--- a/docs/Fördjupningsfrågor_fldr.docx
+++ b/docs/Fördjupningsfrågor_fldr.docx
@@ -18,10 +18,10 @@
           <w:noProof/>
         </w:rPr>
         <w:drawing>
-          <wp:inline distT="0" distB="0" distL="0" distR="0" wp14:anchorId="6F45F631" wp14:editId="02CE2FFB">
+          <wp:inline distT="0" distB="0" distL="0" distR="0" wp14:anchorId="7D507ED8" wp14:editId="141F18B9">
             <wp:extent cx="1930400" cy="1054100"/>
             <wp:effectExtent l="0" t="0" r="0" b="0"/>
-            <wp:docPr id="1708194226" name="Bildobjekt 5"/>
+            <wp:docPr id="1708194226" name="Bildobjekt 5" descr="En bild som visar symbol, logotyp, Teckensnitt, text&#10;&#10;Automatiskt genererad beskrivning"/>
             <wp:cNvGraphicFramePr>
               <a:graphicFrameLocks xmlns:a="http://schemas.openxmlformats.org/drawingml/2006/main" noChangeAspect="1"/>
             </wp:cNvGraphicFramePr>
@@ -29,7 +29,7 @@
               <a:graphicData uri="http://schemas.openxmlformats.org/drawingml/2006/picture">
                 <pic:pic xmlns:pic="http://schemas.openxmlformats.org/drawingml/2006/picture">
                   <pic:nvPicPr>
-                    <pic:cNvPr id="1708194226" name="Bildobjekt 1708194226"/>
+                    <pic:cNvPr id="1708194226" name="Bildobjekt 5" descr="En bild som visar symbol, logotyp, Teckensnitt, text&#10;&#10;Automatiskt genererad beskrivning"/>
                     <pic:cNvPicPr/>
                   </pic:nvPicPr>
                   <pic:blipFill>
@@ -99,10 +99,10 @@
         <mc:AlternateContent>
           <mc:Choice Requires="wps">
             <w:drawing>
-              <wp:inline distT="0" distB="0" distL="0" distR="0" wp14:anchorId="16711233" wp14:editId="0926CC79">
+              <wp:inline distT="0" distB="0" distL="0" distR="0" wp14:anchorId="080430D3" wp14:editId="23D1CA4C">
                 <wp:extent cx="300990" cy="300990"/>
                 <wp:effectExtent l="0" t="0" r="0" b="0"/>
-                <wp:docPr id="1632049160" name="Rektangel 2" descr="Stockholm | Länsstyrelsen Stockholm"/>
+                <wp:docPr id="57" name="Rektangel 57"/>
                 <wp:cNvGraphicFramePr>
                   <a:graphicFrameLocks xmlns:a="http://schemas.openxmlformats.org/drawingml/2006/main" noChangeAspect="1"/>
                 </wp:cNvGraphicFramePr>
@@ -124,25 +124,6 @@
                         <a:ln>
                           <a:noFill/>
                         </a:ln>
-                        <a:extLst>
-                          <a:ext uri="{909E8E84-426E-40DD-AFC4-6F175D3DCCD1}">
-                            <a14:hiddenFill xmlns:a14="http://schemas.microsoft.com/office/drawing/2010/main">
-                              <a:solidFill>
-                                <a:srgbClr val="FFFFFF"/>
-                              </a:solidFill>
-                            </a14:hiddenFill>
-                          </a:ext>
-                          <a:ext uri="{91240B29-F687-4F45-9708-019B960494DF}">
-                            <a14:hiddenLine xmlns:a14="http://schemas.microsoft.com/office/drawing/2010/main" w="9525">
-                              <a:solidFill>
-                                <a:srgbClr val="000000"/>
-                              </a:solidFill>
-                              <a:miter lim="800000"/>
-                              <a:headEnd/>
-                              <a:tailEnd/>
-                            </a14:hiddenLine>
-                          </a:ext>
-                        </a:extLst>
                       </wps:spPr>
                       <wps:bodyPr rot="0" vert="horz" wrap="square" lIns="91440" tIns="45720" rIns="91440" bIns="45720" anchor="t" anchorCtr="0" upright="1">
                         <a:noAutofit/>
@@ -155,7 +136,7 @@
           </mc:Choice>
           <mc:Fallback>
             <w:pict>
-              <v:rect w14:anchorId="4C221FAC" id="Rektangel 2" o:spid="_x0000_s1026" alt="Stockholm | Länsstyrelsen Stockholm" style="width:23.7pt;height:23.7pt;visibility:visible;mso-wrap-style:square;mso-left-percent:-10001;mso-top-percent:-10001;mso-position-horizontal:absolute;mso-position-horizontal-relative:char;mso-position-vertical:absolute;mso-position-vertical-relative:line;mso-left-percent:-10001;mso-top-percent:-10001;v-text-anchor:top" o:gfxdata="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" filled="f" stroked="f">
+              <v:rect w14:anchorId="40881F0D" id="Rektangel 57" o:spid="_x0000_s1026" style="width:23.7pt;height:23.7pt;visibility:visible;mso-wrap-style:square;mso-left-percent:-10001;mso-top-percent:-10001;mso-position-horizontal:absolute;mso-position-horizontal-relative:char;mso-position-vertical:absolute;mso-position-vertical-relative:line;mso-left-percent:-10001;mso-top-percent:-10001;v-text-anchor:top" o:gfxdata="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" filled="f" stroked="f">
                 <o:lock v:ext="edit" aspectratio="t"/>
                 <w10:anchorlock/>
               </v:rect>
@@ -203,7 +184,6 @@
           <w:sz w:val="28"/>
           <w:szCs w:val="28"/>
           <w:lang w:eastAsia="en-US"/>
-          <w14:ligatures w14:val="standardContextual"/>
         </w:rPr>
       </w:pPr>
       <w:r>
@@ -216,6 +196,271 @@
       </w:pPr>
       <w:r>
         <w:lastRenderedPageBreak/>
+        <w:t>Samordning runt barn och unga</w:t>
+      </w:r>
+    </w:p>
+    <w:p>
+      <w:pPr>
+        <w:numPr>
+          <w:ilvl w:val="0"/>
+          <w:numId w:val="17"/>
+        </w:numPr>
+        <w:spacing w:after="240"/>
+        <w:rPr>
+          <w:rFonts w:asciiTheme="minorHAnsi" w:hAnsiTheme="minorHAnsi"/>
+          <w:sz w:val="28"/>
+          <w:szCs w:val="28"/>
+        </w:rPr>
+      </w:pPr>
+      <w:r>
+        <w:rPr>
+          <w:rFonts w:asciiTheme="minorHAnsi" w:hAnsiTheme="minorHAnsi"/>
+          <w:sz w:val="28"/>
+          <w:szCs w:val="28"/>
+        </w:rPr>
+        <w:t xml:space="preserve">Finns samordning på alla nivåer i kommunen? </w:t>
+      </w:r>
+    </w:p>
+    <w:p>
+      <w:pPr>
+        <w:pStyle w:val="Liststycke"/>
+        <w:numPr>
+          <w:ilvl w:val="1"/>
+          <w:numId w:val="17"/>
+        </w:numPr>
+        <w:spacing w:after="240"/>
+        <w:rPr>
+          <w:sz w:val="28"/>
+          <w:szCs w:val="28"/>
+          <w14:ligatures w14:val="none"/>
+        </w:rPr>
+      </w:pPr>
+      <w:r>
+        <w:rPr>
+          <w:sz w:val="28"/>
+          <w:szCs w:val="28"/>
+          <w14:ligatures w14:val="none"/>
+        </w:rPr>
+        <w:t>Mellan förvaltningar</w:t>
+      </w:r>
+      <w:r>
+        <w:rPr>
+          <w:sz w:val="28"/>
+          <w:szCs w:val="28"/>
+          <w14:ligatures w14:val="none"/>
+        </w:rPr>
+        <w:t>?</w:t>
+      </w:r>
+      <w:r>
+        <w:rPr>
+          <w:sz w:val="28"/>
+          <w:szCs w:val="28"/>
+          <w14:ligatures w14:val="none"/>
+        </w:rPr>
+        <w:t xml:space="preserve"> </w:t>
+      </w:r>
+    </w:p>
+    <w:p>
+      <w:pPr>
+        <w:pStyle w:val="Liststycke"/>
+        <w:numPr>
+          <w:ilvl w:val="1"/>
+          <w:numId w:val="17"/>
+        </w:numPr>
+        <w:spacing w:after="240"/>
+        <w:rPr>
+          <w:sz w:val="28"/>
+          <w:szCs w:val="28"/>
+          <w14:ligatures w14:val="none"/>
+        </w:rPr>
+      </w:pPr>
+      <w:r>
+        <w:rPr>
+          <w:sz w:val="28"/>
+          <w:szCs w:val="28"/>
+          <w14:ligatures w14:val="none"/>
+        </w:rPr>
+        <w:t>M</w:t>
+      </w:r>
+      <w:r>
+        <w:rPr>
+          <w:sz w:val="28"/>
+          <w:szCs w:val="28"/>
+          <w14:ligatures w14:val="none"/>
+        </w:rPr>
+        <w:t>ellan verksamheter</w:t>
+      </w:r>
+      <w:r>
+        <w:rPr>
+          <w:sz w:val="28"/>
+          <w:szCs w:val="28"/>
+          <w14:ligatures w14:val="none"/>
+        </w:rPr>
+        <w:t>?</w:t>
+      </w:r>
+    </w:p>
+    <w:p>
+      <w:pPr>
+        <w:pStyle w:val="Liststycke"/>
+        <w:numPr>
+          <w:ilvl w:val="1"/>
+          <w:numId w:val="17"/>
+        </w:numPr>
+        <w:spacing w:after="240"/>
+        <w:rPr>
+          <w:sz w:val="28"/>
+          <w:szCs w:val="28"/>
+          <w14:ligatures w14:val="none"/>
+        </w:rPr>
+      </w:pPr>
+      <w:r>
+        <w:rPr>
+          <w:sz w:val="28"/>
+          <w:szCs w:val="28"/>
+          <w14:ligatures w14:val="none"/>
+        </w:rPr>
+        <w:t>M</w:t>
+      </w:r>
+      <w:r>
+        <w:rPr>
+          <w:sz w:val="28"/>
+          <w:szCs w:val="28"/>
+          <w14:ligatures w14:val="none"/>
+        </w:rPr>
+        <w:t>ellan förvaltningar och verksamheter?</w:t>
+      </w:r>
+    </w:p>
+    <w:p>
+      <w:pPr>
+        <w:numPr>
+          <w:ilvl w:val="0"/>
+          <w:numId w:val="17"/>
+        </w:numPr>
+        <w:spacing w:after="240"/>
+        <w:rPr>
+          <w:rFonts w:asciiTheme="minorHAnsi" w:hAnsiTheme="minorHAnsi"/>
+          <w:sz w:val="28"/>
+          <w:szCs w:val="28"/>
+        </w:rPr>
+      </w:pPr>
+      <w:r>
+        <w:rPr>
+          <w:rFonts w:asciiTheme="minorHAnsi" w:hAnsiTheme="minorHAnsi"/>
+          <w:sz w:val="28"/>
+          <w:szCs w:val="28"/>
+        </w:rPr>
+        <w:t>Hur är uppdraget formulerat, vilka ingår, hur är ansvar och roller fördelade?</w:t>
+      </w:r>
+    </w:p>
+    <w:p>
+      <w:pPr>
+        <w:numPr>
+          <w:ilvl w:val="0"/>
+          <w:numId w:val="17"/>
+        </w:numPr>
+        <w:spacing w:after="240"/>
+        <w:rPr>
+          <w:rFonts w:asciiTheme="minorHAnsi" w:hAnsiTheme="minorHAnsi"/>
+          <w:sz w:val="28"/>
+          <w:szCs w:val="28"/>
+        </w:rPr>
+      </w:pPr>
+      <w:r>
+        <w:rPr>
+          <w:rFonts w:asciiTheme="minorHAnsi" w:hAnsiTheme="minorHAnsi"/>
+          <w:sz w:val="28"/>
+          <w:szCs w:val="28"/>
+        </w:rPr>
+        <w:t>På vilket sett involveras vårdnadshavare?</w:t>
+      </w:r>
+    </w:p>
+    <w:p>
+      <w:pPr>
+        <w:numPr>
+          <w:ilvl w:val="0"/>
+          <w:numId w:val="17"/>
+        </w:numPr>
+        <w:spacing w:after="240"/>
+        <w:rPr>
+          <w:rFonts w:asciiTheme="minorHAnsi" w:hAnsiTheme="minorHAnsi"/>
+          <w:sz w:val="28"/>
+          <w:szCs w:val="28"/>
+        </w:rPr>
+      </w:pPr>
+      <w:r>
+        <w:rPr>
+          <w:rFonts w:asciiTheme="minorHAnsi" w:hAnsiTheme="minorHAnsi"/>
+          <w:sz w:val="28"/>
+          <w:szCs w:val="28"/>
+        </w:rPr>
+        <w:t>På vilket sätt involveras barn och unga?</w:t>
+      </w:r>
+    </w:p>
+    <w:p>
+      <w:pPr>
+        <w:numPr>
+          <w:ilvl w:val="0"/>
+          <w:numId w:val="17"/>
+        </w:numPr>
+        <w:spacing w:after="240"/>
+        <w:rPr>
+          <w:rFonts w:asciiTheme="minorHAnsi" w:hAnsiTheme="minorHAnsi"/>
+          <w:sz w:val="28"/>
+          <w:szCs w:val="28"/>
+        </w:rPr>
+      </w:pPr>
+      <w:r>
+        <w:rPr>
+          <w:rFonts w:asciiTheme="minorHAnsi" w:hAnsiTheme="minorHAnsi"/>
+          <w:sz w:val="28"/>
+          <w:szCs w:val="28"/>
+        </w:rPr>
+        <w:t>Vilken målgrupp nås av tidiga samordnade insatser?</w:t>
+      </w:r>
+    </w:p>
+    <w:p>
+      <w:pPr>
+        <w:numPr>
+          <w:ilvl w:val="0"/>
+          <w:numId w:val="17"/>
+        </w:numPr>
+        <w:spacing w:after="240"/>
+        <w:rPr>
+          <w:rFonts w:asciiTheme="minorHAnsi" w:hAnsiTheme="minorHAnsi"/>
+          <w:sz w:val="28"/>
+          <w:szCs w:val="28"/>
+        </w:rPr>
+      </w:pPr>
+      <w:r>
+        <w:rPr>
+          <w:rFonts w:asciiTheme="minorHAnsi" w:hAnsiTheme="minorHAnsi"/>
+          <w:sz w:val="28"/>
+          <w:szCs w:val="28"/>
+        </w:rPr>
+        <w:t>Hur följs det arbetet upp</w:t>
+      </w:r>
+      <w:r>
+        <w:rPr>
+          <w:rFonts w:asciiTheme="minorHAnsi" w:hAnsiTheme="minorHAnsi"/>
+          <w:sz w:val="28"/>
+          <w:szCs w:val="28"/>
+        </w:rPr>
+        <w:t>?</w:t>
+      </w:r>
+      <w:r>
+        <w:rPr>
+          <w:rFonts w:asciiTheme="minorHAnsi" w:hAnsiTheme="minorHAnsi"/>
+          <w:sz w:val="28"/>
+          <w:szCs w:val="28"/>
+        </w:rPr>
+        <w:br/>
+      </w:r>
+    </w:p>
+    <w:p>
+      <w:pPr>
+        <w:pStyle w:val="Rubrik3"/>
+      </w:pPr>
+      <w:r>
         <w:t>Utökat hembesöksprogram</w:t>
       </w:r>
     </w:p>
@@ -230,6 +475,11 @@
       <w:r>
         <w:t>Vilka aktörer ingår i det utökade hembesöksprogrammet</w:t>
       </w:r>
+      <w:ins w:id="0" w:author="Lönn Rhodin Kajsa" w:date="2024-04-07T16:29:00Z">
+        <w:r>
+          <w:t>?</w:t>
+        </w:r>
+      </w:ins>
     </w:p>
     <w:p>
       <w:pPr>
@@ -242,27 +492,31 @@
         <mc:AlternateContent>
           <mc:Choice Requires="wps">
             <w:drawing>
-              <wp:anchor distT="0" distB="0" distL="114300" distR="114300" simplePos="0" relativeHeight="251659264" behindDoc="0" locked="0" layoutInCell="1" allowOverlap="1" wp14:anchorId="3C7D7615" wp14:editId="03AAF010">
+              <wp:anchor distT="0" distB="0" distL="114300" distR="114300" simplePos="0" relativeHeight="251659264" behindDoc="0" locked="0" layoutInCell="1" allowOverlap="1" wp14:anchorId="424A8F90" wp14:editId="41726BDE">
                 <wp:simplePos x="0" y="0"/>
                 <wp:positionH relativeFrom="column">
-                  <wp:posOffset>367896</wp:posOffset>
+                  <wp:posOffset>367665</wp:posOffset>
                 </wp:positionH>
                 <wp:positionV relativeFrom="paragraph">
-                  <wp:posOffset>40813</wp:posOffset>
+                  <wp:posOffset>40640</wp:posOffset>
                 </wp:positionV>
-                <wp:extent cx="5600700" cy="966355"/>
-                <wp:effectExtent l="0" t="0" r="12700" b="12065"/>
+                <wp:extent cx="5600700" cy="966470"/>
+                <wp:effectExtent l="0" t="0" r="0" b="5080"/>
                 <wp:wrapNone/>
-                <wp:docPr id="1150369499" name="Textruta 1"/>
-                <wp:cNvGraphicFramePr/>
+                <wp:docPr id="56" name="Textruta 56"/>
+                <wp:cNvGraphicFramePr>
+                  <a:graphicFrameLocks xmlns:a="http://schemas.openxmlformats.org/drawingml/2006/main"/>
+                </wp:cNvGraphicFramePr>
                 <a:graphic xmlns:a="http://schemas.openxmlformats.org/drawingml/2006/main">
                   <a:graphicData uri="http://schemas.microsoft.com/office/word/2010/wordprocessingShape">
                     <wps:wsp>
-                      <wps:cNvSpPr txBox="1"/>
+                      <wps:cNvSpPr txBox="1">
+                        <a:spLocks/>
+                      </wps:cNvSpPr>
                       <wps:spPr>
                         <a:xfrm>
                           <a:off x="0" y="0"/>
-                          <a:ext cx="5600700" cy="966355"/>
+                          <a:ext cx="5600700" cy="966470"/>
                         </a:xfrm>
                         <a:prstGeom prst="rect">
                           <a:avLst/>
@@ -301,11 +555,12 @@
           </mc:Choice>
           <mc:Fallback>
             <w:pict>
-              <v:shapetype w14:anchorId="3C7D7615" id="_x0000_t202" coordsize="21600,21600" o:spt="202" path="m,l,21600r21600,l21600,xe">
+              <v:shapetype w14:anchorId="424A8F90" id="_x0000_t202" coordsize="21600,21600" o:spt="202" path="m,l,21600r21600,l21600,xe">
                 <v:stroke joinstyle="miter"/>
                 <v:path gradientshapeok="t" o:connecttype="rect"/>
               </v:shapetype>
-              <v:shape id="Textruta 1" o:spid="_x0000_s1026" type="#_x0000_t202" style="position:absolute;left:0;text-align:left;margin-left:28.95pt;margin-top:3.2pt;width:441pt;height:76.1pt;z-index:251659264;visibility:visible;mso-wrap-style:square;mso-width-percent:0;mso-height-percent:0;mso-wrap-distance-left:9pt;mso-wrap-distance-top:0;mso-wrap-distance-right:9pt;mso-wrap-distance-bottom:0;mso-position-horizontal:absolute;mso-position-horizontal-relative:text;mso-position-vertical:absolute;mso-position-vertical-relative:text;mso-width-percent:0;mso-height-percent:0;mso-width-relative:margin;mso-height-relative:margin;v-text-anchor:top" o:gfxdata="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" fillcolor="white [3201]" strokeweight=".5pt">
+              <v:shape id="Textruta 56" o:spid="_x0000_s1026" type="#_x0000_t202" style="position:absolute;left:0;text-align:left;margin-left:28.95pt;margin-top:3.2pt;width:441pt;height:76.1pt;z-index:251659264;visibility:visible;mso-wrap-style:square;mso-width-percent:0;mso-height-percent:0;mso-wrap-distance-left:9pt;mso-wrap-distance-top:0;mso-wrap-distance-right:9pt;mso-wrap-distance-bottom:0;mso-position-horizontal:absolute;mso-position-horizontal-relative:text;mso-position-vertical:absolute;mso-position-vertical-relative:text;mso-width-percent:0;mso-height-percent:0;mso-width-relative:margin;mso-height-relative:margin;v-text-anchor:top" o:gfxdata="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" fillcolor="white [3201]" strokeweight=".5pt">
+                <v:path arrowok="t"/>
                 <v:textbox>
                   <w:txbxContent>
                     <w:p/>
@@ -343,7 +598,11 @@
       </w:pPr>
     </w:p>
     <w:p/>
-    <w:p/>
+    <w:p>
+      <w:pPr>
+        <w:pStyle w:val="Liststycke"/>
+      </w:pPr>
+    </w:p>
     <w:p>
       <w:pPr>
         <w:pStyle w:val="Liststycke"/>
@@ -353,7 +612,7 @@
         </w:numPr>
       </w:pPr>
       <w:r>
-        <w:t>Vilka förutsättningar/plattformar finns?</w:t>
+        <w:t>Vilka målgrupper erbjuds det utökade hembesöksprogrammet?</w:t>
       </w:r>
     </w:p>
     <w:p>
@@ -367,162 +626,27 @@
         <mc:AlternateContent>
           <mc:Choice Requires="wps">
             <w:drawing>
-              <wp:anchor distT="0" distB="0" distL="114300" distR="114300" simplePos="0" relativeHeight="251661312" behindDoc="0" locked="0" layoutInCell="1" allowOverlap="1" wp14:anchorId="4171198F" wp14:editId="29914A00">
+              <wp:anchor distT="0" distB="0" distL="114300" distR="114300" simplePos="0" relativeHeight="251660288" behindDoc="0" locked="0" layoutInCell="1" allowOverlap="1" wp14:anchorId="5DA0F458" wp14:editId="02CAC5DD">
                 <wp:simplePos x="0" y="0"/>
                 <wp:positionH relativeFrom="column">
-                  <wp:posOffset>367896</wp:posOffset>
-                </wp:positionH>
-                <wp:positionV relativeFrom="paragraph">
-                  <wp:posOffset>187729</wp:posOffset>
-                </wp:positionV>
-                <wp:extent cx="5600700" cy="1371600"/>
-                <wp:effectExtent l="0" t="0" r="12700" b="12700"/>
-                <wp:wrapNone/>
-                <wp:docPr id="308380669" name="Textruta 1"/>
-                <wp:cNvGraphicFramePr/>
-                <a:graphic xmlns:a="http://schemas.openxmlformats.org/drawingml/2006/main">
-                  <a:graphicData uri="http://schemas.microsoft.com/office/word/2010/wordprocessingShape">
-                    <wps:wsp>
-                      <wps:cNvSpPr txBox="1"/>
-                      <wps:spPr>
-                        <a:xfrm>
-                          <a:off x="0" y="0"/>
-                          <a:ext cx="5600700" cy="1371600"/>
-                        </a:xfrm>
-                        <a:prstGeom prst="rect">
-                          <a:avLst/>
-                        </a:prstGeom>
-                        <a:solidFill>
-                          <a:schemeClr val="lt1"/>
-                        </a:solidFill>
-                        <a:ln w="6350">
-                          <a:solidFill>
-                            <a:prstClr val="black"/>
-                          </a:solidFill>
-                        </a:ln>
-                      </wps:spPr>
-                      <wps:txbx>
-                        <w:txbxContent>
-                          <w:p/>
-                        </w:txbxContent>
-                      </wps:txbx>
-                      <wps:bodyPr rot="0" spcFirstLastPara="0" vertOverflow="overflow" horzOverflow="overflow" vert="horz" wrap="square" lIns="91440" tIns="45720" rIns="91440" bIns="45720" numCol="1" spcCol="0" rtlCol="0" fromWordArt="0" anchor="t" anchorCtr="0" forceAA="0" compatLnSpc="1">
-                        <a:prstTxWarp prst="textNoShape">
-                          <a:avLst/>
-                        </a:prstTxWarp>
-                        <a:noAutofit/>
-                      </wps:bodyPr>
-                    </wps:wsp>
-                  </a:graphicData>
-                </a:graphic>
-                <wp14:sizeRelH relativeFrom="margin">
-                  <wp14:pctWidth>0</wp14:pctWidth>
-                </wp14:sizeRelH>
-                <wp14:sizeRelV relativeFrom="margin">
-                  <wp14:pctHeight>0</wp14:pctHeight>
-                </wp14:sizeRelV>
-              </wp:anchor>
-            </w:drawing>
-          </mc:Choice>
-          <mc:Fallback>
-            <w:pict>
-              <v:shape w14:anchorId="4171198F" id="_x0000_s1027" type="#_x0000_t202" style="position:absolute;left:0;text-align:left;margin-left:28.95pt;margin-top:14.8pt;width:441pt;height:108pt;z-index:251661312;visibility:visible;mso-wrap-style:square;mso-width-percent:0;mso-height-percent:0;mso-wrap-distance-left:9pt;mso-wrap-distance-top:0;mso-wrap-distance-right:9pt;mso-wrap-distance-bottom:0;mso-position-horizontal:absolute;mso-position-horizontal-relative:text;mso-position-vertical:absolute;mso-position-vertical-relative:text;mso-width-percent:0;mso-height-percent:0;mso-width-relative:margin;mso-height-relative:margin;v-text-anchor:top" o:gfxdata="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" fillcolor="white [3201]" strokeweight=".5pt">
-                <v:textbox>
-                  <w:txbxContent>
-                    <w:p/>
-                  </w:txbxContent>
-                </v:textbox>
-              </v:shape>
-            </w:pict>
-          </mc:Fallback>
-        </mc:AlternateContent>
-      </w:r>
-    </w:p>
-    <w:p>
-      <w:pPr>
-        <w:pStyle w:val="Liststycke"/>
-      </w:pPr>
-    </w:p>
-    <w:p>
-      <w:pPr>
-        <w:pStyle w:val="Liststycke"/>
-      </w:pPr>
-    </w:p>
-    <w:p>
-      <w:pPr>
-        <w:pStyle w:val="Liststycke"/>
-      </w:pPr>
-    </w:p>
-    <w:p>
-      <w:pPr>
-        <w:pStyle w:val="Liststycke"/>
-      </w:pPr>
-    </w:p>
-    <w:p>
-      <w:pPr>
-        <w:pStyle w:val="Liststycke"/>
-      </w:pPr>
-    </w:p>
-    <w:p>
-      <w:pPr>
-        <w:pStyle w:val="Liststycke"/>
-      </w:pPr>
-    </w:p>
-    <w:p>
-      <w:pPr>
-        <w:pStyle w:val="Liststycke"/>
-      </w:pPr>
-    </w:p>
-    <w:p>
-      <w:pPr>
-        <w:pStyle w:val="Liststycke"/>
-      </w:pPr>
-    </w:p>
-    <w:p>
-      <w:pPr>
-        <w:pStyle w:val="Liststycke"/>
-      </w:pPr>
-    </w:p>
-    <w:p>
-      <w:pPr>
-        <w:pStyle w:val="Liststycke"/>
-        <w:numPr>
-          <w:ilvl w:val="0"/>
-          <w:numId w:val="1"/>
-        </w:numPr>
-      </w:pPr>
-      <w:r>
-        <w:t>Vilka målgrupper erbjuds det utökade hembesöksprogrammet?</w:t>
-      </w:r>
-    </w:p>
-    <w:p>
-      <w:pPr>
-        <w:pStyle w:val="Liststycke"/>
-      </w:pPr>
-      <w:r>
-        <w:rPr>
-          <w:noProof/>
-        </w:rPr>
-        <mc:AlternateContent>
-          <mc:Choice Requires="wps">
-            <w:drawing>
-              <wp:anchor distT="0" distB="0" distL="114300" distR="114300" simplePos="0" relativeHeight="251663360" behindDoc="0" locked="0" layoutInCell="1" allowOverlap="1" wp14:anchorId="589A6ADE" wp14:editId="7505E3A6">
-                <wp:simplePos x="0" y="0"/>
-                <wp:positionH relativeFrom="column">
-                  <wp:posOffset>363105</wp:posOffset>
+                  <wp:posOffset>363220</wp:posOffset>
                 </wp:positionH>
                 <wp:positionV relativeFrom="paragraph">
                   <wp:posOffset>173990</wp:posOffset>
                 </wp:positionV>
                 <wp:extent cx="5600700" cy="1038860"/>
-                <wp:effectExtent l="0" t="0" r="12700" b="15240"/>
+                <wp:effectExtent l="0" t="0" r="0" b="8890"/>
                 <wp:wrapNone/>
-                <wp:docPr id="221942025" name="Textruta 1"/>
-                <wp:cNvGraphicFramePr/>
+                <wp:docPr id="54" name="Textruta 54"/>
+                <wp:cNvGraphicFramePr>
+                  <a:graphicFrameLocks xmlns:a="http://schemas.openxmlformats.org/drawingml/2006/main"/>
+                </wp:cNvGraphicFramePr>
                 <a:graphic xmlns:a="http://schemas.openxmlformats.org/drawingml/2006/main">
                   <a:graphicData uri="http://schemas.microsoft.com/office/word/2010/wordprocessingShape">
                     <wps:wsp>
-                      <wps:cNvSpPr txBox="1"/>
+                      <wps:cNvSpPr txBox="1">
+                        <a:spLocks/>
+                      </wps:cNvSpPr>
                       <wps:spPr>
                         <a:xfrm>
                           <a:off x="0" y="0"/>
@@ -565,7 +689,8 @@
           </mc:Choice>
           <mc:Fallback>
             <w:pict>
-              <v:shape w14:anchorId="589A6ADE" id="_x0000_s1028" type="#_x0000_t202" style="position:absolute;left:0;text-align:left;margin-left:28.6pt;margin-top:13.7pt;width:441pt;height:81.8pt;z-index:251663360;visibility:visible;mso-wrap-style:square;mso-width-percent:0;mso-height-percent:0;mso-wrap-distance-left:9pt;mso-wrap-distance-top:0;mso-wrap-distance-right:9pt;mso-wrap-distance-bottom:0;mso-position-horizontal:absolute;mso-position-horizontal-relative:text;mso-position-vertical:absolute;mso-position-vertical-relative:text;mso-width-percent:0;mso-height-percent:0;mso-width-relative:margin;mso-height-relative:margin;v-text-anchor:top" o:gfxdata="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" fillcolor="white [3201]" strokeweight=".5pt">
+              <v:shape w14:anchorId="5DA0F458" id="Textruta 54" o:spid="_x0000_s1027" type="#_x0000_t202" style="position:absolute;left:0;text-align:left;margin-left:28.6pt;margin-top:13.7pt;width:441pt;height:81.8pt;z-index:251660288;visibility:visible;mso-wrap-style:square;mso-width-percent:0;mso-height-percent:0;mso-wrap-distance-left:9pt;mso-wrap-distance-top:0;mso-wrap-distance-right:9pt;mso-wrap-distance-bottom:0;mso-position-horizontal:absolute;mso-position-horizontal-relative:text;mso-position-vertical:absolute;mso-position-vertical-relative:text;mso-width-percent:0;mso-height-percent:0;mso-width-relative:margin;mso-height-relative:margin;v-text-anchor:top" o:gfxdata="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" fillcolor="white [3201]" strokeweight=".5pt">
+                <v:path arrowok="t"/>
                 <v:textbox>
                   <w:txbxContent>
                     <w:p/>
@@ -620,9 +745,40 @@
           <w:numId w:val="1"/>
         </w:numPr>
       </w:pPr>
+      <w:commentRangeStart w:id="1"/>
       <w:r>
         <w:t>Nås rätt målgrupp/er?</w:t>
       </w:r>
+      <w:commentRangeEnd w:id="1"/>
+      <w:r>
+        <w:rPr>
+          <w:rStyle w:val="Kommentarsreferens"/>
+          <w:rFonts w:ascii="Times New Roman" w:eastAsia="Times New Roman" w:hAnsi="Times New Roman" w:cs="Times New Roman"/>
+          <w:kern w:val="0"/>
+          <w:lang w:eastAsia="sv-SE"/>
+        </w:rPr>
+        <w:commentReference w:id="1"/>
+      </w:r>
+      <w:r>
+        <w:t xml:space="preserve"> </w:t>
+      </w:r>
+      <w:bookmarkStart w:id="2" w:name="_Hlk167791303"/>
+      <w:r>
+        <w:br/>
+      </w:r>
+      <w:r>
+        <w:rPr>
+          <w:i/>
+          <w:iCs/>
+        </w:rPr>
+        <w:t>Diskrimineringsgrunderna: Kön, Könsöverskridande identitet, Etnisk tillhörighet, Religion, Funktionsnedsättning, Sexuell läggning, Ålder</w:t>
+      </w:r>
+    </w:p>
+    <w:bookmarkEnd w:id="2"/>
+    <w:p>
+      <w:pPr>
+        <w:ind w:left="360"/>
+      </w:pPr>
     </w:p>
     <w:p>
       <w:r>
@@ -632,23 +788,27 @@
         <mc:AlternateContent>
           <mc:Choice Requires="wps">
             <w:drawing>
-              <wp:anchor distT="0" distB="0" distL="114300" distR="114300" simplePos="0" relativeHeight="251665408" behindDoc="0" locked="0" layoutInCell="1" allowOverlap="1" wp14:anchorId="49DC0793" wp14:editId="5F4AFA84">
+              <wp:anchor distT="0" distB="0" distL="114300" distR="114300" simplePos="0" relativeHeight="251661312" behindDoc="0" locked="0" layoutInCell="1" allowOverlap="1" wp14:anchorId="3815665C" wp14:editId="28049E4F">
                 <wp:simplePos x="0" y="0"/>
                 <wp:positionH relativeFrom="column">
                   <wp:posOffset>425450</wp:posOffset>
                 </wp:positionH>
                 <wp:positionV relativeFrom="paragraph">
-                  <wp:posOffset>29152</wp:posOffset>
+                  <wp:posOffset>29210</wp:posOffset>
                 </wp:positionV>
                 <wp:extent cx="5600700" cy="1038860"/>
-                <wp:effectExtent l="0" t="0" r="12700" b="15240"/>
+                <wp:effectExtent l="0" t="0" r="0" b="8890"/>
                 <wp:wrapNone/>
-                <wp:docPr id="2084816329" name="Textruta 1"/>
-                <wp:cNvGraphicFramePr/>
+                <wp:docPr id="53" name="Textruta 53"/>
+                <wp:cNvGraphicFramePr>
+                  <a:graphicFrameLocks xmlns:a="http://schemas.openxmlformats.org/drawingml/2006/main"/>
+                </wp:cNvGraphicFramePr>
                 <a:graphic xmlns:a="http://schemas.openxmlformats.org/drawingml/2006/main">
                   <a:graphicData uri="http://schemas.microsoft.com/office/word/2010/wordprocessingShape">
                     <wps:wsp>
-                      <wps:cNvSpPr txBox="1"/>
+                      <wps:cNvSpPr txBox="1">
+                        <a:spLocks/>
+                      </wps:cNvSpPr>
                       <wps:spPr>
                         <a:xfrm>
                           <a:off x="0" y="0"/>
@@ -691,7 +851,8 @@
           </mc:Choice>
           <mc:Fallback>
             <w:pict>
-              <v:shape w14:anchorId="49DC0793" id="_x0000_s1029" type="#_x0000_t202" style="position:absolute;margin-left:33.5pt;margin-top:2.3pt;width:441pt;height:81.8pt;z-index:251665408;visibility:visible;mso-wrap-style:square;mso-width-percent:0;mso-height-percent:0;mso-wrap-distance-left:9pt;mso-wrap-distance-top:0;mso-wrap-distance-right:9pt;mso-wrap-distance-bottom:0;mso-position-horizontal:absolute;mso-position-horizontal-relative:text;mso-position-vertical:absolute;mso-position-vertical-relative:text;mso-width-percent:0;mso-height-percent:0;mso-width-relative:margin;mso-height-relative:margin;v-text-anchor:top" o:gfxdata="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" fillcolor="white [3201]" strokeweight=".5pt">
+              <v:shape w14:anchorId="3815665C" id="Textruta 53" o:spid="_x0000_s1028" type="#_x0000_t202" style="position:absolute;margin-left:33.5pt;margin-top:2.3pt;width:441pt;height:81.8pt;z-index:251661312;visibility:visible;mso-wrap-style:square;mso-width-percent:0;mso-height-percent:0;mso-wrap-distance-left:9pt;mso-wrap-distance-top:0;mso-wrap-distance-right:9pt;mso-wrap-distance-bottom:0;mso-position-horizontal:absolute;mso-position-horizontal-relative:text;mso-position-vertical:absolute;mso-position-vertical-relative:text;mso-width-percent:0;mso-height-percent:0;mso-width-relative:margin;mso-height-relative:margin;v-text-anchor:top" o:gfxdata="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" fillcolor="white [3201]" strokeweight=".5pt">
+                <v:path arrowok="t"/>
                 <v:textbox>
                   <w:txbxContent>
                     <w:p/>
@@ -709,7 +870,6 @@
     <w:p/>
     <w:p/>
     <w:p/>
-    <w:p/>
     <w:p>
       <w:pPr>
         <w:pStyle w:val="Liststycke"/>
@@ -719,20 +879,12 @@
         </w:numPr>
       </w:pPr>
       <w:r>
-        <w:t>Hur följs effekterna upp?</w:t>
-      </w:r>
-    </w:p>
-    <w:p>
-      <w:pPr>
-        <w:rPr>
-          <w:rFonts w:asciiTheme="minorHAnsi" w:eastAsiaTheme="majorEastAsia" w:hAnsiTheme="minorHAnsi" w:cstheme="majorBidi"/>
-          <w:color w:val="0F4761" w:themeColor="accent1" w:themeShade="BF"/>
-          <w:kern w:val="2"/>
-          <w:sz w:val="28"/>
-          <w:szCs w:val="28"/>
-          <w:lang w:eastAsia="en-US"/>
-          <w14:ligatures w14:val="standardContextual"/>
-        </w:rPr>
+        <w:t>Ges kompetensutveckling och fortbildning om genusperspektiv och jämställdhet till utförarna?</w:t>
+      </w:r>
+    </w:p>
+    <w:p>
+      <w:pPr>
+        <w:pStyle w:val="Liststycke"/>
       </w:pPr>
       <w:r>
         <w:rPr>
@@ -741,23 +893,27 @@
         <mc:AlternateContent>
           <mc:Choice Requires="wps">
             <w:drawing>
-              <wp:anchor distT="0" distB="0" distL="114300" distR="114300" simplePos="0" relativeHeight="251667456" behindDoc="0" locked="0" layoutInCell="1" allowOverlap="1" wp14:anchorId="3F57A5E3" wp14:editId="78C385D0">
+              <wp:anchor distT="0" distB="0" distL="114300" distR="114300" simplePos="0" relativeHeight="251703296" behindDoc="0" locked="0" layoutInCell="1" allowOverlap="1" wp14:anchorId="543A00BC" wp14:editId="503B0370">
                 <wp:simplePos x="0" y="0"/>
                 <wp:positionH relativeFrom="column">
-                  <wp:posOffset>426027</wp:posOffset>
+                  <wp:posOffset>372745</wp:posOffset>
                 </wp:positionH>
                 <wp:positionV relativeFrom="paragraph">
-                  <wp:posOffset>9756</wp:posOffset>
+                  <wp:posOffset>30480</wp:posOffset>
                 </wp:positionV>
                 <wp:extent cx="5600700" cy="1038860"/>
-                <wp:effectExtent l="0" t="0" r="12700" b="15240"/>
+                <wp:effectExtent l="0" t="0" r="0" b="8890"/>
                 <wp:wrapNone/>
-                <wp:docPr id="1629780164" name="Textruta 1"/>
-                <wp:cNvGraphicFramePr/>
+                <wp:docPr id="58" name="Textruta 58"/>
+                <wp:cNvGraphicFramePr>
+                  <a:graphicFrameLocks xmlns:a="http://schemas.openxmlformats.org/drawingml/2006/main"/>
+                </wp:cNvGraphicFramePr>
                 <a:graphic xmlns:a="http://schemas.openxmlformats.org/drawingml/2006/main">
                   <a:graphicData uri="http://schemas.microsoft.com/office/word/2010/wordprocessingShape">
                     <wps:wsp>
-                      <wps:cNvSpPr txBox="1"/>
+                      <wps:cNvSpPr txBox="1">
+                        <a:spLocks/>
+                      </wps:cNvSpPr>
                       <wps:spPr>
                         <a:xfrm>
                           <a:off x="0" y="0"/>
@@ -800,7 +956,8 @@
           </mc:Choice>
           <mc:Fallback>
             <w:pict>
-              <v:shape w14:anchorId="3F57A5E3" id="_x0000_s1030" type="#_x0000_t202" style="position:absolute;margin-left:33.55pt;margin-top:.75pt;width:441pt;height:81.8pt;z-index:251667456;visibility:visible;mso-wrap-style:square;mso-width-percent:0;mso-height-percent:0;mso-wrap-distance-left:9pt;mso-wrap-distance-top:0;mso-wrap-distance-right:9pt;mso-wrap-distance-bottom:0;mso-position-horizontal:absolute;mso-position-horizontal-relative:text;mso-position-vertical:absolute;mso-position-vertical-relative:text;mso-width-percent:0;mso-height-percent:0;mso-width-relative:margin;mso-height-relative:margin;v-text-anchor:top" o:gfxdata="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" fillcolor="white [3201]" strokeweight=".5pt">
+              <v:shape w14:anchorId="543A00BC" id="Textruta 58" o:spid="_x0000_s1029" type="#_x0000_t202" style="position:absolute;left:0;text-align:left;margin-left:29.35pt;margin-top:2.4pt;width:441pt;height:81.8pt;z-index:251703296;visibility:visible;mso-wrap-style:square;mso-width-percent:0;mso-height-percent:0;mso-wrap-distance-left:9pt;mso-wrap-distance-top:0;mso-wrap-distance-right:9pt;mso-wrap-distance-bottom:0;mso-position-horizontal:absolute;mso-position-horizontal-relative:text;mso-position-vertical:absolute;mso-position-vertical-relative:text;mso-width-percent:0;mso-height-percent:0;mso-width-relative:margin;mso-height-relative:margin;v-text-anchor:top" o:gfxdata="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" fillcolor="white [3201]" strokeweight=".5pt">
+                <v:path arrowok="t"/>
                 <v:textbox>
                   <w:txbxContent>
                     <w:p/>
@@ -811,43 +968,49 @@
           </mc:Fallback>
         </mc:AlternateContent>
       </w:r>
-      <w:r>
-        <w:br w:type="page"/>
-      </w:r>
-    </w:p>
-    <w:p>
-      <w:pPr>
-        <w:pStyle w:val="Rubrik3"/>
-      </w:pPr>
-      <w:r>
-        <w:lastRenderedPageBreak/>
-        <w:t>Familjecentraler</w:t>
-      </w:r>
-    </w:p>
+    </w:p>
+    <w:p>
+      <w:pPr>
+        <w:pStyle w:val="Liststycke"/>
+      </w:pPr>
+    </w:p>
+    <w:p>
+      <w:pPr>
+        <w:pStyle w:val="Liststycke"/>
+      </w:pPr>
+    </w:p>
+    <w:p>
+      <w:pPr>
+        <w:pStyle w:val="Liststycke"/>
+      </w:pPr>
+    </w:p>
+    <w:p/>
+    <w:p/>
+    <w:p/>
+    <w:p/>
     <w:p>
       <w:pPr>
         <w:pStyle w:val="Liststycke"/>
         <w:numPr>
           <w:ilvl w:val="0"/>
-          <w:numId w:val="2"/>
+          <w:numId w:val="1"/>
         </w:numPr>
       </w:pPr>
       <w:r>
-        <w:t>Vad i kommunen är familjecentralen/</w:t>
-      </w:r>
-      <w:proofErr w:type="spellStart"/>
-      <w:r>
-        <w:t>erna</w:t>
-      </w:r>
-      <w:proofErr w:type="spellEnd"/>
-      <w:r>
-        <w:t xml:space="preserve"> plac</w:t>
-      </w:r>
-      <w:r>
-        <w:t>erad/e? Hur ser det ut med tillgänglighet?</w:t>
-      </w:r>
-    </w:p>
-    <w:p>
+        <w:t>Hur följs effekterna upp?</w:t>
+      </w:r>
+    </w:p>
+    <w:p>
+      <w:pPr>
+        <w:rPr>
+          <w:rFonts w:asciiTheme="minorHAnsi" w:eastAsiaTheme="majorEastAsia" w:hAnsiTheme="minorHAnsi" w:cstheme="majorBidi"/>
+          <w:color w:val="0F4761" w:themeColor="accent1" w:themeShade="BF"/>
+          <w:kern w:val="2"/>
+          <w:sz w:val="28"/>
+          <w:szCs w:val="28"/>
+          <w:lang w:eastAsia="en-US"/>
+        </w:rPr>
+      </w:pPr>
       <w:r>
         <w:rPr>
           <w:noProof/>
@@ -855,23 +1018,27 @@
         <mc:AlternateContent>
           <mc:Choice Requires="wps">
             <w:drawing>
-              <wp:anchor distT="0" distB="0" distL="114300" distR="114300" simplePos="0" relativeHeight="251669504" behindDoc="0" locked="0" layoutInCell="1" allowOverlap="1" wp14:anchorId="5C77ABD4" wp14:editId="2363E70F">
+              <wp:anchor distT="0" distB="0" distL="114300" distR="114300" simplePos="0" relativeHeight="251662336" behindDoc="0" locked="0" layoutInCell="1" allowOverlap="1" wp14:anchorId="02FFC30C" wp14:editId="28EA514B">
                 <wp:simplePos x="0" y="0"/>
                 <wp:positionH relativeFrom="column">
-                  <wp:posOffset>384060</wp:posOffset>
+                  <wp:posOffset>426085</wp:posOffset>
                 </wp:positionH>
                 <wp:positionV relativeFrom="paragraph">
-                  <wp:posOffset>174625</wp:posOffset>
+                  <wp:posOffset>9525</wp:posOffset>
                 </wp:positionV>
                 <wp:extent cx="5600700" cy="1038860"/>
-                <wp:effectExtent l="0" t="0" r="12700" b="15240"/>
+                <wp:effectExtent l="0" t="0" r="0" b="8890"/>
                 <wp:wrapNone/>
-                <wp:docPr id="1750552098" name="Textruta 1"/>
-                <wp:cNvGraphicFramePr/>
+                <wp:docPr id="52" name="Textruta 52"/>
+                <wp:cNvGraphicFramePr>
+                  <a:graphicFrameLocks xmlns:a="http://schemas.openxmlformats.org/drawingml/2006/main"/>
+                </wp:cNvGraphicFramePr>
                 <a:graphic xmlns:a="http://schemas.openxmlformats.org/drawingml/2006/main">
                   <a:graphicData uri="http://schemas.microsoft.com/office/word/2010/wordprocessingShape">
                     <wps:wsp>
-                      <wps:cNvSpPr txBox="1"/>
+                      <wps:cNvSpPr txBox="1">
+                        <a:spLocks/>
+                      </wps:cNvSpPr>
                       <wps:spPr>
                         <a:xfrm>
                           <a:off x="0" y="0"/>
@@ -914,7 +1081,8 @@
           </mc:Choice>
           <mc:Fallback>
             <w:pict>
-              <v:shape w14:anchorId="5C77ABD4" id="_x0000_s1031" type="#_x0000_t202" style="position:absolute;margin-left:30.25pt;margin-top:13.75pt;width:441pt;height:81.8pt;z-index:251669504;visibility:visible;mso-wrap-style:square;mso-width-percent:0;mso-height-percent:0;mso-wrap-distance-left:9pt;mso-wrap-distance-top:0;mso-wrap-distance-right:9pt;mso-wrap-distance-bottom:0;mso-position-horizontal:absolute;mso-position-horizontal-relative:text;mso-position-vertical:absolute;mso-position-vertical-relative:text;mso-width-percent:0;mso-height-percent:0;mso-width-relative:margin;mso-height-relative:margin;v-text-anchor:top" o:gfxdata="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" fillcolor="white [3201]" strokeweight=".5pt">
+              <v:shape w14:anchorId="02FFC30C" id="Textruta 52" o:spid="_x0000_s1030" type="#_x0000_t202" style="position:absolute;margin-left:33.55pt;margin-top:.75pt;width:441pt;height:81.8pt;z-index:251662336;visibility:visible;mso-wrap-style:square;mso-width-percent:0;mso-height-percent:0;mso-wrap-distance-left:9pt;mso-wrap-distance-top:0;mso-wrap-distance-right:9pt;mso-wrap-distance-bottom:0;mso-position-horizontal:absolute;mso-position-horizontal-relative:text;mso-position-vertical:absolute;mso-position-vertical-relative:text;mso-width-percent:0;mso-height-percent:0;mso-width-relative:margin;mso-height-relative:margin;v-text-anchor:top" o:gfxdata="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" fillcolor="white [3201]" strokeweight=".5pt">
+                <v:path arrowok="t"/>
                 <v:textbox>
                   <w:txbxContent>
                     <w:p/>
@@ -925,14 +1093,19 @@
           </mc:Fallback>
         </mc:AlternateContent>
       </w:r>
-    </w:p>
-    <w:p/>
-    <w:p/>
-    <w:p/>
-    <w:p/>
-    <w:p/>
-    <w:p/>
-    <w:p/>
+      <w:r>
+        <w:br w:type="page"/>
+      </w:r>
+    </w:p>
+    <w:p>
+      <w:pPr>
+        <w:pStyle w:val="Rubrik3"/>
+      </w:pPr>
+      <w:r>
+        <w:lastRenderedPageBreak/>
+        <w:t>Familjecentraler</w:t>
+      </w:r>
+    </w:p>
     <w:p>
       <w:pPr>
         <w:pStyle w:val="Liststycke"/>
@@ -942,7 +1115,15 @@
         </w:numPr>
       </w:pPr>
       <w:r>
-        <w:t>Vilka förutsättningar för samverkan finns?</w:t>
+        <w:t>Var i kommunen är familjecentralen/</w:t>
+      </w:r>
+      <w:proofErr w:type="spellStart"/>
+      <w:r>
+        <w:t>erna</w:t>
+      </w:r>
+      <w:proofErr w:type="spellEnd"/>
+      <w:r>
+        <w:t xml:space="preserve"> placerad/e? Är de tillgängliga för alla? </w:t>
       </w:r>
     </w:p>
     <w:p>
@@ -953,23 +1134,27 @@
         <mc:AlternateContent>
           <mc:Choice Requires="wps">
             <w:drawing>
-              <wp:anchor distT="0" distB="0" distL="114300" distR="114300" simplePos="0" relativeHeight="251671552" behindDoc="0" locked="0" layoutInCell="1" allowOverlap="1" wp14:anchorId="4A56AEBF" wp14:editId="17BA66C2">
+              <wp:anchor distT="0" distB="0" distL="114300" distR="114300" simplePos="0" relativeHeight="251663360" behindDoc="0" locked="0" layoutInCell="1" allowOverlap="1" wp14:anchorId="403D6AFD" wp14:editId="0F3E33FF">
                 <wp:simplePos x="0" y="0"/>
                 <wp:positionH relativeFrom="column">
-                  <wp:posOffset>385041</wp:posOffset>
+                  <wp:posOffset>384175</wp:posOffset>
                 </wp:positionH>
                 <wp:positionV relativeFrom="paragraph">
-                  <wp:posOffset>131271</wp:posOffset>
+                  <wp:posOffset>174625</wp:posOffset>
                 </wp:positionV>
                 <wp:extent cx="5600700" cy="1038860"/>
-                <wp:effectExtent l="0" t="0" r="12700" b="15240"/>
+                <wp:effectExtent l="0" t="0" r="0" b="8890"/>
                 <wp:wrapNone/>
-                <wp:docPr id="2134994434" name="Textruta 1"/>
-                <wp:cNvGraphicFramePr/>
+                <wp:docPr id="51" name="Textruta 51"/>
+                <wp:cNvGraphicFramePr>
+                  <a:graphicFrameLocks xmlns:a="http://schemas.openxmlformats.org/drawingml/2006/main"/>
+                </wp:cNvGraphicFramePr>
                 <a:graphic xmlns:a="http://schemas.openxmlformats.org/drawingml/2006/main">
                   <a:graphicData uri="http://schemas.microsoft.com/office/word/2010/wordprocessingShape">
                     <wps:wsp>
-                      <wps:cNvSpPr txBox="1"/>
+                      <wps:cNvSpPr txBox="1">
+                        <a:spLocks/>
+                      </wps:cNvSpPr>
                       <wps:spPr>
                         <a:xfrm>
                           <a:off x="0" y="0"/>
@@ -1012,7 +1197,8 @@
           </mc:Choice>
           <mc:Fallback>
             <w:pict>
-              <v:shape w14:anchorId="4A56AEBF" id="_x0000_s1032" type="#_x0000_t202" style="position:absolute;margin-left:30.3pt;margin-top:10.35pt;width:441pt;height:81.8pt;z-index:251671552;visibility:visible;mso-wrap-style:square;mso-width-percent:0;mso-height-percent:0;mso-wrap-distance-left:9pt;mso-wrap-distance-top:0;mso-wrap-distance-right:9pt;mso-wrap-distance-bottom:0;mso-position-horizontal:absolute;mso-position-horizontal-relative:text;mso-position-vertical:absolute;mso-position-vertical-relative:text;mso-width-percent:0;mso-height-percent:0;mso-width-relative:margin;mso-height-relative:margin;v-text-anchor:top" o:gfxdata="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" fillcolor="white [3201]" strokeweight=".5pt">
+              <v:shape w14:anchorId="403D6AFD" id="Textruta 51" o:spid="_x0000_s1031" type="#_x0000_t202" style="position:absolute;margin-left:30.25pt;margin-top:13.75pt;width:441pt;height:81.8pt;z-index:251663360;visibility:visible;mso-wrap-style:square;mso-width-percent:0;mso-height-percent:0;mso-wrap-distance-left:9pt;mso-wrap-distance-top:0;mso-wrap-distance-right:9pt;mso-wrap-distance-bottom:0;mso-position-horizontal:absolute;mso-position-horizontal-relative:text;mso-position-vertical:absolute;mso-position-vertical-relative:text;mso-width-percent:0;mso-height-percent:0;mso-width-relative:margin;mso-height-relative:margin;v-text-anchor:top" o:gfxdata="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" fillcolor="white [3201]" strokeweight=".5pt">
+                <v:path arrowok="t"/>
                 <v:textbox>
                   <w:txbxContent>
                     <w:p/>
@@ -1031,16 +1217,35 @@
     <w:p/>
     <w:p/>
     <w:p/>
+    <w:p/>
+    <w:p/>
     <w:p>
       <w:pPr>
         <w:pStyle w:val="Liststycke"/>
         <w:numPr>
           <w:ilvl w:val="0"/>
-          <w:numId w:val="2"/>
+          <w:numId w:val="1"/>
         </w:numPr>
       </w:pPr>
-      <w:r>
-        <w:t>Finns det några målgrupper som inte kommer till familjecentralen eller deltar i föräldragrupperna? Vilka?</w:t>
+      <w:bookmarkStart w:id="3" w:name="_Hlk167791820"/>
+      <w:r>
+        <w:t xml:space="preserve">Finns det några målgrupper som inte kommer till familjecentralen eller deltar i föräldragrupperna? Vilka? </w:t>
+      </w:r>
+    </w:p>
+    <w:p>
+      <w:pPr>
+        <w:pStyle w:val="Liststycke"/>
+        <w:rPr>
+          <w:i/>
+          <w:iCs/>
+        </w:rPr>
+      </w:pPr>
+      <w:r>
+        <w:rPr>
+          <w:i/>
+          <w:iCs/>
+        </w:rPr>
+        <w:t>Diskrimineringsgrunderna: Kön, Könsöverskridande identitet, Etnisk tillhörighet, Religion, Funktionsnedsättning, Sexuell läggning, Ålder</w:t>
       </w:r>
     </w:p>
     <w:p>
@@ -1051,23 +1256,27 @@
         <mc:AlternateContent>
           <mc:Choice Requires="wps">
             <w:drawing>
-              <wp:anchor distT="0" distB="0" distL="114300" distR="114300" simplePos="0" relativeHeight="251673600" behindDoc="0" locked="0" layoutInCell="1" allowOverlap="1" wp14:anchorId="454BFB37" wp14:editId="5D61E84B">
+              <wp:anchor distT="0" distB="0" distL="114300" distR="114300" simplePos="0" relativeHeight="251664384" behindDoc="0" locked="0" layoutInCell="1" allowOverlap="1" wp14:anchorId="605D6712" wp14:editId="7A480889">
                 <wp:simplePos x="0" y="0"/>
                 <wp:positionH relativeFrom="column">
-                  <wp:posOffset>384060</wp:posOffset>
+                  <wp:posOffset>384175</wp:posOffset>
                 </wp:positionH>
                 <wp:positionV relativeFrom="paragraph">
                   <wp:posOffset>104140</wp:posOffset>
                 </wp:positionV>
                 <wp:extent cx="5600700" cy="1038860"/>
-                <wp:effectExtent l="0" t="0" r="12700" b="15240"/>
+                <wp:effectExtent l="0" t="0" r="0" b="8890"/>
                 <wp:wrapNone/>
-                <wp:docPr id="484587555" name="Textruta 1"/>
-                <wp:cNvGraphicFramePr/>
+                <wp:docPr id="49" name="Textruta 49"/>
+                <wp:cNvGraphicFramePr>
+                  <a:graphicFrameLocks xmlns:a="http://schemas.openxmlformats.org/drawingml/2006/main"/>
+                </wp:cNvGraphicFramePr>
                 <a:graphic xmlns:a="http://schemas.openxmlformats.org/drawingml/2006/main">
                   <a:graphicData uri="http://schemas.microsoft.com/office/word/2010/wordprocessingShape">
                     <wps:wsp>
-                      <wps:cNvSpPr txBox="1"/>
+                      <wps:cNvSpPr txBox="1">
+                        <a:spLocks/>
+                      </wps:cNvSpPr>
                       <wps:spPr>
                         <a:xfrm>
                           <a:off x="0" y="0"/>
@@ -1110,7 +1319,8 @@
           </mc:Choice>
           <mc:Fallback>
             <w:pict>
-              <v:shape w14:anchorId="454BFB37" id="_x0000_s1033" type="#_x0000_t202" style="position:absolute;margin-left:30.25pt;margin-top:8.2pt;width:441pt;height:81.8pt;z-index:251673600;visibility:visible;mso-wrap-style:square;mso-width-percent:0;mso-height-percent:0;mso-wrap-distance-left:9pt;mso-wrap-distance-top:0;mso-wrap-distance-right:9pt;mso-wrap-distance-bottom:0;mso-position-horizontal:absolute;mso-position-horizontal-relative:text;mso-position-vertical:absolute;mso-position-vertical-relative:text;mso-width-percent:0;mso-height-percent:0;mso-width-relative:margin;mso-height-relative:margin;v-text-anchor:top" o:gfxdata="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" fillcolor="white [3201]" strokeweight=".5pt">
+              <v:shape w14:anchorId="605D6712" id="Textruta 49" o:spid="_x0000_s1032" type="#_x0000_t202" style="position:absolute;margin-left:30.25pt;margin-top:8.2pt;width:441pt;height:81.8pt;z-index:251664384;visibility:visible;mso-wrap-style:square;mso-width-percent:0;mso-height-percent:0;mso-wrap-distance-left:9pt;mso-wrap-distance-top:0;mso-wrap-distance-right:9pt;mso-wrap-distance-bottom:0;mso-position-horizontal:absolute;mso-position-horizontal-relative:text;mso-position-vertical:absolute;mso-position-vertical-relative:text;mso-width-percent:0;mso-height-percent:0;mso-width-relative:margin;mso-height-relative:margin;v-text-anchor:top" o:gfxdata="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" fillcolor="white [3201]" strokeweight=".5pt">
+                <v:path arrowok="t"/>
                 <v:textbox>
                   <w:txbxContent>
                     <w:p/>
@@ -1126,6 +1336,7 @@
     <w:p/>
     <w:p/>
     <w:p/>
+    <w:bookmarkEnd w:id="3"/>
     <w:p/>
     <w:p/>
     <w:p/>
@@ -1142,6 +1353,111 @@
       </w:r>
     </w:p>
     <w:p>
+      <w:pPr>
+        <w:pStyle w:val="Liststycke"/>
+        <w:numPr>
+          <w:ilvl w:val="0"/>
+          <w:numId w:val="18"/>
+        </w:numPr>
+        <w:rPr>
+          <w:i/>
+          <w:iCs/>
+        </w:rPr>
+      </w:pPr>
+      <w:r>
+        <w:rPr>
+          <w:i/>
+          <w:iCs/>
+        </w:rPr>
+        <w:t>Hur sprids information om familjecentralernas arbete?</w:t>
+      </w:r>
+    </w:p>
+    <w:p>
+      <w:pPr>
+        <w:pStyle w:val="Liststycke"/>
+        <w:numPr>
+          <w:ilvl w:val="0"/>
+          <w:numId w:val="18"/>
+        </w:numPr>
+        <w:rPr>
+          <w:i/>
+          <w:iCs/>
+        </w:rPr>
+      </w:pPr>
+      <w:r>
+        <w:rPr>
+          <w:i/>
+          <w:iCs/>
+        </w:rPr>
+        <w:t>Finns det behov av brobyggarfunktioner?</w:t>
+      </w:r>
+    </w:p>
+    <w:p>
+      <w:pPr>
+        <w:pStyle w:val="Liststycke"/>
+        <w:numPr>
+          <w:ilvl w:val="0"/>
+          <w:numId w:val="18"/>
+        </w:numPr>
+        <w:rPr>
+          <w:i/>
+          <w:iCs/>
+        </w:rPr>
+      </w:pPr>
+      <w:r>
+        <w:rPr>
+          <w:i/>
+          <w:iCs/>
+        </w:rPr>
+        <w:t>Finns informationsmaterial på flera språk?</w:t>
+      </w:r>
+    </w:p>
+    <w:p>
+      <w:pPr>
+        <w:pStyle w:val="Liststycke"/>
+        <w:numPr>
+          <w:ilvl w:val="0"/>
+          <w:numId w:val="18"/>
+        </w:numPr>
+        <w:rPr>
+          <w:i/>
+          <w:iCs/>
+        </w:rPr>
+      </w:pPr>
+      <w:r>
+        <w:rPr>
+          <w:i/>
+          <w:iCs/>
+        </w:rPr>
+        <w:t xml:space="preserve">Finns det forum där många föräldrar nås? Föräldramöten? Webben? </w:t>
+      </w:r>
+    </w:p>
+    <w:p>
+      <w:pPr>
+        <w:pStyle w:val="Liststycke"/>
+        <w:numPr>
+          <w:ilvl w:val="0"/>
+          <w:numId w:val="18"/>
+        </w:numPr>
+        <w:rPr>
+          <w:i/>
+          <w:iCs/>
+        </w:rPr>
+      </w:pPr>
+      <w:r>
+        <w:rPr>
+          <w:i/>
+          <w:iCs/>
+        </w:rPr>
+        <w:t xml:space="preserve">Är familjecentralen tillgänglig? Kommunikationer? </w:t>
+      </w:r>
+    </w:p>
+    <w:p>
+      <w:pPr>
+        <w:pStyle w:val="Liststycke"/>
+      </w:pPr>
+    </w:p>
+    <w:p>
       <w:r>
         <w:rPr>
           <w:noProof/>
@@ -1149,23 +1465,27 @@
         <mc:AlternateContent>
           <mc:Choice Requires="wps">
             <w:drawing>
-              <wp:anchor distT="0" distB="0" distL="114300" distR="114300" simplePos="0" relativeHeight="251675648" behindDoc="0" locked="0" layoutInCell="1" allowOverlap="1" wp14:anchorId="0C220BD9" wp14:editId="7A3127E8">
+              <wp:anchor distT="0" distB="0" distL="114300" distR="114300" simplePos="0" relativeHeight="251665408" behindDoc="0" locked="0" layoutInCell="1" allowOverlap="1" wp14:anchorId="387C584C" wp14:editId="15541E13">
                 <wp:simplePos x="0" y="0"/>
                 <wp:positionH relativeFrom="column">
                   <wp:posOffset>384175</wp:posOffset>
                 </wp:positionH>
                 <wp:positionV relativeFrom="paragraph">
-                  <wp:posOffset>110721</wp:posOffset>
+                  <wp:posOffset>110490</wp:posOffset>
                 </wp:positionV>
                 <wp:extent cx="5600700" cy="1038860"/>
-                <wp:effectExtent l="0" t="0" r="12700" b="15240"/>
+                <wp:effectExtent l="0" t="0" r="0" b="8890"/>
                 <wp:wrapNone/>
-                <wp:docPr id="830942861" name="Textruta 1"/>
-                <wp:cNvGraphicFramePr/>
+                <wp:docPr id="48" name="Textruta 48"/>
+                <wp:cNvGraphicFramePr>
+                  <a:graphicFrameLocks xmlns:a="http://schemas.openxmlformats.org/drawingml/2006/main"/>
+                </wp:cNvGraphicFramePr>
                 <a:graphic xmlns:a="http://schemas.openxmlformats.org/drawingml/2006/main">
                   <a:graphicData uri="http://schemas.microsoft.com/office/word/2010/wordprocessingShape">
                     <wps:wsp>
-                      <wps:cNvSpPr txBox="1"/>
+                      <wps:cNvSpPr txBox="1">
+                        <a:spLocks/>
+                      </wps:cNvSpPr>
                       <wps:spPr>
                         <a:xfrm>
                           <a:off x="0" y="0"/>
@@ -1208,7 +1528,8 @@
           </mc:Choice>
           <mc:Fallback>
             <w:pict>
-              <v:shape w14:anchorId="0C220BD9" id="_x0000_s1034" type="#_x0000_t202" style="position:absolute;margin-left:30.25pt;margin-top:8.7pt;width:441pt;height:81.8pt;z-index:251675648;visibility:visible;mso-wrap-style:square;mso-width-percent:0;mso-height-percent:0;mso-wrap-distance-left:9pt;mso-wrap-distance-top:0;mso-wrap-distance-right:9pt;mso-wrap-distance-bottom:0;mso-position-horizontal:absolute;mso-position-horizontal-relative:text;mso-position-vertical:absolute;mso-position-vertical-relative:text;mso-width-percent:0;mso-height-percent:0;mso-width-relative:margin;mso-height-relative:margin;v-text-anchor:top" o:gfxdata="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" fillcolor="white [3201]" strokeweight=".5pt">
+              <v:shape w14:anchorId="387C584C" id="Textruta 48" o:spid="_x0000_s1033" type="#_x0000_t202" style="position:absolute;margin-left:30.25pt;margin-top:8.7pt;width:441pt;height:81.8pt;z-index:251665408;visibility:visible;mso-wrap-style:square;mso-width-percent:0;mso-height-percent:0;mso-wrap-distance-left:9pt;mso-wrap-distance-top:0;mso-wrap-distance-right:9pt;mso-wrap-distance-bottom:0;mso-position-horizontal:absolute;mso-position-horizontal-relative:text;mso-position-vertical:absolute;mso-position-vertical-relative:text;mso-width-percent:0;mso-height-percent:0;mso-width-relative:margin;mso-height-relative:margin;v-text-anchor:top" o:gfxdata="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" fillcolor="white [3201]" strokeweight=".5pt">
+                <v:path arrowok="t"/>
                 <v:textbox>
                   <w:txbxContent>
                     <w:p/>
@@ -1249,7 +1570,6 @@
           <w:sz w:val="28"/>
           <w:szCs w:val="28"/>
           <w:lang w:eastAsia="en-US"/>
-          <w14:ligatures w14:val="standardContextual"/>
         </w:rPr>
       </w:pPr>
       <w:r>
@@ -1259,7 +1579,7 @@
         <mc:AlternateContent>
           <mc:Choice Requires="wps">
             <w:drawing>
-              <wp:anchor distT="0" distB="0" distL="114300" distR="114300" simplePos="0" relativeHeight="251677696" behindDoc="0" locked="0" layoutInCell="1" allowOverlap="1" wp14:anchorId="7505E100" wp14:editId="59D25084">
+              <wp:anchor distT="0" distB="0" distL="114300" distR="114300" simplePos="0" relativeHeight="251666432" behindDoc="0" locked="0" layoutInCell="1" allowOverlap="1" wp14:anchorId="571276CC" wp14:editId="7A645D47">
                 <wp:simplePos x="0" y="0"/>
                 <wp:positionH relativeFrom="column">
                   <wp:posOffset>384175</wp:posOffset>
@@ -1268,14 +1588,18 @@
                   <wp:posOffset>19685</wp:posOffset>
                 </wp:positionV>
                 <wp:extent cx="5600700" cy="1038860"/>
-                <wp:effectExtent l="0" t="0" r="12700" b="15240"/>
+                <wp:effectExtent l="0" t="0" r="0" b="8890"/>
                 <wp:wrapNone/>
-                <wp:docPr id="917284855" name="Textruta 1"/>
-                <wp:cNvGraphicFramePr/>
+                <wp:docPr id="47" name="Textruta 47"/>
+                <wp:cNvGraphicFramePr>
+                  <a:graphicFrameLocks xmlns:a="http://schemas.openxmlformats.org/drawingml/2006/main"/>
+                </wp:cNvGraphicFramePr>
                 <a:graphic xmlns:a="http://schemas.openxmlformats.org/drawingml/2006/main">
                   <a:graphicData uri="http://schemas.microsoft.com/office/word/2010/wordprocessingShape">
                     <wps:wsp>
-                      <wps:cNvSpPr txBox="1"/>
+                      <wps:cNvSpPr txBox="1">
+                        <a:spLocks/>
+                      </wps:cNvSpPr>
                       <wps:spPr>
                         <a:xfrm>
                           <a:off x="0" y="0"/>
@@ -1318,7 +1642,8 @@
           </mc:Choice>
           <mc:Fallback>
             <w:pict>
-              <v:shape w14:anchorId="7505E100" id="_x0000_s1035" type="#_x0000_t202" style="position:absolute;margin-left:30.25pt;margin-top:1.55pt;width:441pt;height:81.8pt;z-index:251677696;visibility:visible;mso-wrap-style:square;mso-width-percent:0;mso-height-percent:0;mso-wrap-distance-left:9pt;mso-wrap-distance-top:0;mso-wrap-distance-right:9pt;mso-wrap-distance-bottom:0;mso-position-horizontal:absolute;mso-position-horizontal-relative:text;mso-position-vertical:absolute;mso-position-vertical-relative:text;mso-width-percent:0;mso-height-percent:0;mso-width-relative:margin;mso-height-relative:margin;v-text-anchor:top" o:gfxdata="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" fillcolor="white [3201]" strokeweight=".5pt">
+              <v:shape w14:anchorId="571276CC" id="Textruta 47" o:spid="_x0000_s1034" type="#_x0000_t202" style="position:absolute;margin-left:30.25pt;margin-top:1.55pt;width:441pt;height:81.8pt;z-index:251666432;visibility:visible;mso-wrap-style:square;mso-width-percent:0;mso-height-percent:0;mso-wrap-distance-left:9pt;mso-wrap-distance-top:0;mso-wrap-distance-right:9pt;mso-wrap-distance-bottom:0;mso-position-horizontal:absolute;mso-position-horizontal-relative:text;mso-position-vertical:absolute;mso-position-vertical-relative:text;mso-width-percent:0;mso-height-percent:0;mso-width-relative:margin;mso-height-relative:margin;v-text-anchor:top" o:gfxdata="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" fillcolor="white [3201]" strokeweight=".5pt">
+                <v:path arrowok="t"/>
                 <v:textbox>
                   <w:txbxContent>
                     <w:p/>
@@ -1341,6 +1666,7 @@
         <w:lastRenderedPageBreak/>
         <w:t xml:space="preserve">Föräldragrupp </w:t>
       </w:r>
+      <w:commentRangeStart w:id="4"/>
       <w:proofErr w:type="spellStart"/>
       <w:r>
         <w:t>MHV</w:t>
@@ -1353,7 +1679,19 @@
       <w:r>
         <w:t>BHV</w:t>
       </w:r>
+      <w:commentRangeEnd w:id="4"/>
       <w:proofErr w:type="spellEnd"/>
+      <w:r>
+        <w:rPr>
+          <w:rStyle w:val="Kommentarsreferens"/>
+          <w:rFonts w:ascii="Times New Roman" w:eastAsia="Times New Roman" w:hAnsi="Times New Roman" w:cs="Times New Roman"/>
+          <w:color w:val="auto"/>
+          <w:kern w:val="0"/>
+          <w:lang w:eastAsia="sv-SE"/>
+          <w14:ligatures w14:val="none"/>
+        </w:rPr>
+        <w:commentReference w:id="4"/>
+      </w:r>
     </w:p>
     <w:p>
       <w:pPr>
@@ -1364,16 +1702,7 @@
         </w:numPr>
       </w:pPr>
       <w:r>
-        <w:t>Vilka förutsättningar finns för s</w:t>
-      </w:r>
-      <w:r>
-        <w:t>a</w:t>
-      </w:r>
-      <w:r>
-        <w:t>mverkan mellan region och kommun</w:t>
-      </w:r>
-      <w:r>
-        <w:t>?</w:t>
+        <w:t>Vilka förutsättningar finns för samverkan mellan region och kommun?</w:t>
       </w:r>
     </w:p>
     <w:p>
@@ -1387,23 +1716,27 @@
         <mc:AlternateContent>
           <mc:Choice Requires="wps">
             <w:drawing>
-              <wp:anchor distT="0" distB="0" distL="114300" distR="114300" simplePos="0" relativeHeight="251681792" behindDoc="0" locked="0" layoutInCell="1" allowOverlap="1" wp14:anchorId="5E3F7F18" wp14:editId="04D9B908">
+              <wp:anchor distT="0" distB="0" distL="114300" distR="114300" simplePos="0" relativeHeight="251668480" behindDoc="0" locked="0" layoutInCell="1" allowOverlap="1" wp14:anchorId="775B5F94" wp14:editId="076EBB76">
                 <wp:simplePos x="0" y="0"/>
                 <wp:positionH relativeFrom="column">
                   <wp:posOffset>301625</wp:posOffset>
                 </wp:positionH>
                 <wp:positionV relativeFrom="paragraph">
-                  <wp:posOffset>91498</wp:posOffset>
+                  <wp:posOffset>91440</wp:posOffset>
                 </wp:positionV>
                 <wp:extent cx="5600700" cy="1038860"/>
-                <wp:effectExtent l="0" t="0" r="12700" b="15240"/>
+                <wp:effectExtent l="0" t="0" r="0" b="8890"/>
                 <wp:wrapNone/>
-                <wp:docPr id="814179155" name="Textruta 1"/>
-                <wp:cNvGraphicFramePr/>
+                <wp:docPr id="46" name="Textruta 46"/>
+                <wp:cNvGraphicFramePr>
+                  <a:graphicFrameLocks xmlns:a="http://schemas.openxmlformats.org/drawingml/2006/main"/>
+                </wp:cNvGraphicFramePr>
                 <a:graphic xmlns:a="http://schemas.openxmlformats.org/drawingml/2006/main">
                   <a:graphicData uri="http://schemas.microsoft.com/office/word/2010/wordprocessingShape">
                     <wps:wsp>
-                      <wps:cNvSpPr txBox="1"/>
+                      <wps:cNvSpPr txBox="1">
+                        <a:spLocks/>
+                      </wps:cNvSpPr>
                       <wps:spPr>
                         <a:xfrm>
                           <a:off x="0" y="0"/>
@@ -1446,7 +1779,8 @@
           </mc:Choice>
           <mc:Fallback>
             <w:pict>
-              <v:shape w14:anchorId="5E3F7F18" id="_x0000_s1036" type="#_x0000_t202" style="position:absolute;left:0;text-align:left;margin-left:23.75pt;margin-top:7.2pt;width:441pt;height:81.8pt;z-index:251681792;visibility:visible;mso-wrap-style:square;mso-width-percent:0;mso-height-percent:0;mso-wrap-distance-left:9pt;mso-wrap-distance-top:0;mso-wrap-distance-right:9pt;mso-wrap-distance-bottom:0;mso-position-horizontal:absolute;mso-position-horizontal-relative:text;mso-position-vertical:absolute;mso-position-vertical-relative:text;mso-width-percent:0;mso-height-percent:0;mso-width-relative:margin;mso-height-relative:margin;v-text-anchor:top" o:gfxdata="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" fillcolor="white [3201]" strokeweight=".5pt">
+              <v:shape w14:anchorId="775B5F94" id="Textruta 46" o:spid="_x0000_s1035" type="#_x0000_t202" style="position:absolute;left:0;text-align:left;margin-left:23.75pt;margin-top:7.2pt;width:441pt;height:81.8pt;z-index:251668480;visibility:visible;mso-wrap-style:square;mso-width-percent:0;mso-height-percent:0;mso-wrap-distance-left:9pt;mso-wrap-distance-top:0;mso-wrap-distance-right:9pt;mso-wrap-distance-bottom:0;mso-position-horizontal:absolute;mso-position-horizontal-relative:text;mso-position-vertical:absolute;mso-position-vertical-relative:text;mso-width-percent:0;mso-height-percent:0;mso-width-relative:margin;mso-height-relative:margin;v-text-anchor:top" o:gfxdata="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" fillcolor="white [3201]" strokeweight=".5pt">
+                <v:path arrowok="t"/>
                 <v:textbox>
                   <w:txbxContent>
                     <w:p/>
@@ -1497,7 +1831,7 @@
         </w:numPr>
       </w:pPr>
       <w:r>
-        <w:t xml:space="preserve">Vilka föräldrars erbjuds föräldragrupp via </w:t>
+        <w:t xml:space="preserve">Vilka föräldrar erbjuds föräldragrupp via </w:t>
       </w:r>
       <w:proofErr w:type="spellStart"/>
       <w:r>
@@ -1524,7 +1858,7 @@
         <mc:AlternateContent>
           <mc:Choice Requires="wps">
             <w:drawing>
-              <wp:anchor distT="0" distB="0" distL="114300" distR="114300" simplePos="0" relativeHeight="251683840" behindDoc="0" locked="0" layoutInCell="1" allowOverlap="1" wp14:anchorId="6CF7DCEC" wp14:editId="4E13654A">
+              <wp:anchor distT="0" distB="0" distL="114300" distR="114300" simplePos="0" relativeHeight="251669504" behindDoc="0" locked="0" layoutInCell="1" allowOverlap="1" wp14:anchorId="3E1A59BC" wp14:editId="13F16029">
                 <wp:simplePos x="0" y="0"/>
                 <wp:positionH relativeFrom="column">
                   <wp:posOffset>300990</wp:posOffset>
@@ -1533,14 +1867,18 @@
                   <wp:posOffset>53340</wp:posOffset>
                 </wp:positionV>
                 <wp:extent cx="5600700" cy="1038860"/>
-                <wp:effectExtent l="0" t="0" r="12700" b="15240"/>
+                <wp:effectExtent l="0" t="0" r="0" b="8890"/>
                 <wp:wrapNone/>
-                <wp:docPr id="985384718" name="Textruta 1"/>
-                <wp:cNvGraphicFramePr/>
+                <wp:docPr id="45" name="Textruta 45"/>
+                <wp:cNvGraphicFramePr>
+                  <a:graphicFrameLocks xmlns:a="http://schemas.openxmlformats.org/drawingml/2006/main"/>
+                </wp:cNvGraphicFramePr>
                 <a:graphic xmlns:a="http://schemas.openxmlformats.org/drawingml/2006/main">
                   <a:graphicData uri="http://schemas.microsoft.com/office/word/2010/wordprocessingShape">
                     <wps:wsp>
-                      <wps:cNvSpPr txBox="1"/>
+                      <wps:cNvSpPr txBox="1">
+                        <a:spLocks/>
+                      </wps:cNvSpPr>
                       <wps:spPr>
                         <a:xfrm>
                           <a:off x="0" y="0"/>
@@ -1583,7 +1921,8 @@
           </mc:Choice>
           <mc:Fallback>
             <w:pict>
-              <v:shape w14:anchorId="6CF7DCEC" id="_x0000_s1037" type="#_x0000_t202" style="position:absolute;margin-left:23.7pt;margin-top:4.2pt;width:441pt;height:81.8pt;z-index:251683840;visibility:visible;mso-wrap-style:square;mso-width-percent:0;mso-height-percent:0;mso-wrap-distance-left:9pt;mso-wrap-distance-top:0;mso-wrap-distance-right:9pt;mso-wrap-distance-bottom:0;mso-position-horizontal:absolute;mso-position-horizontal-relative:text;mso-position-vertical:absolute;mso-position-vertical-relative:text;mso-width-percent:0;mso-height-percent:0;mso-width-relative:margin;mso-height-relative:margin;v-text-anchor:top" o:gfxdata="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" fillcolor="white [3201]" strokeweight=".5pt">
+              <v:shape w14:anchorId="3E1A59BC" id="Textruta 45" o:spid="_x0000_s1036" type="#_x0000_t202" style="position:absolute;margin-left:23.7pt;margin-top:4.2pt;width:441pt;height:81.8pt;z-index:251669504;visibility:visible;mso-wrap-style:square;mso-width-percent:0;mso-height-percent:0;mso-wrap-distance-left:9pt;mso-wrap-distance-top:0;mso-wrap-distance-right:9pt;mso-wrap-distance-bottom:0;mso-position-horizontal:absolute;mso-position-horizontal-relative:text;mso-position-vertical:absolute;mso-position-vertical-relative:text;mso-width-percent:0;mso-height-percent:0;mso-width-relative:margin;mso-height-relative:margin;v-text-anchor:top" o:gfxdata="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" fillcolor="white [3201]" strokeweight=".5pt">
+                <v:path arrowok="t"/>
                 <v:textbox>
                   <w:txbxContent>
                     <w:p/>
@@ -1610,9 +1949,27 @@
         </w:numPr>
       </w:pPr>
       <w:r>
-        <w:t>Finns det några målgrupper som inte deltar i föräldragrupperna? Vilka?</w:t>
-      </w:r>
-    </w:p>
+        <w:t xml:space="preserve">Finns det några målgrupper som inte deltar i föräldragrupperna? Vilka? </w:t>
+      </w:r>
+    </w:p>
+    <w:p>
+      <w:pPr>
+        <w:pStyle w:val="Liststycke"/>
+        <w:rPr>
+          <w:i/>
+          <w:iCs/>
+        </w:rPr>
+      </w:pPr>
+      <w:bookmarkStart w:id="5" w:name="_Hlk167791864"/>
+      <w:r>
+        <w:rPr>
+          <w:i/>
+          <w:iCs/>
+        </w:rPr>
+        <w:t>Diskrimineringsgrunderna: Kön, Könsöverskridande identitet, Etnisk tillhörighet, Religion, Funktionsnedsättning, Sexuell läggning, Ålder</w:t>
+      </w:r>
+    </w:p>
+    <w:bookmarkEnd w:id="5"/>
     <w:p>
       <w:r>
         <w:rPr>
@@ -1621,23 +1978,27 @@
         <mc:AlternateContent>
           <mc:Choice Requires="wps">
             <w:drawing>
-              <wp:anchor distT="0" distB="0" distL="114300" distR="114300" simplePos="0" relativeHeight="251685888" behindDoc="0" locked="0" layoutInCell="1" allowOverlap="1" wp14:anchorId="1C147061" wp14:editId="62ED11CC">
+              <wp:anchor distT="0" distB="0" distL="114300" distR="114300" simplePos="0" relativeHeight="251704320" behindDoc="0" locked="0" layoutInCell="1" allowOverlap="1" wp14:anchorId="2E02B6B9" wp14:editId="3928A908">
                 <wp:simplePos x="0" y="0"/>
                 <wp:positionH relativeFrom="column">
-                  <wp:posOffset>301163</wp:posOffset>
+                  <wp:posOffset>384175</wp:posOffset>
                 </wp:positionH>
                 <wp:positionV relativeFrom="paragraph">
-                  <wp:posOffset>151188</wp:posOffset>
+                  <wp:posOffset>104140</wp:posOffset>
                 </wp:positionV>
                 <wp:extent cx="5600700" cy="1038860"/>
-                <wp:effectExtent l="0" t="0" r="12700" b="15240"/>
+                <wp:effectExtent l="0" t="0" r="0" b="8890"/>
                 <wp:wrapNone/>
-                <wp:docPr id="1835220622" name="Textruta 1"/>
-                <wp:cNvGraphicFramePr/>
+                <wp:docPr id="60" name="Textruta 60"/>
+                <wp:cNvGraphicFramePr>
+                  <a:graphicFrameLocks xmlns:a="http://schemas.openxmlformats.org/drawingml/2006/main"/>
+                </wp:cNvGraphicFramePr>
                 <a:graphic xmlns:a="http://schemas.openxmlformats.org/drawingml/2006/main">
                   <a:graphicData uri="http://schemas.microsoft.com/office/word/2010/wordprocessingShape">
                     <wps:wsp>
-                      <wps:cNvSpPr txBox="1"/>
+                      <wps:cNvSpPr txBox="1">
+                        <a:spLocks/>
+                      </wps:cNvSpPr>
                       <wps:spPr>
                         <a:xfrm>
                           <a:off x="0" y="0"/>
@@ -1680,7 +2041,8 @@
           </mc:Choice>
           <mc:Fallback>
             <w:pict>
-              <v:shape w14:anchorId="1C147061" id="_x0000_s1038" type="#_x0000_t202" style="position:absolute;margin-left:23.7pt;margin-top:11.9pt;width:441pt;height:81.8pt;z-index:251685888;visibility:visible;mso-wrap-style:square;mso-width-percent:0;mso-height-percent:0;mso-wrap-distance-left:9pt;mso-wrap-distance-top:0;mso-wrap-distance-right:9pt;mso-wrap-distance-bottom:0;mso-position-horizontal:absolute;mso-position-horizontal-relative:text;mso-position-vertical:absolute;mso-position-vertical-relative:text;mso-width-percent:0;mso-height-percent:0;mso-width-relative:margin;mso-height-relative:margin;v-text-anchor:top" o:gfxdata="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" fillcolor="white [3201]" strokeweight=".5pt">
+              <v:shape w14:anchorId="2E02B6B9" id="Textruta 60" o:spid="_x0000_s1037" type="#_x0000_t202" style="position:absolute;margin-left:30.25pt;margin-top:8.2pt;width:441pt;height:81.8pt;z-index:251704320;visibility:visible;mso-wrap-style:square;mso-width-percent:0;mso-height-percent:0;mso-wrap-distance-left:9pt;mso-wrap-distance-top:0;mso-wrap-distance-right:9pt;mso-wrap-distance-bottom:0;mso-position-horizontal:absolute;mso-position-horizontal-relative:text;mso-position-vertical:absolute;mso-position-vertical-relative:text;mso-width-percent:0;mso-height-percent:0;mso-width-relative:margin;mso-height-relative:margin;v-text-anchor:top" o:gfxdata="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" fillcolor="white [3201]" strokeweight=".5pt">
+                <v:path arrowok="t"/>
                 <v:textbox>
                   <w:txbxContent>
                     <w:p/>
@@ -1698,8 +2060,6 @@
     <w:p/>
     <w:p/>
     <w:p/>
-    <w:p/>
-    <w:p/>
     <w:p>
       <w:pPr>
         <w:pStyle w:val="Liststycke"/>
@@ -1713,6 +2073,188 @@
       </w:r>
     </w:p>
     <w:p>
+      <w:pPr>
+        <w:pStyle w:val="Liststycke"/>
+        <w:rPr>
+          <w:i/>
+          <w:iCs/>
+        </w:rPr>
+      </w:pPr>
+      <w:r>
+        <w:t>•</w:t>
+      </w:r>
+      <w:r>
+        <w:tab/>
+      </w:r>
+      <w:r>
+        <w:rPr>
+          <w:i/>
+          <w:iCs/>
+        </w:rPr>
+        <w:t>Hur sprids information om f</w:t>
+      </w:r>
+      <w:r>
+        <w:rPr>
+          <w:i/>
+          <w:iCs/>
+        </w:rPr>
+        <w:t>öräldragrupperna</w:t>
+      </w:r>
+      <w:r>
+        <w:rPr>
+          <w:i/>
+          <w:iCs/>
+        </w:rPr>
+        <w:t>?</w:t>
+      </w:r>
+    </w:p>
+    <w:p>
+      <w:pPr>
+        <w:pStyle w:val="Liststycke"/>
+        <w:rPr>
+          <w:i/>
+          <w:iCs/>
+        </w:rPr>
+      </w:pPr>
+      <w:r>
+        <w:rPr>
+          <w:i/>
+          <w:iCs/>
+        </w:rPr>
+        <w:t>•</w:t>
+      </w:r>
+      <w:r>
+        <w:rPr>
+          <w:i/>
+          <w:iCs/>
+        </w:rPr>
+        <w:tab/>
+        <w:t>Finns det behov av brobyggarfunktioner?</w:t>
+      </w:r>
+    </w:p>
+    <w:p>
+      <w:pPr>
+        <w:pStyle w:val="Liststycke"/>
+        <w:rPr>
+          <w:i/>
+          <w:iCs/>
+        </w:rPr>
+      </w:pPr>
+      <w:r>
+        <w:rPr>
+          <w:i/>
+          <w:iCs/>
+        </w:rPr>
+        <w:t>•</w:t>
+      </w:r>
+      <w:r>
+        <w:rPr>
+          <w:i/>
+          <w:iCs/>
+        </w:rPr>
+        <w:tab/>
+        <w:t>Finns informationsmaterial på flera språk?</w:t>
+      </w:r>
+    </w:p>
+    <w:p>
+      <w:pPr>
+        <w:pStyle w:val="Liststycke"/>
+        <w:ind w:left="1300" w:hanging="580"/>
+        <w:rPr>
+          <w:i/>
+          <w:iCs/>
+        </w:rPr>
+      </w:pPr>
+      <w:r>
+        <w:rPr>
+          <w:i/>
+          <w:iCs/>
+        </w:rPr>
+        <w:t>•</w:t>
+      </w:r>
+      <w:r>
+        <w:rPr>
+          <w:i/>
+          <w:iCs/>
+        </w:rPr>
+        <w:tab/>
+        <w:t xml:space="preserve">Finns det forum </w:t>
+      </w:r>
+      <w:r>
+        <w:rPr>
+          <w:i/>
+          <w:iCs/>
+        </w:rPr>
+        <w:t>för att informera där</w:t>
+      </w:r>
+      <w:r>
+        <w:rPr>
+          <w:i/>
+          <w:iCs/>
+        </w:rPr>
+        <w:t xml:space="preserve"> många föräldrar nås? Föräldramöten? Webben? </w:t>
+      </w:r>
+    </w:p>
+    <w:p>
+      <w:pPr>
+        <w:pStyle w:val="Liststycke"/>
+        <w:rPr>
+          <w:i/>
+          <w:iCs/>
+        </w:rPr>
+      </w:pPr>
+      <w:r>
+        <w:rPr>
+          <w:i/>
+          <w:iCs/>
+        </w:rPr>
+        <w:t>•</w:t>
+      </w:r>
+      <w:r>
+        <w:rPr>
+          <w:i/>
+          <w:iCs/>
+        </w:rPr>
+        <w:tab/>
+        <w:t xml:space="preserve">Är </w:t>
+      </w:r>
+      <w:r>
+        <w:rPr>
+          <w:i/>
+          <w:iCs/>
+        </w:rPr>
+        <w:t>föräldragrupperna</w:t>
+      </w:r>
+      <w:r>
+        <w:rPr>
+          <w:i/>
+          <w:iCs/>
+        </w:rPr>
+        <w:t xml:space="preserve"> tillgänglig</w:t>
+      </w:r>
+      <w:r>
+        <w:rPr>
+          <w:i/>
+          <w:iCs/>
+        </w:rPr>
+        <w:t>a</w:t>
+      </w:r>
+      <w:r>
+        <w:rPr>
+          <w:i/>
+          <w:iCs/>
+        </w:rPr>
+        <w:t>? Kommunikationer?</w:t>
+      </w:r>
+      <w:r>
+        <w:rPr>
+          <w:i/>
+          <w:iCs/>
+        </w:rPr>
+        <w:t xml:space="preserve"> Tider? </w:t>
+      </w:r>
+    </w:p>
+    <w:p>
       <w:r>
         <w:rPr>
           <w:noProof/>
@@ -1720,23 +2262,27 @@
         <mc:AlternateContent>
           <mc:Choice Requires="wps">
             <w:drawing>
-              <wp:anchor distT="0" distB="0" distL="114300" distR="114300" simplePos="0" relativeHeight="251687936" behindDoc="0" locked="0" layoutInCell="1" allowOverlap="1" wp14:anchorId="527119B9" wp14:editId="7578E81D">
+              <wp:anchor distT="0" distB="0" distL="114300" distR="114300" simplePos="0" relativeHeight="251670528" behindDoc="0" locked="0" layoutInCell="1" allowOverlap="1" wp14:anchorId="67E958DE" wp14:editId="7E0328FE">
                 <wp:simplePos x="0" y="0"/>
                 <wp:positionH relativeFrom="column">
-                  <wp:posOffset>301336</wp:posOffset>
+                  <wp:posOffset>301625</wp:posOffset>
                 </wp:positionH>
                 <wp:positionV relativeFrom="paragraph">
-                  <wp:posOffset>80356</wp:posOffset>
+                  <wp:posOffset>80645</wp:posOffset>
                 </wp:positionV>
                 <wp:extent cx="5600700" cy="1038860"/>
-                <wp:effectExtent l="0" t="0" r="12700" b="15240"/>
+                <wp:effectExtent l="0" t="0" r="0" b="8890"/>
                 <wp:wrapNone/>
-                <wp:docPr id="1201123076" name="Textruta 1"/>
-                <wp:cNvGraphicFramePr/>
+                <wp:docPr id="43" name="Textruta 43"/>
+                <wp:cNvGraphicFramePr>
+                  <a:graphicFrameLocks xmlns:a="http://schemas.openxmlformats.org/drawingml/2006/main"/>
+                </wp:cNvGraphicFramePr>
                 <a:graphic xmlns:a="http://schemas.openxmlformats.org/drawingml/2006/main">
                   <a:graphicData uri="http://schemas.microsoft.com/office/word/2010/wordprocessingShape">
                     <wps:wsp>
-                      <wps:cNvSpPr txBox="1"/>
+                      <wps:cNvSpPr txBox="1">
+                        <a:spLocks/>
+                      </wps:cNvSpPr>
                       <wps:spPr>
                         <a:xfrm>
                           <a:off x="0" y="0"/>
@@ -1779,7 +2325,8 @@
           </mc:Choice>
           <mc:Fallback>
             <w:pict>
-              <v:shape w14:anchorId="527119B9" id="_x0000_s1039" type="#_x0000_t202" style="position:absolute;margin-left:23.75pt;margin-top:6.35pt;width:441pt;height:81.8pt;z-index:251687936;visibility:visible;mso-wrap-style:square;mso-width-percent:0;mso-height-percent:0;mso-wrap-distance-left:9pt;mso-wrap-distance-top:0;mso-wrap-distance-right:9pt;mso-wrap-distance-bottom:0;mso-position-horizontal:absolute;mso-position-horizontal-relative:text;mso-position-vertical:absolute;mso-position-vertical-relative:text;mso-width-percent:0;mso-height-percent:0;mso-width-relative:margin;mso-height-relative:margin;v-text-anchor:top" o:gfxdata="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" fillcolor="white [3201]" strokeweight=".5pt">
+              <v:shape w14:anchorId="67E958DE" id="Textruta 43" o:spid="_x0000_s1038" type="#_x0000_t202" style="position:absolute;margin-left:23.75pt;margin-top:6.35pt;width:441pt;height:81.8pt;z-index:251670528;visibility:visible;mso-wrap-style:square;mso-width-percent:0;mso-height-percent:0;mso-wrap-distance-left:9pt;mso-wrap-distance-top:0;mso-wrap-distance-right:9pt;mso-wrap-distance-bottom:0;mso-position-horizontal:absolute;mso-position-horizontal-relative:text;mso-position-vertical:absolute;mso-position-vertical-relative:text;mso-width-percent:0;mso-height-percent:0;mso-width-relative:margin;mso-height-relative:margin;v-text-anchor:top" o:gfxdata="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" fillcolor="white [3201]" strokeweight=".5pt">
+                <v:path arrowok="t"/>
                 <v:textbox>
                   <w:txbxContent>
                     <w:p/>
@@ -1817,23 +2364,27 @@
         <mc:AlternateContent>
           <mc:Choice Requires="wps">
             <w:drawing>
-              <wp:anchor distT="0" distB="0" distL="114300" distR="114300" simplePos="0" relativeHeight="251689984" behindDoc="0" locked="0" layoutInCell="1" allowOverlap="1" wp14:anchorId="2C8F5865" wp14:editId="03C29253">
+              <wp:anchor distT="0" distB="0" distL="114300" distR="114300" simplePos="0" relativeHeight="251671552" behindDoc="0" locked="0" layoutInCell="1" allowOverlap="1" wp14:anchorId="5A488B23" wp14:editId="2C0EA917">
                 <wp:simplePos x="0" y="0"/>
                 <wp:positionH relativeFrom="column">
-                  <wp:posOffset>301336</wp:posOffset>
+                  <wp:posOffset>301625</wp:posOffset>
                 </wp:positionH>
                 <wp:positionV relativeFrom="paragraph">
                   <wp:posOffset>174625</wp:posOffset>
                 </wp:positionV>
                 <wp:extent cx="5600700" cy="1038860"/>
-                <wp:effectExtent l="0" t="0" r="12700" b="15240"/>
+                <wp:effectExtent l="0" t="0" r="0" b="8890"/>
                 <wp:wrapNone/>
-                <wp:docPr id="1001711315" name="Textruta 1"/>
-                <wp:cNvGraphicFramePr/>
+                <wp:docPr id="42" name="Textruta 42"/>
+                <wp:cNvGraphicFramePr>
+                  <a:graphicFrameLocks xmlns:a="http://schemas.openxmlformats.org/drawingml/2006/main"/>
+                </wp:cNvGraphicFramePr>
                 <a:graphic xmlns:a="http://schemas.openxmlformats.org/drawingml/2006/main">
                   <a:graphicData uri="http://schemas.microsoft.com/office/word/2010/wordprocessingShape">
                     <wps:wsp>
-                      <wps:cNvSpPr txBox="1"/>
+                      <wps:cNvSpPr txBox="1">
+                        <a:spLocks/>
+                      </wps:cNvSpPr>
                       <wps:spPr>
                         <a:xfrm>
                           <a:off x="0" y="0"/>
@@ -1876,7 +2427,8 @@
           </mc:Choice>
           <mc:Fallback>
             <w:pict>
-              <v:shape w14:anchorId="2C8F5865" id="_x0000_s1040" type="#_x0000_t202" style="position:absolute;margin-left:23.75pt;margin-top:13.75pt;width:441pt;height:81.8pt;z-index:251689984;visibility:visible;mso-wrap-style:square;mso-width-percent:0;mso-height-percent:0;mso-wrap-distance-left:9pt;mso-wrap-distance-top:0;mso-wrap-distance-right:9pt;mso-wrap-distance-bottom:0;mso-position-horizontal:absolute;mso-position-horizontal-relative:text;mso-position-vertical:absolute;mso-position-vertical-relative:text;mso-width-percent:0;mso-height-percent:0;mso-width-relative:margin;mso-height-relative:margin;v-text-anchor:top" o:gfxdata="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" fillcolor="white [3201]" strokeweight=".5pt">
+              <v:shape w14:anchorId="5A488B23" id="Textruta 42" o:spid="_x0000_s1039" type="#_x0000_t202" style="position:absolute;margin-left:23.75pt;margin-top:13.75pt;width:441pt;height:81.8pt;z-index:251671552;visibility:visible;mso-wrap-style:square;mso-width-percent:0;mso-height-percent:0;mso-wrap-distance-left:9pt;mso-wrap-distance-top:0;mso-wrap-distance-right:9pt;mso-wrap-distance-bottom:0;mso-position-horizontal:absolute;mso-position-horizontal-relative:text;mso-position-vertical:absolute;mso-position-vertical-relative:text;mso-width-percent:0;mso-height-percent:0;mso-width-relative:margin;mso-height-relative:margin;v-text-anchor:top" o:gfxdata="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" fillcolor="white [3201]" strokeweight=".5pt">
+                <v:path arrowok="t"/>
                 <v:textbox>
                   <w:txbxContent>
                     <w:p/>
@@ -1897,7 +2449,6 @@
           <w:sz w:val="28"/>
           <w:szCs w:val="28"/>
           <w:lang w:eastAsia="en-US"/>
-          <w14:ligatures w14:val="standardContextual"/>
         </w:rPr>
       </w:pPr>
       <w:r>
@@ -1933,23 +2484,27 @@
         <mc:AlternateContent>
           <mc:Choice Requires="wps">
             <w:drawing>
-              <wp:anchor distT="0" distB="0" distL="114300" distR="114300" simplePos="0" relativeHeight="251679744" behindDoc="0" locked="0" layoutInCell="1" allowOverlap="1" wp14:anchorId="07CDAB5D" wp14:editId="6B47A3C1">
+              <wp:anchor distT="0" distB="0" distL="114300" distR="114300" simplePos="0" relativeHeight="251667456" behindDoc="0" locked="0" layoutInCell="1" allowOverlap="1" wp14:anchorId="497995FF" wp14:editId="587C2BC8">
                 <wp:simplePos x="0" y="0"/>
                 <wp:positionH relativeFrom="column">
-                  <wp:posOffset>301336</wp:posOffset>
+                  <wp:posOffset>301625</wp:posOffset>
                 </wp:positionH>
                 <wp:positionV relativeFrom="paragraph">
                   <wp:posOffset>121285</wp:posOffset>
                 </wp:positionV>
                 <wp:extent cx="5600700" cy="1038860"/>
-                <wp:effectExtent l="0" t="0" r="12700" b="15240"/>
+                <wp:effectExtent l="0" t="0" r="0" b="8890"/>
                 <wp:wrapNone/>
-                <wp:docPr id="1325693200" name="Textruta 1"/>
-                <wp:cNvGraphicFramePr/>
+                <wp:docPr id="41" name="Textruta 41"/>
+                <wp:cNvGraphicFramePr>
+                  <a:graphicFrameLocks xmlns:a="http://schemas.openxmlformats.org/drawingml/2006/main"/>
+                </wp:cNvGraphicFramePr>
                 <a:graphic xmlns:a="http://schemas.openxmlformats.org/drawingml/2006/main">
                   <a:graphicData uri="http://schemas.microsoft.com/office/word/2010/wordprocessingShape">
                     <wps:wsp>
-                      <wps:cNvSpPr txBox="1"/>
+                      <wps:cNvSpPr txBox="1">
+                        <a:spLocks/>
+                      </wps:cNvSpPr>
                       <wps:spPr>
                         <a:xfrm>
                           <a:off x="0" y="0"/>
@@ -1992,7 +2547,8 @@
           </mc:Choice>
           <mc:Fallback>
             <w:pict>
-              <v:shape w14:anchorId="07CDAB5D" id="_x0000_s1041" type="#_x0000_t202" style="position:absolute;margin-left:23.75pt;margin-top:9.55pt;width:441pt;height:81.8pt;z-index:251679744;visibility:visible;mso-wrap-style:square;mso-width-percent:0;mso-height-percent:0;mso-wrap-distance-left:9pt;mso-wrap-distance-top:0;mso-wrap-distance-right:9pt;mso-wrap-distance-bottom:0;mso-position-horizontal:absolute;mso-position-horizontal-relative:text;mso-position-vertical:absolute;mso-position-vertical-relative:text;mso-width-percent:0;mso-height-percent:0;mso-width-relative:margin;mso-height-relative:margin;v-text-anchor:top" o:gfxdata="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" fillcolor="white [3201]" strokeweight=".5pt">
+              <v:shape w14:anchorId="497995FF" id="Textruta 41" o:spid="_x0000_s1040" type="#_x0000_t202" style="position:absolute;margin-left:23.75pt;margin-top:9.55pt;width:441pt;height:81.8pt;z-index:251667456;visibility:visible;mso-wrap-style:square;mso-width-percent:0;mso-height-percent:0;mso-wrap-distance-left:9pt;mso-wrap-distance-top:0;mso-wrap-distance-right:9pt;mso-wrap-distance-bottom:0;mso-position-horizontal:absolute;mso-position-horizontal-relative:text;mso-position-vertical:absolute;mso-position-vertical-relative:text;mso-width-percent:0;mso-height-percent:0;mso-width-relative:margin;mso-height-relative:margin;v-text-anchor:top" o:gfxdata="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" fillcolor="white [3201]" strokeweight=".5pt">
+                <v:path arrowok="t"/>
                 <v:textbox>
                   <w:txbxContent>
                     <w:p/>
@@ -2020,7 +2576,15 @@
         </w:numPr>
       </w:pPr>
       <w:r>
-        <w:t>Var i kommunen är den öppna förskolan placerad? Hur ser det ut med tillgänglighet?</w:t>
+        <w:t>Var i kommunen är den/de öppna förskolan/</w:t>
+      </w:r>
+      <w:proofErr w:type="spellStart"/>
+      <w:r>
+        <w:t>orna</w:t>
+      </w:r>
+      <w:proofErr w:type="spellEnd"/>
+      <w:r>
+        <w:t xml:space="preserve"> placerade? Är den/de tillgängliga för alla? </w:t>
       </w:r>
     </w:p>
     <w:p>
@@ -2031,23 +2595,27 @@
         <mc:AlternateContent>
           <mc:Choice Requires="wps">
             <w:drawing>
-              <wp:anchor distT="0" distB="0" distL="114300" distR="114300" simplePos="0" relativeHeight="251692032" behindDoc="0" locked="0" layoutInCell="1" allowOverlap="1" wp14:anchorId="55AA10CA" wp14:editId="5A30087A">
+              <wp:anchor distT="0" distB="0" distL="114300" distR="114300" simplePos="0" relativeHeight="251672576" behindDoc="0" locked="0" layoutInCell="1" allowOverlap="1" wp14:anchorId="2EA870D3" wp14:editId="0EFD07FA">
                 <wp:simplePos x="0" y="0"/>
                 <wp:positionH relativeFrom="column">
-                  <wp:posOffset>301336</wp:posOffset>
+                  <wp:posOffset>301625</wp:posOffset>
                 </wp:positionH>
                 <wp:positionV relativeFrom="paragraph">
-                  <wp:posOffset>124748</wp:posOffset>
+                  <wp:posOffset>124460</wp:posOffset>
                 </wp:positionV>
                 <wp:extent cx="5600700" cy="1038860"/>
-                <wp:effectExtent l="0" t="0" r="12700" b="15240"/>
+                <wp:effectExtent l="0" t="0" r="0" b="8890"/>
                 <wp:wrapNone/>
-                <wp:docPr id="317743114" name="Textruta 1"/>
-                <wp:cNvGraphicFramePr/>
+                <wp:docPr id="40" name="Textruta 40"/>
+                <wp:cNvGraphicFramePr>
+                  <a:graphicFrameLocks xmlns:a="http://schemas.openxmlformats.org/drawingml/2006/main"/>
+                </wp:cNvGraphicFramePr>
                 <a:graphic xmlns:a="http://schemas.openxmlformats.org/drawingml/2006/main">
                   <a:graphicData uri="http://schemas.microsoft.com/office/word/2010/wordprocessingShape">
                     <wps:wsp>
-                      <wps:cNvSpPr txBox="1"/>
+                      <wps:cNvSpPr txBox="1">
+                        <a:spLocks/>
+                      </wps:cNvSpPr>
                       <wps:spPr>
                         <a:xfrm>
                           <a:off x="0" y="0"/>
@@ -2090,7 +2658,8 @@
           </mc:Choice>
           <mc:Fallback>
             <w:pict>
-              <v:shape w14:anchorId="55AA10CA" id="_x0000_s1042" type="#_x0000_t202" style="position:absolute;margin-left:23.75pt;margin-top:9.8pt;width:441pt;height:81.8pt;z-index:251692032;visibility:visible;mso-wrap-style:square;mso-width-percent:0;mso-height-percent:0;mso-wrap-distance-left:9pt;mso-wrap-distance-top:0;mso-wrap-distance-right:9pt;mso-wrap-distance-bottom:0;mso-position-horizontal:absolute;mso-position-horizontal-relative:text;mso-position-vertical:absolute;mso-position-vertical-relative:text;mso-width-percent:0;mso-height-percent:0;mso-width-relative:margin;mso-height-relative:margin;v-text-anchor:top" o:gfxdata="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" fillcolor="white [3201]" strokeweight=".5pt">
+              <v:shape w14:anchorId="2EA870D3" id="Textruta 40" o:spid="_x0000_s1041" type="#_x0000_t202" style="position:absolute;margin-left:23.75pt;margin-top:9.8pt;width:441pt;height:81.8pt;z-index:251672576;visibility:visible;mso-wrap-style:square;mso-width-percent:0;mso-height-percent:0;mso-wrap-distance-left:9pt;mso-wrap-distance-top:0;mso-wrap-distance-right:9pt;mso-wrap-distance-bottom:0;mso-position-horizontal:absolute;mso-position-horizontal-relative:text;mso-position-vertical:absolute;mso-position-vertical-relative:text;mso-width-percent:0;mso-height-percent:0;mso-width-relative:margin;mso-height-relative:margin;v-text-anchor:top" o:gfxdata="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" fillcolor="white [3201]" strokeweight=".5pt">
+                <v:path arrowok="t"/>
                 <v:textbox>
                   <w:txbxContent>
                     <w:p/>
@@ -2109,6 +2678,7 @@
     <w:p/>
     <w:p/>
     <w:p/>
+    <w:p/>
     <w:p>
       <w:pPr>
         <w:pStyle w:val="Liststycke"/>
@@ -2118,8 +2688,29 @@
         </w:numPr>
       </w:pPr>
       <w:r>
-        <w:t>Är öppna förskolan samlokaliserad med andra verksamheter? Vilka?</w:t>
-      </w:r>
+        <w:t>Finns det målgrupper som inte besöker öppna förskolan? Vilka?</w:t>
+      </w:r>
+    </w:p>
+    <w:p>
+      <w:pPr>
+        <w:pStyle w:val="Liststycke"/>
+        <w:rPr>
+          <w:i/>
+          <w:iCs/>
+        </w:rPr>
+      </w:pPr>
+      <w:r>
+        <w:rPr>
+          <w:i/>
+          <w:iCs/>
+        </w:rPr>
+        <w:t>Diskrimineringsgrunderna: Kön, Könsöverskridande identitet, Etnisk tillhörighet, Religion, Funktionsnedsättning, Sexuell läggning, Ålder</w:t>
+      </w:r>
+    </w:p>
+    <w:p>
+      <w:pPr>
+        <w:pStyle w:val="Liststycke"/>
+      </w:pPr>
     </w:p>
     <w:p>
       <w:r>
@@ -2129,23 +2720,27 @@
         <mc:AlternateContent>
           <mc:Choice Requires="wps">
             <w:drawing>
-              <wp:anchor distT="0" distB="0" distL="114300" distR="114300" simplePos="0" relativeHeight="251694080" behindDoc="0" locked="0" layoutInCell="1" allowOverlap="1" wp14:anchorId="2189F604" wp14:editId="591E30E8">
+              <wp:anchor distT="0" distB="0" distL="114300" distR="114300" simplePos="0" relativeHeight="251673600" behindDoc="0" locked="0" layoutInCell="1" allowOverlap="1" wp14:anchorId="1C27B393" wp14:editId="3A20D942">
                 <wp:simplePos x="0" y="0"/>
                 <wp:positionH relativeFrom="column">
-                  <wp:posOffset>301971</wp:posOffset>
+                  <wp:posOffset>301625</wp:posOffset>
                 </wp:positionH>
                 <wp:positionV relativeFrom="paragraph">
-                  <wp:posOffset>81107</wp:posOffset>
+                  <wp:posOffset>12065</wp:posOffset>
                 </wp:positionV>
                 <wp:extent cx="5600700" cy="1038860"/>
-                <wp:effectExtent l="0" t="0" r="12700" b="15240"/>
+                <wp:effectExtent l="0" t="0" r="0" b="8890"/>
                 <wp:wrapNone/>
-                <wp:docPr id="1112247419" name="Textruta 1"/>
-                <wp:cNvGraphicFramePr/>
+                <wp:docPr id="38" name="Textruta 38"/>
+                <wp:cNvGraphicFramePr>
+                  <a:graphicFrameLocks xmlns:a="http://schemas.openxmlformats.org/drawingml/2006/main"/>
+                </wp:cNvGraphicFramePr>
                 <a:graphic xmlns:a="http://schemas.openxmlformats.org/drawingml/2006/main">
                   <a:graphicData uri="http://schemas.microsoft.com/office/word/2010/wordprocessingShape">
                     <wps:wsp>
-                      <wps:cNvSpPr txBox="1"/>
+                      <wps:cNvSpPr txBox="1">
+                        <a:spLocks/>
+                      </wps:cNvSpPr>
                       <wps:spPr>
                         <a:xfrm>
                           <a:off x="0" y="0"/>
@@ -2188,7 +2783,8 @@
           </mc:Choice>
           <mc:Fallback>
             <w:pict>
-              <v:shape w14:anchorId="2189F604" id="_x0000_s1043" type="#_x0000_t202" style="position:absolute;margin-left:23.8pt;margin-top:6.4pt;width:441pt;height:81.8pt;z-index:251694080;visibility:visible;mso-wrap-style:square;mso-width-percent:0;mso-height-percent:0;mso-wrap-distance-left:9pt;mso-wrap-distance-top:0;mso-wrap-distance-right:9pt;mso-wrap-distance-bottom:0;mso-position-horizontal:absolute;mso-position-horizontal-relative:text;mso-position-vertical:absolute;mso-position-vertical-relative:text;mso-width-percent:0;mso-height-percent:0;mso-width-relative:margin;mso-height-relative:margin;v-text-anchor:top" o:gfxdata="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" fillcolor="white [3201]" strokeweight=".5pt">
+              <v:shape w14:anchorId="1C27B393" id="Textruta 38" o:spid="_x0000_s1042" type="#_x0000_t202" style="position:absolute;margin-left:23.75pt;margin-top:.95pt;width:441pt;height:81.8pt;z-index:251673600;visibility:visible;mso-wrap-style:square;mso-width-percent:0;mso-height-percent:0;mso-wrap-distance-left:9pt;mso-wrap-distance-top:0;mso-wrap-distance-right:9pt;mso-wrap-distance-bottom:0;mso-position-horizontal:absolute;mso-position-horizontal-relative:text;mso-position-vertical:absolute;mso-position-vertical-relative:text;mso-width-percent:0;mso-height-percent:0;mso-width-relative:margin;mso-height-relative:margin;v-text-anchor:top" o:gfxdata="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" fillcolor="white [3201]" strokeweight=".5pt">
+                <v:path arrowok="t"/>
                 <v:textbox>
                   <w:txbxContent>
                     <w:p/>
@@ -2215,10 +2811,114 @@
         </w:numPr>
       </w:pPr>
       <w:r>
-        <w:t>Finns det målgrupper som inte besöker öppna förskolan? Vilka?</w:t>
-      </w:r>
-    </w:p>
-    <w:p/>
+        <w:t xml:space="preserve">Finns det särskilda strategier för att inkludera målgrupper som inte deltar? Hur görs detta? </w:t>
+      </w:r>
+    </w:p>
+    <w:p>
+      <w:pPr>
+        <w:pStyle w:val="Liststycke"/>
+        <w:numPr>
+          <w:ilvl w:val="0"/>
+          <w:numId w:val="19"/>
+        </w:numPr>
+        <w:rPr>
+          <w:i/>
+          <w:iCs/>
+        </w:rPr>
+      </w:pPr>
+      <w:r>
+        <w:rPr>
+          <w:i/>
+          <w:iCs/>
+        </w:rPr>
+        <w:t>Hur sprids information om föräldragrupperna?</w:t>
+      </w:r>
+    </w:p>
+    <w:p>
+      <w:pPr>
+        <w:pStyle w:val="Liststycke"/>
+        <w:numPr>
+          <w:ilvl w:val="0"/>
+          <w:numId w:val="19"/>
+        </w:numPr>
+        <w:rPr>
+          <w:i/>
+          <w:iCs/>
+        </w:rPr>
+      </w:pPr>
+      <w:r>
+        <w:rPr>
+          <w:i/>
+          <w:iCs/>
+        </w:rPr>
+        <w:t>Finns det behov av brobyggarfunktioner?</w:t>
+      </w:r>
+    </w:p>
+    <w:p>
+      <w:pPr>
+        <w:pStyle w:val="Liststycke"/>
+        <w:numPr>
+          <w:ilvl w:val="0"/>
+          <w:numId w:val="19"/>
+        </w:numPr>
+        <w:rPr>
+          <w:i/>
+          <w:iCs/>
+        </w:rPr>
+      </w:pPr>
+      <w:r>
+        <w:rPr>
+          <w:i/>
+          <w:iCs/>
+        </w:rPr>
+        <w:t>Finns informationsmaterial på flera språk?</w:t>
+      </w:r>
+    </w:p>
+    <w:p>
+      <w:pPr>
+        <w:pStyle w:val="Liststycke"/>
+        <w:numPr>
+          <w:ilvl w:val="0"/>
+          <w:numId w:val="19"/>
+        </w:numPr>
+        <w:rPr>
+          <w:i/>
+          <w:iCs/>
+        </w:rPr>
+      </w:pPr>
+      <w:r>
+        <w:rPr>
+          <w:i/>
+          <w:iCs/>
+        </w:rPr>
+        <w:t xml:space="preserve">Finns det forum för att informera där många föräldrar nås? Föräldramöten? Webben? </w:t>
+      </w:r>
+    </w:p>
+    <w:p>
+      <w:pPr>
+        <w:pStyle w:val="Liststycke"/>
+        <w:numPr>
+          <w:ilvl w:val="0"/>
+          <w:numId w:val="19"/>
+        </w:numPr>
+        <w:rPr>
+          <w:i/>
+          <w:iCs/>
+        </w:rPr>
+      </w:pPr>
+      <w:r>
+        <w:rPr>
+          <w:i/>
+          <w:iCs/>
+        </w:rPr>
+        <w:t xml:space="preserve">Är föräldragrupperna tillgängliga? Kommunikationer? Tider? </w:t>
+      </w:r>
+    </w:p>
+    <w:p>
+      <w:pPr>
+        <w:pStyle w:val="Liststycke"/>
+      </w:pPr>
+    </w:p>
     <w:p>
       <w:r>
         <w:rPr>
@@ -2227,23 +2927,27 @@
         <mc:AlternateContent>
           <mc:Choice Requires="wps">
             <w:drawing>
-              <wp:anchor distT="0" distB="0" distL="114300" distR="114300" simplePos="0" relativeHeight="251696128" behindDoc="0" locked="0" layoutInCell="1" allowOverlap="1" wp14:anchorId="36C9AA79" wp14:editId="6A421F0C">
+              <wp:anchor distT="0" distB="0" distL="114300" distR="114300" simplePos="0" relativeHeight="251674624" behindDoc="0" locked="0" layoutInCell="1" allowOverlap="1" wp14:anchorId="193B7E10" wp14:editId="1A5FF16C">
                 <wp:simplePos x="0" y="0"/>
                 <wp:positionH relativeFrom="column">
-                  <wp:posOffset>301336</wp:posOffset>
+                  <wp:posOffset>302260</wp:posOffset>
                 </wp:positionH>
                 <wp:positionV relativeFrom="paragraph">
-                  <wp:posOffset>12065</wp:posOffset>
+                  <wp:posOffset>74295</wp:posOffset>
                 </wp:positionV>
                 <wp:extent cx="5600700" cy="1038860"/>
-                <wp:effectExtent l="0" t="0" r="12700" b="15240"/>
+                <wp:effectExtent l="0" t="0" r="0" b="8890"/>
                 <wp:wrapNone/>
-                <wp:docPr id="1892481235" name="Textruta 1"/>
-                <wp:cNvGraphicFramePr/>
+                <wp:docPr id="37" name="Textruta 37"/>
+                <wp:cNvGraphicFramePr>
+                  <a:graphicFrameLocks xmlns:a="http://schemas.openxmlformats.org/drawingml/2006/main"/>
+                </wp:cNvGraphicFramePr>
                 <a:graphic xmlns:a="http://schemas.openxmlformats.org/drawingml/2006/main">
                   <a:graphicData uri="http://schemas.microsoft.com/office/word/2010/wordprocessingShape">
                     <wps:wsp>
-                      <wps:cNvSpPr txBox="1"/>
+                      <wps:cNvSpPr txBox="1">
+                        <a:spLocks/>
+                      </wps:cNvSpPr>
                       <wps:spPr>
                         <a:xfrm>
                           <a:off x="0" y="0"/>
@@ -2286,7 +2990,8 @@
           </mc:Choice>
           <mc:Fallback>
             <w:pict>
-              <v:shape w14:anchorId="36C9AA79" id="_x0000_s1044" type="#_x0000_t202" style="position:absolute;margin-left:23.75pt;margin-top:.95pt;width:441pt;height:81.8pt;z-index:251696128;visibility:visible;mso-wrap-style:square;mso-width-percent:0;mso-height-percent:0;mso-wrap-distance-left:9pt;mso-wrap-distance-top:0;mso-wrap-distance-right:9pt;mso-wrap-distance-bottom:0;mso-position-horizontal:absolute;mso-position-horizontal-relative:text;mso-position-vertical:absolute;mso-position-vertical-relative:text;mso-width-percent:0;mso-height-percent:0;mso-width-relative:margin;mso-height-relative:margin;v-text-anchor:top" o:gfxdata="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" fillcolor="white [3201]" strokeweight=".5pt">
+              <v:shape w14:anchorId="193B7E10" id="Textruta 37" o:spid="_x0000_s1043" type="#_x0000_t202" style="position:absolute;margin-left:23.8pt;margin-top:5.85pt;width:441pt;height:81.8pt;z-index:251674624;visibility:visible;mso-wrap-style:square;mso-width-percent:0;mso-height-percent:0;mso-wrap-distance-left:9pt;mso-wrap-distance-top:0;mso-wrap-distance-right:9pt;mso-wrap-distance-bottom:0;mso-position-horizontal:absolute;mso-position-horizontal-relative:text;mso-position-vertical:absolute;mso-position-vertical-relative:text;mso-width-percent:0;mso-height-percent:0;mso-width-relative:margin;mso-height-relative:margin;v-text-anchor:top" o:gfxdata="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" fillcolor="white [3201]" strokeweight=".5pt">
+                <v:path arrowok="t"/>
                 <v:textbox>
                   <w:txbxContent>
                     <w:p/>
@@ -2313,7 +3018,11 @@
         </w:numPr>
       </w:pPr>
       <w:r>
-        <w:t xml:space="preserve">Finns det särskilda strategier för att inkludera målgrupper som inte deltar? Hur görs detta? </w:t>
+        <w:lastRenderedPageBreak/>
+        <w:t>Hur följs effekterna upp?</w:t>
+      </w:r>
+      <w:r>
+        <w:t xml:space="preserve"> Enkäter? Dialoger med målgruppen/medborgare? </w:t>
       </w:r>
     </w:p>
     <w:p>
@@ -2324,23 +3033,27 @@
         <mc:AlternateContent>
           <mc:Choice Requires="wps">
             <w:drawing>
-              <wp:anchor distT="0" distB="0" distL="114300" distR="114300" simplePos="0" relativeHeight="251698176" behindDoc="0" locked="0" layoutInCell="1" allowOverlap="1" wp14:anchorId="711A6424" wp14:editId="6A1B1C56">
+              <wp:anchor distT="0" distB="0" distL="114300" distR="114300" simplePos="0" relativeHeight="251675648" behindDoc="0" locked="0" layoutInCell="1" allowOverlap="1" wp14:anchorId="6DBD8C41" wp14:editId="1BBA9985">
                 <wp:simplePos x="0" y="0"/>
                 <wp:positionH relativeFrom="column">
-                  <wp:posOffset>301971</wp:posOffset>
+                  <wp:posOffset>301625</wp:posOffset>
                 </wp:positionH>
                 <wp:positionV relativeFrom="paragraph">
-                  <wp:posOffset>74122</wp:posOffset>
+                  <wp:posOffset>174625</wp:posOffset>
                 </wp:positionV>
                 <wp:extent cx="5600700" cy="1038860"/>
-                <wp:effectExtent l="0" t="0" r="12700" b="15240"/>
+                <wp:effectExtent l="0" t="0" r="0" b="8890"/>
                 <wp:wrapNone/>
-                <wp:docPr id="875386577" name="Textruta 1"/>
-                <wp:cNvGraphicFramePr/>
+                <wp:docPr id="36" name="Textruta 36"/>
+                <wp:cNvGraphicFramePr>
+                  <a:graphicFrameLocks xmlns:a="http://schemas.openxmlformats.org/drawingml/2006/main"/>
+                </wp:cNvGraphicFramePr>
                 <a:graphic xmlns:a="http://schemas.openxmlformats.org/drawingml/2006/main">
                   <a:graphicData uri="http://schemas.microsoft.com/office/word/2010/wordprocessingShape">
                     <wps:wsp>
-                      <wps:cNvSpPr txBox="1"/>
+                      <wps:cNvSpPr txBox="1">
+                        <a:spLocks/>
+                      </wps:cNvSpPr>
                       <wps:spPr>
                         <a:xfrm>
                           <a:off x="0" y="0"/>
@@ -2383,7 +3096,8 @@
           </mc:Choice>
           <mc:Fallback>
             <w:pict>
-              <v:shape w14:anchorId="711A6424" id="_x0000_s1045" type="#_x0000_t202" style="position:absolute;margin-left:23.8pt;margin-top:5.85pt;width:441pt;height:81.8pt;z-index:251698176;visibility:visible;mso-wrap-style:square;mso-width-percent:0;mso-height-percent:0;mso-wrap-distance-left:9pt;mso-wrap-distance-top:0;mso-wrap-distance-right:9pt;mso-wrap-distance-bottom:0;mso-position-horizontal:absolute;mso-position-horizontal-relative:text;mso-position-vertical:absolute;mso-position-vertical-relative:text;mso-width-percent:0;mso-height-percent:0;mso-width-relative:margin;mso-height-relative:margin;v-text-anchor:top" o:gfxdata="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" fillcolor="white [3201]" strokeweight=".5pt">
+              <v:shape w14:anchorId="6DBD8C41" id="Textruta 36" o:spid="_x0000_s1044" type="#_x0000_t202" style="position:absolute;margin-left:23.75pt;margin-top:13.75pt;width:441pt;height:81.8pt;z-index:251675648;visibility:visible;mso-wrap-style:square;mso-width-percent:0;mso-height-percent:0;mso-wrap-distance-left:9pt;mso-wrap-distance-top:0;mso-wrap-distance-right:9pt;mso-wrap-distance-bottom:0;mso-position-horizontal:absolute;mso-position-horizontal-relative:text;mso-position-vertical:absolute;mso-position-vertical-relative:text;mso-width-percent:0;mso-height-percent:0;mso-width-relative:margin;mso-height-relative:margin;v-text-anchor:top" o:gfxdata="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" fillcolor="white [3201]" strokeweight=".5pt">
+                <v:path arrowok="t"/>
                 <v:textbox>
                   <w:txbxContent>
                     <w:p/>
@@ -2401,19 +3115,52 @@
     <w:p/>
     <w:p/>
     <w:p/>
+    <w:p/>
+    <w:p>
+      <w:pPr>
+        <w:pStyle w:val="Rubrik3"/>
+      </w:pPr>
+    </w:p>
+    <w:p>
+      <w:pPr>
+        <w:pStyle w:val="Rubrik3"/>
+      </w:pPr>
+      <w:r>
+        <w:t>Universella föräldrastödsprogram</w:t>
+      </w:r>
+    </w:p>
+    <w:p>
+      <w:pPr>
+        <w:rPr>
+          <w:rFonts w:eastAsiaTheme="majorEastAsia"/>
+          <w:lang w:eastAsia="en-US"/>
+        </w:rPr>
+      </w:pPr>
+    </w:p>
     <w:p>
       <w:pPr>
         <w:pStyle w:val="Liststycke"/>
         <w:numPr>
           <w:ilvl w:val="0"/>
-          <w:numId w:val="4"/>
+          <w:numId w:val="15"/>
         </w:numPr>
       </w:pPr>
       <w:r>
-        <w:t>Hur följs effekterna upp?</w:t>
-      </w:r>
-    </w:p>
-    <w:p>
+        <w:t>Vilka aktörer erbjuder universella föräldraskapsstödsprogram?</w:t>
+      </w:r>
+      <w:r>
+        <w:t xml:space="preserve"> På vilka arenor?</w:t>
+      </w:r>
+    </w:p>
+    <w:p>
+      <w:pPr>
+        <w:ind w:left="360"/>
+      </w:pPr>
+    </w:p>
+    <w:p>
+      <w:pPr>
+        <w:ind w:left="360"/>
+      </w:pPr>
       <w:r>
         <w:rPr>
           <w:noProof/>
@@ -2421,23 +3168,27 @@
         <mc:AlternateContent>
           <mc:Choice Requires="wps">
             <w:drawing>
-              <wp:anchor distT="0" distB="0" distL="114300" distR="114300" simplePos="0" relativeHeight="251700224" behindDoc="0" locked="0" layoutInCell="1" allowOverlap="1" wp14:anchorId="7173C1CC" wp14:editId="274CF901">
+              <wp:anchor distT="0" distB="0" distL="114300" distR="114300" simplePos="0" relativeHeight="251676672" behindDoc="0" locked="0" layoutInCell="1" allowOverlap="1" wp14:anchorId="60A03930" wp14:editId="7DBED747">
                 <wp:simplePos x="0" y="0"/>
                 <wp:positionH relativeFrom="column">
-                  <wp:posOffset>301336</wp:posOffset>
+                  <wp:posOffset>508000</wp:posOffset>
                 </wp:positionH>
                 <wp:positionV relativeFrom="paragraph">
-                  <wp:posOffset>174625</wp:posOffset>
+                  <wp:posOffset>10160</wp:posOffset>
                 </wp:positionV>
                 <wp:extent cx="5600700" cy="1038860"/>
-                <wp:effectExtent l="0" t="0" r="12700" b="15240"/>
+                <wp:effectExtent l="0" t="0" r="0" b="8890"/>
                 <wp:wrapNone/>
-                <wp:docPr id="1880923211" name="Textruta 1"/>
-                <wp:cNvGraphicFramePr/>
+                <wp:docPr id="31" name="Textruta 31"/>
+                <wp:cNvGraphicFramePr>
+                  <a:graphicFrameLocks xmlns:a="http://schemas.openxmlformats.org/drawingml/2006/main"/>
+                </wp:cNvGraphicFramePr>
                 <a:graphic xmlns:a="http://schemas.openxmlformats.org/drawingml/2006/main">
                   <a:graphicData uri="http://schemas.microsoft.com/office/word/2010/wordprocessingShape">
                     <wps:wsp>
-                      <wps:cNvSpPr txBox="1"/>
+                      <wps:cNvSpPr txBox="1">
+                        <a:spLocks/>
+                      </wps:cNvSpPr>
                       <wps:spPr>
                         <a:xfrm>
                           <a:off x="0" y="0"/>
@@ -2480,7 +3231,8 @@
           </mc:Choice>
           <mc:Fallback>
             <w:pict>
-              <v:shape w14:anchorId="7173C1CC" id="_x0000_s1046" type="#_x0000_t202" style="position:absolute;margin-left:23.75pt;margin-top:13.75pt;width:441pt;height:81.8pt;z-index:251700224;visibility:visible;mso-wrap-style:square;mso-width-percent:0;mso-height-percent:0;mso-wrap-distance-left:9pt;mso-wrap-distance-top:0;mso-wrap-distance-right:9pt;mso-wrap-distance-bottom:0;mso-position-horizontal:absolute;mso-position-horizontal-relative:text;mso-position-vertical:absolute;mso-position-vertical-relative:text;mso-width-percent:0;mso-height-percent:0;mso-width-relative:margin;mso-height-relative:margin;v-text-anchor:top" o:gfxdata="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" fillcolor="white [3201]" strokeweight=".5pt">
+              <v:shape w14:anchorId="60A03930" id="Textruta 31" o:spid="_x0000_s1045" type="#_x0000_t202" style="position:absolute;left:0;text-align:left;margin-left:40pt;margin-top:.8pt;width:441pt;height:81.8pt;z-index:251676672;visibility:visible;mso-wrap-style:square;mso-width-percent:0;mso-height-percent:0;mso-wrap-distance-left:9pt;mso-wrap-distance-top:0;mso-wrap-distance-right:9pt;mso-wrap-distance-bottom:0;mso-position-horizontal:absolute;mso-position-horizontal-relative:text;mso-position-vertical:absolute;mso-position-vertical-relative:text;mso-width-percent:0;mso-height-percent:0;mso-width-relative:margin;mso-height-relative:margin;v-text-anchor:top" o:gfxdata="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" fillcolor="white [3201]" strokeweight=".5pt">
+                <v:path arrowok="t"/>
                 <v:textbox>
                   <w:txbxContent>
                     <w:p/>
@@ -2494,50 +3246,35 @@
     </w:p>
     <w:p>
       <w:pPr>
-        <w:rPr>
-          <w:rFonts w:asciiTheme="minorHAnsi" w:eastAsiaTheme="majorEastAsia" w:hAnsiTheme="minorHAnsi" w:cstheme="majorBidi"/>
-          <w:color w:val="0F4761" w:themeColor="accent1" w:themeShade="BF"/>
-          <w:kern w:val="2"/>
-          <w:sz w:val="28"/>
-          <w:szCs w:val="28"/>
-          <w:lang w:eastAsia="en-US"/>
-          <w14:ligatures w14:val="standardContextual"/>
-        </w:rPr>
-      </w:pPr>
-      <w:r>
-        <w:br w:type="page"/>
-      </w:r>
-    </w:p>
-    <w:p>
-      <w:pPr>
-        <w:pStyle w:val="Rubrik3"/>
-      </w:pPr>
-      <w:r>
-        <w:lastRenderedPageBreak/>
-        <w:t>Individuella föräldrastödssamtal</w:t>
-      </w:r>
-    </w:p>
+        <w:ind w:left="360"/>
+      </w:pPr>
+    </w:p>
+    <w:p>
+      <w:pPr>
+        <w:ind w:left="360"/>
+      </w:pPr>
+    </w:p>
+    <w:p>
+      <w:pPr>
+        <w:ind w:left="360"/>
+      </w:pPr>
+    </w:p>
+    <w:p/>
+    <w:p/>
+    <w:p/>
     <w:p>
       <w:pPr>
         <w:pStyle w:val="Liststycke"/>
         <w:numPr>
           <w:ilvl w:val="0"/>
-          <w:numId w:val="7"/>
+          <w:numId w:val="15"/>
         </w:numPr>
-        <w:rPr>
-          <w:rFonts w:eastAsiaTheme="majorEastAsia"/>
-        </w:rPr>
-      </w:pPr>
-      <w:r>
-        <w:t>Vilka förutsättningar för samverkan finns?</w:t>
-      </w:r>
-    </w:p>
-    <w:p>
-      <w:pPr>
-        <w:rPr>
-          <w:rFonts w:eastAsiaTheme="majorEastAsia"/>
-        </w:rPr>
-      </w:pPr>
+      </w:pPr>
+      <w:r>
+        <w:t>Hur många yrkespersoner är utbildade i kommunens universella föräldraskapsstödsprogram?</w:t>
+      </w:r>
+    </w:p>
+    <w:p>
       <w:r>
         <w:rPr>
           <w:noProof/>
@@ -2545,23 +3282,27 @@
         <mc:AlternateContent>
           <mc:Choice Requires="wps">
             <w:drawing>
-              <wp:anchor distT="0" distB="0" distL="114300" distR="114300" simplePos="0" relativeHeight="251702272" behindDoc="0" locked="0" layoutInCell="1" allowOverlap="1" wp14:anchorId="474C1931" wp14:editId="4614AFE1">
+              <wp:anchor distT="0" distB="0" distL="114300" distR="114300" simplePos="0" relativeHeight="251677696" behindDoc="0" locked="0" layoutInCell="1" allowOverlap="1" wp14:anchorId="1D55ADC4" wp14:editId="7AF7EC20">
                 <wp:simplePos x="0" y="0"/>
                 <wp:positionH relativeFrom="column">
-                  <wp:posOffset>301336</wp:posOffset>
+                  <wp:posOffset>412750</wp:posOffset>
                 </wp:positionH>
                 <wp:positionV relativeFrom="paragraph">
-                  <wp:posOffset>84570</wp:posOffset>
+                  <wp:posOffset>156210</wp:posOffset>
                 </wp:positionV>
                 <wp:extent cx="5600700" cy="1038860"/>
-                <wp:effectExtent l="0" t="0" r="12700" b="15240"/>
+                <wp:effectExtent l="0" t="0" r="0" b="8890"/>
                 <wp:wrapNone/>
-                <wp:docPr id="1644896697" name="Textruta 1"/>
-                <wp:cNvGraphicFramePr/>
+                <wp:docPr id="29" name="Textruta 29"/>
+                <wp:cNvGraphicFramePr>
+                  <a:graphicFrameLocks xmlns:a="http://schemas.openxmlformats.org/drawingml/2006/main"/>
+                </wp:cNvGraphicFramePr>
                 <a:graphic xmlns:a="http://schemas.openxmlformats.org/drawingml/2006/main">
                   <a:graphicData uri="http://schemas.microsoft.com/office/word/2010/wordprocessingShape">
                     <wps:wsp>
-                      <wps:cNvSpPr txBox="1"/>
+                      <wps:cNvSpPr txBox="1">
+                        <a:spLocks/>
+                      </wps:cNvSpPr>
                       <wps:spPr>
                         <a:xfrm>
                           <a:off x="0" y="0"/>
@@ -2604,7 +3345,8 @@
           </mc:Choice>
           <mc:Fallback>
             <w:pict>
-              <v:shape w14:anchorId="474C1931" id="_x0000_s1047" type="#_x0000_t202" style="position:absolute;margin-left:23.75pt;margin-top:6.65pt;width:441pt;height:81.8pt;z-index:251702272;visibility:visible;mso-wrap-style:square;mso-width-percent:0;mso-height-percent:0;mso-wrap-distance-left:9pt;mso-wrap-distance-top:0;mso-wrap-distance-right:9pt;mso-wrap-distance-bottom:0;mso-position-horizontal:absolute;mso-position-horizontal-relative:text;mso-position-vertical:absolute;mso-position-vertical-relative:text;mso-width-percent:0;mso-height-percent:0;mso-width-relative:margin;mso-height-relative:margin;v-text-anchor:top" o:gfxdata="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" fillcolor="white [3201]" strokeweight=".5pt">
+              <v:shape w14:anchorId="1D55ADC4" id="Textruta 29" o:spid="_x0000_s1046" type="#_x0000_t202" style="position:absolute;margin-left:32.5pt;margin-top:12.3pt;width:441pt;height:81.8pt;z-index:251677696;visibility:visible;mso-wrap-style:square;mso-width-percent:0;mso-height-percent:0;mso-wrap-distance-left:9pt;mso-wrap-distance-top:0;mso-wrap-distance-right:9pt;mso-wrap-distance-bottom:0;mso-position-horizontal:absolute;mso-position-horizontal-relative:text;mso-position-vertical:absolute;mso-position-vertical-relative:text;mso-width-percent:0;mso-height-percent:0;mso-width-relative:margin;mso-height-relative:margin;v-text-anchor:top" o:gfxdata="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" fillcolor="white [3201]" strokeweight=".5pt">
+                <v:path arrowok="t"/>
                 <v:textbox>
                   <w:txbxContent>
                     <w:p/>
@@ -2616,69 +3358,27 @@
         </mc:AlternateContent>
       </w:r>
     </w:p>
-    <w:p>
-      <w:pPr>
-        <w:rPr>
-          <w:rFonts w:eastAsiaTheme="majorEastAsia"/>
-        </w:rPr>
-      </w:pPr>
-    </w:p>
-    <w:p>
-      <w:pPr>
-        <w:rPr>
-          <w:rFonts w:eastAsiaTheme="majorEastAsia"/>
-        </w:rPr>
-      </w:pPr>
-    </w:p>
-    <w:p>
-      <w:pPr>
-        <w:rPr>
-          <w:rFonts w:eastAsiaTheme="majorEastAsia"/>
-        </w:rPr>
-      </w:pPr>
-    </w:p>
-    <w:p>
-      <w:pPr>
-        <w:rPr>
-          <w:rFonts w:eastAsiaTheme="majorEastAsia"/>
-        </w:rPr>
-      </w:pPr>
-    </w:p>
-    <w:p>
-      <w:pPr>
-        <w:rPr>
-          <w:rFonts w:eastAsiaTheme="majorEastAsia"/>
-        </w:rPr>
-      </w:pPr>
-    </w:p>
-    <w:p>
-      <w:pPr>
-        <w:rPr>
-          <w:rFonts w:eastAsiaTheme="majorEastAsia"/>
-        </w:rPr>
-      </w:pPr>
-    </w:p>
+    <w:p/>
+    <w:p/>
+    <w:p/>
+    <w:p/>
+    <w:p/>
+    <w:p/>
+    <w:p/>
     <w:p>
       <w:pPr>
         <w:pStyle w:val="Liststycke"/>
         <w:numPr>
           <w:ilvl w:val="0"/>
-          <w:numId w:val="7"/>
+          <w:numId w:val="15"/>
         </w:numPr>
-        <w:rPr>
-          <w:rFonts w:eastAsiaTheme="majorEastAsia"/>
-        </w:rPr>
-      </w:pPr>
-      <w:r>
-        <w:t>Finns det målgrupper som inte tar del av individuella stödsamtal? Vilka?</w:t>
-      </w:r>
-    </w:p>
-    <w:p>
-      <w:pPr>
-        <w:rPr>
-          <w:rFonts w:eastAsiaTheme="majorEastAsia"/>
-        </w:rPr>
-      </w:pPr>
+      </w:pPr>
+      <w:r>
+        <w:t>Hur ser förutsättningarna ut för personer som är utbildade i programmen att vara aktiva som gruppledare?</w:t>
+      </w:r>
+    </w:p>
+    <w:p/>
+    <w:p>
       <w:r>
         <w:rPr>
           <w:noProof/>
@@ -2686,23 +3386,27 @@
         <mc:AlternateContent>
           <mc:Choice Requires="wps">
             <w:drawing>
-              <wp:anchor distT="0" distB="0" distL="114300" distR="114300" simplePos="0" relativeHeight="251704320" behindDoc="0" locked="0" layoutInCell="1" allowOverlap="1" wp14:anchorId="4166C4E3" wp14:editId="56C3F4ED">
+              <wp:anchor distT="0" distB="0" distL="114300" distR="114300" simplePos="0" relativeHeight="251709440" behindDoc="0" locked="0" layoutInCell="1" allowOverlap="1" wp14:anchorId="142A831C" wp14:editId="3DF489D6">
                 <wp:simplePos x="0" y="0"/>
-                <wp:positionH relativeFrom="column">
-                  <wp:posOffset>301336</wp:posOffset>
+                <wp:positionH relativeFrom="page">
+                  <wp:posOffset>1379245</wp:posOffset>
                 </wp:positionH>
                 <wp:positionV relativeFrom="paragraph">
-                  <wp:posOffset>153843</wp:posOffset>
+                  <wp:posOffset>22665</wp:posOffset>
                 </wp:positionV>
                 <wp:extent cx="5600700" cy="1038860"/>
-                <wp:effectExtent l="0" t="0" r="12700" b="15240"/>
+                <wp:effectExtent l="0" t="0" r="19050" b="27940"/>
                 <wp:wrapNone/>
-                <wp:docPr id="859991307" name="Textruta 1"/>
-                <wp:cNvGraphicFramePr/>
+                <wp:docPr id="15" name="Textruta 15"/>
+                <wp:cNvGraphicFramePr>
+                  <a:graphicFrameLocks xmlns:a="http://schemas.openxmlformats.org/drawingml/2006/main"/>
+                </wp:cNvGraphicFramePr>
                 <a:graphic xmlns:a="http://schemas.openxmlformats.org/drawingml/2006/main">
                   <a:graphicData uri="http://schemas.microsoft.com/office/word/2010/wordprocessingShape">
                     <wps:wsp>
-                      <wps:cNvSpPr txBox="1"/>
+                      <wps:cNvSpPr txBox="1">
+                        <a:spLocks/>
+                      </wps:cNvSpPr>
                       <wps:spPr>
                         <a:xfrm>
                           <a:off x="0" y="0"/>
@@ -2745,58 +3449,29 @@
           </mc:Choice>
           <mc:Fallback>
             <w:pict>
-              <v:shape w14:anchorId="4166C4E3" id="_x0000_s1048" type="#_x0000_t202" style="position:absolute;margin-left:23.75pt;margin-top:12.1pt;width:441pt;height:81.8pt;z-index:251704320;visibility:visible;mso-wrap-style:square;mso-width-percent:0;mso-height-percent:0;mso-wrap-distance-left:9pt;mso-wrap-distance-top:0;mso-wrap-distance-right:9pt;mso-wrap-distance-bottom:0;mso-position-horizontal:absolute;mso-position-horizontal-relative:text;mso-position-vertical:absolute;mso-position-vertical-relative:text;mso-width-percent:0;mso-height-percent:0;mso-width-relative:margin;mso-height-relative:margin;v-text-anchor:top" o:gfxdata="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" fillcolor="white [3201]" strokeweight=".5pt">
+              <v:shape w14:anchorId="142A831C" id="Textruta 15" o:spid="_x0000_s1047" type="#_x0000_t202" style="position:absolute;margin-left:108.6pt;margin-top:1.8pt;width:441pt;height:81.8pt;z-index:251709440;visibility:visible;mso-wrap-style:square;mso-width-percent:0;mso-height-percent:0;mso-wrap-distance-left:9pt;mso-wrap-distance-top:0;mso-wrap-distance-right:9pt;mso-wrap-distance-bottom:0;mso-position-horizontal:absolute;mso-position-horizontal-relative:page;mso-position-vertical:absolute;mso-position-vertical-relative:text;mso-width-percent:0;mso-height-percent:0;mso-width-relative:margin;mso-height-relative:margin;v-text-anchor:top" o:gfxdata="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" fillcolor="white [3201]" strokeweight=".5pt">
+                <v:path arrowok="t"/>
                 <v:textbox>
                   <w:txbxContent>
                     <w:p/>
                   </w:txbxContent>
                 </v:textbox>
+                <w10:wrap anchorx="page"/>
               </v:shape>
             </w:pict>
           </mc:Fallback>
         </mc:AlternateContent>
       </w:r>
     </w:p>
-    <w:p>
-      <w:pPr>
-        <w:rPr>
-          <w:rFonts w:eastAsiaTheme="majorEastAsia"/>
-        </w:rPr>
-      </w:pPr>
-    </w:p>
-    <w:p>
-      <w:pPr>
-        <w:rPr>
-          <w:rFonts w:eastAsiaTheme="majorEastAsia"/>
-        </w:rPr>
-      </w:pPr>
-    </w:p>
-    <w:p>
-      <w:pPr>
-        <w:rPr>
-          <w:rFonts w:eastAsiaTheme="majorEastAsia"/>
-        </w:rPr>
-      </w:pPr>
-    </w:p>
-    <w:p>
-      <w:pPr>
-        <w:rPr>
-          <w:rFonts w:eastAsiaTheme="majorEastAsia"/>
-        </w:rPr>
-      </w:pPr>
-    </w:p>
-    <w:p>
-      <w:pPr>
-        <w:rPr>
-          <w:rFonts w:eastAsiaTheme="majorEastAsia"/>
-        </w:rPr>
-      </w:pPr>
-    </w:p>
-    <w:p>
-      <w:pPr>
-        <w:rPr>
-          <w:rFonts w:eastAsiaTheme="majorEastAsia"/>
-        </w:rPr>
+    <w:p/>
+    <w:p/>
+    <w:p/>
+    <w:p/>
+    <w:p/>
+    <w:p/>
+    <w:p>
+      <w:pPr>
+        <w:pStyle w:val="Liststycke"/>
       </w:pPr>
     </w:p>
     <w:p>
@@ -2804,20 +3479,49 @@
         <w:pStyle w:val="Liststycke"/>
         <w:numPr>
           <w:ilvl w:val="0"/>
-          <w:numId w:val="7"/>
+          <w:numId w:val="15"/>
         </w:numPr>
         <w:rPr>
-          <w:rFonts w:eastAsiaTheme="majorEastAsia"/>
-        </w:rPr>
-      </w:pPr>
-      <w:r>
-        <w:t>Finns det särskilda strategier för att inkludera målgrupper som inte deltar? Hur görs detta?</w:t>
-      </w:r>
-    </w:p>
-    <w:p>
-      <w:pPr>
-        <w:rPr>
-          <w:rFonts w:eastAsiaTheme="majorEastAsia"/>
+          <w:rFonts w:eastAsiaTheme="majorEastAsia" w:cstheme="majorBidi"/>
+          <w:color w:val="0F4761" w:themeColor="accent1" w:themeShade="BF"/>
+        </w:rPr>
+      </w:pPr>
+      <w:r>
+        <w:rPr>
+          <w:rFonts w:ascii="Atkinson" w:hAnsi="Atkinson"/>
+          <w:color w:val="444444"/>
+          <w:spacing w:val="2"/>
+          <w:shd w:val="clear" w:color="auto" w:fill="FFFFFF"/>
+        </w:rPr>
+        <w:t>Ges gruppledarna möjlighet till kompetensutveckling och vidareutbildning</w:t>
+      </w:r>
+      <w:r>
+        <w:rPr>
+          <w:rFonts w:ascii="Atkinson" w:hAnsi="Atkinson"/>
+          <w:color w:val="444444"/>
+          <w:spacing w:val="2"/>
+          <w:shd w:val="clear" w:color="auto" w:fill="FFFFFF"/>
+        </w:rPr>
+        <w:t xml:space="preserve"> rörande genusperspektiv och jämställdhet?</w:t>
+      </w:r>
+    </w:p>
+    <w:p>
+      <w:pPr>
+        <w:pStyle w:val="Liststycke"/>
+        <w:rPr>
+          <w:rFonts w:ascii="Atkinson" w:hAnsi="Atkinson"/>
+          <w:color w:val="444444"/>
+          <w:spacing w:val="2"/>
+          <w:shd w:val="clear" w:color="auto" w:fill="FFFFFF"/>
+        </w:rPr>
+      </w:pPr>
+    </w:p>
+    <w:p>
+      <w:pPr>
+        <w:pStyle w:val="Liststycke"/>
+        <w:rPr>
+          <w:rFonts w:eastAsiaTheme="majorEastAsia" w:cstheme="majorBidi"/>
+          <w:color w:val="0F4761" w:themeColor="accent1" w:themeShade="BF"/>
         </w:rPr>
       </w:pPr>
       <w:r>
@@ -2827,23 +3531,27 @@
         <mc:AlternateContent>
           <mc:Choice Requires="wps">
             <w:drawing>
-              <wp:anchor distT="0" distB="0" distL="114300" distR="114300" simplePos="0" relativeHeight="251706368" behindDoc="0" locked="0" layoutInCell="1" allowOverlap="1" wp14:anchorId="29DD23CE" wp14:editId="128D6344">
+              <wp:anchor distT="0" distB="0" distL="114300" distR="114300" simplePos="0" relativeHeight="251710464" behindDoc="0" locked="0" layoutInCell="1" allowOverlap="1" wp14:anchorId="6958A737" wp14:editId="0913C5F8">
                 <wp:simplePos x="0" y="0"/>
                 <wp:positionH relativeFrom="column">
-                  <wp:posOffset>301336</wp:posOffset>
+                  <wp:posOffset>461727</wp:posOffset>
                 </wp:positionH>
                 <wp:positionV relativeFrom="paragraph">
-                  <wp:posOffset>167178</wp:posOffset>
+                  <wp:posOffset>27160</wp:posOffset>
                 </wp:positionV>
                 <wp:extent cx="5600700" cy="1038860"/>
-                <wp:effectExtent l="0" t="0" r="12700" b="15240"/>
+                <wp:effectExtent l="0" t="0" r="0" b="8890"/>
                 <wp:wrapNone/>
-                <wp:docPr id="1400641642" name="Textruta 1"/>
-                <wp:cNvGraphicFramePr/>
+                <wp:docPr id="19" name="Textruta 19"/>
+                <wp:cNvGraphicFramePr>
+                  <a:graphicFrameLocks xmlns:a="http://schemas.openxmlformats.org/drawingml/2006/main"/>
+                </wp:cNvGraphicFramePr>
                 <a:graphic xmlns:a="http://schemas.openxmlformats.org/drawingml/2006/main">
                   <a:graphicData uri="http://schemas.microsoft.com/office/word/2010/wordprocessingShape">
                     <wps:wsp>
-                      <wps:cNvSpPr txBox="1"/>
+                      <wps:cNvSpPr txBox="1">
+                        <a:spLocks/>
+                      </wps:cNvSpPr>
                       <wps:spPr>
                         <a:xfrm>
                           <a:off x="0" y="0"/>
@@ -2886,7 +3594,8 @@
           </mc:Choice>
           <mc:Fallback>
             <w:pict>
-              <v:shape w14:anchorId="29DD23CE" id="_x0000_s1049" type="#_x0000_t202" style="position:absolute;margin-left:23.75pt;margin-top:13.15pt;width:441pt;height:81.8pt;z-index:251706368;visibility:visible;mso-wrap-style:square;mso-width-percent:0;mso-height-percent:0;mso-wrap-distance-left:9pt;mso-wrap-distance-top:0;mso-wrap-distance-right:9pt;mso-wrap-distance-bottom:0;mso-position-horizontal:absolute;mso-position-horizontal-relative:text;mso-position-vertical:absolute;mso-position-vertical-relative:text;mso-width-percent:0;mso-height-percent:0;mso-width-relative:margin;mso-height-relative:margin;v-text-anchor:top" o:gfxdata="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" fillcolor="white [3201]" strokeweight=".5pt">
+              <v:shape w14:anchorId="6958A737" id="Textruta 19" o:spid="_x0000_s1048" type="#_x0000_t202" style="position:absolute;left:0;text-align:left;margin-left:36.35pt;margin-top:2.15pt;width:441pt;height:81.8pt;z-index:251710464;visibility:visible;mso-wrap-style:square;mso-width-percent:0;mso-height-percent:0;mso-wrap-distance-left:9pt;mso-wrap-distance-top:0;mso-wrap-distance-right:9pt;mso-wrap-distance-bottom:0;mso-position-horizontal:absolute;mso-position-horizontal-relative:text;mso-position-vertical:absolute;mso-position-vertical-relative:text;mso-width-percent:0;mso-height-percent:0;mso-width-relative:margin;mso-height-relative:margin;v-text-anchor:top" o:gfxdata="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" fillcolor="white [3201]" strokeweight=".5pt">
+                <v:path arrowok="t"/>
                 <v:textbox>
                   <w:txbxContent>
                     <w:p/>
@@ -2901,49 +3610,30 @@
     <w:p>
       <w:pPr>
         <w:rPr>
-          <w:rFonts w:eastAsiaTheme="majorEastAsia"/>
-        </w:rPr>
-      </w:pPr>
-    </w:p>
-    <w:p>
-      <w:pPr>
-        <w:rPr>
-          <w:rFonts w:eastAsiaTheme="majorEastAsia"/>
-        </w:rPr>
-      </w:pPr>
-    </w:p>
-    <w:p>
-      <w:pPr>
-        <w:rPr>
-          <w:rFonts w:eastAsiaTheme="majorEastAsia"/>
-        </w:rPr>
-      </w:pPr>
-    </w:p>
-    <w:p>
-      <w:pPr>
-        <w:rPr>
-          <w:rFonts w:eastAsiaTheme="majorEastAsia"/>
-        </w:rPr>
-      </w:pPr>
-    </w:p>
-    <w:p>
-      <w:pPr>
-        <w:rPr>
-          <w:rFonts w:eastAsiaTheme="majorEastAsia"/>
-        </w:rPr>
-      </w:pPr>
-    </w:p>
-    <w:p>
-      <w:pPr>
-        <w:rPr>
-          <w:rFonts w:eastAsiaTheme="majorEastAsia"/>
-        </w:rPr>
-      </w:pPr>
-    </w:p>
-    <w:p>
-      <w:pPr>
-        <w:rPr>
-          <w:rFonts w:eastAsiaTheme="majorEastAsia"/>
+          <w:rFonts w:eastAsiaTheme="majorEastAsia" w:cstheme="majorBidi"/>
+          <w:color w:val="0F4761" w:themeColor="accent1" w:themeShade="BF"/>
+          <w:sz w:val="28"/>
+          <w:szCs w:val="28"/>
+        </w:rPr>
+      </w:pPr>
+    </w:p>
+    <w:p>
+      <w:pPr>
+        <w:rPr>
+          <w:rFonts w:eastAsiaTheme="majorEastAsia" w:cstheme="majorBidi"/>
+          <w:color w:val="0F4761" w:themeColor="accent1" w:themeShade="BF"/>
+          <w:sz w:val="28"/>
+          <w:szCs w:val="28"/>
+        </w:rPr>
+      </w:pPr>
+    </w:p>
+    <w:p>
+      <w:pPr>
+        <w:rPr>
+          <w:rFonts w:eastAsiaTheme="majorEastAsia" w:cstheme="majorBidi"/>
+          <w:color w:val="0F4761" w:themeColor="accent1" w:themeShade="BF"/>
+          <w:sz w:val="28"/>
+          <w:szCs w:val="28"/>
         </w:rPr>
       </w:pPr>
     </w:p>
@@ -2952,14 +3642,20 @@
         <w:pStyle w:val="Liststycke"/>
         <w:numPr>
           <w:ilvl w:val="0"/>
-          <w:numId w:val="7"/>
+          <w:numId w:val="15"/>
         </w:numPr>
-        <w:rPr>
-          <w:rFonts w:eastAsiaTheme="majorEastAsia"/>
-        </w:rPr>
-      </w:pPr>
-      <w:r>
-        <w:t>Hur följs effekterna av de individuella föräldrastödssamtalen upp?</w:t>
+      </w:pPr>
+      <w:r>
+        <w:t>Vilka föräldrar kommer till de</w:t>
+      </w:r>
+      <w:r>
+        <w:t xml:space="preserve"> universella föräldraskapsstödsprogram</w:t>
+      </w:r>
+      <w:r>
+        <w:t>men</w:t>
+      </w:r>
+      <w:r>
+        <w:t>?</w:t>
       </w:r>
     </w:p>
     <w:p>
@@ -2970,23 +3666,27 @@
         <mc:AlternateContent>
           <mc:Choice Requires="wps">
             <w:drawing>
-              <wp:anchor distT="0" distB="0" distL="114300" distR="114300" simplePos="0" relativeHeight="251708416" behindDoc="0" locked="0" layoutInCell="1" allowOverlap="1" wp14:anchorId="79BAE0F7" wp14:editId="670ECFB0">
+              <wp:anchor distT="0" distB="0" distL="114300" distR="114300" simplePos="0" relativeHeight="251678720" behindDoc="0" locked="0" layoutInCell="1" allowOverlap="1" wp14:anchorId="569E7E87" wp14:editId="1968ED2B">
                 <wp:simplePos x="0" y="0"/>
                 <wp:positionH relativeFrom="column">
-                  <wp:posOffset>301336</wp:posOffset>
+                  <wp:posOffset>490855</wp:posOffset>
                 </wp:positionH>
                 <wp:positionV relativeFrom="paragraph">
-                  <wp:posOffset>175260</wp:posOffset>
+                  <wp:posOffset>172085</wp:posOffset>
                 </wp:positionV>
                 <wp:extent cx="5600700" cy="1038860"/>
-                <wp:effectExtent l="0" t="0" r="12700" b="15240"/>
+                <wp:effectExtent l="0" t="0" r="0" b="8890"/>
                 <wp:wrapNone/>
-                <wp:docPr id="1890833960" name="Textruta 1"/>
-                <wp:cNvGraphicFramePr/>
+                <wp:docPr id="28" name="Textruta 28"/>
+                <wp:cNvGraphicFramePr>
+                  <a:graphicFrameLocks xmlns:a="http://schemas.openxmlformats.org/drawingml/2006/main"/>
+                </wp:cNvGraphicFramePr>
                 <a:graphic xmlns:a="http://schemas.openxmlformats.org/drawingml/2006/main">
                   <a:graphicData uri="http://schemas.microsoft.com/office/word/2010/wordprocessingShape">
                     <wps:wsp>
-                      <wps:cNvSpPr txBox="1"/>
+                      <wps:cNvSpPr txBox="1">
+                        <a:spLocks/>
+                      </wps:cNvSpPr>
                       <wps:spPr>
                         <a:xfrm>
                           <a:off x="0" y="0"/>
@@ -3029,7 +3729,8 @@
           </mc:Choice>
           <mc:Fallback>
             <w:pict>
-              <v:shape w14:anchorId="79BAE0F7" id="_x0000_s1050" type="#_x0000_t202" style="position:absolute;margin-left:23.75pt;margin-top:13.8pt;width:441pt;height:81.8pt;z-index:251708416;visibility:visible;mso-wrap-style:square;mso-width-percent:0;mso-height-percent:0;mso-wrap-distance-left:9pt;mso-wrap-distance-top:0;mso-wrap-distance-right:9pt;mso-wrap-distance-bottom:0;mso-position-horizontal:absolute;mso-position-horizontal-relative:text;mso-position-vertical:absolute;mso-position-vertical-relative:text;mso-width-percent:0;mso-height-percent:0;mso-width-relative:margin;mso-height-relative:margin;v-text-anchor:top" o:gfxdata="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" fillcolor="white [3201]" strokeweight=".5pt">
+              <v:shape w14:anchorId="569E7E87" id="Textruta 28" o:spid="_x0000_s1049" type="#_x0000_t202" style="position:absolute;margin-left:38.65pt;margin-top:13.55pt;width:441pt;height:81.8pt;z-index:251678720;visibility:visible;mso-wrap-style:square;mso-width-percent:0;mso-height-percent:0;mso-wrap-distance-left:9pt;mso-wrap-distance-top:0;mso-wrap-distance-right:9pt;mso-wrap-distance-bottom:0;mso-position-horizontal:absolute;mso-position-horizontal-relative:text;mso-position-vertical:absolute;mso-position-vertical-relative:text;mso-width-percent:0;mso-height-percent:0;mso-width-relative:margin;mso-height-relative:margin;v-text-anchor:top" o:gfxdata="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" fillcolor="white [3201]" strokeweight=".5pt">
+                <v:path arrowok="t"/>
                 <v:textbox>
                   <w:txbxContent>
                     <w:p/>
@@ -3041,31 +3742,15 @@
         </mc:AlternateContent>
       </w:r>
     </w:p>
-    <w:p>
-      <w:pPr>
-        <w:rPr>
-          <w:rFonts w:asciiTheme="minorHAnsi" w:eastAsiaTheme="majorEastAsia" w:hAnsiTheme="minorHAnsi" w:cstheme="majorBidi"/>
-          <w:color w:val="0F4761" w:themeColor="accent1" w:themeShade="BF"/>
-          <w:kern w:val="2"/>
-          <w:sz w:val="28"/>
-          <w:szCs w:val="28"/>
-          <w:lang w:eastAsia="en-US"/>
-          <w14:ligatures w14:val="standardContextual"/>
-        </w:rPr>
-      </w:pPr>
-      <w:r>
-        <w:br w:type="page"/>
-      </w:r>
-    </w:p>
-    <w:p>
-      <w:pPr>
-        <w:pStyle w:val="Rubrik3"/>
-      </w:pPr>
-      <w:r>
-        <w:lastRenderedPageBreak/>
-        <w:t>Universella föräldrastödsprogram</w:t>
-      </w:r>
-    </w:p>
+    <w:p/>
+    <w:p/>
+    <w:p/>
+    <w:p/>
+    <w:p/>
+    <w:p/>
+    <w:p/>
+    <w:p/>
+    <w:p/>
     <w:p>
       <w:pPr>
         <w:pStyle w:val="Liststycke"/>
@@ -3075,13 +3760,42 @@
         </w:numPr>
       </w:pPr>
       <w:r>
-        <w:t>Vilka aktörer erbjuder universella föräldraskapsstödsprogram?</w:t>
-      </w:r>
-    </w:p>
-    <w:p>
-      <w:pPr>
-        <w:ind w:left="360"/>
-      </w:pPr>
+        <w:t>Finns det målgrupper som inte tar del av universella föräldraskaps</w:t>
+      </w:r>
+      <w:r>
+        <w:t>-</w:t>
+      </w:r>
+      <w:proofErr w:type="spellStart"/>
+      <w:r>
+        <w:t>stödsprogram</w:t>
+      </w:r>
+      <w:proofErr w:type="spellEnd"/>
+      <w:r>
+        <w:t>? Vilka?</w:t>
+      </w:r>
+    </w:p>
+    <w:p>
+      <w:pPr>
+        <w:pStyle w:val="Liststycke"/>
+        <w:rPr>
+          <w:i/>
+          <w:iCs/>
+        </w:rPr>
+      </w:pPr>
+      <w:r>
+        <w:rPr>
+          <w:i/>
+          <w:iCs/>
+        </w:rPr>
+        <w:t>Diskrimineringsgrunderna: Kön, Könsöverskridande identitet, Etnisk tillhörighet, Religion, Funktionsnedsättning, Sexuell läggning, Ålder</w:t>
+      </w:r>
+    </w:p>
+    <w:p>
+      <w:pPr>
+        <w:pStyle w:val="Liststycke"/>
+      </w:pPr>
+    </w:p>
+    <w:p>
       <w:r>
         <w:rPr>
           <w:noProof/>
@@ -3089,23 +3803,27 @@
         <mc:AlternateContent>
           <mc:Choice Requires="wps">
             <w:drawing>
-              <wp:anchor distT="0" distB="0" distL="114300" distR="114300" simplePos="0" relativeHeight="251710464" behindDoc="0" locked="0" layoutInCell="1" allowOverlap="1" wp14:anchorId="46182D05" wp14:editId="2D4A54B9">
+              <wp:anchor distT="0" distB="0" distL="114300" distR="114300" simplePos="0" relativeHeight="251679744" behindDoc="0" locked="0" layoutInCell="1" allowOverlap="1" wp14:anchorId="695F4237" wp14:editId="067C2FA5">
                 <wp:simplePos x="0" y="0"/>
                 <wp:positionH relativeFrom="column">
-                  <wp:posOffset>412595</wp:posOffset>
+                  <wp:posOffset>490855</wp:posOffset>
                 </wp:positionH>
                 <wp:positionV relativeFrom="paragraph">
-                  <wp:posOffset>118869</wp:posOffset>
+                  <wp:posOffset>174625</wp:posOffset>
                 </wp:positionV>
                 <wp:extent cx="5600700" cy="1038860"/>
-                <wp:effectExtent l="0" t="0" r="12700" b="15240"/>
+                <wp:effectExtent l="0" t="0" r="0" b="8890"/>
                 <wp:wrapNone/>
-                <wp:docPr id="125583069" name="Textruta 1"/>
-                <wp:cNvGraphicFramePr/>
+                <wp:docPr id="27" name="Textruta 27"/>
+                <wp:cNvGraphicFramePr>
+                  <a:graphicFrameLocks xmlns:a="http://schemas.openxmlformats.org/drawingml/2006/main"/>
+                </wp:cNvGraphicFramePr>
                 <a:graphic xmlns:a="http://schemas.openxmlformats.org/drawingml/2006/main">
                   <a:graphicData uri="http://schemas.microsoft.com/office/word/2010/wordprocessingShape">
                     <wps:wsp>
-                      <wps:cNvSpPr txBox="1"/>
+                      <wps:cNvSpPr txBox="1">
+                        <a:spLocks/>
+                      </wps:cNvSpPr>
                       <wps:spPr>
                         <a:xfrm>
                           <a:off x="0" y="0"/>
@@ -3148,7 +3866,8 @@
           </mc:Choice>
           <mc:Fallback>
             <w:pict>
-              <v:shape w14:anchorId="46182D05" id="_x0000_s1051" type="#_x0000_t202" style="position:absolute;left:0;text-align:left;margin-left:32.5pt;margin-top:9.35pt;width:441pt;height:81.8pt;z-index:251710464;visibility:visible;mso-wrap-style:square;mso-width-percent:0;mso-height-percent:0;mso-wrap-distance-left:9pt;mso-wrap-distance-top:0;mso-wrap-distance-right:9pt;mso-wrap-distance-bottom:0;mso-position-horizontal:absolute;mso-position-horizontal-relative:text;mso-position-vertical:absolute;mso-position-vertical-relative:text;mso-width-percent:0;mso-height-percent:0;mso-width-relative:margin;mso-height-relative:margin;v-text-anchor:top" o:gfxdata="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" fillcolor="white [3201]" strokeweight=".5pt">
+              <v:shape w14:anchorId="695F4237" id="Textruta 27" o:spid="_x0000_s1050" type="#_x0000_t202" style="position:absolute;margin-left:38.65pt;margin-top:13.75pt;width:441pt;height:81.8pt;z-index:251679744;visibility:visible;mso-wrap-style:square;mso-width-percent:0;mso-height-percent:0;mso-wrap-distance-left:9pt;mso-wrap-distance-top:0;mso-wrap-distance-right:9pt;mso-wrap-distance-bottom:0;mso-position-horizontal:absolute;mso-position-horizontal-relative:text;mso-position-vertical:absolute;mso-position-vertical-relative:text;mso-width-percent:0;mso-height-percent:0;mso-width-relative:margin;mso-height-relative:margin;v-text-anchor:top" o:gfxdata="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" fillcolor="white [3201]" strokeweight=".5pt">
+                <v:path arrowok="t"/>
                 <v:textbox>
                   <w:txbxContent>
                     <w:p/>
@@ -3160,36 +3879,15 @@
         </mc:AlternateContent>
       </w:r>
     </w:p>
-    <w:p>
-      <w:pPr>
-        <w:ind w:left="360"/>
-      </w:pPr>
-    </w:p>
-    <w:p>
-      <w:pPr>
-        <w:ind w:left="360"/>
-      </w:pPr>
-    </w:p>
-    <w:p>
-      <w:pPr>
-        <w:ind w:left="360"/>
-      </w:pPr>
-    </w:p>
-    <w:p>
-      <w:pPr>
-        <w:ind w:left="360"/>
-      </w:pPr>
-    </w:p>
-    <w:p>
-      <w:pPr>
-        <w:ind w:left="360"/>
-      </w:pPr>
-    </w:p>
-    <w:p>
-      <w:pPr>
-        <w:ind w:left="360"/>
-      </w:pPr>
-    </w:p>
+    <w:p/>
+    <w:p/>
+    <w:p/>
+    <w:p/>
+    <w:p/>
+    <w:p/>
+    <w:p/>
+    <w:p/>
+    <w:p/>
     <w:p>
       <w:pPr>
         <w:pStyle w:val="Liststycke"/>
@@ -3199,16 +3897,128 @@
         </w:numPr>
       </w:pPr>
       <w:r>
-        <w:t xml:space="preserve">På vilka arenor erbjuds </w:t>
-      </w:r>
-      <w:r>
-        <w:t xml:space="preserve">universella </w:t>
-      </w:r>
-      <w:r>
-        <w:t>föräldraskapsstödsprogram?</w:t>
-      </w:r>
-    </w:p>
-    <w:p>
+        <w:t>Finns det särskilda strategier för att inkludera målgrupper som inte deltar? Hur görs detta?</w:t>
+      </w:r>
+    </w:p>
+    <w:p>
+      <w:pPr>
+        <w:pStyle w:val="Liststycke"/>
+        <w:numPr>
+          <w:ilvl w:val="0"/>
+          <w:numId w:val="19"/>
+        </w:numPr>
+        <w:rPr>
+          <w:i/>
+          <w:iCs/>
+        </w:rPr>
+      </w:pPr>
+      <w:r>
+        <w:rPr>
+          <w:i/>
+          <w:iCs/>
+        </w:rPr>
+        <w:t>Hur sprids information om föräldragrupperna?</w:t>
+      </w:r>
+    </w:p>
+    <w:p>
+      <w:pPr>
+        <w:pStyle w:val="Liststycke"/>
+        <w:numPr>
+          <w:ilvl w:val="0"/>
+          <w:numId w:val="19"/>
+        </w:numPr>
+        <w:rPr>
+          <w:i/>
+          <w:iCs/>
+        </w:rPr>
+      </w:pPr>
+      <w:r>
+        <w:rPr>
+          <w:i/>
+          <w:iCs/>
+        </w:rPr>
+        <w:t>Finns det behov av brobyggarfunktioner?</w:t>
+      </w:r>
+    </w:p>
+    <w:p>
+      <w:pPr>
+        <w:pStyle w:val="Liststycke"/>
+        <w:numPr>
+          <w:ilvl w:val="0"/>
+          <w:numId w:val="19"/>
+        </w:numPr>
+        <w:rPr>
+          <w:i/>
+          <w:iCs/>
+        </w:rPr>
+      </w:pPr>
+      <w:r>
+        <w:rPr>
+          <w:i/>
+          <w:iCs/>
+        </w:rPr>
+        <w:t>Finns informationsmaterial på flera språk?</w:t>
+      </w:r>
+    </w:p>
+    <w:p>
+      <w:pPr>
+        <w:pStyle w:val="Liststycke"/>
+        <w:numPr>
+          <w:ilvl w:val="0"/>
+          <w:numId w:val="19"/>
+        </w:numPr>
+        <w:rPr>
+          <w:i/>
+          <w:iCs/>
+        </w:rPr>
+      </w:pPr>
+      <w:r>
+        <w:rPr>
+          <w:i/>
+          <w:iCs/>
+        </w:rPr>
+        <w:t xml:space="preserve">Finns det forum för att informera där många föräldrar nås? Föräldramöten? Webben? </w:t>
+      </w:r>
+    </w:p>
+    <w:p>
+      <w:pPr>
+        <w:pStyle w:val="Liststycke"/>
+        <w:numPr>
+          <w:ilvl w:val="0"/>
+          <w:numId w:val="19"/>
+        </w:numPr>
+        <w:rPr>
+          <w:i/>
+          <w:iCs/>
+        </w:rPr>
+      </w:pPr>
+      <w:r>
+        <w:rPr>
+          <w:i/>
+          <w:iCs/>
+        </w:rPr>
+        <w:t xml:space="preserve">Är föräldragrupperna tillgängliga? Kommunikationer? Tider? </w:t>
+      </w:r>
+      <w:r>
+        <w:rPr>
+          <w:i/>
+          <w:iCs/>
+        </w:rPr>
+        <w:t>Barnvakt? Digitala alternativ?</w:t>
+      </w:r>
+    </w:p>
+    <w:p>
+      <w:pPr>
+        <w:pStyle w:val="Liststycke"/>
+        <w:rPr>
+          <w:ins w:id="6" w:author="Lönn Rhodin Kajsa" w:date="2024-05-28T10:26:00Z"/>
+        </w:rPr>
+      </w:pPr>
+    </w:p>
+    <w:p>
+      <w:pPr>
+        <w:pStyle w:val="Liststycke"/>
+      </w:pPr>
       <w:r>
         <w:rPr>
           <w:noProof/>
@@ -3216,23 +4026,27 @@
         <mc:AlternateContent>
           <mc:Choice Requires="wps">
             <w:drawing>
-              <wp:anchor distT="0" distB="0" distL="114300" distR="114300" simplePos="0" relativeHeight="251712512" behindDoc="0" locked="0" layoutInCell="1" allowOverlap="1" wp14:anchorId="06A65078" wp14:editId="7DB44967">
+              <wp:anchor distT="0" distB="0" distL="114300" distR="114300" simplePos="0" relativeHeight="251680768" behindDoc="0" locked="0" layoutInCell="1" allowOverlap="1" wp14:anchorId="653C837D" wp14:editId="5D8D353D">
                 <wp:simplePos x="0" y="0"/>
                 <wp:positionH relativeFrom="column">
-                  <wp:posOffset>412115</wp:posOffset>
+                  <wp:posOffset>490855</wp:posOffset>
                 </wp:positionH>
                 <wp:positionV relativeFrom="paragraph">
-                  <wp:posOffset>174625</wp:posOffset>
+                  <wp:posOffset>118745</wp:posOffset>
                 </wp:positionV>
                 <wp:extent cx="5600700" cy="1038860"/>
-                <wp:effectExtent l="0" t="0" r="12700" b="15240"/>
+                <wp:effectExtent l="0" t="0" r="0" b="8890"/>
                 <wp:wrapNone/>
-                <wp:docPr id="88694559" name="Textruta 1"/>
-                <wp:cNvGraphicFramePr/>
+                <wp:docPr id="26" name="Textruta 26"/>
+                <wp:cNvGraphicFramePr>
+                  <a:graphicFrameLocks xmlns:a="http://schemas.openxmlformats.org/drawingml/2006/main"/>
+                </wp:cNvGraphicFramePr>
                 <a:graphic xmlns:a="http://schemas.openxmlformats.org/drawingml/2006/main">
                   <a:graphicData uri="http://schemas.microsoft.com/office/word/2010/wordprocessingShape">
                     <wps:wsp>
-                      <wps:cNvSpPr txBox="1"/>
+                      <wps:cNvSpPr txBox="1">
+                        <a:spLocks/>
+                      </wps:cNvSpPr>
                       <wps:spPr>
                         <a:xfrm>
                           <a:off x="0" y="0"/>
@@ -3275,7 +4089,8 @@
           </mc:Choice>
           <mc:Fallback>
             <w:pict>
-              <v:shape w14:anchorId="06A65078" id="_x0000_s1052" type="#_x0000_t202" style="position:absolute;margin-left:32.45pt;margin-top:13.75pt;width:441pt;height:81.8pt;z-index:251712512;visibility:visible;mso-wrap-style:square;mso-width-percent:0;mso-height-percent:0;mso-wrap-distance-left:9pt;mso-wrap-distance-top:0;mso-wrap-distance-right:9pt;mso-wrap-distance-bottom:0;mso-position-horizontal:absolute;mso-position-horizontal-relative:text;mso-position-vertical:absolute;mso-position-vertical-relative:text;mso-width-percent:0;mso-height-percent:0;mso-width-relative:margin;mso-height-relative:margin;v-text-anchor:top" o:gfxdata="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" fillcolor="white [3201]" strokeweight=".5pt">
+              <v:shape w14:anchorId="653C837D" id="Textruta 26" o:spid="_x0000_s1051" type="#_x0000_t202" style="position:absolute;left:0;text-align:left;margin-left:38.65pt;margin-top:9.35pt;width:441pt;height:81.8pt;z-index:251680768;visibility:visible;mso-wrap-style:square;mso-width-percent:0;mso-height-percent:0;mso-wrap-distance-left:9pt;mso-wrap-distance-top:0;mso-wrap-distance-right:9pt;mso-wrap-distance-bottom:0;mso-position-horizontal:absolute;mso-position-horizontal-relative:text;mso-position-vertical:absolute;mso-position-vertical-relative:text;mso-width-percent:0;mso-height-percent:0;mso-width-relative:margin;mso-height-relative:margin;v-text-anchor:top" o:gfxdata="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" fillcolor="white [3201]" strokeweight=".5pt">
+                <v:path arrowok="t"/>
                 <v:textbox>
                   <w:txbxContent>
                     <w:p/>
@@ -3287,13 +4102,41 @@
         </mc:AlternateContent>
       </w:r>
     </w:p>
-    <w:p/>
-    <w:p/>
-    <w:p/>
-    <w:p/>
-    <w:p/>
-    <w:p/>
-    <w:p/>
+    <w:p>
+      <w:pPr>
+        <w:pStyle w:val="Liststycke"/>
+      </w:pPr>
+    </w:p>
+    <w:p>
+      <w:pPr>
+        <w:pStyle w:val="Liststycke"/>
+      </w:pPr>
+    </w:p>
+    <w:p>
+      <w:pPr>
+        <w:pStyle w:val="Liststycke"/>
+      </w:pPr>
+    </w:p>
+    <w:p>
+      <w:pPr>
+        <w:pStyle w:val="Liststycke"/>
+      </w:pPr>
+    </w:p>
+    <w:p>
+      <w:pPr>
+        <w:pStyle w:val="Liststycke"/>
+      </w:pPr>
+    </w:p>
+    <w:p>
+      <w:pPr>
+        <w:pStyle w:val="Liststycke"/>
+      </w:pPr>
+    </w:p>
+    <w:p>
+      <w:pPr>
+        <w:pStyle w:val="Liststycke"/>
+      </w:pPr>
+    </w:p>
     <w:p>
       <w:pPr>
         <w:pStyle w:val="Liststycke"/>
@@ -3303,34 +4146,50 @@
         </w:numPr>
       </w:pPr>
       <w:r>
-        <w:t>Hur många yrkespersoner är utbildade i kommunens universella föräldraskapsstödsprogram?</w:t>
-      </w:r>
-    </w:p>
-    <w:p>
+        <w:t>Inkluderas målgruppen i utformningen av föräldragruppernas upplägg och innehåll</w:t>
+      </w:r>
+      <w:r>
+        <w:t>?</w:t>
+      </w:r>
+    </w:p>
+    <w:p>
+      <w:pPr>
+        <w:rPr>
+          <w:rFonts w:ascii="Segoe UI" w:hAnsi="Segoe UI" w:cs="Segoe UI"/>
+          <w:color w:val="242424"/>
+          <w:sz w:val="21"/>
+          <w:szCs w:val="21"/>
+        </w:rPr>
+      </w:pPr>
       <w:r>
         <w:rPr>
           <w:noProof/>
         </w:rPr>
+        <w:lastRenderedPageBreak/>
         <mc:AlternateContent>
           <mc:Choice Requires="wps">
             <w:drawing>
-              <wp:anchor distT="0" distB="0" distL="114300" distR="114300" simplePos="0" relativeHeight="251714560" behindDoc="0" locked="0" layoutInCell="1" allowOverlap="1" wp14:anchorId="60CA8D04" wp14:editId="14E6676C">
+              <wp:anchor distT="0" distB="0" distL="114300" distR="114300" simplePos="0" relativeHeight="251681792" behindDoc="0" locked="0" layoutInCell="1" allowOverlap="1" wp14:anchorId="0D405568" wp14:editId="78192E00">
                 <wp:simplePos x="0" y="0"/>
                 <wp:positionH relativeFrom="column">
-                  <wp:posOffset>412595</wp:posOffset>
+                  <wp:posOffset>490855</wp:posOffset>
                 </wp:positionH>
                 <wp:positionV relativeFrom="paragraph">
-                  <wp:posOffset>156117</wp:posOffset>
+                  <wp:posOffset>177165</wp:posOffset>
                 </wp:positionV>
                 <wp:extent cx="5600700" cy="1038860"/>
-                <wp:effectExtent l="0" t="0" r="12700" b="15240"/>
+                <wp:effectExtent l="0" t="0" r="0" b="8890"/>
                 <wp:wrapNone/>
-                <wp:docPr id="1855338620" name="Textruta 1"/>
-                <wp:cNvGraphicFramePr/>
+                <wp:docPr id="25" name="Textruta 25"/>
+                <wp:cNvGraphicFramePr>
+                  <a:graphicFrameLocks xmlns:a="http://schemas.openxmlformats.org/drawingml/2006/main"/>
+                </wp:cNvGraphicFramePr>
                 <a:graphic xmlns:a="http://schemas.openxmlformats.org/drawingml/2006/main">
                   <a:graphicData uri="http://schemas.microsoft.com/office/word/2010/wordprocessingShape">
                     <wps:wsp>
-                      <wps:cNvSpPr txBox="1"/>
+                      <wps:cNvSpPr txBox="1">
+                        <a:spLocks/>
+                      </wps:cNvSpPr>
                       <wps:spPr>
                         <a:xfrm>
                           <a:off x="0" y="0"/>
@@ -3373,7 +4232,8 @@
           </mc:Choice>
           <mc:Fallback>
             <w:pict>
-              <v:shape w14:anchorId="60CA8D04" id="_x0000_s1053" type="#_x0000_t202" style="position:absolute;margin-left:32.5pt;margin-top:12.3pt;width:441pt;height:81.8pt;z-index:251714560;visibility:visible;mso-wrap-style:square;mso-width-percent:0;mso-height-percent:0;mso-wrap-distance-left:9pt;mso-wrap-distance-top:0;mso-wrap-distance-right:9pt;mso-wrap-distance-bottom:0;mso-position-horizontal:absolute;mso-position-horizontal-relative:text;mso-position-vertical:absolute;mso-position-vertical-relative:text;mso-width-percent:0;mso-height-percent:0;mso-width-relative:margin;mso-height-relative:margin;v-text-anchor:top" o:gfxdata="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" fillcolor="white [3201]" strokeweight=".5pt">
+              <v:shape w14:anchorId="0D405568" id="Textruta 25" o:spid="_x0000_s1052" type="#_x0000_t202" style="position:absolute;margin-left:38.65pt;margin-top:13.95pt;width:441pt;height:81.8pt;z-index:251681792;visibility:visible;mso-wrap-style:square;mso-width-percent:0;mso-height-percent:0;mso-wrap-distance-left:9pt;mso-wrap-distance-top:0;mso-wrap-distance-right:9pt;mso-wrap-distance-bottom:0;mso-position-horizontal:absolute;mso-position-horizontal-relative:text;mso-position-vertical:absolute;mso-position-vertical-relative:text;mso-width-percent:0;mso-height-percent:0;mso-width-relative:margin;mso-height-relative:margin;v-text-anchor:top" o:gfxdata="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" fillcolor="white [3201]" strokeweight=".5pt">
+                <v:path arrowok="t"/>
                 <v:textbox>
                   <w:txbxContent>
                     <w:p/>
@@ -3385,13 +4245,66 @@
         </mc:AlternateContent>
       </w:r>
     </w:p>
-    <w:p/>
-    <w:p/>
-    <w:p/>
-    <w:p/>
-    <w:p/>
-    <w:p/>
-    <w:p/>
+    <w:p>
+      <w:pPr>
+        <w:rPr>
+          <w:rFonts w:ascii="Segoe UI" w:hAnsi="Segoe UI" w:cs="Segoe UI"/>
+          <w:color w:val="014446"/>
+          <w:sz w:val="26"/>
+          <w:szCs w:val="26"/>
+        </w:rPr>
+      </w:pPr>
+    </w:p>
+    <w:p>
+      <w:pPr>
+        <w:rPr>
+          <w:rFonts w:ascii="Segoe UI" w:hAnsi="Segoe UI" w:cs="Segoe UI"/>
+          <w:color w:val="014446"/>
+          <w:sz w:val="26"/>
+          <w:szCs w:val="26"/>
+        </w:rPr>
+      </w:pPr>
+    </w:p>
+    <w:p>
+      <w:pPr>
+        <w:rPr>
+          <w:rFonts w:ascii="Segoe UI" w:hAnsi="Segoe UI" w:cs="Segoe UI"/>
+          <w:color w:val="014446"/>
+          <w:sz w:val="26"/>
+          <w:szCs w:val="26"/>
+        </w:rPr>
+      </w:pPr>
+    </w:p>
+    <w:p>
+      <w:pPr>
+        <w:rPr>
+          <w:rFonts w:ascii="Segoe UI" w:hAnsi="Segoe UI" w:cs="Segoe UI"/>
+          <w:color w:val="014446"/>
+          <w:sz w:val="26"/>
+          <w:szCs w:val="26"/>
+        </w:rPr>
+      </w:pPr>
+    </w:p>
+    <w:p>
+      <w:pPr>
+        <w:rPr>
+          <w:rFonts w:ascii="Segoe UI" w:hAnsi="Segoe UI" w:cs="Segoe UI"/>
+          <w:color w:val="014446"/>
+          <w:sz w:val="26"/>
+          <w:szCs w:val="26"/>
+        </w:rPr>
+      </w:pPr>
+    </w:p>
+    <w:p>
+      <w:pPr>
+        <w:rPr>
+          <w:rFonts w:ascii="Segoe UI" w:hAnsi="Segoe UI" w:cs="Segoe UI"/>
+          <w:color w:val="014446"/>
+          <w:sz w:val="26"/>
+          <w:szCs w:val="26"/>
+        </w:rPr>
+      </w:pPr>
+    </w:p>
     <w:p>
       <w:pPr>
         <w:pStyle w:val="Liststycke"/>
@@ -3401,10 +4314,24 @@
         </w:numPr>
       </w:pPr>
       <w:r>
-        <w:t>Hur många föräldrar kan erbjudas universella föräldraskapsstödsprogram?</w:t>
-      </w:r>
-    </w:p>
-    <w:p>
+        <w:t xml:space="preserve">Hur följs effekterna av </w:t>
+      </w:r>
+      <w:r>
+        <w:t xml:space="preserve">de universella </w:t>
+      </w:r>
+      <w:r>
+        <w:t>programmen upp?</w:t>
+      </w:r>
+    </w:p>
+    <w:p>
+      <w:pPr>
+        <w:rPr>
+          <w:rFonts w:ascii="Segoe UI" w:hAnsi="Segoe UI" w:cs="Segoe UI"/>
+          <w:color w:val="242424"/>
+          <w:sz w:val="21"/>
+          <w:szCs w:val="21"/>
+        </w:rPr>
+      </w:pPr>
       <w:r>
         <w:rPr>
           <w:noProof/>
@@ -3412,23 +4339,27 @@
         <mc:AlternateContent>
           <mc:Choice Requires="wps">
             <w:drawing>
-              <wp:anchor distT="0" distB="0" distL="114300" distR="114300" simplePos="0" relativeHeight="251716608" behindDoc="0" locked="0" layoutInCell="1" allowOverlap="1" wp14:anchorId="4015E6CE" wp14:editId="0D4C9C15">
+              <wp:anchor distT="0" distB="0" distL="114300" distR="114300" simplePos="0" relativeHeight="251705344" behindDoc="0" locked="0" layoutInCell="1" allowOverlap="1" wp14:anchorId="7906B12E" wp14:editId="10C8233B">
                 <wp:simplePos x="0" y="0"/>
                 <wp:positionH relativeFrom="column">
-                  <wp:posOffset>490654</wp:posOffset>
+                  <wp:posOffset>490855</wp:posOffset>
                 </wp:positionH>
                 <wp:positionV relativeFrom="paragraph">
-                  <wp:posOffset>172100</wp:posOffset>
+                  <wp:posOffset>177165</wp:posOffset>
                 </wp:positionV>
                 <wp:extent cx="5600700" cy="1038860"/>
-                <wp:effectExtent l="0" t="0" r="12700" b="15240"/>
+                <wp:effectExtent l="0" t="0" r="0" b="8890"/>
                 <wp:wrapNone/>
-                <wp:docPr id="1134437443" name="Textruta 1"/>
-                <wp:cNvGraphicFramePr/>
+                <wp:docPr id="61" name="Textruta 61"/>
+                <wp:cNvGraphicFramePr>
+                  <a:graphicFrameLocks xmlns:a="http://schemas.openxmlformats.org/drawingml/2006/main"/>
+                </wp:cNvGraphicFramePr>
                 <a:graphic xmlns:a="http://schemas.openxmlformats.org/drawingml/2006/main">
                   <a:graphicData uri="http://schemas.microsoft.com/office/word/2010/wordprocessingShape">
                     <wps:wsp>
-                      <wps:cNvSpPr txBox="1"/>
+                      <wps:cNvSpPr txBox="1">
+                        <a:spLocks/>
+                      </wps:cNvSpPr>
                       <wps:spPr>
                         <a:xfrm>
                           <a:off x="0" y="0"/>
@@ -3471,7 +4402,8 @@
           </mc:Choice>
           <mc:Fallback>
             <w:pict>
-              <v:shape w14:anchorId="4015E6CE" id="_x0000_s1054" type="#_x0000_t202" style="position:absolute;margin-left:38.65pt;margin-top:13.55pt;width:441pt;height:81.8pt;z-index:251716608;visibility:visible;mso-wrap-style:square;mso-width-percent:0;mso-height-percent:0;mso-wrap-distance-left:9pt;mso-wrap-distance-top:0;mso-wrap-distance-right:9pt;mso-wrap-distance-bottom:0;mso-position-horizontal:absolute;mso-position-horizontal-relative:text;mso-position-vertical:absolute;mso-position-vertical-relative:text;mso-width-percent:0;mso-height-percent:0;mso-width-relative:margin;mso-height-relative:margin;v-text-anchor:top" o:gfxdata="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" fillcolor="white [3201]" strokeweight=".5pt">
+              <v:shape w14:anchorId="7906B12E" id="Textruta 61" o:spid="_x0000_s1053" type="#_x0000_t202" style="position:absolute;margin-left:38.65pt;margin-top:13.95pt;width:441pt;height:81.8pt;z-index:251705344;visibility:visible;mso-wrap-style:square;mso-width-percent:0;mso-height-percent:0;mso-wrap-distance-left:9pt;mso-wrap-distance-top:0;mso-wrap-distance-right:9pt;mso-wrap-distance-bottom:0;mso-position-horizontal:absolute;mso-position-horizontal-relative:text;mso-position-vertical:absolute;mso-position-vertical-relative:text;mso-width-percent:0;mso-height-percent:0;mso-width-relative:margin;mso-height-relative:margin;v-text-anchor:top" o:gfxdata="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" fillcolor="white [3201]" strokeweight=".5pt">
+                <v:path arrowok="t"/>
                 <v:textbox>
                   <w:txbxContent>
                     <w:p/>
@@ -3483,23 +4415,112 @@
         </mc:AlternateContent>
       </w:r>
     </w:p>
-    <w:p/>
-    <w:p/>
-    <w:p/>
-    <w:p/>
-    <w:p/>
-    <w:p/>
-    <w:p/>
+    <w:p>
+      <w:pPr>
+        <w:rPr>
+          <w:rFonts w:ascii="Segoe UI" w:hAnsi="Segoe UI" w:cs="Segoe UI"/>
+          <w:color w:val="014446"/>
+          <w:sz w:val="26"/>
+          <w:szCs w:val="26"/>
+        </w:rPr>
+      </w:pPr>
+    </w:p>
+    <w:p>
+      <w:pPr>
+        <w:rPr>
+          <w:rFonts w:ascii="Segoe UI" w:hAnsi="Segoe UI" w:cs="Segoe UI"/>
+          <w:color w:val="014446"/>
+          <w:sz w:val="26"/>
+          <w:szCs w:val="26"/>
+        </w:rPr>
+      </w:pPr>
+    </w:p>
+    <w:p>
+      <w:pPr>
+        <w:rPr>
+          <w:rFonts w:ascii="Segoe UI" w:hAnsi="Segoe UI" w:cs="Segoe UI"/>
+          <w:color w:val="014446"/>
+          <w:sz w:val="26"/>
+          <w:szCs w:val="26"/>
+        </w:rPr>
+      </w:pPr>
+    </w:p>
+    <w:p>
+      <w:pPr>
+        <w:rPr>
+          <w:rFonts w:ascii="Segoe UI" w:hAnsi="Segoe UI" w:cs="Segoe UI"/>
+          <w:color w:val="014446"/>
+          <w:sz w:val="26"/>
+          <w:szCs w:val="26"/>
+        </w:rPr>
+      </w:pPr>
+    </w:p>
+    <w:p>
+      <w:pPr>
+        <w:rPr>
+          <w:rFonts w:ascii="Segoe UI" w:hAnsi="Segoe UI" w:cs="Segoe UI"/>
+          <w:color w:val="014446"/>
+          <w:sz w:val="26"/>
+          <w:szCs w:val="26"/>
+        </w:rPr>
+      </w:pPr>
+    </w:p>
+    <w:p>
+      <w:pPr>
+        <w:rPr>
+          <w:rFonts w:ascii="Segoe UI" w:hAnsi="Segoe UI" w:cs="Segoe UI"/>
+          <w:color w:val="014446"/>
+          <w:sz w:val="26"/>
+          <w:szCs w:val="26"/>
+        </w:rPr>
+      </w:pPr>
+    </w:p>
+    <w:p>
+      <w:pPr>
+        <w:rPr>
+          <w:rFonts w:ascii="Segoe UI" w:hAnsi="Segoe UI" w:cs="Segoe UI"/>
+          <w:color w:val="014446"/>
+          <w:sz w:val="26"/>
+          <w:szCs w:val="26"/>
+        </w:rPr>
+      </w:pPr>
+    </w:p>
+    <w:p>
+      <w:pPr>
+        <w:pStyle w:val="Rubrik3"/>
+      </w:pPr>
+      <w:r>
+        <w:rPr>
+          <w:rFonts w:ascii="Segoe UI" w:hAnsi="Segoe UI" w:cs="Segoe UI"/>
+          <w:color w:val="014446"/>
+          <w:sz w:val="26"/>
+          <w:szCs w:val="26"/>
+        </w:rPr>
+        <w:t xml:space="preserve">Riktade </w:t>
+      </w:r>
+      <w:r>
+        <w:t>föräldrastödsprogram</w:t>
+      </w:r>
+    </w:p>
     <w:p>
       <w:pPr>
         <w:pStyle w:val="Liststycke"/>
         <w:numPr>
           <w:ilvl w:val="0"/>
-          <w:numId w:val="15"/>
+          <w:numId w:val="9"/>
         </w:numPr>
       </w:pPr>
       <w:r>
-        <w:t>Finns det målgrupper som inte tar del av universella föräldraskapsstödsprogram? Vilka?</w:t>
+        <w:t xml:space="preserve">Vilka aktörer erbjuder </w:t>
+      </w:r>
+      <w:r>
+        <w:t>riktade</w:t>
+      </w:r>
+      <w:r>
+        <w:t xml:space="preserve"> föräldraskapsstödsprogram?</w:t>
+      </w:r>
+      <w:r>
+        <w:t xml:space="preserve"> På vilka arenor?</w:t>
       </w:r>
     </w:p>
     <w:p>
@@ -3510,23 +4531,27 @@
         <mc:AlternateContent>
           <mc:Choice Requires="wps">
             <w:drawing>
-              <wp:anchor distT="0" distB="0" distL="114300" distR="114300" simplePos="0" relativeHeight="251718656" behindDoc="0" locked="0" layoutInCell="1" allowOverlap="1" wp14:anchorId="22CEBA3C" wp14:editId="780354F8">
+              <wp:anchor distT="0" distB="0" distL="114300" distR="114300" simplePos="0" relativeHeight="251682816" behindDoc="0" locked="0" layoutInCell="1" allowOverlap="1" wp14:anchorId="68FC491A" wp14:editId="318D4CE7">
                 <wp:simplePos x="0" y="0"/>
                 <wp:positionH relativeFrom="column">
-                  <wp:posOffset>490653</wp:posOffset>
+                  <wp:posOffset>323215</wp:posOffset>
                 </wp:positionH>
                 <wp:positionV relativeFrom="paragraph">
-                  <wp:posOffset>174625</wp:posOffset>
+                  <wp:posOffset>22225</wp:posOffset>
                 </wp:positionV>
                 <wp:extent cx="5600700" cy="1038860"/>
-                <wp:effectExtent l="0" t="0" r="12700" b="15240"/>
+                <wp:effectExtent l="0" t="0" r="0" b="8890"/>
                 <wp:wrapNone/>
-                <wp:docPr id="147622167" name="Textruta 1"/>
-                <wp:cNvGraphicFramePr/>
+                <wp:docPr id="24" name="Textruta 24"/>
+                <wp:cNvGraphicFramePr>
+                  <a:graphicFrameLocks xmlns:a="http://schemas.openxmlformats.org/drawingml/2006/main"/>
+                </wp:cNvGraphicFramePr>
                 <a:graphic xmlns:a="http://schemas.openxmlformats.org/drawingml/2006/main">
                   <a:graphicData uri="http://schemas.microsoft.com/office/word/2010/wordprocessingShape">
                     <wps:wsp>
-                      <wps:cNvSpPr txBox="1"/>
+                      <wps:cNvSpPr txBox="1">
+                        <a:spLocks/>
+                      </wps:cNvSpPr>
                       <wps:spPr>
                         <a:xfrm>
                           <a:off x="0" y="0"/>
@@ -3569,7 +4594,8 @@
           </mc:Choice>
           <mc:Fallback>
             <w:pict>
-              <v:shape w14:anchorId="22CEBA3C" id="_x0000_s1055" type="#_x0000_t202" style="position:absolute;margin-left:38.65pt;margin-top:13.75pt;width:441pt;height:81.8pt;z-index:251718656;visibility:visible;mso-wrap-style:square;mso-width-percent:0;mso-height-percent:0;mso-wrap-distance-left:9pt;mso-wrap-distance-top:0;mso-wrap-distance-right:9pt;mso-wrap-distance-bottom:0;mso-position-horizontal:absolute;mso-position-horizontal-relative:text;mso-position-vertical:absolute;mso-position-vertical-relative:text;mso-width-percent:0;mso-height-percent:0;mso-width-relative:margin;mso-height-relative:margin;v-text-anchor:top" o:gfxdata="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" fillcolor="white [3201]" strokeweight=".5pt">
+              <v:shape w14:anchorId="68FC491A" id="Textruta 24" o:spid="_x0000_s1054" type="#_x0000_t202" style="position:absolute;margin-left:25.45pt;margin-top:1.75pt;width:441pt;height:81.8pt;z-index:251682816;visibility:visible;mso-wrap-style:square;mso-width-percent:0;mso-height-percent:0;mso-wrap-distance-left:9pt;mso-wrap-distance-top:0;mso-wrap-distance-right:9pt;mso-wrap-distance-bottom:0;mso-position-horizontal:absolute;mso-position-horizontal-relative:text;mso-position-vertical:absolute;mso-position-vertical-relative:text;mso-width-percent:0;mso-height-percent:0;mso-width-relative:margin;mso-height-relative:margin;v-text-anchor:top" o:gfxdata="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" fillcolor="white [3201]" strokeweight=".5pt">
+                <v:path arrowok="t"/>
                 <v:textbox>
                   <w:txbxContent>
                     <w:p/>
@@ -3588,24 +4614,25 @@
     <w:p/>
     <w:p/>
     <w:p/>
-    <w:p/>
     <w:p>
       <w:pPr>
         <w:pStyle w:val="Liststycke"/>
         <w:numPr>
           <w:ilvl w:val="0"/>
-          <w:numId w:val="15"/>
+          <w:numId w:val="9"/>
         </w:numPr>
       </w:pPr>
       <w:r>
-        <w:lastRenderedPageBreak/>
-        <w:t>Finns det särskilda strategier för att inkludera målgrupper som inte deltar? Hur görs detta?</w:t>
-      </w:r>
-    </w:p>
-    <w:p>
-      <w:pPr>
-        <w:pStyle w:val="Liststycke"/>
-      </w:pPr>
+        <w:t xml:space="preserve">Hur många yrkespersoner är utbildade i kommunens </w:t>
+      </w:r>
+      <w:r>
+        <w:t>riktade</w:t>
+      </w:r>
+      <w:r>
+        <w:t xml:space="preserve"> föräldraskapsstödsprogram?</w:t>
+      </w:r>
+    </w:p>
+    <w:p>
       <w:r>
         <w:rPr>
           <w:noProof/>
@@ -3613,23 +4640,27 @@
         <mc:AlternateContent>
           <mc:Choice Requires="wps">
             <w:drawing>
-              <wp:anchor distT="0" distB="0" distL="114300" distR="114300" simplePos="0" relativeHeight="251720704" behindDoc="0" locked="0" layoutInCell="1" allowOverlap="1" wp14:anchorId="0202C3D6" wp14:editId="21D18710">
+              <wp:anchor distT="0" distB="0" distL="114300" distR="114300" simplePos="0" relativeHeight="251683840" behindDoc="0" locked="0" layoutInCell="1" allowOverlap="1" wp14:anchorId="14CC0752" wp14:editId="7241A09D">
                 <wp:simplePos x="0" y="0"/>
                 <wp:positionH relativeFrom="column">
-                  <wp:posOffset>490653</wp:posOffset>
+                  <wp:posOffset>323215</wp:posOffset>
                 </wp:positionH>
                 <wp:positionV relativeFrom="paragraph">
-                  <wp:posOffset>118512</wp:posOffset>
+                  <wp:posOffset>85725</wp:posOffset>
                 </wp:positionV>
                 <wp:extent cx="5600700" cy="1038860"/>
-                <wp:effectExtent l="0" t="0" r="12700" b="15240"/>
+                <wp:effectExtent l="0" t="0" r="0" b="8890"/>
                 <wp:wrapNone/>
-                <wp:docPr id="63764997" name="Textruta 1"/>
-                <wp:cNvGraphicFramePr/>
+                <wp:docPr id="22" name="Textruta 22"/>
+                <wp:cNvGraphicFramePr>
+                  <a:graphicFrameLocks xmlns:a="http://schemas.openxmlformats.org/drawingml/2006/main"/>
+                </wp:cNvGraphicFramePr>
                 <a:graphic xmlns:a="http://schemas.openxmlformats.org/drawingml/2006/main">
                   <a:graphicData uri="http://schemas.microsoft.com/office/word/2010/wordprocessingShape">
                     <wps:wsp>
-                      <wps:cNvSpPr txBox="1"/>
+                      <wps:cNvSpPr txBox="1">
+                        <a:spLocks/>
+                      </wps:cNvSpPr>
                       <wps:spPr>
                         <a:xfrm>
                           <a:off x="0" y="0"/>
@@ -3672,7 +4703,8 @@
           </mc:Choice>
           <mc:Fallback>
             <w:pict>
-              <v:shape w14:anchorId="0202C3D6" id="_x0000_s1056" type="#_x0000_t202" style="position:absolute;left:0;text-align:left;margin-left:38.65pt;margin-top:9.35pt;width:441pt;height:81.8pt;z-index:251720704;visibility:visible;mso-wrap-style:square;mso-width-percent:0;mso-height-percent:0;mso-wrap-distance-left:9pt;mso-wrap-distance-top:0;mso-wrap-distance-right:9pt;mso-wrap-distance-bottom:0;mso-position-horizontal:absolute;mso-position-horizontal-relative:text;mso-position-vertical:absolute;mso-position-vertical-relative:text;mso-width-percent:0;mso-height-percent:0;mso-width-relative:margin;mso-height-relative:margin;v-text-anchor:top" o:gfxdata="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" fillcolor="white [3201]" strokeweight=".5pt">
+              <v:shape w14:anchorId="14CC0752" id="Textruta 22" o:spid="_x0000_s1055" type="#_x0000_t202" style="position:absolute;margin-left:25.45pt;margin-top:6.75pt;width:441pt;height:81.8pt;z-index:251683840;visibility:visible;mso-wrap-style:square;mso-width-percent:0;mso-height-percent:0;mso-wrap-distance-left:9pt;mso-wrap-distance-top:0;mso-wrap-distance-right:9pt;mso-wrap-distance-bottom:0;mso-position-horizontal:absolute;mso-position-horizontal-relative:text;mso-position-vertical:absolute;mso-position-vertical-relative:text;mso-width-percent:0;mso-height-percent:0;mso-width-relative:margin;mso-height-relative:margin;v-text-anchor:top" o:gfxdata="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" fillcolor="white [3201]" strokeweight=".5pt">
+                <v:path arrowok="t"/>
                 <v:textbox>
                   <w:txbxContent>
                     <w:p/>
@@ -3684,62 +4716,33 @@
         </mc:AlternateContent>
       </w:r>
     </w:p>
-    <w:p>
-      <w:pPr>
-        <w:pStyle w:val="Liststycke"/>
-      </w:pPr>
-    </w:p>
-    <w:p>
-      <w:pPr>
-        <w:pStyle w:val="Liststycke"/>
-      </w:pPr>
-    </w:p>
-    <w:p>
-      <w:pPr>
-        <w:pStyle w:val="Liststycke"/>
-      </w:pPr>
-    </w:p>
-    <w:p>
-      <w:pPr>
-        <w:pStyle w:val="Liststycke"/>
-      </w:pPr>
-    </w:p>
-    <w:p>
-      <w:pPr>
-        <w:pStyle w:val="Liststycke"/>
-      </w:pPr>
-    </w:p>
-    <w:p>
-      <w:pPr>
-        <w:pStyle w:val="Liststycke"/>
-      </w:pPr>
-    </w:p>
+    <w:p/>
+    <w:p/>
+    <w:p/>
+    <w:p/>
+    <w:p/>
+    <w:p/>
+    <w:p/>
     <w:p>
       <w:pPr>
         <w:pStyle w:val="Liststycke"/>
         <w:numPr>
           <w:ilvl w:val="0"/>
-          <w:numId w:val="15"/>
+          <w:numId w:val="9"/>
         </w:numPr>
       </w:pPr>
       <w:r>
-        <w:t xml:space="preserve">Hur följs effekterna av </w:t>
-      </w:r>
-      <w:r>
-        <w:t xml:space="preserve">de universella </w:t>
-      </w:r>
-      <w:r>
-        <w:t>programmen upp?</w:t>
-      </w:r>
-    </w:p>
-    <w:p>
-      <w:pPr>
-        <w:rPr>
-          <w:rFonts w:ascii="Segoe UI" w:hAnsi="Segoe UI" w:cs="Segoe UI"/>
-          <w:color w:val="242424"/>
-          <w:sz w:val="21"/>
-          <w:szCs w:val="21"/>
-        </w:rPr>
+        <w:t>Hur ser förutsättningarna ut för personer som är utbildade i programmen att vara aktiva som gruppledare?</w:t>
+      </w:r>
+    </w:p>
+    <w:p>
+      <w:pPr>
+        <w:pStyle w:val="Liststycke"/>
+      </w:pPr>
+    </w:p>
+    <w:p>
+      <w:pPr>
+        <w:pStyle w:val="Liststycke"/>
       </w:pPr>
       <w:r>
         <w:rPr>
@@ -3748,23 +4751,27 @@
         <mc:AlternateContent>
           <mc:Choice Requires="wps">
             <w:drawing>
-              <wp:anchor distT="0" distB="0" distL="114300" distR="114300" simplePos="0" relativeHeight="251722752" behindDoc="0" locked="0" layoutInCell="1" allowOverlap="1" wp14:anchorId="1E309C2D" wp14:editId="38451B5C">
+              <wp:anchor distT="0" distB="0" distL="114300" distR="114300" simplePos="0" relativeHeight="251706368" behindDoc="0" locked="0" layoutInCell="1" allowOverlap="1" wp14:anchorId="5ABBA058" wp14:editId="6B032CCD">
                 <wp:simplePos x="0" y="0"/>
                 <wp:positionH relativeFrom="column">
-                  <wp:posOffset>490653</wp:posOffset>
+                  <wp:posOffset>323850</wp:posOffset>
                 </wp:positionH>
                 <wp:positionV relativeFrom="paragraph">
-                  <wp:posOffset>177165</wp:posOffset>
+                  <wp:posOffset>8890</wp:posOffset>
                 </wp:positionV>
                 <wp:extent cx="5600700" cy="1038860"/>
-                <wp:effectExtent l="0" t="0" r="12700" b="15240"/>
+                <wp:effectExtent l="0" t="0" r="0" b="8890"/>
                 <wp:wrapNone/>
-                <wp:docPr id="587487228" name="Textruta 1"/>
-                <wp:cNvGraphicFramePr/>
+                <wp:docPr id="62" name="Textruta 62"/>
+                <wp:cNvGraphicFramePr>
+                  <a:graphicFrameLocks xmlns:a="http://schemas.openxmlformats.org/drawingml/2006/main"/>
+                </wp:cNvGraphicFramePr>
                 <a:graphic xmlns:a="http://schemas.openxmlformats.org/drawingml/2006/main">
                   <a:graphicData uri="http://schemas.microsoft.com/office/word/2010/wordprocessingShape">
                     <wps:wsp>
-                      <wps:cNvSpPr txBox="1"/>
+                      <wps:cNvSpPr txBox="1">
+                        <a:spLocks/>
+                      </wps:cNvSpPr>
                       <wps:spPr>
                         <a:xfrm>
                           <a:off x="0" y="0"/>
@@ -3807,7 +4814,8 @@
           </mc:Choice>
           <mc:Fallback>
             <w:pict>
-              <v:shape w14:anchorId="1E309C2D" id="_x0000_s1057" type="#_x0000_t202" style="position:absolute;margin-left:38.65pt;margin-top:13.95pt;width:441pt;height:81.8pt;z-index:251722752;visibility:visible;mso-wrap-style:square;mso-width-percent:0;mso-height-percent:0;mso-wrap-distance-left:9pt;mso-wrap-distance-top:0;mso-wrap-distance-right:9pt;mso-wrap-distance-bottom:0;mso-position-horizontal:absolute;mso-position-horizontal-relative:text;mso-position-vertical:absolute;mso-position-vertical-relative:text;mso-width-percent:0;mso-height-percent:0;mso-width-relative:margin;mso-height-relative:margin;v-text-anchor:top" o:gfxdata="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" fillcolor="white [3201]" strokeweight=".5pt">
+              <v:shape w14:anchorId="5ABBA058" id="Textruta 62" o:spid="_x0000_s1056" type="#_x0000_t202" style="position:absolute;left:0;text-align:left;margin-left:25.5pt;margin-top:.7pt;width:441pt;height:81.8pt;z-index:251706368;visibility:visible;mso-wrap-style:square;mso-width-percent:0;mso-height-percent:0;mso-wrap-distance-left:9pt;mso-wrap-distance-top:0;mso-wrap-distance-right:9pt;mso-wrap-distance-bottom:0;mso-position-horizontal:absolute;mso-position-horizontal-relative:text;mso-position-vertical:absolute;mso-position-vertical-relative:text;mso-width-percent:0;mso-height-percent:0;mso-width-relative:margin;mso-height-relative:margin;v-text-anchor:top" o:gfxdata="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" fillcolor="white [3201]" strokeweight=".5pt">
+                <v:path arrowok="t"/>
                 <v:textbox>
                   <w:txbxContent>
                     <w:p/>
@@ -3821,43 +4829,38 @@
     </w:p>
     <w:p>
       <w:pPr>
-        <w:rPr>
-          <w:rFonts w:ascii="Segoe UI" w:eastAsiaTheme="majorEastAsia" w:hAnsi="Segoe UI" w:cs="Segoe UI"/>
-          <w:color w:val="014446"/>
-          <w:kern w:val="2"/>
-          <w:sz w:val="26"/>
-          <w:szCs w:val="26"/>
-          <w:lang w:eastAsia="en-US"/>
-          <w14:ligatures w14:val="standardContextual"/>
-        </w:rPr>
-      </w:pPr>
-      <w:r>
-        <w:rPr>
-          <w:rFonts w:ascii="Segoe UI" w:hAnsi="Segoe UI" w:cs="Segoe UI"/>
-          <w:color w:val="014446"/>
-          <w:sz w:val="26"/>
-          <w:szCs w:val="26"/>
-        </w:rPr>
-        <w:br w:type="page"/>
-      </w:r>
-    </w:p>
-    <w:p>
-      <w:pPr>
-        <w:pStyle w:val="Rubrik3"/>
-      </w:pPr>
-      <w:r>
-        <w:rPr>
-          <w:rFonts w:ascii="Segoe UI" w:hAnsi="Segoe UI" w:cs="Segoe UI"/>
-          <w:color w:val="014446"/>
-          <w:sz w:val="26"/>
-          <w:szCs w:val="26"/>
-        </w:rPr>
-        <w:lastRenderedPageBreak/>
-        <w:t xml:space="preserve">Riktade </w:t>
-      </w:r>
-      <w:r>
-        <w:t>föräldrastödsprogram</w:t>
-      </w:r>
+        <w:pStyle w:val="Liststycke"/>
+      </w:pPr>
+    </w:p>
+    <w:p>
+      <w:pPr>
+        <w:pStyle w:val="Liststycke"/>
+      </w:pPr>
+    </w:p>
+    <w:p>
+      <w:pPr>
+        <w:pStyle w:val="Liststycke"/>
+      </w:pPr>
+    </w:p>
+    <w:p>
+      <w:pPr>
+        <w:pStyle w:val="Liststycke"/>
+      </w:pPr>
+    </w:p>
+    <w:p>
+      <w:pPr>
+        <w:pStyle w:val="Liststycke"/>
+      </w:pPr>
+    </w:p>
+    <w:p>
+      <w:pPr>
+        <w:pStyle w:val="Liststycke"/>
+      </w:pPr>
+    </w:p>
+    <w:p>
+      <w:pPr>
+        <w:pStyle w:val="Liststycke"/>
+      </w:pPr>
     </w:p>
     <w:p>
       <w:pPr>
@@ -3866,18 +4869,65 @@
           <w:ilvl w:val="0"/>
           <w:numId w:val="9"/>
         </w:numPr>
-      </w:pPr>
-      <w:r>
-        <w:t xml:space="preserve">Vilka aktörer erbjuder </w:t>
-      </w:r>
-      <w:r>
-        <w:t>riktade</w:t>
-      </w:r>
-      <w:r>
-        <w:t xml:space="preserve"> föräldraskapsstödsprogram?</w:t>
-      </w:r>
-    </w:p>
-    <w:p>
+        <w:rPr>
+          <w:rFonts w:asciiTheme="majorHAnsi" w:eastAsiaTheme="majorEastAsia" w:hAnsiTheme="majorHAnsi" w:cstheme="majorBidi"/>
+          <w:color w:val="0F4761" w:themeColor="accent1" w:themeShade="BF"/>
+          <w:sz w:val="28"/>
+          <w:szCs w:val="28"/>
+        </w:rPr>
+      </w:pPr>
+      <w:r>
+        <w:rPr>
+          <w:rFonts w:asciiTheme="majorHAnsi" w:hAnsiTheme="majorHAnsi"/>
+          <w:color w:val="444444"/>
+          <w:spacing w:val="2"/>
+          <w:sz w:val="26"/>
+          <w:szCs w:val="26"/>
+          <w:shd w:val="clear" w:color="auto" w:fill="FFFFFF"/>
+        </w:rPr>
+        <w:t>Ges gruppledarna möjlighet till kompetensutveckling och vidareutbildning</w:t>
+      </w:r>
+      <w:r>
+        <w:rPr>
+          <w:rFonts w:asciiTheme="majorHAnsi" w:hAnsiTheme="majorHAnsi"/>
+          <w:color w:val="444444"/>
+          <w:spacing w:val="2"/>
+          <w:sz w:val="26"/>
+          <w:szCs w:val="26"/>
+          <w:shd w:val="clear" w:color="auto" w:fill="FFFFFF"/>
+        </w:rPr>
+        <w:t xml:space="preserve"> </w:t>
+      </w:r>
+      <w:r>
+        <w:rPr>
+          <w:rFonts w:ascii="Atkinson" w:hAnsi="Atkinson"/>
+          <w:color w:val="444444"/>
+          <w:spacing w:val="2"/>
+          <w:shd w:val="clear" w:color="auto" w:fill="FFFFFF"/>
+        </w:rPr>
+        <w:t>rörande genusperspektiv och jämställdhet</w:t>
+      </w:r>
+      <w:r>
+        <w:rPr>
+          <w:rFonts w:asciiTheme="majorHAnsi" w:hAnsiTheme="majorHAnsi"/>
+          <w:color w:val="444444"/>
+          <w:spacing w:val="2"/>
+          <w:sz w:val="26"/>
+          <w:szCs w:val="26"/>
+          <w:shd w:val="clear" w:color="auto" w:fill="FFFFFF"/>
+        </w:rPr>
+        <w:t>?</w:t>
+      </w:r>
+    </w:p>
+    <w:p>
+      <w:pPr>
+        <w:rPr>
+          <w:rFonts w:eastAsiaTheme="majorEastAsia" w:cstheme="majorBidi"/>
+          <w:color w:val="0F4761" w:themeColor="accent1" w:themeShade="BF"/>
+          <w:sz w:val="28"/>
+          <w:szCs w:val="28"/>
+        </w:rPr>
+      </w:pPr>
       <w:r>
         <w:rPr>
           <w:noProof/>
@@ -3885,23 +4935,27 @@
         <mc:AlternateContent>
           <mc:Choice Requires="wps">
             <w:drawing>
-              <wp:anchor distT="0" distB="0" distL="114300" distR="114300" simplePos="0" relativeHeight="251724800" behindDoc="0" locked="0" layoutInCell="1" allowOverlap="1" wp14:anchorId="6AF81A5D" wp14:editId="4E6309E4">
+              <wp:anchor distT="0" distB="0" distL="114300" distR="114300" simplePos="0" relativeHeight="251707392" behindDoc="0" locked="0" layoutInCell="1" allowOverlap="1" wp14:anchorId="73DAB6B2" wp14:editId="289FBF08">
                 <wp:simplePos x="0" y="0"/>
                 <wp:positionH relativeFrom="column">
-                  <wp:posOffset>323385</wp:posOffset>
+                  <wp:posOffset>361950</wp:posOffset>
                 </wp:positionH>
                 <wp:positionV relativeFrom="paragraph">
-                  <wp:posOffset>22303</wp:posOffset>
+                  <wp:posOffset>84455</wp:posOffset>
                 </wp:positionV>
                 <wp:extent cx="5600700" cy="1038860"/>
-                <wp:effectExtent l="0" t="0" r="12700" b="15240"/>
+                <wp:effectExtent l="0" t="0" r="0" b="8890"/>
                 <wp:wrapNone/>
-                <wp:docPr id="1005349370" name="Textruta 1"/>
-                <wp:cNvGraphicFramePr/>
+                <wp:docPr id="63" name="Textruta 63"/>
+                <wp:cNvGraphicFramePr>
+                  <a:graphicFrameLocks xmlns:a="http://schemas.openxmlformats.org/drawingml/2006/main"/>
+                </wp:cNvGraphicFramePr>
                 <a:graphic xmlns:a="http://schemas.openxmlformats.org/drawingml/2006/main">
                   <a:graphicData uri="http://schemas.microsoft.com/office/word/2010/wordprocessingShape">
                     <wps:wsp>
-                      <wps:cNvSpPr txBox="1"/>
+                      <wps:cNvSpPr txBox="1">
+                        <a:spLocks/>
+                      </wps:cNvSpPr>
                       <wps:spPr>
                         <a:xfrm>
                           <a:off x="0" y="0"/>
@@ -3944,7 +4998,8 @@
           </mc:Choice>
           <mc:Fallback>
             <w:pict>
-              <v:shape w14:anchorId="6AF81A5D" id="_x0000_s1058" type="#_x0000_t202" style="position:absolute;margin-left:25.45pt;margin-top:1.75pt;width:441pt;height:81.8pt;z-index:251724800;visibility:visible;mso-wrap-style:square;mso-width-percent:0;mso-height-percent:0;mso-wrap-distance-left:9pt;mso-wrap-distance-top:0;mso-wrap-distance-right:9pt;mso-wrap-distance-bottom:0;mso-position-horizontal:absolute;mso-position-horizontal-relative:text;mso-position-vertical:absolute;mso-position-vertical-relative:text;mso-width-percent:0;mso-height-percent:0;mso-width-relative:margin;mso-height-relative:margin;v-text-anchor:top" o:gfxdata="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" fillcolor="white [3201]" strokeweight=".5pt">
+              <v:shape w14:anchorId="73DAB6B2" id="Textruta 63" o:spid="_x0000_s1057" type="#_x0000_t202" style="position:absolute;margin-left:28.5pt;margin-top:6.65pt;width:441pt;height:81.8pt;z-index:251707392;visibility:visible;mso-wrap-style:square;mso-width-percent:0;mso-height-percent:0;mso-wrap-distance-left:9pt;mso-wrap-distance-top:0;mso-wrap-distance-right:9pt;mso-wrap-distance-bottom:0;mso-position-horizontal:absolute;mso-position-horizontal-relative:text;mso-position-vertical:absolute;mso-position-vertical-relative:text;mso-width-percent:0;mso-height-percent:0;mso-width-relative:margin;mso-height-relative:margin;v-text-anchor:top" o:gfxdata="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" fillcolor="white [3201]" strokeweight=".5pt">
+                <v:path arrowok="t"/>
                 <v:textbox>
                   <w:txbxContent>
                     <w:p/>
@@ -3956,11 +5011,56 @@
         </mc:AlternateContent>
       </w:r>
     </w:p>
-    <w:p/>
-    <w:p/>
-    <w:p/>
-    <w:p/>
-    <w:p/>
+    <w:p>
+      <w:pPr>
+        <w:rPr>
+          <w:rFonts w:eastAsiaTheme="majorEastAsia" w:cstheme="majorBidi"/>
+          <w:color w:val="0F4761" w:themeColor="accent1" w:themeShade="BF"/>
+          <w:sz w:val="28"/>
+          <w:szCs w:val="28"/>
+        </w:rPr>
+      </w:pPr>
+    </w:p>
+    <w:p>
+      <w:pPr>
+        <w:rPr>
+          <w:rFonts w:eastAsiaTheme="majorEastAsia" w:cstheme="majorBidi"/>
+          <w:color w:val="0F4761" w:themeColor="accent1" w:themeShade="BF"/>
+          <w:sz w:val="28"/>
+          <w:szCs w:val="28"/>
+        </w:rPr>
+      </w:pPr>
+    </w:p>
+    <w:p>
+      <w:pPr>
+        <w:rPr>
+          <w:rFonts w:eastAsiaTheme="majorEastAsia" w:cstheme="majorBidi"/>
+          <w:color w:val="0F4761" w:themeColor="accent1" w:themeShade="BF"/>
+          <w:sz w:val="28"/>
+          <w:szCs w:val="28"/>
+        </w:rPr>
+      </w:pPr>
+    </w:p>
+    <w:p>
+      <w:pPr>
+        <w:rPr>
+          <w:rFonts w:eastAsiaTheme="majorEastAsia" w:cstheme="majorBidi"/>
+          <w:color w:val="0F4761" w:themeColor="accent1" w:themeShade="BF"/>
+          <w:sz w:val="28"/>
+          <w:szCs w:val="28"/>
+        </w:rPr>
+      </w:pPr>
+    </w:p>
+    <w:p>
+      <w:pPr>
+        <w:rPr>
+          <w:rFonts w:eastAsiaTheme="majorEastAsia" w:cstheme="majorBidi"/>
+          <w:color w:val="0F4761" w:themeColor="accent1" w:themeShade="BF"/>
+          <w:sz w:val="28"/>
+          <w:szCs w:val="28"/>
+        </w:rPr>
+      </w:pPr>
+    </w:p>
     <w:p/>
     <w:p>
       <w:pPr>
@@ -3971,10 +5071,7 @@
         </w:numPr>
       </w:pPr>
       <w:r>
-        <w:t xml:space="preserve">På vilka arenor </w:t>
-      </w:r>
-      <w:r>
-        <w:t xml:space="preserve">erbjuds </w:t>
+        <w:t xml:space="preserve">Hur många föräldrar kan erbjudas </w:t>
       </w:r>
       <w:r>
         <w:t>riktade</w:t>
@@ -3991,23 +5088,27 @@
         <mc:AlternateContent>
           <mc:Choice Requires="wps">
             <w:drawing>
-              <wp:anchor distT="0" distB="0" distL="114300" distR="114300" simplePos="0" relativeHeight="251726848" behindDoc="0" locked="0" layoutInCell="1" allowOverlap="1" wp14:anchorId="3D280D0A" wp14:editId="53EB1189">
+              <wp:anchor distT="0" distB="0" distL="114300" distR="114300" simplePos="0" relativeHeight="251684864" behindDoc="0" locked="0" layoutInCell="1" allowOverlap="1" wp14:anchorId="13704CD5" wp14:editId="56404053">
                 <wp:simplePos x="0" y="0"/>
                 <wp:positionH relativeFrom="column">
-                  <wp:posOffset>323385</wp:posOffset>
+                  <wp:posOffset>323215</wp:posOffset>
                 </wp:positionH>
                 <wp:positionV relativeFrom="paragraph">
-                  <wp:posOffset>111513</wp:posOffset>
+                  <wp:posOffset>82550</wp:posOffset>
                 </wp:positionV>
                 <wp:extent cx="5600700" cy="1038860"/>
-                <wp:effectExtent l="0" t="0" r="12700" b="15240"/>
+                <wp:effectExtent l="0" t="0" r="0" b="8890"/>
                 <wp:wrapNone/>
-                <wp:docPr id="2099194215" name="Textruta 1"/>
-                <wp:cNvGraphicFramePr/>
+                <wp:docPr id="21" name="Textruta 21"/>
+                <wp:cNvGraphicFramePr>
+                  <a:graphicFrameLocks xmlns:a="http://schemas.openxmlformats.org/drawingml/2006/main"/>
+                </wp:cNvGraphicFramePr>
                 <a:graphic xmlns:a="http://schemas.openxmlformats.org/drawingml/2006/main">
                   <a:graphicData uri="http://schemas.microsoft.com/office/word/2010/wordprocessingShape">
                     <wps:wsp>
-                      <wps:cNvSpPr txBox="1"/>
+                      <wps:cNvSpPr txBox="1">
+                        <a:spLocks/>
+                      </wps:cNvSpPr>
                       <wps:spPr>
                         <a:xfrm>
                           <a:off x="0" y="0"/>
@@ -4050,7 +5151,8 @@
           </mc:Choice>
           <mc:Fallback>
             <w:pict>
-              <v:shape w14:anchorId="3D280D0A" id="_x0000_s1059" type="#_x0000_t202" style="position:absolute;margin-left:25.45pt;margin-top:8.8pt;width:441pt;height:81.8pt;z-index:251726848;visibility:visible;mso-wrap-style:square;mso-width-percent:0;mso-height-percent:0;mso-wrap-distance-left:9pt;mso-wrap-distance-top:0;mso-wrap-distance-right:9pt;mso-wrap-distance-bottom:0;mso-position-horizontal:absolute;mso-position-horizontal-relative:text;mso-position-vertical:absolute;mso-position-vertical-relative:text;mso-width-percent:0;mso-height-percent:0;mso-width-relative:margin;mso-height-relative:margin;v-text-anchor:top" o:gfxdata="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" fillcolor="white [3201]" strokeweight=".5pt">
+              <v:shape w14:anchorId="13704CD5" id="Textruta 21" o:spid="_x0000_s1058" type="#_x0000_t202" style="position:absolute;margin-left:25.45pt;margin-top:6.5pt;width:441pt;height:81.8pt;z-index:251684864;visibility:visible;mso-wrap-style:square;mso-width-percent:0;mso-height-percent:0;mso-wrap-distance-left:9pt;mso-wrap-distance-top:0;mso-wrap-distance-right:9pt;mso-wrap-distance-bottom:0;mso-position-horizontal:absolute;mso-position-horizontal-relative:text;mso-position-vertical:absolute;mso-position-vertical-relative:text;mso-width-percent:0;mso-height-percent:0;mso-width-relative:margin;mso-height-relative:margin;v-text-anchor:top" o:gfxdata="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" fillcolor="white [3201]" strokeweight=".5pt">
+                <v:path arrowok="t"/>
                 <v:textbox>
                   <w:txbxContent>
                     <w:p/>
@@ -4068,7 +5170,6 @@
     <w:p/>
     <w:p/>
     <w:p/>
-    <w:p/>
     <w:p>
       <w:pPr>
         <w:pStyle w:val="Liststycke"/>
@@ -4078,14 +5179,35 @@
         </w:numPr>
       </w:pPr>
       <w:r>
-        <w:t xml:space="preserve">Hur många yrkespersoner är utbildade i kommunens </w:t>
+        <w:t xml:space="preserve">Finns det målgrupper som inte tar del av </w:t>
       </w:r>
       <w:r>
         <w:t>riktade</w:t>
       </w:r>
       <w:r>
-        <w:t xml:space="preserve"> föräldraskapsstödsprogram?</w:t>
-      </w:r>
+        <w:t xml:space="preserve"> föräldraskapsstödsprogram? Vilka?</w:t>
+      </w:r>
+    </w:p>
+    <w:p>
+      <w:pPr>
+        <w:pStyle w:val="Liststycke"/>
+        <w:rPr>
+          <w:i/>
+          <w:iCs/>
+        </w:rPr>
+      </w:pPr>
+      <w:r>
+        <w:rPr>
+          <w:i/>
+          <w:iCs/>
+        </w:rPr>
+        <w:t>Diskrimineringsgrunderna: Kön, Könsöverskridande identitet, Etnisk tillhörighet, Religion, Funktionsnedsättning, Sexuell läggning, Ålder</w:t>
+      </w:r>
+    </w:p>
+    <w:p>
+      <w:pPr>
+        <w:pStyle w:val="Liststycke"/>
+      </w:pPr>
     </w:p>
     <w:p>
       <w:r>
@@ -4095,23 +5217,27 @@
         <mc:AlternateContent>
           <mc:Choice Requires="wps">
             <w:drawing>
-              <wp:anchor distT="0" distB="0" distL="114300" distR="114300" simplePos="0" relativeHeight="251728896" behindDoc="0" locked="0" layoutInCell="1" allowOverlap="1" wp14:anchorId="5B9819AE" wp14:editId="5E1AB667">
+              <wp:anchor distT="0" distB="0" distL="114300" distR="114300" simplePos="0" relativeHeight="251685888" behindDoc="0" locked="0" layoutInCell="1" allowOverlap="1" wp14:anchorId="79F08BC9" wp14:editId="1C2FA3D8">
                 <wp:simplePos x="0" y="0"/>
                 <wp:positionH relativeFrom="column">
-                  <wp:posOffset>323385</wp:posOffset>
+                  <wp:posOffset>322580</wp:posOffset>
                 </wp:positionH>
                 <wp:positionV relativeFrom="paragraph">
-                  <wp:posOffset>85601</wp:posOffset>
+                  <wp:posOffset>121285</wp:posOffset>
                 </wp:positionV>
                 <wp:extent cx="5600700" cy="1038860"/>
-                <wp:effectExtent l="0" t="0" r="12700" b="15240"/>
+                <wp:effectExtent l="0" t="0" r="0" b="8890"/>
                 <wp:wrapNone/>
-                <wp:docPr id="1850186275" name="Textruta 1"/>
-                <wp:cNvGraphicFramePr/>
+                <wp:docPr id="20" name="Textruta 20"/>
+                <wp:cNvGraphicFramePr>
+                  <a:graphicFrameLocks xmlns:a="http://schemas.openxmlformats.org/drawingml/2006/main"/>
+                </wp:cNvGraphicFramePr>
                 <a:graphic xmlns:a="http://schemas.openxmlformats.org/drawingml/2006/main">
                   <a:graphicData uri="http://schemas.microsoft.com/office/word/2010/wordprocessingShape">
                     <wps:wsp>
-                      <wps:cNvSpPr txBox="1"/>
+                      <wps:cNvSpPr txBox="1">
+                        <a:spLocks/>
+                      </wps:cNvSpPr>
                       <wps:spPr>
                         <a:xfrm>
                           <a:off x="0" y="0"/>
@@ -4154,7 +5280,8 @@
           </mc:Choice>
           <mc:Fallback>
             <w:pict>
-              <v:shape w14:anchorId="5B9819AE" id="_x0000_s1060" type="#_x0000_t202" style="position:absolute;margin-left:25.45pt;margin-top:6.75pt;width:441pt;height:81.8pt;z-index:251728896;visibility:visible;mso-wrap-style:square;mso-width-percent:0;mso-height-percent:0;mso-wrap-distance-left:9pt;mso-wrap-distance-top:0;mso-wrap-distance-right:9pt;mso-wrap-distance-bottom:0;mso-position-horizontal:absolute;mso-position-horizontal-relative:text;mso-position-vertical:absolute;mso-position-vertical-relative:text;mso-width-percent:0;mso-height-percent:0;mso-width-relative:margin;mso-height-relative:margin;v-text-anchor:top" o:gfxdata="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" fillcolor="white [3201]" strokeweight=".5pt">
+              <v:shape w14:anchorId="79F08BC9" id="Textruta 20" o:spid="_x0000_s1059" type="#_x0000_t202" style="position:absolute;margin-left:25.4pt;margin-top:9.55pt;width:441pt;height:81.8pt;z-index:251685888;visibility:visible;mso-wrap-style:square;mso-width-percent:0;mso-height-percent:0;mso-wrap-distance-left:9pt;mso-wrap-distance-top:0;mso-wrap-distance-right:9pt;mso-wrap-distance-bottom:0;mso-position-horizontal:absolute;mso-position-horizontal-relative:text;mso-position-vertical:absolute;mso-position-vertical-relative:text;mso-width-percent:0;mso-height-percent:0;mso-width-relative:margin;mso-height-relative:margin;v-text-anchor:top" o:gfxdata="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" fillcolor="white [3201]" strokeweight=".5pt">
+                <v:path arrowok="t"/>
                 <v:textbox>
                   <w:txbxContent>
                     <w:p/>
@@ -4173,6 +5300,8 @@
     <w:p/>
     <w:p/>
     <w:p/>
+    <w:p/>
+    <w:p/>
     <w:p>
       <w:pPr>
         <w:pStyle w:val="Liststycke"/>
@@ -4182,15 +5311,115 @@
         </w:numPr>
       </w:pPr>
       <w:r>
-        <w:t xml:space="preserve">Hur många föräldrar kan erbjudas </w:t>
-      </w:r>
-      <w:r>
-        <w:t>riktade</w:t>
-      </w:r>
-      <w:r>
-        <w:t xml:space="preserve"> föräldraskapsstödsprogram?</w:t>
-      </w:r>
-    </w:p>
+        <w:t>Finns det särskilda strategier för att inkludera målgrupper som inte deltar? Hur görs detta?</w:t>
+      </w:r>
+    </w:p>
+    <w:p>
+      <w:pPr>
+        <w:pStyle w:val="Liststycke"/>
+        <w:numPr>
+          <w:ilvl w:val="0"/>
+          <w:numId w:val="20"/>
+        </w:numPr>
+        <w:rPr>
+          <w:i/>
+          <w:iCs/>
+        </w:rPr>
+      </w:pPr>
+      <w:r>
+        <w:rPr>
+          <w:i/>
+          <w:iCs/>
+        </w:rPr>
+        <w:t>Hur sprids information om föräldragrupperna?</w:t>
+      </w:r>
+    </w:p>
+    <w:p>
+      <w:pPr>
+        <w:pStyle w:val="Liststycke"/>
+        <w:numPr>
+          <w:ilvl w:val="0"/>
+          <w:numId w:val="20"/>
+        </w:numPr>
+        <w:rPr>
+          <w:i/>
+          <w:iCs/>
+        </w:rPr>
+      </w:pPr>
+      <w:r>
+        <w:rPr>
+          <w:i/>
+          <w:iCs/>
+        </w:rPr>
+        <w:t>Finns det behov av brobyggarfunktioner?</w:t>
+      </w:r>
+    </w:p>
+    <w:p>
+      <w:pPr>
+        <w:pStyle w:val="Liststycke"/>
+        <w:numPr>
+          <w:ilvl w:val="0"/>
+          <w:numId w:val="20"/>
+        </w:numPr>
+        <w:rPr>
+          <w:i/>
+          <w:iCs/>
+        </w:rPr>
+      </w:pPr>
+      <w:r>
+        <w:rPr>
+          <w:i/>
+          <w:iCs/>
+        </w:rPr>
+        <w:t>Finns informationsmaterial på flera språk?</w:t>
+      </w:r>
+    </w:p>
+    <w:p>
+      <w:pPr>
+        <w:pStyle w:val="Liststycke"/>
+        <w:numPr>
+          <w:ilvl w:val="0"/>
+          <w:numId w:val="20"/>
+        </w:numPr>
+        <w:rPr>
+          <w:i/>
+          <w:iCs/>
+        </w:rPr>
+      </w:pPr>
+      <w:r>
+        <w:rPr>
+          <w:i/>
+          <w:iCs/>
+        </w:rPr>
+        <w:t xml:space="preserve">Finns det forum för att informera där många föräldrar nås? Föräldramöten? Webben? </w:t>
+      </w:r>
+    </w:p>
+    <w:p>
+      <w:pPr>
+        <w:pStyle w:val="Liststycke"/>
+        <w:numPr>
+          <w:ilvl w:val="0"/>
+          <w:numId w:val="20"/>
+        </w:numPr>
+        <w:rPr>
+          <w:i/>
+          <w:iCs/>
+        </w:rPr>
+      </w:pPr>
+      <w:r>
+        <w:rPr>
+          <w:i/>
+          <w:iCs/>
+        </w:rPr>
+        <w:t>Är föräldragrupperna tillgängliga? Kommunikationer? Tider? Barnvakt? Digitala alternativ?</w:t>
+      </w:r>
+    </w:p>
+    <w:p>
+      <w:pPr>
+        <w:pStyle w:val="Liststycke"/>
+      </w:pPr>
+    </w:p>
+    <w:p/>
     <w:p>
       <w:r>
         <w:rPr>
@@ -4199,23 +5428,27 @@
         <mc:AlternateContent>
           <mc:Choice Requires="wps">
             <w:drawing>
-              <wp:anchor distT="0" distB="0" distL="114300" distR="114300" simplePos="0" relativeHeight="251730944" behindDoc="0" locked="0" layoutInCell="1" allowOverlap="1" wp14:anchorId="2BF47BEF" wp14:editId="67D80173">
+              <wp:anchor distT="0" distB="0" distL="114300" distR="114300" simplePos="0" relativeHeight="251686912" behindDoc="0" locked="0" layoutInCell="1" allowOverlap="1" wp14:anchorId="6AAD58AD" wp14:editId="172FE26E">
                 <wp:simplePos x="0" y="0"/>
                 <wp:positionH relativeFrom="column">
-                  <wp:posOffset>323385</wp:posOffset>
+                  <wp:posOffset>490855</wp:posOffset>
                 </wp:positionH>
                 <wp:positionV relativeFrom="paragraph">
-                  <wp:posOffset>82256</wp:posOffset>
+                  <wp:posOffset>29845</wp:posOffset>
                 </wp:positionV>
                 <wp:extent cx="5600700" cy="1038860"/>
-                <wp:effectExtent l="0" t="0" r="12700" b="15240"/>
+                <wp:effectExtent l="0" t="0" r="0" b="8890"/>
                 <wp:wrapNone/>
-                <wp:docPr id="658422452" name="Textruta 1"/>
-                <wp:cNvGraphicFramePr/>
+                <wp:docPr id="18" name="Textruta 18"/>
+                <wp:cNvGraphicFramePr>
+                  <a:graphicFrameLocks xmlns:a="http://schemas.openxmlformats.org/drawingml/2006/main"/>
+                </wp:cNvGraphicFramePr>
                 <a:graphic xmlns:a="http://schemas.openxmlformats.org/drawingml/2006/main">
                   <a:graphicData uri="http://schemas.microsoft.com/office/word/2010/wordprocessingShape">
                     <wps:wsp>
-                      <wps:cNvSpPr txBox="1"/>
+                      <wps:cNvSpPr txBox="1">
+                        <a:spLocks/>
+                      </wps:cNvSpPr>
                       <wps:spPr>
                         <a:xfrm>
                           <a:off x="0" y="0"/>
@@ -4258,7 +5491,8 @@
           </mc:Choice>
           <mc:Fallback>
             <w:pict>
-              <v:shape w14:anchorId="2BF47BEF" id="_x0000_s1061" type="#_x0000_t202" style="position:absolute;margin-left:25.45pt;margin-top:6.5pt;width:441pt;height:81.8pt;z-index:251730944;visibility:visible;mso-wrap-style:square;mso-width-percent:0;mso-height-percent:0;mso-wrap-distance-left:9pt;mso-wrap-distance-top:0;mso-wrap-distance-right:9pt;mso-wrap-distance-bottom:0;mso-position-horizontal:absolute;mso-position-horizontal-relative:text;mso-position-vertical:absolute;mso-position-vertical-relative:text;mso-width-percent:0;mso-height-percent:0;mso-width-relative:margin;mso-height-relative:margin;v-text-anchor:top" o:gfxdata="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" fillcolor="white [3201]" strokeweight=".5pt">
+              <v:shape w14:anchorId="6AAD58AD" id="Textruta 18" o:spid="_x0000_s1060" type="#_x0000_t202" style="position:absolute;margin-left:38.65pt;margin-top:2.35pt;width:441pt;height:81.8pt;z-index:251686912;visibility:visible;mso-wrap-style:square;mso-width-percent:0;mso-height-percent:0;mso-wrap-distance-left:9pt;mso-wrap-distance-top:0;mso-wrap-distance-right:9pt;mso-wrap-distance-bottom:0;mso-position-horizontal:absolute;mso-position-horizontal-relative:text;mso-position-vertical:absolute;mso-position-vertical-relative:text;mso-width-percent:0;mso-height-percent:0;mso-width-relative:margin;mso-height-relative:margin;v-text-anchor:top" o:gfxdata="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" fillcolor="white [3201]" strokeweight=".5pt">
+                <v:path arrowok="t"/>
                 <v:textbox>
                   <w:txbxContent>
                     <w:p/>
@@ -4276,6 +5510,7 @@
     <w:p/>
     <w:p/>
     <w:p/>
+    <w:p/>
     <w:p>
       <w:pPr>
         <w:pStyle w:val="Liststycke"/>
@@ -4285,16 +5520,24 @@
         </w:numPr>
       </w:pPr>
       <w:r>
-        <w:t xml:space="preserve">Finns det målgrupper som inte tar del av </w:t>
-      </w:r>
-      <w:r>
-        <w:t>riktade</w:t>
-      </w:r>
-      <w:r>
-        <w:t xml:space="preserve"> föräldraskapsstödsprogram? Vilka?</w:t>
-      </w:r>
-    </w:p>
-    <w:p>
+        <w:t xml:space="preserve">Hur följs effekterna av </w:t>
+      </w:r>
+      <w:r>
+        <w:t>de riktade</w:t>
+      </w:r>
+      <w:r>
+        <w:t xml:space="preserve"> programmen upp?</w:t>
+      </w:r>
+    </w:p>
+    <w:p>
+      <w:pPr>
+        <w:rPr>
+          <w:rFonts w:ascii="Segoe UI" w:hAnsi="Segoe UI" w:cs="Segoe UI"/>
+          <w:color w:val="242424"/>
+          <w:sz w:val="21"/>
+          <w:szCs w:val="21"/>
+        </w:rPr>
+      </w:pPr>
       <w:r>
         <w:rPr>
           <w:noProof/>
@@ -4302,23 +5545,27 @@
         <mc:AlternateContent>
           <mc:Choice Requires="wps">
             <w:drawing>
-              <wp:anchor distT="0" distB="0" distL="114300" distR="114300" simplePos="0" relativeHeight="251732992" behindDoc="0" locked="0" layoutInCell="1" allowOverlap="1" wp14:anchorId="25997D52" wp14:editId="5205D3F5">
+              <wp:anchor distT="0" distB="0" distL="114300" distR="114300" simplePos="0" relativeHeight="251687936" behindDoc="0" locked="0" layoutInCell="1" allowOverlap="1" wp14:anchorId="230E59EC" wp14:editId="789C82E8">
                 <wp:simplePos x="0" y="0"/>
                 <wp:positionH relativeFrom="column">
-                  <wp:posOffset>322580</wp:posOffset>
+                  <wp:posOffset>490855</wp:posOffset>
                 </wp:positionH>
                 <wp:positionV relativeFrom="paragraph">
-                  <wp:posOffset>121285</wp:posOffset>
+                  <wp:posOffset>177165</wp:posOffset>
                 </wp:positionV>
                 <wp:extent cx="5600700" cy="1038860"/>
-                <wp:effectExtent l="0" t="0" r="12700" b="15240"/>
+                <wp:effectExtent l="0" t="0" r="0" b="8890"/>
                 <wp:wrapNone/>
-                <wp:docPr id="2044310647" name="Textruta 1"/>
-                <wp:cNvGraphicFramePr/>
+                <wp:docPr id="17" name="Textruta 17"/>
+                <wp:cNvGraphicFramePr>
+                  <a:graphicFrameLocks xmlns:a="http://schemas.openxmlformats.org/drawingml/2006/main"/>
+                </wp:cNvGraphicFramePr>
                 <a:graphic xmlns:a="http://schemas.openxmlformats.org/drawingml/2006/main">
                   <a:graphicData uri="http://schemas.microsoft.com/office/word/2010/wordprocessingShape">
                     <wps:wsp>
-                      <wps:cNvSpPr txBox="1"/>
+                      <wps:cNvSpPr txBox="1">
+                        <a:spLocks/>
+                      </wps:cNvSpPr>
                       <wps:spPr>
                         <a:xfrm>
                           <a:off x="0" y="0"/>
@@ -4361,7 +5608,8 @@
           </mc:Choice>
           <mc:Fallback>
             <w:pict>
-              <v:shape w14:anchorId="25997D52" id="_x0000_s1062" type="#_x0000_t202" style="position:absolute;margin-left:25.4pt;margin-top:9.55pt;width:441pt;height:81.8pt;z-index:251732992;visibility:visible;mso-wrap-style:square;mso-width-percent:0;mso-height-percent:0;mso-wrap-distance-left:9pt;mso-wrap-distance-top:0;mso-wrap-distance-right:9pt;mso-wrap-distance-bottom:0;mso-position-horizontal:absolute;mso-position-horizontal-relative:text;mso-position-vertical:absolute;mso-position-vertical-relative:text;mso-width-percent:0;mso-height-percent:0;mso-width-relative:margin;mso-height-relative:margin;v-text-anchor:top" o:gfxdata="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" fillcolor="white [3201]" strokeweight=".5pt">
+              <v:shape w14:anchorId="230E59EC" id="Textruta 17" o:spid="_x0000_s1061" type="#_x0000_t202" style="position:absolute;margin-left:38.65pt;margin-top:13.95pt;width:441pt;height:81.8pt;z-index:251687936;visibility:visible;mso-wrap-style:square;mso-width-percent:0;mso-height-percent:0;mso-wrap-distance-left:9pt;mso-wrap-distance-top:0;mso-wrap-distance-right:9pt;mso-wrap-distance-bottom:0;mso-position-horizontal:absolute;mso-position-horizontal-relative:text;mso-position-vertical:absolute;mso-position-vertical-relative:text;mso-width-percent:0;mso-height-percent:0;mso-width-relative:margin;mso-height-relative:margin;v-text-anchor:top" o:gfxdata="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" fillcolor="white [3201]" strokeweight=".5pt">
+                <v:path arrowok="t"/>
                 <v:textbox>
                   <w:txbxContent>
                     <w:p/>
@@ -4373,15 +5621,82 @@
         </mc:AlternateContent>
       </w:r>
     </w:p>
-    <w:p/>
-    <w:p/>
-    <w:p/>
-    <w:p/>
-    <w:p/>
-    <w:p/>
-    <w:p/>
-    <w:p/>
-    <w:p>
+    <w:p>
+      <w:pPr>
+        <w:rPr>
+          <w:rFonts w:ascii="Segoe UI" w:hAnsi="Segoe UI" w:cs="Segoe UI"/>
+          <w:color w:val="014446"/>
+          <w:sz w:val="26"/>
+          <w:szCs w:val="26"/>
+        </w:rPr>
+      </w:pPr>
+      <w:r>
+        <w:rPr>
+          <w:rFonts w:ascii="Segoe UI" w:hAnsi="Segoe UI" w:cs="Segoe UI"/>
+          <w:color w:val="014446"/>
+          <w:sz w:val="26"/>
+          <w:szCs w:val="26"/>
+        </w:rPr>
+        <w:br w:type="page"/>
+      </w:r>
+    </w:p>
+    <w:p>
+      <w:pPr>
+        <w:rPr>
+          <w:rFonts w:ascii="Segoe UI" w:hAnsi="Segoe UI" w:cs="Segoe UI"/>
+          <w:color w:val="014446"/>
+          <w:sz w:val="26"/>
+          <w:szCs w:val="26"/>
+        </w:rPr>
+      </w:pPr>
+      <w:r>
+        <w:rPr>
+          <w:rFonts w:ascii="Segoe UI" w:hAnsi="Segoe UI" w:cs="Segoe UI"/>
+          <w:color w:val="014446"/>
+          <w:sz w:val="26"/>
+          <w:szCs w:val="26"/>
+        </w:rPr>
+        <w:lastRenderedPageBreak/>
+        <w:t>Föräldraföreläsningar</w:t>
+      </w:r>
+    </w:p>
+    <w:p>
+      <w:pPr>
+        <w:rPr>
+          <w:rFonts w:ascii="Segoe UI" w:hAnsi="Segoe UI" w:cs="Segoe UI"/>
+          <w:color w:val="014446"/>
+          <w:sz w:val="26"/>
+          <w:szCs w:val="26"/>
+        </w:rPr>
+      </w:pPr>
+    </w:p>
+    <w:p>
+      <w:pPr>
+        <w:pStyle w:val="Liststycke"/>
+        <w:numPr>
+          <w:ilvl w:val="0"/>
+          <w:numId w:val="11"/>
+        </w:numPr>
+        <w:rPr>
+          <w:rStyle w:val="text-format-content"/>
+        </w:rPr>
+      </w:pPr>
+      <w:r>
+        <w:rPr>
+          <w:rStyle w:val="text-format-content"/>
+          <w:rFonts w:ascii="Segoe UI" w:eastAsiaTheme="majorEastAsia" w:hAnsi="Segoe UI" w:cs="Segoe UI"/>
+          <w:color w:val="242424"/>
+        </w:rPr>
+        <w:t>Vilka teman handlar föräldraföreläsningarna om?</w:t>
+      </w:r>
+    </w:p>
+    <w:p>
+      <w:pPr>
+        <w:rPr>
+          <w:rStyle w:val="text-format-content"/>
+          <w:rFonts w:asciiTheme="minorHAnsi" w:eastAsiaTheme="minorHAnsi" w:hAnsiTheme="minorHAnsi" w:cstheme="minorBidi"/>
+        </w:rPr>
+      </w:pPr>
       <w:r>
         <w:rPr>
           <w:noProof/>
@@ -4389,23 +5704,27 @@
         <mc:AlternateContent>
           <mc:Choice Requires="wps">
             <w:drawing>
-              <wp:anchor distT="0" distB="0" distL="114300" distR="114300" simplePos="0" relativeHeight="251735040" behindDoc="0" locked="0" layoutInCell="1" allowOverlap="1" wp14:anchorId="33248F78" wp14:editId="0D0B6A36">
+              <wp:anchor distT="0" distB="0" distL="114300" distR="114300" simplePos="0" relativeHeight="251688960" behindDoc="0" locked="0" layoutInCell="1" allowOverlap="1" wp14:anchorId="2756E5C2" wp14:editId="4BB91779">
                 <wp:simplePos x="0" y="0"/>
                 <wp:positionH relativeFrom="column">
-                  <wp:posOffset>445724</wp:posOffset>
+                  <wp:posOffset>290195</wp:posOffset>
                 </wp:positionH>
                 <wp:positionV relativeFrom="paragraph">
-                  <wp:posOffset>1431817</wp:posOffset>
+                  <wp:posOffset>118745</wp:posOffset>
                 </wp:positionV>
                 <wp:extent cx="5600700" cy="1038860"/>
-                <wp:effectExtent l="0" t="0" r="12700" b="15240"/>
+                <wp:effectExtent l="0" t="0" r="0" b="8890"/>
                 <wp:wrapNone/>
-                <wp:docPr id="642485980" name="Textruta 1"/>
-                <wp:cNvGraphicFramePr/>
+                <wp:docPr id="16" name="Textruta 16"/>
+                <wp:cNvGraphicFramePr>
+                  <a:graphicFrameLocks xmlns:a="http://schemas.openxmlformats.org/drawingml/2006/main"/>
+                </wp:cNvGraphicFramePr>
                 <a:graphic xmlns:a="http://schemas.openxmlformats.org/drawingml/2006/main">
                   <a:graphicData uri="http://schemas.microsoft.com/office/word/2010/wordprocessingShape">
                     <wps:wsp>
-                      <wps:cNvSpPr txBox="1"/>
+                      <wps:cNvSpPr txBox="1">
+                        <a:spLocks/>
+                      </wps:cNvSpPr>
                       <wps:spPr>
                         <a:xfrm>
                           <a:off x="0" y="0"/>
@@ -4448,7 +5767,8 @@
           </mc:Choice>
           <mc:Fallback>
             <w:pict>
-              <v:shape w14:anchorId="33248F78" id="_x0000_s1063" type="#_x0000_t202" style="position:absolute;margin-left:35.1pt;margin-top:112.75pt;width:441pt;height:81.8pt;z-index:251735040;visibility:visible;mso-wrap-style:square;mso-width-percent:0;mso-height-percent:0;mso-wrap-distance-left:9pt;mso-wrap-distance-top:0;mso-wrap-distance-right:9pt;mso-wrap-distance-bottom:0;mso-position-horizontal:absolute;mso-position-horizontal-relative:text;mso-position-vertical:absolute;mso-position-vertical-relative:text;mso-width-percent:0;mso-height-percent:0;mso-width-relative:margin;mso-height-relative:margin;v-text-anchor:top" o:gfxdata="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" fillcolor="white [3201]" strokeweight=".5pt">
+              <v:shape w14:anchorId="2756E5C2" id="Textruta 16" o:spid="_x0000_s1062" type="#_x0000_t202" style="position:absolute;margin-left:22.85pt;margin-top:9.35pt;width:441pt;height:81.8pt;z-index:251688960;visibility:visible;mso-wrap-style:square;mso-width-percent:0;mso-height-percent:0;mso-wrap-distance-left:9pt;mso-wrap-distance-top:0;mso-wrap-distance-right:9pt;mso-wrap-distance-bottom:0;mso-position-horizontal:absolute;mso-position-horizontal-relative:text;mso-position-vertical:absolute;mso-position-vertical-relative:text;mso-width-percent:0;mso-height-percent:0;mso-width-relative:margin;mso-height-relative:margin;v-text-anchor:top" o:gfxdata="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" fillcolor="white [3201]" strokeweight=".5pt">
+                <v:path arrowok="t"/>
                 <v:textbox>
                   <w:txbxContent>
                     <w:p/>
@@ -4462,19 +5782,80 @@
     </w:p>
     <w:p>
       <w:pPr>
+        <w:rPr>
+          <w:rStyle w:val="text-format-content"/>
+          <w:rFonts w:asciiTheme="minorHAnsi" w:eastAsiaTheme="minorHAnsi" w:hAnsiTheme="minorHAnsi" w:cstheme="minorBidi"/>
+        </w:rPr>
+      </w:pPr>
+    </w:p>
+    <w:p>
+      <w:pPr>
+        <w:rPr>
+          <w:rStyle w:val="text-format-content"/>
+          <w:rFonts w:asciiTheme="minorHAnsi" w:eastAsiaTheme="minorHAnsi" w:hAnsiTheme="minorHAnsi" w:cstheme="minorBidi"/>
+        </w:rPr>
+      </w:pPr>
+    </w:p>
+    <w:p>
+      <w:pPr>
+        <w:rPr>
+          <w:rStyle w:val="text-format-content"/>
+          <w:rFonts w:asciiTheme="minorHAnsi" w:eastAsiaTheme="minorHAnsi" w:hAnsiTheme="minorHAnsi" w:cstheme="minorBidi"/>
+        </w:rPr>
+      </w:pPr>
+    </w:p>
+    <w:p>
+      <w:pPr>
+        <w:rPr>
+          <w:rStyle w:val="text-format-content"/>
+          <w:rFonts w:asciiTheme="minorHAnsi" w:eastAsiaTheme="minorHAnsi" w:hAnsiTheme="minorHAnsi" w:cstheme="minorBidi"/>
+        </w:rPr>
+      </w:pPr>
+    </w:p>
+    <w:p>
+      <w:pPr>
+        <w:rPr>
+          <w:rStyle w:val="text-format-content"/>
+          <w:rFonts w:asciiTheme="minorHAnsi" w:eastAsiaTheme="minorHAnsi" w:hAnsiTheme="minorHAnsi" w:cstheme="minorBidi"/>
+        </w:rPr>
+      </w:pPr>
+    </w:p>
+    <w:p>
+      <w:pPr>
+        <w:rPr>
+          <w:rStyle w:val="text-format-content"/>
+          <w:rFonts w:asciiTheme="minorHAnsi" w:eastAsiaTheme="minorHAnsi" w:hAnsiTheme="minorHAnsi" w:cstheme="minorBidi"/>
+        </w:rPr>
+      </w:pPr>
+    </w:p>
+    <w:p/>
+    <w:p>
+      <w:pPr>
         <w:pStyle w:val="Liststycke"/>
         <w:numPr>
           <w:ilvl w:val="0"/>
-          <w:numId w:val="9"/>
+          <w:numId w:val="11"/>
         </w:numPr>
       </w:pPr>
       <w:r>
-        <w:lastRenderedPageBreak/>
-        <w:t>Finns det särskilda strategier för att inkludera målgrupper som inte deltar? Hur görs detta?</w:t>
-      </w:r>
-    </w:p>
-    <w:p/>
-    <w:p>
+        <w:t>Inkluderas målgruppen i utformningen av föräldragruppernas upplägg och innehåll?</w:t>
+      </w:r>
+    </w:p>
+    <w:p>
+      <w:pPr>
+        <w:rPr>
+          <w:rFonts w:ascii="Segoe UI" w:hAnsi="Segoe UI" w:cs="Segoe UI"/>
+          <w:color w:val="242424"/>
+        </w:rPr>
+      </w:pPr>
+    </w:p>
+    <w:p>
+      <w:pPr>
+        <w:rPr>
+          <w:rFonts w:ascii="Segoe UI" w:hAnsi="Segoe UI" w:cs="Segoe UI"/>
+          <w:color w:val="014446"/>
+        </w:rPr>
+      </w:pPr>
       <w:r>
         <w:rPr>
           <w:noProof/>
@@ -4482,23 +5863,27 @@
         <mc:AlternateContent>
           <mc:Choice Requires="wps">
             <w:drawing>
-              <wp:anchor distT="0" distB="0" distL="114300" distR="114300" simplePos="0" relativeHeight="251737088" behindDoc="0" locked="0" layoutInCell="1" allowOverlap="1" wp14:anchorId="6B03153B" wp14:editId="6D94425C">
+              <wp:anchor distT="0" distB="0" distL="114300" distR="114300" simplePos="0" relativeHeight="251708416" behindDoc="0" locked="0" layoutInCell="1" allowOverlap="1" wp14:anchorId="16C64830" wp14:editId="4FCC1B00">
                 <wp:simplePos x="0" y="0"/>
                 <wp:positionH relativeFrom="column">
-                  <wp:posOffset>490654</wp:posOffset>
+                  <wp:posOffset>319405</wp:posOffset>
                 </wp:positionH>
                 <wp:positionV relativeFrom="paragraph">
-                  <wp:posOffset>29660</wp:posOffset>
+                  <wp:posOffset>9525</wp:posOffset>
                 </wp:positionV>
                 <wp:extent cx="5600700" cy="1038860"/>
-                <wp:effectExtent l="0" t="0" r="12700" b="15240"/>
+                <wp:effectExtent l="0" t="0" r="0" b="8890"/>
                 <wp:wrapNone/>
-                <wp:docPr id="1432406340" name="Textruta 1"/>
-                <wp:cNvGraphicFramePr/>
+                <wp:docPr id="1708194176" name="Textruta 1708194176"/>
+                <wp:cNvGraphicFramePr>
+                  <a:graphicFrameLocks xmlns:a="http://schemas.openxmlformats.org/drawingml/2006/main"/>
+                </wp:cNvGraphicFramePr>
                 <a:graphic xmlns:a="http://schemas.openxmlformats.org/drawingml/2006/main">
                   <a:graphicData uri="http://schemas.microsoft.com/office/word/2010/wordprocessingShape">
                     <wps:wsp>
-                      <wps:cNvSpPr txBox="1"/>
+                      <wps:cNvSpPr txBox="1">
+                        <a:spLocks/>
+                      </wps:cNvSpPr>
                       <wps:spPr>
                         <a:xfrm>
                           <a:off x="0" y="0"/>
@@ -4541,7 +5926,8 @@
           </mc:Choice>
           <mc:Fallback>
             <w:pict>
-              <v:shape w14:anchorId="6B03153B" id="_x0000_s1064" type="#_x0000_t202" style="position:absolute;margin-left:38.65pt;margin-top:2.35pt;width:441pt;height:81.8pt;z-index:251737088;visibility:visible;mso-wrap-style:square;mso-width-percent:0;mso-height-percent:0;mso-wrap-distance-left:9pt;mso-wrap-distance-top:0;mso-wrap-distance-right:9pt;mso-wrap-distance-bottom:0;mso-position-horizontal:absolute;mso-position-horizontal-relative:text;mso-position-vertical:absolute;mso-position-vertical-relative:text;mso-width-percent:0;mso-height-percent:0;mso-width-relative:margin;mso-height-relative:margin;v-text-anchor:top" o:gfxdata="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" fillcolor="white [3201]" strokeweight=".5pt">
+              <v:shape w14:anchorId="16C64830" id="Textruta 1708194176" o:spid="_x0000_s1063" type="#_x0000_t202" style="position:absolute;margin-left:25.15pt;margin-top:.75pt;width:441pt;height:81.8pt;z-index:251708416;visibility:visible;mso-wrap-style:square;mso-width-percent:0;mso-height-percent:0;mso-wrap-distance-left:9pt;mso-wrap-distance-top:0;mso-wrap-distance-right:9pt;mso-wrap-distance-bottom:0;mso-position-horizontal:absolute;mso-position-horizontal-relative:text;mso-position-vertical:absolute;mso-position-vertical-relative:text;mso-width-percent:0;mso-height-percent:0;mso-width-relative:margin;mso-height-relative:margin;v-text-anchor:top" o:gfxdata="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" fillcolor="white [3201]" strokeweight=".5pt">
+                <v:path arrowok="t"/>
                 <v:textbox>
                   <w:txbxContent>
                     <w:p/>
@@ -4559,34 +5945,24 @@
     <w:p/>
     <w:p/>
     <w:p/>
-    <w:p/>
     <w:p>
       <w:pPr>
         <w:pStyle w:val="Liststycke"/>
         <w:numPr>
           <w:ilvl w:val="0"/>
-          <w:numId w:val="9"/>
+          <w:numId w:val="11"/>
         </w:numPr>
       </w:pPr>
       <w:r>
-        <w:t xml:space="preserve">Hur följs effekterna av </w:t>
-      </w:r>
-      <w:r>
-        <w:t>de riktade</w:t>
-      </w:r>
-      <w:r>
-        <w:t xml:space="preserve"> programmen upp?</w:t>
-      </w:r>
-    </w:p>
-    <w:p>
-      <w:pPr>
-        <w:rPr>
-          <w:rFonts w:ascii="Segoe UI" w:hAnsi="Segoe UI" w:cs="Segoe UI"/>
+        <w:rPr>
+          <w:rStyle w:val="text-format-content"/>
+          <w:rFonts w:ascii="Segoe UI" w:eastAsiaTheme="majorEastAsia" w:hAnsi="Segoe UI" w:cs="Segoe UI"/>
           <w:color w:val="242424"/>
-          <w:sz w:val="21"/>
-          <w:szCs w:val="21"/>
-        </w:rPr>
-      </w:pPr>
+        </w:rPr>
+        <w:t>Vilka är de önskade effekterna av föreläsningarna? Hur följs effekterna upp?</w:t>
+      </w:r>
+    </w:p>
+    <w:p>
       <w:r>
         <w:rPr>
           <w:noProof/>
@@ -4594,23 +5970,27 @@
         <mc:AlternateContent>
           <mc:Choice Requires="wps">
             <w:drawing>
-              <wp:anchor distT="0" distB="0" distL="114300" distR="114300" simplePos="0" relativeHeight="251739136" behindDoc="0" locked="0" layoutInCell="1" allowOverlap="1" wp14:anchorId="09D81565" wp14:editId="0851A65C">
+              <wp:anchor distT="0" distB="0" distL="114300" distR="114300" simplePos="0" relativeHeight="251689984" behindDoc="0" locked="0" layoutInCell="1" allowOverlap="1" wp14:anchorId="6434A65D" wp14:editId="52DF360B">
                 <wp:simplePos x="0" y="0"/>
                 <wp:positionH relativeFrom="column">
-                  <wp:posOffset>490653</wp:posOffset>
+                  <wp:posOffset>290195</wp:posOffset>
                 </wp:positionH>
                 <wp:positionV relativeFrom="paragraph">
-                  <wp:posOffset>177165</wp:posOffset>
+                  <wp:posOffset>174625</wp:posOffset>
                 </wp:positionV>
                 <wp:extent cx="5600700" cy="1038860"/>
-                <wp:effectExtent l="0" t="0" r="12700" b="15240"/>
+                <wp:effectExtent l="0" t="0" r="0" b="8890"/>
                 <wp:wrapNone/>
-                <wp:docPr id="114087137" name="Textruta 1"/>
-                <wp:cNvGraphicFramePr/>
+                <wp:docPr id="14" name="Textruta 14"/>
+                <wp:cNvGraphicFramePr>
+                  <a:graphicFrameLocks xmlns:a="http://schemas.openxmlformats.org/drawingml/2006/main"/>
+                </wp:cNvGraphicFramePr>
                 <a:graphic xmlns:a="http://schemas.openxmlformats.org/drawingml/2006/main">
                   <a:graphicData uri="http://schemas.microsoft.com/office/word/2010/wordprocessingShape">
                     <wps:wsp>
-                      <wps:cNvSpPr txBox="1"/>
+                      <wps:cNvSpPr txBox="1">
+                        <a:spLocks/>
+                      </wps:cNvSpPr>
                       <wps:spPr>
                         <a:xfrm>
                           <a:off x="0" y="0"/>
@@ -4653,7 +6033,8 @@
           </mc:Choice>
           <mc:Fallback>
             <w:pict>
-              <v:shape w14:anchorId="09D81565" id="_x0000_s1065" type="#_x0000_t202" style="position:absolute;margin-left:38.65pt;margin-top:13.95pt;width:441pt;height:81.8pt;z-index:251739136;visibility:visible;mso-wrap-style:square;mso-width-percent:0;mso-height-percent:0;mso-wrap-distance-left:9pt;mso-wrap-distance-top:0;mso-wrap-distance-right:9pt;mso-wrap-distance-bottom:0;mso-position-horizontal:absolute;mso-position-horizontal-relative:text;mso-position-vertical:absolute;mso-position-vertical-relative:text;mso-width-percent:0;mso-height-percent:0;mso-width-relative:margin;mso-height-relative:margin;v-text-anchor:top" o:gfxdata="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" fillcolor="white [3201]" strokeweight=".5pt">
+              <v:shape w14:anchorId="6434A65D" id="Textruta 14" o:spid="_x0000_s1064" type="#_x0000_t202" style="position:absolute;margin-left:22.85pt;margin-top:13.75pt;width:441pt;height:81.8pt;z-index:251689984;visibility:visible;mso-wrap-style:square;mso-width-percent:0;mso-height-percent:0;mso-wrap-distance-left:9pt;mso-wrap-distance-top:0;mso-wrap-distance-right:9pt;mso-wrap-distance-bottom:0;mso-position-horizontal:absolute;mso-position-horizontal-relative:text;mso-position-vertical:absolute;mso-position-vertical-relative:text;mso-width-percent:0;mso-height-percent:0;mso-width-relative:margin;mso-height-relative:margin;v-text-anchor:top" o:gfxdata="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" fillcolor="white [3201]" strokeweight=".5pt">
+                <v:path arrowok="t"/>
                 <v:textbox>
                   <w:txbxContent>
                     <w:p/>
@@ -4701,15 +6082,25 @@
           <w:szCs w:val="26"/>
         </w:rPr>
         <w:lastRenderedPageBreak/>
-        <w:t>Föräldraföreläsningar</w:t>
-      </w:r>
+        <w:t>Samverkan förskola/skola och föräldrar</w:t>
+      </w:r>
+    </w:p>
+    <w:p>
+      <w:pPr>
+        <w:rPr>
+          <w:rFonts w:ascii="Segoe UI" w:hAnsi="Segoe UI" w:cs="Segoe UI"/>
+          <w:color w:val="014446"/>
+          <w:sz w:val="26"/>
+          <w:szCs w:val="26"/>
+        </w:rPr>
+      </w:pPr>
     </w:p>
     <w:p>
       <w:pPr>
         <w:pStyle w:val="Liststycke"/>
         <w:numPr>
           <w:ilvl w:val="0"/>
-          <w:numId w:val="11"/>
+          <w:numId w:val="12"/>
         </w:numPr>
         <w:rPr>
           <w:rStyle w:val="text-format-content"/>
@@ -4723,7 +6114,27 @@
           <w:sz w:val="26"/>
           <w:szCs w:val="26"/>
         </w:rPr>
-        <w:t>Vilka teman handlar föräldraföreläsningarna om?</w:t>
+        <w:t>På vilket s</w:t>
+      </w:r>
+      <w:r>
+        <w:rPr>
+          <w:rStyle w:val="text-format-content"/>
+          <w:rFonts w:ascii="Segoe UI" w:eastAsiaTheme="majorEastAsia" w:hAnsi="Segoe UI" w:cs="Segoe UI"/>
+          <w:color w:val="242424"/>
+          <w:sz w:val="26"/>
+          <w:szCs w:val="26"/>
+        </w:rPr>
+        <w:t>ä</w:t>
+      </w:r>
+      <w:r>
+        <w:rPr>
+          <w:rStyle w:val="text-format-content"/>
+          <w:rFonts w:ascii="Segoe UI" w:eastAsiaTheme="majorEastAsia" w:hAnsi="Segoe UI" w:cs="Segoe UI"/>
+          <w:color w:val="242424"/>
+          <w:sz w:val="26"/>
+          <w:szCs w:val="26"/>
+        </w:rPr>
+        <w:t>tt sker samverkan med vårdnadshavare och hemmet?</w:t>
       </w:r>
     </w:p>
     <w:p>
@@ -4740,23 +6151,27 @@
         <mc:AlternateContent>
           <mc:Choice Requires="wps">
             <w:drawing>
-              <wp:anchor distT="0" distB="0" distL="114300" distR="114300" simplePos="0" relativeHeight="251741184" behindDoc="0" locked="0" layoutInCell="1" allowOverlap="1" wp14:anchorId="5D9D8FDA" wp14:editId="7E60ECD1">
+              <wp:anchor distT="0" distB="0" distL="114300" distR="114300" simplePos="0" relativeHeight="251691008" behindDoc="0" locked="0" layoutInCell="1" allowOverlap="1" wp14:anchorId="5829324A" wp14:editId="3F7B291C">
                 <wp:simplePos x="0" y="0"/>
                 <wp:positionH relativeFrom="column">
-                  <wp:posOffset>289932</wp:posOffset>
+                  <wp:posOffset>290195</wp:posOffset>
                 </wp:positionH>
                 <wp:positionV relativeFrom="paragraph">
-                  <wp:posOffset>118513</wp:posOffset>
+                  <wp:posOffset>76835</wp:posOffset>
                 </wp:positionV>
                 <wp:extent cx="5600700" cy="1038860"/>
-                <wp:effectExtent l="0" t="0" r="12700" b="15240"/>
+                <wp:effectExtent l="0" t="0" r="0" b="8890"/>
                 <wp:wrapNone/>
-                <wp:docPr id="1885692641" name="Textruta 1"/>
-                <wp:cNvGraphicFramePr/>
+                <wp:docPr id="13" name="Textruta 13"/>
+                <wp:cNvGraphicFramePr>
+                  <a:graphicFrameLocks xmlns:a="http://schemas.openxmlformats.org/drawingml/2006/main"/>
+                </wp:cNvGraphicFramePr>
                 <a:graphic xmlns:a="http://schemas.openxmlformats.org/drawingml/2006/main">
                   <a:graphicData uri="http://schemas.microsoft.com/office/word/2010/wordprocessingShape">
                     <wps:wsp>
-                      <wps:cNvSpPr txBox="1"/>
+                      <wps:cNvSpPr txBox="1">
+                        <a:spLocks/>
+                      </wps:cNvSpPr>
                       <wps:spPr>
                         <a:xfrm>
                           <a:off x="0" y="0"/>
@@ -4799,7 +6214,8 @@
           </mc:Choice>
           <mc:Fallback>
             <w:pict>
-              <v:shape w14:anchorId="5D9D8FDA" id="_x0000_s1066" type="#_x0000_t202" style="position:absolute;margin-left:22.85pt;margin-top:9.35pt;width:441pt;height:81.8pt;z-index:251741184;visibility:visible;mso-wrap-style:square;mso-width-percent:0;mso-height-percent:0;mso-wrap-distance-left:9pt;mso-wrap-distance-top:0;mso-wrap-distance-right:9pt;mso-wrap-distance-bottom:0;mso-position-horizontal:absolute;mso-position-horizontal-relative:text;mso-position-vertical:absolute;mso-position-vertical-relative:text;mso-width-percent:0;mso-height-percent:0;mso-width-relative:margin;mso-height-relative:margin;v-text-anchor:top" o:gfxdata="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" fillcolor="white [3201]" strokeweight=".5pt">
+              <v:shape w14:anchorId="5829324A" id="Textruta 13" o:spid="_x0000_s1065" type="#_x0000_t202" style="position:absolute;margin-left:22.85pt;margin-top:6.05pt;width:441pt;height:81.8pt;z-index:251691008;visibility:visible;mso-wrap-style:square;mso-width-percent:0;mso-height-percent:0;mso-wrap-distance-left:9pt;mso-wrap-distance-top:0;mso-wrap-distance-right:9pt;mso-wrap-distance-bottom:0;mso-position-horizontal:absolute;mso-position-horizontal-relative:text;mso-position-vertical:absolute;mso-position-vertical-relative:text;mso-width-percent:0;mso-height-percent:0;mso-width-relative:margin;mso-height-relative:margin;v-text-anchor:top" o:gfxdata="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" fillcolor="white [3201]" strokeweight=".5pt">
+                <v:path arrowok="t"/>
                 <v:textbox>
                   <w:txbxContent>
                     <w:p/>
@@ -4864,7 +6280,7 @@
         <w:pStyle w:val="Liststycke"/>
         <w:numPr>
           <w:ilvl w:val="0"/>
-          <w:numId w:val="11"/>
+          <w:numId w:val="12"/>
         </w:numPr>
         <w:rPr>
           <w:rStyle w:val="text-format-content"/>
@@ -4878,7 +6294,53 @@
           <w:sz w:val="26"/>
           <w:szCs w:val="26"/>
         </w:rPr>
-        <w:t>Vilka förutsättningar för samverkan finns?</w:t>
+        <w:t xml:space="preserve">Hur följs effekterna </w:t>
+      </w:r>
+      <w:r>
+        <w:rPr>
+          <w:rStyle w:val="text-format-content"/>
+          <w:rFonts w:ascii="Segoe UI" w:eastAsiaTheme="majorEastAsia" w:hAnsi="Segoe UI" w:cs="Segoe UI"/>
+          <w:color w:val="242424"/>
+          <w:sz w:val="26"/>
+          <w:szCs w:val="26"/>
+        </w:rPr>
+        <w:t xml:space="preserve">av samverkan </w:t>
+      </w:r>
+      <w:r>
+        <w:rPr>
+          <w:rStyle w:val="text-format-content"/>
+          <w:rFonts w:ascii="Segoe UI" w:eastAsiaTheme="majorEastAsia" w:hAnsi="Segoe UI" w:cs="Segoe UI"/>
+          <w:color w:val="242424"/>
+          <w:sz w:val="26"/>
+          <w:szCs w:val="26"/>
+        </w:rPr>
+        <w:t>upp?</w:t>
+      </w:r>
+    </w:p>
+    <w:p>
+      <w:pPr>
+        <w:pStyle w:val="Liststycke"/>
+        <w:rPr>
+          <w:rStyle w:val="text-format-content"/>
+        </w:rPr>
+      </w:pPr>
+    </w:p>
+    <w:p>
+      <w:pPr>
+        <w:numPr>
+          <w:ilvl w:val="0"/>
+          <w:numId w:val="12"/>
+        </w:numPr>
+        <w:spacing w:after="240"/>
+        <w:rPr>
+          <w:rFonts w:asciiTheme="minorHAnsi" w:hAnsiTheme="minorHAnsi"/>
+        </w:rPr>
+      </w:pPr>
+      <w:r>
+        <w:rPr>
+          <w:rFonts w:asciiTheme="minorHAnsi" w:hAnsiTheme="minorHAnsi"/>
+        </w:rPr>
+        <w:t>Det erbjuds kunskapshöjande insatser till förskola/skola om föräldraskapsstöd och föräldrasamverkan.</w:t>
       </w:r>
     </w:p>
     <w:p>
@@ -4889,23 +6351,27 @@
         <mc:AlternateContent>
           <mc:Choice Requires="wps">
             <w:drawing>
-              <wp:anchor distT="0" distB="0" distL="114300" distR="114300" simplePos="0" relativeHeight="251743232" behindDoc="0" locked="0" layoutInCell="1" allowOverlap="1" wp14:anchorId="098E9C68" wp14:editId="5F76C986">
+              <wp:anchor distT="0" distB="0" distL="114300" distR="114300" simplePos="0" relativeHeight="251692032" behindDoc="0" locked="0" layoutInCell="1" allowOverlap="1" wp14:anchorId="72E4E40C" wp14:editId="520D8822">
                 <wp:simplePos x="0" y="0"/>
                 <wp:positionH relativeFrom="column">
-                  <wp:posOffset>289931</wp:posOffset>
+                  <wp:posOffset>290195</wp:posOffset>
                 </wp:positionH>
                 <wp:positionV relativeFrom="paragraph">
-                  <wp:posOffset>176809</wp:posOffset>
+                  <wp:posOffset>175260</wp:posOffset>
                 </wp:positionV>
                 <wp:extent cx="5600700" cy="1038860"/>
-                <wp:effectExtent l="0" t="0" r="12700" b="15240"/>
+                <wp:effectExtent l="0" t="0" r="0" b="8890"/>
                 <wp:wrapNone/>
-                <wp:docPr id="359195748" name="Textruta 1"/>
-                <wp:cNvGraphicFramePr/>
+                <wp:docPr id="12" name="Textruta 12"/>
+                <wp:cNvGraphicFramePr>
+                  <a:graphicFrameLocks xmlns:a="http://schemas.openxmlformats.org/drawingml/2006/main"/>
+                </wp:cNvGraphicFramePr>
                 <a:graphic xmlns:a="http://schemas.openxmlformats.org/drawingml/2006/main">
                   <a:graphicData uri="http://schemas.microsoft.com/office/word/2010/wordprocessingShape">
                     <wps:wsp>
-                      <wps:cNvSpPr txBox="1"/>
+                      <wps:cNvSpPr txBox="1">
+                        <a:spLocks/>
+                      </wps:cNvSpPr>
                       <wps:spPr>
                         <a:xfrm>
                           <a:off x="0" y="0"/>
@@ -4948,7 +6414,8 @@
           </mc:Choice>
           <mc:Fallback>
             <w:pict>
-              <v:shape w14:anchorId="098E9C68" id="_x0000_s1067" type="#_x0000_t202" style="position:absolute;margin-left:22.85pt;margin-top:13.9pt;width:441pt;height:81.8pt;z-index:251743232;visibility:visible;mso-wrap-style:square;mso-width-percent:0;mso-height-percent:0;mso-wrap-distance-left:9pt;mso-wrap-distance-top:0;mso-wrap-distance-right:9pt;mso-wrap-distance-bottom:0;mso-position-horizontal:absolute;mso-position-horizontal-relative:text;mso-position-vertical:absolute;mso-position-vertical-relative:text;mso-width-percent:0;mso-height-percent:0;mso-width-relative:margin;mso-height-relative:margin;v-text-anchor:top" o:gfxdata="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" fillcolor="white [3201]" strokeweight=".5pt">
+              <v:shape w14:anchorId="72E4E40C" id="Textruta 12" o:spid="_x0000_s1066" type="#_x0000_t202" style="position:absolute;margin-left:22.85pt;margin-top:13.8pt;width:441pt;height:81.8pt;z-index:251692032;visibility:visible;mso-wrap-style:square;mso-width-percent:0;mso-height-percent:0;mso-wrap-distance-left:9pt;mso-wrap-distance-top:0;mso-wrap-distance-right:9pt;mso-wrap-distance-bottom:0;mso-position-horizontal:absolute;mso-position-horizontal-relative:text;mso-position-vertical:absolute;mso-position-vertical-relative:text;mso-width-percent:0;mso-height-percent:0;mso-width-relative:margin;mso-height-relative:margin;v-text-anchor:top" o:gfxdata="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" fillcolor="white [3201]" strokeweight=".5pt">
+                <v:path arrowok="t"/>
                 <v:textbox>
                   <w:txbxContent>
                     <w:p/>
@@ -4960,20 +6427,55 @@
         </mc:AlternateContent>
       </w:r>
     </w:p>
-    <w:p/>
-    <w:p/>
-    <w:p/>
-    <w:p/>
-    <w:p/>
-    <w:p/>
-    <w:p/>
+    <w:p>
+      <w:pPr>
+        <w:rPr>
+          <w:rFonts w:ascii="Segoe UI" w:hAnsi="Segoe UI" w:cs="Segoe UI"/>
+          <w:color w:val="014446"/>
+          <w:sz w:val="26"/>
+          <w:szCs w:val="26"/>
+        </w:rPr>
+      </w:pPr>
+      <w:r>
+        <w:rPr>
+          <w:rFonts w:ascii="Segoe UI" w:hAnsi="Segoe UI" w:cs="Segoe UI"/>
+          <w:color w:val="014446"/>
+          <w:sz w:val="26"/>
+          <w:szCs w:val="26"/>
+        </w:rPr>
+        <w:br w:type="page"/>
+      </w:r>
+    </w:p>
+    <w:p>
+      <w:pPr>
+        <w:rPr>
+          <w:rFonts w:ascii="Segoe UI" w:hAnsi="Segoe UI" w:cs="Segoe UI"/>
+          <w:color w:val="014446"/>
+          <w:sz w:val="26"/>
+          <w:szCs w:val="26"/>
+        </w:rPr>
+      </w:pPr>
+      <w:r>
+        <w:rPr>
+          <w:rFonts w:ascii="Segoe UI" w:hAnsi="Segoe UI" w:cs="Segoe UI"/>
+          <w:color w:val="014446"/>
+          <w:sz w:val="26"/>
+          <w:szCs w:val="26"/>
+        </w:rPr>
+        <w:lastRenderedPageBreak/>
+        <w:t>Familjerådgivning</w:t>
+      </w:r>
+    </w:p>
     <w:p>
       <w:pPr>
         <w:pStyle w:val="Liststycke"/>
         <w:numPr>
           <w:ilvl w:val="0"/>
-          <w:numId w:val="11"/>
+          <w:numId w:val="13"/>
         </w:numPr>
+        <w:rPr>
+          <w:rStyle w:val="text-format-content"/>
+        </w:rPr>
       </w:pPr>
       <w:r>
         <w:rPr>
@@ -4983,30 +6485,16 @@
           <w:sz w:val="26"/>
           <w:szCs w:val="26"/>
         </w:rPr>
-        <w:t xml:space="preserve">Hur följs effekterna </w:t>
-      </w:r>
-      <w:r>
+        <w:t>Vilken/Vilka aktör/er erbjuder familjerådgivning?</w:t>
+      </w:r>
+    </w:p>
+    <w:p>
+      <w:pPr>
         <w:rPr>
           <w:rStyle w:val="text-format-content"/>
-          <w:rFonts w:ascii="Segoe UI" w:eastAsiaTheme="majorEastAsia" w:hAnsi="Segoe UI" w:cs="Segoe UI"/>
-          <w:color w:val="242424"/>
-          <w:sz w:val="26"/>
-          <w:szCs w:val="26"/>
-        </w:rPr>
-        <w:t xml:space="preserve">av föreläsningarna </w:t>
-      </w:r>
-      <w:r>
-        <w:rPr>
-          <w:rStyle w:val="text-format-content"/>
-          <w:rFonts w:ascii="Segoe UI" w:eastAsiaTheme="majorEastAsia" w:hAnsi="Segoe UI" w:cs="Segoe UI"/>
-          <w:color w:val="242424"/>
-          <w:sz w:val="26"/>
-          <w:szCs w:val="26"/>
-        </w:rPr>
-        <w:t>upp?</w:t>
-      </w:r>
-    </w:p>
-    <w:p>
+          <w:rFonts w:asciiTheme="minorHAnsi" w:eastAsiaTheme="minorHAnsi" w:hAnsiTheme="minorHAnsi" w:cstheme="minorBidi"/>
+        </w:rPr>
+      </w:pPr>
       <w:r>
         <w:rPr>
           <w:noProof/>
@@ -5014,23 +6502,27 @@
         <mc:AlternateContent>
           <mc:Choice Requires="wps">
             <w:drawing>
-              <wp:anchor distT="0" distB="0" distL="114300" distR="114300" simplePos="0" relativeHeight="251745280" behindDoc="0" locked="0" layoutInCell="1" allowOverlap="1" wp14:anchorId="518FF4A4" wp14:editId="42B53009">
+              <wp:anchor distT="0" distB="0" distL="114300" distR="114300" simplePos="0" relativeHeight="251693056" behindDoc="0" locked="0" layoutInCell="1" allowOverlap="1" wp14:anchorId="6C2C7038" wp14:editId="7FD9F572">
                 <wp:simplePos x="0" y="0"/>
                 <wp:positionH relativeFrom="column">
-                  <wp:posOffset>289931</wp:posOffset>
+                  <wp:posOffset>267335</wp:posOffset>
                 </wp:positionH>
                 <wp:positionV relativeFrom="paragraph">
-                  <wp:posOffset>174625</wp:posOffset>
+                  <wp:posOffset>76835</wp:posOffset>
                 </wp:positionV>
                 <wp:extent cx="5600700" cy="1038860"/>
-                <wp:effectExtent l="0" t="0" r="12700" b="15240"/>
+                <wp:effectExtent l="0" t="0" r="0" b="8890"/>
                 <wp:wrapNone/>
-                <wp:docPr id="488088050" name="Textruta 1"/>
-                <wp:cNvGraphicFramePr/>
+                <wp:docPr id="11" name="Textruta 11"/>
+                <wp:cNvGraphicFramePr>
+                  <a:graphicFrameLocks xmlns:a="http://schemas.openxmlformats.org/drawingml/2006/main"/>
+                </wp:cNvGraphicFramePr>
                 <a:graphic xmlns:a="http://schemas.openxmlformats.org/drawingml/2006/main">
                   <a:graphicData uri="http://schemas.microsoft.com/office/word/2010/wordprocessingShape">
                     <wps:wsp>
-                      <wps:cNvSpPr txBox="1"/>
+                      <wps:cNvSpPr txBox="1">
+                        <a:spLocks/>
+                      </wps:cNvSpPr>
                       <wps:spPr>
                         <a:xfrm>
                           <a:off x="0" y="0"/>
@@ -5073,7 +6565,8 @@
           </mc:Choice>
           <mc:Fallback>
             <w:pict>
-              <v:shape w14:anchorId="518FF4A4" id="_x0000_s1068" type="#_x0000_t202" style="position:absolute;margin-left:22.85pt;margin-top:13.75pt;width:441pt;height:81.8pt;z-index:251745280;visibility:visible;mso-wrap-style:square;mso-width-percent:0;mso-height-percent:0;mso-wrap-distance-left:9pt;mso-wrap-distance-top:0;mso-wrap-distance-right:9pt;mso-wrap-distance-bottom:0;mso-position-horizontal:absolute;mso-position-horizontal-relative:text;mso-position-vertical:absolute;mso-position-vertical-relative:text;mso-width-percent:0;mso-height-percent:0;mso-width-relative:margin;mso-height-relative:margin;v-text-anchor:top" o:gfxdata="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" fillcolor="white [3201]" strokeweight=".5pt">
+              <v:shape w14:anchorId="6C2C7038" id="Textruta 11" o:spid="_x0000_s1067" type="#_x0000_t202" style="position:absolute;margin-left:21.05pt;margin-top:6.05pt;width:441pt;height:81.8pt;z-index:251693056;visibility:visible;mso-wrap-style:square;mso-width-percent:0;mso-height-percent:0;mso-wrap-distance-left:9pt;mso-wrap-distance-top:0;mso-wrap-distance-right:9pt;mso-wrap-distance-bottom:0;mso-position-horizontal:absolute;mso-position-horizontal-relative:text;mso-position-vertical:absolute;mso-position-vertical-relative:text;mso-width-percent:0;mso-height-percent:0;mso-width-relative:margin;mso-height-relative:margin;v-text-anchor:top" o:gfxdata="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" fillcolor="white [3201]" strokeweight=".5pt">
+                <v:path arrowok="t"/>
                 <v:textbox>
                   <w:txbxContent>
                     <w:p/>
@@ -5088,48 +6581,57 @@
     <w:p>
       <w:pPr>
         <w:rPr>
-          <w:rFonts w:ascii="Segoe UI" w:hAnsi="Segoe UI" w:cs="Segoe UI"/>
-          <w:color w:val="014446"/>
-          <w:sz w:val="26"/>
-          <w:szCs w:val="26"/>
-        </w:rPr>
-      </w:pPr>
-      <w:r>
-        <w:rPr>
-          <w:rFonts w:ascii="Segoe UI" w:hAnsi="Segoe UI" w:cs="Segoe UI"/>
-          <w:color w:val="014446"/>
-          <w:sz w:val="26"/>
-          <w:szCs w:val="26"/>
-        </w:rPr>
-        <w:br w:type="page"/>
-      </w:r>
-    </w:p>
-    <w:p>
-      <w:pPr>
-        <w:rPr>
-          <w:rFonts w:ascii="Segoe UI" w:hAnsi="Segoe UI" w:cs="Segoe UI"/>
-          <w:color w:val="014446"/>
-          <w:sz w:val="26"/>
-          <w:szCs w:val="26"/>
-        </w:rPr>
-      </w:pPr>
-      <w:r>
-        <w:rPr>
-          <w:rFonts w:ascii="Segoe UI" w:hAnsi="Segoe UI" w:cs="Segoe UI"/>
-          <w:color w:val="014446"/>
-          <w:sz w:val="26"/>
-          <w:szCs w:val="26"/>
-        </w:rPr>
-        <w:lastRenderedPageBreak/>
-        <w:t>Samverkan förskola/skola och föräldrar</w:t>
-      </w:r>
+          <w:rStyle w:val="text-format-content"/>
+          <w:rFonts w:asciiTheme="minorHAnsi" w:eastAsiaTheme="minorHAnsi" w:hAnsiTheme="minorHAnsi" w:cstheme="minorBidi"/>
+        </w:rPr>
+      </w:pPr>
+    </w:p>
+    <w:p>
+      <w:pPr>
+        <w:rPr>
+          <w:rStyle w:val="text-format-content"/>
+          <w:rFonts w:asciiTheme="minorHAnsi" w:eastAsiaTheme="minorHAnsi" w:hAnsiTheme="minorHAnsi" w:cstheme="minorBidi"/>
+        </w:rPr>
+      </w:pPr>
+    </w:p>
+    <w:p>
+      <w:pPr>
+        <w:rPr>
+          <w:rStyle w:val="text-format-content"/>
+          <w:rFonts w:asciiTheme="minorHAnsi" w:eastAsiaTheme="minorHAnsi" w:hAnsiTheme="minorHAnsi" w:cstheme="minorBidi"/>
+        </w:rPr>
+      </w:pPr>
+    </w:p>
+    <w:p>
+      <w:pPr>
+        <w:rPr>
+          <w:rStyle w:val="text-format-content"/>
+          <w:rFonts w:asciiTheme="minorHAnsi" w:eastAsiaTheme="minorHAnsi" w:hAnsiTheme="minorHAnsi" w:cstheme="minorBidi"/>
+        </w:rPr>
+      </w:pPr>
+    </w:p>
+    <w:p>
+      <w:pPr>
+        <w:rPr>
+          <w:rStyle w:val="text-format-content"/>
+          <w:rFonts w:asciiTheme="minorHAnsi" w:eastAsiaTheme="minorHAnsi" w:hAnsiTheme="minorHAnsi" w:cstheme="minorBidi"/>
+        </w:rPr>
+      </w:pPr>
+    </w:p>
+    <w:p>
+      <w:pPr>
+        <w:rPr>
+          <w:rStyle w:val="text-format-content"/>
+          <w:rFonts w:asciiTheme="minorHAnsi" w:eastAsiaTheme="minorHAnsi" w:hAnsiTheme="minorHAnsi" w:cstheme="minorBidi"/>
+        </w:rPr>
+      </w:pPr>
     </w:p>
     <w:p>
       <w:pPr>
         <w:pStyle w:val="Liststycke"/>
         <w:numPr>
           <w:ilvl w:val="0"/>
-          <w:numId w:val="12"/>
+          <w:numId w:val="13"/>
         </w:numPr>
         <w:rPr>
           <w:rStyle w:val="text-format-content"/>
@@ -5143,16 +6645,10 @@
           <w:sz w:val="26"/>
           <w:szCs w:val="26"/>
         </w:rPr>
-        <w:t>På vilket sett sker samverkan med vårdnadshavare och hemmet?</w:t>
-      </w:r>
-    </w:p>
-    <w:p>
-      <w:pPr>
-        <w:rPr>
-          <w:rStyle w:val="text-format-content"/>
-          <w:rFonts w:asciiTheme="minorHAnsi" w:eastAsiaTheme="minorHAnsi" w:hAnsiTheme="minorHAnsi" w:cstheme="minorBidi"/>
-        </w:rPr>
-      </w:pPr>
+        <w:t>Hur många föräldrar deltar årligen i familjerådgivning?</w:t>
+      </w:r>
+    </w:p>
+    <w:p>
       <w:r>
         <w:rPr>
           <w:noProof/>
@@ -5160,23 +6656,27 @@
         <mc:AlternateContent>
           <mc:Choice Requires="wps">
             <w:drawing>
-              <wp:anchor distT="0" distB="0" distL="114300" distR="114300" simplePos="0" relativeHeight="251747328" behindDoc="0" locked="0" layoutInCell="1" allowOverlap="1" wp14:anchorId="419C63E6" wp14:editId="66E175D2">
+              <wp:anchor distT="0" distB="0" distL="114300" distR="114300" simplePos="0" relativeHeight="251694080" behindDoc="0" locked="0" layoutInCell="1" allowOverlap="1" wp14:anchorId="67AA2633" wp14:editId="05886240">
                 <wp:simplePos x="0" y="0"/>
                 <wp:positionH relativeFrom="column">
-                  <wp:posOffset>289932</wp:posOffset>
+                  <wp:posOffset>323215</wp:posOffset>
                 </wp:positionH>
                 <wp:positionV relativeFrom="paragraph">
-                  <wp:posOffset>76835</wp:posOffset>
+                  <wp:posOffset>81280</wp:posOffset>
                 </wp:positionV>
                 <wp:extent cx="5600700" cy="1038860"/>
-                <wp:effectExtent l="0" t="0" r="12700" b="15240"/>
+                <wp:effectExtent l="0" t="0" r="0" b="8890"/>
                 <wp:wrapNone/>
-                <wp:docPr id="397513530" name="Textruta 1"/>
-                <wp:cNvGraphicFramePr/>
+                <wp:docPr id="10" name="Textruta 10"/>
+                <wp:cNvGraphicFramePr>
+                  <a:graphicFrameLocks xmlns:a="http://schemas.openxmlformats.org/drawingml/2006/main"/>
+                </wp:cNvGraphicFramePr>
                 <a:graphic xmlns:a="http://schemas.openxmlformats.org/drawingml/2006/main">
                   <a:graphicData uri="http://schemas.microsoft.com/office/word/2010/wordprocessingShape">
                     <wps:wsp>
-                      <wps:cNvSpPr txBox="1"/>
+                      <wps:cNvSpPr txBox="1">
+                        <a:spLocks/>
+                      </wps:cNvSpPr>
                       <wps:spPr>
                         <a:xfrm>
                           <a:off x="0" y="0"/>
@@ -5219,7 +6719,8 @@
           </mc:Choice>
           <mc:Fallback>
             <w:pict>
-              <v:shape w14:anchorId="419C63E6" id="_x0000_s1069" type="#_x0000_t202" style="position:absolute;margin-left:22.85pt;margin-top:6.05pt;width:441pt;height:81.8pt;z-index:251747328;visibility:visible;mso-wrap-style:square;mso-width-percent:0;mso-height-percent:0;mso-wrap-distance-left:9pt;mso-wrap-distance-top:0;mso-wrap-distance-right:9pt;mso-wrap-distance-bottom:0;mso-position-horizontal:absolute;mso-position-horizontal-relative:text;mso-position-vertical:absolute;mso-position-vertical-relative:text;mso-width-percent:0;mso-height-percent:0;mso-width-relative:margin;mso-height-relative:margin;v-text-anchor:top" o:gfxdata="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" fillcolor="white [3201]" strokeweight=".5pt">
+              <v:shape w14:anchorId="67AA2633" id="Textruta 10" o:spid="_x0000_s1068" type="#_x0000_t202" style="position:absolute;margin-left:25.45pt;margin-top:6.4pt;width:441pt;height:81.8pt;z-index:251694080;visibility:visible;mso-wrap-style:square;mso-width-percent:0;mso-height-percent:0;mso-wrap-distance-left:9pt;mso-wrap-distance-top:0;mso-wrap-distance-right:9pt;mso-wrap-distance-bottom:0;mso-position-horizontal:absolute;mso-position-horizontal-relative:text;mso-position-vertical:absolute;mso-position-vertical-relative:text;mso-width-percent:0;mso-height-percent:0;mso-width-relative:margin;mso-height-relative:margin;v-text-anchor:top" o:gfxdata="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" fillcolor="white [3201]" strokeweight=".5pt">
+                <v:path arrowok="t"/>
                 <v:textbox>
                   <w:txbxContent>
                     <w:p/>
@@ -5231,61 +6732,22 @@
         </mc:AlternateContent>
       </w:r>
     </w:p>
-    <w:p>
-      <w:pPr>
-        <w:rPr>
-          <w:rStyle w:val="text-format-content"/>
-          <w:rFonts w:asciiTheme="minorHAnsi" w:eastAsiaTheme="minorHAnsi" w:hAnsiTheme="minorHAnsi" w:cstheme="minorBidi"/>
-        </w:rPr>
-      </w:pPr>
-    </w:p>
-    <w:p>
-      <w:pPr>
-        <w:rPr>
-          <w:rStyle w:val="text-format-content"/>
-          <w:rFonts w:asciiTheme="minorHAnsi" w:eastAsiaTheme="minorHAnsi" w:hAnsiTheme="minorHAnsi" w:cstheme="minorBidi"/>
-        </w:rPr>
-      </w:pPr>
-    </w:p>
-    <w:p>
-      <w:pPr>
-        <w:rPr>
-          <w:rStyle w:val="text-format-content"/>
-          <w:rFonts w:asciiTheme="minorHAnsi" w:eastAsiaTheme="minorHAnsi" w:hAnsiTheme="minorHAnsi" w:cstheme="minorBidi"/>
-        </w:rPr>
-      </w:pPr>
-    </w:p>
-    <w:p>
-      <w:pPr>
-        <w:rPr>
-          <w:rStyle w:val="text-format-content"/>
-          <w:rFonts w:asciiTheme="minorHAnsi" w:eastAsiaTheme="minorHAnsi" w:hAnsiTheme="minorHAnsi" w:cstheme="minorBidi"/>
-        </w:rPr>
-      </w:pPr>
-    </w:p>
-    <w:p>
-      <w:pPr>
-        <w:rPr>
-          <w:rStyle w:val="text-format-content"/>
-          <w:rFonts w:asciiTheme="minorHAnsi" w:eastAsiaTheme="minorHAnsi" w:hAnsiTheme="minorHAnsi" w:cstheme="minorBidi"/>
-        </w:rPr>
-      </w:pPr>
-    </w:p>
-    <w:p>
-      <w:pPr>
-        <w:rPr>
-          <w:rStyle w:val="text-format-content"/>
-          <w:rFonts w:asciiTheme="minorHAnsi" w:eastAsiaTheme="minorHAnsi" w:hAnsiTheme="minorHAnsi" w:cstheme="minorBidi"/>
-        </w:rPr>
-      </w:pPr>
-    </w:p>
+    <w:p/>
+    <w:p/>
+    <w:p/>
+    <w:p/>
+    <w:p/>
+    <w:p/>
     <w:p>
       <w:pPr>
         <w:pStyle w:val="Liststycke"/>
         <w:numPr>
           <w:ilvl w:val="0"/>
-          <w:numId w:val="12"/>
+          <w:numId w:val="13"/>
         </w:numPr>
+        <w:rPr>
+          <w:rStyle w:val="text-format-content"/>
+        </w:rPr>
       </w:pPr>
       <w:r>
         <w:rPr>
@@ -5295,7 +6757,7 @@
           <w:sz w:val="26"/>
           <w:szCs w:val="26"/>
         </w:rPr>
-        <w:t xml:space="preserve">Hur följs effekterna </w:t>
+        <w:t xml:space="preserve">I vilken utsträckning ges barn möjlighet att komma till tals i samband </w:t>
       </w:r>
       <w:r>
         <w:rPr>
@@ -5305,7 +6767,7 @@
           <w:sz w:val="26"/>
           <w:szCs w:val="26"/>
         </w:rPr>
-        <w:t xml:space="preserve">av samverkan </w:t>
+        <w:t xml:space="preserve">med </w:t>
       </w:r>
       <w:r>
         <w:rPr>
@@ -5315,7 +6777,7 @@
           <w:sz w:val="26"/>
           <w:szCs w:val="26"/>
         </w:rPr>
-        <w:t>upp?</w:t>
+        <w:t>familjerådgivning?</w:t>
       </w:r>
     </w:p>
     <w:p>
@@ -5326,23 +6788,27 @@
         <mc:AlternateContent>
           <mc:Choice Requires="wps">
             <w:drawing>
-              <wp:anchor distT="0" distB="0" distL="114300" distR="114300" simplePos="0" relativeHeight="251749376" behindDoc="0" locked="0" layoutInCell="1" allowOverlap="1" wp14:anchorId="2BD987C2" wp14:editId="2CC1A306">
+              <wp:anchor distT="0" distB="0" distL="114300" distR="114300" simplePos="0" relativeHeight="251695104" behindDoc="0" locked="0" layoutInCell="1" allowOverlap="1" wp14:anchorId="5C2DDE0E" wp14:editId="66ACB0C0">
                 <wp:simplePos x="0" y="0"/>
                 <wp:positionH relativeFrom="column">
-                  <wp:posOffset>289931</wp:posOffset>
+                  <wp:posOffset>323215</wp:posOffset>
                 </wp:positionH>
                 <wp:positionV relativeFrom="paragraph">
-                  <wp:posOffset>175260</wp:posOffset>
+                  <wp:posOffset>111125</wp:posOffset>
                 </wp:positionV>
                 <wp:extent cx="5600700" cy="1038860"/>
-                <wp:effectExtent l="0" t="0" r="12700" b="15240"/>
+                <wp:effectExtent l="0" t="0" r="0" b="8890"/>
                 <wp:wrapNone/>
-                <wp:docPr id="1537393300" name="Textruta 1"/>
-                <wp:cNvGraphicFramePr/>
+                <wp:docPr id="9" name="Textruta 9"/>
+                <wp:cNvGraphicFramePr>
+                  <a:graphicFrameLocks xmlns:a="http://schemas.openxmlformats.org/drawingml/2006/main"/>
+                </wp:cNvGraphicFramePr>
                 <a:graphic xmlns:a="http://schemas.openxmlformats.org/drawingml/2006/main">
                   <a:graphicData uri="http://schemas.microsoft.com/office/word/2010/wordprocessingShape">
                     <wps:wsp>
-                      <wps:cNvSpPr txBox="1"/>
+                      <wps:cNvSpPr txBox="1">
+                        <a:spLocks/>
+                      </wps:cNvSpPr>
                       <wps:spPr>
                         <a:xfrm>
                           <a:off x="0" y="0"/>
@@ -5385,7 +6851,8 @@
           </mc:Choice>
           <mc:Fallback>
             <w:pict>
-              <v:shape w14:anchorId="2BD987C2" id="_x0000_s1070" type="#_x0000_t202" style="position:absolute;margin-left:22.85pt;margin-top:13.8pt;width:441pt;height:81.8pt;z-index:251749376;visibility:visible;mso-wrap-style:square;mso-width-percent:0;mso-height-percent:0;mso-wrap-distance-left:9pt;mso-wrap-distance-top:0;mso-wrap-distance-right:9pt;mso-wrap-distance-bottom:0;mso-position-horizontal:absolute;mso-position-horizontal-relative:text;mso-position-vertical:absolute;mso-position-vertical-relative:text;mso-width-percent:0;mso-height-percent:0;mso-width-relative:margin;mso-height-relative:margin;v-text-anchor:top" o:gfxdata="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" fillcolor="white [3201]" strokeweight=".5pt">
+              <v:shape w14:anchorId="5C2DDE0E" id="Textruta 9" o:spid="_x0000_s1069" type="#_x0000_t202" style="position:absolute;margin-left:25.45pt;margin-top:8.75pt;width:441pt;height:81.8pt;z-index:251695104;visibility:visible;mso-wrap-style:square;mso-width-percent:0;mso-height-percent:0;mso-wrap-distance-left:9pt;mso-wrap-distance-top:0;mso-wrap-distance-right:9pt;mso-wrap-distance-bottom:0;mso-position-horizontal:absolute;mso-position-horizontal-relative:text;mso-position-vertical:absolute;mso-position-vertical-relative:text;mso-width-percent:0;mso-height-percent:0;mso-width-relative:margin;mso-height-relative:margin;v-text-anchor:top" o:gfxdata="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" fillcolor="white [3201]" strokeweight=".5pt">
+                <v:path arrowok="t"/>
                 <v:textbox>
                   <w:txbxContent>
                     <w:p/>
@@ -5397,45 +6864,13 @@
         </mc:AlternateContent>
       </w:r>
     </w:p>
-    <w:p>
-      <w:pPr>
-        <w:rPr>
-          <w:rFonts w:ascii="Segoe UI" w:hAnsi="Segoe UI" w:cs="Segoe UI"/>
-          <w:color w:val="014446"/>
-          <w:sz w:val="26"/>
-          <w:szCs w:val="26"/>
-        </w:rPr>
-      </w:pPr>
-      <w:r>
-        <w:rPr>
-          <w:rFonts w:ascii="Segoe UI" w:hAnsi="Segoe UI" w:cs="Segoe UI"/>
-          <w:color w:val="014446"/>
-          <w:sz w:val="26"/>
-          <w:szCs w:val="26"/>
-        </w:rPr>
-        <w:br w:type="page"/>
-      </w:r>
-    </w:p>
-    <w:p>
-      <w:pPr>
-        <w:rPr>
-          <w:rFonts w:ascii="Segoe UI" w:hAnsi="Segoe UI" w:cs="Segoe UI"/>
-          <w:color w:val="014446"/>
-          <w:sz w:val="26"/>
-          <w:szCs w:val="26"/>
-        </w:rPr>
-      </w:pPr>
-      <w:r>
-        <w:rPr>
-          <w:rFonts w:ascii="Segoe UI" w:hAnsi="Segoe UI" w:cs="Segoe UI"/>
-          <w:color w:val="014446"/>
-          <w:sz w:val="26"/>
-          <w:szCs w:val="26"/>
-        </w:rPr>
-        <w:lastRenderedPageBreak/>
-        <w:t>Familjerådgivning</w:t>
-      </w:r>
-    </w:p>
+    <w:p/>
+    <w:p/>
+    <w:p/>
+    <w:p/>
+    <w:p/>
+    <w:p/>
+    <w:p/>
     <w:p>
       <w:pPr>
         <w:pStyle w:val="Liststycke"/>
@@ -5455,16 +6890,11 @@
           <w:sz w:val="26"/>
           <w:szCs w:val="26"/>
         </w:rPr>
-        <w:t>Vilken/Vilka aktör/er erbjuder familjerådgivning?</w:t>
-      </w:r>
-    </w:p>
-    <w:p>
-      <w:pPr>
-        <w:rPr>
-          <w:rStyle w:val="text-format-content"/>
-          <w:rFonts w:asciiTheme="minorHAnsi" w:eastAsiaTheme="minorHAnsi" w:hAnsiTheme="minorHAnsi" w:cstheme="minorBidi"/>
-        </w:rPr>
-      </w:pPr>
+        <w:t>Vilken utbildning har samtalsledarna? Ges samtalsledarna möjlighet till kompetensutveckling och vidareutbildning?</w:t>
+      </w:r>
+    </w:p>
+    <w:p/>
+    <w:p>
       <w:r>
         <w:rPr>
           <w:noProof/>
@@ -5472,23 +6902,27 @@
         <mc:AlternateContent>
           <mc:Choice Requires="wps">
             <w:drawing>
-              <wp:anchor distT="0" distB="0" distL="114300" distR="114300" simplePos="0" relativeHeight="251751424" behindDoc="0" locked="0" layoutInCell="1" allowOverlap="1" wp14:anchorId="57EB97E1" wp14:editId="6B42316D">
+              <wp:anchor distT="0" distB="0" distL="114300" distR="114300" simplePos="0" relativeHeight="251696128" behindDoc="0" locked="0" layoutInCell="1" allowOverlap="1" wp14:anchorId="0A05A4A6" wp14:editId="158A2131">
                 <wp:simplePos x="0" y="0"/>
                 <wp:positionH relativeFrom="column">
-                  <wp:posOffset>267629</wp:posOffset>
+                  <wp:posOffset>379095</wp:posOffset>
                 </wp:positionH>
                 <wp:positionV relativeFrom="paragraph">
-                  <wp:posOffset>76835</wp:posOffset>
+                  <wp:posOffset>12700</wp:posOffset>
                 </wp:positionV>
                 <wp:extent cx="5600700" cy="1038860"/>
-                <wp:effectExtent l="0" t="0" r="12700" b="15240"/>
+                <wp:effectExtent l="0" t="0" r="0" b="8890"/>
                 <wp:wrapNone/>
-                <wp:docPr id="253179848" name="Textruta 1"/>
-                <wp:cNvGraphicFramePr/>
+                <wp:docPr id="8" name="Textruta 8"/>
+                <wp:cNvGraphicFramePr>
+                  <a:graphicFrameLocks xmlns:a="http://schemas.openxmlformats.org/drawingml/2006/main"/>
+                </wp:cNvGraphicFramePr>
                 <a:graphic xmlns:a="http://schemas.openxmlformats.org/drawingml/2006/main">
                   <a:graphicData uri="http://schemas.microsoft.com/office/word/2010/wordprocessingShape">
                     <wps:wsp>
-                      <wps:cNvSpPr txBox="1"/>
+                      <wps:cNvSpPr txBox="1">
+                        <a:spLocks/>
+                      </wps:cNvSpPr>
                       <wps:spPr>
                         <a:xfrm>
                           <a:off x="0" y="0"/>
@@ -5531,7 +6965,8 @@
           </mc:Choice>
           <mc:Fallback>
             <w:pict>
-              <v:shape w14:anchorId="57EB97E1" id="_x0000_s1071" type="#_x0000_t202" style="position:absolute;margin-left:21.05pt;margin-top:6.05pt;width:441pt;height:81.8pt;z-index:251751424;visibility:visible;mso-wrap-style:square;mso-width-percent:0;mso-height-percent:0;mso-wrap-distance-left:9pt;mso-wrap-distance-top:0;mso-wrap-distance-right:9pt;mso-wrap-distance-bottom:0;mso-position-horizontal:absolute;mso-position-horizontal-relative:text;mso-position-vertical:absolute;mso-position-vertical-relative:text;mso-width-percent:0;mso-height-percent:0;mso-width-relative:margin;mso-height-relative:margin;v-text-anchor:top" o:gfxdata="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" fillcolor="white [3201]" strokeweight=".5pt">
+              <v:shape w14:anchorId="0A05A4A6" id="Textruta 8" o:spid="_x0000_s1070" type="#_x0000_t202" style="position:absolute;margin-left:29.85pt;margin-top:1pt;width:441pt;height:81.8pt;z-index:251696128;visibility:visible;mso-wrap-style:square;mso-width-percent:0;mso-height-percent:0;mso-wrap-distance-left:9pt;mso-wrap-distance-top:0;mso-wrap-distance-right:9pt;mso-wrap-distance-bottom:0;mso-position-horizontal:absolute;mso-position-horizontal-relative:text;mso-position-vertical:absolute;mso-position-vertical-relative:text;mso-width-percent:0;mso-height-percent:0;mso-width-relative:margin;mso-height-relative:margin;v-text-anchor:top" o:gfxdata="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" fillcolor="white [3201]" strokeweight=".5pt">
+                <v:path arrowok="t"/>
                 <v:textbox>
                   <w:txbxContent>
                     <w:p/>
@@ -5543,54 +6978,13 @@
         </mc:AlternateContent>
       </w:r>
     </w:p>
-    <w:p>
-      <w:pPr>
-        <w:rPr>
-          <w:rStyle w:val="text-format-content"/>
-          <w:rFonts w:asciiTheme="minorHAnsi" w:eastAsiaTheme="minorHAnsi" w:hAnsiTheme="minorHAnsi" w:cstheme="minorBidi"/>
-        </w:rPr>
-      </w:pPr>
-    </w:p>
-    <w:p>
-      <w:pPr>
-        <w:rPr>
-          <w:rStyle w:val="text-format-content"/>
-          <w:rFonts w:asciiTheme="minorHAnsi" w:eastAsiaTheme="minorHAnsi" w:hAnsiTheme="minorHAnsi" w:cstheme="minorBidi"/>
-        </w:rPr>
-      </w:pPr>
-    </w:p>
-    <w:p>
-      <w:pPr>
-        <w:rPr>
-          <w:rStyle w:val="text-format-content"/>
-          <w:rFonts w:asciiTheme="minorHAnsi" w:eastAsiaTheme="minorHAnsi" w:hAnsiTheme="minorHAnsi" w:cstheme="minorBidi"/>
-        </w:rPr>
-      </w:pPr>
-    </w:p>
-    <w:p>
-      <w:pPr>
-        <w:rPr>
-          <w:rStyle w:val="text-format-content"/>
-          <w:rFonts w:asciiTheme="minorHAnsi" w:eastAsiaTheme="minorHAnsi" w:hAnsiTheme="minorHAnsi" w:cstheme="minorBidi"/>
-        </w:rPr>
-      </w:pPr>
-    </w:p>
-    <w:p>
-      <w:pPr>
-        <w:rPr>
-          <w:rStyle w:val="text-format-content"/>
-          <w:rFonts w:asciiTheme="minorHAnsi" w:eastAsiaTheme="minorHAnsi" w:hAnsiTheme="minorHAnsi" w:cstheme="minorBidi"/>
-        </w:rPr>
-      </w:pPr>
-    </w:p>
-    <w:p>
-      <w:pPr>
-        <w:rPr>
-          <w:rStyle w:val="text-format-content"/>
-          <w:rFonts w:asciiTheme="minorHAnsi" w:eastAsiaTheme="minorHAnsi" w:hAnsiTheme="minorHAnsi" w:cstheme="minorBidi"/>
-        </w:rPr>
-      </w:pPr>
-    </w:p>
+    <w:p/>
+    <w:p/>
+    <w:p/>
+    <w:p/>
+    <w:p/>
+    <w:p/>
+    <w:p/>
     <w:p>
       <w:pPr>
         <w:pStyle w:val="Liststycke"/>
@@ -5610,9 +7004,10 @@
           <w:sz w:val="26"/>
           <w:szCs w:val="26"/>
         </w:rPr>
-        <w:t>Hur många föräldrar deltar årligen i familjerådgivning?</w:t>
-      </w:r>
-    </w:p>
+        <w:t>Vilka förutsättningar/plattformar för samverkan med andra aktörer finns?</w:t>
+      </w:r>
+    </w:p>
+    <w:p/>
     <w:p>
       <w:r>
         <w:rPr>
@@ -5621,23 +7016,27 @@
         <mc:AlternateContent>
           <mc:Choice Requires="wps">
             <w:drawing>
-              <wp:anchor distT="0" distB="0" distL="114300" distR="114300" simplePos="0" relativeHeight="251753472" behindDoc="0" locked="0" layoutInCell="1" allowOverlap="1" wp14:anchorId="269F2085" wp14:editId="74FD08A9">
+              <wp:anchor distT="0" distB="0" distL="114300" distR="114300" simplePos="0" relativeHeight="251697152" behindDoc="0" locked="0" layoutInCell="1" allowOverlap="1" wp14:anchorId="6F2800B5" wp14:editId="6CB00A86">
                 <wp:simplePos x="0" y="0"/>
                 <wp:positionH relativeFrom="column">
-                  <wp:posOffset>323385</wp:posOffset>
+                  <wp:posOffset>379095</wp:posOffset>
                 </wp:positionH>
                 <wp:positionV relativeFrom="paragraph">
-                  <wp:posOffset>81404</wp:posOffset>
+                  <wp:posOffset>12065</wp:posOffset>
                 </wp:positionV>
                 <wp:extent cx="5600700" cy="1038860"/>
-                <wp:effectExtent l="0" t="0" r="12700" b="15240"/>
+                <wp:effectExtent l="0" t="0" r="0" b="8890"/>
                 <wp:wrapNone/>
-                <wp:docPr id="1093383257" name="Textruta 1"/>
-                <wp:cNvGraphicFramePr/>
+                <wp:docPr id="7" name="Textruta 7"/>
+                <wp:cNvGraphicFramePr>
+                  <a:graphicFrameLocks xmlns:a="http://schemas.openxmlformats.org/drawingml/2006/main"/>
+                </wp:cNvGraphicFramePr>
                 <a:graphic xmlns:a="http://schemas.openxmlformats.org/drawingml/2006/main">
                   <a:graphicData uri="http://schemas.microsoft.com/office/word/2010/wordprocessingShape">
                     <wps:wsp>
-                      <wps:cNvSpPr txBox="1"/>
+                      <wps:cNvSpPr txBox="1">
+                        <a:spLocks/>
+                      </wps:cNvSpPr>
                       <wps:spPr>
                         <a:xfrm>
                           <a:off x="0" y="0"/>
@@ -5680,7 +7079,8 @@
           </mc:Choice>
           <mc:Fallback>
             <w:pict>
-              <v:shape w14:anchorId="269F2085" id="_x0000_s1072" type="#_x0000_t202" style="position:absolute;margin-left:25.45pt;margin-top:6.4pt;width:441pt;height:81.8pt;z-index:251753472;visibility:visible;mso-wrap-style:square;mso-width-percent:0;mso-height-percent:0;mso-wrap-distance-left:9pt;mso-wrap-distance-top:0;mso-wrap-distance-right:9pt;mso-wrap-distance-bottom:0;mso-position-horizontal:absolute;mso-position-horizontal-relative:text;mso-position-vertical:absolute;mso-position-vertical-relative:text;mso-width-percent:0;mso-height-percent:0;mso-width-relative:margin;mso-height-relative:margin;v-text-anchor:top" o:gfxdata="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" fillcolor="white [3201]" strokeweight=".5pt">
+              <v:shape w14:anchorId="6F2800B5" id="Textruta 7" o:spid="_x0000_s1071" type="#_x0000_t202" style="position:absolute;margin-left:29.85pt;margin-top:.95pt;width:441pt;height:81.8pt;z-index:251697152;visibility:visible;mso-wrap-style:square;mso-width-percent:0;mso-height-percent:0;mso-wrap-distance-left:9pt;mso-wrap-distance-top:0;mso-wrap-distance-right:9pt;mso-wrap-distance-bottom:0;mso-position-horizontal:absolute;mso-position-horizontal-relative:text;mso-position-vertical:absolute;mso-position-vertical-relative:text;mso-width-percent:0;mso-height-percent:0;mso-width-relative:margin;mso-height-relative:margin;v-text-anchor:top" o:gfxdata="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" fillcolor="white [3201]" strokeweight=".5pt">
+                <v:path arrowok="t"/>
                 <v:textbox>
                   <w:txbxContent>
                     <w:p/>
@@ -5705,9 +7105,6 @@
           <w:ilvl w:val="0"/>
           <w:numId w:val="13"/>
         </w:numPr>
-        <w:rPr>
-          <w:rStyle w:val="text-format-content"/>
-        </w:rPr>
       </w:pPr>
       <w:r>
         <w:rPr>
@@ -5717,7 +7114,8 @@
           <w:sz w:val="26"/>
           <w:szCs w:val="26"/>
         </w:rPr>
-        <w:t xml:space="preserve">I vilken utsträckning ges barn möjlighet att komma till tals i samband </w:t>
+        <w:lastRenderedPageBreak/>
+        <w:t xml:space="preserve">Hur följs effekterna </w:t>
       </w:r>
       <w:r>
         <w:rPr>
@@ -5727,7 +7125,7 @@
           <w:sz w:val="26"/>
           <w:szCs w:val="26"/>
         </w:rPr>
-        <w:t xml:space="preserve">med </w:t>
+        <w:t xml:space="preserve">av rådgivningen </w:t>
       </w:r>
       <w:r>
         <w:rPr>
@@ -5737,7 +7135,7 @@
           <w:sz w:val="26"/>
           <w:szCs w:val="26"/>
         </w:rPr>
-        <w:t>familjerådgivning?</w:t>
+        <w:t>upp?</w:t>
       </w:r>
     </w:p>
     <w:p>
@@ -5748,23 +7146,27 @@
         <mc:AlternateContent>
           <mc:Choice Requires="wps">
             <w:drawing>
-              <wp:anchor distT="0" distB="0" distL="114300" distR="114300" simplePos="0" relativeHeight="251755520" behindDoc="0" locked="0" layoutInCell="1" allowOverlap="1" wp14:anchorId="0495917A" wp14:editId="76774C6C">
+              <wp:anchor distT="0" distB="0" distL="114300" distR="114300" simplePos="0" relativeHeight="251698176" behindDoc="0" locked="0" layoutInCell="1" allowOverlap="1" wp14:anchorId="3890B0BD" wp14:editId="21D91875">
                 <wp:simplePos x="0" y="0"/>
                 <wp:positionH relativeFrom="column">
-                  <wp:posOffset>323385</wp:posOffset>
+                  <wp:posOffset>423545</wp:posOffset>
                 </wp:positionH>
                 <wp:positionV relativeFrom="paragraph">
-                  <wp:posOffset>111063</wp:posOffset>
+                  <wp:posOffset>174625</wp:posOffset>
                 </wp:positionV>
                 <wp:extent cx="5600700" cy="1038860"/>
-                <wp:effectExtent l="0" t="0" r="12700" b="15240"/>
+                <wp:effectExtent l="0" t="0" r="0" b="8890"/>
                 <wp:wrapNone/>
-                <wp:docPr id="1884559929" name="Textruta 1"/>
-                <wp:cNvGraphicFramePr/>
+                <wp:docPr id="6" name="Textruta 6"/>
+                <wp:cNvGraphicFramePr>
+                  <a:graphicFrameLocks xmlns:a="http://schemas.openxmlformats.org/drawingml/2006/main"/>
+                </wp:cNvGraphicFramePr>
                 <a:graphic xmlns:a="http://schemas.openxmlformats.org/drawingml/2006/main">
                   <a:graphicData uri="http://schemas.microsoft.com/office/word/2010/wordprocessingShape">
                     <wps:wsp>
-                      <wps:cNvSpPr txBox="1"/>
+                      <wps:cNvSpPr txBox="1">
+                        <a:spLocks/>
+                      </wps:cNvSpPr>
                       <wps:spPr>
                         <a:xfrm>
                           <a:off x="0" y="0"/>
@@ -5807,7 +7209,8 @@
           </mc:Choice>
           <mc:Fallback>
             <w:pict>
-              <v:shape w14:anchorId="0495917A" id="_x0000_s1073" type="#_x0000_t202" style="position:absolute;margin-left:25.45pt;margin-top:8.75pt;width:441pt;height:81.8pt;z-index:251755520;visibility:visible;mso-wrap-style:square;mso-width-percent:0;mso-height-percent:0;mso-wrap-distance-left:9pt;mso-wrap-distance-top:0;mso-wrap-distance-right:9pt;mso-wrap-distance-bottom:0;mso-position-horizontal:absolute;mso-position-horizontal-relative:text;mso-position-vertical:absolute;mso-position-vertical-relative:text;mso-width-percent:0;mso-height-percent:0;mso-width-relative:margin;mso-height-relative:margin;v-text-anchor:top" o:gfxdata="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" fillcolor="white [3201]" strokeweight=".5pt">
+              <v:shape w14:anchorId="3890B0BD" id="Textruta 6" o:spid="_x0000_s1072" type="#_x0000_t202" style="position:absolute;margin-left:33.35pt;margin-top:13.75pt;width:441pt;height:81.8pt;z-index:251698176;visibility:visible;mso-wrap-style:square;mso-width-percent:0;mso-height-percent:0;mso-wrap-distance-left:9pt;mso-wrap-distance-top:0;mso-wrap-distance-right:9pt;mso-wrap-distance-bottom:0;mso-position-horizontal:absolute;mso-position-horizontal-relative:text;mso-position-vertical:absolute;mso-position-vertical-relative:text;mso-width-percent:0;mso-height-percent:0;mso-width-relative:margin;mso-height-relative:margin;v-text-anchor:top" o:gfxdata="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" fillcolor="white [3201]" strokeweight=".5pt">
+                <v:path arrowok="t"/>
                 <v:textbox>
                   <w:txbxContent>
                     <w:p/>
@@ -5819,19 +7222,51 @@
         </mc:AlternateContent>
       </w:r>
     </w:p>
-    <w:p/>
-    <w:p/>
-    <w:p/>
-    <w:p/>
-    <w:p/>
-    <w:p/>
-    <w:p/>
+    <w:p>
+      <w:pPr>
+        <w:rPr>
+          <w:rFonts w:ascii="Segoe UI" w:hAnsi="Segoe UI" w:cs="Segoe UI"/>
+          <w:color w:val="014446"/>
+          <w:sz w:val="26"/>
+          <w:szCs w:val="26"/>
+        </w:rPr>
+      </w:pPr>
+      <w:r>
+        <w:rPr>
+          <w:rFonts w:ascii="Segoe UI" w:hAnsi="Segoe UI" w:cs="Segoe UI"/>
+          <w:color w:val="014446"/>
+          <w:sz w:val="26"/>
+          <w:szCs w:val="26"/>
+        </w:rPr>
+        <w:br w:type="page"/>
+      </w:r>
+    </w:p>
+    <w:p>
+      <w:pPr>
+        <w:rPr>
+          <w:rFonts w:ascii="Segoe UI" w:hAnsi="Segoe UI" w:cs="Segoe UI"/>
+          <w:color w:val="014446"/>
+          <w:sz w:val="26"/>
+          <w:szCs w:val="26"/>
+        </w:rPr>
+      </w:pPr>
+      <w:r>
+        <w:rPr>
+          <w:rFonts w:ascii="Segoe UI" w:hAnsi="Segoe UI" w:cs="Segoe UI"/>
+          <w:color w:val="014446"/>
+          <w:sz w:val="26"/>
+          <w:szCs w:val="26"/>
+        </w:rPr>
+        <w:lastRenderedPageBreak/>
+        <w:t>Samarbetssamtal</w:t>
+      </w:r>
+    </w:p>
     <w:p>
       <w:pPr>
         <w:pStyle w:val="Liststycke"/>
         <w:numPr>
           <w:ilvl w:val="0"/>
-          <w:numId w:val="13"/>
+          <w:numId w:val="14"/>
         </w:numPr>
         <w:rPr>
           <w:rStyle w:val="text-format-content"/>
@@ -5845,11 +7280,16 @@
           <w:sz w:val="26"/>
           <w:szCs w:val="26"/>
         </w:rPr>
-        <w:t>Vilken utbildning har samtalsledarna? Ges samtalsledarna möjlighet till kompetensutveckling och vidareutbildning?</w:t>
-      </w:r>
-    </w:p>
-    <w:p/>
-    <w:p>
+        <w:t>Vilken/vilka aktör/er erbjuder samarbetssamtal?</w:t>
+      </w:r>
+    </w:p>
+    <w:p>
+      <w:pPr>
+        <w:rPr>
+          <w:rStyle w:val="text-format-content"/>
+          <w:rFonts w:asciiTheme="minorHAnsi" w:eastAsiaTheme="minorHAnsi" w:hAnsiTheme="minorHAnsi" w:cstheme="minorBidi"/>
+        </w:rPr>
+      </w:pPr>
       <w:r>
         <w:rPr>
           <w:noProof/>
@@ -5857,23 +7297,27 @@
         <mc:AlternateContent>
           <mc:Choice Requires="wps">
             <w:drawing>
-              <wp:anchor distT="0" distB="0" distL="114300" distR="114300" simplePos="0" relativeHeight="251757568" behindDoc="0" locked="0" layoutInCell="1" allowOverlap="1" wp14:anchorId="5AD99F98" wp14:editId="22502211">
+              <wp:anchor distT="0" distB="0" distL="114300" distR="114300" simplePos="0" relativeHeight="251699200" behindDoc="0" locked="0" layoutInCell="1" allowOverlap="1" wp14:anchorId="208BF328" wp14:editId="33FC1747">
                 <wp:simplePos x="0" y="0"/>
                 <wp:positionH relativeFrom="column">
-                  <wp:posOffset>378832</wp:posOffset>
+                  <wp:posOffset>356870</wp:posOffset>
                 </wp:positionH>
                 <wp:positionV relativeFrom="paragraph">
-                  <wp:posOffset>12747</wp:posOffset>
+                  <wp:posOffset>81280</wp:posOffset>
                 </wp:positionV>
                 <wp:extent cx="5600700" cy="1038860"/>
-                <wp:effectExtent l="0" t="0" r="12700" b="15240"/>
+                <wp:effectExtent l="0" t="0" r="0" b="8890"/>
                 <wp:wrapNone/>
-                <wp:docPr id="445017794" name="Textruta 1"/>
-                <wp:cNvGraphicFramePr/>
+                <wp:docPr id="5" name="Textruta 5"/>
+                <wp:cNvGraphicFramePr>
+                  <a:graphicFrameLocks xmlns:a="http://schemas.openxmlformats.org/drawingml/2006/main"/>
+                </wp:cNvGraphicFramePr>
                 <a:graphic xmlns:a="http://schemas.openxmlformats.org/drawingml/2006/main">
                   <a:graphicData uri="http://schemas.microsoft.com/office/word/2010/wordprocessingShape">
                     <wps:wsp>
-                      <wps:cNvSpPr txBox="1"/>
+                      <wps:cNvSpPr txBox="1">
+                        <a:spLocks/>
+                      </wps:cNvSpPr>
                       <wps:spPr>
                         <a:xfrm>
                           <a:off x="0" y="0"/>
@@ -5916,7 +7360,8 @@
           </mc:Choice>
           <mc:Fallback>
             <w:pict>
-              <v:shape w14:anchorId="5AD99F98" id="_x0000_s1074" type="#_x0000_t202" style="position:absolute;margin-left:29.85pt;margin-top:1pt;width:441pt;height:81.8pt;z-index:251757568;visibility:visible;mso-wrap-style:square;mso-width-percent:0;mso-height-percent:0;mso-wrap-distance-left:9pt;mso-wrap-distance-top:0;mso-wrap-distance-right:9pt;mso-wrap-distance-bottom:0;mso-position-horizontal:absolute;mso-position-horizontal-relative:text;mso-position-vertical:absolute;mso-position-vertical-relative:text;mso-width-percent:0;mso-height-percent:0;mso-width-relative:margin;mso-height-relative:margin;v-text-anchor:top" o:gfxdata="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" fillcolor="white [3201]" strokeweight=".5pt">
+              <v:shape w14:anchorId="208BF328" id="Textruta 5" o:spid="_x0000_s1073" type="#_x0000_t202" style="position:absolute;margin-left:28.1pt;margin-top:6.4pt;width:441pt;height:81.8pt;z-index:251699200;visibility:visible;mso-wrap-style:square;mso-width-percent:0;mso-height-percent:0;mso-wrap-distance-left:9pt;mso-wrap-distance-top:0;mso-wrap-distance-right:9pt;mso-wrap-distance-bottom:0;mso-position-horizontal:absolute;mso-position-horizontal-relative:text;mso-position-vertical:absolute;mso-position-vertical-relative:text;mso-width-percent:0;mso-height-percent:0;mso-width-relative:margin;mso-height-relative:margin;v-text-anchor:top" o:gfxdata="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" fillcolor="white [3201]" strokeweight=".5pt">
+                <v:path arrowok="t"/>
                 <v:textbox>
                   <w:txbxContent>
                     <w:p/>
@@ -5928,19 +7373,68 @@
         </mc:AlternateContent>
       </w:r>
     </w:p>
-    <w:p/>
-    <w:p/>
-    <w:p/>
-    <w:p/>
-    <w:p/>
-    <w:p/>
-    <w:p/>
+    <w:p>
+      <w:pPr>
+        <w:rPr>
+          <w:rStyle w:val="text-format-content"/>
+          <w:rFonts w:asciiTheme="minorHAnsi" w:eastAsiaTheme="minorHAnsi" w:hAnsiTheme="minorHAnsi" w:cstheme="minorBidi"/>
+        </w:rPr>
+      </w:pPr>
+    </w:p>
+    <w:p>
+      <w:pPr>
+        <w:rPr>
+          <w:rStyle w:val="text-format-content"/>
+          <w:rFonts w:asciiTheme="minorHAnsi" w:eastAsiaTheme="minorHAnsi" w:hAnsiTheme="minorHAnsi" w:cstheme="minorBidi"/>
+        </w:rPr>
+      </w:pPr>
+    </w:p>
+    <w:p>
+      <w:pPr>
+        <w:rPr>
+          <w:rStyle w:val="text-format-content"/>
+          <w:rFonts w:asciiTheme="minorHAnsi" w:eastAsiaTheme="minorHAnsi" w:hAnsiTheme="minorHAnsi" w:cstheme="minorBidi"/>
+        </w:rPr>
+      </w:pPr>
+    </w:p>
+    <w:p>
+      <w:pPr>
+        <w:rPr>
+          <w:rStyle w:val="text-format-content"/>
+          <w:rFonts w:asciiTheme="minorHAnsi" w:eastAsiaTheme="minorHAnsi" w:hAnsiTheme="minorHAnsi" w:cstheme="minorBidi"/>
+        </w:rPr>
+      </w:pPr>
+    </w:p>
+    <w:p>
+      <w:pPr>
+        <w:rPr>
+          <w:rStyle w:val="text-format-content"/>
+          <w:rFonts w:asciiTheme="minorHAnsi" w:eastAsiaTheme="minorHAnsi" w:hAnsiTheme="minorHAnsi" w:cstheme="minorBidi"/>
+        </w:rPr>
+      </w:pPr>
+    </w:p>
+    <w:p>
+      <w:pPr>
+        <w:rPr>
+          <w:rStyle w:val="text-format-content"/>
+          <w:rFonts w:asciiTheme="minorHAnsi" w:eastAsiaTheme="minorHAnsi" w:hAnsiTheme="minorHAnsi" w:cstheme="minorBidi"/>
+        </w:rPr>
+      </w:pPr>
+    </w:p>
+    <w:p>
+      <w:pPr>
+        <w:rPr>
+          <w:rStyle w:val="text-format-content"/>
+          <w:rFonts w:asciiTheme="minorHAnsi" w:eastAsiaTheme="minorHAnsi" w:hAnsiTheme="minorHAnsi" w:cstheme="minorBidi"/>
+        </w:rPr>
+      </w:pPr>
+    </w:p>
     <w:p>
       <w:pPr>
         <w:pStyle w:val="Liststycke"/>
         <w:numPr>
           <w:ilvl w:val="0"/>
-          <w:numId w:val="13"/>
+          <w:numId w:val="14"/>
         </w:numPr>
         <w:rPr>
           <w:rStyle w:val="text-format-content"/>
@@ -5954,10 +7448,9 @@
           <w:sz w:val="26"/>
           <w:szCs w:val="26"/>
         </w:rPr>
-        <w:t>Vilka förutsättningar/plattformar för samverkan med andra aktörer finns?</w:t>
-      </w:r>
-    </w:p>
-    <w:p/>
+        <w:t>Hur många föräldrar deltar årligen i samarbetssamtal?</w:t>
+      </w:r>
+    </w:p>
     <w:p>
       <w:r>
         <w:rPr>
@@ -5966,23 +7459,27 @@
         <mc:AlternateContent>
           <mc:Choice Requires="wps">
             <w:drawing>
-              <wp:anchor distT="0" distB="0" distL="114300" distR="114300" simplePos="0" relativeHeight="251759616" behindDoc="0" locked="0" layoutInCell="1" allowOverlap="1" wp14:anchorId="549A000A" wp14:editId="076BCC17">
+              <wp:anchor distT="0" distB="0" distL="114300" distR="114300" simplePos="0" relativeHeight="251700224" behindDoc="0" locked="0" layoutInCell="1" allowOverlap="1" wp14:anchorId="6915DF26" wp14:editId="071EA547">
                 <wp:simplePos x="0" y="0"/>
                 <wp:positionH relativeFrom="column">
-                  <wp:posOffset>379141</wp:posOffset>
+                  <wp:posOffset>356870</wp:posOffset>
                 </wp:positionH>
                 <wp:positionV relativeFrom="paragraph">
-                  <wp:posOffset>12065</wp:posOffset>
+                  <wp:posOffset>130175</wp:posOffset>
                 </wp:positionV>
                 <wp:extent cx="5600700" cy="1038860"/>
-                <wp:effectExtent l="0" t="0" r="12700" b="15240"/>
+                <wp:effectExtent l="0" t="0" r="0" b="8890"/>
                 <wp:wrapNone/>
-                <wp:docPr id="664670589" name="Textruta 1"/>
-                <wp:cNvGraphicFramePr/>
+                <wp:docPr id="3" name="Textruta 3"/>
+                <wp:cNvGraphicFramePr>
+                  <a:graphicFrameLocks xmlns:a="http://schemas.openxmlformats.org/drawingml/2006/main"/>
+                </wp:cNvGraphicFramePr>
                 <a:graphic xmlns:a="http://schemas.openxmlformats.org/drawingml/2006/main">
                   <a:graphicData uri="http://schemas.microsoft.com/office/word/2010/wordprocessingShape">
                     <wps:wsp>
-                      <wps:cNvSpPr txBox="1"/>
+                      <wps:cNvSpPr txBox="1">
+                        <a:spLocks/>
+                      </wps:cNvSpPr>
                       <wps:spPr>
                         <a:xfrm>
                           <a:off x="0" y="0"/>
@@ -6025,7 +7522,8 @@
           </mc:Choice>
           <mc:Fallback>
             <w:pict>
-              <v:shape w14:anchorId="549A000A" id="_x0000_s1075" type="#_x0000_t202" style="position:absolute;margin-left:29.85pt;margin-top:.95pt;width:441pt;height:81.8pt;z-index:251759616;visibility:visible;mso-wrap-style:square;mso-width-percent:0;mso-height-percent:0;mso-wrap-distance-left:9pt;mso-wrap-distance-top:0;mso-wrap-distance-right:9pt;mso-wrap-distance-bottom:0;mso-position-horizontal:absolute;mso-position-horizontal-relative:text;mso-position-vertical:absolute;mso-position-vertical-relative:text;mso-width-percent:0;mso-height-percent:0;mso-width-relative:margin;mso-height-relative:margin;v-text-anchor:top" o:gfxdata="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" fillcolor="white [3201]" strokeweight=".5pt">
+              <v:shape w14:anchorId="6915DF26" id="Textruta 3" o:spid="_x0000_s1074" type="#_x0000_t202" style="position:absolute;margin-left:28.1pt;margin-top:10.25pt;width:441pt;height:81.8pt;z-index:251700224;visibility:visible;mso-wrap-style:square;mso-width-percent:0;mso-height-percent:0;mso-wrap-distance-left:9pt;mso-wrap-distance-top:0;mso-wrap-distance-right:9pt;mso-wrap-distance-bottom:0;mso-position-horizontal:absolute;mso-position-horizontal-relative:text;mso-position-vertical:absolute;mso-position-vertical-relative:text;mso-width-percent:0;mso-height-percent:0;mso-width-relative:margin;mso-height-relative:margin;v-text-anchor:top" o:gfxdata="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" fillcolor="white [3201]" strokeweight=".5pt">
+                <v:path arrowok="t"/>
                 <v:textbox>
                   <w:txbxContent>
                     <w:p/>
@@ -6043,13 +7541,17 @@
     <w:p/>
     <w:p/>
     <w:p/>
+    <w:p/>
     <w:p>
       <w:pPr>
         <w:pStyle w:val="Liststycke"/>
         <w:numPr>
           <w:ilvl w:val="0"/>
-          <w:numId w:val="13"/>
+          <w:numId w:val="14"/>
         </w:numPr>
+        <w:rPr>
+          <w:rStyle w:val="text-format-content"/>
+        </w:rPr>
       </w:pPr>
       <w:r>
         <w:rPr>
@@ -6059,8 +7561,7 @@
           <w:sz w:val="26"/>
           <w:szCs w:val="26"/>
         </w:rPr>
-        <w:lastRenderedPageBreak/>
-        <w:t xml:space="preserve">Hur följs effekterna </w:t>
+        <w:t>Vilken utbildning har samtalsledarna?</w:t>
       </w:r>
       <w:r>
         <w:rPr>
@@ -6070,7 +7571,7 @@
           <w:sz w:val="26"/>
           <w:szCs w:val="26"/>
         </w:rPr>
-        <w:t xml:space="preserve">av rådgivningen </w:t>
+        <w:t xml:space="preserve"> </w:t>
       </w:r>
       <w:r>
         <w:rPr>
@@ -6080,7 +7581,7 @@
           <w:sz w:val="26"/>
           <w:szCs w:val="26"/>
         </w:rPr>
-        <w:t>upp?</w:t>
+        <w:t>Ges samtalsledarna möjlighet till kompetensutveckling och vidareutbildning?</w:t>
       </w:r>
     </w:p>
     <w:p>
@@ -6091,23 +7592,27 @@
         <mc:AlternateContent>
           <mc:Choice Requires="wps">
             <w:drawing>
-              <wp:anchor distT="0" distB="0" distL="114300" distR="114300" simplePos="0" relativeHeight="251761664" behindDoc="0" locked="0" layoutInCell="1" allowOverlap="1" wp14:anchorId="207B2E21" wp14:editId="1AFB5E6F">
+              <wp:anchor distT="0" distB="0" distL="114300" distR="114300" simplePos="0" relativeHeight="251701248" behindDoc="0" locked="0" layoutInCell="1" allowOverlap="1" wp14:anchorId="3DB73A8F" wp14:editId="394E4868">
                 <wp:simplePos x="0" y="0"/>
                 <wp:positionH relativeFrom="column">
-                  <wp:posOffset>423746</wp:posOffset>
+                  <wp:posOffset>356235</wp:posOffset>
                 </wp:positionH>
                 <wp:positionV relativeFrom="paragraph">
-                  <wp:posOffset>174625</wp:posOffset>
+                  <wp:posOffset>74295</wp:posOffset>
                 </wp:positionV>
                 <wp:extent cx="5600700" cy="1038860"/>
-                <wp:effectExtent l="0" t="0" r="12700" b="15240"/>
+                <wp:effectExtent l="0" t="0" r="0" b="8890"/>
                 <wp:wrapNone/>
-                <wp:docPr id="667420752" name="Textruta 1"/>
-                <wp:cNvGraphicFramePr/>
+                <wp:docPr id="2" name="Textruta 2"/>
+                <wp:cNvGraphicFramePr>
+                  <a:graphicFrameLocks xmlns:a="http://schemas.openxmlformats.org/drawingml/2006/main"/>
+                </wp:cNvGraphicFramePr>
                 <a:graphic xmlns:a="http://schemas.openxmlformats.org/drawingml/2006/main">
                   <a:graphicData uri="http://schemas.microsoft.com/office/word/2010/wordprocessingShape">
                     <wps:wsp>
-                      <wps:cNvSpPr txBox="1"/>
+                      <wps:cNvSpPr txBox="1">
+                        <a:spLocks/>
+                      </wps:cNvSpPr>
                       <wps:spPr>
                         <a:xfrm>
                           <a:off x="0" y="0"/>
@@ -6150,7 +7655,8 @@
           </mc:Choice>
           <mc:Fallback>
             <w:pict>
-              <v:shape w14:anchorId="207B2E21" id="_x0000_s1076" type="#_x0000_t202" style="position:absolute;margin-left:33.35pt;margin-top:13.75pt;width:441pt;height:81.8pt;z-index:251761664;visibility:visible;mso-wrap-style:square;mso-width-percent:0;mso-height-percent:0;mso-wrap-distance-left:9pt;mso-wrap-distance-top:0;mso-wrap-distance-right:9pt;mso-wrap-distance-bottom:0;mso-position-horizontal:absolute;mso-position-horizontal-relative:text;mso-position-vertical:absolute;mso-position-vertical-relative:text;mso-width-percent:0;mso-height-percent:0;mso-width-relative:margin;mso-height-relative:margin;v-text-anchor:top" o:gfxdata="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" fillcolor="white [3201]" strokeweight=".5pt">
+              <v:shape w14:anchorId="3DB73A8F" id="Textruta 2" o:spid="_x0000_s1075" type="#_x0000_t202" style="position:absolute;margin-left:28.05pt;margin-top:5.85pt;width:441pt;height:81.8pt;z-index:251701248;visibility:visible;mso-wrap-style:square;mso-width-percent:0;mso-height-percent:0;mso-wrap-distance-left:9pt;mso-wrap-distance-top:0;mso-wrap-distance-right:9pt;mso-wrap-distance-bottom:0;mso-position-horizontal:absolute;mso-position-horizontal-relative:text;mso-position-vertical:absolute;mso-position-vertical-relative:text;mso-width-percent:0;mso-height-percent:0;mso-width-relative:margin;mso-height-relative:margin;v-text-anchor:top" o:gfxdata="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" fillcolor="white [3201]" strokeweight=".5pt">
+                <v:path arrowok="t"/>
                 <v:textbox>
                   <w:txbxContent>
                     <w:p/>
@@ -6162,45 +7668,12 @@
         </mc:AlternateContent>
       </w:r>
     </w:p>
-    <w:p>
-      <w:pPr>
-        <w:rPr>
-          <w:rFonts w:ascii="Segoe UI" w:hAnsi="Segoe UI" w:cs="Segoe UI"/>
-          <w:color w:val="014446"/>
-          <w:sz w:val="26"/>
-          <w:szCs w:val="26"/>
-        </w:rPr>
-      </w:pPr>
-      <w:r>
-        <w:rPr>
-          <w:rFonts w:ascii="Segoe UI" w:hAnsi="Segoe UI" w:cs="Segoe UI"/>
-          <w:color w:val="014446"/>
-          <w:sz w:val="26"/>
-          <w:szCs w:val="26"/>
-        </w:rPr>
-        <w:br w:type="page"/>
-      </w:r>
-    </w:p>
-    <w:p>
-      <w:pPr>
-        <w:rPr>
-          <w:rFonts w:ascii="Segoe UI" w:hAnsi="Segoe UI" w:cs="Segoe UI"/>
-          <w:color w:val="014446"/>
-          <w:sz w:val="26"/>
-          <w:szCs w:val="26"/>
-        </w:rPr>
-      </w:pPr>
-      <w:r>
-        <w:rPr>
-          <w:rFonts w:ascii="Segoe UI" w:hAnsi="Segoe UI" w:cs="Segoe UI"/>
-          <w:color w:val="014446"/>
-          <w:sz w:val="26"/>
-          <w:szCs w:val="26"/>
-        </w:rPr>
-        <w:lastRenderedPageBreak/>
-        <w:t>Samarbetssamtal</w:t>
-      </w:r>
-    </w:p>
+    <w:p/>
+    <w:p/>
+    <w:p/>
+    <w:p/>
+    <w:p/>
+    <w:p/>
     <w:p>
       <w:pPr>
         <w:pStyle w:val="Liststycke"/>
@@ -6208,9 +7681,6 @@
           <w:ilvl w:val="0"/>
           <w:numId w:val="14"/>
         </w:numPr>
-        <w:rPr>
-          <w:rStyle w:val="text-format-content"/>
-        </w:rPr>
       </w:pPr>
       <w:r>
         <w:rPr>
@@ -6220,15 +7690,32 @@
           <w:sz w:val="26"/>
           <w:szCs w:val="26"/>
         </w:rPr>
-        <w:t>Vilken/vilka aktör/er erbjuder samarbetssamtal?</w:t>
-      </w:r>
-    </w:p>
-    <w:p>
-      <w:pPr>
+        <w:t xml:space="preserve">Hur följs effekterna </w:t>
+      </w:r>
+      <w:r>
         <w:rPr>
           <w:rStyle w:val="text-format-content"/>
-          <w:rFonts w:asciiTheme="minorHAnsi" w:eastAsiaTheme="minorHAnsi" w:hAnsiTheme="minorHAnsi" w:cstheme="minorBidi"/>
-        </w:rPr>
+          <w:rFonts w:ascii="Segoe UI" w:eastAsiaTheme="majorEastAsia" w:hAnsi="Segoe UI" w:cs="Segoe UI"/>
+          <w:color w:val="242424"/>
+          <w:sz w:val="26"/>
+          <w:szCs w:val="26"/>
+        </w:rPr>
+        <w:t xml:space="preserve">av samtalen </w:t>
+      </w:r>
+      <w:r>
+        <w:rPr>
+          <w:rStyle w:val="text-format-content"/>
+          <w:rFonts w:ascii="Segoe UI" w:eastAsiaTheme="majorEastAsia" w:hAnsi="Segoe UI" w:cs="Segoe UI"/>
+          <w:color w:val="242424"/>
+          <w:sz w:val="26"/>
+          <w:szCs w:val="26"/>
+        </w:rPr>
+        <w:t>upp?</w:t>
+      </w:r>
+    </w:p>
+    <w:p>
+      <w:pPr>
+        <w:pStyle w:val="Liststycke"/>
       </w:pPr>
       <w:r>
         <w:rPr>
@@ -6237,23 +7724,27 @@
         <mc:AlternateContent>
           <mc:Choice Requires="wps">
             <w:drawing>
-              <wp:anchor distT="0" distB="0" distL="114300" distR="114300" simplePos="0" relativeHeight="251763712" behindDoc="0" locked="0" layoutInCell="1" allowOverlap="1" wp14:anchorId="23E2B8DD" wp14:editId="7D5C9DAE">
+              <wp:anchor distT="0" distB="0" distL="114300" distR="114300" simplePos="0" relativeHeight="251702272" behindDoc="0" locked="0" layoutInCell="1" allowOverlap="1" wp14:anchorId="0B3C8A10" wp14:editId="2C8937D8">
                 <wp:simplePos x="0" y="0"/>
                 <wp:positionH relativeFrom="column">
-                  <wp:posOffset>356746</wp:posOffset>
+                  <wp:posOffset>356235</wp:posOffset>
                 </wp:positionH>
                 <wp:positionV relativeFrom="paragraph">
-                  <wp:posOffset>81280</wp:posOffset>
+                  <wp:posOffset>140335</wp:posOffset>
                 </wp:positionV>
                 <wp:extent cx="5600700" cy="1038860"/>
-                <wp:effectExtent l="0" t="0" r="12700" b="15240"/>
+                <wp:effectExtent l="0" t="0" r="0" b="8890"/>
                 <wp:wrapNone/>
-                <wp:docPr id="243168741" name="Textruta 1"/>
-                <wp:cNvGraphicFramePr/>
+                <wp:docPr id="1" name="Textruta 1"/>
+                <wp:cNvGraphicFramePr>
+                  <a:graphicFrameLocks xmlns:a="http://schemas.openxmlformats.org/drawingml/2006/main"/>
+                </wp:cNvGraphicFramePr>
                 <a:graphic xmlns:a="http://schemas.openxmlformats.org/drawingml/2006/main">
                   <a:graphicData uri="http://schemas.microsoft.com/office/word/2010/wordprocessingShape">
                     <wps:wsp>
-                      <wps:cNvSpPr txBox="1"/>
+                      <wps:cNvSpPr txBox="1">
+                        <a:spLocks/>
+                      </wps:cNvSpPr>
                       <wps:spPr>
                         <a:xfrm>
                           <a:off x="0" y="0"/>
@@ -6296,7 +7787,8 @@
           </mc:Choice>
           <mc:Fallback>
             <w:pict>
-              <v:shape w14:anchorId="23E2B8DD" id="_x0000_s1077" type="#_x0000_t202" style="position:absolute;margin-left:28.1pt;margin-top:6.4pt;width:441pt;height:81.8pt;z-index:251763712;visibility:visible;mso-wrap-style:square;mso-width-percent:0;mso-height-percent:0;mso-wrap-distance-left:9pt;mso-wrap-distance-top:0;mso-wrap-distance-right:9pt;mso-wrap-distance-bottom:0;mso-position-horizontal:absolute;mso-position-horizontal-relative:text;mso-position-vertical:absolute;mso-position-vertical-relative:text;mso-width-percent:0;mso-height-percent:0;mso-width-relative:margin;mso-height-relative:margin;v-text-anchor:top" o:gfxdata="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" fillcolor="white [3201]" strokeweight=".5pt">
+              <v:shape w14:anchorId="0B3C8A10" id="Textruta 1" o:spid="_x0000_s1076" type="#_x0000_t202" style="position:absolute;left:0;text-align:left;margin-left:28.05pt;margin-top:11.05pt;width:441pt;height:81.8pt;z-index:251702272;visibility:visible;mso-wrap-style:square;mso-width-percent:0;mso-height-percent:0;mso-wrap-distance-left:9pt;mso-wrap-distance-top:0;mso-wrap-distance-right:9pt;mso-wrap-distance-bottom:0;mso-position-horizontal:absolute;mso-position-horizontal-relative:text;mso-position-vertical:absolute;mso-position-vertical-relative:text;mso-width-percent:0;mso-height-percent:0;mso-width-relative:margin;mso-height-relative:margin;v-text-anchor:top" o:gfxdata="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" fillcolor="white [3201]" strokeweight=".5pt">
+                <v:path arrowok="t"/>
                 <v:textbox>
                   <w:txbxContent>
                     <w:p/>
@@ -6310,537 +7802,6 @@
     </w:p>
     <w:p>
       <w:pPr>
-        <w:rPr>
-          <w:rStyle w:val="text-format-content"/>
-          <w:rFonts w:asciiTheme="minorHAnsi" w:eastAsiaTheme="minorHAnsi" w:hAnsiTheme="minorHAnsi" w:cstheme="minorBidi"/>
-        </w:rPr>
-      </w:pPr>
-    </w:p>
-    <w:p>
-      <w:pPr>
-        <w:rPr>
-          <w:rStyle w:val="text-format-content"/>
-          <w:rFonts w:asciiTheme="minorHAnsi" w:eastAsiaTheme="minorHAnsi" w:hAnsiTheme="minorHAnsi" w:cstheme="minorBidi"/>
-        </w:rPr>
-      </w:pPr>
-    </w:p>
-    <w:p>
-      <w:pPr>
-        <w:rPr>
-          <w:rStyle w:val="text-format-content"/>
-          <w:rFonts w:asciiTheme="minorHAnsi" w:eastAsiaTheme="minorHAnsi" w:hAnsiTheme="minorHAnsi" w:cstheme="minorBidi"/>
-        </w:rPr>
-      </w:pPr>
-    </w:p>
-    <w:p>
-      <w:pPr>
-        <w:rPr>
-          <w:rStyle w:val="text-format-content"/>
-          <w:rFonts w:asciiTheme="minorHAnsi" w:eastAsiaTheme="minorHAnsi" w:hAnsiTheme="minorHAnsi" w:cstheme="minorBidi"/>
-        </w:rPr>
-      </w:pPr>
-    </w:p>
-    <w:p>
-      <w:pPr>
-        <w:rPr>
-          <w:rStyle w:val="text-format-content"/>
-          <w:rFonts w:asciiTheme="minorHAnsi" w:eastAsiaTheme="minorHAnsi" w:hAnsiTheme="minorHAnsi" w:cstheme="minorBidi"/>
-        </w:rPr>
-      </w:pPr>
-    </w:p>
-    <w:p>
-      <w:pPr>
-        <w:rPr>
-          <w:rStyle w:val="text-format-content"/>
-          <w:rFonts w:asciiTheme="minorHAnsi" w:eastAsiaTheme="minorHAnsi" w:hAnsiTheme="minorHAnsi" w:cstheme="minorBidi"/>
-        </w:rPr>
-      </w:pPr>
-    </w:p>
-    <w:p>
-      <w:pPr>
-        <w:pStyle w:val="Liststycke"/>
-        <w:numPr>
-          <w:ilvl w:val="0"/>
-          <w:numId w:val="14"/>
-        </w:numPr>
-        <w:rPr>
-          <w:rStyle w:val="text-format-content"/>
-        </w:rPr>
-      </w:pPr>
-      <w:r>
-        <w:rPr>
-          <w:rStyle w:val="text-format-content"/>
-          <w:rFonts w:ascii="Segoe UI" w:eastAsiaTheme="majorEastAsia" w:hAnsi="Segoe UI" w:cs="Segoe UI"/>
-          <w:color w:val="242424"/>
-          <w:sz w:val="26"/>
-          <w:szCs w:val="26"/>
-        </w:rPr>
-        <w:t>Vilka förutsättningar/plattformar för samverkan med andra aktörer finns?</w:t>
-      </w:r>
-    </w:p>
-    <w:p>
-      <w:pPr>
-        <w:rPr>
-          <w:rStyle w:val="text-format-content"/>
-          <w:rFonts w:asciiTheme="minorHAnsi" w:eastAsiaTheme="minorHAnsi" w:hAnsiTheme="minorHAnsi" w:cstheme="minorBidi"/>
-        </w:rPr>
-      </w:pPr>
-      <w:r>
-        <w:rPr>
-          <w:noProof/>
-        </w:rPr>
-        <mc:AlternateContent>
-          <mc:Choice Requires="wps">
-            <w:drawing>
-              <wp:anchor distT="0" distB="0" distL="114300" distR="114300" simplePos="0" relativeHeight="251765760" behindDoc="0" locked="0" layoutInCell="1" allowOverlap="1" wp14:anchorId="2FB0557F" wp14:editId="6332A5B6">
-                <wp:simplePos x="0" y="0"/>
-                <wp:positionH relativeFrom="column">
-                  <wp:posOffset>356839</wp:posOffset>
-                </wp:positionH>
-                <wp:positionV relativeFrom="paragraph">
-                  <wp:posOffset>37542</wp:posOffset>
-                </wp:positionV>
-                <wp:extent cx="5600700" cy="1038860"/>
-                <wp:effectExtent l="0" t="0" r="12700" b="15240"/>
-                <wp:wrapNone/>
-                <wp:docPr id="1112225991" name="Textruta 1"/>
-                <wp:cNvGraphicFramePr/>
-                <a:graphic xmlns:a="http://schemas.openxmlformats.org/drawingml/2006/main">
-                  <a:graphicData uri="http://schemas.microsoft.com/office/word/2010/wordprocessingShape">
-                    <wps:wsp>
-                      <wps:cNvSpPr txBox="1"/>
-                      <wps:spPr>
-                        <a:xfrm>
-                          <a:off x="0" y="0"/>
-                          <a:ext cx="5600700" cy="1038860"/>
-                        </a:xfrm>
-                        <a:prstGeom prst="rect">
-                          <a:avLst/>
-                        </a:prstGeom>
-                        <a:solidFill>
-                          <a:schemeClr val="lt1"/>
-                        </a:solidFill>
-                        <a:ln w="6350">
-                          <a:solidFill>
-                            <a:prstClr val="black"/>
-                          </a:solidFill>
-                        </a:ln>
-                      </wps:spPr>
-                      <wps:txbx>
-                        <w:txbxContent>
-                          <w:p/>
-                        </w:txbxContent>
-                      </wps:txbx>
-                      <wps:bodyPr rot="0" spcFirstLastPara="0" vertOverflow="overflow" horzOverflow="overflow" vert="horz" wrap="square" lIns="91440" tIns="45720" rIns="91440" bIns="45720" numCol="1" spcCol="0" rtlCol="0" fromWordArt="0" anchor="t" anchorCtr="0" forceAA="0" compatLnSpc="1">
-                        <a:prstTxWarp prst="textNoShape">
-                          <a:avLst/>
-                        </a:prstTxWarp>
-                        <a:noAutofit/>
-                      </wps:bodyPr>
-                    </wps:wsp>
-                  </a:graphicData>
-                </a:graphic>
-                <wp14:sizeRelH relativeFrom="margin">
-                  <wp14:pctWidth>0</wp14:pctWidth>
-                </wp14:sizeRelH>
-                <wp14:sizeRelV relativeFrom="margin">
-                  <wp14:pctHeight>0</wp14:pctHeight>
-                </wp14:sizeRelV>
-              </wp:anchor>
-            </w:drawing>
-          </mc:Choice>
-          <mc:Fallback>
-            <w:pict>
-              <v:shape w14:anchorId="2FB0557F" id="_x0000_s1078" type="#_x0000_t202" style="position:absolute;margin-left:28.1pt;margin-top:2.95pt;width:441pt;height:81.8pt;z-index:251765760;visibility:visible;mso-wrap-style:square;mso-width-percent:0;mso-height-percent:0;mso-wrap-distance-left:9pt;mso-wrap-distance-top:0;mso-wrap-distance-right:9pt;mso-wrap-distance-bottom:0;mso-position-horizontal:absolute;mso-position-horizontal-relative:text;mso-position-vertical:absolute;mso-position-vertical-relative:text;mso-width-percent:0;mso-height-percent:0;mso-width-relative:margin;mso-height-relative:margin;v-text-anchor:top" o:gfxdata="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" fillcolor="white [3201]" strokeweight=".5pt">
-                <v:textbox>
-                  <w:txbxContent>
-                    <w:p/>
-                  </w:txbxContent>
-                </v:textbox>
-              </v:shape>
-            </w:pict>
-          </mc:Fallback>
-        </mc:AlternateContent>
-      </w:r>
-    </w:p>
-    <w:p>
-      <w:pPr>
-        <w:rPr>
-          <w:rStyle w:val="text-format-content"/>
-          <w:rFonts w:asciiTheme="minorHAnsi" w:eastAsiaTheme="minorHAnsi" w:hAnsiTheme="minorHAnsi" w:cstheme="minorBidi"/>
-        </w:rPr>
-      </w:pPr>
-    </w:p>
-    <w:p>
-      <w:pPr>
-        <w:rPr>
-          <w:rStyle w:val="text-format-content"/>
-          <w:rFonts w:asciiTheme="minorHAnsi" w:eastAsiaTheme="minorHAnsi" w:hAnsiTheme="minorHAnsi" w:cstheme="minorBidi"/>
-        </w:rPr>
-      </w:pPr>
-    </w:p>
-    <w:p>
-      <w:pPr>
-        <w:rPr>
-          <w:rStyle w:val="text-format-content"/>
-          <w:rFonts w:asciiTheme="minorHAnsi" w:eastAsiaTheme="minorHAnsi" w:hAnsiTheme="minorHAnsi" w:cstheme="minorBidi"/>
-        </w:rPr>
-      </w:pPr>
-    </w:p>
-    <w:p>
-      <w:pPr>
-        <w:rPr>
-          <w:rStyle w:val="text-format-content"/>
-          <w:rFonts w:asciiTheme="minorHAnsi" w:eastAsiaTheme="minorHAnsi" w:hAnsiTheme="minorHAnsi" w:cstheme="minorBidi"/>
-        </w:rPr>
-      </w:pPr>
-    </w:p>
-    <w:p>
-      <w:pPr>
-        <w:rPr>
-          <w:rStyle w:val="text-format-content"/>
-          <w:rFonts w:asciiTheme="minorHAnsi" w:eastAsiaTheme="minorHAnsi" w:hAnsiTheme="minorHAnsi" w:cstheme="minorBidi"/>
-        </w:rPr>
-      </w:pPr>
-    </w:p>
-    <w:p>
-      <w:pPr>
-        <w:pStyle w:val="Liststycke"/>
-        <w:numPr>
-          <w:ilvl w:val="0"/>
-          <w:numId w:val="14"/>
-        </w:numPr>
-        <w:rPr>
-          <w:rStyle w:val="text-format-content"/>
-        </w:rPr>
-      </w:pPr>
-      <w:r>
-        <w:rPr>
-          <w:rStyle w:val="text-format-content"/>
-          <w:rFonts w:ascii="Segoe UI" w:eastAsiaTheme="majorEastAsia" w:hAnsi="Segoe UI" w:cs="Segoe UI"/>
-          <w:color w:val="242424"/>
-          <w:sz w:val="26"/>
-          <w:szCs w:val="26"/>
-        </w:rPr>
-        <w:t>Hur många föräldrar deltar årligen i samarbetssamtal?</w:t>
-      </w:r>
-    </w:p>
-    <w:p>
-      <w:r>
-        <w:rPr>
-          <w:noProof/>
-        </w:rPr>
-        <mc:AlternateContent>
-          <mc:Choice Requires="wps">
-            <w:drawing>
-              <wp:anchor distT="0" distB="0" distL="114300" distR="114300" simplePos="0" relativeHeight="251767808" behindDoc="0" locked="0" layoutInCell="1" allowOverlap="1" wp14:anchorId="5F67C540" wp14:editId="7BC41B14">
-                <wp:simplePos x="0" y="0"/>
-                <wp:positionH relativeFrom="column">
-                  <wp:posOffset>356839</wp:posOffset>
-                </wp:positionH>
-                <wp:positionV relativeFrom="paragraph">
-                  <wp:posOffset>130206</wp:posOffset>
-                </wp:positionV>
-                <wp:extent cx="5600700" cy="1038860"/>
-                <wp:effectExtent l="0" t="0" r="12700" b="15240"/>
-                <wp:wrapNone/>
-                <wp:docPr id="846760275" name="Textruta 1"/>
-                <wp:cNvGraphicFramePr/>
-                <a:graphic xmlns:a="http://schemas.openxmlformats.org/drawingml/2006/main">
-                  <a:graphicData uri="http://schemas.microsoft.com/office/word/2010/wordprocessingShape">
-                    <wps:wsp>
-                      <wps:cNvSpPr txBox="1"/>
-                      <wps:spPr>
-                        <a:xfrm>
-                          <a:off x="0" y="0"/>
-                          <a:ext cx="5600700" cy="1038860"/>
-                        </a:xfrm>
-                        <a:prstGeom prst="rect">
-                          <a:avLst/>
-                        </a:prstGeom>
-                        <a:solidFill>
-                          <a:schemeClr val="lt1"/>
-                        </a:solidFill>
-                        <a:ln w="6350">
-                          <a:solidFill>
-                            <a:prstClr val="black"/>
-                          </a:solidFill>
-                        </a:ln>
-                      </wps:spPr>
-                      <wps:txbx>
-                        <w:txbxContent>
-                          <w:p/>
-                        </w:txbxContent>
-                      </wps:txbx>
-                      <wps:bodyPr rot="0" spcFirstLastPara="0" vertOverflow="overflow" horzOverflow="overflow" vert="horz" wrap="square" lIns="91440" tIns="45720" rIns="91440" bIns="45720" numCol="1" spcCol="0" rtlCol="0" fromWordArt="0" anchor="t" anchorCtr="0" forceAA="0" compatLnSpc="1">
-                        <a:prstTxWarp prst="textNoShape">
-                          <a:avLst/>
-                        </a:prstTxWarp>
-                        <a:noAutofit/>
-                      </wps:bodyPr>
-                    </wps:wsp>
-                  </a:graphicData>
-                </a:graphic>
-                <wp14:sizeRelH relativeFrom="margin">
-                  <wp14:pctWidth>0</wp14:pctWidth>
-                </wp14:sizeRelH>
-                <wp14:sizeRelV relativeFrom="margin">
-                  <wp14:pctHeight>0</wp14:pctHeight>
-                </wp14:sizeRelV>
-              </wp:anchor>
-            </w:drawing>
-          </mc:Choice>
-          <mc:Fallback>
-            <w:pict>
-              <v:shape w14:anchorId="5F67C540" id="_x0000_s1079" type="#_x0000_t202" style="position:absolute;margin-left:28.1pt;margin-top:10.25pt;width:441pt;height:81.8pt;z-index:251767808;visibility:visible;mso-wrap-style:square;mso-width-percent:0;mso-height-percent:0;mso-wrap-distance-left:9pt;mso-wrap-distance-top:0;mso-wrap-distance-right:9pt;mso-wrap-distance-bottom:0;mso-position-horizontal:absolute;mso-position-horizontal-relative:text;mso-position-vertical:absolute;mso-position-vertical-relative:text;mso-width-percent:0;mso-height-percent:0;mso-width-relative:margin;mso-height-relative:margin;v-text-anchor:top" o:gfxdata="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" fillcolor="white [3201]" strokeweight=".5pt">
-                <v:textbox>
-                  <w:txbxContent>
-                    <w:p/>
-                  </w:txbxContent>
-                </v:textbox>
-              </v:shape>
-            </w:pict>
-          </mc:Fallback>
-        </mc:AlternateContent>
-      </w:r>
-    </w:p>
-    <w:p/>
-    <w:p/>
-    <w:p/>
-    <w:p/>
-    <w:p/>
-    <w:p/>
-    <w:p/>
-    <w:p>
-      <w:pPr>
-        <w:pStyle w:val="Liststycke"/>
-        <w:numPr>
-          <w:ilvl w:val="0"/>
-          <w:numId w:val="14"/>
-        </w:numPr>
-        <w:rPr>
-          <w:rStyle w:val="text-format-content"/>
-        </w:rPr>
-      </w:pPr>
-      <w:r>
-        <w:rPr>
-          <w:rStyle w:val="text-format-content"/>
-          <w:rFonts w:ascii="Segoe UI" w:eastAsiaTheme="majorEastAsia" w:hAnsi="Segoe UI" w:cs="Segoe UI"/>
-          <w:color w:val="242424"/>
-          <w:sz w:val="26"/>
-          <w:szCs w:val="26"/>
-        </w:rPr>
-        <w:t>Vilken utbildning har samtalsledarna?</w:t>
-      </w:r>
-    </w:p>
-    <w:p>
-      <w:r>
-        <w:rPr>
-          <w:noProof/>
-        </w:rPr>
-        <mc:AlternateContent>
-          <mc:Choice Requires="wps">
-            <w:drawing>
-              <wp:anchor distT="0" distB="0" distL="114300" distR="114300" simplePos="0" relativeHeight="251769856" behindDoc="0" locked="0" layoutInCell="1" allowOverlap="1" wp14:anchorId="4BB9C323" wp14:editId="42EDD09B">
-                <wp:simplePos x="0" y="0"/>
-                <wp:positionH relativeFrom="column">
-                  <wp:posOffset>356282</wp:posOffset>
-                </wp:positionH>
-                <wp:positionV relativeFrom="paragraph">
-                  <wp:posOffset>74295</wp:posOffset>
-                </wp:positionV>
-                <wp:extent cx="5600700" cy="1038860"/>
-                <wp:effectExtent l="0" t="0" r="12700" b="15240"/>
-                <wp:wrapNone/>
-                <wp:docPr id="509975399" name="Textruta 1"/>
-                <wp:cNvGraphicFramePr/>
-                <a:graphic xmlns:a="http://schemas.openxmlformats.org/drawingml/2006/main">
-                  <a:graphicData uri="http://schemas.microsoft.com/office/word/2010/wordprocessingShape">
-                    <wps:wsp>
-                      <wps:cNvSpPr txBox="1"/>
-                      <wps:spPr>
-                        <a:xfrm>
-                          <a:off x="0" y="0"/>
-                          <a:ext cx="5600700" cy="1038860"/>
-                        </a:xfrm>
-                        <a:prstGeom prst="rect">
-                          <a:avLst/>
-                        </a:prstGeom>
-                        <a:solidFill>
-                          <a:schemeClr val="lt1"/>
-                        </a:solidFill>
-                        <a:ln w="6350">
-                          <a:solidFill>
-                            <a:prstClr val="black"/>
-                          </a:solidFill>
-                        </a:ln>
-                      </wps:spPr>
-                      <wps:txbx>
-                        <w:txbxContent>
-                          <w:p/>
-                        </w:txbxContent>
-                      </wps:txbx>
-                      <wps:bodyPr rot="0" spcFirstLastPara="0" vertOverflow="overflow" horzOverflow="overflow" vert="horz" wrap="square" lIns="91440" tIns="45720" rIns="91440" bIns="45720" numCol="1" spcCol="0" rtlCol="0" fromWordArt="0" anchor="t" anchorCtr="0" forceAA="0" compatLnSpc="1">
-                        <a:prstTxWarp prst="textNoShape">
-                          <a:avLst/>
-                        </a:prstTxWarp>
-                        <a:noAutofit/>
-                      </wps:bodyPr>
-                    </wps:wsp>
-                  </a:graphicData>
-                </a:graphic>
-                <wp14:sizeRelH relativeFrom="margin">
-                  <wp14:pctWidth>0</wp14:pctWidth>
-                </wp14:sizeRelH>
-                <wp14:sizeRelV relativeFrom="margin">
-                  <wp14:pctHeight>0</wp14:pctHeight>
-                </wp14:sizeRelV>
-              </wp:anchor>
-            </w:drawing>
-          </mc:Choice>
-          <mc:Fallback>
-            <w:pict>
-              <v:shape w14:anchorId="4BB9C323" id="_x0000_s1080" type="#_x0000_t202" style="position:absolute;margin-left:28.05pt;margin-top:5.85pt;width:441pt;height:81.8pt;z-index:251769856;visibility:visible;mso-wrap-style:square;mso-width-percent:0;mso-height-percent:0;mso-wrap-distance-left:9pt;mso-wrap-distance-top:0;mso-wrap-distance-right:9pt;mso-wrap-distance-bottom:0;mso-position-horizontal:absolute;mso-position-horizontal-relative:text;mso-position-vertical:absolute;mso-position-vertical-relative:text;mso-width-percent:0;mso-height-percent:0;mso-width-relative:margin;mso-height-relative:margin;v-text-anchor:top" o:gfxdata="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" fillcolor="white [3201]" strokeweight=".5pt">
-                <v:textbox>
-                  <w:txbxContent>
-                    <w:p/>
-                  </w:txbxContent>
-                </v:textbox>
-              </v:shape>
-            </w:pict>
-          </mc:Fallback>
-        </mc:AlternateContent>
-      </w:r>
-    </w:p>
-    <w:p/>
-    <w:p/>
-    <w:p/>
-    <w:p/>
-    <w:p/>
-    <w:p/>
-    <w:p>
-      <w:pPr>
-        <w:pStyle w:val="Liststycke"/>
-        <w:numPr>
-          <w:ilvl w:val="0"/>
-          <w:numId w:val="14"/>
-        </w:numPr>
-      </w:pPr>
-      <w:r>
-        <w:rPr>
-          <w:rStyle w:val="text-format-content"/>
-          <w:rFonts w:ascii="Segoe UI" w:eastAsiaTheme="majorEastAsia" w:hAnsi="Segoe UI" w:cs="Segoe UI"/>
-          <w:color w:val="242424"/>
-          <w:sz w:val="26"/>
-          <w:szCs w:val="26"/>
-        </w:rPr>
-        <w:t xml:space="preserve">Hur följs effekterna </w:t>
-      </w:r>
-      <w:r>
-        <w:rPr>
-          <w:rStyle w:val="text-format-content"/>
-          <w:rFonts w:ascii="Segoe UI" w:eastAsiaTheme="majorEastAsia" w:hAnsi="Segoe UI" w:cs="Segoe UI"/>
-          <w:color w:val="242424"/>
-          <w:sz w:val="26"/>
-          <w:szCs w:val="26"/>
-        </w:rPr>
-        <w:t xml:space="preserve">av samtalen </w:t>
-      </w:r>
-      <w:r>
-        <w:rPr>
-          <w:rStyle w:val="text-format-content"/>
-          <w:rFonts w:ascii="Segoe UI" w:eastAsiaTheme="majorEastAsia" w:hAnsi="Segoe UI" w:cs="Segoe UI"/>
-          <w:color w:val="242424"/>
-          <w:sz w:val="26"/>
-          <w:szCs w:val="26"/>
-        </w:rPr>
-        <w:t>upp?</w:t>
-      </w:r>
-    </w:p>
-    <w:p>
-      <w:pPr>
-        <w:pStyle w:val="Liststycke"/>
-      </w:pPr>
-      <w:r>
-        <w:rPr>
-          <w:noProof/>
-        </w:rPr>
-        <mc:AlternateContent>
-          <mc:Choice Requires="wps">
-            <w:drawing>
-              <wp:anchor distT="0" distB="0" distL="114300" distR="114300" simplePos="0" relativeHeight="251771904" behindDoc="0" locked="0" layoutInCell="1" allowOverlap="1" wp14:anchorId="5223A031" wp14:editId="021F3B95">
-                <wp:simplePos x="0" y="0"/>
-                <wp:positionH relativeFrom="column">
-                  <wp:posOffset>356282</wp:posOffset>
-                </wp:positionH>
-                <wp:positionV relativeFrom="paragraph">
-                  <wp:posOffset>140335</wp:posOffset>
-                </wp:positionV>
-                <wp:extent cx="5600700" cy="1038860"/>
-                <wp:effectExtent l="0" t="0" r="12700" b="15240"/>
-                <wp:wrapNone/>
-                <wp:docPr id="1535088610" name="Textruta 1"/>
-                <wp:cNvGraphicFramePr/>
-                <a:graphic xmlns:a="http://schemas.openxmlformats.org/drawingml/2006/main">
-                  <a:graphicData uri="http://schemas.microsoft.com/office/word/2010/wordprocessingShape">
-                    <wps:wsp>
-                      <wps:cNvSpPr txBox="1"/>
-                      <wps:spPr>
-                        <a:xfrm>
-                          <a:off x="0" y="0"/>
-                          <a:ext cx="5600700" cy="1038860"/>
-                        </a:xfrm>
-                        <a:prstGeom prst="rect">
-                          <a:avLst/>
-                        </a:prstGeom>
-                        <a:solidFill>
-                          <a:schemeClr val="lt1"/>
-                        </a:solidFill>
-                        <a:ln w="6350">
-                          <a:solidFill>
-                            <a:prstClr val="black"/>
-                          </a:solidFill>
-                        </a:ln>
-                      </wps:spPr>
-                      <wps:txbx>
-                        <w:txbxContent>
-                          <w:p/>
-                        </w:txbxContent>
-                      </wps:txbx>
-                      <wps:bodyPr rot="0" spcFirstLastPara="0" vertOverflow="overflow" horzOverflow="overflow" vert="horz" wrap="square" lIns="91440" tIns="45720" rIns="91440" bIns="45720" numCol="1" spcCol="0" rtlCol="0" fromWordArt="0" anchor="t" anchorCtr="0" forceAA="0" compatLnSpc="1">
-                        <a:prstTxWarp prst="textNoShape">
-                          <a:avLst/>
-                        </a:prstTxWarp>
-                        <a:noAutofit/>
-                      </wps:bodyPr>
-                    </wps:wsp>
-                  </a:graphicData>
-                </a:graphic>
-                <wp14:sizeRelH relativeFrom="margin">
-                  <wp14:pctWidth>0</wp14:pctWidth>
-                </wp14:sizeRelH>
-                <wp14:sizeRelV relativeFrom="margin">
-                  <wp14:pctHeight>0</wp14:pctHeight>
-                </wp14:sizeRelV>
-              </wp:anchor>
-            </w:drawing>
-          </mc:Choice>
-          <mc:Fallback>
-            <w:pict>
-              <v:shape w14:anchorId="5223A031" id="_x0000_s1081" type="#_x0000_t202" style="position:absolute;left:0;text-align:left;margin-left:28.05pt;margin-top:11.05pt;width:441pt;height:81.8pt;z-index:251771904;visibility:visible;mso-wrap-style:square;mso-width-percent:0;mso-height-percent:0;mso-wrap-distance-left:9pt;mso-wrap-distance-top:0;mso-wrap-distance-right:9pt;mso-wrap-distance-bottom:0;mso-position-horizontal:absolute;mso-position-horizontal-relative:text;mso-position-vertical:absolute;mso-position-vertical-relative:text;mso-width-percent:0;mso-height-percent:0;mso-width-relative:margin;mso-height-relative:margin;v-text-anchor:top" o:gfxdata="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" fillcolor="white [3201]" strokeweight=".5pt">
-                <v:textbox>
-                  <w:txbxContent>
-                    <w:p/>
-                  </w:txbxContent>
-                </v:textbox>
-              </v:shape>
-            </w:pict>
-          </mc:Fallback>
-        </mc:AlternateContent>
-      </w:r>
-    </w:p>
-    <w:p>
-      <w:pPr>
         <w:pStyle w:val="Liststycke"/>
       </w:pPr>
     </w:p>
@@ -6855,6 +7816,42 @@
         </w:rPr>
       </w:pPr>
     </w:p>
+    <w:p>
+      <w:pPr>
+        <w:rPr>
+          <w:ins w:id="7" w:author="Lönn Rhodin Kajsa" w:date="2024-04-07T16:55:00Z"/>
+        </w:rPr>
+      </w:pPr>
+    </w:p>
+    <w:p>
+      <w:pPr>
+        <w:rPr>
+          <w:ins w:id="8" w:author="Lönn Rhodin Kajsa" w:date="2024-04-07T16:55:00Z"/>
+        </w:rPr>
+      </w:pPr>
+    </w:p>
+    <w:p>
+      <w:pPr>
+        <w:spacing w:after="240"/>
+        <w:rPr>
+          <w:ins w:id="9" w:author="Lönn Rhodin Kajsa" w:date="2024-04-29T16:47:00Z"/>
+          <w:rFonts w:eastAsiaTheme="majorEastAsia"/>
+          <w:b/>
+          <w:bCs/>
+        </w:rPr>
+      </w:pPr>
+    </w:p>
+    <w:p>
+      <w:pPr>
+        <w:pStyle w:val="Rubrik2"/>
+        <w:rPr>
+          <w:ins w:id="10" w:author="Lönn Rhodin Kajsa" w:date="2024-04-07T16:55:00Z"/>
+          <w:sz w:val="52"/>
+          <w:szCs w:val="52"/>
+        </w:rPr>
+      </w:pPr>
+    </w:p>
+    <w:p/>
     <w:p/>
     <w:sectPr>
       <w:pgSz w:w="11906" w:h="16838"/>
@@ -6866,6 +7863,109 @@
 </w:document>
 </file>
 
+<file path=word/comments.xml><?xml version="1.0" encoding="utf-8"?>
+<w:comments xmlns:wpc="http://schemas.microsoft.com/office/word/2010/wordprocessingCanvas" xmlns:cx="http://schemas.microsoft.com/office/drawing/2014/chartex" xmlns:cx1="http://schemas.microsoft.com/office/drawing/2015/9/8/chartex" xmlns:cx2="http://schemas.microsoft.com/office/drawing/2015/10/21/chartex" xmlns:cx3="http://schemas.microsoft.com/office/drawing/2016/5/9/chartex" xmlns:cx4="http://schemas.microsoft.com/office/drawing/2016/5/10/chartex" xmlns:cx5="http://schemas.microsoft.com/office/drawing/2016/5/11/chartex" xmlns:cx6="http://schemas.microsoft.com/office/drawing/2016/5/12/chartex" xmlns:cx7="http://schemas.microsoft.com/office/drawing/2016/5/13/chartex" xmlns:cx8="http://schemas.microsoft.com/office/drawing/2016/5/14/chartex" xmlns:mc="http://schemas.openxmlformats.org/markup-compatibility/2006" xmlns:aink="http://schemas.microsoft.com/office/drawing/2016/ink" xmlns:am3d="http://schemas.microsoft.com/office/drawing/2017/model3d" xmlns:o="urn:schemas-microsoft-com:office:office" xmlns:oel="http://schemas.microsoft.com/office/2019/extlst" xmlns:r="http://schemas.openxmlformats.org/officeDocument/2006/relationships" xmlns:m="http://schemas.openxmlformats.org/officeDocument/2006/math" xmlns:v="urn:schemas-microsoft-com:vml" xmlns:wp14="http://schemas.microsoft.com/office/word/2010/wordprocessingDrawing" xmlns:wp="http://schemas.openxmlformats.org/drawingml/2006/wordprocessingDrawing" xmlns:w10="urn:schemas-microsoft-com:office:word" xmlns:w="http://schemas.openxmlformats.org/wordprocessingml/2006/main" xmlns:w14="http://schemas.microsoft.com/office/word/2010/wordml" xmlns:w15="http://schemas.microsoft.com/office/word/2012/wordml" xmlns:w16cex="http://schemas.microsoft.com/office/word/2018/wordml/cex" xmlns:w16cid="http://schemas.microsoft.com/office/word/2016/wordml/cid" xmlns:w16="http://schemas.microsoft.com/office/word/2018/wordml" xmlns:w16sdtdh="http://schemas.microsoft.com/office/word/2020/wordml/sdtdatahash" xmlns:w16se="http://schemas.microsoft.com/office/word/2015/wordml/symex" xmlns:wpg="http://schemas.microsoft.com/office/word/2010/wordprocessingGroup" xmlns:wpi="http://schemas.microsoft.com/office/word/2010/wordprocessingInk" xmlns:wne="http://schemas.microsoft.com/office/word/2006/wordml" xmlns:wps="http://schemas.microsoft.com/office/word/2010/wordprocessingShape" mc:Ignorable="w14 w15 w16se w16cid w16 w16cex w16sdtdh wp14">
+  <w:comment w:id="1" w:author="Lönn Rhodin Kajsa" w:date="2024-04-26T10:56:00Z" w:initials="LRK">
+    <w:p>
+      <w:pPr>
+        <w:pStyle w:val="Kommentarer"/>
+        <w:numPr>
+          <w:ilvl w:val="0"/>
+          <w:numId w:val="16"/>
+        </w:numPr>
+      </w:pPr>
+      <w:r>
+        <w:rPr>
+          <w:rStyle w:val="Kommentarsreferens"/>
+        </w:rPr>
+        <w:annotationRef/>
+      </w:r>
+      <w:r>
+        <w:rPr>
+          <w:color w:val="FF0000"/>
+        </w:rPr>
+        <w:t xml:space="preserve">Barns delaktighet i verksamheten </w:t>
+      </w:r>
+    </w:p>
+    <w:p>
+      <w:pPr>
+        <w:pStyle w:val="Kommentarer"/>
+        <w:numPr>
+          <w:ilvl w:val="0"/>
+          <w:numId w:val="16"/>
+        </w:numPr>
+      </w:pPr>
+      <w:r>
+        <w:rPr>
+          <w:color w:val="FF0000"/>
+        </w:rPr>
+        <w:t>Jämställdhetsperspektivet i för – med HBTQ perspektiv</w:t>
+      </w:r>
+    </w:p>
+    <w:p>
+      <w:pPr>
+        <w:pStyle w:val="Kommentarer"/>
+        <w:numPr>
+          <w:ilvl w:val="0"/>
+          <w:numId w:val="16"/>
+        </w:numPr>
+      </w:pPr>
+      <w:r>
+        <w:rPr>
+          <w:color w:val="FF0000"/>
+        </w:rPr>
+        <w:t>Genusperspektiv</w:t>
+      </w:r>
+    </w:p>
+    <w:p>
+      <w:pPr>
+        <w:pStyle w:val="Kommentarer"/>
+      </w:pPr>
+      <w:r>
+        <w:t>Jämställdhet, medborgardialog, skriv ut diskriminergingsgrunderna</w:t>
+      </w:r>
+    </w:p>
+  </w:comment>
+  <w:comment w:id="4" w:author="Lönn Rhodin Kajsa" w:date="2024-04-07T17:02:00Z" w:initials="LRK">
+    <w:p>
+      <w:pPr>
+        <w:pStyle w:val="Kommentarer"/>
+      </w:pPr>
+      <w:r>
+        <w:rPr>
+          <w:rStyle w:val="Kommentarsreferens"/>
+        </w:rPr>
+        <w:annotationRef/>
+      </w:r>
+      <w:r>
+        <w:t>Hur nås pappor? Genusperspektiv i grupperna?</w:t>
+      </w:r>
+    </w:p>
+  </w:comment>
+</w:comments>
+</file>
+
+<file path=word/commentsExtended.xml><?xml version="1.0" encoding="utf-8"?>
+<w15:commentsEx xmlns:wpc="http://schemas.microsoft.com/office/word/2010/wordprocessingCanvas" xmlns:cx="http://schemas.microsoft.com/office/drawing/2014/chartex" xmlns:cx1="http://schemas.microsoft.com/office/drawing/2015/9/8/chartex" xmlns:cx2="http://schemas.microsoft.com/office/drawing/2015/10/21/chartex" xmlns:cx3="http://schemas.microsoft.com/office/drawing/2016/5/9/chartex" xmlns:cx4="http://schemas.microsoft.com/office/drawing/2016/5/10/chartex" xmlns:cx5="http://schemas.microsoft.com/office/drawing/2016/5/11/chartex" xmlns:cx6="http://schemas.microsoft.com/office/drawing/2016/5/12/chartex" xmlns:cx7="http://schemas.microsoft.com/office/drawing/2016/5/13/chartex" xmlns:cx8="http://schemas.microsoft.com/office/drawing/2016/5/14/chartex" xmlns:mc="http://schemas.openxmlformats.org/markup-compatibility/2006" xmlns:aink="http://schemas.microsoft.com/office/drawing/2016/ink" xmlns:am3d="http://schemas.microsoft.com/office/drawing/2017/model3d" xmlns:o="urn:schemas-microsoft-com:office:office" xmlns:oel="http://schemas.microsoft.com/office/2019/extlst" xmlns:r="http://schemas.openxmlformats.org/officeDocument/2006/relationships" xmlns:m="http://schemas.openxmlformats.org/officeDocument/2006/math" xmlns:v="urn:schemas-microsoft-com:vml" xmlns:wp14="http://schemas.microsoft.com/office/word/2010/wordprocessingDrawing" xmlns:wp="http://schemas.openxmlformats.org/drawingml/2006/wordprocessingDrawing" xmlns:w10="urn:schemas-microsoft-com:office:word" xmlns:w="http://schemas.openxmlformats.org/wordprocessingml/2006/main" xmlns:w14="http://schemas.microsoft.com/office/word/2010/wordml" xmlns:w15="http://schemas.microsoft.com/office/word/2012/wordml" xmlns:w16cex="http://schemas.microsoft.com/office/word/2018/wordml/cex" xmlns:w16cid="http://schemas.microsoft.com/office/word/2016/wordml/cid" xmlns:w16="http://schemas.microsoft.com/office/word/2018/wordml" xmlns:w16sdtdh="http://schemas.microsoft.com/office/word/2020/wordml/sdtdatahash" xmlns:w16se="http://schemas.microsoft.com/office/word/2015/wordml/symex" xmlns:wpg="http://schemas.microsoft.com/office/word/2010/wordprocessingGroup" xmlns:wpi="http://schemas.microsoft.com/office/word/2010/wordprocessingInk" xmlns:wne="http://schemas.microsoft.com/office/word/2006/wordml" xmlns:wps="http://schemas.microsoft.com/office/word/2010/wordprocessingShape" mc:Ignorable="w14 w15 w16se w16cid w16 w16cex w16sdtdh wp14">
+  <w15:commentEx w15:paraId="0091C924" w15:done="0"/>
+  <w15:commentEx w15:paraId="73DE2AD0" w15:done="0"/>
+</w15:commentsEx>
+</file>
+
+<file path=word/commentsExtensible.xml><?xml version="1.0" encoding="utf-8"?>
+<w16cex:commentsExtensible xmlns:wpc="http://schemas.microsoft.com/office/word/2010/wordprocessingCanvas" xmlns:cx="http://schemas.microsoft.com/office/drawing/2014/chartex" xmlns:cx1="http://schemas.microsoft.com/office/drawing/2015/9/8/chartex" xmlns:cx2="http://schemas.microsoft.com/office/drawing/2015/10/21/chartex" xmlns:cx3="http://schemas.microsoft.com/office/drawing/2016/5/9/chartex" xmlns:cx4="http://schemas.microsoft.com/office/drawing/2016/5/10/chartex" xmlns:cx5="http://schemas.microsoft.com/office/drawing/2016/5/11/chartex" xmlns:cx6="http://schemas.microsoft.com/office/drawing/2016/5/12/chartex" xmlns:cx7="http://schemas.microsoft.com/office/drawing/2016/5/13/chartex" xmlns:cx8="http://schemas.microsoft.com/office/drawing/2016/5/14/chartex" xmlns:cr="http://schemas.microsoft.com/office/comments/2020/reactions" xmlns:mc="http://schemas.openxmlformats.org/markup-compatibility/2006" xmlns:aink="http://schemas.microsoft.com/office/drawing/2016/ink" xmlns:am3d="http://schemas.microsoft.com/office/drawing/2017/model3d" xmlns:o="urn:schemas-microsoft-com:office:office" xmlns:oel="http://schemas.microsoft.com/office/2019/extlst" xmlns:r="http://schemas.openxmlformats.org/officeDocument/2006/relationships" xmlns:m="http://schemas.openxmlformats.org/officeDocument/2006/math" xmlns:v="urn:schemas-microsoft-com:vml" xmlns:wp14="http://schemas.microsoft.com/office/word/2010/wordprocessingDrawing" xmlns:wp="http://schemas.openxmlformats.org/drawingml/2006/wordprocessingDrawing" xmlns:w10="urn:schemas-microsoft-com:office:word" xmlns:w="http://schemas.openxmlformats.org/wordprocessingml/2006/main" xmlns:w14="http://schemas.microsoft.com/office/word/2010/wordml" xmlns:w15="http://schemas.microsoft.com/office/word/2012/wordml" xmlns:w16cex="http://schemas.microsoft.com/office/word/2018/wordml/cex" xmlns:w16cid="http://schemas.microsoft.com/office/word/2016/wordml/cid" xmlns:w16="http://schemas.microsoft.com/office/word/2018/wordml" xmlns:w16sdtdh="http://schemas.microsoft.com/office/word/2020/wordml/sdtdatahash" xmlns:w16se="http://schemas.microsoft.com/office/word/2015/wordml/symex" xmlns:wpg="http://schemas.microsoft.com/office/word/2010/wordprocessingGroup" xmlns:wpi="http://schemas.microsoft.com/office/word/2010/wordprocessingInk" xmlns:wne="http://schemas.microsoft.com/office/word/2006/wordml" xmlns:wps="http://schemas.microsoft.com/office/word/2010/wordprocessingShape" mc:Ignorable="w14 w15 w16se w16cid w16 w16cex w16sdtdh cr wp14">
+  <w16cex:commentExtensible w16cex:durableId="29D606C6" w16cex:dateUtc="2024-04-26T08:56:00Z"/>
+  <w16cex:commentExtensible w16cex:durableId="29BD5031" w16cex:dateUtc="2024-04-07T15:02:00Z"/>
+</w16cex:commentsExtensible>
+</file>
+
+<file path=word/commentsIds.xml><?xml version="1.0" encoding="utf-8"?>
+<w16cid:commentsIds xmlns:wpc="http://schemas.microsoft.com/office/word/2010/wordprocessingCanvas" xmlns:cx="http://schemas.microsoft.com/office/drawing/2014/chartex" xmlns:cx1="http://schemas.microsoft.com/office/drawing/2015/9/8/chartex" xmlns:cx2="http://schemas.microsoft.com/office/drawing/2015/10/21/chartex" xmlns:cx3="http://schemas.microsoft.com/office/drawing/2016/5/9/chartex" xmlns:cx4="http://schemas.microsoft.com/office/drawing/2016/5/10/chartex" xmlns:cx5="http://schemas.microsoft.com/office/drawing/2016/5/11/chartex" xmlns:cx6="http://schemas.microsoft.com/office/drawing/2016/5/12/chartex" xmlns:cx7="http://schemas.microsoft.com/office/drawing/2016/5/13/chartex" xmlns:cx8="http://schemas.microsoft.com/office/drawing/2016/5/14/chartex" xmlns:mc="http://schemas.openxmlformats.org/markup-compatibility/2006" xmlns:aink="http://schemas.microsoft.com/office/drawing/2016/ink" xmlns:am3d="http://schemas.microsoft.com/office/drawing/2017/model3d" xmlns:o="urn:schemas-microsoft-com:office:office" xmlns:oel="http://schemas.microsoft.com/office/2019/extlst" xmlns:r="http://schemas.openxmlformats.org/officeDocument/2006/relationships" xmlns:m="http://schemas.openxmlformats.org/officeDocument/2006/math" xmlns:v="urn:schemas-microsoft-com:vml" xmlns:wp14="http://schemas.microsoft.com/office/word/2010/wordprocessingDrawing" xmlns:wp="http://schemas.openxmlformats.org/drawingml/2006/wordprocessingDrawing" xmlns:w10="urn:schemas-microsoft-com:office:word" xmlns:w="http://schemas.openxmlformats.org/wordprocessingml/2006/main" xmlns:w14="http://schemas.microsoft.com/office/word/2010/wordml" xmlns:w15="http://schemas.microsoft.com/office/word/2012/wordml" xmlns:w16cex="http://schemas.microsoft.com/office/word/2018/wordml/cex" xmlns:w16cid="http://schemas.microsoft.com/office/word/2016/wordml/cid" xmlns:w16="http://schemas.microsoft.com/office/word/2018/wordml" xmlns:w16sdtdh="http://schemas.microsoft.com/office/word/2020/wordml/sdtdatahash" xmlns:w16se="http://schemas.microsoft.com/office/word/2015/wordml/symex" xmlns:wpg="http://schemas.microsoft.com/office/word/2010/wordprocessingGroup" xmlns:wpi="http://schemas.microsoft.com/office/word/2010/wordprocessingInk" xmlns:wne="http://schemas.microsoft.com/office/word/2006/wordml" xmlns:wps="http://schemas.microsoft.com/office/word/2010/wordprocessingShape" mc:Ignorable="w14 w15 w16se w16cid w16 w16cex w16sdtdh wp14">
+  <w16cid:commentId w16cid:paraId="0091C924" w16cid:durableId="29D606C6"/>
+  <w16cid:commentId w16cid:paraId="73DE2AD0" w16cid:durableId="29BD5031"/>
+</w16cid:commentsIds>
+</file>
+
 <file path=word/numbering.xml><?xml version="1.0" encoding="utf-8"?>
 <w:numbering xmlns:wpc="http://schemas.microsoft.com/office/word/2010/wordprocessingCanvas" xmlns:cx="http://schemas.microsoft.com/office/drawing/2014/chartex" xmlns:cx1="http://schemas.microsoft.com/office/drawing/2015/9/8/chartex" xmlns:cx2="http://schemas.microsoft.com/office/drawing/2015/10/21/chartex" xmlns:cx3="http://schemas.microsoft.com/office/drawing/2016/5/9/chartex" xmlns:cx4="http://schemas.microsoft.com/office/drawing/2016/5/10/chartex" xmlns:cx5="http://schemas.microsoft.com/office/drawing/2016/5/11/chartex" xmlns:cx6="http://schemas.microsoft.com/office/drawing/2016/5/12/chartex" xmlns:cx7="http://schemas.microsoft.com/office/drawing/2016/5/13/chartex" xmlns:cx8="http://schemas.microsoft.com/office/drawing/2016/5/14/chartex" xmlns:mc="http://schemas.openxmlformats.org/markup-compatibility/2006" xmlns:aink="http://schemas.microsoft.com/office/drawing/2016/ink" xmlns:am3d="http://schemas.microsoft.com/office/drawing/2017/model3d" xmlns:o="urn:schemas-microsoft-com:office:office" xmlns:oel="http://schemas.microsoft.com/office/2019/extlst" xmlns:r="http://schemas.openxmlformats.org/officeDocument/2006/relationships" xmlns:m="http://schemas.openxmlformats.org/officeDocument/2006/math" xmlns:v="urn:schemas-microsoft-com:vml" xmlns:wp14="http://schemas.microsoft.com/office/word/2010/wordprocessingDrawing" xmlns:wp="http://schemas.openxmlformats.org/drawingml/2006/wordprocessingDrawing" xmlns:w10="urn:schemas-microsoft-com:office:word" xmlns:w="http://schemas.openxmlformats.org/wordprocessingml/2006/main" xmlns:w14="http://schemas.microsoft.com/office/word/2010/wordml" xmlns:w15="http://schemas.microsoft.com/office/word/2012/wordml" xmlns:w16cex="http://schemas.microsoft.com/office/word/2018/wordml/cex" xmlns:w16cid="http://schemas.microsoft.com/office/word/2016/wordml/cid" xmlns:w16="http://schemas.microsoft.com/office/word/2018/wordml" xmlns:w16sdtdh="http://schemas.microsoft.com/office/word/2020/wordml/sdtdatahash" xmlns:w16se="http://schemas.microsoft.com/office/word/2015/wordml/symex" xmlns:wpg="http://schemas.microsoft.com/office/word/2010/wordprocessingGroup" xmlns:wpi="http://schemas.microsoft.com/office/word/2010/wordprocessingInk" xmlns:wne="http://schemas.microsoft.com/office/word/2006/wordml" xmlns:wps="http://schemas.microsoft.com/office/word/2010/wordprocessingShape" mc:Ignorable="w14 w15 w16se w16cid w16 w16cex w16sdtdh wp14">
   <w:abstractNum w:abstractNumId="0" w15:restartNumberingAfterBreak="0">
@@ -7041,6 +8141,119 @@
     </w:lvl>
   </w:abstractNum>
   <w:abstractNum w:abstractNumId="2" w15:restartNumberingAfterBreak="0">
+    <w:nsid w:val="08BC528A"/>
+    <w:multiLevelType w:val="hybridMultilevel"/>
+    <w:tmpl w:val="99803F1C"/>
+    <w:lvl w:ilvl="0" w:tplc="041D0001">
+      <w:start w:val="1"/>
+      <w:numFmt w:val="bullet"/>
+      <w:lvlText w:val=""/>
+      <w:lvlJc w:val="left"/>
+      <w:pPr>
+        <w:ind w:left="1080" w:hanging="360"/>
+      </w:pPr>
+      <w:rPr>
+        <w:rFonts w:ascii="Symbol" w:hAnsi="Symbol" w:hint="default"/>
+      </w:rPr>
+    </w:lvl>
+    <w:lvl w:ilvl="1" w:tplc="041D0003" w:tentative="1">
+      <w:start w:val="1"/>
+      <w:numFmt w:val="bullet"/>
+      <w:lvlText w:val="o"/>
+      <w:lvlJc w:val="left"/>
+      <w:pPr>
+        <w:ind w:left="1800" w:hanging="360"/>
+      </w:pPr>
+      <w:rPr>
+        <w:rFonts w:ascii="Courier New" w:hAnsi="Courier New" w:cs="Courier New" w:hint="default"/>
+      </w:rPr>
+    </w:lvl>
+    <w:lvl w:ilvl="2" w:tplc="041D0005" w:tentative="1">
+      <w:start w:val="1"/>
+      <w:numFmt w:val="bullet"/>
+      <w:lvlText w:val=""/>
+      <w:lvlJc w:val="left"/>
+      <w:pPr>
+        <w:ind w:left="2520" w:hanging="360"/>
+      </w:pPr>
+      <w:rPr>
+        <w:rFonts w:ascii="Wingdings" w:hAnsi="Wingdings" w:hint="default"/>
+      </w:rPr>
+    </w:lvl>
+    <w:lvl w:ilvl="3" w:tplc="041D0001" w:tentative="1">
+      <w:start w:val="1"/>
+      <w:numFmt w:val="bullet"/>
+      <w:lvlText w:val=""/>
+      <w:lvlJc w:val="left"/>
+      <w:pPr>
+        <w:ind w:left="3240" w:hanging="360"/>
+      </w:pPr>
+      <w:rPr>
+        <w:rFonts w:ascii="Symbol" w:hAnsi="Symbol" w:hint="default"/>
+      </w:rPr>
+    </w:lvl>
+    <w:lvl w:ilvl="4" w:tplc="041D0003" w:tentative="1">
+      <w:start w:val="1"/>
+      <w:numFmt w:val="bullet"/>
+      <w:lvlText w:val="o"/>
+      <w:lvlJc w:val="left"/>
+      <w:pPr>
+        <w:ind w:left="3960" w:hanging="360"/>
+      </w:pPr>
+      <w:rPr>
+        <w:rFonts w:ascii="Courier New" w:hAnsi="Courier New" w:cs="Courier New" w:hint="default"/>
+      </w:rPr>
+    </w:lvl>
+    <w:lvl w:ilvl="5" w:tplc="041D0005" w:tentative="1">
+      <w:start w:val="1"/>
+      <w:numFmt w:val="bullet"/>
+      <w:lvlText w:val=""/>
+      <w:lvlJc w:val="left"/>
+      <w:pPr>
+        <w:ind w:left="4680" w:hanging="360"/>
+      </w:pPr>
+      <w:rPr>
+        <w:rFonts w:ascii="Wingdings" w:hAnsi="Wingdings" w:hint="default"/>
+      </w:rPr>
+    </w:lvl>
+    <w:lvl w:ilvl="6" w:tplc="041D0001" w:tentative="1">
+      <w:start w:val="1"/>
+      <w:numFmt w:val="bullet"/>
+      <w:lvlText w:val=""/>
+      <w:lvlJc w:val="left"/>
+      <w:pPr>
+        <w:ind w:left="5400" w:hanging="360"/>
+      </w:pPr>
+      <w:rPr>
+        <w:rFonts w:ascii="Symbol" w:hAnsi="Symbol" w:hint="default"/>
+      </w:rPr>
+    </w:lvl>
+    <w:lvl w:ilvl="7" w:tplc="041D0003" w:tentative="1">
+      <w:start w:val="1"/>
+      <w:numFmt w:val="bullet"/>
+      <w:lvlText w:val="o"/>
+      <w:lvlJc w:val="left"/>
+      <w:pPr>
+        <w:ind w:left="6120" w:hanging="360"/>
+      </w:pPr>
+      <w:rPr>
+        <w:rFonts w:ascii="Courier New" w:hAnsi="Courier New" w:cs="Courier New" w:hint="default"/>
+      </w:rPr>
+    </w:lvl>
+    <w:lvl w:ilvl="8" w:tplc="041D0005" w:tentative="1">
+      <w:start w:val="1"/>
+      <w:numFmt w:val="bullet"/>
+      <w:lvlText w:val=""/>
+      <w:lvlJc w:val="left"/>
+      <w:pPr>
+        <w:ind w:left="6840" w:hanging="360"/>
+      </w:pPr>
+      <w:rPr>
+        <w:rFonts w:ascii="Wingdings" w:hAnsi="Wingdings" w:hint="default"/>
+      </w:rPr>
+    </w:lvl>
+  </w:abstractNum>
+  <w:abstractNum w:abstractNumId="3" w15:restartNumberingAfterBreak="0">
     <w:nsid w:val="0A2F4BEF"/>
     <w:multiLevelType w:val="hybridMultilevel"/>
     <w:tmpl w:val="93D261CE"/>
@@ -7126,7 +8339,120 @@
       </w:pPr>
     </w:lvl>
   </w:abstractNum>
-  <w:abstractNum w:abstractNumId="3" w15:restartNumberingAfterBreak="0">
+  <w:abstractNum w:abstractNumId="4" w15:restartNumberingAfterBreak="0">
+    <w:nsid w:val="14BA4A6F"/>
+    <w:multiLevelType w:val="hybridMultilevel"/>
+    <w:tmpl w:val="96104902"/>
+    <w:lvl w:ilvl="0" w:tplc="21204164">
+      <w:start w:val="1"/>
+      <w:numFmt w:val="bullet"/>
+      <w:lvlText w:val=""/>
+      <w:lvlJc w:val="left"/>
+      <w:pPr>
+        <w:ind w:left="1080" w:hanging="360"/>
+      </w:pPr>
+      <w:rPr>
+        <w:rFonts w:ascii="Symbol" w:hAnsi="Symbol"/>
+      </w:rPr>
+    </w:lvl>
+    <w:lvl w:ilvl="1" w:tplc="FCB67F36">
+      <w:start w:val="1"/>
+      <w:numFmt w:val="bullet"/>
+      <w:lvlText w:val=""/>
+      <w:lvlJc w:val="left"/>
+      <w:pPr>
+        <w:ind w:left="1080" w:hanging="360"/>
+      </w:pPr>
+      <w:rPr>
+        <w:rFonts w:ascii="Symbol" w:hAnsi="Symbol"/>
+      </w:rPr>
+    </w:lvl>
+    <w:lvl w:ilvl="2" w:tplc="C296650E">
+      <w:start w:val="1"/>
+      <w:numFmt w:val="bullet"/>
+      <w:lvlText w:val=""/>
+      <w:lvlJc w:val="left"/>
+      <w:pPr>
+        <w:ind w:left="1080" w:hanging="360"/>
+      </w:pPr>
+      <w:rPr>
+        <w:rFonts w:ascii="Symbol" w:hAnsi="Symbol"/>
+      </w:rPr>
+    </w:lvl>
+    <w:lvl w:ilvl="3" w:tplc="5404B1D8">
+      <w:start w:val="1"/>
+      <w:numFmt w:val="bullet"/>
+      <w:lvlText w:val=""/>
+      <w:lvlJc w:val="left"/>
+      <w:pPr>
+        <w:ind w:left="1080" w:hanging="360"/>
+      </w:pPr>
+      <w:rPr>
+        <w:rFonts w:ascii="Symbol" w:hAnsi="Symbol"/>
+      </w:rPr>
+    </w:lvl>
+    <w:lvl w:ilvl="4" w:tplc="1FDCC180">
+      <w:start w:val="1"/>
+      <w:numFmt w:val="bullet"/>
+      <w:lvlText w:val=""/>
+      <w:lvlJc w:val="left"/>
+      <w:pPr>
+        <w:ind w:left="1080" w:hanging="360"/>
+      </w:pPr>
+      <w:rPr>
+        <w:rFonts w:ascii="Symbol" w:hAnsi="Symbol"/>
+      </w:rPr>
+    </w:lvl>
+    <w:lvl w:ilvl="5" w:tplc="F0349292">
+      <w:start w:val="1"/>
+      <w:numFmt w:val="bullet"/>
+      <w:lvlText w:val=""/>
+      <w:lvlJc w:val="left"/>
+      <w:pPr>
+        <w:ind w:left="1080" w:hanging="360"/>
+      </w:pPr>
+      <w:rPr>
+        <w:rFonts w:ascii="Symbol" w:hAnsi="Symbol"/>
+      </w:rPr>
+    </w:lvl>
+    <w:lvl w:ilvl="6" w:tplc="81309C6E">
+      <w:start w:val="1"/>
+      <w:numFmt w:val="bullet"/>
+      <w:lvlText w:val=""/>
+      <w:lvlJc w:val="left"/>
+      <w:pPr>
+        <w:ind w:left="1080" w:hanging="360"/>
+      </w:pPr>
+      <w:rPr>
+        <w:rFonts w:ascii="Symbol" w:hAnsi="Symbol"/>
+      </w:rPr>
+    </w:lvl>
+    <w:lvl w:ilvl="7" w:tplc="978A0BC2">
+      <w:start w:val="1"/>
+      <w:numFmt w:val="bullet"/>
+      <w:lvlText w:val=""/>
+      <w:lvlJc w:val="left"/>
+      <w:pPr>
+        <w:ind w:left="1080" w:hanging="360"/>
+      </w:pPr>
+      <w:rPr>
+        <w:rFonts w:ascii="Symbol" w:hAnsi="Symbol"/>
+      </w:rPr>
+    </w:lvl>
+    <w:lvl w:ilvl="8" w:tplc="93D24726">
+      <w:start w:val="1"/>
+      <w:numFmt w:val="bullet"/>
+      <w:lvlText w:val=""/>
+      <w:lvlJc w:val="left"/>
+      <w:pPr>
+        <w:ind w:left="1080" w:hanging="360"/>
+      </w:pPr>
+      <w:rPr>
+        <w:rFonts w:ascii="Symbol" w:hAnsi="Symbol"/>
+      </w:rPr>
+    </w:lvl>
+  </w:abstractNum>
+  <w:abstractNum w:abstractNumId="5" w15:restartNumberingAfterBreak="0">
     <w:nsid w:val="1BD15739"/>
     <w:multiLevelType w:val="hybridMultilevel"/>
     <w:tmpl w:val="C1AC6E24"/>
@@ -7212,7 +8538,7 @@
       </w:pPr>
     </w:lvl>
   </w:abstractNum>
-  <w:abstractNum w:abstractNumId="4" w15:restartNumberingAfterBreak="0">
+  <w:abstractNum w:abstractNumId="6" w15:restartNumberingAfterBreak="0">
     <w:nsid w:val="253D3B62"/>
     <w:multiLevelType w:val="hybridMultilevel"/>
     <w:tmpl w:val="B59499E2"/>
@@ -7298,7 +8624,7 @@
       </w:pPr>
     </w:lvl>
   </w:abstractNum>
-  <w:abstractNum w:abstractNumId="5" w15:restartNumberingAfterBreak="0">
+  <w:abstractNum w:abstractNumId="7" w15:restartNumberingAfterBreak="0">
     <w:nsid w:val="2F4A6BAD"/>
     <w:multiLevelType w:val="hybridMultilevel"/>
     <w:tmpl w:val="451806C4"/>
@@ -7384,7 +8710,7 @@
       </w:pPr>
     </w:lvl>
   </w:abstractNum>
-  <w:abstractNum w:abstractNumId="6" w15:restartNumberingAfterBreak="0">
+  <w:abstractNum w:abstractNumId="8" w15:restartNumberingAfterBreak="0">
     <w:nsid w:val="36CF5643"/>
     <w:multiLevelType w:val="hybridMultilevel"/>
     <w:tmpl w:val="3746C2C8"/>
@@ -7470,7 +8796,7 @@
       </w:pPr>
     </w:lvl>
   </w:abstractNum>
-  <w:abstractNum w:abstractNumId="7" w15:restartNumberingAfterBreak="0">
+  <w:abstractNum w:abstractNumId="9" w15:restartNumberingAfterBreak="0">
     <w:nsid w:val="44203EBB"/>
     <w:multiLevelType w:val="hybridMultilevel"/>
     <w:tmpl w:val="B6DEEA8C"/>
@@ -7556,7 +8882,7 @@
       </w:pPr>
     </w:lvl>
   </w:abstractNum>
-  <w:abstractNum w:abstractNumId="8" w15:restartNumberingAfterBreak="0">
+  <w:abstractNum w:abstractNumId="10" w15:restartNumberingAfterBreak="0">
     <w:nsid w:val="44535C92"/>
     <w:multiLevelType w:val="hybridMultilevel"/>
     <w:tmpl w:val="2E082FCC"/>
@@ -7642,7 +8968,7 @@
       </w:pPr>
     </w:lvl>
   </w:abstractNum>
-  <w:abstractNum w:abstractNumId="9" w15:restartNumberingAfterBreak="0">
+  <w:abstractNum w:abstractNumId="11" w15:restartNumberingAfterBreak="0">
     <w:nsid w:val="4A987E8E"/>
     <w:multiLevelType w:val="hybridMultilevel"/>
     <w:tmpl w:val="BDC6E8B0"/>
@@ -7728,7 +9054,7 @@
       </w:pPr>
     </w:lvl>
   </w:abstractNum>
-  <w:abstractNum w:abstractNumId="10" w15:restartNumberingAfterBreak="0">
+  <w:abstractNum w:abstractNumId="12" w15:restartNumberingAfterBreak="0">
     <w:nsid w:val="4C0815E8"/>
     <w:multiLevelType w:val="hybridMultilevel"/>
     <w:tmpl w:val="4B44CD06"/>
@@ -7814,7 +9140,7 @@
       </w:pPr>
     </w:lvl>
   </w:abstractNum>
-  <w:abstractNum w:abstractNumId="11" w15:restartNumberingAfterBreak="0">
+  <w:abstractNum w:abstractNumId="13" w15:restartNumberingAfterBreak="0">
     <w:nsid w:val="4FBF088E"/>
     <w:multiLevelType w:val="hybridMultilevel"/>
     <w:tmpl w:val="DEFE4060"/>
@@ -7900,7 +9226,265 @@
       </w:pPr>
     </w:lvl>
   </w:abstractNum>
-  <w:abstractNum w:abstractNumId="12" w15:restartNumberingAfterBreak="0">
+  <w:abstractNum w:abstractNumId="14" w15:restartNumberingAfterBreak="0">
+    <w:nsid w:val="53CB5688"/>
+    <w:multiLevelType w:val="hybridMultilevel"/>
+    <w:tmpl w:val="D7B27778"/>
+    <w:lvl w:ilvl="0" w:tplc="041D0001">
+      <w:start w:val="1"/>
+      <w:numFmt w:val="bullet"/>
+      <w:lvlText w:val=""/>
+      <w:lvlJc w:val="left"/>
+      <w:pPr>
+        <w:ind w:left="720" w:hanging="360"/>
+      </w:pPr>
+      <w:rPr>
+        <w:rFonts w:ascii="Symbol" w:hAnsi="Symbol" w:hint="default"/>
+      </w:rPr>
+    </w:lvl>
+    <w:lvl w:ilvl="1" w:tplc="041D0003" w:tentative="1">
+      <w:start w:val="1"/>
+      <w:numFmt w:val="bullet"/>
+      <w:lvlText w:val="o"/>
+      <w:lvlJc w:val="left"/>
+      <w:pPr>
+        <w:ind w:left="1440" w:hanging="360"/>
+      </w:pPr>
+      <w:rPr>
+        <w:rFonts w:ascii="Courier New" w:hAnsi="Courier New" w:cs="Courier New" w:hint="default"/>
+      </w:rPr>
+    </w:lvl>
+    <w:lvl w:ilvl="2" w:tplc="041D0005" w:tentative="1">
+      <w:start w:val="1"/>
+      <w:numFmt w:val="bullet"/>
+      <w:lvlText w:val=""/>
+      <w:lvlJc w:val="left"/>
+      <w:pPr>
+        <w:ind w:left="2160" w:hanging="360"/>
+      </w:pPr>
+      <w:rPr>
+        <w:rFonts w:ascii="Wingdings" w:hAnsi="Wingdings" w:hint="default"/>
+      </w:rPr>
+    </w:lvl>
+    <w:lvl w:ilvl="3" w:tplc="041D0001" w:tentative="1">
+      <w:start w:val="1"/>
+      <w:numFmt w:val="bullet"/>
+      <w:lvlText w:val=""/>
+      <w:lvlJc w:val="left"/>
+      <w:pPr>
+        <w:ind w:left="2880" w:hanging="360"/>
+      </w:pPr>
+      <w:rPr>
+        <w:rFonts w:ascii="Symbol" w:hAnsi="Symbol" w:hint="default"/>
+      </w:rPr>
+    </w:lvl>
+    <w:lvl w:ilvl="4" w:tplc="041D0003" w:tentative="1">
+      <w:start w:val="1"/>
+      <w:numFmt w:val="bullet"/>
+      <w:lvlText w:val="o"/>
+      <w:lvlJc w:val="left"/>
+      <w:pPr>
+        <w:ind w:left="3600" w:hanging="360"/>
+      </w:pPr>
+      <w:rPr>
+        <w:rFonts w:ascii="Courier New" w:hAnsi="Courier New" w:cs="Courier New" w:hint="default"/>
+      </w:rPr>
+    </w:lvl>
+    <w:lvl w:ilvl="5" w:tplc="041D0005" w:tentative="1">
+      <w:start w:val="1"/>
+      <w:numFmt w:val="bullet"/>
+      <w:lvlText w:val=""/>
+      <w:lvlJc w:val="left"/>
+      <w:pPr>
+        <w:ind w:left="4320" w:hanging="360"/>
+      </w:pPr>
+      <w:rPr>
+        <w:rFonts w:ascii="Wingdings" w:hAnsi="Wingdings" w:hint="default"/>
+      </w:rPr>
+    </w:lvl>
+    <w:lvl w:ilvl="6" w:tplc="041D0001" w:tentative="1">
+      <w:start w:val="1"/>
+      <w:numFmt w:val="bullet"/>
+      <w:lvlText w:val=""/>
+      <w:lvlJc w:val="left"/>
+      <w:pPr>
+        <w:ind w:left="5040" w:hanging="360"/>
+      </w:pPr>
+      <w:rPr>
+        <w:rFonts w:ascii="Symbol" w:hAnsi="Symbol" w:hint="default"/>
+      </w:rPr>
+    </w:lvl>
+    <w:lvl w:ilvl="7" w:tplc="041D0003" w:tentative="1">
+      <w:start w:val="1"/>
+      <w:numFmt w:val="bullet"/>
+      <w:lvlText w:val="o"/>
+      <w:lvlJc w:val="left"/>
+      <w:pPr>
+        <w:ind w:left="5760" w:hanging="360"/>
+      </w:pPr>
+      <w:rPr>
+        <w:rFonts w:ascii="Courier New" w:hAnsi="Courier New" w:cs="Courier New" w:hint="default"/>
+      </w:rPr>
+    </w:lvl>
+    <w:lvl w:ilvl="8" w:tplc="041D0005" w:tentative="1">
+      <w:start w:val="1"/>
+      <w:numFmt w:val="bullet"/>
+      <w:lvlText w:val=""/>
+      <w:lvlJc w:val="left"/>
+      <w:pPr>
+        <w:ind w:left="6480" w:hanging="360"/>
+      </w:pPr>
+      <w:rPr>
+        <w:rFonts w:ascii="Wingdings" w:hAnsi="Wingdings" w:hint="default"/>
+      </w:rPr>
+    </w:lvl>
+  </w:abstractNum>
+  <w:abstractNum w:abstractNumId="15" w15:restartNumberingAfterBreak="0">
+    <w:nsid w:val="554C0DAD"/>
+    <w:multiLevelType w:val="multilevel"/>
+    <w:tmpl w:val="170A1EB2"/>
+    <w:lvl w:ilvl="0">
+      <w:start w:val="1"/>
+      <w:numFmt w:val="decimal"/>
+      <w:lvlText w:val="%1."/>
+      <w:lvlJc w:val="left"/>
+      <w:pPr>
+        <w:tabs>
+          <w:tab w:val="num" w:pos="720"/>
+        </w:tabs>
+        <w:ind w:left="720" w:hanging="360"/>
+      </w:pPr>
+      <w:rPr>
+        <w:rFonts w:hint="default"/>
+        <w:sz w:val="20"/>
+      </w:rPr>
+    </w:lvl>
+    <w:lvl w:ilvl="1">
+      <w:start w:val="2"/>
+      <w:numFmt w:val="bullet"/>
+      <w:lvlText w:val="-"/>
+      <w:lvlJc w:val="left"/>
+      <w:pPr>
+        <w:ind w:left="1440" w:hanging="360"/>
+      </w:pPr>
+      <w:rPr>
+        <w:rFonts w:ascii="Aptos" w:eastAsia="Times New Roman" w:hAnsi="Aptos" w:cs="Times New Roman" w:hint="default"/>
+      </w:rPr>
+    </w:lvl>
+    <w:lvl w:ilvl="2" w:tentative="1">
+      <w:start w:val="1"/>
+      <w:numFmt w:val="bullet"/>
+      <w:lvlText w:val=""/>
+      <w:lvlJc w:val="left"/>
+      <w:pPr>
+        <w:tabs>
+          <w:tab w:val="num" w:pos="2160"/>
+        </w:tabs>
+        <w:ind w:left="2160" w:hanging="360"/>
+      </w:pPr>
+      <w:rPr>
+        <w:rFonts w:ascii="Wingdings" w:hAnsi="Wingdings" w:hint="default"/>
+        <w:sz w:val="20"/>
+      </w:rPr>
+    </w:lvl>
+    <w:lvl w:ilvl="3" w:tentative="1">
+      <w:start w:val="1"/>
+      <w:numFmt w:val="bullet"/>
+      <w:lvlText w:val=""/>
+      <w:lvlJc w:val="left"/>
+      <w:pPr>
+        <w:tabs>
+          <w:tab w:val="num" w:pos="2880"/>
+        </w:tabs>
+        <w:ind w:left="2880" w:hanging="360"/>
+      </w:pPr>
+      <w:rPr>
+        <w:rFonts w:ascii="Wingdings" w:hAnsi="Wingdings" w:hint="default"/>
+        <w:sz w:val="20"/>
+      </w:rPr>
+    </w:lvl>
+    <w:lvl w:ilvl="4" w:tentative="1">
+      <w:start w:val="1"/>
+      <w:numFmt w:val="bullet"/>
+      <w:lvlText w:val=""/>
+      <w:lvlJc w:val="left"/>
+      <w:pPr>
+        <w:tabs>
+          <w:tab w:val="num" w:pos="3600"/>
+        </w:tabs>
+        <w:ind w:left="3600" w:hanging="360"/>
+      </w:pPr>
+      <w:rPr>
+        <w:rFonts w:ascii="Wingdings" w:hAnsi="Wingdings" w:hint="default"/>
+        <w:sz w:val="20"/>
+      </w:rPr>
+    </w:lvl>
+    <w:lvl w:ilvl="5" w:tentative="1">
+      <w:start w:val="1"/>
+      <w:numFmt w:val="bullet"/>
+      <w:lvlText w:val=""/>
+      <w:lvlJc w:val="left"/>
+      <w:pPr>
+        <w:tabs>
+          <w:tab w:val="num" w:pos="4320"/>
+        </w:tabs>
+        <w:ind w:left="4320" w:hanging="360"/>
+      </w:pPr>
+      <w:rPr>
+        <w:rFonts w:ascii="Wingdings" w:hAnsi="Wingdings" w:hint="default"/>
+        <w:sz w:val="20"/>
+      </w:rPr>
+    </w:lvl>
+    <w:lvl w:ilvl="6" w:tentative="1">
+      <w:start w:val="1"/>
+      <w:numFmt w:val="bullet"/>
+      <w:lvlText w:val=""/>
+      <w:lvlJc w:val="left"/>
+      <w:pPr>
+        <w:tabs>
+          <w:tab w:val="num" w:pos="5040"/>
+        </w:tabs>
+        <w:ind w:left="5040" w:hanging="360"/>
+      </w:pPr>
+      <w:rPr>
+        <w:rFonts w:ascii="Wingdings" w:hAnsi="Wingdings" w:hint="default"/>
+        <w:sz w:val="20"/>
+      </w:rPr>
+    </w:lvl>
+    <w:lvl w:ilvl="7" w:tentative="1">
+      <w:start w:val="1"/>
+      <w:numFmt w:val="bullet"/>
+      <w:lvlText w:val=""/>
+      <w:lvlJc w:val="left"/>
+      <w:pPr>
+        <w:tabs>
+          <w:tab w:val="num" w:pos="5760"/>
+        </w:tabs>
+        <w:ind w:left="5760" w:hanging="360"/>
+      </w:pPr>
+      <w:rPr>
+        <w:rFonts w:ascii="Wingdings" w:hAnsi="Wingdings" w:hint="default"/>
+        <w:sz w:val="20"/>
+      </w:rPr>
+    </w:lvl>
+    <w:lvl w:ilvl="8" w:tentative="1">
+      <w:start w:val="1"/>
+      <w:numFmt w:val="bullet"/>
+      <w:lvlText w:val=""/>
+      <w:lvlJc w:val="left"/>
+      <w:pPr>
+        <w:tabs>
+          <w:tab w:val="num" w:pos="6480"/>
+        </w:tabs>
+        <w:ind w:left="6480" w:hanging="360"/>
+      </w:pPr>
+      <w:rPr>
+        <w:rFonts w:ascii="Wingdings" w:hAnsi="Wingdings" w:hint="default"/>
+        <w:sz w:val="20"/>
+      </w:rPr>
+    </w:lvl>
+  </w:abstractNum>
+  <w:abstractNum w:abstractNumId="16" w15:restartNumberingAfterBreak="0">
     <w:nsid w:val="662E34CF"/>
     <w:multiLevelType w:val="hybridMultilevel"/>
     <w:tmpl w:val="4E5E0186"/>
@@ -7986,7 +9570,120 @@
       </w:pPr>
     </w:lvl>
   </w:abstractNum>
-  <w:abstractNum w:abstractNumId="13" w15:restartNumberingAfterBreak="0">
+  <w:abstractNum w:abstractNumId="17" w15:restartNumberingAfterBreak="0">
+    <w:nsid w:val="6ABD1290"/>
+    <w:multiLevelType w:val="hybridMultilevel"/>
+    <w:tmpl w:val="9100246E"/>
+    <w:lvl w:ilvl="0" w:tplc="041D0001">
+      <w:start w:val="1"/>
+      <w:numFmt w:val="bullet"/>
+      <w:lvlText w:val=""/>
+      <w:lvlJc w:val="left"/>
+      <w:pPr>
+        <w:ind w:left="720" w:hanging="360"/>
+      </w:pPr>
+      <w:rPr>
+        <w:rFonts w:ascii="Symbol" w:hAnsi="Symbol" w:hint="default"/>
+      </w:rPr>
+    </w:lvl>
+    <w:lvl w:ilvl="1" w:tplc="041D0003" w:tentative="1">
+      <w:start w:val="1"/>
+      <w:numFmt w:val="bullet"/>
+      <w:lvlText w:val="o"/>
+      <w:lvlJc w:val="left"/>
+      <w:pPr>
+        <w:ind w:left="1440" w:hanging="360"/>
+      </w:pPr>
+      <w:rPr>
+        <w:rFonts w:ascii="Courier New" w:hAnsi="Courier New" w:cs="Courier New" w:hint="default"/>
+      </w:rPr>
+    </w:lvl>
+    <w:lvl w:ilvl="2" w:tplc="041D0005" w:tentative="1">
+      <w:start w:val="1"/>
+      <w:numFmt w:val="bullet"/>
+      <w:lvlText w:val=""/>
+      <w:lvlJc w:val="left"/>
+      <w:pPr>
+        <w:ind w:left="2160" w:hanging="360"/>
+      </w:pPr>
+      <w:rPr>
+        <w:rFonts w:ascii="Wingdings" w:hAnsi="Wingdings" w:hint="default"/>
+      </w:rPr>
+    </w:lvl>
+    <w:lvl w:ilvl="3" w:tplc="041D0001" w:tentative="1">
+      <w:start w:val="1"/>
+      <w:numFmt w:val="bullet"/>
+      <w:lvlText w:val=""/>
+      <w:lvlJc w:val="left"/>
+      <w:pPr>
+        <w:ind w:left="2880" w:hanging="360"/>
+      </w:pPr>
+      <w:rPr>
+        <w:rFonts w:ascii="Symbol" w:hAnsi="Symbol" w:hint="default"/>
+      </w:rPr>
+    </w:lvl>
+    <w:lvl w:ilvl="4" w:tplc="041D0003" w:tentative="1">
+      <w:start w:val="1"/>
+      <w:numFmt w:val="bullet"/>
+      <w:lvlText w:val="o"/>
+      <w:lvlJc w:val="left"/>
+      <w:pPr>
+        <w:ind w:left="3600" w:hanging="360"/>
+      </w:pPr>
+      <w:rPr>
+        <w:rFonts w:ascii="Courier New" w:hAnsi="Courier New" w:cs="Courier New" w:hint="default"/>
+      </w:rPr>
+    </w:lvl>
+    <w:lvl w:ilvl="5" w:tplc="041D0005" w:tentative="1">
+      <w:start w:val="1"/>
+      <w:numFmt w:val="bullet"/>
+      <w:lvlText w:val=""/>
+      <w:lvlJc w:val="left"/>
+      <w:pPr>
+        <w:ind w:left="4320" w:hanging="360"/>
+      </w:pPr>
+      <w:rPr>
+        <w:rFonts w:ascii="Wingdings" w:hAnsi="Wingdings" w:hint="default"/>
+      </w:rPr>
+    </w:lvl>
+    <w:lvl w:ilvl="6" w:tplc="041D0001" w:tentative="1">
+      <w:start w:val="1"/>
+      <w:numFmt w:val="bullet"/>
+      <w:lvlText w:val=""/>
+      <w:lvlJc w:val="left"/>
+      <w:pPr>
+        <w:ind w:left="5040" w:hanging="360"/>
+      </w:pPr>
+      <w:rPr>
+        <w:rFonts w:ascii="Symbol" w:hAnsi="Symbol" w:hint="default"/>
+      </w:rPr>
+    </w:lvl>
+    <w:lvl w:ilvl="7" w:tplc="041D0003" w:tentative="1">
+      <w:start w:val="1"/>
+      <w:numFmt w:val="bullet"/>
+      <w:lvlText w:val="o"/>
+      <w:lvlJc w:val="left"/>
+      <w:pPr>
+        <w:ind w:left="5760" w:hanging="360"/>
+      </w:pPr>
+      <w:rPr>
+        <w:rFonts w:ascii="Courier New" w:hAnsi="Courier New" w:cs="Courier New" w:hint="default"/>
+      </w:rPr>
+    </w:lvl>
+    <w:lvl w:ilvl="8" w:tplc="041D0005" w:tentative="1">
+      <w:start w:val="1"/>
+      <w:numFmt w:val="bullet"/>
+      <w:lvlText w:val=""/>
+      <w:lvlJc w:val="left"/>
+      <w:pPr>
+        <w:ind w:left="6480" w:hanging="360"/>
+      </w:pPr>
+      <w:rPr>
+        <w:rFonts w:ascii="Wingdings" w:hAnsi="Wingdings" w:hint="default"/>
+      </w:rPr>
+    </w:lvl>
+  </w:abstractNum>
+  <w:abstractNum w:abstractNumId="18" w15:restartNumberingAfterBreak="0">
     <w:nsid w:val="70C32CE0"/>
     <w:multiLevelType w:val="hybridMultilevel"/>
     <w:tmpl w:val="6C14CFEA"/>
@@ -8072,7 +9769,7 @@
       </w:pPr>
     </w:lvl>
   </w:abstractNum>
-  <w:abstractNum w:abstractNumId="14" w15:restartNumberingAfterBreak="0">
+  <w:abstractNum w:abstractNumId="19" w15:restartNumberingAfterBreak="0">
     <w:nsid w:val="71215676"/>
     <w:multiLevelType w:val="hybridMultilevel"/>
     <w:tmpl w:val="661E211A"/>
@@ -8159,51 +9856,74 @@
     </w:lvl>
   </w:abstractNum>
   <w:num w:numId="1" w16cid:durableId="927231318">
+    <w:abstractNumId w:val="9"/>
+  </w:num>
+  <w:num w:numId="2" w16cid:durableId="1093234977">
+    <w:abstractNumId w:val="12"/>
+  </w:num>
+  <w:num w:numId="3" w16cid:durableId="1696417807">
+    <w:abstractNumId w:val="5"/>
+  </w:num>
+  <w:num w:numId="4" w16cid:durableId="2115859134">
     <w:abstractNumId w:val="7"/>
   </w:num>
-  <w:num w:numId="2" w16cid:durableId="1093234977">
-    <w:abstractNumId w:val="10"/>
-  </w:num>
-  <w:num w:numId="3" w16cid:durableId="1696417807">
-    <w:abstractNumId w:val="3"/>
-  </w:num>
-  <w:num w:numId="4" w16cid:durableId="2115859134">
-    <w:abstractNumId w:val="5"/>
-  </w:num>
   <w:num w:numId="5" w16cid:durableId="2093430715">
-    <w:abstractNumId w:val="9"/>
+    <w:abstractNumId w:val="11"/>
   </w:num>
   <w:num w:numId="6" w16cid:durableId="1014258653">
     <w:abstractNumId w:val="0"/>
   </w:num>
   <w:num w:numId="7" w16cid:durableId="153225428">
-    <w:abstractNumId w:val="11"/>
+    <w:abstractNumId w:val="13"/>
   </w:num>
   <w:num w:numId="8" w16cid:durableId="587233098">
-    <w:abstractNumId w:val="4"/>
+    <w:abstractNumId w:val="6"/>
   </w:num>
   <w:num w:numId="9" w16cid:durableId="1648172082">
     <w:abstractNumId w:val="1"/>
   </w:num>
   <w:num w:numId="10" w16cid:durableId="1329409945">
+    <w:abstractNumId w:val="10"/>
+  </w:num>
+  <w:num w:numId="11" w16cid:durableId="47340745">
+    <w:abstractNumId w:val="16"/>
+  </w:num>
+  <w:num w:numId="12" w16cid:durableId="1624388573">
+    <w:abstractNumId w:val="18"/>
+  </w:num>
+  <w:num w:numId="13" w16cid:durableId="902179485">
+    <w:abstractNumId w:val="3"/>
+  </w:num>
+  <w:num w:numId="14" w16cid:durableId="1804810057">
     <w:abstractNumId w:val="8"/>
   </w:num>
-  <w:num w:numId="11" w16cid:durableId="47340745">
-    <w:abstractNumId w:val="12"/>
+  <w:num w:numId="15" w16cid:durableId="871070794">
+    <w:abstractNumId w:val="19"/>
   </w:num>
-  <w:num w:numId="12" w16cid:durableId="1624388573">
-    <w:abstractNumId w:val="13"/>
+  <w:num w:numId="16" w16cid:durableId="1825854893">
+    <w:abstractNumId w:val="4"/>
   </w:num>
-  <w:num w:numId="13" w16cid:durableId="902179485">
+  <w:num w:numId="17" w16cid:durableId="295069178">
+    <w:abstractNumId w:val="15"/>
+  </w:num>
+  <w:num w:numId="18" w16cid:durableId="54161331">
+    <w:abstractNumId w:val="17"/>
+  </w:num>
+  <w:num w:numId="19" w16cid:durableId="1575116935">
+    <w:abstractNumId w:val="14"/>
+  </w:num>
+  <w:num w:numId="20" w16cid:durableId="824513900">
     <w:abstractNumId w:val="2"/>
   </w:num>
-  <w:num w:numId="14" w16cid:durableId="1804810057">
-    <w:abstractNumId w:val="6"/>
-  </w:num>
-  <w:num w:numId="15" w16cid:durableId="871070794">
-    <w:abstractNumId w:val="14"/>
-  </w:num>
 </w:numbering>
+</file>
+
+<file path=word/people.xml><?xml version="1.0" encoding="utf-8"?>
+<w15:people xmlns:wpc="http://schemas.microsoft.com/office/word/2010/wordprocessingCanvas" xmlns:cx="http://schemas.microsoft.com/office/drawing/2014/chartex" xmlns:cx1="http://schemas.microsoft.com/office/drawing/2015/9/8/chartex" xmlns:cx2="http://schemas.microsoft.com/office/drawing/2015/10/21/chartex" xmlns:cx3="http://schemas.microsoft.com/office/drawing/2016/5/9/chartex" xmlns:cx4="http://schemas.microsoft.com/office/drawing/2016/5/10/chartex" xmlns:cx5="http://schemas.microsoft.com/office/drawing/2016/5/11/chartex" xmlns:cx6="http://schemas.microsoft.com/office/drawing/2016/5/12/chartex" xmlns:cx7="http://schemas.microsoft.com/office/drawing/2016/5/13/chartex" xmlns:cx8="http://schemas.microsoft.com/office/drawing/2016/5/14/chartex" xmlns:mc="http://schemas.openxmlformats.org/markup-compatibility/2006" xmlns:aink="http://schemas.microsoft.com/office/drawing/2016/ink" xmlns:am3d="http://schemas.microsoft.com/office/drawing/2017/model3d" xmlns:o="urn:schemas-microsoft-com:office:office" xmlns:oel="http://schemas.microsoft.com/office/2019/extlst" xmlns:r="http://schemas.openxmlformats.org/officeDocument/2006/relationships" xmlns:m="http://schemas.openxmlformats.org/officeDocument/2006/math" xmlns:v="urn:schemas-microsoft-com:vml" xmlns:wp14="http://schemas.microsoft.com/office/word/2010/wordprocessingDrawing" xmlns:wp="http://schemas.openxmlformats.org/drawingml/2006/wordprocessingDrawing" xmlns:w10="urn:schemas-microsoft-com:office:word" xmlns:w="http://schemas.openxmlformats.org/wordprocessingml/2006/main" xmlns:w14="http://schemas.microsoft.com/office/word/2010/wordml" xmlns:w15="http://schemas.microsoft.com/office/word/2012/wordml" xmlns:w16cex="http://schemas.microsoft.com/office/word/2018/wordml/cex" xmlns:w16cid="http://schemas.microsoft.com/office/word/2016/wordml/cid" xmlns:w16="http://schemas.microsoft.com/office/word/2018/wordml" xmlns:w16sdtdh="http://schemas.microsoft.com/office/word/2020/wordml/sdtdatahash" xmlns:w16se="http://schemas.microsoft.com/office/word/2015/wordml/symex" xmlns:wpg="http://schemas.microsoft.com/office/word/2010/wordprocessingGroup" xmlns:wpi="http://schemas.microsoft.com/office/word/2010/wordprocessingInk" xmlns:wne="http://schemas.microsoft.com/office/word/2006/wordml" xmlns:wps="http://schemas.microsoft.com/office/word/2010/wordprocessingShape" mc:Ignorable="w14 w15 w16se w16cid w16 w16cex w16sdtdh wp14">
+  <w15:person w15:author="Lönn Rhodin Kajsa">
+    <w15:presenceInfo w15:providerId="AD" w15:userId="S::kajsa.lonn.rhodin@lansstyrelsen.se::a301e7ef-9666-4c32-b388-e2a4b8a008d9"/>
+  </w15:person>
+</w15:people>
 </file>
 
 <file path=word/styles.xml><?xml version="1.0" encoding="utf-8"?>
@@ -9172,6 +10892,45 @@
     <w:basedOn w:val="Standardstycketeckensnitt"/>
     <w:rsid w:val="006A566A"/>
   </w:style>
+  <w:style w:type="character" w:styleId="Kommentarsreferens">
+    <w:name w:val="annotation reference"/>
+    <w:basedOn w:val="Standardstycketeckensnitt"/>
+    <w:uiPriority w:val="99"/>
+    <w:semiHidden/>
+    <w:unhideWhenUsed/>
+    <w:rsid w:val="00D97AB4"/>
+    <w:rPr>
+      <w:sz w:val="16"/>
+      <w:szCs w:val="16"/>
+    </w:rPr>
+  </w:style>
+  <w:style w:type="paragraph" w:styleId="Kommentarer">
+    <w:name w:val="annotation text"/>
+    <w:basedOn w:val="Normal"/>
+    <w:link w:val="KommentarerChar"/>
+    <w:uiPriority w:val="99"/>
+    <w:unhideWhenUsed/>
+    <w:rsid w:val="00D97AB4"/>
+    <w:rPr>
+      <w:sz w:val="20"/>
+      <w:szCs w:val="20"/>
+      <w14:ligatures w14:val="standardContextual"/>
+    </w:rPr>
+  </w:style>
+  <w:style w:type="character" w:customStyle="1" w:styleId="KommentarerChar">
+    <w:name w:val="Kommentarer Char"/>
+    <w:basedOn w:val="Standardstycketeckensnitt"/>
+    <w:link w:val="Kommentarer"/>
+    <w:uiPriority w:val="99"/>
+    <w:rsid w:val="00D97AB4"/>
+    <w:rPr>
+      <w:rFonts w:ascii="Times New Roman" w:eastAsia="Times New Roman" w:hAnsi="Times New Roman" w:cs="Times New Roman"/>
+      <w:kern w:val="0"/>
+      <w:sz w:val="20"/>
+      <w:szCs w:val="20"/>
+      <w:lang w:eastAsia="sv-SE"/>
+    </w:rPr>
+  </w:style>
 </w:styles>
 </file>
 

--- a/docs/Fördjupningsfrågor_fldr.docx
+++ b/docs/Fördjupningsfrågor_fldr.docx
@@ -1,6 +1,6 @@
 
 <file path=word/document.xml><?xml version="1.0" encoding="utf-8"?>
-<w:document xmlns:wpc="http://schemas.microsoft.com/office/word/2010/wordprocessingCanvas" xmlns:cx="http://schemas.microsoft.com/office/drawing/2014/chartex" xmlns:cx1="http://schemas.microsoft.com/office/drawing/2015/9/8/chartex" xmlns:cx2="http://schemas.microsoft.com/office/drawing/2015/10/21/chartex" xmlns:cx3="http://schemas.microsoft.com/office/drawing/2016/5/9/chartex" xmlns:cx4="http://schemas.microsoft.com/office/drawing/2016/5/10/chartex" xmlns:cx5="http://schemas.microsoft.com/office/drawing/2016/5/11/chartex" xmlns:cx6="http://schemas.microsoft.com/office/drawing/2016/5/12/chartex" xmlns:cx7="http://schemas.microsoft.com/office/drawing/2016/5/13/chartex" xmlns:cx8="http://schemas.microsoft.com/office/drawing/2016/5/14/chartex" xmlns:mc="http://schemas.openxmlformats.org/markup-compatibility/2006" xmlns:aink="http://schemas.microsoft.com/office/drawing/2016/ink" xmlns:am3d="http://schemas.microsoft.com/office/drawing/2017/model3d" xmlns:o="urn:schemas-microsoft-com:office:office" xmlns:oel="http://schemas.microsoft.com/office/2019/extlst" xmlns:r="http://schemas.openxmlformats.org/officeDocument/2006/relationships" xmlns:m="http://schemas.openxmlformats.org/officeDocument/2006/math" xmlns:v="urn:schemas-microsoft-com:vml" xmlns:wp14="http://schemas.microsoft.com/office/word/2010/wordprocessingDrawing" xmlns:wp="http://schemas.openxmlformats.org/drawingml/2006/wordprocessingDrawing" xmlns:w10="urn:schemas-microsoft-com:office:word" xmlns:w="http://schemas.openxmlformats.org/wordprocessingml/2006/main" xmlns:w14="http://schemas.microsoft.com/office/word/2010/wordml" xmlns:w15="http://schemas.microsoft.com/office/word/2012/wordml" xmlns:w16cex="http://schemas.microsoft.com/office/word/2018/wordml/cex" xmlns:w16cid="http://schemas.microsoft.com/office/word/2016/wordml/cid" xmlns:w16="http://schemas.microsoft.com/office/word/2018/wordml" xmlns:w16du="http://schemas.microsoft.com/office/word/2023/wordml/word16du" xmlns:w16sdtdh="http://schemas.microsoft.com/office/word/2020/wordml/sdtdatahash" xmlns:w16se="http://schemas.microsoft.com/office/word/2015/wordml/symex" xmlns:wpg="http://schemas.microsoft.com/office/word/2010/wordprocessingGroup" xmlns:wpi="http://schemas.microsoft.com/office/word/2010/wordprocessingInk" xmlns:wne="http://schemas.microsoft.com/office/word/2006/wordml" xmlns:wps="http://schemas.microsoft.com/office/word/2010/wordprocessingShape" mc:Ignorable="w14 w15 w16se w16cid w16 w16cex w16sdtdh w16du wp14">
+<w:document xmlns:wpc="http://schemas.microsoft.com/office/word/2010/wordprocessingCanvas" xmlns:cx="http://schemas.microsoft.com/office/drawing/2014/chartex" xmlns:cx1="http://schemas.microsoft.com/office/drawing/2015/9/8/chartex" xmlns:cx2="http://schemas.microsoft.com/office/drawing/2015/10/21/chartex" xmlns:cx3="http://schemas.microsoft.com/office/drawing/2016/5/9/chartex" xmlns:cx4="http://schemas.microsoft.com/office/drawing/2016/5/10/chartex" xmlns:cx5="http://schemas.microsoft.com/office/drawing/2016/5/11/chartex" xmlns:cx6="http://schemas.microsoft.com/office/drawing/2016/5/12/chartex" xmlns:cx7="http://schemas.microsoft.com/office/drawing/2016/5/13/chartex" xmlns:cx8="http://schemas.microsoft.com/office/drawing/2016/5/14/chartex" xmlns:mc="http://schemas.openxmlformats.org/markup-compatibility/2006" xmlns:aink="http://schemas.microsoft.com/office/drawing/2016/ink" xmlns:am3d="http://schemas.microsoft.com/office/drawing/2017/model3d" xmlns:o="urn:schemas-microsoft-com:office:office" xmlns:oel="http://schemas.microsoft.com/office/2019/extlst" xmlns:r="http://schemas.openxmlformats.org/officeDocument/2006/relationships" xmlns:m="http://schemas.openxmlformats.org/officeDocument/2006/math" xmlns:v="urn:schemas-microsoft-com:vml" xmlns:wp14="http://schemas.microsoft.com/office/word/2010/wordprocessingDrawing" xmlns:wp="http://schemas.openxmlformats.org/drawingml/2006/wordprocessingDrawing" xmlns:w10="urn:schemas-microsoft-com:office:word" xmlns:w="http://schemas.openxmlformats.org/wordprocessingml/2006/main" xmlns:w14="http://schemas.microsoft.com/office/word/2010/wordml" xmlns:w15="http://schemas.microsoft.com/office/word/2012/wordml" xmlns:w16cex="http://schemas.microsoft.com/office/word/2018/wordml/cex" xmlns:w16cid="http://schemas.microsoft.com/office/word/2016/wordml/cid" xmlns:w16="http://schemas.microsoft.com/office/word/2018/wordml" xmlns:w16du="http://schemas.microsoft.com/office/word/2023/wordml/word16du" xmlns:w16sdtdh="http://schemas.microsoft.com/office/word/2020/wordml/sdtdatahash" xmlns:w16sdtfl="http://schemas.microsoft.com/office/word/2024/wordml/sdtformatlock" xmlns:w16se="http://schemas.microsoft.com/office/word/2015/wordml/symex" xmlns:wpg="http://schemas.microsoft.com/office/word/2010/wordprocessingGroup" xmlns:wpi="http://schemas.microsoft.com/office/word/2010/wordprocessingInk" xmlns:wne="http://schemas.microsoft.com/office/word/2006/wordml" xmlns:wps="http://schemas.microsoft.com/office/word/2010/wordprocessingShape" mc:Ignorable="w14 w15 w16se w16cid w16 w16cex w16sdtdh w16sdtfl w16du wp14">
   <w:body>
     <w:p>
       <w:pPr>
@@ -75,13 +75,6 @@
           <w:szCs w:val="72"/>
         </w:rPr>
         <w:t>Fördjupningsfrågor</w:t>
-      </w:r>
-      <w:r>
-        <w:rPr>
-          <w:sz w:val="72"/>
-          <w:szCs w:val="72"/>
-        </w:rPr>
-        <w:t xml:space="preserve"> kring basutbud</w:t>
       </w:r>
       <w:r>
         <w:fldChar w:fldCharType="begin"/>
@@ -9130,6 +9123,7 @@
       <w:r>
         <w:rPr>
           <w:rFonts w:asciiTheme="minorHAnsi" w:hAnsiTheme="minorHAnsi"/>
+          <w:noProof/>
           <w:sz w:val="28"/>
           <w:szCs w:val="28"/>
         </w:rPr>
@@ -10129,15 +10123,7 @@
           <w:szCs w:val="28"/>
         </w:rPr>
         <w:lastRenderedPageBreak/>
-        <w:t xml:space="preserve">      Hur följs samverkan med föräldrar/vårdnadshavare upp?</w:t>
-      </w:r>
-      <w:r>
-        <w:rPr>
-          <w:rFonts w:asciiTheme="minorHAnsi" w:hAnsiTheme="minorHAnsi"/>
-          <w:sz w:val="28"/>
-          <w:szCs w:val="28"/>
-        </w:rPr>
-        <w:t xml:space="preserve"> Finns lämpliga indikatorer?</w:t>
+        <w:t xml:space="preserve">      Hur följs samverkan med föräldrar/vårdnadshavare upp? Finns lämpliga indikatorer?</w:t>
       </w:r>
     </w:p>
     <w:p>
@@ -12061,6 +12047,7 @@
       <w:r>
         <w:rPr>
           <w:rFonts w:asciiTheme="minorHAnsi" w:hAnsiTheme="minorHAnsi"/>
+          <w:noProof/>
           <w:sz w:val="28"/>
           <w:szCs w:val="28"/>
         </w:rPr>
@@ -13986,15 +13973,7 @@
           <w:sz w:val="28"/>
           <w:szCs w:val="28"/>
         </w:rPr>
-        <w:t>Hur följs effekterna av det sociala fältarbetet upp?</w:t>
-      </w:r>
-      <w:r>
-        <w:rPr>
-          <w:rFonts w:asciiTheme="minorHAnsi" w:hAnsiTheme="minorHAnsi"/>
-          <w:sz w:val="28"/>
-          <w:szCs w:val="28"/>
-        </w:rPr>
-        <w:t xml:space="preserve"> Finns lämpliga indikatorer?</w:t>
+        <w:t>Hur följs effekterna av det sociala fältarbetet upp? Finns lämpliga indikatorer?</w:t>
       </w:r>
     </w:p>
     <w:p>
@@ -14121,7 +14100,7 @@
 </file>
 
 <file path=word/numbering.xml><?xml version="1.0" encoding="utf-8"?>
-<w:numbering xmlns:wpc="http://schemas.microsoft.com/office/word/2010/wordprocessingCanvas" xmlns:cx="http://schemas.microsoft.com/office/drawing/2014/chartex" xmlns:cx1="http://schemas.microsoft.com/office/drawing/2015/9/8/chartex" xmlns:cx2="http://schemas.microsoft.com/office/drawing/2015/10/21/chartex" xmlns:cx3="http://schemas.microsoft.com/office/drawing/2016/5/9/chartex" xmlns:cx4="http://schemas.microsoft.com/office/drawing/2016/5/10/chartex" xmlns:cx5="http://schemas.microsoft.com/office/drawing/2016/5/11/chartex" xmlns:cx6="http://schemas.microsoft.com/office/drawing/2016/5/12/chartex" xmlns:cx7="http://schemas.microsoft.com/office/drawing/2016/5/13/chartex" xmlns:cx8="http://schemas.microsoft.com/office/drawing/2016/5/14/chartex" xmlns:mc="http://schemas.openxmlformats.org/markup-compatibility/2006" xmlns:aink="http://schemas.microsoft.com/office/drawing/2016/ink" xmlns:am3d="http://schemas.microsoft.com/office/drawing/2017/model3d" xmlns:o="urn:schemas-microsoft-com:office:office" xmlns:oel="http://schemas.microsoft.com/office/2019/extlst" xmlns:r="http://schemas.openxmlformats.org/officeDocument/2006/relationships" xmlns:m="http://schemas.openxmlformats.org/officeDocument/2006/math" xmlns:v="urn:schemas-microsoft-com:vml" xmlns:wp14="http://schemas.microsoft.com/office/word/2010/wordprocessingDrawing" xmlns:wp="http://schemas.openxmlformats.org/drawingml/2006/wordprocessingDrawing" xmlns:w10="urn:schemas-microsoft-com:office:word" xmlns:w="http://schemas.openxmlformats.org/wordprocessingml/2006/main" xmlns:w14="http://schemas.microsoft.com/office/word/2010/wordml" xmlns:w15="http://schemas.microsoft.com/office/word/2012/wordml" xmlns:w16cex="http://schemas.microsoft.com/office/word/2018/wordml/cex" xmlns:w16cid="http://schemas.microsoft.com/office/word/2016/wordml/cid" xmlns:w16="http://schemas.microsoft.com/office/word/2018/wordml" xmlns:w16du="http://schemas.microsoft.com/office/word/2023/wordml/word16du" xmlns:w16sdtdh="http://schemas.microsoft.com/office/word/2020/wordml/sdtdatahash" xmlns:w16se="http://schemas.microsoft.com/office/word/2015/wordml/symex" xmlns:wpg="http://schemas.microsoft.com/office/word/2010/wordprocessingGroup" xmlns:wpi="http://schemas.microsoft.com/office/word/2010/wordprocessingInk" xmlns:wne="http://schemas.microsoft.com/office/word/2006/wordml" xmlns:wps="http://schemas.microsoft.com/office/word/2010/wordprocessingShape" mc:Ignorable="w14 w15 w16se w16cid w16 w16cex w16sdtdh w16du wp14">
+<w:numbering xmlns:wpc="http://schemas.microsoft.com/office/word/2010/wordprocessingCanvas" xmlns:cx="http://schemas.microsoft.com/office/drawing/2014/chartex" xmlns:cx1="http://schemas.microsoft.com/office/drawing/2015/9/8/chartex" xmlns:cx2="http://schemas.microsoft.com/office/drawing/2015/10/21/chartex" xmlns:cx3="http://schemas.microsoft.com/office/drawing/2016/5/9/chartex" xmlns:cx4="http://schemas.microsoft.com/office/drawing/2016/5/10/chartex" xmlns:cx5="http://schemas.microsoft.com/office/drawing/2016/5/11/chartex" xmlns:cx6="http://schemas.microsoft.com/office/drawing/2016/5/12/chartex" xmlns:cx7="http://schemas.microsoft.com/office/drawing/2016/5/13/chartex" xmlns:cx8="http://schemas.microsoft.com/office/drawing/2016/5/14/chartex" xmlns:mc="http://schemas.openxmlformats.org/markup-compatibility/2006" xmlns:aink="http://schemas.microsoft.com/office/drawing/2016/ink" xmlns:am3d="http://schemas.microsoft.com/office/drawing/2017/model3d" xmlns:o="urn:schemas-microsoft-com:office:office" xmlns:oel="http://schemas.microsoft.com/office/2019/extlst" xmlns:r="http://schemas.openxmlformats.org/officeDocument/2006/relationships" xmlns:m="http://schemas.openxmlformats.org/officeDocument/2006/math" xmlns:v="urn:schemas-microsoft-com:vml" xmlns:wp14="http://schemas.microsoft.com/office/word/2010/wordprocessingDrawing" xmlns:wp="http://schemas.openxmlformats.org/drawingml/2006/wordprocessingDrawing" xmlns:w10="urn:schemas-microsoft-com:office:word" xmlns:w="http://schemas.openxmlformats.org/wordprocessingml/2006/main" xmlns:w14="http://schemas.microsoft.com/office/word/2010/wordml" xmlns:w15="http://schemas.microsoft.com/office/word/2012/wordml" xmlns:w16cex="http://schemas.microsoft.com/office/word/2018/wordml/cex" xmlns:w16cid="http://schemas.microsoft.com/office/word/2016/wordml/cid" xmlns:w16="http://schemas.microsoft.com/office/word/2018/wordml" xmlns:w16du="http://schemas.microsoft.com/office/word/2023/wordml/word16du" xmlns:w16sdtdh="http://schemas.microsoft.com/office/word/2020/wordml/sdtdatahash" xmlns:w16sdtfl="http://schemas.microsoft.com/office/word/2024/wordml/sdtformatlock" xmlns:w16se="http://schemas.microsoft.com/office/word/2015/wordml/symex" xmlns:wpg="http://schemas.microsoft.com/office/word/2010/wordprocessingGroup" xmlns:wpi="http://schemas.microsoft.com/office/word/2010/wordprocessingInk" xmlns:wne="http://schemas.microsoft.com/office/word/2006/wordml" xmlns:wps="http://schemas.microsoft.com/office/word/2010/wordprocessingShape" mc:Ignorable="w14 w15 w16se w16cid w16 w16cex w16sdtdh w16sdtfl w16du wp14">
   <w:abstractNum w:abstractNumId="0" w15:restartNumberingAfterBreak="0">
     <w:nsid w:val="02632BCB"/>
     <w:multiLevelType w:val="hybridMultilevel"/>
@@ -16074,7 +16053,7 @@
 </file>
 
 <file path=word/styles.xml><?xml version="1.0" encoding="utf-8"?>
-<w:styles xmlns:mc="http://schemas.openxmlformats.org/markup-compatibility/2006" xmlns:r="http://schemas.openxmlformats.org/officeDocument/2006/relationships" xmlns:w="http://schemas.openxmlformats.org/wordprocessingml/2006/main" xmlns:w14="http://schemas.microsoft.com/office/word/2010/wordml" xmlns:w15="http://schemas.microsoft.com/office/word/2012/wordml" xmlns:w16cex="http://schemas.microsoft.com/office/word/2018/wordml/cex" xmlns:w16cid="http://schemas.microsoft.com/office/word/2016/wordml/cid" xmlns:w16="http://schemas.microsoft.com/office/word/2018/wordml" xmlns:w16du="http://schemas.microsoft.com/office/word/2023/wordml/word16du" xmlns:w16sdtdh="http://schemas.microsoft.com/office/word/2020/wordml/sdtdatahash" xmlns:w16se="http://schemas.microsoft.com/office/word/2015/wordml/symex" mc:Ignorable="w14 w15 w16se w16cid w16 w16cex w16sdtdh w16du">
+<w:styles xmlns:mc="http://schemas.openxmlformats.org/markup-compatibility/2006" xmlns:r="http://schemas.openxmlformats.org/officeDocument/2006/relationships" xmlns:w="http://schemas.openxmlformats.org/wordprocessingml/2006/main" xmlns:w14="http://schemas.microsoft.com/office/word/2010/wordml" xmlns:w15="http://schemas.microsoft.com/office/word/2012/wordml" xmlns:w16cex="http://schemas.microsoft.com/office/word/2018/wordml/cex" xmlns:w16cid="http://schemas.microsoft.com/office/word/2016/wordml/cid" xmlns:w16="http://schemas.microsoft.com/office/word/2018/wordml" xmlns:w16du="http://schemas.microsoft.com/office/word/2023/wordml/word16du" xmlns:w16sdtdh="http://schemas.microsoft.com/office/word/2020/wordml/sdtdatahash" xmlns:w16sdtfl="http://schemas.microsoft.com/office/word/2024/wordml/sdtformatlock" xmlns:w16se="http://schemas.microsoft.com/office/word/2015/wordml/symex" mc:Ignorable="w14 w15 w16se w16cid w16 w16cex w16sdtdh w16sdtfl w16du">
   <w:docDefaults>
     <w:rPrDefault>
       <w:rPr>

--- a/docs/Fördjupningsfrågor_fldr.docx
+++ b/docs/Fördjupningsfrågor_fldr.docx
@@ -203,16 +203,6 @@
       <w:r>
         <w:t>domar</w:t>
       </w:r>
-    </w:p>
-    <w:p>
-      <w:pPr>
-        <w:spacing w:after="240"/>
-        <w:rPr>
-          <w:sz w:val="28"/>
-          <w:szCs w:val="28"/>
-          <w14:ligatures w14:val="none"/>
-        </w:rPr>
-      </w:pPr>
     </w:p>
     <w:p>
       <w:pPr>
@@ -381,7 +371,7 @@
                 <v:stroke joinstyle="miter"/>
                 <v:path gradientshapeok="t" o:connecttype="rect"/>
               </v:shapetype>
-              <v:shape id="Textruta 30" o:spid="_x0000_s1026" type="#_x0000_t202" style="position:absolute;margin-left:-1pt;margin-top:.35pt;width:441pt;height:100pt;z-index:251794432;visibility:visible;mso-wrap-style:square;mso-width-percent:0;mso-height-percent:0;mso-wrap-distance-left:9pt;mso-wrap-distance-top:0;mso-wrap-distance-right:9pt;mso-wrap-distance-bottom:0;mso-position-horizontal:absolute;mso-position-horizontal-relative:margin;mso-position-vertical:absolute;mso-position-vertical-relative:text;mso-width-percent:0;mso-height-percent:0;mso-width-relative:margin;mso-height-relative:margin;v-text-anchor:top" o:gfxdata="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" fillcolor="white [3201]" strokeweight=".5pt">
+              <v:shape id="Textruta 30" o:spid="_x0000_s1026" type="#_x0000_t202" style="position:absolute;margin-left:-1pt;margin-top:.35pt;width:441pt;height:100pt;z-index:251794432;visibility:visible;mso-wrap-style:square;mso-width-percent:0;mso-height-percent:0;mso-wrap-distance-left:9pt;mso-wrap-distance-top:0;mso-wrap-distance-right:9pt;mso-wrap-distance-bottom:0;mso-position-horizontal:absolute;mso-position-horizontal-relative:margin;mso-position-vertical:absolute;mso-position-vertical-relative:text;mso-width-percent:0;mso-height-percent:0;mso-width-relative:margin;mso-height-relative:margin;v-text-anchor:top" o:gfxdata="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" fillcolor="white [3201]" strokeweight=".5pt">
                 <v:path arrowok="t"/>
                 <v:textbox>
                   <w:txbxContent>
@@ -409,16 +399,6 @@
     <w:p>
       <w:pPr>
         <w:spacing w:after="240"/>
-        <w:rPr>
-          <w:rFonts w:asciiTheme="minorHAnsi" w:hAnsiTheme="minorHAnsi"/>
-          <w:sz w:val="28"/>
-          <w:szCs w:val="28"/>
-          <w14:ligatures w14:val="none"/>
-        </w:rPr>
-      </w:pPr>
-    </w:p>
-    <w:p>
-      <w:pPr>
         <w:rPr>
           <w:rFonts w:asciiTheme="minorHAnsi" w:hAnsiTheme="minorHAnsi"/>
           <w:sz w:val="28"/>
@@ -518,11 +498,7 @@
           </mc:Choice>
           <mc:Fallback>
             <w:pict>
-              <v:shapetype w14:anchorId="780A2E24" id="_x0000_t202" coordsize="21600,21600" o:spt="202" path="m,l,21600r21600,l21600,xe">
-                <v:stroke joinstyle="miter"/>
-                <v:path gradientshapeok="t" o:connecttype="rect"/>
-              </v:shapetype>
-              <v:shape id="Textruta 34" o:spid="_x0000_s1027" type="#_x0000_t202" style="position:absolute;margin-left:4.2pt;margin-top:21.7pt;width:441pt;height:100pt;z-index:251800576;visibility:visible;mso-wrap-style:square;mso-width-percent:0;mso-height-percent:0;mso-wrap-distance-left:9pt;mso-wrap-distance-top:0;mso-wrap-distance-right:9pt;mso-wrap-distance-bottom:0;mso-position-horizontal:absolute;mso-position-horizontal-relative:margin;mso-position-vertical:absolute;mso-position-vertical-relative:text;mso-width-percent:0;mso-height-percent:0;mso-width-relative:margin;mso-height-relative:margin;v-text-anchor:top" o:gfxdata="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" fillcolor="white [3201]" strokeweight=".5pt">
+              <v:shape w14:anchorId="780A2E24" id="Textruta 34" o:spid="_x0000_s1027" type="#_x0000_t202" style="position:absolute;margin-left:4.2pt;margin-top:21.7pt;width:441pt;height:100pt;z-index:251800576;visibility:visible;mso-wrap-style:square;mso-width-percent:0;mso-height-percent:0;mso-wrap-distance-left:9pt;mso-wrap-distance-top:0;mso-wrap-distance-right:9pt;mso-wrap-distance-bottom:0;mso-position-horizontal:absolute;mso-position-horizontal-relative:margin;mso-position-vertical:absolute;mso-position-vertical-relative:text;mso-width-percent:0;mso-height-percent:0;mso-width-relative:margin;mso-height-relative:margin;v-text-anchor:top" o:gfxdata="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" fillcolor="white [3201]" strokeweight=".5pt">
                 <v:path arrowok="t"/>
                 <v:textbox>
                   <w:txbxContent>
@@ -640,94 +616,113 @@
     </w:p>
     <w:p>
       <w:pPr>
+        <w:rPr>
+          <w:rFonts w:asciiTheme="minorHAnsi" w:hAnsiTheme="minorHAnsi"/>
+          <w:sz w:val="28"/>
+          <w:szCs w:val="28"/>
+          <w14:ligatures w14:val="none"/>
+        </w:rPr>
+      </w:pPr>
+      <w:r>
+        <w:rPr>
+          <w:rFonts w:asciiTheme="minorHAnsi" w:hAnsiTheme="minorHAnsi"/>
+          <w:sz w:val="28"/>
+          <w:szCs w:val="28"/>
+          <w14:ligatures w14:val="none"/>
+        </w:rPr>
+        <w:t>Finns det</w:t>
+      </w:r>
+      <w:r>
+        <w:rPr>
+          <w:rFonts w:asciiTheme="minorHAnsi" w:hAnsiTheme="minorHAnsi"/>
+          <w:sz w:val="28"/>
+          <w:szCs w:val="28"/>
+          <w14:ligatures w14:val="none"/>
+        </w:rPr>
+        <w:t xml:space="preserve"> målgrupp</w:t>
+      </w:r>
+      <w:r>
+        <w:rPr>
+          <w:rFonts w:asciiTheme="minorHAnsi" w:hAnsiTheme="minorHAnsi"/>
+          <w:sz w:val="28"/>
+          <w:szCs w:val="28"/>
+          <w14:ligatures w14:val="none"/>
+        </w:rPr>
+        <w:t>er</w:t>
+      </w:r>
+      <w:r>
+        <w:rPr>
+          <w:rFonts w:asciiTheme="minorHAnsi" w:hAnsiTheme="minorHAnsi"/>
+          <w:sz w:val="28"/>
+          <w:szCs w:val="28"/>
+          <w14:ligatures w14:val="none"/>
+        </w:rPr>
+        <w:t xml:space="preserve"> </w:t>
+      </w:r>
+      <w:r>
+        <w:rPr>
+          <w:rFonts w:asciiTheme="minorHAnsi" w:hAnsiTheme="minorHAnsi"/>
+          <w:sz w:val="28"/>
+          <w:szCs w:val="28"/>
+          <w14:ligatures w14:val="none"/>
+        </w:rPr>
+        <w:t xml:space="preserve">där </w:t>
+      </w:r>
+      <w:r>
+        <w:rPr>
+          <w:rFonts w:asciiTheme="minorHAnsi" w:hAnsiTheme="minorHAnsi"/>
+          <w:sz w:val="28"/>
+          <w:szCs w:val="28"/>
+          <w14:ligatures w14:val="none"/>
+        </w:rPr>
+        <w:t>samord</w:t>
+      </w:r>
+      <w:r>
+        <w:rPr>
+          <w:rFonts w:asciiTheme="minorHAnsi" w:hAnsiTheme="minorHAnsi"/>
+          <w:sz w:val="28"/>
+          <w:szCs w:val="28"/>
+          <w14:ligatures w14:val="none"/>
+        </w:rPr>
+        <w:t>ningen brister</w:t>
+      </w:r>
+      <w:r>
+        <w:rPr>
+          <w:rFonts w:asciiTheme="minorHAnsi" w:hAnsiTheme="minorHAnsi"/>
+          <w:sz w:val="28"/>
+          <w:szCs w:val="28"/>
+          <w14:ligatures w14:val="none"/>
+        </w:rPr>
+        <w:t>?</w:t>
+      </w:r>
+      <w:r>
+        <w:rPr>
+          <w:rFonts w:asciiTheme="minorHAnsi" w:hAnsiTheme="minorHAnsi"/>
+          <w:sz w:val="28"/>
+          <w:szCs w:val="28"/>
+          <w14:ligatures w14:val="none"/>
+        </w:rPr>
+        <w:t xml:space="preserve"> Vilka?</w:t>
+      </w:r>
+    </w:p>
+    <w:p>
+      <w:pPr>
         <w:spacing w:after="240"/>
         <w:rPr>
           <w:rFonts w:asciiTheme="minorHAnsi" w:hAnsiTheme="minorHAnsi"/>
-          <w:sz w:val="28"/>
-          <w:szCs w:val="28"/>
+          <w:i/>
+          <w:iCs/>
           <w14:ligatures w14:val="none"/>
         </w:rPr>
       </w:pPr>
       <w:r>
         <w:rPr>
           <w:rFonts w:asciiTheme="minorHAnsi" w:hAnsiTheme="minorHAnsi"/>
-          <w:sz w:val="28"/>
-          <w:szCs w:val="28"/>
+          <w:i/>
+          <w:iCs/>
           <w14:ligatures w14:val="none"/>
         </w:rPr>
-        <w:t>Finns det</w:t>
-      </w:r>
-      <w:r>
-        <w:rPr>
-          <w:rFonts w:asciiTheme="minorHAnsi" w:hAnsiTheme="minorHAnsi"/>
-          <w:sz w:val="28"/>
-          <w:szCs w:val="28"/>
-          <w14:ligatures w14:val="none"/>
-        </w:rPr>
-        <w:t xml:space="preserve"> målgrupp</w:t>
-      </w:r>
-      <w:r>
-        <w:rPr>
-          <w:rFonts w:asciiTheme="minorHAnsi" w:hAnsiTheme="minorHAnsi"/>
-          <w:sz w:val="28"/>
-          <w:szCs w:val="28"/>
-          <w14:ligatures w14:val="none"/>
-        </w:rPr>
-        <w:t>er</w:t>
-      </w:r>
-      <w:r>
-        <w:rPr>
-          <w:rFonts w:asciiTheme="minorHAnsi" w:hAnsiTheme="minorHAnsi"/>
-          <w:sz w:val="28"/>
-          <w:szCs w:val="28"/>
-          <w14:ligatures w14:val="none"/>
-        </w:rPr>
-        <w:t xml:space="preserve"> </w:t>
-      </w:r>
-      <w:r>
-        <w:rPr>
-          <w:rFonts w:asciiTheme="minorHAnsi" w:hAnsiTheme="minorHAnsi"/>
-          <w:sz w:val="28"/>
-          <w:szCs w:val="28"/>
-          <w14:ligatures w14:val="none"/>
-        </w:rPr>
-        <w:t xml:space="preserve">där </w:t>
-      </w:r>
-      <w:r>
-        <w:rPr>
-          <w:rFonts w:asciiTheme="minorHAnsi" w:hAnsiTheme="minorHAnsi"/>
-          <w:sz w:val="28"/>
-          <w:szCs w:val="28"/>
-          <w14:ligatures w14:val="none"/>
-        </w:rPr>
-        <w:t>samord</w:t>
-      </w:r>
-      <w:r>
-        <w:rPr>
-          <w:rFonts w:asciiTheme="minorHAnsi" w:hAnsiTheme="minorHAnsi"/>
-          <w:sz w:val="28"/>
-          <w:szCs w:val="28"/>
-          <w14:ligatures w14:val="none"/>
-        </w:rPr>
-        <w:t>ningen brister</w:t>
-      </w:r>
-      <w:r>
-        <w:rPr>
-          <w:rFonts w:asciiTheme="minorHAnsi" w:hAnsiTheme="minorHAnsi"/>
-          <w:sz w:val="28"/>
-          <w:szCs w:val="28"/>
-          <w14:ligatures w14:val="none"/>
-        </w:rPr>
-        <w:t>?</w:t>
-      </w:r>
-      <w:r>
-        <w:rPr>
-          <w:rFonts w:asciiTheme="minorHAnsi" w:hAnsiTheme="minorHAnsi"/>
-          <w:sz w:val="28"/>
-          <w:szCs w:val="28"/>
-          <w14:ligatures w14:val="none"/>
-        </w:rPr>
-        <w:t xml:space="preserve"> Vilka?</w:t>
+        <w:t>Målgruppsanalys: Kön, Könsöverskridande identitet, Etnisk tillhörighet, Religion, Funktionsnedsättning, Sexuell läggning, Ålder, Socioekonomi.</w:t>
       </w:r>
     </w:p>
     <w:p>
@@ -810,11 +805,7 @@
           </mc:Choice>
           <mc:Fallback>
             <w:pict>
-              <v:shapetype w14:anchorId="2D76C772" id="_x0000_t202" coordsize="21600,21600" o:spt="202" path="m,l,21600r21600,l21600,xe">
-                <v:stroke joinstyle="miter"/>
-                <v:path gradientshapeok="t" o:connecttype="rect"/>
-              </v:shapetype>
-              <v:shape id="Textruta 33" o:spid="_x0000_s1028" type="#_x0000_t202" style="position:absolute;margin-left:4pt;margin-top:.4pt;width:441pt;height:100pt;z-index:251866112;visibility:visible;mso-wrap-style:square;mso-width-percent:0;mso-height-percent:0;mso-wrap-distance-left:9pt;mso-wrap-distance-top:0;mso-wrap-distance-right:9pt;mso-wrap-distance-bottom:0;mso-position-horizontal:absolute;mso-position-horizontal-relative:margin;mso-position-vertical:absolute;mso-position-vertical-relative:text;mso-width-percent:0;mso-height-percent:0;mso-width-relative:margin;mso-height-relative:margin;v-text-anchor:top" o:gfxdata="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" fillcolor="white [3201]" strokeweight=".5pt">
+              <v:shape w14:anchorId="2D76C772" id="Textruta 33" o:spid="_x0000_s1028" type="#_x0000_t202" style="position:absolute;margin-left:4pt;margin-top:.4pt;width:441pt;height:100pt;z-index:251866112;visibility:visible;mso-wrap-style:square;mso-width-percent:0;mso-height-percent:0;mso-wrap-distance-left:9pt;mso-wrap-distance-top:0;mso-wrap-distance-right:9pt;mso-wrap-distance-bottom:0;mso-position-horizontal:absolute;mso-position-horizontal-relative:margin;mso-position-vertical:absolute;mso-position-vertical-relative:text;mso-width-percent:0;mso-height-percent:0;mso-width-relative:margin;mso-height-relative:margin;v-text-anchor:top" o:gfxdata="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" fillcolor="white [3201]" strokeweight=".5pt">
                 <v:path arrowok="t"/>
                 <v:textbox>
                   <w:txbxContent>
@@ -892,6 +883,7 @@
     </w:p>
     <w:p>
       <w:pPr>
+        <w:spacing w:after="240"/>
         <w:rPr>
           <w:rFonts w:asciiTheme="minorHAnsi" w:hAnsiTheme="minorHAnsi"/>
           <w:sz w:val="28"/>
@@ -899,6 +891,15 @@
           <w14:ligatures w14:val="none"/>
         </w:rPr>
       </w:pPr>
+      <w:r>
+        <w:rPr>
+          <w:rFonts w:asciiTheme="minorHAnsi" w:hAnsiTheme="minorHAnsi"/>
+          <w:i/>
+          <w:iCs/>
+          <w14:ligatures w14:val="none"/>
+        </w:rPr>
+        <w:t>Till exempel genom dialoger eller befintlig forskning/rapporter.</w:t>
+      </w:r>
     </w:p>
     <w:p>
       <w:pPr>
@@ -979,7 +980,7 @@
           </mc:Choice>
           <mc:Fallback>
             <w:pict>
-              <v:shape w14:anchorId="78E22F27" id="Textruta 23" o:spid="_x0000_s1030" type="#_x0000_t202" style="position:absolute;margin-left:0;margin-top:.8pt;width:441pt;height:100pt;z-index:251819008;visibility:visible;mso-wrap-style:square;mso-width-percent:0;mso-height-percent:0;mso-wrap-distance-left:9pt;mso-wrap-distance-top:0;mso-wrap-distance-right:9pt;mso-wrap-distance-bottom:0;mso-position-horizontal:center;mso-position-horizontal-relative:margin;mso-position-vertical:absolute;mso-position-vertical-relative:text;mso-width-percent:0;mso-height-percent:0;mso-width-relative:margin;mso-height-relative:margin;v-text-anchor:top" o:gfxdata="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" fillcolor="white [3201]" strokeweight=".5pt">
+              <v:shape w14:anchorId="78E22F27" id="Textruta 23" o:spid="_x0000_s1029" type="#_x0000_t202" style="position:absolute;margin-left:0;margin-top:.8pt;width:441pt;height:100pt;z-index:251819008;visibility:visible;mso-wrap-style:square;mso-width-percent:0;mso-height-percent:0;mso-wrap-distance-left:9pt;mso-wrap-distance-top:0;mso-wrap-distance-right:9pt;mso-wrap-distance-bottom:0;mso-position-horizontal:center;mso-position-horizontal-relative:margin;mso-position-vertical:absolute;mso-position-vertical-relative:text;mso-width-percent:0;mso-height-percent:0;mso-width-relative:margin;mso-height-relative:margin;v-text-anchor:top" o:gfxdata="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" fillcolor="white [3201]" strokeweight=".5pt">
                 <v:path arrowok="t"/>
                 <v:textbox>
                   <w:txbxContent>
@@ -1026,32 +1027,31 @@
     <w:p>
       <w:pPr>
         <w:spacing w:after="240"/>
-        <w:ind w:left="360"/>
+        <w:rPr>
+          <w:rFonts w:asciiTheme="minorHAnsi" w:hAnsiTheme="minorHAnsi"/>
+          <w:sz w:val="28"/>
+          <w:szCs w:val="28"/>
+        </w:rPr>
+      </w:pPr>
+      <w:r>
         <w:rPr>
           <w:rFonts w:asciiTheme="minorHAnsi" w:hAnsiTheme="minorHAnsi"/>
           <w:sz w:val="28"/>
           <w:szCs w:val="28"/>
           <w14:ligatures w14:val="none"/>
         </w:rPr>
-      </w:pPr>
-      <w:r>
+        <w:br/>
+      </w:r>
+    </w:p>
+    <w:p>
+      <w:pPr>
+        <w:spacing w:after="240"/>
         <w:rPr>
           <w:rFonts w:asciiTheme="minorHAnsi" w:hAnsiTheme="minorHAnsi"/>
           <w:sz w:val="28"/>
           <w:szCs w:val="28"/>
           <w14:ligatures w14:val="none"/>
         </w:rPr>
-        <w:br/>
-      </w:r>
-    </w:p>
-    <w:p>
-      <w:pPr>
-        <w:spacing w:after="240"/>
-        <w:rPr>
-          <w:rFonts w:asciiTheme="minorHAnsi" w:hAnsiTheme="minorHAnsi"/>
-          <w:sz w:val="28"/>
-          <w:szCs w:val="28"/>
-        </w:rPr>
       </w:pPr>
       <w:r>
         <w:rPr>
@@ -1060,39 +1060,7 @@
           <w:szCs w:val="28"/>
         </w:rPr>
         <w:lastRenderedPageBreak/>
-        <w:t xml:space="preserve">Vilket är syftet med samordningen? </w:t>
-      </w:r>
-      <w:r>
-        <w:rPr>
-          <w:rFonts w:asciiTheme="minorHAnsi" w:hAnsiTheme="minorHAnsi"/>
-          <w:sz w:val="28"/>
-          <w:szCs w:val="28"/>
-        </w:rPr>
-        <w:t xml:space="preserve">Hur följs </w:t>
-      </w:r>
-      <w:r>
-        <w:rPr>
-          <w:rFonts w:asciiTheme="minorHAnsi" w:hAnsiTheme="minorHAnsi"/>
-          <w:sz w:val="28"/>
-          <w:szCs w:val="28"/>
-        </w:rPr>
-        <w:t xml:space="preserve">resultatet </w:t>
-      </w:r>
-      <w:r>
-        <w:rPr>
-          <w:rFonts w:asciiTheme="minorHAnsi" w:hAnsiTheme="minorHAnsi"/>
-          <w:sz w:val="28"/>
-          <w:szCs w:val="28"/>
-        </w:rPr>
-        <w:t>upp?</w:t>
-      </w:r>
-      <w:r>
-        <w:rPr>
-          <w:rFonts w:asciiTheme="minorHAnsi" w:hAnsiTheme="minorHAnsi"/>
-          <w:sz w:val="28"/>
-          <w:szCs w:val="28"/>
-        </w:rPr>
-        <w:t xml:space="preserve"> Finns lämpliga indikatorer?</w:t>
+        <w:t>Hur följs resultatet av samordningen upp? Finns lämpliga indikatorer?</w:t>
       </w:r>
     </w:p>
     <w:p>
@@ -1113,13 +1081,13 @@
         <mc:AlternateContent>
           <mc:Choice Requires="wps">
             <w:drawing>
-              <wp:anchor distT="0" distB="0" distL="114300" distR="114300" simplePos="0" relativeHeight="251862016" behindDoc="0" locked="0" layoutInCell="1" allowOverlap="1" wp14:anchorId="2811BA44" wp14:editId="4B238457">
+              <wp:anchor distT="0" distB="0" distL="114300" distR="114300" simplePos="0" relativeHeight="251862016" behindDoc="0" locked="0" layoutInCell="1" allowOverlap="1" wp14:anchorId="2811BA44" wp14:editId="228E164A">
                 <wp:simplePos x="0" y="0"/>
                 <wp:positionH relativeFrom="margin">
-                  <wp:posOffset>0</wp:posOffset>
+                  <wp:posOffset>28940</wp:posOffset>
                 </wp:positionH>
                 <wp:positionV relativeFrom="paragraph">
-                  <wp:posOffset>0</wp:posOffset>
+                  <wp:posOffset>35290</wp:posOffset>
                 </wp:positionV>
                 <wp:extent cx="5600700" cy="1270000"/>
                 <wp:effectExtent l="0" t="0" r="19050" b="25400"/>
@@ -1176,11 +1144,7 @@
           </mc:Choice>
           <mc:Fallback>
             <w:pict>
-              <v:shapetype w14:anchorId="2811BA44" id="_x0000_t202" coordsize="21600,21600" o:spt="202" path="m,l,21600r21600,l21600,xe">
-                <v:stroke joinstyle="miter"/>
-                <v:path gradientshapeok="t" o:connecttype="rect"/>
-              </v:shapetype>
-              <v:shape id="Textruta 28" o:spid="_x0000_s1030" type="#_x0000_t202" style="position:absolute;left:0;text-align:left;margin-left:0;margin-top:0;width:441pt;height:100pt;z-index:251862016;visibility:visible;mso-wrap-style:square;mso-width-percent:0;mso-height-percent:0;mso-wrap-distance-left:9pt;mso-wrap-distance-top:0;mso-wrap-distance-right:9pt;mso-wrap-distance-bottom:0;mso-position-horizontal:absolute;mso-position-horizontal-relative:margin;mso-position-vertical:absolute;mso-position-vertical-relative:text;mso-width-percent:0;mso-height-percent:0;mso-width-relative:margin;mso-height-relative:margin;v-text-anchor:top" o:gfxdata="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" fillcolor="white [3201]" strokeweight=".5pt">
+              <v:shape w14:anchorId="2811BA44" id="Textruta 28" o:spid="_x0000_s1030" type="#_x0000_t202" style="position:absolute;left:0;text-align:left;margin-left:2.3pt;margin-top:2.8pt;width:441pt;height:100pt;z-index:251862016;visibility:visible;mso-wrap-style:square;mso-width-percent:0;mso-height-percent:0;mso-wrap-distance-left:9pt;mso-wrap-distance-top:0;mso-wrap-distance-right:9pt;mso-wrap-distance-bottom:0;mso-position-horizontal:absolute;mso-position-horizontal-relative:margin;mso-position-vertical:absolute;mso-position-vertical-relative:text;mso-width-percent:0;mso-height-percent:0;mso-width-relative:margin;mso-height-relative:margin;v-text-anchor:top" o:gfxdata="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" fillcolor="white [3201]" strokeweight=".5pt">
                 <v:path arrowok="t"/>
                 <v:textbox>
                   <w:txbxContent>
@@ -1193,18 +1157,6 @@
           </mc:Fallback>
         </mc:AlternateContent>
       </w:r>
-    </w:p>
-    <w:p>
-      <w:pPr>
-        <w:spacing w:after="240"/>
-        <w:ind w:left="360"/>
-        <w:rPr>
-          <w:rFonts w:asciiTheme="minorHAnsi" w:hAnsiTheme="minorHAnsi"/>
-          <w:sz w:val="28"/>
-          <w:szCs w:val="28"/>
-          <w14:ligatures w14:val="none"/>
-        </w:rPr>
-      </w:pPr>
     </w:p>
     <w:p>
       <w:pPr>
@@ -1415,13 +1367,13 @@
         <mc:AlternateContent>
           <mc:Choice Requires="wps">
             <w:drawing>
-              <wp:anchor distT="0" distB="0" distL="114300" distR="114300" simplePos="0" relativeHeight="251663360" behindDoc="0" locked="0" layoutInCell="1" allowOverlap="1" wp14:anchorId="373A6D3F" wp14:editId="684F8805">
+              <wp:anchor distT="0" distB="0" distL="114300" distR="114300" simplePos="0" relativeHeight="251663360" behindDoc="0" locked="0" layoutInCell="1" allowOverlap="1" wp14:anchorId="373A6D3F" wp14:editId="04F8A1B8">
                 <wp:simplePos x="0" y="0"/>
                 <wp:positionH relativeFrom="column">
-                  <wp:posOffset>22752</wp:posOffset>
+                  <wp:posOffset>22225</wp:posOffset>
                 </wp:positionH>
                 <wp:positionV relativeFrom="paragraph">
-                  <wp:posOffset>173990</wp:posOffset>
+                  <wp:posOffset>96169</wp:posOffset>
                 </wp:positionV>
                 <wp:extent cx="5600700" cy="1038860"/>
                 <wp:effectExtent l="0" t="0" r="0" b="8890"/>
@@ -1478,7 +1430,7 @@
           </mc:Choice>
           <mc:Fallback>
             <w:pict>
-              <v:shape w14:anchorId="373A6D3F" id="Textruta 54" o:spid="_x0000_s1032" type="#_x0000_t202" style="position:absolute;left:0;text-align:left;margin-left:1.8pt;margin-top:13.7pt;width:441pt;height:81.8pt;z-index:251663360;visibility:visible;mso-wrap-style:square;mso-width-percent:0;mso-height-percent:0;mso-wrap-distance-left:9pt;mso-wrap-distance-top:0;mso-wrap-distance-right:9pt;mso-wrap-distance-bottom:0;mso-position-horizontal:absolute;mso-position-horizontal-relative:text;mso-position-vertical:absolute;mso-position-vertical-relative:text;mso-width-percent:0;mso-height-percent:0;mso-width-relative:margin;mso-height-relative:margin;v-text-anchor:top" o:gfxdata="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" fillcolor="white [3201]" strokeweight=".5pt">
+              <v:shape w14:anchorId="373A6D3F" id="Textruta 54" o:spid="_x0000_s1032" type="#_x0000_t202" style="position:absolute;left:0;text-align:left;margin-left:1.75pt;margin-top:7.55pt;width:441pt;height:81.8pt;z-index:251663360;visibility:visible;mso-wrap-style:square;mso-width-percent:0;mso-height-percent:0;mso-wrap-distance-left:9pt;mso-wrap-distance-top:0;mso-wrap-distance-right:9pt;mso-wrap-distance-bottom:0;mso-position-horizontal:absolute;mso-position-horizontal-relative:text;mso-position-vertical:absolute;mso-position-vertical-relative:text;mso-width-percent:0;mso-height-percent:0;mso-width-relative:margin;mso-height-relative:margin;v-text-anchor:top" o:gfxdata="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" fillcolor="white [3201]" strokeweight=".5pt">
                 <v:path arrowok="t"/>
                 <v:textbox>
                   <w:txbxContent>
@@ -1648,13 +1600,13 @@
         <mc:AlternateContent>
           <mc:Choice Requires="wps">
             <w:drawing>
-              <wp:anchor distT="0" distB="0" distL="114300" distR="114300" simplePos="0" relativeHeight="251665408" behindDoc="0" locked="0" layoutInCell="1" allowOverlap="1" wp14:anchorId="32CE435B" wp14:editId="0EF05BEA">
+              <wp:anchor distT="0" distB="0" distL="114300" distR="114300" simplePos="0" relativeHeight="251665408" behindDoc="0" locked="0" layoutInCell="1" allowOverlap="1" wp14:anchorId="32CE435B" wp14:editId="246A656F">
                 <wp:simplePos x="0" y="0"/>
                 <wp:positionH relativeFrom="column">
-                  <wp:posOffset>75254</wp:posOffset>
+                  <wp:posOffset>26292</wp:posOffset>
                 </wp:positionH>
                 <wp:positionV relativeFrom="paragraph">
-                  <wp:posOffset>11146</wp:posOffset>
+                  <wp:posOffset>10795</wp:posOffset>
                 </wp:positionV>
                 <wp:extent cx="5600700" cy="1038860"/>
                 <wp:effectExtent l="0" t="0" r="0" b="8890"/>
@@ -1711,7 +1663,7 @@
           </mc:Choice>
           <mc:Fallback>
             <w:pict>
-              <v:shape w14:anchorId="32CE435B" id="Textruta 53" o:spid="_x0000_s1033" type="#_x0000_t202" style="position:absolute;left:0;text-align:left;margin-left:5.95pt;margin-top:.9pt;width:441pt;height:81.8pt;z-index:251665408;visibility:visible;mso-wrap-style:square;mso-width-percent:0;mso-height-percent:0;mso-wrap-distance-left:9pt;mso-wrap-distance-top:0;mso-wrap-distance-right:9pt;mso-wrap-distance-bottom:0;mso-position-horizontal:absolute;mso-position-horizontal-relative:text;mso-position-vertical:absolute;mso-position-vertical-relative:text;mso-width-percent:0;mso-height-percent:0;mso-width-relative:margin;mso-height-relative:margin;v-text-anchor:top" o:gfxdata="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" fillcolor="white [3201]" strokeweight=".5pt">
+              <v:shape w14:anchorId="32CE435B" id="Textruta 53" o:spid="_x0000_s1033" type="#_x0000_t202" style="position:absolute;left:0;text-align:left;margin-left:2.05pt;margin-top:.85pt;width:441pt;height:81.8pt;z-index:251665408;visibility:visible;mso-wrap-style:square;mso-width-percent:0;mso-height-percent:0;mso-wrap-distance-left:9pt;mso-wrap-distance-top:0;mso-wrap-distance-right:9pt;mso-wrap-distance-bottom:0;mso-position-horizontal:absolute;mso-position-horizontal-relative:text;mso-position-vertical:absolute;mso-position-vertical-relative:text;mso-width-percent:0;mso-height-percent:0;mso-width-relative:margin;mso-height-relative:margin;v-text-anchor:top" o:gfxdata="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" fillcolor="white [3201]" strokeweight=".5pt">
                 <v:path arrowok="t"/>
                 <v:textbox>
                   <w:txbxContent>
@@ -1746,20 +1698,41 @@
     </w:p>
     <w:p>
       <w:pPr>
+        <w:rPr>
+          <w:rFonts w:asciiTheme="minorHAnsi" w:hAnsiTheme="minorHAnsi"/>
+          <w:sz w:val="28"/>
+          <w:szCs w:val="28"/>
+        </w:rPr>
+      </w:pPr>
+      <w:r>
+        <w:rPr>
+          <w:rFonts w:asciiTheme="minorHAnsi" w:hAnsiTheme="minorHAnsi"/>
+          <w:sz w:val="28"/>
+          <w:szCs w:val="28"/>
+        </w:rPr>
+        <w:t>Finns det strategier för att inkludera målgrupper som inte deltar? Hur görs detta?</w:t>
+      </w:r>
+    </w:p>
+    <w:p>
+      <w:pPr>
         <w:spacing w:after="240"/>
         <w:rPr>
-          <w:rFonts w:asciiTheme="minorHAnsi" w:hAnsiTheme="minorHAnsi"/>
-          <w:sz w:val="28"/>
-          <w:szCs w:val="28"/>
-        </w:rPr>
-      </w:pPr>
-      <w:r>
-        <w:rPr>
-          <w:rFonts w:asciiTheme="minorHAnsi" w:hAnsiTheme="minorHAnsi"/>
-          <w:sz w:val="28"/>
-          <w:szCs w:val="28"/>
-        </w:rPr>
-        <w:t>Finns det strategier för att inkludera målgrupper som inte deltar? Hur görs detta?</w:t>
+          <w:rFonts w:asciiTheme="minorHAnsi" w:eastAsiaTheme="minorHAnsi" w:hAnsiTheme="minorHAnsi" w:cstheme="minorBidi"/>
+          <w:i/>
+          <w:iCs/>
+          <w:kern w:val="2"/>
+          <w:lang w:eastAsia="en-US"/>
+        </w:rPr>
+      </w:pPr>
+      <w:r>
+        <w:rPr>
+          <w:rFonts w:asciiTheme="minorHAnsi" w:eastAsiaTheme="minorHAnsi" w:hAnsiTheme="minorHAnsi" w:cstheme="minorBidi"/>
+          <w:i/>
+          <w:iCs/>
+          <w:kern w:val="2"/>
+          <w:lang w:eastAsia="en-US"/>
+        </w:rPr>
+        <w:t>Till exempel genom att se över tillgänglighet, information om verksamheten, översättning av material, digitaliseringsbehov eller brobyggarfunktioner.</w:t>
       </w:r>
     </w:p>
     <w:p>
@@ -1888,257 +1861,26 @@
       <w:pPr>
         <w:spacing w:after="240"/>
         <w:rPr>
-          <w:rFonts w:asciiTheme="minorHAnsi" w:hAnsiTheme="minorHAnsi"/>
-          <w:sz w:val="28"/>
-          <w:szCs w:val="28"/>
-        </w:rPr>
-      </w:pPr>
-    </w:p>
-    <w:p>
-      <w:pPr>
-        <w:spacing w:after="240"/>
-        <w:rPr>
-          <w:rFonts w:asciiTheme="minorHAnsi" w:hAnsiTheme="minorHAnsi"/>
-          <w:sz w:val="28"/>
-          <w:szCs w:val="28"/>
-        </w:rPr>
-      </w:pPr>
-    </w:p>
-    <w:p>
-      <w:pPr>
-        <w:spacing w:after="240"/>
-        <w:rPr>
-          <w:rFonts w:asciiTheme="minorHAnsi" w:hAnsiTheme="minorHAnsi"/>
-          <w:sz w:val="28"/>
-          <w:szCs w:val="28"/>
-        </w:rPr>
-      </w:pPr>
-      <w:r>
-        <w:rPr>
-          <w:rFonts w:asciiTheme="minorHAnsi" w:hAnsiTheme="minorHAnsi"/>
-          <w:sz w:val="28"/>
-          <w:szCs w:val="28"/>
-        </w:rPr>
-        <w:lastRenderedPageBreak/>
-        <w:t>Hur sprids information om</w:t>
-      </w:r>
-      <w:r>
-        <w:rPr>
-          <w:rFonts w:asciiTheme="minorHAnsi" w:hAnsiTheme="minorHAnsi"/>
-          <w:sz w:val="28"/>
-          <w:szCs w:val="28"/>
-        </w:rPr>
-        <w:t xml:space="preserve"> det utökade hembesöksprogrammet</w:t>
-      </w:r>
-      <w:r>
-        <w:rPr>
-          <w:rFonts w:asciiTheme="minorHAnsi" w:hAnsiTheme="minorHAnsi"/>
-          <w:sz w:val="28"/>
-          <w:szCs w:val="28"/>
-        </w:rPr>
-        <w:t xml:space="preserve">? </w:t>
-      </w:r>
-    </w:p>
-    <w:p>
-      <w:pPr>
-        <w:rPr>
-          <w:rFonts w:asciiTheme="minorHAnsi" w:eastAsiaTheme="minorHAnsi" w:hAnsiTheme="minorHAnsi" w:cstheme="minorBidi"/>
           <w:i/>
           <w:iCs/>
-          <w:kern w:val="2"/>
-          <w:lang w:eastAsia="en-US"/>
-        </w:rPr>
-      </w:pPr>
-      <w:r>
-        <w:rPr>
-          <w:rFonts w:asciiTheme="minorHAnsi" w:eastAsiaTheme="minorHAnsi" w:hAnsiTheme="minorHAnsi" w:cstheme="minorBidi"/>
-          <w:i/>
-          <w:iCs/>
-          <w:kern w:val="2"/>
-          <w:lang w:eastAsia="en-US"/>
-        </w:rPr>
-        <w:t>Finns informationsmaterial på flera språk?</w:t>
-      </w:r>
-    </w:p>
-    <w:p>
-      <w:pPr>
-        <w:rPr>
-          <w:rFonts w:asciiTheme="minorHAnsi" w:eastAsiaTheme="minorHAnsi" w:hAnsiTheme="minorHAnsi" w:cstheme="minorBidi"/>
-          <w:i/>
-          <w:iCs/>
-          <w:kern w:val="2"/>
-          <w:lang w:eastAsia="en-US"/>
-        </w:rPr>
-      </w:pPr>
-      <w:r>
-        <w:rPr>
-          <w:rFonts w:asciiTheme="minorHAnsi" w:eastAsiaTheme="minorHAnsi" w:hAnsiTheme="minorHAnsi" w:cstheme="minorBidi"/>
-          <w:i/>
-          <w:iCs/>
-          <w:kern w:val="2"/>
-          <w:lang w:eastAsia="en-US"/>
-        </w:rPr>
-        <w:t>Finns det behov av brobyggarfunktioner?</w:t>
-      </w:r>
-    </w:p>
-    <w:p>
-      <w:pPr>
-        <w:rPr>
-          <w:i/>
-          <w:iCs/>
-        </w:rPr>
-      </w:pPr>
-      <w:r>
-        <w:rPr>
-          <w:noProof/>
-        </w:rPr>
-        <mc:AlternateContent>
-          <mc:Choice Requires="wps">
-            <w:drawing>
-              <wp:anchor distT="0" distB="0" distL="114300" distR="114300" simplePos="0" relativeHeight="251874304" behindDoc="0" locked="0" layoutInCell="1" allowOverlap="1" wp14:anchorId="4AD0D382" wp14:editId="3F31F642">
-                <wp:simplePos x="0" y="0"/>
-                <wp:positionH relativeFrom="column">
-                  <wp:posOffset>30101</wp:posOffset>
-                </wp:positionH>
-                <wp:positionV relativeFrom="paragraph">
-                  <wp:posOffset>144226</wp:posOffset>
-                </wp:positionV>
-                <wp:extent cx="5600700" cy="1038860"/>
-                <wp:effectExtent l="0" t="0" r="0" b="8890"/>
-                <wp:wrapNone/>
-                <wp:docPr id="1882431988" name="Textruta 1882431988"/>
-                <wp:cNvGraphicFramePr>
-                  <a:graphicFrameLocks xmlns:a="http://schemas.openxmlformats.org/drawingml/2006/main"/>
-                </wp:cNvGraphicFramePr>
-                <a:graphic xmlns:a="http://schemas.openxmlformats.org/drawingml/2006/main">
-                  <a:graphicData uri="http://schemas.microsoft.com/office/word/2010/wordprocessingShape">
-                    <wps:wsp>
-                      <wps:cNvSpPr txBox="1">
-                        <a:spLocks/>
-                      </wps:cNvSpPr>
-                      <wps:spPr>
-                        <a:xfrm>
-                          <a:off x="0" y="0"/>
-                          <a:ext cx="5600700" cy="1038860"/>
-                        </a:xfrm>
-                        <a:prstGeom prst="rect">
-                          <a:avLst/>
-                        </a:prstGeom>
-                        <a:solidFill>
-                          <a:schemeClr val="lt1"/>
-                        </a:solidFill>
-                        <a:ln w="6350">
-                          <a:solidFill>
-                            <a:prstClr val="black"/>
-                          </a:solidFill>
-                        </a:ln>
-                      </wps:spPr>
-                      <wps:txbx>
-                        <w:txbxContent>
-                          <w:p/>
-                        </w:txbxContent>
-                      </wps:txbx>
-                      <wps:bodyPr rot="0" spcFirstLastPara="0" vertOverflow="overflow" horzOverflow="overflow" vert="horz" wrap="square" lIns="91440" tIns="45720" rIns="91440" bIns="45720" numCol="1" spcCol="0" rtlCol="0" fromWordArt="0" anchor="t" anchorCtr="0" forceAA="0" compatLnSpc="1">
-                        <a:prstTxWarp prst="textNoShape">
-                          <a:avLst/>
-                        </a:prstTxWarp>
-                        <a:noAutofit/>
-                      </wps:bodyPr>
-                    </wps:wsp>
-                  </a:graphicData>
-                </a:graphic>
-                <wp14:sizeRelH relativeFrom="margin">
-                  <wp14:pctWidth>0</wp14:pctWidth>
-                </wp14:sizeRelH>
-                <wp14:sizeRelV relativeFrom="margin">
-                  <wp14:pctHeight>0</wp14:pctHeight>
-                </wp14:sizeRelV>
-              </wp:anchor>
-            </w:drawing>
-          </mc:Choice>
-          <mc:Fallback>
-            <w:pict>
-              <v:shape w14:anchorId="4AD0D382" id="Textruta 1882431988" o:spid="_x0000_s1035" type="#_x0000_t202" style="position:absolute;margin-left:2.35pt;margin-top:11.35pt;width:441pt;height:81.8pt;z-index:251874304;visibility:visible;mso-wrap-style:square;mso-width-percent:0;mso-height-percent:0;mso-wrap-distance-left:9pt;mso-wrap-distance-top:0;mso-wrap-distance-right:9pt;mso-wrap-distance-bottom:0;mso-position-horizontal:absolute;mso-position-horizontal-relative:text;mso-position-vertical:absolute;mso-position-vertical-relative:text;mso-width-percent:0;mso-height-percent:0;mso-width-relative:margin;mso-height-relative:margin;v-text-anchor:top" o:gfxdata="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" fillcolor="white [3201]" strokeweight=".5pt">
-                <v:path arrowok="t"/>
-                <v:textbox>
-                  <w:txbxContent>
-                    <w:p/>
-                  </w:txbxContent>
-                </v:textbox>
-              </v:shape>
-            </w:pict>
-          </mc:Fallback>
-        </mc:AlternateContent>
-      </w:r>
-    </w:p>
-    <w:p>
-      <w:pPr>
-        <w:rPr>
-          <w:i/>
-          <w:iCs/>
-        </w:rPr>
-      </w:pPr>
-    </w:p>
-    <w:p>
-      <w:pPr>
-        <w:rPr>
-          <w:i/>
-          <w:iCs/>
-        </w:rPr>
-      </w:pPr>
-    </w:p>
-    <w:p>
-      <w:pPr>
-        <w:rPr>
-          <w:i/>
-          <w:iCs/>
-        </w:rPr>
-      </w:pPr>
-    </w:p>
-    <w:p>
-      <w:pPr>
-        <w:pStyle w:val="Liststycke"/>
-        <w:rPr>
-          <w:i/>
-          <w:iCs/>
-        </w:rPr>
-      </w:pPr>
-    </w:p>
-    <w:p>
-      <w:pPr>
-        <w:spacing w:after="240"/>
-        <w:rPr>
-          <w:rFonts w:asciiTheme="minorHAnsi" w:hAnsiTheme="minorHAnsi"/>
-          <w:sz w:val="28"/>
-          <w:szCs w:val="28"/>
-        </w:rPr>
-      </w:pPr>
-    </w:p>
-    <w:p>
-      <w:pPr>
-        <w:spacing w:after="240"/>
-        <w:rPr>
-          <w:rFonts w:asciiTheme="minorHAnsi" w:hAnsiTheme="minorHAnsi"/>
-          <w:sz w:val="28"/>
-          <w:szCs w:val="28"/>
-        </w:rPr>
-      </w:pPr>
-    </w:p>
-    <w:p>
-      <w:pPr>
-        <w:spacing w:after="240"/>
-        <w:rPr>
-          <w:rFonts w:asciiTheme="minorHAnsi" w:hAnsiTheme="minorHAnsi"/>
-          <w:sz w:val="28"/>
-          <w:szCs w:val="28"/>
-        </w:rPr>
-      </w:pPr>
-      <w:r>
-        <w:rPr>
-          <w:rFonts w:asciiTheme="minorHAnsi" w:hAnsiTheme="minorHAnsi"/>
-          <w:sz w:val="28"/>
-          <w:szCs w:val="28"/>
-        </w:rPr>
+        </w:rPr>
+      </w:pPr>
+    </w:p>
+    <w:p>
+      <w:pPr>
+        <w:rPr>
+          <w:rFonts w:asciiTheme="minorHAnsi" w:hAnsiTheme="minorHAnsi"/>
+          <w:sz w:val="28"/>
+          <w:szCs w:val="28"/>
+        </w:rPr>
+      </w:pPr>
+      <w:r>
+        <w:rPr>
+          <w:rFonts w:asciiTheme="minorHAnsi" w:hAnsiTheme="minorHAnsi"/>
+          <w:sz w:val="28"/>
+          <w:szCs w:val="28"/>
+        </w:rPr>
+        <w:lastRenderedPageBreak/>
         <w:t xml:space="preserve">Vilken kompetensutveckling eller fortbildning ges till </w:t>
       </w:r>
       <w:r>
@@ -2259,7 +2001,7 @@
           </mc:Choice>
           <mc:Fallback>
             <w:pict>
-              <v:shape w14:anchorId="1AFBD699" id="Textruta 39" o:spid="_x0000_s1036" type="#_x0000_t202" style="position:absolute;left:0;text-align:left;margin-left:2.65pt;margin-top:13.15pt;width:441pt;height:81.8pt;z-index:251804672;visibility:visible;mso-wrap-style:square;mso-width-percent:0;mso-height-percent:0;mso-wrap-distance-left:9pt;mso-wrap-distance-top:0;mso-wrap-distance-right:9pt;mso-wrap-distance-bottom:0;mso-position-horizontal:absolute;mso-position-horizontal-relative:text;mso-position-vertical:absolute;mso-position-vertical-relative:text;mso-width-percent:0;mso-height-percent:0;mso-width-relative:margin;mso-height-relative:margin;v-text-anchor:top" o:gfxdata="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" fillcolor="white [3201]" strokeweight=".5pt">
+              <v:shape w14:anchorId="1AFBD699" id="Textruta 39" o:spid="_x0000_s1035" type="#_x0000_t202" style="position:absolute;left:0;text-align:left;margin-left:2.65pt;margin-top:13.15pt;width:441pt;height:81.8pt;z-index:251804672;visibility:visible;mso-wrap-style:square;mso-width-percent:0;mso-height-percent:0;mso-wrap-distance-left:9pt;mso-wrap-distance-top:0;mso-wrap-distance-right:9pt;mso-wrap-distance-bottom:0;mso-position-horizontal:absolute;mso-position-horizontal-relative:text;mso-position-vertical:absolute;mso-position-vertical-relative:text;mso-width-percent:0;mso-height-percent:0;mso-width-relative:margin;mso-height-relative:margin;v-text-anchor:top" o:gfxdata="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" fillcolor="white [3201]" strokeweight=".5pt">
                 <v:path arrowok="t"/>
                 <v:textbox>
                   <w:txbxContent>
@@ -2306,7 +2048,6 @@
     </w:p>
     <w:p>
       <w:pPr>
-        <w:spacing w:after="240"/>
         <w:rPr>
           <w:rFonts w:asciiTheme="minorHAnsi" w:hAnsiTheme="minorHAnsi"/>
           <w:sz w:val="28"/>
@@ -2328,6 +2069,27 @@
           <w:szCs w:val="28"/>
         </w:rPr>
         <w:t xml:space="preserve">nkluderas målgruppens synpunkter och behov i utformningen av upplägg och innehåll? </w:t>
+      </w:r>
+    </w:p>
+    <w:p>
+      <w:pPr>
+        <w:rPr>
+          <w:rFonts w:asciiTheme="minorHAnsi" w:eastAsiaTheme="minorHAnsi" w:hAnsiTheme="minorHAnsi" w:cstheme="minorBidi"/>
+          <w:i/>
+          <w:iCs/>
+          <w:kern w:val="2"/>
+          <w:lang w:eastAsia="en-US"/>
+        </w:rPr>
+      </w:pPr>
+      <w:r>
+        <w:rPr>
+          <w:rFonts w:asciiTheme="minorHAnsi" w:eastAsiaTheme="minorHAnsi" w:hAnsiTheme="minorHAnsi" w:cstheme="minorBidi"/>
+          <w:i/>
+          <w:iCs/>
+          <w:kern w:val="2"/>
+          <w:lang w:eastAsia="en-US"/>
+        </w:rPr>
+        <w:t>Till exempel genom dialoger eller befintlig forskning/rapporter.</w:t>
       </w:r>
     </w:p>
     <w:p>
@@ -2401,7 +2163,7 @@
           </mc:Choice>
           <mc:Fallback>
             <w:pict>
-              <v:shape w14:anchorId="34CE9471" id="Textruta 32" o:spid="_x0000_s1037" type="#_x0000_t202" style="position:absolute;margin-left:2.95pt;margin-top:7.55pt;width:441pt;height:81.8pt;z-index:251823104;visibility:visible;mso-wrap-style:square;mso-width-percent:0;mso-height-percent:0;mso-wrap-distance-left:9pt;mso-wrap-distance-top:0;mso-wrap-distance-right:9pt;mso-wrap-distance-bottom:0;mso-position-horizontal:absolute;mso-position-horizontal-relative:text;mso-position-vertical:absolute;mso-position-vertical-relative:text;mso-width-percent:0;mso-height-percent:0;mso-width-relative:margin;mso-height-relative:margin;v-text-anchor:top" o:gfxdata="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" fillcolor="white [3201]" strokeweight=".5pt">
+              <v:shape w14:anchorId="34CE9471" id="Textruta 32" o:spid="_x0000_s1036" type="#_x0000_t202" style="position:absolute;margin-left:2.95pt;margin-top:7.55pt;width:441pt;height:81.8pt;z-index:251823104;visibility:visible;mso-wrap-style:square;mso-width-percent:0;mso-height-percent:0;mso-wrap-distance-left:9pt;mso-wrap-distance-top:0;mso-wrap-distance-right:9pt;mso-wrap-distance-bottom:0;mso-position-horizontal:absolute;mso-position-horizontal-relative:text;mso-position-vertical:absolute;mso-position-vertical-relative:text;mso-width-percent:0;mso-height-percent:0;mso-width-relative:margin;mso-height-relative:margin;v-text-anchor:top" o:gfxdata="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" fillcolor="white [3201]" strokeweight=".5pt">
                 <v:path arrowok="t"/>
                 <v:textbox>
                   <w:txbxContent>
@@ -2554,7 +2316,7 @@
           </mc:Choice>
           <mc:Fallback>
             <w:pict>
-              <v:shape w14:anchorId="0A390273" id="Textruta 52" o:spid="_x0000_s1038" type="#_x0000_t202" style="position:absolute;margin-left:9.8pt;margin-top:.75pt;width:441pt;height:81.8pt;z-index:251667456;visibility:visible;mso-wrap-style:square;mso-width-percent:0;mso-height-percent:0;mso-wrap-distance-left:9pt;mso-wrap-distance-top:0;mso-wrap-distance-right:9pt;mso-wrap-distance-bottom:0;mso-position-horizontal:absolute;mso-position-horizontal-relative:text;mso-position-vertical:absolute;mso-position-vertical-relative:text;mso-width-percent:0;mso-height-percent:0;mso-width-relative:margin;mso-height-relative:margin;v-text-anchor:top" o:gfxdata="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" fillcolor="white [3201]" strokeweight=".5pt">
+              <v:shape w14:anchorId="0A390273" id="Textruta 52" o:spid="_x0000_s1037" type="#_x0000_t202" style="position:absolute;margin-left:9.8pt;margin-top:.75pt;width:441pt;height:81.8pt;z-index:251667456;visibility:visible;mso-wrap-style:square;mso-width-percent:0;mso-height-percent:0;mso-wrap-distance-left:9pt;mso-wrap-distance-top:0;mso-wrap-distance-right:9pt;mso-wrap-distance-bottom:0;mso-position-horizontal:absolute;mso-position-horizontal-relative:text;mso-position-vertical:absolute;mso-position-vertical-relative:text;mso-width-percent:0;mso-height-percent:0;mso-width-relative:margin;mso-height-relative:margin;v-text-anchor:top" o:gfxdata="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" fillcolor="white [3201]" strokeweight=".5pt">
                 <v:path arrowok="t"/>
                 <v:textbox>
                   <w:txbxContent>
@@ -2576,7 +2338,7 @@
       </w:pPr>
       <w:r>
         <w:lastRenderedPageBreak/>
-        <w:t>Familjecentraler</w:t>
+        <w:t>Familjecentral</w:t>
       </w:r>
     </w:p>
     <w:p>
@@ -2595,7 +2357,7 @@
         <mc:AlternateContent>
           <mc:Choice Requires="wps">
             <w:drawing>
-              <wp:anchor distT="0" distB="0" distL="114300" distR="114300" simplePos="0" relativeHeight="251669504" behindDoc="0" locked="0" layoutInCell="1" allowOverlap="1" wp14:anchorId="439D6183" wp14:editId="144DCBA8">
+              <wp:anchor distT="0" distB="0" distL="114300" distR="114300" simplePos="0" relativeHeight="251669504" behindDoc="0" locked="0" layoutInCell="1" allowOverlap="1" wp14:anchorId="439D6183" wp14:editId="6A9A24BF">
                 <wp:simplePos x="0" y="0"/>
                 <wp:positionH relativeFrom="column">
                   <wp:posOffset>43707</wp:posOffset>
@@ -2658,7 +2420,7 @@
           </mc:Choice>
           <mc:Fallback>
             <w:pict>
-              <v:shape w14:anchorId="439D6183" id="Textruta 51" o:spid="_x0000_s1039" type="#_x0000_t202" style="position:absolute;margin-left:3.45pt;margin-top:41.5pt;width:441pt;height:81.8pt;z-index:251669504;visibility:visible;mso-wrap-style:square;mso-width-percent:0;mso-height-percent:0;mso-wrap-distance-left:9pt;mso-wrap-distance-top:0;mso-wrap-distance-right:9pt;mso-wrap-distance-bottom:0;mso-position-horizontal:absolute;mso-position-horizontal-relative:text;mso-position-vertical:absolute;mso-position-vertical-relative:text;mso-width-percent:0;mso-height-percent:0;mso-width-relative:margin;mso-height-relative:margin;v-text-anchor:top" o:gfxdata="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" fillcolor="white [3201]" strokeweight=".5pt">
+              <v:shape w14:anchorId="439D6183" id="Textruta 51" o:spid="_x0000_s1038" type="#_x0000_t202" style="position:absolute;margin-left:3.45pt;margin-top:41.5pt;width:441pt;height:81.8pt;z-index:251669504;visibility:visible;mso-wrap-style:square;mso-width-percent:0;mso-height-percent:0;mso-wrap-distance-left:9pt;mso-wrap-distance-top:0;mso-wrap-distance-right:9pt;mso-wrap-distance-bottom:0;mso-position-horizontal:absolute;mso-position-horizontal-relative:text;mso-position-vertical:absolute;mso-position-vertical-relative:text;mso-width-percent:0;mso-height-percent:0;mso-width-relative:margin;mso-height-relative:margin;v-text-anchor:top" o:gfxdata="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" fillcolor="white [3201]" strokeweight=".5pt">
                 <v:path arrowok="t"/>
                 <v:textbox>
                   <w:txbxContent>
@@ -2737,75 +2499,60 @@
     <w:p/>
     <w:p>
       <w:pPr>
-        <w:spacing w:after="240"/>
-        <w:rPr>
-          <w:rFonts w:asciiTheme="minorHAnsi" w:hAnsiTheme="minorHAnsi"/>
-          <w:sz w:val="28"/>
-          <w:szCs w:val="28"/>
-        </w:rPr>
-      </w:pPr>
-    </w:p>
-    <w:p>
-      <w:pPr>
-        <w:spacing w:after="240"/>
-        <w:rPr>
-          <w:rFonts w:asciiTheme="minorHAnsi" w:hAnsiTheme="minorHAnsi"/>
-          <w:sz w:val="28"/>
-          <w:szCs w:val="28"/>
-        </w:rPr>
-      </w:pPr>
-      <w:bookmarkStart w:id="1" w:name="_Hlk167791820"/>
-      <w:r>
-        <w:rPr>
-          <w:rFonts w:asciiTheme="minorHAnsi" w:hAnsiTheme="minorHAnsi"/>
-          <w:sz w:val="28"/>
-          <w:szCs w:val="28"/>
-        </w:rPr>
-        <w:t>Finns det några målgrupper som inte kommer till familjecentralen? Vilka?</w:t>
-      </w:r>
-      <w:r>
-        <w:rPr>
-          <w:rFonts w:asciiTheme="minorHAnsi" w:hAnsiTheme="minorHAnsi"/>
-          <w:sz w:val="28"/>
-          <w:szCs w:val="28"/>
-        </w:rPr>
-        <w:t xml:space="preserve"> </w:t>
-      </w:r>
-    </w:p>
-    <w:p>
-      <w:pPr>
-        <w:rPr>
-          <w:rFonts w:asciiTheme="minorHAnsi" w:hAnsiTheme="minorHAnsi"/>
+        <w:rPr>
+          <w:rFonts w:asciiTheme="minorHAnsi" w:hAnsiTheme="minorHAnsi"/>
+          <w:sz w:val="28"/>
+          <w:szCs w:val="28"/>
+        </w:rPr>
+      </w:pPr>
+    </w:p>
+    <w:p>
+      <w:pPr>
+        <w:rPr>
+          <w:rFonts w:asciiTheme="minorHAnsi" w:hAnsiTheme="minorHAnsi"/>
+          <w:sz w:val="28"/>
+          <w:szCs w:val="28"/>
+        </w:rPr>
+      </w:pPr>
+      <w:r>
+        <w:rPr>
+          <w:rFonts w:asciiTheme="minorHAnsi" w:hAnsiTheme="minorHAnsi"/>
+          <w:sz w:val="28"/>
+          <w:szCs w:val="28"/>
+        </w:rPr>
+        <w:t xml:space="preserve">Vilken kompetensutveckling eller fortbildning ges till personalen? </w:t>
+      </w:r>
+    </w:p>
+    <w:p>
+      <w:pPr>
+        <w:rPr>
+          <w:rFonts w:asciiTheme="minorHAnsi" w:eastAsiaTheme="minorHAnsi" w:hAnsiTheme="minorHAnsi" w:cstheme="minorBidi"/>
           <w:i/>
           <w:iCs/>
-        </w:rPr>
-      </w:pPr>
-      <w:r>
-        <w:rPr>
-          <w:rFonts w:asciiTheme="minorHAnsi" w:hAnsiTheme="minorHAnsi"/>
+          <w:kern w:val="2"/>
+          <w:lang w:eastAsia="en-US"/>
+        </w:rPr>
+      </w:pPr>
+      <w:r>
+        <w:rPr>
+          <w:rFonts w:asciiTheme="minorHAnsi" w:eastAsiaTheme="minorHAnsi" w:hAnsiTheme="minorHAnsi" w:cstheme="minorBidi"/>
           <w:i/>
           <w:iCs/>
-        </w:rPr>
-        <w:t>Målgruppsanalys</w:t>
-      </w:r>
-      <w:r>
-        <w:rPr>
-          <w:rFonts w:asciiTheme="minorHAnsi" w:hAnsiTheme="minorHAnsi"/>
-          <w:i/>
-          <w:iCs/>
-        </w:rPr>
-        <w:t>: Kön, Könsöverskridande identitet, Etnisk tillhörighet, Religion, Funktionsnedsättning, Sexuell läggning, Ålder</w:t>
-      </w:r>
-      <w:r>
-        <w:rPr>
-          <w:rFonts w:asciiTheme="minorHAnsi" w:hAnsiTheme="minorHAnsi"/>
-          <w:i/>
-          <w:iCs/>
-        </w:rPr>
-        <w:t>, Socioekonomi.</w:t>
-      </w:r>
-    </w:p>
-    <w:p>
+          <w:kern w:val="2"/>
+          <w:lang w:eastAsia="en-US"/>
+        </w:rPr>
+        <w:t xml:space="preserve">Till exempel rörande genusperspektiv, jämställdhet, hbtqi, funktionsnedsättning/ funktionsrätt. </w:t>
+      </w:r>
+    </w:p>
+    <w:p>
+      <w:pPr>
+        <w:spacing w:after="240"/>
+        <w:rPr>
+          <w:rFonts w:asciiTheme="minorHAnsi" w:hAnsiTheme="minorHAnsi"/>
+          <w:sz w:val="28"/>
+          <w:szCs w:val="28"/>
+        </w:rPr>
+      </w:pPr>
       <w:r>
         <w:rPr>
           <w:noProof/>
@@ -2813,13 +2560,186 @@
         <mc:AlternateContent>
           <mc:Choice Requires="wps">
             <w:drawing>
-              <wp:anchor distT="0" distB="0" distL="114300" distR="114300" simplePos="0" relativeHeight="251673600" behindDoc="0" locked="0" layoutInCell="1" allowOverlap="1" wp14:anchorId="5B783E2D" wp14:editId="784B854E">
+              <wp:anchor distT="0" distB="0" distL="114300" distR="114300" simplePos="0" relativeHeight="251888640" behindDoc="0" locked="0" layoutInCell="1" allowOverlap="1" wp14:anchorId="080B59E9" wp14:editId="177CE4A6">
                 <wp:simplePos x="0" y="0"/>
                 <wp:positionH relativeFrom="column">
-                  <wp:posOffset>121528</wp:posOffset>
+                  <wp:posOffset>39370</wp:posOffset>
                 </wp:positionH>
                 <wp:positionV relativeFrom="paragraph">
-                  <wp:posOffset>152779</wp:posOffset>
+                  <wp:posOffset>200309</wp:posOffset>
+                </wp:positionV>
+                <wp:extent cx="5600700" cy="1038860"/>
+                <wp:effectExtent l="0" t="0" r="0" b="8890"/>
+                <wp:wrapNone/>
+                <wp:docPr id="1811966131" name="Textruta 1811966131"/>
+                <wp:cNvGraphicFramePr>
+                  <a:graphicFrameLocks xmlns:a="http://schemas.openxmlformats.org/drawingml/2006/main"/>
+                </wp:cNvGraphicFramePr>
+                <a:graphic xmlns:a="http://schemas.openxmlformats.org/drawingml/2006/main">
+                  <a:graphicData uri="http://schemas.microsoft.com/office/word/2010/wordprocessingShape">
+                    <wps:wsp>
+                      <wps:cNvSpPr txBox="1">
+                        <a:spLocks/>
+                      </wps:cNvSpPr>
+                      <wps:spPr>
+                        <a:xfrm>
+                          <a:off x="0" y="0"/>
+                          <a:ext cx="5600700" cy="1038860"/>
+                        </a:xfrm>
+                        <a:prstGeom prst="rect">
+                          <a:avLst/>
+                        </a:prstGeom>
+                        <a:solidFill>
+                          <a:schemeClr val="lt1"/>
+                        </a:solidFill>
+                        <a:ln w="6350">
+                          <a:solidFill>
+                            <a:prstClr val="black"/>
+                          </a:solidFill>
+                        </a:ln>
+                      </wps:spPr>
+                      <wps:txbx>
+                        <w:txbxContent>
+                          <w:p/>
+                        </w:txbxContent>
+                      </wps:txbx>
+                      <wps:bodyPr rot="0" spcFirstLastPara="0" vertOverflow="overflow" horzOverflow="overflow" vert="horz" wrap="square" lIns="91440" tIns="45720" rIns="91440" bIns="45720" numCol="1" spcCol="0" rtlCol="0" fromWordArt="0" anchor="t" anchorCtr="0" forceAA="0" compatLnSpc="1">
+                        <a:prstTxWarp prst="textNoShape">
+                          <a:avLst/>
+                        </a:prstTxWarp>
+                        <a:noAutofit/>
+                      </wps:bodyPr>
+                    </wps:wsp>
+                  </a:graphicData>
+                </a:graphic>
+                <wp14:sizeRelH relativeFrom="margin">
+                  <wp14:pctWidth>0</wp14:pctWidth>
+                </wp14:sizeRelH>
+                <wp14:sizeRelV relativeFrom="margin">
+                  <wp14:pctHeight>0</wp14:pctHeight>
+                </wp14:sizeRelV>
+              </wp:anchor>
+            </w:drawing>
+          </mc:Choice>
+          <mc:Fallback>
+            <w:pict>
+              <v:shape w14:anchorId="080B59E9" id="Textruta 1811966131" o:spid="_x0000_s1039" type="#_x0000_t202" style="position:absolute;margin-left:3.1pt;margin-top:15.75pt;width:441pt;height:81.8pt;z-index:251888640;visibility:visible;mso-wrap-style:square;mso-width-percent:0;mso-height-percent:0;mso-wrap-distance-left:9pt;mso-wrap-distance-top:0;mso-wrap-distance-right:9pt;mso-wrap-distance-bottom:0;mso-position-horizontal:absolute;mso-position-horizontal-relative:text;mso-position-vertical:absolute;mso-position-vertical-relative:text;mso-width-percent:0;mso-height-percent:0;mso-width-relative:margin;mso-height-relative:margin;v-text-anchor:top" o:gfxdata="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" fillcolor="white [3201]" strokeweight=".5pt">
+                <v:path arrowok="t"/>
+                <v:textbox>
+                  <w:txbxContent>
+                    <w:p/>
+                  </w:txbxContent>
+                </v:textbox>
+              </v:shape>
+            </w:pict>
+          </mc:Fallback>
+        </mc:AlternateContent>
+      </w:r>
+    </w:p>
+    <w:p>
+      <w:pPr>
+        <w:spacing w:after="240"/>
+        <w:rPr>
+          <w:rFonts w:asciiTheme="minorHAnsi" w:hAnsiTheme="minorHAnsi"/>
+          <w:sz w:val="28"/>
+          <w:szCs w:val="28"/>
+        </w:rPr>
+      </w:pPr>
+    </w:p>
+    <w:p>
+      <w:pPr>
+        <w:spacing w:after="240"/>
+        <w:rPr>
+          <w:rFonts w:asciiTheme="minorHAnsi" w:hAnsiTheme="minorHAnsi"/>
+          <w:sz w:val="28"/>
+          <w:szCs w:val="28"/>
+        </w:rPr>
+      </w:pPr>
+    </w:p>
+    <w:p>
+      <w:pPr>
+        <w:spacing w:after="240"/>
+        <w:rPr>
+          <w:rFonts w:asciiTheme="minorHAnsi" w:hAnsiTheme="minorHAnsi"/>
+          <w:sz w:val="28"/>
+          <w:szCs w:val="28"/>
+        </w:rPr>
+      </w:pPr>
+      <w:bookmarkStart w:id="1" w:name="_Hlk167791820"/>
+    </w:p>
+    <w:p>
+      <w:pPr>
+        <w:rPr>
+          <w:rFonts w:asciiTheme="minorHAnsi" w:hAnsiTheme="minorHAnsi"/>
+          <w:sz w:val="28"/>
+          <w:szCs w:val="28"/>
+        </w:rPr>
+      </w:pPr>
+      <w:r>
+        <w:rPr>
+          <w:rFonts w:asciiTheme="minorHAnsi" w:hAnsiTheme="minorHAnsi"/>
+          <w:sz w:val="28"/>
+          <w:szCs w:val="28"/>
+        </w:rPr>
+        <w:t>Finns det några målgrupper som inte kommer till familjecentralen? Vilka?</w:t>
+      </w:r>
+      <w:r>
+        <w:rPr>
+          <w:rFonts w:asciiTheme="minorHAnsi" w:hAnsiTheme="minorHAnsi"/>
+          <w:sz w:val="28"/>
+          <w:szCs w:val="28"/>
+        </w:rPr>
+        <w:t xml:space="preserve"> </w:t>
+      </w:r>
+    </w:p>
+    <w:p>
+      <w:pPr>
+        <w:rPr>
+          <w:rFonts w:asciiTheme="minorHAnsi" w:hAnsiTheme="minorHAnsi"/>
+          <w:i/>
+          <w:iCs/>
+        </w:rPr>
+      </w:pPr>
+      <w:r>
+        <w:rPr>
+          <w:rFonts w:asciiTheme="minorHAnsi" w:hAnsiTheme="minorHAnsi"/>
+          <w:i/>
+          <w:iCs/>
+        </w:rPr>
+        <w:t>Målgruppsanalys</w:t>
+      </w:r>
+      <w:r>
+        <w:rPr>
+          <w:rFonts w:asciiTheme="minorHAnsi" w:hAnsiTheme="minorHAnsi"/>
+          <w:i/>
+          <w:iCs/>
+        </w:rPr>
+        <w:t>: Kön, Könsöverskridande identitet, Etnisk tillhörighet, Religion, Funktionsnedsättning, Sexuell läggning, Ålder</w:t>
+      </w:r>
+      <w:r>
+        <w:rPr>
+          <w:rFonts w:asciiTheme="minorHAnsi" w:hAnsiTheme="minorHAnsi"/>
+          <w:i/>
+          <w:iCs/>
+        </w:rPr>
+        <w:t>, Socioekonomi.</w:t>
+      </w:r>
+    </w:p>
+    <w:p>
+      <w:r>
+        <w:rPr>
+          <w:noProof/>
+        </w:rPr>
+        <mc:AlternateContent>
+          <mc:Choice Requires="wps">
+            <w:drawing>
+              <wp:anchor distT="0" distB="0" distL="114300" distR="114300" simplePos="0" relativeHeight="251673600" behindDoc="0" locked="0" layoutInCell="1" allowOverlap="1" wp14:anchorId="5B783E2D" wp14:editId="37A2A7CA">
+                <wp:simplePos x="0" y="0"/>
+                <wp:positionH relativeFrom="column">
+                  <wp:posOffset>43464</wp:posOffset>
+                </wp:positionH>
+                <wp:positionV relativeFrom="paragraph">
+                  <wp:posOffset>152400</wp:posOffset>
                 </wp:positionV>
                 <wp:extent cx="5600700" cy="1038860"/>
                 <wp:effectExtent l="0" t="0" r="0" b="8890"/>
@@ -2876,7 +2796,7 @@
           </mc:Choice>
           <mc:Fallback>
             <w:pict>
-              <v:shape w14:anchorId="5B783E2D" id="Textruta 49" o:spid="_x0000_s1040" type="#_x0000_t202" style="position:absolute;margin-left:9.55pt;margin-top:12.05pt;width:441pt;height:81.8pt;z-index:251673600;visibility:visible;mso-wrap-style:square;mso-width-percent:0;mso-height-percent:0;mso-wrap-distance-left:9pt;mso-wrap-distance-top:0;mso-wrap-distance-right:9pt;mso-wrap-distance-bottom:0;mso-position-horizontal:absolute;mso-position-horizontal-relative:text;mso-position-vertical:absolute;mso-position-vertical-relative:text;mso-width-percent:0;mso-height-percent:0;mso-width-relative:margin;mso-height-relative:margin;v-text-anchor:top" o:gfxdata="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" fillcolor="white [3201]" strokeweight=".5pt">
+              <v:shape w14:anchorId="5B783E2D" id="Textruta 49" o:spid="_x0000_s1040" type="#_x0000_t202" style="position:absolute;margin-left:3.4pt;margin-top:12pt;width:441pt;height:81.8pt;z-index:251673600;visibility:visible;mso-wrap-style:square;mso-width-percent:0;mso-height-percent:0;mso-wrap-distance-left:9pt;mso-wrap-distance-top:0;mso-wrap-distance-right:9pt;mso-wrap-distance-bottom:0;mso-position-horizontal:absolute;mso-position-horizontal-relative:text;mso-position-vertical:absolute;mso-position-vertical-relative:text;mso-width-percent:0;mso-height-percent:0;mso-width-relative:margin;mso-height-relative:margin;v-text-anchor:top" o:gfxdata="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" fillcolor="white [3201]" strokeweight=".5pt">
                 <v:path arrowok="t"/>
                 <v:textbox>
                   <w:txbxContent>
@@ -2899,7 +2819,6 @@
     <w:p/>
     <w:p>
       <w:pPr>
-        <w:spacing w:after="240"/>
         <w:rPr>
           <w:rFonts w:asciiTheme="minorHAnsi" w:hAnsiTheme="minorHAnsi"/>
           <w:sz w:val="28"/>
@@ -2917,130 +2836,20 @@
     </w:p>
     <w:p>
       <w:pPr>
-        <w:pStyle w:val="Liststycke"/>
-        <w:numPr>
-          <w:ilvl w:val="0"/>
-          <w:numId w:val="12"/>
-        </w:numPr>
-        <w:rPr>
+        <w:rPr>
+          <w:rFonts w:asciiTheme="minorHAnsi" w:hAnsiTheme="minorHAnsi"/>
           <w:i/>
           <w:iCs/>
         </w:rPr>
       </w:pPr>
       <w:r>
         <w:rPr>
+          <w:rFonts w:asciiTheme="minorHAnsi" w:hAnsiTheme="minorHAnsi"/>
           <w:i/>
           <w:iCs/>
         </w:rPr>
-        <w:t>Hur sprids information om familjecentralernas arbete?</w:t>
-      </w:r>
-      <w:r>
-        <w:rPr>
-          <w:i/>
-          <w:iCs/>
-        </w:rPr>
-        <w:t xml:space="preserve"> </w:t>
-      </w:r>
-      <w:r>
-        <w:rPr>
-          <w:i/>
-          <w:iCs/>
-        </w:rPr>
-        <w:t>Finns informationsmaterial på flera språk?</w:t>
-      </w:r>
-    </w:p>
-    <w:p>
-      <w:pPr>
-        <w:pStyle w:val="Liststycke"/>
-        <w:numPr>
-          <w:ilvl w:val="0"/>
-          <w:numId w:val="12"/>
-        </w:numPr>
-        <w:rPr>
-          <w:i/>
-          <w:iCs/>
-        </w:rPr>
-      </w:pPr>
-      <w:r>
-        <w:rPr>
-          <w:i/>
-          <w:iCs/>
-        </w:rPr>
-        <w:t>Finns det behov av brobyggarfunktioner?</w:t>
-      </w:r>
-    </w:p>
-    <w:p>
-      <w:pPr>
-        <w:pStyle w:val="Liststycke"/>
-        <w:numPr>
-          <w:ilvl w:val="0"/>
-          <w:numId w:val="12"/>
-        </w:numPr>
-        <w:rPr>
-          <w:i/>
-          <w:iCs/>
-        </w:rPr>
-      </w:pPr>
-      <w:r>
-        <w:rPr>
-          <w:i/>
-          <w:iCs/>
-        </w:rPr>
-        <w:t>Finns det forum där många föräldrar nås? Föräldramöten? Webben</w:t>
-      </w:r>
-      <w:r>
-        <w:rPr>
-          <w:i/>
-          <w:iCs/>
-        </w:rPr>
-        <w:t>/digitalt</w:t>
-      </w:r>
-      <w:r>
-        <w:rPr>
-          <w:i/>
-          <w:iCs/>
-        </w:rPr>
-        <w:t xml:space="preserve">? </w:t>
-      </w:r>
-    </w:p>
-    <w:p>
-      <w:pPr>
-        <w:pStyle w:val="Liststycke"/>
-        <w:numPr>
-          <w:ilvl w:val="0"/>
-          <w:numId w:val="12"/>
-        </w:numPr>
-        <w:rPr>
-          <w:i/>
-          <w:iCs/>
-        </w:rPr>
-      </w:pPr>
-      <w:r>
-        <w:rPr>
-          <w:i/>
-          <w:iCs/>
-        </w:rPr>
-        <w:t xml:space="preserve">Är familjecentralen </w:t>
-      </w:r>
-      <w:r>
-        <w:rPr>
-          <w:i/>
-          <w:iCs/>
-        </w:rPr>
-        <w:t>lät</w:t>
-      </w:r>
-      <w:r>
-        <w:rPr>
-          <w:i/>
-          <w:iCs/>
-        </w:rPr>
-        <w:t xml:space="preserve">tillgänglig? Kommunikationer? </w:t>
-      </w:r>
-    </w:p>
-    <w:p>
-      <w:pPr>
-        <w:pStyle w:val="Liststycke"/>
-      </w:pPr>
+        <w:t>Till exempel genom att se över tillgänglighet, kommunikationer, information om verksamheten, översättning av material, digitaliseringsbehov eller brobyggarfunktioner.</w:t>
+      </w:r>
     </w:p>
     <w:p>
       <w:r>
@@ -3050,10 +2859,10 @@
         <mc:AlternateContent>
           <mc:Choice Requires="wps">
             <w:drawing>
-              <wp:anchor distT="0" distB="0" distL="114300" distR="114300" simplePos="0" relativeHeight="251675648" behindDoc="0" locked="0" layoutInCell="1" allowOverlap="1" wp14:anchorId="7A45DF1D" wp14:editId="2631C6A1">
+              <wp:anchor distT="0" distB="0" distL="114300" distR="114300" simplePos="0" relativeHeight="251675648" behindDoc="0" locked="0" layoutInCell="1" allowOverlap="1" wp14:anchorId="7A45DF1D" wp14:editId="4653D951">
                 <wp:simplePos x="0" y="0"/>
                 <wp:positionH relativeFrom="column">
-                  <wp:posOffset>121528</wp:posOffset>
+                  <wp:posOffset>43464</wp:posOffset>
                 </wp:positionH>
                 <wp:positionV relativeFrom="paragraph">
                   <wp:posOffset>110490</wp:posOffset>
@@ -3113,7 +2922,7 @@
           </mc:Choice>
           <mc:Fallback>
             <w:pict>
-              <v:shape w14:anchorId="7A45DF1D" id="Textruta 48" o:spid="_x0000_s1041" type="#_x0000_t202" style="position:absolute;margin-left:9.55pt;margin-top:8.7pt;width:441pt;height:81.8pt;z-index:251675648;visibility:visible;mso-wrap-style:square;mso-width-percent:0;mso-height-percent:0;mso-wrap-distance-left:9pt;mso-wrap-distance-top:0;mso-wrap-distance-right:9pt;mso-wrap-distance-bottom:0;mso-position-horizontal:absolute;mso-position-horizontal-relative:text;mso-position-vertical:absolute;mso-position-vertical-relative:text;mso-width-percent:0;mso-height-percent:0;mso-width-relative:margin;mso-height-relative:margin;v-text-anchor:top" o:gfxdata="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" fillcolor="white [3201]" strokeweight=".5pt">
+              <v:shape w14:anchorId="7A45DF1D" id="Textruta 48" o:spid="_x0000_s1041" type="#_x0000_t202" style="position:absolute;margin-left:3.4pt;margin-top:8.7pt;width:441pt;height:81.8pt;z-index:251675648;visibility:visible;mso-wrap-style:square;mso-width-percent:0;mso-height-percent:0;mso-wrap-distance-left:9pt;mso-wrap-distance-top:0;mso-wrap-distance-right:9pt;mso-wrap-distance-bottom:0;mso-position-horizontal:absolute;mso-position-horizontal-relative:text;mso-position-vertical:absolute;mso-position-vertical-relative:text;mso-width-percent:0;mso-height-percent:0;mso-width-relative:margin;mso-height-relative:margin;v-text-anchor:top" o:gfxdata="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" fillcolor="white [3201]" strokeweight=".5pt">
                 <v:path arrowok="t"/>
                 <v:textbox>
                   <w:txbxContent>
@@ -3142,12 +2951,23 @@
           <w:szCs w:val="28"/>
         </w:rPr>
       </w:pPr>
-      <w:r>
-        <w:rPr>
-          <w:rFonts w:asciiTheme="minorHAnsi" w:hAnsiTheme="minorHAnsi"/>
-          <w:sz w:val="28"/>
-          <w:szCs w:val="28"/>
-        </w:rPr>
+    </w:p>
+    <w:p>
+      <w:pPr>
+        <w:spacing w:after="240"/>
+        <w:rPr>
+          <w:rFonts w:asciiTheme="minorHAnsi" w:hAnsiTheme="minorHAnsi"/>
+          <w:sz w:val="28"/>
+          <w:szCs w:val="28"/>
+        </w:rPr>
+      </w:pPr>
+      <w:r>
+        <w:rPr>
+          <w:rFonts w:asciiTheme="minorHAnsi" w:hAnsiTheme="minorHAnsi"/>
+          <w:sz w:val="28"/>
+          <w:szCs w:val="28"/>
+        </w:rPr>
+        <w:lastRenderedPageBreak/>
         <w:t>Hur i</w:t>
       </w:r>
       <w:r>
@@ -3177,7 +2997,33 @@
     </w:p>
     <w:p>
       <w:pPr>
-        <w:pStyle w:val="Liststycke"/>
+        <w:rPr>
+          <w:rFonts w:asciiTheme="minorHAnsi" w:eastAsiaTheme="minorHAnsi" w:hAnsiTheme="minorHAnsi" w:cstheme="minorBidi"/>
+          <w:i/>
+          <w:iCs/>
+          <w:kern w:val="2"/>
+          <w:lang w:eastAsia="en-US"/>
+        </w:rPr>
+      </w:pPr>
+      <w:r>
+        <w:rPr>
+          <w:rFonts w:asciiTheme="minorHAnsi" w:eastAsiaTheme="minorHAnsi" w:hAnsiTheme="minorHAnsi" w:cstheme="minorBidi"/>
+          <w:i/>
+          <w:iCs/>
+          <w:kern w:val="2"/>
+          <w:lang w:eastAsia="en-US"/>
+        </w:rPr>
+        <w:t>Till exempel genom dialoger eller befintlig forskning/rapporter.</w:t>
+      </w:r>
+    </w:p>
+    <w:p>
+      <w:pPr>
+        <w:spacing w:after="240"/>
+        <w:rPr>
+          <w:rFonts w:asciiTheme="minorHAnsi" w:hAnsiTheme="minorHAnsi"/>
+          <w:sz w:val="28"/>
+          <w:szCs w:val="28"/>
+        </w:rPr>
       </w:pPr>
       <w:r>
         <w:rPr>
@@ -3186,13 +3032,13 @@
         <mc:AlternateContent>
           <mc:Choice Requires="wps">
             <w:drawing>
-              <wp:anchor distT="0" distB="0" distL="114300" distR="114300" simplePos="0" relativeHeight="251825152" behindDoc="0" locked="0" layoutInCell="1" allowOverlap="1" wp14:anchorId="41C46D67" wp14:editId="0CB42070">
+              <wp:anchor distT="0" distB="0" distL="114300" distR="114300" simplePos="0" relativeHeight="251825152" behindDoc="0" locked="0" layoutInCell="1" allowOverlap="1" wp14:anchorId="41C46D67" wp14:editId="03869CA0">
                 <wp:simplePos x="0" y="0"/>
                 <wp:positionH relativeFrom="column">
-                  <wp:posOffset>122676</wp:posOffset>
+                  <wp:posOffset>-13632</wp:posOffset>
                 </wp:positionH>
                 <wp:positionV relativeFrom="paragraph">
-                  <wp:posOffset>46990</wp:posOffset>
+                  <wp:posOffset>163006</wp:posOffset>
                 </wp:positionV>
                 <wp:extent cx="5600700" cy="1038860"/>
                 <wp:effectExtent l="0" t="0" r="0" b="8890"/>
@@ -3249,7 +3095,7 @@
           </mc:Choice>
           <mc:Fallback>
             <w:pict>
-              <v:shape w14:anchorId="41C46D67" id="Textruta 35" o:spid="_x0000_s1042" type="#_x0000_t202" style="position:absolute;left:0;text-align:left;margin-left:9.65pt;margin-top:3.7pt;width:441pt;height:81.8pt;z-index:251825152;visibility:visible;mso-wrap-style:square;mso-width-percent:0;mso-height-percent:0;mso-wrap-distance-left:9pt;mso-wrap-distance-top:0;mso-wrap-distance-right:9pt;mso-wrap-distance-bottom:0;mso-position-horizontal:absolute;mso-position-horizontal-relative:text;mso-position-vertical:absolute;mso-position-vertical-relative:text;mso-width-percent:0;mso-height-percent:0;mso-width-relative:margin;mso-height-relative:margin;v-text-anchor:top" o:gfxdata="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" fillcolor="white [3201]" strokeweight=".5pt">
+              <v:shape w14:anchorId="41C46D67" id="Textruta 35" o:spid="_x0000_s1042" type="#_x0000_t202" style="position:absolute;margin-left:-1.05pt;margin-top:12.85pt;width:441pt;height:81.8pt;z-index:251825152;visibility:visible;mso-wrap-style:square;mso-width-percent:0;mso-height-percent:0;mso-wrap-distance-left:9pt;mso-wrap-distance-top:0;mso-wrap-distance-right:9pt;mso-wrap-distance-bottom:0;mso-position-horizontal:absolute;mso-position-horizontal-relative:text;mso-position-vertical:absolute;mso-position-vertical-relative:text;mso-width-percent:0;mso-height-percent:0;mso-width-relative:margin;mso-height-relative:margin;v-text-anchor:top" o:gfxdata="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" fillcolor="white [3201]" strokeweight=".5pt">
                 <v:path arrowok="t"/>
                 <v:textbox>
                   <w:txbxContent>
@@ -3272,6 +3118,21 @@
         <w:pStyle w:val="Liststycke"/>
       </w:pPr>
     </w:p>
+    <w:p>
+      <w:pPr>
+        <w:pStyle w:val="Liststycke"/>
+      </w:pPr>
+    </w:p>
+    <w:p>
+      <w:pPr>
+        <w:pStyle w:val="Liststycke"/>
+      </w:pPr>
+    </w:p>
+    <w:p>
+      <w:pPr>
+        <w:pStyle w:val="Liststycke"/>
+      </w:pPr>
+    </w:p>
     <w:p/>
     <w:p>
       <w:pPr>
@@ -3288,7 +3149,6 @@
           <w:sz w:val="28"/>
           <w:szCs w:val="28"/>
         </w:rPr>
-        <w:lastRenderedPageBreak/>
         <w:t>Hur följs familjecentralens arbete upp?</w:t>
       </w:r>
       <w:r>
@@ -3308,18 +3168,7 @@
         <w:t>Finns lämpliga indikatorer?</w:t>
       </w:r>
     </w:p>
-    <w:p/>
-    <w:p>
-      <w:pPr>
-        <w:rPr>
-          <w:rFonts w:asciiTheme="minorHAnsi" w:eastAsiaTheme="majorEastAsia" w:hAnsiTheme="minorHAnsi" w:cstheme="majorBidi"/>
-          <w:color w:val="0F4761" w:themeColor="accent1" w:themeShade="BF"/>
-          <w:kern w:val="2"/>
-          <w:sz w:val="28"/>
-          <w:szCs w:val="28"/>
-          <w:lang w:eastAsia="en-US"/>
-        </w:rPr>
-      </w:pPr>
+    <w:p>
       <w:r>
         <w:rPr>
           <w:noProof/>
@@ -3327,13 +3176,13 @@
         <mc:AlternateContent>
           <mc:Choice Requires="wps">
             <w:drawing>
-              <wp:anchor distT="0" distB="0" distL="114300" distR="114300" simplePos="0" relativeHeight="251677696" behindDoc="0" locked="0" layoutInCell="1" allowOverlap="1" wp14:anchorId="28FAAF23" wp14:editId="66DA35C4">
+              <wp:anchor distT="0" distB="0" distL="114300" distR="114300" simplePos="0" relativeHeight="251677696" behindDoc="0" locked="0" layoutInCell="1" allowOverlap="1" wp14:anchorId="28FAAF23" wp14:editId="3C2B7555">
                 <wp:simplePos x="0" y="0"/>
                 <wp:positionH relativeFrom="column">
-                  <wp:posOffset>111800</wp:posOffset>
+                  <wp:posOffset>-14700</wp:posOffset>
                 </wp:positionH>
                 <wp:positionV relativeFrom="paragraph">
-                  <wp:posOffset>19685</wp:posOffset>
+                  <wp:posOffset>58758</wp:posOffset>
                 </wp:positionV>
                 <wp:extent cx="5600700" cy="1038860"/>
                 <wp:effectExtent l="0" t="0" r="0" b="8890"/>
@@ -3390,7 +3239,7 @@
           </mc:Choice>
           <mc:Fallback>
             <w:pict>
-              <v:shape w14:anchorId="28FAAF23" id="Textruta 47" o:spid="_x0000_s1043" type="#_x0000_t202" style="position:absolute;margin-left:8.8pt;margin-top:1.55pt;width:441pt;height:81.8pt;z-index:251677696;visibility:visible;mso-wrap-style:square;mso-width-percent:0;mso-height-percent:0;mso-wrap-distance-left:9pt;mso-wrap-distance-top:0;mso-wrap-distance-right:9pt;mso-wrap-distance-bottom:0;mso-position-horizontal:absolute;mso-position-horizontal-relative:text;mso-position-vertical:absolute;mso-position-vertical-relative:text;mso-width-percent:0;mso-height-percent:0;mso-width-relative:margin;mso-height-relative:margin;v-text-anchor:top" o:gfxdata="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" fillcolor="white [3201]" strokeweight=".5pt">
+              <v:shape w14:anchorId="28FAAF23" id="Textruta 47" o:spid="_x0000_s1043" type="#_x0000_t202" style="position:absolute;margin-left:-1.15pt;margin-top:4.65pt;width:441pt;height:81.8pt;z-index:251677696;visibility:visible;mso-wrap-style:square;mso-width-percent:0;mso-height-percent:0;mso-wrap-distance-left:9pt;mso-wrap-distance-top:0;mso-wrap-distance-right:9pt;mso-wrap-distance-bottom:0;mso-position-horizontal:absolute;mso-position-horizontal-relative:text;mso-position-vertical:absolute;mso-position-vertical-relative:text;mso-width-percent:0;mso-height-percent:0;mso-width-relative:margin;mso-height-relative:margin;v-text-anchor:top" o:gfxdata="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" fillcolor="white [3201]" strokeweight=".5pt">
                 <v:path arrowok="t"/>
                 <v:textbox>
                   <w:txbxContent>
@@ -3402,6 +3251,18 @@
           </mc:Fallback>
         </mc:AlternateContent>
       </w:r>
+    </w:p>
+    <w:p>
+      <w:pPr>
+        <w:rPr>
+          <w:rFonts w:asciiTheme="minorHAnsi" w:eastAsiaTheme="majorEastAsia" w:hAnsiTheme="minorHAnsi" w:cstheme="majorBidi"/>
+          <w:color w:val="0F4761" w:themeColor="accent1" w:themeShade="BF"/>
+          <w:kern w:val="2"/>
+          <w:sz w:val="28"/>
+          <w:szCs w:val="28"/>
+          <w:lang w:eastAsia="en-US"/>
+        </w:rPr>
+      </w:pPr>
       <w:r>
         <w:br w:type="page"/>
       </w:r>
@@ -3412,8 +3273,1000 @@
       </w:pPr>
       <w:r>
         <w:lastRenderedPageBreak/>
-        <w:t>Föräldragrupp MHV/BHV</w:t>
-      </w:r>
+        <w:t>Öppen förskola</w:t>
+      </w:r>
+    </w:p>
+    <w:p>
+      <w:pPr>
+        <w:spacing w:after="240"/>
+        <w:rPr>
+          <w:rFonts w:asciiTheme="minorHAnsi" w:hAnsiTheme="minorHAnsi"/>
+          <w:sz w:val="28"/>
+          <w:szCs w:val="28"/>
+        </w:rPr>
+      </w:pPr>
+      <w:r>
+        <w:rPr>
+          <w:rFonts w:asciiTheme="minorHAnsi" w:hAnsiTheme="minorHAnsi"/>
+          <w:sz w:val="28"/>
+          <w:szCs w:val="28"/>
+        </w:rPr>
+        <w:t>Vem/vilka är huvudman/män?</w:t>
+      </w:r>
+    </w:p>
+    <w:p>
+      <w:r>
+        <w:rPr>
+          <w:noProof/>
+        </w:rPr>
+        <mc:AlternateContent>
+          <mc:Choice Requires="wps">
+            <w:drawing>
+              <wp:anchor distT="0" distB="0" distL="114300" distR="114300" simplePos="0" relativeHeight="251890688" behindDoc="0" locked="0" layoutInCell="1" allowOverlap="1" wp14:anchorId="4D9FA3F9" wp14:editId="330316AF">
+                <wp:simplePos x="0" y="0"/>
+                <wp:positionH relativeFrom="column">
+                  <wp:posOffset>9795</wp:posOffset>
+                </wp:positionH>
+                <wp:positionV relativeFrom="paragraph">
+                  <wp:posOffset>14281</wp:posOffset>
+                </wp:positionV>
+                <wp:extent cx="5600700" cy="1038860"/>
+                <wp:effectExtent l="0" t="0" r="0" b="8890"/>
+                <wp:wrapNone/>
+                <wp:docPr id="41" name="Textruta 41"/>
+                <wp:cNvGraphicFramePr>
+                  <a:graphicFrameLocks xmlns:a="http://schemas.openxmlformats.org/drawingml/2006/main"/>
+                </wp:cNvGraphicFramePr>
+                <a:graphic xmlns:a="http://schemas.openxmlformats.org/drawingml/2006/main">
+                  <a:graphicData uri="http://schemas.microsoft.com/office/word/2010/wordprocessingShape">
+                    <wps:wsp>
+                      <wps:cNvSpPr txBox="1">
+                        <a:spLocks/>
+                      </wps:cNvSpPr>
+                      <wps:spPr>
+                        <a:xfrm>
+                          <a:off x="0" y="0"/>
+                          <a:ext cx="5600700" cy="1038860"/>
+                        </a:xfrm>
+                        <a:prstGeom prst="rect">
+                          <a:avLst/>
+                        </a:prstGeom>
+                        <a:solidFill>
+                          <a:schemeClr val="lt1"/>
+                        </a:solidFill>
+                        <a:ln w="6350">
+                          <a:solidFill>
+                            <a:prstClr val="black"/>
+                          </a:solidFill>
+                        </a:ln>
+                      </wps:spPr>
+                      <wps:txbx>
+                        <w:txbxContent>
+                          <w:p/>
+                        </w:txbxContent>
+                      </wps:txbx>
+                      <wps:bodyPr rot="0" spcFirstLastPara="0" vertOverflow="overflow" horzOverflow="overflow" vert="horz" wrap="square" lIns="91440" tIns="45720" rIns="91440" bIns="45720" numCol="1" spcCol="0" rtlCol="0" fromWordArt="0" anchor="t" anchorCtr="0" forceAA="0" compatLnSpc="1">
+                        <a:prstTxWarp prst="textNoShape">
+                          <a:avLst/>
+                        </a:prstTxWarp>
+                        <a:noAutofit/>
+                      </wps:bodyPr>
+                    </wps:wsp>
+                  </a:graphicData>
+                </a:graphic>
+                <wp14:sizeRelH relativeFrom="margin">
+                  <wp14:pctWidth>0</wp14:pctWidth>
+                </wp14:sizeRelH>
+                <wp14:sizeRelV relativeFrom="margin">
+                  <wp14:pctHeight>0</wp14:pctHeight>
+                </wp14:sizeRelV>
+              </wp:anchor>
+            </w:drawing>
+          </mc:Choice>
+          <mc:Fallback>
+            <w:pict>
+              <v:shape w14:anchorId="4D9FA3F9" id="Textruta 41" o:spid="_x0000_s1044" type="#_x0000_t202" style="position:absolute;margin-left:.75pt;margin-top:1.1pt;width:441pt;height:81.8pt;z-index:251890688;visibility:visible;mso-wrap-style:square;mso-width-percent:0;mso-height-percent:0;mso-wrap-distance-left:9pt;mso-wrap-distance-top:0;mso-wrap-distance-right:9pt;mso-wrap-distance-bottom:0;mso-position-horizontal:absolute;mso-position-horizontal-relative:text;mso-position-vertical:absolute;mso-position-vertical-relative:text;mso-width-percent:0;mso-height-percent:0;mso-width-relative:margin;mso-height-relative:margin;v-text-anchor:top" o:gfxdata="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" fillcolor="white [3201]" strokeweight=".5pt">
+                <v:path arrowok="t"/>
+                <v:textbox>
+                  <w:txbxContent>
+                    <w:p/>
+                  </w:txbxContent>
+                </v:textbox>
+              </v:shape>
+            </w:pict>
+          </mc:Fallback>
+        </mc:AlternateContent>
+      </w:r>
+    </w:p>
+    <w:p/>
+    <w:p/>
+    <w:p/>
+    <w:p/>
+    <w:p/>
+    <w:p/>
+    <w:p>
+      <w:pPr>
+        <w:rPr>
+          <w:rFonts w:asciiTheme="minorHAnsi" w:hAnsiTheme="minorHAnsi"/>
+          <w:sz w:val="28"/>
+          <w:szCs w:val="28"/>
+        </w:rPr>
+      </w:pPr>
+      <w:r>
+        <w:rPr>
+          <w:rFonts w:asciiTheme="minorHAnsi" w:hAnsiTheme="minorHAnsi"/>
+          <w:sz w:val="28"/>
+          <w:szCs w:val="28"/>
+        </w:rPr>
+        <w:t xml:space="preserve">Vilken kompetensutveckling eller fortbildning ges till personalen? </w:t>
+      </w:r>
+    </w:p>
+    <w:p>
+      <w:pPr>
+        <w:rPr>
+          <w:rFonts w:asciiTheme="minorHAnsi" w:eastAsiaTheme="minorHAnsi" w:hAnsiTheme="minorHAnsi" w:cstheme="minorBidi"/>
+          <w:i/>
+          <w:iCs/>
+          <w:kern w:val="2"/>
+          <w:lang w:eastAsia="en-US"/>
+        </w:rPr>
+      </w:pPr>
+      <w:r>
+        <w:rPr>
+          <w:rFonts w:asciiTheme="minorHAnsi" w:eastAsiaTheme="minorHAnsi" w:hAnsiTheme="minorHAnsi" w:cstheme="minorBidi"/>
+          <w:i/>
+          <w:iCs/>
+          <w:kern w:val="2"/>
+          <w:lang w:eastAsia="en-US"/>
+        </w:rPr>
+        <w:t xml:space="preserve">Till exempel rörande genusperspektiv, jämställdhet, hbtqi, funktionsnedsättning/ funktionsrätt. </w:t>
+      </w:r>
+    </w:p>
+    <w:p>
+      <w:pPr>
+        <w:spacing w:after="240"/>
+        <w:rPr>
+          <w:rFonts w:asciiTheme="minorHAnsi" w:hAnsiTheme="minorHAnsi"/>
+          <w:sz w:val="28"/>
+          <w:szCs w:val="28"/>
+        </w:rPr>
+      </w:pPr>
+      <w:r>
+        <w:rPr>
+          <w:noProof/>
+        </w:rPr>
+        <mc:AlternateContent>
+          <mc:Choice Requires="wps">
+            <w:drawing>
+              <wp:anchor distT="0" distB="0" distL="114300" distR="114300" simplePos="0" relativeHeight="251897856" behindDoc="0" locked="0" layoutInCell="1" allowOverlap="1" wp14:anchorId="6AF4C065" wp14:editId="422C2A0A">
+                <wp:simplePos x="0" y="0"/>
+                <wp:positionH relativeFrom="column">
+                  <wp:posOffset>-8525</wp:posOffset>
+                </wp:positionH>
+                <wp:positionV relativeFrom="paragraph">
+                  <wp:posOffset>135714</wp:posOffset>
+                </wp:positionV>
+                <wp:extent cx="5600700" cy="1038860"/>
+                <wp:effectExtent l="0" t="0" r="0" b="8890"/>
+                <wp:wrapNone/>
+                <wp:docPr id="296853044" name="Textruta 296853044"/>
+                <wp:cNvGraphicFramePr>
+                  <a:graphicFrameLocks xmlns:a="http://schemas.openxmlformats.org/drawingml/2006/main"/>
+                </wp:cNvGraphicFramePr>
+                <a:graphic xmlns:a="http://schemas.openxmlformats.org/drawingml/2006/main">
+                  <a:graphicData uri="http://schemas.microsoft.com/office/word/2010/wordprocessingShape">
+                    <wps:wsp>
+                      <wps:cNvSpPr txBox="1">
+                        <a:spLocks/>
+                      </wps:cNvSpPr>
+                      <wps:spPr>
+                        <a:xfrm>
+                          <a:off x="0" y="0"/>
+                          <a:ext cx="5600700" cy="1038860"/>
+                        </a:xfrm>
+                        <a:prstGeom prst="rect">
+                          <a:avLst/>
+                        </a:prstGeom>
+                        <a:solidFill>
+                          <a:schemeClr val="lt1"/>
+                        </a:solidFill>
+                        <a:ln w="6350">
+                          <a:solidFill>
+                            <a:prstClr val="black"/>
+                          </a:solidFill>
+                        </a:ln>
+                      </wps:spPr>
+                      <wps:txbx>
+                        <w:txbxContent>
+                          <w:p/>
+                        </w:txbxContent>
+                      </wps:txbx>
+                      <wps:bodyPr rot="0" spcFirstLastPara="0" vertOverflow="overflow" horzOverflow="overflow" vert="horz" wrap="square" lIns="91440" tIns="45720" rIns="91440" bIns="45720" numCol="1" spcCol="0" rtlCol="0" fromWordArt="0" anchor="t" anchorCtr="0" forceAA="0" compatLnSpc="1">
+                        <a:prstTxWarp prst="textNoShape">
+                          <a:avLst/>
+                        </a:prstTxWarp>
+                        <a:noAutofit/>
+                      </wps:bodyPr>
+                    </wps:wsp>
+                  </a:graphicData>
+                </a:graphic>
+                <wp14:sizeRelH relativeFrom="margin">
+                  <wp14:pctWidth>0</wp14:pctWidth>
+                </wp14:sizeRelH>
+                <wp14:sizeRelV relativeFrom="margin">
+                  <wp14:pctHeight>0</wp14:pctHeight>
+                </wp14:sizeRelV>
+              </wp:anchor>
+            </w:drawing>
+          </mc:Choice>
+          <mc:Fallback>
+            <w:pict>
+              <v:shape w14:anchorId="6AF4C065" id="Textruta 296853044" o:spid="_x0000_s1045" type="#_x0000_t202" style="position:absolute;margin-left:-.65pt;margin-top:10.7pt;width:441pt;height:81.8pt;z-index:251897856;visibility:visible;mso-wrap-style:square;mso-width-percent:0;mso-height-percent:0;mso-wrap-distance-left:9pt;mso-wrap-distance-top:0;mso-wrap-distance-right:9pt;mso-wrap-distance-bottom:0;mso-position-horizontal:absolute;mso-position-horizontal-relative:text;mso-position-vertical:absolute;mso-position-vertical-relative:text;mso-width-percent:0;mso-height-percent:0;mso-width-relative:margin;mso-height-relative:margin;v-text-anchor:top" o:gfxdata="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" fillcolor="white [3201]" strokeweight=".5pt">
+                <v:path arrowok="t"/>
+                <v:textbox>
+                  <w:txbxContent>
+                    <w:p/>
+                  </w:txbxContent>
+                </v:textbox>
+              </v:shape>
+            </w:pict>
+          </mc:Fallback>
+        </mc:AlternateContent>
+      </w:r>
+    </w:p>
+    <w:p>
+      <w:pPr>
+        <w:spacing w:after="240"/>
+        <w:rPr>
+          <w:rFonts w:asciiTheme="minorHAnsi" w:hAnsiTheme="minorHAnsi"/>
+          <w:sz w:val="28"/>
+          <w:szCs w:val="28"/>
+        </w:rPr>
+      </w:pPr>
+    </w:p>
+    <w:p>
+      <w:pPr>
+        <w:spacing w:after="240"/>
+        <w:rPr>
+          <w:rFonts w:asciiTheme="minorHAnsi" w:hAnsiTheme="minorHAnsi"/>
+          <w:sz w:val="28"/>
+          <w:szCs w:val="28"/>
+        </w:rPr>
+      </w:pPr>
+    </w:p>
+    <w:p>
+      <w:pPr>
+        <w:spacing w:after="240"/>
+        <w:rPr>
+          <w:rFonts w:asciiTheme="minorHAnsi" w:hAnsiTheme="minorHAnsi"/>
+          <w:sz w:val="28"/>
+          <w:szCs w:val="28"/>
+        </w:rPr>
+      </w:pPr>
+    </w:p>
+    <w:p>
+      <w:pPr>
+        <w:spacing w:after="240"/>
+        <w:rPr>
+          <w:rFonts w:asciiTheme="minorHAnsi" w:hAnsiTheme="minorHAnsi"/>
+          <w:sz w:val="28"/>
+          <w:szCs w:val="28"/>
+        </w:rPr>
+      </w:pPr>
+      <w:r>
+        <w:rPr>
+          <w:rFonts w:asciiTheme="minorHAnsi" w:hAnsiTheme="minorHAnsi"/>
+          <w:sz w:val="28"/>
+          <w:szCs w:val="28"/>
+        </w:rPr>
+        <w:t>Var i kommunen är den/de öppna förskolan/</w:t>
+      </w:r>
+      <w:proofErr w:type="spellStart"/>
+      <w:r>
+        <w:rPr>
+          <w:rFonts w:asciiTheme="minorHAnsi" w:hAnsiTheme="minorHAnsi"/>
+          <w:sz w:val="28"/>
+          <w:szCs w:val="28"/>
+        </w:rPr>
+        <w:t>orna</w:t>
+      </w:r>
+      <w:proofErr w:type="spellEnd"/>
+      <w:r>
+        <w:rPr>
+          <w:rFonts w:asciiTheme="minorHAnsi" w:hAnsiTheme="minorHAnsi"/>
+          <w:sz w:val="28"/>
+          <w:szCs w:val="28"/>
+        </w:rPr>
+        <w:t xml:space="preserve"> placerade? Är den/de tillgängliga för alla? </w:t>
+      </w:r>
+    </w:p>
+    <w:p>
+      <w:r>
+        <w:rPr>
+          <w:noProof/>
+        </w:rPr>
+        <mc:AlternateContent>
+          <mc:Choice Requires="wps">
+            <w:drawing>
+              <wp:anchor distT="0" distB="0" distL="114300" distR="114300" simplePos="0" relativeHeight="251891712" behindDoc="0" locked="0" layoutInCell="1" allowOverlap="1" wp14:anchorId="59F649E0" wp14:editId="587CF070">
+                <wp:simplePos x="0" y="0"/>
+                <wp:positionH relativeFrom="column">
+                  <wp:posOffset>67</wp:posOffset>
+                </wp:positionH>
+                <wp:positionV relativeFrom="paragraph">
+                  <wp:posOffset>17455</wp:posOffset>
+                </wp:positionV>
+                <wp:extent cx="5600700" cy="1038860"/>
+                <wp:effectExtent l="0" t="0" r="0" b="8890"/>
+                <wp:wrapNone/>
+                <wp:docPr id="40" name="Textruta 40"/>
+                <wp:cNvGraphicFramePr>
+                  <a:graphicFrameLocks xmlns:a="http://schemas.openxmlformats.org/drawingml/2006/main"/>
+                </wp:cNvGraphicFramePr>
+                <a:graphic xmlns:a="http://schemas.openxmlformats.org/drawingml/2006/main">
+                  <a:graphicData uri="http://schemas.microsoft.com/office/word/2010/wordprocessingShape">
+                    <wps:wsp>
+                      <wps:cNvSpPr txBox="1">
+                        <a:spLocks/>
+                      </wps:cNvSpPr>
+                      <wps:spPr>
+                        <a:xfrm>
+                          <a:off x="0" y="0"/>
+                          <a:ext cx="5600700" cy="1038860"/>
+                        </a:xfrm>
+                        <a:prstGeom prst="rect">
+                          <a:avLst/>
+                        </a:prstGeom>
+                        <a:solidFill>
+                          <a:schemeClr val="lt1"/>
+                        </a:solidFill>
+                        <a:ln w="6350">
+                          <a:solidFill>
+                            <a:prstClr val="black"/>
+                          </a:solidFill>
+                        </a:ln>
+                      </wps:spPr>
+                      <wps:txbx>
+                        <w:txbxContent>
+                          <w:p/>
+                        </w:txbxContent>
+                      </wps:txbx>
+                      <wps:bodyPr rot="0" spcFirstLastPara="0" vertOverflow="overflow" horzOverflow="overflow" vert="horz" wrap="square" lIns="91440" tIns="45720" rIns="91440" bIns="45720" numCol="1" spcCol="0" rtlCol="0" fromWordArt="0" anchor="t" anchorCtr="0" forceAA="0" compatLnSpc="1">
+                        <a:prstTxWarp prst="textNoShape">
+                          <a:avLst/>
+                        </a:prstTxWarp>
+                        <a:noAutofit/>
+                      </wps:bodyPr>
+                    </wps:wsp>
+                  </a:graphicData>
+                </a:graphic>
+                <wp14:sizeRelH relativeFrom="margin">
+                  <wp14:pctWidth>0</wp14:pctWidth>
+                </wp14:sizeRelH>
+                <wp14:sizeRelV relativeFrom="margin">
+                  <wp14:pctHeight>0</wp14:pctHeight>
+                </wp14:sizeRelV>
+              </wp:anchor>
+            </w:drawing>
+          </mc:Choice>
+          <mc:Fallback>
+            <w:pict>
+              <v:shape w14:anchorId="59F649E0" id="Textruta 40" o:spid="_x0000_s1046" type="#_x0000_t202" style="position:absolute;margin-left:0;margin-top:1.35pt;width:441pt;height:81.8pt;z-index:251891712;visibility:visible;mso-wrap-style:square;mso-width-percent:0;mso-height-percent:0;mso-wrap-distance-left:9pt;mso-wrap-distance-top:0;mso-wrap-distance-right:9pt;mso-wrap-distance-bottom:0;mso-position-horizontal:absolute;mso-position-horizontal-relative:text;mso-position-vertical:absolute;mso-position-vertical-relative:text;mso-width-percent:0;mso-height-percent:0;mso-width-relative:margin;mso-height-relative:margin;v-text-anchor:top" o:gfxdata="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" fillcolor="white [3201]" strokeweight=".5pt">
+                <v:path arrowok="t"/>
+                <v:textbox>
+                  <w:txbxContent>
+                    <w:p/>
+                  </w:txbxContent>
+                </v:textbox>
+              </v:shape>
+            </w:pict>
+          </mc:Fallback>
+        </mc:AlternateContent>
+      </w:r>
+    </w:p>
+    <w:p/>
+    <w:p/>
+    <w:p/>
+    <w:p/>
+    <w:p/>
+    <w:p>
+      <w:pPr>
+        <w:spacing w:after="240"/>
+        <w:rPr>
+          <w:rFonts w:asciiTheme="minorHAnsi" w:hAnsiTheme="minorHAnsi"/>
+          <w:sz w:val="28"/>
+          <w:szCs w:val="28"/>
+        </w:rPr>
+      </w:pPr>
+    </w:p>
+    <w:p>
+      <w:pPr>
+        <w:spacing w:after="240"/>
+        <w:rPr>
+          <w:rFonts w:asciiTheme="minorHAnsi" w:hAnsiTheme="minorHAnsi"/>
+          <w:sz w:val="28"/>
+          <w:szCs w:val="28"/>
+        </w:rPr>
+      </w:pPr>
+      <w:r>
+        <w:rPr>
+          <w:rFonts w:asciiTheme="minorHAnsi" w:hAnsiTheme="minorHAnsi"/>
+          <w:sz w:val="28"/>
+          <w:szCs w:val="28"/>
+        </w:rPr>
+        <w:t>Finns det målgrupper som inte besöker öppna förskolan? Vilka?</w:t>
+      </w:r>
+    </w:p>
+    <w:p>
+      <w:pPr>
+        <w:pStyle w:val="Liststycke"/>
+        <w:ind w:left="0"/>
+        <w:rPr>
+          <w:i/>
+          <w:iCs/>
+        </w:rPr>
+      </w:pPr>
+      <w:r>
+        <w:rPr>
+          <w:i/>
+          <w:iCs/>
+        </w:rPr>
+        <w:t>Målgruppsanalys</w:t>
+      </w:r>
+      <w:r>
+        <w:rPr>
+          <w:i/>
+          <w:iCs/>
+        </w:rPr>
+        <w:t>: Kön, Könsöverskridande identitet, Etnisk tillhörighet, Religion, Funktionsnedsättning, Sexuell läggning, Ålder</w:t>
+      </w:r>
+      <w:r>
+        <w:rPr>
+          <w:i/>
+          <w:iCs/>
+        </w:rPr>
+        <w:t>, Socioekonomi.</w:t>
+      </w:r>
+    </w:p>
+    <w:p>
+      <w:pPr>
+        <w:pStyle w:val="Liststycke"/>
+      </w:pPr>
+    </w:p>
+    <w:p>
+      <w:r>
+        <w:rPr>
+          <w:noProof/>
+        </w:rPr>
+        <mc:AlternateContent>
+          <mc:Choice Requires="wps">
+            <w:drawing>
+              <wp:anchor distT="0" distB="0" distL="114300" distR="114300" simplePos="0" relativeHeight="251892736" behindDoc="0" locked="0" layoutInCell="1" allowOverlap="1" wp14:anchorId="4C20EDA6" wp14:editId="2649E7E7">
+                <wp:simplePos x="0" y="0"/>
+                <wp:positionH relativeFrom="column">
+                  <wp:posOffset>67</wp:posOffset>
+                </wp:positionH>
+                <wp:positionV relativeFrom="paragraph">
+                  <wp:posOffset>12065</wp:posOffset>
+                </wp:positionV>
+                <wp:extent cx="5600700" cy="1038860"/>
+                <wp:effectExtent l="0" t="0" r="0" b="8890"/>
+                <wp:wrapNone/>
+                <wp:docPr id="38" name="Textruta 38"/>
+                <wp:cNvGraphicFramePr>
+                  <a:graphicFrameLocks xmlns:a="http://schemas.openxmlformats.org/drawingml/2006/main"/>
+                </wp:cNvGraphicFramePr>
+                <a:graphic xmlns:a="http://schemas.openxmlformats.org/drawingml/2006/main">
+                  <a:graphicData uri="http://schemas.microsoft.com/office/word/2010/wordprocessingShape">
+                    <wps:wsp>
+                      <wps:cNvSpPr txBox="1">
+                        <a:spLocks/>
+                      </wps:cNvSpPr>
+                      <wps:spPr>
+                        <a:xfrm>
+                          <a:off x="0" y="0"/>
+                          <a:ext cx="5600700" cy="1038860"/>
+                        </a:xfrm>
+                        <a:prstGeom prst="rect">
+                          <a:avLst/>
+                        </a:prstGeom>
+                        <a:solidFill>
+                          <a:schemeClr val="lt1"/>
+                        </a:solidFill>
+                        <a:ln w="6350">
+                          <a:solidFill>
+                            <a:prstClr val="black"/>
+                          </a:solidFill>
+                        </a:ln>
+                      </wps:spPr>
+                      <wps:txbx>
+                        <w:txbxContent>
+                          <w:p/>
+                        </w:txbxContent>
+                      </wps:txbx>
+                      <wps:bodyPr rot="0" spcFirstLastPara="0" vertOverflow="overflow" horzOverflow="overflow" vert="horz" wrap="square" lIns="91440" tIns="45720" rIns="91440" bIns="45720" numCol="1" spcCol="0" rtlCol="0" fromWordArt="0" anchor="t" anchorCtr="0" forceAA="0" compatLnSpc="1">
+                        <a:prstTxWarp prst="textNoShape">
+                          <a:avLst/>
+                        </a:prstTxWarp>
+                        <a:noAutofit/>
+                      </wps:bodyPr>
+                    </wps:wsp>
+                  </a:graphicData>
+                </a:graphic>
+                <wp14:sizeRelH relativeFrom="margin">
+                  <wp14:pctWidth>0</wp14:pctWidth>
+                </wp14:sizeRelH>
+                <wp14:sizeRelV relativeFrom="margin">
+                  <wp14:pctHeight>0</wp14:pctHeight>
+                </wp14:sizeRelV>
+              </wp:anchor>
+            </w:drawing>
+          </mc:Choice>
+          <mc:Fallback>
+            <w:pict>
+              <v:shape w14:anchorId="4C20EDA6" id="Textruta 38" o:spid="_x0000_s1047" type="#_x0000_t202" style="position:absolute;margin-left:0;margin-top:.95pt;width:441pt;height:81.8pt;z-index:251892736;visibility:visible;mso-wrap-style:square;mso-width-percent:0;mso-height-percent:0;mso-wrap-distance-left:9pt;mso-wrap-distance-top:0;mso-wrap-distance-right:9pt;mso-wrap-distance-bottom:0;mso-position-horizontal:absolute;mso-position-horizontal-relative:text;mso-position-vertical:absolute;mso-position-vertical-relative:text;mso-width-percent:0;mso-height-percent:0;mso-width-relative:margin;mso-height-relative:margin;v-text-anchor:top" o:gfxdata="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" fillcolor="white [3201]" strokeweight=".5pt">
+                <v:path arrowok="t"/>
+                <v:textbox>
+                  <w:txbxContent>
+                    <w:p/>
+                  </w:txbxContent>
+                </v:textbox>
+              </v:shape>
+            </w:pict>
+          </mc:Fallback>
+        </mc:AlternateContent>
+      </w:r>
+    </w:p>
+    <w:p/>
+    <w:p/>
+    <w:p/>
+    <w:p/>
+    <w:p/>
+    <w:p/>
+    <w:p/>
+    <w:p>
+      <w:pPr>
+        <w:spacing w:after="240"/>
+        <w:rPr>
+          <w:rFonts w:asciiTheme="minorHAnsi" w:hAnsiTheme="minorHAnsi"/>
+          <w:sz w:val="28"/>
+          <w:szCs w:val="28"/>
+        </w:rPr>
+      </w:pPr>
+    </w:p>
+    <w:p>
+      <w:pPr>
+        <w:spacing w:after="240"/>
+        <w:rPr>
+          <w:rFonts w:asciiTheme="minorHAnsi" w:hAnsiTheme="minorHAnsi"/>
+          <w:sz w:val="28"/>
+          <w:szCs w:val="28"/>
+        </w:rPr>
+      </w:pPr>
+      <w:r>
+        <w:rPr>
+          <w:rFonts w:asciiTheme="minorHAnsi" w:hAnsiTheme="minorHAnsi"/>
+          <w:sz w:val="28"/>
+          <w:szCs w:val="28"/>
+        </w:rPr>
+        <w:lastRenderedPageBreak/>
+        <w:t xml:space="preserve">Finns det särskilda strategier för att inkludera målgrupper som inte deltar? Hur görs detta? </w:t>
+      </w:r>
+    </w:p>
+    <w:p>
+      <w:pPr>
+        <w:rPr>
+          <w:rFonts w:asciiTheme="minorHAnsi" w:hAnsiTheme="minorHAnsi"/>
+          <w:i/>
+          <w:iCs/>
+        </w:rPr>
+      </w:pPr>
+      <w:r>
+        <w:rPr>
+          <w:rFonts w:asciiTheme="minorHAnsi" w:hAnsiTheme="minorHAnsi"/>
+          <w:i/>
+          <w:iCs/>
+        </w:rPr>
+        <w:t xml:space="preserve"> </w:t>
+      </w:r>
+      <w:r>
+        <w:rPr>
+          <w:rFonts w:asciiTheme="minorHAnsi" w:hAnsiTheme="minorHAnsi"/>
+          <w:i/>
+          <w:iCs/>
+        </w:rPr>
+        <w:t>Till exempel genom att se över tillgänglighet, kommunikationer, information om verksamheten, översättning av material, digitaliseringsbehov eller brobyggarfunktioner.</w:t>
+      </w:r>
+    </w:p>
+    <w:p>
+      <w:r>
+        <w:rPr>
+          <w:noProof/>
+        </w:rPr>
+        <mc:AlternateContent>
+          <mc:Choice Requires="wps">
+            <w:drawing>
+              <wp:anchor distT="0" distB="0" distL="114300" distR="114300" simplePos="0" relativeHeight="251893760" behindDoc="0" locked="0" layoutInCell="1" allowOverlap="1" wp14:anchorId="7C524049" wp14:editId="5E4C5B6A">
+                <wp:simplePos x="0" y="0"/>
+                <wp:positionH relativeFrom="column">
+                  <wp:posOffset>19050</wp:posOffset>
+                </wp:positionH>
+                <wp:positionV relativeFrom="paragraph">
+                  <wp:posOffset>111125</wp:posOffset>
+                </wp:positionV>
+                <wp:extent cx="5600700" cy="1038860"/>
+                <wp:effectExtent l="0" t="0" r="0" b="8890"/>
+                <wp:wrapNone/>
+                <wp:docPr id="37" name="Textruta 37"/>
+                <wp:cNvGraphicFramePr>
+                  <a:graphicFrameLocks xmlns:a="http://schemas.openxmlformats.org/drawingml/2006/main"/>
+                </wp:cNvGraphicFramePr>
+                <a:graphic xmlns:a="http://schemas.openxmlformats.org/drawingml/2006/main">
+                  <a:graphicData uri="http://schemas.microsoft.com/office/word/2010/wordprocessingShape">
+                    <wps:wsp>
+                      <wps:cNvSpPr txBox="1">
+                        <a:spLocks/>
+                      </wps:cNvSpPr>
+                      <wps:spPr>
+                        <a:xfrm>
+                          <a:off x="0" y="0"/>
+                          <a:ext cx="5600700" cy="1038860"/>
+                        </a:xfrm>
+                        <a:prstGeom prst="rect">
+                          <a:avLst/>
+                        </a:prstGeom>
+                        <a:solidFill>
+                          <a:schemeClr val="lt1"/>
+                        </a:solidFill>
+                        <a:ln w="6350">
+                          <a:solidFill>
+                            <a:prstClr val="black"/>
+                          </a:solidFill>
+                        </a:ln>
+                      </wps:spPr>
+                      <wps:txbx>
+                        <w:txbxContent>
+                          <w:p/>
+                        </w:txbxContent>
+                      </wps:txbx>
+                      <wps:bodyPr rot="0" spcFirstLastPara="0" vertOverflow="overflow" horzOverflow="overflow" vert="horz" wrap="square" lIns="91440" tIns="45720" rIns="91440" bIns="45720" numCol="1" spcCol="0" rtlCol="0" fromWordArt="0" anchor="t" anchorCtr="0" forceAA="0" compatLnSpc="1">
+                        <a:prstTxWarp prst="textNoShape">
+                          <a:avLst/>
+                        </a:prstTxWarp>
+                        <a:noAutofit/>
+                      </wps:bodyPr>
+                    </wps:wsp>
+                  </a:graphicData>
+                </a:graphic>
+                <wp14:sizeRelH relativeFrom="margin">
+                  <wp14:pctWidth>0</wp14:pctWidth>
+                </wp14:sizeRelH>
+                <wp14:sizeRelV relativeFrom="margin">
+                  <wp14:pctHeight>0</wp14:pctHeight>
+                </wp14:sizeRelV>
+              </wp:anchor>
+            </w:drawing>
+          </mc:Choice>
+          <mc:Fallback>
+            <w:pict>
+              <v:shape w14:anchorId="7C524049" id="Textruta 37" o:spid="_x0000_s1048" type="#_x0000_t202" style="position:absolute;margin-left:1.5pt;margin-top:8.75pt;width:441pt;height:81.8pt;z-index:251893760;visibility:visible;mso-wrap-style:square;mso-width-percent:0;mso-height-percent:0;mso-wrap-distance-left:9pt;mso-wrap-distance-top:0;mso-wrap-distance-right:9pt;mso-wrap-distance-bottom:0;mso-position-horizontal:absolute;mso-position-horizontal-relative:text;mso-position-vertical:absolute;mso-position-vertical-relative:text;mso-width-percent:0;mso-height-percent:0;mso-width-relative:margin;mso-height-relative:margin;v-text-anchor:top" o:gfxdata="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" fillcolor="white [3201]" strokeweight=".5pt">
+                <v:path arrowok="t"/>
+                <v:textbox>
+                  <w:txbxContent>
+                    <w:p/>
+                  </w:txbxContent>
+                </v:textbox>
+              </v:shape>
+            </w:pict>
+          </mc:Fallback>
+        </mc:AlternateContent>
+      </w:r>
+    </w:p>
+    <w:p/>
+    <w:p/>
+    <w:p/>
+    <w:p/>
+    <w:p>
+      <w:pPr>
+        <w:pStyle w:val="Liststycke"/>
+      </w:pPr>
+    </w:p>
+    <w:p>
+      <w:pPr>
+        <w:pStyle w:val="Liststycke"/>
+      </w:pPr>
+    </w:p>
+    <w:p>
+      <w:pPr>
+        <w:pStyle w:val="Liststycke"/>
+      </w:pPr>
+    </w:p>
+    <w:p>
+      <w:pPr>
+        <w:spacing w:after="240"/>
+        <w:rPr>
+          <w:rFonts w:asciiTheme="minorHAnsi" w:hAnsiTheme="minorHAnsi"/>
+          <w:sz w:val="28"/>
+          <w:szCs w:val="28"/>
+        </w:rPr>
+      </w:pPr>
+      <w:r>
+        <w:rPr>
+          <w:rFonts w:asciiTheme="minorHAnsi" w:hAnsiTheme="minorHAnsi"/>
+          <w:sz w:val="28"/>
+          <w:szCs w:val="28"/>
+        </w:rPr>
+        <w:t xml:space="preserve">Hur inkluderas målgruppens synpunkter och behov i utformningen av verksamhetens upplägg och innehåll? </w:t>
+      </w:r>
+    </w:p>
+    <w:p>
+      <w:pPr>
+        <w:rPr>
+          <w:rFonts w:asciiTheme="minorHAnsi" w:eastAsiaTheme="minorHAnsi" w:hAnsiTheme="minorHAnsi" w:cstheme="minorBidi"/>
+          <w:i/>
+          <w:iCs/>
+          <w:kern w:val="2"/>
+          <w:lang w:eastAsia="en-US"/>
+        </w:rPr>
+      </w:pPr>
+      <w:r>
+        <w:rPr>
+          <w:rFonts w:asciiTheme="minorHAnsi" w:eastAsiaTheme="minorHAnsi" w:hAnsiTheme="minorHAnsi" w:cstheme="minorBidi"/>
+          <w:i/>
+          <w:iCs/>
+          <w:kern w:val="2"/>
+          <w:lang w:eastAsia="en-US"/>
+        </w:rPr>
+        <w:t>Till exempel genom dialoger eller befintlig forskning/rapporter.</w:t>
+      </w:r>
+    </w:p>
+    <w:p>
+      <w:pPr>
+        <w:rPr>
+          <w:rFonts w:asciiTheme="minorHAnsi" w:hAnsiTheme="minorHAnsi"/>
+          <w:sz w:val="28"/>
+          <w:szCs w:val="28"/>
+        </w:rPr>
+      </w:pPr>
+      <w:r>
+        <w:rPr>
+          <w:noProof/>
+        </w:rPr>
+        <mc:AlternateContent>
+          <mc:Choice Requires="wps">
+            <w:drawing>
+              <wp:anchor distT="0" distB="0" distL="114300" distR="114300" simplePos="0" relativeHeight="251895808" behindDoc="0" locked="0" layoutInCell="1" allowOverlap="1" wp14:anchorId="17A50B7E" wp14:editId="5D7804DE">
+                <wp:simplePos x="0" y="0"/>
+                <wp:positionH relativeFrom="column">
+                  <wp:posOffset>-38425</wp:posOffset>
+                </wp:positionH>
+                <wp:positionV relativeFrom="paragraph">
+                  <wp:posOffset>222885</wp:posOffset>
+                </wp:positionV>
+                <wp:extent cx="5600700" cy="1038860"/>
+                <wp:effectExtent l="0" t="0" r="0" b="8890"/>
+                <wp:wrapNone/>
+                <wp:docPr id="44" name="Textruta 44"/>
+                <wp:cNvGraphicFramePr>
+                  <a:graphicFrameLocks xmlns:a="http://schemas.openxmlformats.org/drawingml/2006/main"/>
+                </wp:cNvGraphicFramePr>
+                <a:graphic xmlns:a="http://schemas.openxmlformats.org/drawingml/2006/main">
+                  <a:graphicData uri="http://schemas.microsoft.com/office/word/2010/wordprocessingShape">
+                    <wps:wsp>
+                      <wps:cNvSpPr txBox="1">
+                        <a:spLocks/>
+                      </wps:cNvSpPr>
+                      <wps:spPr>
+                        <a:xfrm>
+                          <a:off x="0" y="0"/>
+                          <a:ext cx="5600700" cy="1038860"/>
+                        </a:xfrm>
+                        <a:prstGeom prst="rect">
+                          <a:avLst/>
+                        </a:prstGeom>
+                        <a:solidFill>
+                          <a:schemeClr val="lt1"/>
+                        </a:solidFill>
+                        <a:ln w="6350">
+                          <a:solidFill>
+                            <a:prstClr val="black"/>
+                          </a:solidFill>
+                        </a:ln>
+                      </wps:spPr>
+                      <wps:txbx>
+                        <w:txbxContent>
+                          <w:p/>
+                        </w:txbxContent>
+                      </wps:txbx>
+                      <wps:bodyPr rot="0" spcFirstLastPara="0" vertOverflow="overflow" horzOverflow="overflow" vert="horz" wrap="square" lIns="91440" tIns="45720" rIns="91440" bIns="45720" numCol="1" spcCol="0" rtlCol="0" fromWordArt="0" anchor="t" anchorCtr="0" forceAA="0" compatLnSpc="1">
+                        <a:prstTxWarp prst="textNoShape">
+                          <a:avLst/>
+                        </a:prstTxWarp>
+                        <a:noAutofit/>
+                      </wps:bodyPr>
+                    </wps:wsp>
+                  </a:graphicData>
+                </a:graphic>
+                <wp14:sizeRelH relativeFrom="margin">
+                  <wp14:pctWidth>0</wp14:pctWidth>
+                </wp14:sizeRelH>
+                <wp14:sizeRelV relativeFrom="margin">
+                  <wp14:pctHeight>0</wp14:pctHeight>
+                </wp14:sizeRelV>
+              </wp:anchor>
+            </w:drawing>
+          </mc:Choice>
+          <mc:Fallback>
+            <w:pict>
+              <v:shape w14:anchorId="17A50B7E" id="Textruta 44" o:spid="_x0000_s1049" type="#_x0000_t202" style="position:absolute;margin-left:-3.05pt;margin-top:17.55pt;width:441pt;height:81.8pt;z-index:251895808;visibility:visible;mso-wrap-style:square;mso-width-percent:0;mso-height-percent:0;mso-wrap-distance-left:9pt;mso-wrap-distance-top:0;mso-wrap-distance-right:9pt;mso-wrap-distance-bottom:0;mso-position-horizontal:absolute;mso-position-horizontal-relative:text;mso-position-vertical:absolute;mso-position-vertical-relative:text;mso-width-percent:0;mso-height-percent:0;mso-width-relative:margin;mso-height-relative:margin;v-text-anchor:top" o:gfxdata="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" fillcolor="white [3201]" strokeweight=".5pt">
+                <v:path arrowok="t"/>
+                <v:textbox>
+                  <w:txbxContent>
+                    <w:p/>
+                  </w:txbxContent>
+                </v:textbox>
+              </v:shape>
+            </w:pict>
+          </mc:Fallback>
+        </mc:AlternateContent>
+      </w:r>
+    </w:p>
+    <w:p/>
+    <w:p/>
+    <w:p/>
+    <w:p/>
+    <w:p/>
+    <w:p/>
+    <w:p>
+      <w:pPr>
+        <w:spacing w:after="240"/>
+        <w:rPr>
+          <w:rFonts w:asciiTheme="minorHAnsi" w:hAnsiTheme="minorHAnsi"/>
+          <w:sz w:val="28"/>
+          <w:szCs w:val="28"/>
+        </w:rPr>
+      </w:pPr>
+    </w:p>
+    <w:p>
+      <w:pPr>
+        <w:spacing w:after="240"/>
+      </w:pPr>
+      <w:r>
+        <w:rPr>
+          <w:rFonts w:asciiTheme="minorHAnsi" w:hAnsiTheme="minorHAnsi"/>
+          <w:sz w:val="28"/>
+          <w:szCs w:val="28"/>
+        </w:rPr>
+        <w:t>Hur följs öppna förskolans verksamheter upp? Finns lämpliga indikatorer?</w:t>
+      </w:r>
+    </w:p>
+    <w:p>
+      <w:r>
+        <w:rPr>
+          <w:noProof/>
+        </w:rPr>
+        <mc:AlternateContent>
+          <mc:Choice Requires="wps">
+            <w:drawing>
+              <wp:anchor distT="0" distB="0" distL="114300" distR="114300" simplePos="0" relativeHeight="251894784" behindDoc="0" locked="0" layoutInCell="1" allowOverlap="1" wp14:anchorId="4592DF37" wp14:editId="27FF44E4">
+                <wp:simplePos x="0" y="0"/>
+                <wp:positionH relativeFrom="column">
+                  <wp:posOffset>19361</wp:posOffset>
+                </wp:positionH>
+                <wp:positionV relativeFrom="paragraph">
+                  <wp:posOffset>174625</wp:posOffset>
+                </wp:positionV>
+                <wp:extent cx="5600700" cy="1038860"/>
+                <wp:effectExtent l="0" t="0" r="0" b="8890"/>
+                <wp:wrapNone/>
+                <wp:docPr id="36" name="Textruta 36"/>
+                <wp:cNvGraphicFramePr>
+                  <a:graphicFrameLocks xmlns:a="http://schemas.openxmlformats.org/drawingml/2006/main"/>
+                </wp:cNvGraphicFramePr>
+                <a:graphic xmlns:a="http://schemas.openxmlformats.org/drawingml/2006/main">
+                  <a:graphicData uri="http://schemas.microsoft.com/office/word/2010/wordprocessingShape">
+                    <wps:wsp>
+                      <wps:cNvSpPr txBox="1">
+                        <a:spLocks/>
+                      </wps:cNvSpPr>
+                      <wps:spPr>
+                        <a:xfrm>
+                          <a:off x="0" y="0"/>
+                          <a:ext cx="5600700" cy="1038860"/>
+                        </a:xfrm>
+                        <a:prstGeom prst="rect">
+                          <a:avLst/>
+                        </a:prstGeom>
+                        <a:solidFill>
+                          <a:schemeClr val="lt1"/>
+                        </a:solidFill>
+                        <a:ln w="6350">
+                          <a:solidFill>
+                            <a:prstClr val="black"/>
+                          </a:solidFill>
+                        </a:ln>
+                      </wps:spPr>
+                      <wps:txbx>
+                        <w:txbxContent>
+                          <w:p/>
+                        </w:txbxContent>
+                      </wps:txbx>
+                      <wps:bodyPr rot="0" spcFirstLastPara="0" vertOverflow="overflow" horzOverflow="overflow" vert="horz" wrap="square" lIns="91440" tIns="45720" rIns="91440" bIns="45720" numCol="1" spcCol="0" rtlCol="0" fromWordArt="0" anchor="t" anchorCtr="0" forceAA="0" compatLnSpc="1">
+                        <a:prstTxWarp prst="textNoShape">
+                          <a:avLst/>
+                        </a:prstTxWarp>
+                        <a:noAutofit/>
+                      </wps:bodyPr>
+                    </wps:wsp>
+                  </a:graphicData>
+                </a:graphic>
+                <wp14:sizeRelH relativeFrom="margin">
+                  <wp14:pctWidth>0</wp14:pctWidth>
+                </wp14:sizeRelH>
+                <wp14:sizeRelV relativeFrom="margin">
+                  <wp14:pctHeight>0</wp14:pctHeight>
+                </wp14:sizeRelV>
+              </wp:anchor>
+            </w:drawing>
+          </mc:Choice>
+          <mc:Fallback>
+            <w:pict>
+              <v:shape w14:anchorId="4592DF37" id="Textruta 36" o:spid="_x0000_s1050" type="#_x0000_t202" style="position:absolute;margin-left:1.5pt;margin-top:13.75pt;width:441pt;height:81.8pt;z-index:251894784;visibility:visible;mso-wrap-style:square;mso-width-percent:0;mso-height-percent:0;mso-wrap-distance-left:9pt;mso-wrap-distance-top:0;mso-wrap-distance-right:9pt;mso-wrap-distance-bottom:0;mso-position-horizontal:absolute;mso-position-horizontal-relative:text;mso-position-vertical:absolute;mso-position-vertical-relative:text;mso-width-percent:0;mso-height-percent:0;mso-width-relative:margin;mso-height-relative:margin;v-text-anchor:top" o:gfxdata="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" fillcolor="white [3201]" strokeweight=".5pt">
+                <v:path arrowok="t"/>
+                <v:textbox>
+                  <w:txbxContent>
+                    <w:p/>
+                  </w:txbxContent>
+                </v:textbox>
+              </v:shape>
+            </w:pict>
+          </mc:Fallback>
+        </mc:AlternateContent>
+      </w:r>
+    </w:p>
+    <w:p/>
+    <w:p/>
+    <w:p/>
+    <w:p/>
+    <w:p/>
+    <w:p/>
+    <w:p/>
+    <w:p>
+      <w:pPr>
+        <w:rPr>
+          <w:rFonts w:asciiTheme="minorHAnsi" w:eastAsiaTheme="majorEastAsia" w:hAnsiTheme="minorHAnsi" w:cstheme="majorBidi"/>
+          <w:color w:val="0F4761" w:themeColor="accent1" w:themeShade="BF"/>
+          <w:kern w:val="2"/>
+          <w:sz w:val="28"/>
+          <w:szCs w:val="28"/>
+          <w:lang w:eastAsia="en-US"/>
+        </w:rPr>
+      </w:pPr>
+      <w:r>
+        <w:br w:type="page"/>
+      </w:r>
+    </w:p>
+    <w:p>
+      <w:pPr>
+        <w:pStyle w:val="Rubrik3"/>
+      </w:pPr>
+      <w:r>
+        <w:lastRenderedPageBreak/>
+        <w:t xml:space="preserve">Föräldragrupp </w:t>
+      </w:r>
+      <w:proofErr w:type="spellStart"/>
+      <w:r>
+        <w:t>MHV</w:t>
+      </w:r>
+      <w:proofErr w:type="spellEnd"/>
+      <w:r>
+        <w:t>/</w:t>
+      </w:r>
+      <w:proofErr w:type="spellStart"/>
+      <w:r>
+        <w:t>BHV</w:t>
+      </w:r>
+      <w:proofErr w:type="spellEnd"/>
     </w:p>
     <w:p>
       <w:pPr>
@@ -3494,7 +4347,7 @@
           </mc:Choice>
           <mc:Fallback>
             <w:pict>
-              <v:shape w14:anchorId="11ED960F" id="Textruta 46" o:spid="_x0000_s1044" type="#_x0000_t202" style="position:absolute;margin-left:6.15pt;margin-top:27.85pt;width:441pt;height:81.8pt;z-index:251681792;visibility:visible;mso-wrap-style:square;mso-width-percent:0;mso-height-percent:0;mso-wrap-distance-left:9pt;mso-wrap-distance-top:0;mso-wrap-distance-right:9pt;mso-wrap-distance-bottom:0;mso-position-horizontal:absolute;mso-position-horizontal-relative:text;mso-position-vertical:absolute;mso-position-vertical-relative:text;mso-width-percent:0;mso-height-percent:0;mso-width-relative:margin;mso-height-relative:margin;v-text-anchor:top" o:gfxdata="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" fillcolor="white [3201]" strokeweight=".5pt">
+              <v:shape w14:anchorId="11ED960F" id="Textruta 46" o:spid="_x0000_s1051" type="#_x0000_t202" style="position:absolute;margin-left:6.15pt;margin-top:27.85pt;width:441pt;height:81.8pt;z-index:251681792;visibility:visible;mso-wrap-style:square;mso-width-percent:0;mso-height-percent:0;mso-wrap-distance-left:9pt;mso-wrap-distance-top:0;mso-wrap-distance-right:9pt;mso-wrap-distance-bottom:0;mso-position-horizontal:absolute;mso-position-horizontal-relative:text;mso-position-vertical:absolute;mso-position-vertical-relative:text;mso-width-percent:0;mso-height-percent:0;mso-width-relative:margin;mso-height-relative:margin;v-text-anchor:top" o:gfxdata="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" fillcolor="white [3201]" strokeweight=".5pt">
                 <v:path arrowok="t"/>
                 <v:textbox>
                   <w:txbxContent>
@@ -3699,7 +4552,7 @@
           </mc:Choice>
           <mc:Fallback>
             <w:pict>
-              <v:shape w14:anchorId="5F34821C" id="Textruta 60" o:spid="_x0000_s1045" type="#_x0000_t202" style="position:absolute;margin-left:5.75pt;margin-top:8.2pt;width:441pt;height:81.8pt;z-index:251776000;visibility:visible;mso-wrap-style:square;mso-width-percent:0;mso-height-percent:0;mso-wrap-distance-left:9pt;mso-wrap-distance-top:0;mso-wrap-distance-right:9pt;mso-wrap-distance-bottom:0;mso-position-horizontal:absolute;mso-position-horizontal-relative:text;mso-position-vertical:absolute;mso-position-vertical-relative:text;mso-width-percent:0;mso-height-percent:0;mso-width-relative:margin;mso-height-relative:margin;v-text-anchor:top" o:gfxdata="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" fillcolor="white [3201]" strokeweight=".5pt">
+              <v:shape w14:anchorId="5F34821C" id="Textruta 60" o:spid="_x0000_s1052" type="#_x0000_t202" style="position:absolute;margin-left:5.75pt;margin-top:8.2pt;width:441pt;height:81.8pt;z-index:251776000;visibility:visible;mso-wrap-style:square;mso-width-percent:0;mso-height-percent:0;mso-wrap-distance-left:9pt;mso-wrap-distance-top:0;mso-wrap-distance-right:9pt;mso-wrap-distance-bottom:0;mso-position-horizontal:absolute;mso-position-horizontal-relative:text;mso-position-vertical:absolute;mso-position-vertical-relative:text;mso-width-percent:0;mso-height-percent:0;mso-width-relative:margin;mso-height-relative:margin;v-text-anchor:top" o:gfxdata="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" fillcolor="white [3201]" strokeweight=".5pt">
                 <v:path arrowok="t"/>
                 <v:textbox>
                   <w:txbxContent>
@@ -3729,7 +4582,6 @@
     </w:p>
     <w:p>
       <w:pPr>
-        <w:spacing w:after="240"/>
         <w:rPr>
           <w:rFonts w:asciiTheme="minorHAnsi" w:hAnsiTheme="minorHAnsi"/>
           <w:sz w:val="28"/>
@@ -3747,173 +4599,19 @@
     </w:p>
     <w:p>
       <w:pPr>
-        <w:pStyle w:val="Liststycke"/>
-        <w:numPr>
-          <w:ilvl w:val="1"/>
-          <w:numId w:val="13"/>
-        </w:numPr>
-        <w:rPr>
+        <w:rPr>
+          <w:rFonts w:asciiTheme="minorHAnsi" w:hAnsiTheme="minorHAnsi"/>
           <w:i/>
           <w:iCs/>
         </w:rPr>
       </w:pPr>
       <w:r>
         <w:rPr>
+          <w:rFonts w:asciiTheme="minorHAnsi" w:hAnsiTheme="minorHAnsi"/>
           <w:i/>
           <w:iCs/>
         </w:rPr>
-        <w:t>Hur sprids information om f</w:t>
-      </w:r>
-      <w:r>
-        <w:rPr>
-          <w:i/>
-          <w:iCs/>
-        </w:rPr>
-        <w:t>öräldragrupperna</w:t>
-      </w:r>
-      <w:r>
-        <w:rPr>
-          <w:i/>
-          <w:iCs/>
-        </w:rPr>
-        <w:t>?</w:t>
-      </w:r>
-      <w:r>
-        <w:rPr>
-          <w:i/>
-          <w:iCs/>
-        </w:rPr>
-        <w:t xml:space="preserve"> </w:t>
-      </w:r>
-      <w:r>
-        <w:rPr>
-          <w:i/>
-          <w:iCs/>
-        </w:rPr>
-        <w:t>Finns informationsmaterial på flera språk?</w:t>
-      </w:r>
-    </w:p>
-    <w:p>
-      <w:pPr>
-        <w:pStyle w:val="Liststycke"/>
-        <w:numPr>
-          <w:ilvl w:val="1"/>
-          <w:numId w:val="13"/>
-        </w:numPr>
-        <w:rPr>
-          <w:i/>
-          <w:iCs/>
-        </w:rPr>
-      </w:pPr>
-      <w:r>
-        <w:rPr>
-          <w:i/>
-          <w:iCs/>
-        </w:rPr>
-        <w:t>Finns det behov av brobyggarfunktioner?</w:t>
-      </w:r>
-    </w:p>
-    <w:p>
-      <w:pPr>
-        <w:pStyle w:val="Liststycke"/>
-        <w:numPr>
-          <w:ilvl w:val="1"/>
-          <w:numId w:val="13"/>
-        </w:numPr>
-        <w:rPr>
-          <w:i/>
-          <w:iCs/>
-        </w:rPr>
-      </w:pPr>
-      <w:r>
-        <w:rPr>
-          <w:i/>
-          <w:iCs/>
-        </w:rPr>
-        <w:t xml:space="preserve">Finns det forum </w:t>
-      </w:r>
-      <w:r>
-        <w:rPr>
-          <w:i/>
-          <w:iCs/>
-        </w:rPr>
-        <w:t>för att informera där</w:t>
-      </w:r>
-      <w:r>
-        <w:rPr>
-          <w:i/>
-          <w:iCs/>
-        </w:rPr>
-        <w:t xml:space="preserve"> många föräldrar nås? Föräldramöten? Webben</w:t>
-      </w:r>
-      <w:r>
-        <w:rPr>
-          <w:i/>
-          <w:iCs/>
-        </w:rPr>
-        <w:t>/digitalt</w:t>
-      </w:r>
-      <w:r>
-        <w:rPr>
-          <w:i/>
-          <w:iCs/>
-        </w:rPr>
-        <w:t xml:space="preserve">? </w:t>
-      </w:r>
-    </w:p>
-    <w:p>
-      <w:pPr>
-        <w:pStyle w:val="Liststycke"/>
-        <w:numPr>
-          <w:ilvl w:val="1"/>
-          <w:numId w:val="13"/>
-        </w:numPr>
-        <w:rPr>
-          <w:i/>
-          <w:iCs/>
-        </w:rPr>
-      </w:pPr>
-      <w:r>
-        <w:rPr>
-          <w:i/>
-          <w:iCs/>
-        </w:rPr>
-        <w:t xml:space="preserve">Är </w:t>
-      </w:r>
-      <w:r>
-        <w:rPr>
-          <w:i/>
-          <w:iCs/>
-        </w:rPr>
-        <w:t>föräldragrupperna</w:t>
-      </w:r>
-      <w:r>
-        <w:rPr>
-          <w:i/>
-          <w:iCs/>
-        </w:rPr>
-        <w:t xml:space="preserve"> tillgänglig</w:t>
-      </w:r>
-      <w:r>
-        <w:rPr>
-          <w:i/>
-          <w:iCs/>
-        </w:rPr>
-        <w:t>a</w:t>
-      </w:r>
-      <w:r>
-        <w:rPr>
-          <w:i/>
-          <w:iCs/>
-        </w:rPr>
-        <w:t>? Kommunikationer?</w:t>
-      </w:r>
-      <w:r>
-        <w:rPr>
-          <w:i/>
-          <w:iCs/>
-        </w:rPr>
-        <w:t xml:space="preserve"> Tider? </w:t>
+        <w:t>Till exempel genom att se över tillgänglighet, kommunikationer, information om verksamheten, översättning av material, digitaliseringsbehov eller brobyggarfunktioner.</w:t>
       </w:r>
     </w:p>
     <w:p>
@@ -3924,16 +4622,16 @@
         <mc:AlternateContent>
           <mc:Choice Requires="wps">
             <w:drawing>
-              <wp:anchor distT="0" distB="0" distL="114300" distR="114300" simplePos="0" relativeHeight="251687936" behindDoc="0" locked="0" layoutInCell="1" allowOverlap="1" wp14:anchorId="6D6DCA85" wp14:editId="036A0867">
+              <wp:anchor distT="0" distB="0" distL="114300" distR="114300" simplePos="0" relativeHeight="251687936" behindDoc="0" locked="0" layoutInCell="1" allowOverlap="1" wp14:anchorId="6D6DCA85" wp14:editId="325C7AA3">
                 <wp:simplePos x="0" y="0"/>
                 <wp:positionH relativeFrom="column">
-                  <wp:posOffset>68161</wp:posOffset>
+                  <wp:posOffset>63243</wp:posOffset>
                 </wp:positionH>
                 <wp:positionV relativeFrom="paragraph">
-                  <wp:posOffset>80645</wp:posOffset>
+                  <wp:posOffset>78348</wp:posOffset>
                 </wp:positionV>
-                <wp:extent cx="5600700" cy="1038860"/>
-                <wp:effectExtent l="0" t="0" r="0" b="8890"/>
+                <wp:extent cx="5600700" cy="1196502"/>
+                <wp:effectExtent l="0" t="0" r="12700" b="10160"/>
                 <wp:wrapNone/>
                 <wp:docPr id="43" name="Textruta 43"/>
                 <wp:cNvGraphicFramePr>
@@ -3948,7 +4646,7 @@
                       <wps:spPr>
                         <a:xfrm>
                           <a:off x="0" y="0"/>
-                          <a:ext cx="5600700" cy="1038860"/>
+                          <a:ext cx="5600700" cy="1196502"/>
                         </a:xfrm>
                         <a:prstGeom prst="rect">
                           <a:avLst/>
@@ -3987,7 +4685,7 @@
           </mc:Choice>
           <mc:Fallback>
             <w:pict>
-              <v:shape w14:anchorId="6D6DCA85" id="Textruta 43" o:spid="_x0000_s1046" type="#_x0000_t202" style="position:absolute;margin-left:5.35pt;margin-top:6.35pt;width:441pt;height:81.8pt;z-index:251687936;visibility:visible;mso-wrap-style:square;mso-width-percent:0;mso-height-percent:0;mso-wrap-distance-left:9pt;mso-wrap-distance-top:0;mso-wrap-distance-right:9pt;mso-wrap-distance-bottom:0;mso-position-horizontal:absolute;mso-position-horizontal-relative:text;mso-position-vertical:absolute;mso-position-vertical-relative:text;mso-width-percent:0;mso-height-percent:0;mso-width-relative:margin;mso-height-relative:margin;v-text-anchor:top" o:gfxdata="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" fillcolor="white [3201]" strokeweight=".5pt">
+              <v:shape w14:anchorId="6D6DCA85" id="Textruta 43" o:spid="_x0000_s1053" type="#_x0000_t202" style="position:absolute;margin-left:5pt;margin-top:6.15pt;width:441pt;height:94.2pt;z-index:251687936;visibility:visible;mso-wrap-style:square;mso-width-percent:0;mso-height-percent:0;mso-wrap-distance-left:9pt;mso-wrap-distance-top:0;mso-wrap-distance-right:9pt;mso-wrap-distance-bottom:0;mso-position-horizontal:absolute;mso-position-horizontal-relative:text;mso-position-vertical:absolute;mso-position-vertical-relative:text;mso-width-percent:0;mso-height-percent:0;mso-width-relative:margin;mso-height-relative:margin;v-text-anchor:top" o:gfxdata="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" fillcolor="white [3201]" strokeweight=".5pt">
                 <v:path arrowok="t"/>
                 <v:textbox>
                   <w:txbxContent>
@@ -4017,23 +4715,46 @@
     </w:p>
     <w:p>
       <w:pPr>
-        <w:spacing w:after="240"/>
-        <w:rPr>
-          <w:rFonts w:asciiTheme="minorHAnsi" w:hAnsiTheme="minorHAnsi"/>
-          <w:sz w:val="28"/>
-          <w:szCs w:val="28"/>
-        </w:rPr>
-      </w:pPr>
-      <w:r>
-        <w:rPr>
-          <w:rFonts w:asciiTheme="minorHAnsi" w:hAnsiTheme="minorHAnsi"/>
-          <w:sz w:val="28"/>
-          <w:szCs w:val="28"/>
-        </w:rPr>
-        <w:t>Vilken kompetensutveckling eller fortbildning ges till gruppledarna? Till exempel rörande genusperspektiv, jämställdhet, hbtqi, funktionsnedsättning/ funktionsrätt</w:t>
-      </w:r>
-    </w:p>
-    <w:p>
+        <w:rPr>
+          <w:rFonts w:asciiTheme="minorHAnsi" w:hAnsiTheme="minorHAnsi"/>
+          <w:sz w:val="28"/>
+          <w:szCs w:val="28"/>
+        </w:rPr>
+      </w:pPr>
+      <w:r>
+        <w:rPr>
+          <w:rFonts w:asciiTheme="minorHAnsi" w:hAnsiTheme="minorHAnsi"/>
+          <w:sz w:val="28"/>
+          <w:szCs w:val="28"/>
+        </w:rPr>
+        <w:t xml:space="preserve">Vilken kompetensutveckling eller fortbildning ges till gruppledarna? </w:t>
+      </w:r>
+    </w:p>
+    <w:p>
+      <w:pPr>
+        <w:rPr>
+          <w:rFonts w:asciiTheme="minorHAnsi" w:hAnsiTheme="minorHAnsi"/>
+          <w:i/>
+          <w:iCs/>
+        </w:rPr>
+      </w:pPr>
+      <w:r>
+        <w:rPr>
+          <w:rFonts w:asciiTheme="minorHAnsi" w:hAnsiTheme="minorHAnsi"/>
+          <w:i/>
+          <w:iCs/>
+        </w:rPr>
+        <w:t>Till exempel rörande genusperspektiv, jämställdhet, hbtqi, funktionsnedsättning/ funktionsrätt</w:t>
+      </w:r>
+    </w:p>
+    <w:p>
+      <w:pPr>
+        <w:rPr>
+          <w:rFonts w:asciiTheme="minorHAnsi" w:hAnsiTheme="minorHAnsi"/>
+          <w:i/>
+          <w:iCs/>
+        </w:rPr>
+      </w:pPr>
       <w:r>
         <w:rPr>
           <w:noProof/>
@@ -4041,16 +4762,16 @@
         <mc:AlternateContent>
           <mc:Choice Requires="wps">
             <w:drawing>
-              <wp:anchor distT="0" distB="0" distL="114300" distR="114300" simplePos="0" relativeHeight="251814912" behindDoc="0" locked="0" layoutInCell="1" allowOverlap="1" wp14:anchorId="4D47B7A5" wp14:editId="33505F8D">
+              <wp:anchor distT="0" distB="0" distL="114300" distR="114300" simplePos="0" relativeHeight="251814912" behindDoc="0" locked="0" layoutInCell="1" allowOverlap="1" wp14:anchorId="4D47B7A5" wp14:editId="7E849B92">
                 <wp:simplePos x="0" y="0"/>
                 <wp:positionH relativeFrom="column">
-                  <wp:posOffset>129324</wp:posOffset>
+                  <wp:posOffset>4499</wp:posOffset>
                 </wp:positionH>
                 <wp:positionV relativeFrom="paragraph">
-                  <wp:posOffset>109220</wp:posOffset>
+                  <wp:posOffset>180732</wp:posOffset>
                 </wp:positionV>
-                <wp:extent cx="5600700" cy="1038860"/>
-                <wp:effectExtent l="0" t="0" r="0" b="8890"/>
+                <wp:extent cx="5600700" cy="1498060"/>
+                <wp:effectExtent l="0" t="0" r="12700" b="13335"/>
                 <wp:wrapNone/>
                 <wp:docPr id="50" name="Textruta 50"/>
                 <wp:cNvGraphicFramePr>
@@ -4065,7 +4786,7 @@
                       <wps:spPr>
                         <a:xfrm>
                           <a:off x="0" y="0"/>
-                          <a:ext cx="5600700" cy="1038860"/>
+                          <a:ext cx="5600700" cy="1498060"/>
                         </a:xfrm>
                         <a:prstGeom prst="rect">
                           <a:avLst/>
@@ -4104,7 +4825,7 @@
           </mc:Choice>
           <mc:Fallback>
             <w:pict>
-              <v:shape w14:anchorId="4D47B7A5" id="Textruta 50" o:spid="_x0000_s1047" type="#_x0000_t202" style="position:absolute;margin-left:10.2pt;margin-top:8.6pt;width:441pt;height:81.8pt;z-index:251814912;visibility:visible;mso-wrap-style:square;mso-width-percent:0;mso-height-percent:0;mso-wrap-distance-left:9pt;mso-wrap-distance-top:0;mso-wrap-distance-right:9pt;mso-wrap-distance-bottom:0;mso-position-horizontal:absolute;mso-position-horizontal-relative:text;mso-position-vertical:absolute;mso-position-vertical-relative:text;mso-width-percent:0;mso-height-percent:0;mso-width-relative:margin;mso-height-relative:margin;v-text-anchor:top" o:gfxdata="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" fillcolor="white [3201]" strokeweight=".5pt">
+              <v:shape w14:anchorId="4D47B7A5" id="Textruta 50" o:spid="_x0000_s1054" type="#_x0000_t202" style="position:absolute;margin-left:.35pt;margin-top:14.25pt;width:441pt;height:117.95pt;z-index:251814912;visibility:visible;mso-wrap-style:square;mso-width-percent:0;mso-height-percent:0;mso-wrap-distance-left:9pt;mso-wrap-distance-top:0;mso-wrap-distance-right:9pt;mso-wrap-distance-bottom:0;mso-position-horizontal:absolute;mso-position-horizontal-relative:text;mso-position-vertical:absolute;mso-position-vertical-relative:text;mso-width-percent:0;mso-height-percent:0;mso-width-relative:margin;mso-height-relative:margin;v-text-anchor:top" o:gfxdata="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" fillcolor="white [3201]" strokeweight=".5pt">
                 <v:path arrowok="t"/>
                 <v:textbox>
                   <w:txbxContent>
@@ -4117,7 +4838,15 @@
         </mc:AlternateContent>
       </w:r>
     </w:p>
-    <w:p/>
+    <w:p>
+      <w:pPr>
+        <w:rPr>
+          <w:rFonts w:asciiTheme="minorHAnsi" w:hAnsiTheme="minorHAnsi"/>
+          <w:i/>
+          <w:iCs/>
+        </w:rPr>
+      </w:pPr>
+    </w:p>
     <w:p>
       <w:pPr>
         <w:spacing w:after="240"/>
@@ -4127,21 +4856,69 @@
           <w:szCs w:val="28"/>
         </w:rPr>
       </w:pPr>
+    </w:p>
+    <w:p>
+      <w:pPr>
+        <w:spacing w:after="240"/>
+        <w:rPr>
+          <w:rFonts w:asciiTheme="minorHAnsi" w:hAnsiTheme="minorHAnsi"/>
+          <w:sz w:val="28"/>
+          <w:szCs w:val="28"/>
+        </w:rPr>
+      </w:pPr>
+    </w:p>
+    <w:p/>
+    <w:p/>
+    <w:p>
+      <w:pPr>
+        <w:spacing w:after="240"/>
+        <w:rPr>
+          <w:rFonts w:asciiTheme="minorHAnsi" w:hAnsiTheme="minorHAnsi"/>
+          <w:sz w:val="28"/>
+          <w:szCs w:val="28"/>
+        </w:rPr>
+      </w:pPr>
+      <w:r>
+        <w:rPr>
+          <w:rFonts w:asciiTheme="minorHAnsi" w:hAnsiTheme="minorHAnsi"/>
+          <w:sz w:val="28"/>
+          <w:szCs w:val="28"/>
+        </w:rPr>
+        <w:lastRenderedPageBreak/>
+        <w:t>Hur i</w:t>
+      </w:r>
+      <w:r>
+        <w:rPr>
+          <w:rFonts w:asciiTheme="minorHAnsi" w:hAnsiTheme="minorHAnsi"/>
+          <w:sz w:val="28"/>
+          <w:szCs w:val="28"/>
+        </w:rPr>
+        <w:t xml:space="preserve">nkluderas målgruppens synpunkter och behov i utformningen av föräldragruppernas upplägg och innehåll? </w:t>
+      </w:r>
+    </w:p>
+    <w:p>
+      <w:pPr>
+        <w:spacing w:after="240"/>
+        <w:rPr>
+          <w:rFonts w:asciiTheme="minorHAnsi" w:hAnsiTheme="minorHAnsi"/>
+          <w:sz w:val="28"/>
+          <w:szCs w:val="28"/>
+        </w:rPr>
+      </w:pPr>
       <w:r>
         <w:rPr>
           <w:noProof/>
         </w:rPr>
-        <w:lastRenderedPageBreak/>
         <mc:AlternateContent>
           <mc:Choice Requires="wps">
             <w:drawing>
-              <wp:anchor distT="0" distB="0" distL="114300" distR="114300" simplePos="0" relativeHeight="251876352" behindDoc="0" locked="0" layoutInCell="1" allowOverlap="1" wp14:anchorId="7DB30335" wp14:editId="7C630496">
+              <wp:anchor distT="0" distB="0" distL="114300" distR="114300" simplePos="0" relativeHeight="251876352" behindDoc="0" locked="0" layoutInCell="1" allowOverlap="1" wp14:anchorId="7DB30335" wp14:editId="303417E9">
                 <wp:simplePos x="0" y="0"/>
                 <wp:positionH relativeFrom="column">
-                  <wp:posOffset>98547</wp:posOffset>
+                  <wp:posOffset>20604</wp:posOffset>
                 </wp:positionH>
                 <wp:positionV relativeFrom="paragraph">
-                  <wp:posOffset>575270</wp:posOffset>
+                  <wp:posOffset>299220</wp:posOffset>
                 </wp:positionV>
                 <wp:extent cx="5600700" cy="1038860"/>
                 <wp:effectExtent l="0" t="0" r="0" b="8890"/>
@@ -4198,7 +4975,7 @@
           </mc:Choice>
           <mc:Fallback>
             <w:pict>
-              <v:shape w14:anchorId="7DB30335" id="Textruta 1900300785" o:spid="_x0000_s1048" type="#_x0000_t202" style="position:absolute;margin-left:7.75pt;margin-top:45.3pt;width:441pt;height:81.8pt;z-index:251876352;visibility:visible;mso-wrap-style:square;mso-width-percent:0;mso-height-percent:0;mso-wrap-distance-left:9pt;mso-wrap-distance-top:0;mso-wrap-distance-right:9pt;mso-wrap-distance-bottom:0;mso-position-horizontal:absolute;mso-position-horizontal-relative:text;mso-position-vertical:absolute;mso-position-vertical-relative:text;mso-width-percent:0;mso-height-percent:0;mso-width-relative:margin;mso-height-relative:margin;v-text-anchor:top" o:gfxdata="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" fillcolor="white [3201]" strokeweight=".5pt">
+              <v:shape w14:anchorId="7DB30335" id="Textruta 1900300785" o:spid="_x0000_s1055" type="#_x0000_t202" style="position:absolute;margin-left:1.6pt;margin-top:23.55pt;width:441pt;height:81.8pt;z-index:251876352;visibility:visible;mso-wrap-style:square;mso-width-percent:0;mso-height-percent:0;mso-wrap-distance-left:9pt;mso-wrap-distance-top:0;mso-wrap-distance-right:9pt;mso-wrap-distance-bottom:0;mso-position-horizontal:absolute;mso-position-horizontal-relative:text;mso-position-vertical:absolute;mso-position-vertical-relative:text;mso-width-percent:0;mso-height-percent:0;mso-width-relative:margin;mso-height-relative:margin;v-text-anchor:top" o:gfxdata="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" fillcolor="white [3201]" strokeweight=".5pt">
                 <v:path arrowok="t"/>
                 <v:textbox>
                   <w:txbxContent>
@@ -4212,19 +4989,13 @@
       </w:r>
       <w:r>
         <w:rPr>
-          <w:rFonts w:asciiTheme="minorHAnsi" w:hAnsiTheme="minorHAnsi"/>
-          <w:sz w:val="28"/>
-          <w:szCs w:val="28"/>
-        </w:rPr>
-        <w:t>Hur i</w:t>
-      </w:r>
-      <w:r>
-        <w:rPr>
-          <w:rFonts w:asciiTheme="minorHAnsi" w:hAnsiTheme="minorHAnsi"/>
-          <w:sz w:val="28"/>
-          <w:szCs w:val="28"/>
-        </w:rPr>
-        <w:t xml:space="preserve">nkluderas målgruppens synpunkter och behov i utformningen av föräldragruppernas upplägg och innehåll? </w:t>
+          <w:rFonts w:asciiTheme="minorHAnsi" w:eastAsiaTheme="minorHAnsi" w:hAnsiTheme="minorHAnsi" w:cstheme="minorBidi"/>
+          <w:i/>
+          <w:iCs/>
+          <w:kern w:val="2"/>
+          <w:lang w:eastAsia="en-US"/>
+        </w:rPr>
+        <w:t>Till exempel genom dialoger eller befintlig forskning/rapporter.</w:t>
       </w:r>
     </w:p>
     <w:p>
@@ -4296,16 +5067,16 @@
         <mc:AlternateContent>
           <mc:Choice Requires="wps">
             <w:drawing>
-              <wp:anchor distT="0" distB="0" distL="114300" distR="114300" simplePos="0" relativeHeight="251689984" behindDoc="0" locked="0" layoutInCell="1" allowOverlap="1" wp14:anchorId="2DEDB6AC" wp14:editId="3CA39968">
+              <wp:anchor distT="0" distB="0" distL="114300" distR="114300" simplePos="0" relativeHeight="251689984" behindDoc="0" locked="0" layoutInCell="1" allowOverlap="1" wp14:anchorId="2DEDB6AC" wp14:editId="37DFC791">
                 <wp:simplePos x="0" y="0"/>
                 <wp:positionH relativeFrom="column">
-                  <wp:posOffset>97344</wp:posOffset>
+                  <wp:posOffset>24333</wp:posOffset>
                 </wp:positionH>
                 <wp:positionV relativeFrom="paragraph">
-                  <wp:posOffset>174625</wp:posOffset>
+                  <wp:posOffset>54286</wp:posOffset>
                 </wp:positionV>
-                <wp:extent cx="5600700" cy="1038860"/>
-                <wp:effectExtent l="0" t="0" r="0" b="8890"/>
+                <wp:extent cx="5600700" cy="1303506"/>
+                <wp:effectExtent l="0" t="0" r="12700" b="17780"/>
                 <wp:wrapNone/>
                 <wp:docPr id="42" name="Textruta 42"/>
                 <wp:cNvGraphicFramePr>
@@ -4320,7 +5091,7 @@
                       <wps:spPr>
                         <a:xfrm>
                           <a:off x="0" y="0"/>
-                          <a:ext cx="5600700" cy="1038860"/>
+                          <a:ext cx="5600700" cy="1303506"/>
                         </a:xfrm>
                         <a:prstGeom prst="rect">
                           <a:avLst/>
@@ -4359,7 +5130,7 @@
           </mc:Choice>
           <mc:Fallback>
             <w:pict>
-              <v:shape w14:anchorId="2DEDB6AC" id="Textruta 42" o:spid="_x0000_s1049" type="#_x0000_t202" style="position:absolute;margin-left:7.65pt;margin-top:13.75pt;width:441pt;height:81.8pt;z-index:251689984;visibility:visible;mso-wrap-style:square;mso-width-percent:0;mso-height-percent:0;mso-wrap-distance-left:9pt;mso-wrap-distance-top:0;mso-wrap-distance-right:9pt;mso-wrap-distance-bottom:0;mso-position-horizontal:absolute;mso-position-horizontal-relative:text;mso-position-vertical:absolute;mso-position-vertical-relative:text;mso-width-percent:0;mso-height-percent:0;mso-width-relative:margin;mso-height-relative:margin;v-text-anchor:top" o:gfxdata="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" fillcolor="white [3201]" strokeweight=".5pt">
+              <v:shape w14:anchorId="2DEDB6AC" id="Textruta 42" o:spid="_x0000_s1056" type="#_x0000_t202" style="position:absolute;margin-left:1.9pt;margin-top:4.25pt;width:441pt;height:102.65pt;z-index:251689984;visibility:visible;mso-wrap-style:square;mso-width-percent:0;mso-height-percent:0;mso-wrap-distance-left:9pt;mso-wrap-distance-top:0;mso-wrap-distance-right:9pt;mso-wrap-distance-bottom:0;mso-position-horizontal:absolute;mso-position-horizontal-relative:text;mso-position-vertical:absolute;mso-position-vertical-relative:text;mso-width-percent:0;mso-height-percent:0;mso-width-relative:margin;mso-height-relative:margin;v-text-anchor:top" o:gfxdata="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" fillcolor="white [3201]" strokeweight=".5pt">
                 <v:path arrowok="t"/>
                 <v:textbox>
                   <w:txbxContent>
@@ -4391,1055 +5162,6 @@
       <w:pPr>
         <w:pStyle w:val="Rubrik3"/>
       </w:pPr>
-    </w:p>
-    <w:p>
-      <w:pPr>
-        <w:pStyle w:val="Rubrik3"/>
-      </w:pPr>
-    </w:p>
-    <w:p>
-      <w:pPr>
-        <w:pStyle w:val="Rubrik3"/>
-      </w:pPr>
-      <w:r>
-        <w:t>Öppen förskola</w:t>
-      </w:r>
-    </w:p>
-    <w:p>
-      <w:pPr>
-        <w:spacing w:after="240"/>
-        <w:rPr>
-          <w:rFonts w:asciiTheme="minorHAnsi" w:hAnsiTheme="minorHAnsi"/>
-          <w:sz w:val="28"/>
-          <w:szCs w:val="28"/>
-        </w:rPr>
-      </w:pPr>
-      <w:r>
-        <w:rPr>
-          <w:rFonts w:asciiTheme="minorHAnsi" w:hAnsiTheme="minorHAnsi"/>
-          <w:sz w:val="28"/>
-          <w:szCs w:val="28"/>
-        </w:rPr>
-        <w:t>Vem/vilka är huvudman/män?</w:t>
-      </w:r>
-    </w:p>
-    <w:p>
-      <w:r>
-        <w:rPr>
-          <w:noProof/>
-        </w:rPr>
-        <mc:AlternateContent>
-          <mc:Choice Requires="wps">
-            <w:drawing>
-              <wp:anchor distT="0" distB="0" distL="114300" distR="114300" simplePos="0" relativeHeight="251679744" behindDoc="0" locked="0" layoutInCell="1" allowOverlap="1" wp14:anchorId="5895A89B" wp14:editId="6C0D7653">
-                <wp:simplePos x="0" y="0"/>
-                <wp:positionH relativeFrom="column">
-                  <wp:posOffset>9795</wp:posOffset>
-                </wp:positionH>
-                <wp:positionV relativeFrom="paragraph">
-                  <wp:posOffset>14281</wp:posOffset>
-                </wp:positionV>
-                <wp:extent cx="5600700" cy="1038860"/>
-                <wp:effectExtent l="0" t="0" r="0" b="8890"/>
-                <wp:wrapNone/>
-                <wp:docPr id="41" name="Textruta 41"/>
-                <wp:cNvGraphicFramePr>
-                  <a:graphicFrameLocks xmlns:a="http://schemas.openxmlformats.org/drawingml/2006/main"/>
-                </wp:cNvGraphicFramePr>
-                <a:graphic xmlns:a="http://schemas.openxmlformats.org/drawingml/2006/main">
-                  <a:graphicData uri="http://schemas.microsoft.com/office/word/2010/wordprocessingShape">
-                    <wps:wsp>
-                      <wps:cNvSpPr txBox="1">
-                        <a:spLocks/>
-                      </wps:cNvSpPr>
-                      <wps:spPr>
-                        <a:xfrm>
-                          <a:off x="0" y="0"/>
-                          <a:ext cx="5600700" cy="1038860"/>
-                        </a:xfrm>
-                        <a:prstGeom prst="rect">
-                          <a:avLst/>
-                        </a:prstGeom>
-                        <a:solidFill>
-                          <a:schemeClr val="lt1"/>
-                        </a:solidFill>
-                        <a:ln w="6350">
-                          <a:solidFill>
-                            <a:prstClr val="black"/>
-                          </a:solidFill>
-                        </a:ln>
-                      </wps:spPr>
-                      <wps:txbx>
-                        <w:txbxContent>
-                          <w:p/>
-                        </w:txbxContent>
-                      </wps:txbx>
-                      <wps:bodyPr rot="0" spcFirstLastPara="0" vertOverflow="overflow" horzOverflow="overflow" vert="horz" wrap="square" lIns="91440" tIns="45720" rIns="91440" bIns="45720" numCol="1" spcCol="0" rtlCol="0" fromWordArt="0" anchor="t" anchorCtr="0" forceAA="0" compatLnSpc="1">
-                        <a:prstTxWarp prst="textNoShape">
-                          <a:avLst/>
-                        </a:prstTxWarp>
-                        <a:noAutofit/>
-                      </wps:bodyPr>
-                    </wps:wsp>
-                  </a:graphicData>
-                </a:graphic>
-                <wp14:sizeRelH relativeFrom="margin">
-                  <wp14:pctWidth>0</wp14:pctWidth>
-                </wp14:sizeRelH>
-                <wp14:sizeRelV relativeFrom="margin">
-                  <wp14:pctHeight>0</wp14:pctHeight>
-                </wp14:sizeRelV>
-              </wp:anchor>
-            </w:drawing>
-          </mc:Choice>
-          <mc:Fallback>
-            <w:pict>
-              <v:shape w14:anchorId="5895A89B" id="Textruta 41" o:spid="_x0000_s1050" type="#_x0000_t202" style="position:absolute;margin-left:.75pt;margin-top:1.1pt;width:441pt;height:81.8pt;z-index:251679744;visibility:visible;mso-wrap-style:square;mso-width-percent:0;mso-height-percent:0;mso-wrap-distance-left:9pt;mso-wrap-distance-top:0;mso-wrap-distance-right:9pt;mso-wrap-distance-bottom:0;mso-position-horizontal:absolute;mso-position-horizontal-relative:text;mso-position-vertical:absolute;mso-position-vertical-relative:text;mso-width-percent:0;mso-height-percent:0;mso-width-relative:margin;mso-height-relative:margin;v-text-anchor:top" o:gfxdata="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" fillcolor="white [3201]" strokeweight=".5pt">
-                <v:path arrowok="t"/>
-                <v:textbox>
-                  <w:txbxContent>
-                    <w:p/>
-                  </w:txbxContent>
-                </v:textbox>
-              </v:shape>
-            </w:pict>
-          </mc:Fallback>
-        </mc:AlternateContent>
-      </w:r>
-    </w:p>
-    <w:p/>
-    <w:p/>
-    <w:p/>
-    <w:p/>
-    <w:p/>
-    <w:p/>
-    <w:p>
-      <w:pPr>
-        <w:spacing w:after="240"/>
-        <w:rPr>
-          <w:rFonts w:asciiTheme="minorHAnsi" w:hAnsiTheme="minorHAnsi"/>
-          <w:sz w:val="28"/>
-          <w:szCs w:val="28"/>
-        </w:rPr>
-      </w:pPr>
-    </w:p>
-    <w:p>
-      <w:pPr>
-        <w:spacing w:after="240"/>
-        <w:rPr>
-          <w:rFonts w:asciiTheme="minorHAnsi" w:hAnsiTheme="minorHAnsi"/>
-          <w:sz w:val="28"/>
-          <w:szCs w:val="28"/>
-        </w:rPr>
-      </w:pPr>
-      <w:r>
-        <w:rPr>
-          <w:rFonts w:asciiTheme="minorHAnsi" w:hAnsiTheme="minorHAnsi"/>
-          <w:sz w:val="28"/>
-          <w:szCs w:val="28"/>
-        </w:rPr>
-        <w:t>Var i kommunen är den</w:t>
-      </w:r>
-      <w:r>
-        <w:rPr>
-          <w:rFonts w:asciiTheme="minorHAnsi" w:hAnsiTheme="minorHAnsi"/>
-          <w:sz w:val="28"/>
-          <w:szCs w:val="28"/>
-        </w:rPr>
-        <w:t>/de</w:t>
-      </w:r>
-      <w:r>
-        <w:rPr>
-          <w:rFonts w:asciiTheme="minorHAnsi" w:hAnsiTheme="minorHAnsi"/>
-          <w:sz w:val="28"/>
-          <w:szCs w:val="28"/>
-        </w:rPr>
-        <w:t xml:space="preserve"> öppna förskolan</w:t>
-      </w:r>
-      <w:r>
-        <w:rPr>
-          <w:rFonts w:asciiTheme="minorHAnsi" w:hAnsiTheme="minorHAnsi"/>
-          <w:sz w:val="28"/>
-          <w:szCs w:val="28"/>
-        </w:rPr>
-        <w:t>/</w:t>
-      </w:r>
-      <w:proofErr w:type="spellStart"/>
-      <w:r>
-        <w:rPr>
-          <w:rFonts w:asciiTheme="minorHAnsi" w:hAnsiTheme="minorHAnsi"/>
-          <w:sz w:val="28"/>
-          <w:szCs w:val="28"/>
-        </w:rPr>
-        <w:t>orna</w:t>
-      </w:r>
-      <w:proofErr w:type="spellEnd"/>
-      <w:r>
-        <w:rPr>
-          <w:rFonts w:asciiTheme="minorHAnsi" w:hAnsiTheme="minorHAnsi"/>
-          <w:sz w:val="28"/>
-          <w:szCs w:val="28"/>
-        </w:rPr>
-        <w:t xml:space="preserve"> placerad</w:t>
-      </w:r>
-      <w:r>
-        <w:rPr>
-          <w:rFonts w:asciiTheme="minorHAnsi" w:hAnsiTheme="minorHAnsi"/>
-          <w:sz w:val="28"/>
-          <w:szCs w:val="28"/>
-        </w:rPr>
-        <w:t>e</w:t>
-      </w:r>
-      <w:r>
-        <w:rPr>
-          <w:rFonts w:asciiTheme="minorHAnsi" w:hAnsiTheme="minorHAnsi"/>
-          <w:sz w:val="28"/>
-          <w:szCs w:val="28"/>
-        </w:rPr>
-        <w:t xml:space="preserve">? </w:t>
-      </w:r>
-      <w:r>
-        <w:rPr>
-          <w:rFonts w:asciiTheme="minorHAnsi" w:hAnsiTheme="minorHAnsi"/>
-          <w:sz w:val="28"/>
-          <w:szCs w:val="28"/>
-        </w:rPr>
-        <w:t xml:space="preserve">Är den/de tillgängliga för alla? </w:t>
-      </w:r>
-    </w:p>
-    <w:p>
-      <w:r>
-        <w:rPr>
-          <w:noProof/>
-        </w:rPr>
-        <mc:AlternateContent>
-          <mc:Choice Requires="wps">
-            <w:drawing>
-              <wp:anchor distT="0" distB="0" distL="114300" distR="114300" simplePos="0" relativeHeight="251692032" behindDoc="0" locked="0" layoutInCell="1" allowOverlap="1" wp14:anchorId="154D69D4" wp14:editId="2F8B0672">
-                <wp:simplePos x="0" y="0"/>
-                <wp:positionH relativeFrom="column">
-                  <wp:posOffset>67</wp:posOffset>
-                </wp:positionH>
-                <wp:positionV relativeFrom="paragraph">
-                  <wp:posOffset>17455</wp:posOffset>
-                </wp:positionV>
-                <wp:extent cx="5600700" cy="1038860"/>
-                <wp:effectExtent l="0" t="0" r="0" b="8890"/>
-                <wp:wrapNone/>
-                <wp:docPr id="40" name="Textruta 40"/>
-                <wp:cNvGraphicFramePr>
-                  <a:graphicFrameLocks xmlns:a="http://schemas.openxmlformats.org/drawingml/2006/main"/>
-                </wp:cNvGraphicFramePr>
-                <a:graphic xmlns:a="http://schemas.openxmlformats.org/drawingml/2006/main">
-                  <a:graphicData uri="http://schemas.microsoft.com/office/word/2010/wordprocessingShape">
-                    <wps:wsp>
-                      <wps:cNvSpPr txBox="1">
-                        <a:spLocks/>
-                      </wps:cNvSpPr>
-                      <wps:spPr>
-                        <a:xfrm>
-                          <a:off x="0" y="0"/>
-                          <a:ext cx="5600700" cy="1038860"/>
-                        </a:xfrm>
-                        <a:prstGeom prst="rect">
-                          <a:avLst/>
-                        </a:prstGeom>
-                        <a:solidFill>
-                          <a:schemeClr val="lt1"/>
-                        </a:solidFill>
-                        <a:ln w="6350">
-                          <a:solidFill>
-                            <a:prstClr val="black"/>
-                          </a:solidFill>
-                        </a:ln>
-                      </wps:spPr>
-                      <wps:txbx>
-                        <w:txbxContent>
-                          <w:p/>
-                        </w:txbxContent>
-                      </wps:txbx>
-                      <wps:bodyPr rot="0" spcFirstLastPara="0" vertOverflow="overflow" horzOverflow="overflow" vert="horz" wrap="square" lIns="91440" tIns="45720" rIns="91440" bIns="45720" numCol="1" spcCol="0" rtlCol="0" fromWordArt="0" anchor="t" anchorCtr="0" forceAA="0" compatLnSpc="1">
-                        <a:prstTxWarp prst="textNoShape">
-                          <a:avLst/>
-                        </a:prstTxWarp>
-                        <a:noAutofit/>
-                      </wps:bodyPr>
-                    </wps:wsp>
-                  </a:graphicData>
-                </a:graphic>
-                <wp14:sizeRelH relativeFrom="margin">
-                  <wp14:pctWidth>0</wp14:pctWidth>
-                </wp14:sizeRelH>
-                <wp14:sizeRelV relativeFrom="margin">
-                  <wp14:pctHeight>0</wp14:pctHeight>
-                </wp14:sizeRelV>
-              </wp:anchor>
-            </w:drawing>
-          </mc:Choice>
-          <mc:Fallback>
-            <w:pict>
-              <v:shape w14:anchorId="154D69D4" id="Textruta 40" o:spid="_x0000_s1051" type="#_x0000_t202" style="position:absolute;margin-left:0;margin-top:1.35pt;width:441pt;height:81.8pt;z-index:251692032;visibility:visible;mso-wrap-style:square;mso-width-percent:0;mso-height-percent:0;mso-wrap-distance-left:9pt;mso-wrap-distance-top:0;mso-wrap-distance-right:9pt;mso-wrap-distance-bottom:0;mso-position-horizontal:absolute;mso-position-horizontal-relative:text;mso-position-vertical:absolute;mso-position-vertical-relative:text;mso-width-percent:0;mso-height-percent:0;mso-width-relative:margin;mso-height-relative:margin;v-text-anchor:top" o:gfxdata="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" fillcolor="white [3201]" strokeweight=".5pt">
-                <v:path arrowok="t"/>
-                <v:textbox>
-                  <w:txbxContent>
-                    <w:p/>
-                  </w:txbxContent>
-                </v:textbox>
-              </v:shape>
-            </w:pict>
-          </mc:Fallback>
-        </mc:AlternateContent>
-      </w:r>
-    </w:p>
-    <w:p/>
-    <w:p/>
-    <w:p/>
-    <w:p/>
-    <w:p/>
-    <w:p/>
-    <w:p/>
-    <w:p>
-      <w:pPr>
-        <w:spacing w:after="240"/>
-        <w:rPr>
-          <w:rFonts w:asciiTheme="minorHAnsi" w:hAnsiTheme="minorHAnsi"/>
-          <w:sz w:val="28"/>
-          <w:szCs w:val="28"/>
-        </w:rPr>
-      </w:pPr>
-    </w:p>
-    <w:p>
-      <w:pPr>
-        <w:spacing w:after="240"/>
-        <w:rPr>
-          <w:rFonts w:asciiTheme="minorHAnsi" w:hAnsiTheme="minorHAnsi"/>
-          <w:sz w:val="28"/>
-          <w:szCs w:val="28"/>
-        </w:rPr>
-      </w:pPr>
-      <w:r>
-        <w:rPr>
-          <w:rFonts w:asciiTheme="minorHAnsi" w:hAnsiTheme="minorHAnsi"/>
-          <w:sz w:val="28"/>
-          <w:szCs w:val="28"/>
-        </w:rPr>
-        <w:t>Finns det målgrupper som inte besöker öppna förskolan? Vilka?</w:t>
-      </w:r>
-    </w:p>
-    <w:p>
-      <w:pPr>
-        <w:pStyle w:val="Liststycke"/>
-        <w:ind w:left="0"/>
-        <w:rPr>
-          <w:i/>
-          <w:iCs/>
-        </w:rPr>
-      </w:pPr>
-      <w:r>
-        <w:rPr>
-          <w:i/>
-          <w:iCs/>
-        </w:rPr>
-        <w:t>Målgruppsanalys</w:t>
-      </w:r>
-      <w:r>
-        <w:rPr>
-          <w:i/>
-          <w:iCs/>
-        </w:rPr>
-        <w:t>: Kön, Könsöverskridande identitet, Etnisk tillhörighet, Religion, Funktionsnedsättning, Sexuell läggning, Ålder</w:t>
-      </w:r>
-      <w:r>
-        <w:rPr>
-          <w:i/>
-          <w:iCs/>
-        </w:rPr>
-        <w:t>, Socioekonomi.</w:t>
-      </w:r>
-    </w:p>
-    <w:p>
-      <w:pPr>
-        <w:pStyle w:val="Liststycke"/>
-      </w:pPr>
-    </w:p>
-    <w:p>
-      <w:r>
-        <w:rPr>
-          <w:noProof/>
-        </w:rPr>
-        <mc:AlternateContent>
-          <mc:Choice Requires="wps">
-            <w:drawing>
-              <wp:anchor distT="0" distB="0" distL="114300" distR="114300" simplePos="0" relativeHeight="251696128" behindDoc="0" locked="0" layoutInCell="1" allowOverlap="1" wp14:anchorId="54493C35" wp14:editId="7071A474">
-                <wp:simplePos x="0" y="0"/>
-                <wp:positionH relativeFrom="column">
-                  <wp:posOffset>67</wp:posOffset>
-                </wp:positionH>
-                <wp:positionV relativeFrom="paragraph">
-                  <wp:posOffset>12065</wp:posOffset>
-                </wp:positionV>
-                <wp:extent cx="5600700" cy="1038860"/>
-                <wp:effectExtent l="0" t="0" r="0" b="8890"/>
-                <wp:wrapNone/>
-                <wp:docPr id="38" name="Textruta 38"/>
-                <wp:cNvGraphicFramePr>
-                  <a:graphicFrameLocks xmlns:a="http://schemas.openxmlformats.org/drawingml/2006/main"/>
-                </wp:cNvGraphicFramePr>
-                <a:graphic xmlns:a="http://schemas.openxmlformats.org/drawingml/2006/main">
-                  <a:graphicData uri="http://schemas.microsoft.com/office/word/2010/wordprocessingShape">
-                    <wps:wsp>
-                      <wps:cNvSpPr txBox="1">
-                        <a:spLocks/>
-                      </wps:cNvSpPr>
-                      <wps:spPr>
-                        <a:xfrm>
-                          <a:off x="0" y="0"/>
-                          <a:ext cx="5600700" cy="1038860"/>
-                        </a:xfrm>
-                        <a:prstGeom prst="rect">
-                          <a:avLst/>
-                        </a:prstGeom>
-                        <a:solidFill>
-                          <a:schemeClr val="lt1"/>
-                        </a:solidFill>
-                        <a:ln w="6350">
-                          <a:solidFill>
-                            <a:prstClr val="black"/>
-                          </a:solidFill>
-                        </a:ln>
-                      </wps:spPr>
-                      <wps:txbx>
-                        <w:txbxContent>
-                          <w:p/>
-                        </w:txbxContent>
-                      </wps:txbx>
-                      <wps:bodyPr rot="0" spcFirstLastPara="0" vertOverflow="overflow" horzOverflow="overflow" vert="horz" wrap="square" lIns="91440" tIns="45720" rIns="91440" bIns="45720" numCol="1" spcCol="0" rtlCol="0" fromWordArt="0" anchor="t" anchorCtr="0" forceAA="0" compatLnSpc="1">
-                        <a:prstTxWarp prst="textNoShape">
-                          <a:avLst/>
-                        </a:prstTxWarp>
-                        <a:noAutofit/>
-                      </wps:bodyPr>
-                    </wps:wsp>
-                  </a:graphicData>
-                </a:graphic>
-                <wp14:sizeRelH relativeFrom="margin">
-                  <wp14:pctWidth>0</wp14:pctWidth>
-                </wp14:sizeRelH>
-                <wp14:sizeRelV relativeFrom="margin">
-                  <wp14:pctHeight>0</wp14:pctHeight>
-                </wp14:sizeRelV>
-              </wp:anchor>
-            </w:drawing>
-          </mc:Choice>
-          <mc:Fallback>
-            <w:pict>
-              <v:shape w14:anchorId="54493C35" id="Textruta 38" o:spid="_x0000_s1052" type="#_x0000_t202" style="position:absolute;margin-left:0;margin-top:.95pt;width:441pt;height:81.8pt;z-index:251696128;visibility:visible;mso-wrap-style:square;mso-width-percent:0;mso-height-percent:0;mso-wrap-distance-left:9pt;mso-wrap-distance-top:0;mso-wrap-distance-right:9pt;mso-wrap-distance-bottom:0;mso-position-horizontal:absolute;mso-position-horizontal-relative:text;mso-position-vertical:absolute;mso-position-vertical-relative:text;mso-width-percent:0;mso-height-percent:0;mso-width-relative:margin;mso-height-relative:margin;v-text-anchor:top" o:gfxdata="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" fillcolor="white [3201]" strokeweight=".5pt">
-                <v:path arrowok="t"/>
-                <v:textbox>
-                  <w:txbxContent>
-                    <w:p/>
-                  </w:txbxContent>
-                </v:textbox>
-              </v:shape>
-            </w:pict>
-          </mc:Fallback>
-        </mc:AlternateContent>
-      </w:r>
-    </w:p>
-    <w:p/>
-    <w:p/>
-    <w:p/>
-    <w:p/>
-    <w:p/>
-    <w:p/>
-    <w:p/>
-    <w:p>
-      <w:pPr>
-        <w:spacing w:after="240"/>
-        <w:rPr>
-          <w:rFonts w:asciiTheme="minorHAnsi" w:hAnsiTheme="minorHAnsi"/>
-          <w:sz w:val="28"/>
-          <w:szCs w:val="28"/>
-        </w:rPr>
-      </w:pPr>
-      <w:r>
-        <w:rPr>
-          <w:rFonts w:asciiTheme="minorHAnsi" w:hAnsiTheme="minorHAnsi"/>
-          <w:sz w:val="28"/>
-          <w:szCs w:val="28"/>
-        </w:rPr>
-        <w:t xml:space="preserve">Finns det särskilda strategier för att inkludera målgrupper som inte deltar? Hur görs detta? </w:t>
-      </w:r>
-    </w:p>
-    <w:p>
-      <w:pPr>
-        <w:pStyle w:val="Liststycke"/>
-        <w:numPr>
-          <w:ilvl w:val="0"/>
-          <w:numId w:val="14"/>
-        </w:numPr>
-        <w:rPr>
-          <w:i/>
-          <w:iCs/>
-        </w:rPr>
-      </w:pPr>
-      <w:r>
-        <w:rPr>
-          <w:i/>
-          <w:iCs/>
-        </w:rPr>
-        <w:t xml:space="preserve">Hur sprids information om </w:t>
-      </w:r>
-      <w:r>
-        <w:rPr>
-          <w:i/>
-          <w:iCs/>
-        </w:rPr>
-        <w:t>öppna förskolan</w:t>
-      </w:r>
-      <w:r>
-        <w:rPr>
-          <w:i/>
-          <w:iCs/>
-        </w:rPr>
-        <w:t>?</w:t>
-      </w:r>
-      <w:r>
-        <w:rPr>
-          <w:i/>
-          <w:iCs/>
-        </w:rPr>
-        <w:t xml:space="preserve"> </w:t>
-      </w:r>
-      <w:r>
-        <w:rPr>
-          <w:i/>
-          <w:iCs/>
-        </w:rPr>
-        <w:t>Finns informationsmaterial på flera språk?</w:t>
-      </w:r>
-    </w:p>
-    <w:p>
-      <w:pPr>
-        <w:pStyle w:val="Liststycke"/>
-        <w:numPr>
-          <w:ilvl w:val="0"/>
-          <w:numId w:val="14"/>
-        </w:numPr>
-        <w:rPr>
-          <w:i/>
-          <w:iCs/>
-        </w:rPr>
-      </w:pPr>
-      <w:r>
-        <w:rPr>
-          <w:i/>
-          <w:iCs/>
-        </w:rPr>
-        <w:t>Finns det behov av brobyggarfunktioner?</w:t>
-      </w:r>
-    </w:p>
-    <w:p>
-      <w:pPr>
-        <w:pStyle w:val="Liststycke"/>
-        <w:numPr>
-          <w:ilvl w:val="0"/>
-          <w:numId w:val="14"/>
-        </w:numPr>
-        <w:rPr>
-          <w:i/>
-          <w:iCs/>
-        </w:rPr>
-      </w:pPr>
-      <w:r>
-        <w:rPr>
-          <w:i/>
-          <w:iCs/>
-        </w:rPr>
-        <w:lastRenderedPageBreak/>
-        <w:t>Finns det forum för att informera där många föräldrar nås? Föräldramöten? Webben</w:t>
-      </w:r>
-      <w:r>
-        <w:rPr>
-          <w:i/>
-          <w:iCs/>
-        </w:rPr>
-        <w:t>/digitalt</w:t>
-      </w:r>
-      <w:r>
-        <w:rPr>
-          <w:i/>
-          <w:iCs/>
-        </w:rPr>
-        <w:t xml:space="preserve">? </w:t>
-      </w:r>
-    </w:p>
-    <w:p>
-      <w:pPr>
-        <w:pStyle w:val="Liststycke"/>
-        <w:numPr>
-          <w:ilvl w:val="0"/>
-          <w:numId w:val="14"/>
-        </w:numPr>
-        <w:rPr>
-          <w:i/>
-          <w:iCs/>
-        </w:rPr>
-      </w:pPr>
-      <w:r>
-        <w:rPr>
-          <w:i/>
-          <w:iCs/>
-        </w:rPr>
-        <w:t xml:space="preserve">Är </w:t>
-      </w:r>
-      <w:r>
-        <w:rPr>
-          <w:i/>
-          <w:iCs/>
-        </w:rPr>
-        <w:t>verksamheten</w:t>
-      </w:r>
-      <w:r>
-        <w:rPr>
-          <w:i/>
-          <w:iCs/>
-        </w:rPr>
-        <w:t xml:space="preserve"> tillgänglig? Kommunikationer? </w:t>
-      </w:r>
-      <w:r>
-        <w:rPr>
-          <w:i/>
-          <w:iCs/>
-        </w:rPr>
-        <w:t>Öppett</w:t>
-      </w:r>
-      <w:r>
-        <w:rPr>
-          <w:i/>
-          <w:iCs/>
-        </w:rPr>
-        <w:t xml:space="preserve">ider? </w:t>
-      </w:r>
-    </w:p>
-    <w:p>
-      <w:pPr>
-        <w:pStyle w:val="Liststycke"/>
-      </w:pPr>
-      <w:r>
-        <w:rPr>
-          <w:noProof/>
-        </w:rPr>
-        <mc:AlternateContent>
-          <mc:Choice Requires="wps">
-            <w:drawing>
-              <wp:anchor distT="0" distB="0" distL="114300" distR="114300" simplePos="0" relativeHeight="251698176" behindDoc="0" locked="0" layoutInCell="1" allowOverlap="1" wp14:anchorId="00B20133" wp14:editId="27AD8EF6">
-                <wp:simplePos x="0" y="0"/>
-                <wp:positionH relativeFrom="column">
-                  <wp:posOffset>77943</wp:posOffset>
-                </wp:positionH>
-                <wp:positionV relativeFrom="paragraph">
-                  <wp:posOffset>153332</wp:posOffset>
-                </wp:positionV>
-                <wp:extent cx="5600700" cy="1038860"/>
-                <wp:effectExtent l="0" t="0" r="0" b="8890"/>
-                <wp:wrapNone/>
-                <wp:docPr id="37" name="Textruta 37"/>
-                <wp:cNvGraphicFramePr>
-                  <a:graphicFrameLocks xmlns:a="http://schemas.openxmlformats.org/drawingml/2006/main"/>
-                </wp:cNvGraphicFramePr>
-                <a:graphic xmlns:a="http://schemas.openxmlformats.org/drawingml/2006/main">
-                  <a:graphicData uri="http://schemas.microsoft.com/office/word/2010/wordprocessingShape">
-                    <wps:wsp>
-                      <wps:cNvSpPr txBox="1">
-                        <a:spLocks/>
-                      </wps:cNvSpPr>
-                      <wps:spPr>
-                        <a:xfrm>
-                          <a:off x="0" y="0"/>
-                          <a:ext cx="5600700" cy="1038860"/>
-                        </a:xfrm>
-                        <a:prstGeom prst="rect">
-                          <a:avLst/>
-                        </a:prstGeom>
-                        <a:solidFill>
-                          <a:schemeClr val="lt1"/>
-                        </a:solidFill>
-                        <a:ln w="6350">
-                          <a:solidFill>
-                            <a:prstClr val="black"/>
-                          </a:solidFill>
-                        </a:ln>
-                      </wps:spPr>
-                      <wps:txbx>
-                        <w:txbxContent>
-                          <w:p/>
-                        </w:txbxContent>
-                      </wps:txbx>
-                      <wps:bodyPr rot="0" spcFirstLastPara="0" vertOverflow="overflow" horzOverflow="overflow" vert="horz" wrap="square" lIns="91440" tIns="45720" rIns="91440" bIns="45720" numCol="1" spcCol="0" rtlCol="0" fromWordArt="0" anchor="t" anchorCtr="0" forceAA="0" compatLnSpc="1">
-                        <a:prstTxWarp prst="textNoShape">
-                          <a:avLst/>
-                        </a:prstTxWarp>
-                        <a:noAutofit/>
-                      </wps:bodyPr>
-                    </wps:wsp>
-                  </a:graphicData>
-                </a:graphic>
-                <wp14:sizeRelH relativeFrom="margin">
-                  <wp14:pctWidth>0</wp14:pctWidth>
-                </wp14:sizeRelH>
-                <wp14:sizeRelV relativeFrom="margin">
-                  <wp14:pctHeight>0</wp14:pctHeight>
-                </wp14:sizeRelV>
-              </wp:anchor>
-            </w:drawing>
-          </mc:Choice>
-          <mc:Fallback>
-            <w:pict>
-              <v:shape w14:anchorId="00B20133" id="Textruta 37" o:spid="_x0000_s1053" type="#_x0000_t202" style="position:absolute;left:0;text-align:left;margin-left:6.15pt;margin-top:12.05pt;width:441pt;height:81.8pt;z-index:251698176;visibility:visible;mso-wrap-style:square;mso-width-percent:0;mso-height-percent:0;mso-wrap-distance-left:9pt;mso-wrap-distance-top:0;mso-wrap-distance-right:9pt;mso-wrap-distance-bottom:0;mso-position-horizontal:absolute;mso-position-horizontal-relative:text;mso-position-vertical:absolute;mso-position-vertical-relative:text;mso-width-percent:0;mso-height-percent:0;mso-width-relative:margin;mso-height-relative:margin;v-text-anchor:top" o:gfxdata="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" fillcolor="white [3201]" strokeweight=".5pt">
-                <v:path arrowok="t"/>
-                <v:textbox>
-                  <w:txbxContent>
-                    <w:p/>
-                  </w:txbxContent>
-                </v:textbox>
-              </v:shape>
-            </w:pict>
-          </mc:Fallback>
-        </mc:AlternateContent>
-      </w:r>
-    </w:p>
-    <w:p/>
-    <w:p/>
-    <w:p/>
-    <w:p/>
-    <w:p>
-      <w:pPr>
-        <w:pStyle w:val="Liststycke"/>
-      </w:pPr>
-    </w:p>
-    <w:p>
-      <w:pPr>
-        <w:pStyle w:val="Liststycke"/>
-      </w:pPr>
-    </w:p>
-    <w:p>
-      <w:pPr>
-        <w:pStyle w:val="Liststycke"/>
-      </w:pPr>
-    </w:p>
-    <w:p>
-      <w:pPr>
-        <w:spacing w:after="240"/>
-        <w:rPr>
-          <w:rFonts w:asciiTheme="minorHAnsi" w:hAnsiTheme="minorHAnsi"/>
-          <w:sz w:val="28"/>
-          <w:szCs w:val="28"/>
-        </w:rPr>
-      </w:pPr>
-      <w:r>
-        <w:rPr>
-          <w:rFonts w:asciiTheme="minorHAnsi" w:hAnsiTheme="minorHAnsi"/>
-          <w:sz w:val="28"/>
-          <w:szCs w:val="28"/>
-        </w:rPr>
-        <w:t>Hur i</w:t>
-      </w:r>
-      <w:r>
-        <w:rPr>
-          <w:rFonts w:asciiTheme="minorHAnsi" w:hAnsiTheme="minorHAnsi"/>
-          <w:sz w:val="28"/>
-          <w:szCs w:val="28"/>
-        </w:rPr>
-        <w:t xml:space="preserve">nkluderas målgruppens synpunkter och behov i utformningen av verksamhetens upplägg och innehåll? </w:t>
-      </w:r>
-      <w:r>
-        <w:rPr>
-          <w:rFonts w:asciiTheme="minorHAnsi" w:hAnsiTheme="minorHAnsi"/>
-          <w:sz w:val="28"/>
-          <w:szCs w:val="28"/>
-        </w:rPr>
-        <w:t>Dialoger? Befintlig forskning eller rapporter?</w:t>
-      </w:r>
-    </w:p>
-    <w:p>
-      <w:pPr>
-        <w:pStyle w:val="Liststycke"/>
-      </w:pPr>
-      <w:r>
-        <w:rPr>
-          <w:noProof/>
-        </w:rPr>
-        <mc:AlternateContent>
-          <mc:Choice Requires="wps">
-            <w:drawing>
-              <wp:anchor distT="0" distB="0" distL="114300" distR="114300" simplePos="0" relativeHeight="251827200" behindDoc="0" locked="0" layoutInCell="1" allowOverlap="1" wp14:anchorId="5E96B1D8" wp14:editId="1BF948F3">
-                <wp:simplePos x="0" y="0"/>
-                <wp:positionH relativeFrom="column">
-                  <wp:posOffset>68769</wp:posOffset>
-                </wp:positionH>
-                <wp:positionV relativeFrom="paragraph">
-                  <wp:posOffset>5715</wp:posOffset>
-                </wp:positionV>
-                <wp:extent cx="5600700" cy="1038860"/>
-                <wp:effectExtent l="0" t="0" r="0" b="8890"/>
-                <wp:wrapNone/>
-                <wp:docPr id="44" name="Textruta 44"/>
-                <wp:cNvGraphicFramePr>
-                  <a:graphicFrameLocks xmlns:a="http://schemas.openxmlformats.org/drawingml/2006/main"/>
-                </wp:cNvGraphicFramePr>
-                <a:graphic xmlns:a="http://schemas.openxmlformats.org/drawingml/2006/main">
-                  <a:graphicData uri="http://schemas.microsoft.com/office/word/2010/wordprocessingShape">
-                    <wps:wsp>
-                      <wps:cNvSpPr txBox="1">
-                        <a:spLocks/>
-                      </wps:cNvSpPr>
-                      <wps:spPr>
-                        <a:xfrm>
-                          <a:off x="0" y="0"/>
-                          <a:ext cx="5600700" cy="1038860"/>
-                        </a:xfrm>
-                        <a:prstGeom prst="rect">
-                          <a:avLst/>
-                        </a:prstGeom>
-                        <a:solidFill>
-                          <a:schemeClr val="lt1"/>
-                        </a:solidFill>
-                        <a:ln w="6350">
-                          <a:solidFill>
-                            <a:prstClr val="black"/>
-                          </a:solidFill>
-                        </a:ln>
-                      </wps:spPr>
-                      <wps:txbx>
-                        <w:txbxContent>
-                          <w:p/>
-                        </w:txbxContent>
-                      </wps:txbx>
-                      <wps:bodyPr rot="0" spcFirstLastPara="0" vertOverflow="overflow" horzOverflow="overflow" vert="horz" wrap="square" lIns="91440" tIns="45720" rIns="91440" bIns="45720" numCol="1" spcCol="0" rtlCol="0" fromWordArt="0" anchor="t" anchorCtr="0" forceAA="0" compatLnSpc="1">
-                        <a:prstTxWarp prst="textNoShape">
-                          <a:avLst/>
-                        </a:prstTxWarp>
-                        <a:noAutofit/>
-                      </wps:bodyPr>
-                    </wps:wsp>
-                  </a:graphicData>
-                </a:graphic>
-                <wp14:sizeRelH relativeFrom="margin">
-                  <wp14:pctWidth>0</wp14:pctWidth>
-                </wp14:sizeRelH>
-                <wp14:sizeRelV relativeFrom="margin">
-                  <wp14:pctHeight>0</wp14:pctHeight>
-                </wp14:sizeRelV>
-              </wp:anchor>
-            </w:drawing>
-          </mc:Choice>
-          <mc:Fallback>
-            <w:pict>
-              <v:shape w14:anchorId="5E96B1D8" id="Textruta 44" o:spid="_x0000_s1054" type="#_x0000_t202" style="position:absolute;left:0;text-align:left;margin-left:5.4pt;margin-top:.45pt;width:441pt;height:81.8pt;z-index:251827200;visibility:visible;mso-wrap-style:square;mso-width-percent:0;mso-height-percent:0;mso-wrap-distance-left:9pt;mso-wrap-distance-top:0;mso-wrap-distance-right:9pt;mso-wrap-distance-bottom:0;mso-position-horizontal:absolute;mso-position-horizontal-relative:text;mso-position-vertical:absolute;mso-position-vertical-relative:text;mso-width-percent:0;mso-height-percent:0;mso-width-relative:margin;mso-height-relative:margin;v-text-anchor:top" o:gfxdata="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" fillcolor="white [3201]" strokeweight=".5pt">
-                <v:path arrowok="t"/>
-                <v:textbox>
-                  <w:txbxContent>
-                    <w:p/>
-                  </w:txbxContent>
-                </v:textbox>
-              </v:shape>
-            </w:pict>
-          </mc:Fallback>
-        </mc:AlternateContent>
-      </w:r>
-    </w:p>
-    <w:p/>
-    <w:p/>
-    <w:p/>
-    <w:p/>
-    <w:p/>
-    <w:p>
-      <w:pPr>
-        <w:spacing w:after="240"/>
-        <w:rPr>
-          <w:rFonts w:asciiTheme="minorHAnsi" w:hAnsiTheme="minorHAnsi"/>
-          <w:sz w:val="28"/>
-          <w:szCs w:val="28"/>
-        </w:rPr>
-      </w:pPr>
-    </w:p>
-    <w:p>
-      <w:pPr>
-        <w:spacing w:after="240"/>
-      </w:pPr>
-      <w:r>
-        <w:rPr>
-          <w:rFonts w:asciiTheme="minorHAnsi" w:hAnsiTheme="minorHAnsi"/>
-          <w:sz w:val="28"/>
-          <w:szCs w:val="28"/>
-        </w:rPr>
-        <w:t xml:space="preserve">Hur följs </w:t>
-      </w:r>
-      <w:r>
-        <w:rPr>
-          <w:rFonts w:asciiTheme="minorHAnsi" w:hAnsiTheme="minorHAnsi"/>
-          <w:sz w:val="28"/>
-          <w:szCs w:val="28"/>
-        </w:rPr>
-        <w:t xml:space="preserve">öppna förskolans </w:t>
-      </w:r>
-      <w:r>
-        <w:rPr>
-          <w:rFonts w:asciiTheme="minorHAnsi" w:hAnsiTheme="minorHAnsi"/>
-          <w:sz w:val="28"/>
-          <w:szCs w:val="28"/>
-        </w:rPr>
-        <w:t>verksamhete</w:t>
-      </w:r>
-      <w:r>
-        <w:rPr>
-          <w:rFonts w:asciiTheme="minorHAnsi" w:hAnsiTheme="minorHAnsi"/>
-          <w:sz w:val="28"/>
-          <w:szCs w:val="28"/>
-        </w:rPr>
-        <w:t>r</w:t>
-      </w:r>
-      <w:r>
-        <w:rPr>
-          <w:rFonts w:asciiTheme="minorHAnsi" w:hAnsiTheme="minorHAnsi"/>
-          <w:sz w:val="28"/>
-          <w:szCs w:val="28"/>
-        </w:rPr>
-        <w:t xml:space="preserve"> upp?</w:t>
-      </w:r>
-      <w:r>
-        <w:rPr>
-          <w:rFonts w:asciiTheme="minorHAnsi" w:hAnsiTheme="minorHAnsi"/>
-          <w:sz w:val="28"/>
-          <w:szCs w:val="28"/>
-        </w:rPr>
-        <w:t xml:space="preserve"> </w:t>
-      </w:r>
-      <w:r>
-        <w:rPr>
-          <w:rFonts w:asciiTheme="minorHAnsi" w:hAnsiTheme="minorHAnsi"/>
-          <w:sz w:val="28"/>
-          <w:szCs w:val="28"/>
-        </w:rPr>
-        <w:t>Finns lämpliga indikatorer?</w:t>
-      </w:r>
-    </w:p>
-    <w:p>
-      <w:r>
-        <w:rPr>
-          <w:noProof/>
-        </w:rPr>
-        <mc:AlternateContent>
-          <mc:Choice Requires="wps">
-            <w:drawing>
-              <wp:anchor distT="0" distB="0" distL="114300" distR="114300" simplePos="0" relativeHeight="251700224" behindDoc="0" locked="0" layoutInCell="1" allowOverlap="1" wp14:anchorId="107A5391" wp14:editId="36BAA66B">
-                <wp:simplePos x="0" y="0"/>
-                <wp:positionH relativeFrom="column">
-                  <wp:posOffset>126527</wp:posOffset>
-                </wp:positionH>
-                <wp:positionV relativeFrom="paragraph">
-                  <wp:posOffset>174625</wp:posOffset>
-                </wp:positionV>
-                <wp:extent cx="5600700" cy="1038860"/>
-                <wp:effectExtent l="0" t="0" r="0" b="8890"/>
-                <wp:wrapNone/>
-                <wp:docPr id="36" name="Textruta 36"/>
-                <wp:cNvGraphicFramePr>
-                  <a:graphicFrameLocks xmlns:a="http://schemas.openxmlformats.org/drawingml/2006/main"/>
-                </wp:cNvGraphicFramePr>
-                <a:graphic xmlns:a="http://schemas.openxmlformats.org/drawingml/2006/main">
-                  <a:graphicData uri="http://schemas.microsoft.com/office/word/2010/wordprocessingShape">
-                    <wps:wsp>
-                      <wps:cNvSpPr txBox="1">
-                        <a:spLocks/>
-                      </wps:cNvSpPr>
-                      <wps:spPr>
-                        <a:xfrm>
-                          <a:off x="0" y="0"/>
-                          <a:ext cx="5600700" cy="1038860"/>
-                        </a:xfrm>
-                        <a:prstGeom prst="rect">
-                          <a:avLst/>
-                        </a:prstGeom>
-                        <a:solidFill>
-                          <a:schemeClr val="lt1"/>
-                        </a:solidFill>
-                        <a:ln w="6350">
-                          <a:solidFill>
-                            <a:prstClr val="black"/>
-                          </a:solidFill>
-                        </a:ln>
-                      </wps:spPr>
-                      <wps:txbx>
-                        <w:txbxContent>
-                          <w:p/>
-                        </w:txbxContent>
-                      </wps:txbx>
-                      <wps:bodyPr rot="0" spcFirstLastPara="0" vertOverflow="overflow" horzOverflow="overflow" vert="horz" wrap="square" lIns="91440" tIns="45720" rIns="91440" bIns="45720" numCol="1" spcCol="0" rtlCol="0" fromWordArt="0" anchor="t" anchorCtr="0" forceAA="0" compatLnSpc="1">
-                        <a:prstTxWarp prst="textNoShape">
-                          <a:avLst/>
-                        </a:prstTxWarp>
-                        <a:noAutofit/>
-                      </wps:bodyPr>
-                    </wps:wsp>
-                  </a:graphicData>
-                </a:graphic>
-                <wp14:sizeRelH relativeFrom="margin">
-                  <wp14:pctWidth>0</wp14:pctWidth>
-                </wp14:sizeRelH>
-                <wp14:sizeRelV relativeFrom="margin">
-                  <wp14:pctHeight>0</wp14:pctHeight>
-                </wp14:sizeRelV>
-              </wp:anchor>
-            </w:drawing>
-          </mc:Choice>
-          <mc:Fallback>
-            <w:pict>
-              <v:shape w14:anchorId="107A5391" id="Textruta 36" o:spid="_x0000_s1055" type="#_x0000_t202" style="position:absolute;margin-left:9.95pt;margin-top:13.75pt;width:441pt;height:81.8pt;z-index:251700224;visibility:visible;mso-wrap-style:square;mso-width-percent:0;mso-height-percent:0;mso-wrap-distance-left:9pt;mso-wrap-distance-top:0;mso-wrap-distance-right:9pt;mso-wrap-distance-bottom:0;mso-position-horizontal:absolute;mso-position-horizontal-relative:text;mso-position-vertical:absolute;mso-position-vertical-relative:text;mso-width-percent:0;mso-height-percent:0;mso-width-relative:margin;mso-height-relative:margin;v-text-anchor:top" o:gfxdata="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" fillcolor="white [3201]" strokeweight=".5pt">
-                <v:path arrowok="t"/>
-                <v:textbox>
-                  <w:txbxContent>
-                    <w:p/>
-                  </w:txbxContent>
-                </v:textbox>
-              </v:shape>
-            </w:pict>
-          </mc:Fallback>
-        </mc:AlternateContent>
-      </w:r>
-    </w:p>
-    <w:p/>
-    <w:p/>
-    <w:p/>
-    <w:p/>
-    <w:p/>
-    <w:p/>
-    <w:p/>
-    <w:p>
-      <w:pPr>
-        <w:pStyle w:val="Rubrik3"/>
-      </w:pPr>
-    </w:p>
-    <w:p>
-      <w:pPr>
-        <w:rPr>
-          <w:rFonts w:asciiTheme="minorHAnsi" w:eastAsiaTheme="majorEastAsia" w:hAnsiTheme="minorHAnsi" w:cstheme="majorBidi"/>
-          <w:color w:val="0F4761" w:themeColor="accent1" w:themeShade="BF"/>
-          <w:kern w:val="2"/>
-          <w:sz w:val="28"/>
-          <w:szCs w:val="28"/>
-          <w:lang w:eastAsia="en-US"/>
-        </w:rPr>
-      </w:pPr>
-      <w:r>
-        <w:br w:type="page"/>
-      </w:r>
-    </w:p>
-    <w:p>
-      <w:pPr>
-        <w:pStyle w:val="Rubrik3"/>
-      </w:pPr>
       <w:r>
         <w:lastRenderedPageBreak/>
         <w:t>Universella föräldrastödsprogram</w:t>
@@ -5447,11 +5169,8 @@
     </w:p>
     <w:p>
       <w:pPr>
-        <w:spacing w:after="240"/>
-        <w:rPr>
-          <w:rFonts w:asciiTheme="minorHAnsi" w:hAnsiTheme="minorHAnsi"/>
-          <w:sz w:val="28"/>
-          <w:szCs w:val="28"/>
+        <w:rPr>
+          <w:lang w:eastAsia="en-US"/>
         </w:rPr>
       </w:pPr>
     </w:p>
@@ -5555,7 +5274,7 @@
           </mc:Choice>
           <mc:Fallback>
             <w:pict>
-              <v:shape w14:anchorId="2A44DA1A" id="Textruta 31" o:spid="_x0000_s1056" type="#_x0000_t202" style="position:absolute;left:0;text-align:left;margin-left:.15pt;margin-top:2.35pt;width:441pt;height:81.8pt;z-index:251710464;visibility:visible;mso-wrap-style:square;mso-width-percent:0;mso-height-percent:0;mso-wrap-distance-left:9pt;mso-wrap-distance-top:0;mso-wrap-distance-right:9pt;mso-wrap-distance-bottom:0;mso-position-horizontal:absolute;mso-position-horizontal-relative:text;mso-position-vertical:absolute;mso-position-vertical-relative:text;mso-width-percent:0;mso-height-percent:0;mso-width-relative:margin;mso-height-relative:margin;v-text-anchor:top" o:gfxdata="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" fillcolor="white [3201]" strokeweight=".5pt">
+              <v:shape w14:anchorId="2A44DA1A" id="Textruta 31" o:spid="_x0000_s1057" type="#_x0000_t202" style="position:absolute;left:0;text-align:left;margin-left:.15pt;margin-top:2.35pt;width:441pt;height:81.8pt;z-index:251710464;visibility:visible;mso-wrap-style:square;mso-width-percent:0;mso-height-percent:0;mso-wrap-distance-left:9pt;mso-wrap-distance-top:0;mso-wrap-distance-right:9pt;mso-wrap-distance-bottom:0;mso-position-horizontal:absolute;mso-position-horizontal-relative:text;mso-position-vertical:absolute;mso-position-vertical-relative:text;mso-width-percent:0;mso-height-percent:0;mso-width-relative:margin;mso-height-relative:margin;v-text-anchor:top" o:gfxdata="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" fillcolor="white [3201]" strokeweight=".5pt">
                 <v:path arrowok="t"/>
                 <v:textbox>
                   <w:txbxContent>
@@ -5680,7 +5399,7 @@
           </mc:Choice>
           <mc:Fallback>
             <w:pict>
-              <v:shape w14:anchorId="5C66576B" id="Textruta 29" o:spid="_x0000_s1057" type="#_x0000_t202" style="position:absolute;margin-left:.35pt;margin-top:12.3pt;width:441pt;height:81.8pt;z-index:251714560;visibility:visible;mso-wrap-style:square;mso-width-percent:0;mso-height-percent:0;mso-wrap-distance-left:9pt;mso-wrap-distance-top:0;mso-wrap-distance-right:9pt;mso-wrap-distance-bottom:0;mso-position-horizontal:absolute;mso-position-horizontal-relative:text;mso-position-vertical:absolute;mso-position-vertical-relative:text;mso-width-percent:0;mso-height-percent:0;mso-width-relative:margin;mso-height-relative:margin;v-text-anchor:top" o:gfxdata="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" fillcolor="white [3201]" strokeweight=".5pt">
+              <v:shape w14:anchorId="5C66576B" id="Textruta 29" o:spid="_x0000_s1058" type="#_x0000_t202" style="position:absolute;margin-left:.35pt;margin-top:12.3pt;width:441pt;height:81.8pt;z-index:251714560;visibility:visible;mso-wrap-style:square;mso-width-percent:0;mso-height-percent:0;mso-wrap-distance-left:9pt;mso-wrap-distance-top:0;mso-wrap-distance-right:9pt;mso-wrap-distance-bottom:0;mso-position-horizontal:absolute;mso-position-horizontal-relative:text;mso-position-vertical:absolute;mso-position-vertical-relative:text;mso-width-percent:0;mso-height-percent:0;mso-width-relative:margin;mso-height-relative:margin;v-text-anchor:top" o:gfxdata="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" fillcolor="white [3201]" strokeweight=".5pt">
                 <v:path arrowok="t"/>
                 <v:textbox>
                   <w:txbxContent>
@@ -5806,7 +5525,7 @@
           </mc:Choice>
           <mc:Fallback>
             <w:pict>
-              <v:shape w14:anchorId="632D3F8F" id="Textruta 15" o:spid="_x0000_s1058" type="#_x0000_t202" style="position:absolute;margin-left:71.05pt;margin-top:1.75pt;width:441pt;height:81.8pt;z-index:251786240;visibility:visible;mso-wrap-style:square;mso-width-percent:0;mso-height-percent:0;mso-wrap-distance-left:9pt;mso-wrap-distance-top:0;mso-wrap-distance-right:9pt;mso-wrap-distance-bottom:0;mso-position-horizontal:absolute;mso-position-horizontal-relative:page;mso-position-vertical:absolute;mso-position-vertical-relative:text;mso-width-percent:0;mso-height-percent:0;mso-width-relative:margin;mso-height-relative:margin;v-text-anchor:top" o:gfxdata="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" fillcolor="white [3201]" strokeweight=".5pt">
+              <v:shape w14:anchorId="632D3F8F" id="Textruta 15" o:spid="_x0000_s1059" type="#_x0000_t202" style="position:absolute;margin-left:71.05pt;margin-top:1.75pt;width:441pt;height:81.8pt;z-index:251786240;visibility:visible;mso-wrap-style:square;mso-width-percent:0;mso-height-percent:0;mso-wrap-distance-left:9pt;mso-wrap-distance-top:0;mso-wrap-distance-right:9pt;mso-wrap-distance-bottom:0;mso-position-horizontal:absolute;mso-position-horizontal-relative:page;mso-position-vertical:absolute;mso-position-vertical-relative:text;mso-width-percent:0;mso-height-percent:0;mso-width-relative:margin;mso-height-relative:margin;v-text-anchor:top" o:gfxdata="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" fillcolor="white [3201]" strokeweight=".5pt">
                 <v:path arrowok="t"/>
                 <v:textbox>
                   <w:txbxContent>
@@ -5837,128 +5556,156 @@
     </w:p>
     <w:p>
       <w:pPr>
+        <w:rPr>
+          <w:rFonts w:asciiTheme="minorHAnsi" w:hAnsiTheme="minorHAnsi"/>
+          <w:sz w:val="28"/>
+          <w:szCs w:val="28"/>
+        </w:rPr>
+      </w:pPr>
+      <w:r>
+        <w:rPr>
+          <w:rFonts w:asciiTheme="minorHAnsi" w:hAnsiTheme="minorHAnsi"/>
+          <w:sz w:val="28"/>
+          <w:szCs w:val="28"/>
+        </w:rPr>
+        <w:t>Vilken kompetensutveckling eller fortbildning ges</w:t>
+      </w:r>
+      <w:r>
+        <w:rPr>
+          <w:rFonts w:asciiTheme="minorHAnsi" w:hAnsiTheme="minorHAnsi"/>
+          <w:sz w:val="28"/>
+          <w:szCs w:val="28"/>
+        </w:rPr>
+        <w:t xml:space="preserve"> </w:t>
+      </w:r>
+      <w:r>
+        <w:rPr>
+          <w:rFonts w:asciiTheme="minorHAnsi" w:hAnsiTheme="minorHAnsi"/>
+          <w:sz w:val="28"/>
+          <w:szCs w:val="28"/>
+        </w:rPr>
+        <w:t>till</w:t>
+      </w:r>
+      <w:r>
+        <w:rPr>
+          <w:rFonts w:asciiTheme="minorHAnsi" w:hAnsiTheme="minorHAnsi"/>
+          <w:sz w:val="28"/>
+          <w:szCs w:val="28"/>
+        </w:rPr>
+        <w:t xml:space="preserve"> gruppledarna? </w:t>
+      </w:r>
+    </w:p>
+    <w:p>
+      <w:pPr>
         <w:spacing w:after="240"/>
         <w:rPr>
-          <w:rFonts w:asciiTheme="minorHAnsi" w:hAnsiTheme="minorHAnsi"/>
-          <w:sz w:val="28"/>
-          <w:szCs w:val="28"/>
-        </w:rPr>
-      </w:pPr>
+          <w:rFonts w:asciiTheme="minorHAnsi" w:eastAsiaTheme="minorHAnsi" w:hAnsiTheme="minorHAnsi" w:cstheme="minorBidi"/>
+          <w:i/>
+          <w:iCs/>
+          <w:kern w:val="2"/>
+          <w:lang w:eastAsia="en-US"/>
+        </w:rPr>
+      </w:pPr>
+      <w:r>
+        <w:rPr>
+          <w:rFonts w:asciiTheme="minorHAnsi" w:eastAsiaTheme="minorHAnsi" w:hAnsiTheme="minorHAnsi" w:cstheme="minorBidi"/>
+          <w:i/>
+          <w:iCs/>
+          <w:kern w:val="2"/>
+          <w:lang w:eastAsia="en-US"/>
+        </w:rPr>
+        <w:t>Till exempel</w:t>
+      </w:r>
+      <w:r>
+        <w:rPr>
+          <w:rFonts w:asciiTheme="minorHAnsi" w:eastAsiaTheme="minorHAnsi" w:hAnsiTheme="minorHAnsi" w:cstheme="minorBidi"/>
+          <w:i/>
+          <w:iCs/>
+          <w:kern w:val="2"/>
+          <w:lang w:eastAsia="en-US"/>
+        </w:rPr>
+        <w:t xml:space="preserve"> </w:t>
+      </w:r>
+      <w:r>
+        <w:rPr>
+          <w:rFonts w:asciiTheme="minorHAnsi" w:eastAsiaTheme="minorHAnsi" w:hAnsiTheme="minorHAnsi" w:cstheme="minorBidi"/>
+          <w:i/>
+          <w:iCs/>
+          <w:kern w:val="2"/>
+          <w:lang w:eastAsia="en-US"/>
+        </w:rPr>
+        <w:t>rörande genusperspektiv</w:t>
+      </w:r>
+      <w:r>
+        <w:rPr>
+          <w:rFonts w:asciiTheme="minorHAnsi" w:eastAsiaTheme="minorHAnsi" w:hAnsiTheme="minorHAnsi" w:cstheme="minorBidi"/>
+          <w:i/>
+          <w:iCs/>
+          <w:kern w:val="2"/>
+          <w:lang w:eastAsia="en-US"/>
+        </w:rPr>
+        <w:t xml:space="preserve">, </w:t>
+      </w:r>
+      <w:r>
+        <w:rPr>
+          <w:rFonts w:asciiTheme="minorHAnsi" w:eastAsiaTheme="minorHAnsi" w:hAnsiTheme="minorHAnsi" w:cstheme="minorBidi"/>
+          <w:i/>
+          <w:iCs/>
+          <w:kern w:val="2"/>
+          <w:lang w:eastAsia="en-US"/>
+        </w:rPr>
+        <w:t>jämställdhet</w:t>
+      </w:r>
+      <w:r>
+        <w:rPr>
+          <w:rFonts w:asciiTheme="minorHAnsi" w:eastAsiaTheme="minorHAnsi" w:hAnsiTheme="minorHAnsi" w:cstheme="minorBidi"/>
+          <w:i/>
+          <w:iCs/>
+          <w:kern w:val="2"/>
+          <w:lang w:eastAsia="en-US"/>
+        </w:rPr>
+        <w:t>, hbtqi, funktionsnedsättning/</w:t>
+      </w:r>
+      <w:r>
+        <w:rPr>
+          <w:rFonts w:asciiTheme="minorHAnsi" w:eastAsiaTheme="minorHAnsi" w:hAnsiTheme="minorHAnsi" w:cstheme="minorBidi"/>
+          <w:i/>
+          <w:iCs/>
+          <w:kern w:val="2"/>
+          <w:lang w:eastAsia="en-US"/>
+        </w:rPr>
+        <w:t xml:space="preserve"> </w:t>
+      </w:r>
+      <w:r>
+        <w:rPr>
+          <w:rFonts w:asciiTheme="minorHAnsi" w:eastAsiaTheme="minorHAnsi" w:hAnsiTheme="minorHAnsi" w:cstheme="minorBidi"/>
+          <w:i/>
+          <w:iCs/>
+          <w:kern w:val="2"/>
+          <w:lang w:eastAsia="en-US"/>
+        </w:rPr>
+        <w:t>funktionsrätt</w:t>
+      </w:r>
+      <w:r>
+        <w:rPr>
+          <w:rFonts w:asciiTheme="minorHAnsi" w:eastAsiaTheme="minorHAnsi" w:hAnsiTheme="minorHAnsi" w:cstheme="minorBidi"/>
+          <w:i/>
+          <w:iCs/>
+          <w:kern w:val="2"/>
+          <w:lang w:eastAsia="en-US"/>
+        </w:rPr>
+        <w:t xml:space="preserve">. </w:t>
+      </w:r>
     </w:p>
     <w:p>
       <w:pPr>
         <w:spacing w:after="240"/>
         <w:rPr>
-          <w:rFonts w:asciiTheme="minorHAnsi" w:hAnsiTheme="minorHAnsi"/>
-          <w:sz w:val="28"/>
-          <w:szCs w:val="28"/>
-        </w:rPr>
-      </w:pPr>
-      <w:r>
-        <w:rPr>
-          <w:rFonts w:asciiTheme="minorHAnsi" w:hAnsiTheme="minorHAnsi"/>
-          <w:sz w:val="28"/>
-          <w:szCs w:val="28"/>
-        </w:rPr>
-        <w:t>Vilken kompetensutveckling eller fortbildning ges</w:t>
-      </w:r>
-      <w:r>
-        <w:rPr>
-          <w:rFonts w:asciiTheme="minorHAnsi" w:hAnsiTheme="minorHAnsi"/>
-          <w:sz w:val="28"/>
-          <w:szCs w:val="28"/>
-        </w:rPr>
-        <w:t xml:space="preserve"> </w:t>
-      </w:r>
-      <w:r>
-        <w:rPr>
-          <w:rFonts w:asciiTheme="minorHAnsi" w:hAnsiTheme="minorHAnsi"/>
-          <w:sz w:val="28"/>
-          <w:szCs w:val="28"/>
-        </w:rPr>
-        <w:t>till</w:t>
-      </w:r>
-      <w:r>
-        <w:rPr>
-          <w:rFonts w:asciiTheme="minorHAnsi" w:hAnsiTheme="minorHAnsi"/>
-          <w:sz w:val="28"/>
-          <w:szCs w:val="28"/>
-        </w:rPr>
-        <w:t xml:space="preserve"> gruppledarna? Till exempel</w:t>
-      </w:r>
-      <w:r>
-        <w:rPr>
-          <w:rFonts w:asciiTheme="minorHAnsi" w:hAnsiTheme="minorHAnsi"/>
-          <w:sz w:val="28"/>
-          <w:szCs w:val="28"/>
-        </w:rPr>
-        <w:t xml:space="preserve"> </w:t>
-      </w:r>
-      <w:r>
-        <w:rPr>
-          <w:rFonts w:asciiTheme="minorHAnsi" w:hAnsiTheme="minorHAnsi"/>
-          <w:sz w:val="28"/>
-          <w:szCs w:val="28"/>
-        </w:rPr>
-        <w:t>rörande genusperspektiv</w:t>
-      </w:r>
-      <w:r>
-        <w:rPr>
-          <w:rFonts w:asciiTheme="minorHAnsi" w:hAnsiTheme="minorHAnsi"/>
-          <w:sz w:val="28"/>
-          <w:szCs w:val="28"/>
-        </w:rPr>
-        <w:t xml:space="preserve">, </w:t>
-      </w:r>
-      <w:r>
-        <w:rPr>
-          <w:rFonts w:asciiTheme="minorHAnsi" w:hAnsiTheme="minorHAnsi"/>
-          <w:sz w:val="28"/>
-          <w:szCs w:val="28"/>
-        </w:rPr>
-        <w:t>jämställdhet</w:t>
-      </w:r>
-      <w:r>
-        <w:rPr>
-          <w:rFonts w:asciiTheme="minorHAnsi" w:hAnsiTheme="minorHAnsi"/>
-          <w:sz w:val="28"/>
-          <w:szCs w:val="28"/>
-        </w:rPr>
-        <w:t>, hbtqi, funktionsnedsättning/</w:t>
-      </w:r>
-      <w:r>
-        <w:rPr>
-          <w:rFonts w:asciiTheme="minorHAnsi" w:hAnsiTheme="minorHAnsi"/>
-          <w:sz w:val="28"/>
-          <w:szCs w:val="28"/>
-        </w:rPr>
-        <w:t xml:space="preserve"> </w:t>
-      </w:r>
-      <w:r>
-        <w:rPr>
-          <w:rFonts w:asciiTheme="minorHAnsi" w:hAnsiTheme="minorHAnsi"/>
-          <w:sz w:val="28"/>
-          <w:szCs w:val="28"/>
-        </w:rPr>
-        <w:t>funktionsrätt</w:t>
-      </w:r>
-      <w:r>
-        <w:rPr>
-          <w:rFonts w:asciiTheme="minorHAnsi" w:hAnsiTheme="minorHAnsi"/>
-          <w:sz w:val="28"/>
-          <w:szCs w:val="28"/>
-        </w:rPr>
-        <w:t xml:space="preserve">. </w:t>
-      </w:r>
-    </w:p>
-    <w:p>
-      <w:pPr>
-        <w:pStyle w:val="Liststycke"/>
-        <w:rPr>
-          <w:rFonts w:ascii="Atkinson" w:hAnsi="Atkinson"/>
-          <w:color w:val="444444"/>
-          <w:spacing w:val="2"/>
-          <w:shd w:val="clear" w:color="auto" w:fill="FFFFFF"/>
+          <w:rFonts w:asciiTheme="minorHAnsi" w:eastAsiaTheme="minorHAnsi" w:hAnsiTheme="minorHAnsi" w:cstheme="minorBidi"/>
+          <w:i/>
+          <w:iCs/>
+          <w:kern w:val="2"/>
+          <w:lang w:eastAsia="en-US"/>
         </w:rPr>
       </w:pPr>
       <w:r>
@@ -5968,16 +5715,16 @@
         <mc:AlternateContent>
           <mc:Choice Requires="wps">
             <w:drawing>
-              <wp:anchor distT="0" distB="0" distL="114300" distR="114300" simplePos="0" relativeHeight="251788288" behindDoc="0" locked="0" layoutInCell="1" allowOverlap="1" wp14:anchorId="0829CC00" wp14:editId="011EA73B">
+              <wp:anchor distT="0" distB="0" distL="114300" distR="114300" simplePos="0" relativeHeight="251788288" behindDoc="0" locked="0" layoutInCell="1" allowOverlap="1" wp14:anchorId="0829CC00" wp14:editId="4E72FEEE">
                 <wp:simplePos x="0" y="0"/>
                 <wp:positionH relativeFrom="column">
-                  <wp:posOffset>4445</wp:posOffset>
+                  <wp:posOffset>4877</wp:posOffset>
                 </wp:positionH>
                 <wp:positionV relativeFrom="paragraph">
-                  <wp:posOffset>49462</wp:posOffset>
+                  <wp:posOffset>4849</wp:posOffset>
                 </wp:positionV>
-                <wp:extent cx="5600700" cy="1038860"/>
-                <wp:effectExtent l="0" t="0" r="0" b="8890"/>
+                <wp:extent cx="5600700" cy="1459149"/>
+                <wp:effectExtent l="0" t="0" r="12700" b="14605"/>
                 <wp:wrapNone/>
                 <wp:docPr id="19" name="Textruta 19"/>
                 <wp:cNvGraphicFramePr>
@@ -5992,7 +5739,7 @@
                       <wps:spPr>
                         <a:xfrm>
                           <a:off x="0" y="0"/>
-                          <a:ext cx="5600700" cy="1038860"/>
+                          <a:ext cx="5600700" cy="1459149"/>
                         </a:xfrm>
                         <a:prstGeom prst="rect">
                           <a:avLst/>
@@ -6031,7 +5778,7 @@
           </mc:Choice>
           <mc:Fallback>
             <w:pict>
-              <v:shape w14:anchorId="0829CC00" id="Textruta 19" o:spid="_x0000_s1059" type="#_x0000_t202" style="position:absolute;left:0;text-align:left;margin-left:.35pt;margin-top:3.9pt;width:441pt;height:81.8pt;z-index:251788288;visibility:visible;mso-wrap-style:square;mso-width-percent:0;mso-height-percent:0;mso-wrap-distance-left:9pt;mso-wrap-distance-top:0;mso-wrap-distance-right:9pt;mso-wrap-distance-bottom:0;mso-position-horizontal:absolute;mso-position-horizontal-relative:text;mso-position-vertical:absolute;mso-position-vertical-relative:text;mso-width-percent:0;mso-height-percent:0;mso-width-relative:margin;mso-height-relative:margin;v-text-anchor:top" o:gfxdata="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" fillcolor="white [3201]" strokeweight=".5pt">
+              <v:shape w14:anchorId="0829CC00" id="Textruta 19" o:spid="_x0000_s1060" type="#_x0000_t202" style="position:absolute;margin-left:.4pt;margin-top:.4pt;width:441pt;height:114.9pt;z-index:251788288;visibility:visible;mso-wrap-style:square;mso-width-percent:0;mso-height-percent:0;mso-wrap-distance-left:9pt;mso-wrap-distance-top:0;mso-wrap-distance-right:9pt;mso-wrap-distance-bottom:0;mso-position-horizontal:absolute;mso-position-horizontal-relative:text;mso-position-vertical:absolute;mso-position-vertical-relative:text;mso-width-percent:0;mso-height-percent:0;mso-width-relative:margin;mso-height-relative:margin;v-text-anchor:top" o:gfxdata="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" fillcolor="white [3201]" strokeweight=".5pt">
                 <v:path arrowok="t"/>
                 <v:textbox>
                   <w:txbxContent>
@@ -6043,6 +5790,29 @@
           </mc:Fallback>
         </mc:AlternateContent>
       </w:r>
+    </w:p>
+    <w:p>
+      <w:pPr>
+        <w:spacing w:after="240"/>
+        <w:rPr>
+          <w:rFonts w:asciiTheme="minorHAnsi" w:eastAsiaTheme="minorHAnsi" w:hAnsiTheme="minorHAnsi" w:cstheme="minorBidi"/>
+          <w:i/>
+          <w:iCs/>
+          <w:kern w:val="2"/>
+          <w:lang w:eastAsia="en-US"/>
+        </w:rPr>
+      </w:pPr>
+    </w:p>
+    <w:p>
+      <w:pPr>
+        <w:pStyle w:val="Liststycke"/>
+        <w:rPr>
+          <w:rFonts w:ascii="Atkinson" w:hAnsi="Atkinson"/>
+          <w:color w:val="444444"/>
+          <w:spacing w:val="2"/>
+          <w:shd w:val="clear" w:color="auto" w:fill="FFFFFF"/>
+        </w:rPr>
+      </w:pPr>
     </w:p>
     <w:p>
       <w:pPr>
@@ -6145,7 +5915,7 @@
           </mc:Choice>
           <mc:Fallback>
             <w:pict>
-              <v:shape w14:anchorId="2DDEDE8F" id="Textruta 55" o:spid="_x0000_s1060" type="#_x0000_t202" style="position:absolute;margin-left:-4.4pt;margin-top:6.5pt;width:441pt;height:81.8pt;z-index:251829248;visibility:visible;mso-wrap-style:square;mso-width-percent:0;mso-height-percent:0;mso-wrap-distance-left:9pt;mso-wrap-distance-top:0;mso-wrap-distance-right:9pt;mso-wrap-distance-bottom:0;mso-position-horizontal:absolute;mso-position-horizontal-relative:text;mso-position-vertical:absolute;mso-position-vertical-relative:text;mso-width-percent:0;mso-height-percent:0;mso-width-relative:margin;mso-height-relative:margin;v-text-anchor:top" o:gfxdata="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" fillcolor="white [3201]" strokeweight=".5pt">
+              <v:shape w14:anchorId="2DDEDE8F" id="Textruta 55" o:spid="_x0000_s1061" type="#_x0000_t202" style="position:absolute;margin-left:-4.4pt;margin-top:6.5pt;width:441pt;height:81.8pt;z-index:251829248;visibility:visible;mso-wrap-style:square;mso-width-percent:0;mso-height-percent:0;mso-wrap-distance-left:9pt;mso-wrap-distance-top:0;mso-wrap-distance-right:9pt;mso-wrap-distance-bottom:0;mso-position-horizontal:absolute;mso-position-horizontal-relative:text;mso-position-vertical:absolute;mso-position-vertical-relative:text;mso-width-percent:0;mso-height-percent:0;mso-width-relative:margin;mso-height-relative:margin;v-text-anchor:top" o:gfxdata="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" fillcolor="white [3201]" strokeweight=".5pt">
                 <v:path arrowok="t"/>
                 <v:textbox>
                   <w:txbxContent>
@@ -6298,13 +6068,13 @@
         <mc:AlternateContent>
           <mc:Choice Requires="wps">
             <w:drawing>
-              <wp:anchor distT="0" distB="0" distL="114300" distR="114300" simplePos="0" relativeHeight="251718656" behindDoc="0" locked="0" layoutInCell="1" allowOverlap="1" wp14:anchorId="7A30BD13" wp14:editId="1E3D668F">
+              <wp:anchor distT="0" distB="0" distL="114300" distR="114300" simplePos="0" relativeHeight="251718656" behindDoc="0" locked="0" layoutInCell="1" allowOverlap="1" wp14:anchorId="7A30BD13" wp14:editId="7EF25CD7">
                 <wp:simplePos x="0" y="0"/>
                 <wp:positionH relativeFrom="column">
-                  <wp:posOffset>23927</wp:posOffset>
+                  <wp:posOffset>-54327</wp:posOffset>
                 </wp:positionH>
                 <wp:positionV relativeFrom="paragraph">
-                  <wp:posOffset>146671</wp:posOffset>
+                  <wp:posOffset>146050</wp:posOffset>
                 </wp:positionV>
                 <wp:extent cx="5600700" cy="1038860"/>
                 <wp:effectExtent l="0" t="0" r="0" b="8890"/>
@@ -6361,7 +6131,7 @@
           </mc:Choice>
           <mc:Fallback>
             <w:pict>
-              <v:shape w14:anchorId="7A30BD13" id="Textruta 27" o:spid="_x0000_s1061" type="#_x0000_t202" style="position:absolute;left:0;text-align:left;margin-left:1.9pt;margin-top:11.55pt;width:441pt;height:81.8pt;z-index:251718656;visibility:visible;mso-wrap-style:square;mso-width-percent:0;mso-height-percent:0;mso-wrap-distance-left:9pt;mso-wrap-distance-top:0;mso-wrap-distance-right:9pt;mso-wrap-distance-bottom:0;mso-position-horizontal:absolute;mso-position-horizontal-relative:text;mso-position-vertical:absolute;mso-position-vertical-relative:text;mso-width-percent:0;mso-height-percent:0;mso-width-relative:margin;mso-height-relative:margin;v-text-anchor:top" o:gfxdata="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" fillcolor="white [3201]" strokeweight=".5pt">
+              <v:shape w14:anchorId="7A30BD13" id="Textruta 27" o:spid="_x0000_s1062" type="#_x0000_t202" style="position:absolute;left:0;text-align:left;margin-left:-4.3pt;margin-top:11.5pt;width:441pt;height:81.8pt;z-index:251718656;visibility:visible;mso-wrap-style:square;mso-width-percent:0;mso-height-percent:0;mso-wrap-distance-left:9pt;mso-wrap-distance-top:0;mso-wrap-distance-right:9pt;mso-wrap-distance-bottom:0;mso-position-horizontal:absolute;mso-position-horizontal-relative:text;mso-position-vertical:absolute;mso-position-vertical-relative:text;mso-width-percent:0;mso-height-percent:0;mso-width-relative:margin;mso-height-relative:margin;v-text-anchor:top" o:gfxdata="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" fillcolor="white [3201]" strokeweight=".5pt">
                 <v:path arrowok="t"/>
                 <v:textbox>
                   <w:txbxContent>
@@ -6381,73 +6151,57 @@
     <w:p/>
     <w:p/>
     <w:p/>
-    <w:p/>
-    <w:p/>
-    <w:p/>
-    <w:p>
-      <w:pPr>
-        <w:spacing w:after="240"/>
-        <w:rPr>
-          <w:rFonts w:asciiTheme="minorHAnsi" w:hAnsiTheme="minorHAnsi"/>
-          <w:sz w:val="28"/>
-          <w:szCs w:val="28"/>
-        </w:rPr>
-      </w:pPr>
-      <w:r>
-        <w:rPr>
-          <w:rFonts w:asciiTheme="minorHAnsi" w:hAnsiTheme="minorHAnsi"/>
-          <w:sz w:val="28"/>
-          <w:szCs w:val="28"/>
-        </w:rPr>
-        <w:t>Vilka hinder finns för identifierade målgruppers deltagande? Hur kan information om detta samlas in?</w:t>
-      </w:r>
-    </w:p>
     <w:p>
       <w:pPr>
         <w:pStyle w:val="Liststycke"/>
         <w:ind w:left="0"/>
         <w:rPr>
+          <w:rFonts w:eastAsia="Times New Roman" w:cs="Times New Roman"/>
+          <w:kern w:val="0"/>
+          <w:sz w:val="28"/>
+          <w:szCs w:val="28"/>
+          <w:lang w:eastAsia="sv-SE"/>
+        </w:rPr>
+      </w:pPr>
+      <w:r>
+        <w:rPr>
+          <w:rFonts w:eastAsia="Times New Roman" w:cs="Times New Roman"/>
+          <w:kern w:val="0"/>
+          <w:sz w:val="28"/>
+          <w:szCs w:val="28"/>
+          <w:lang w:eastAsia="sv-SE"/>
+        </w:rPr>
+        <w:t>Hur inkluderas målgruppens synpunkter och behov i utformningen av gruppernas upplägg och innehåll?</w:t>
+      </w:r>
+    </w:p>
+    <w:p>
+      <w:pPr>
+        <w:spacing w:after="240"/>
+        <w:rPr>
+          <w:rFonts w:asciiTheme="minorHAnsi" w:hAnsiTheme="minorHAnsi"/>
+          <w:sz w:val="28"/>
+          <w:szCs w:val="28"/>
+        </w:rPr>
+      </w:pPr>
+      <w:r>
+        <w:rPr>
+          <w:rFonts w:asciiTheme="minorHAnsi" w:eastAsiaTheme="minorHAnsi" w:hAnsiTheme="minorHAnsi" w:cstheme="minorBidi"/>
           <w:i/>
           <w:iCs/>
-        </w:rPr>
-      </w:pPr>
-      <w:r>
-        <w:rPr>
+          <w:kern w:val="2"/>
+          <w:lang w:eastAsia="en-US"/>
+        </w:rPr>
+        <w:t>T</w:t>
+      </w:r>
+      <w:r>
+        <w:rPr>
+          <w:rFonts w:asciiTheme="minorHAnsi" w:eastAsiaTheme="minorHAnsi" w:hAnsiTheme="minorHAnsi" w:cstheme="minorBidi"/>
           <w:i/>
           <w:iCs/>
-        </w:rPr>
-        <w:t>D</w:t>
-      </w:r>
-      <w:r>
-        <w:rPr>
-          <w:i/>
-          <w:iCs/>
-        </w:rPr>
-        <w:t xml:space="preserve">ialoger? </w:t>
-      </w:r>
-    </w:p>
-    <w:p>
-      <w:pPr>
-        <w:pStyle w:val="Liststycke"/>
-        <w:ind w:left="0"/>
-        <w:rPr>
-          <w:i/>
-          <w:iCs/>
-        </w:rPr>
-      </w:pPr>
-      <w:r>
-        <w:rPr>
-          <w:i/>
-          <w:iCs/>
-        </w:rPr>
-        <w:t>Befintlig forskning eller rapporter</w:t>
-      </w:r>
-      <w:r>
-        <w:rPr>
-          <w:i/>
-          <w:iCs/>
-        </w:rPr>
-        <w:t>?</w:t>
+          <w:kern w:val="2"/>
+          <w:lang w:eastAsia="en-US"/>
+        </w:rPr>
+        <w:t>ill exempel genom dialoger eller befintlig forskning/rapporter.</w:t>
       </w:r>
     </w:p>
     <w:p>
@@ -6521,7 +6275,7 @@
           </mc:Choice>
           <mc:Fallback>
             <w:pict>
-              <v:shape w14:anchorId="65C3E1EB" id="Textruta 4" o:spid="_x0000_s1062" type="#_x0000_t202" style="position:absolute;margin-left:2.2pt;margin-top:9.15pt;width:441pt;height:81.8pt;z-index:251790336;visibility:visible;mso-wrap-style:square;mso-width-percent:0;mso-height-percent:0;mso-wrap-distance-left:9pt;mso-wrap-distance-top:0;mso-wrap-distance-right:9pt;mso-wrap-distance-bottom:0;mso-position-horizontal:absolute;mso-position-horizontal-relative:text;mso-position-vertical:absolute;mso-position-vertical-relative:text;mso-width-percent:0;mso-height-percent:0;mso-width-relative:margin;mso-height-relative:margin;v-text-anchor:top" o:gfxdata="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" fillcolor="white [3201]" strokeweight=".5pt">
+              <v:shape w14:anchorId="65C3E1EB" id="Textruta 4" o:spid="_x0000_s1063" type="#_x0000_t202" style="position:absolute;margin-left:2.2pt;margin-top:9.15pt;width:441pt;height:81.8pt;z-index:251790336;visibility:visible;mso-wrap-style:square;mso-width-percent:0;mso-height-percent:0;mso-wrap-distance-left:9pt;mso-wrap-distance-top:0;mso-wrap-distance-right:9pt;mso-wrap-distance-bottom:0;mso-position-horizontal:absolute;mso-position-horizontal-relative:text;mso-position-vertical:absolute;mso-position-vertical-relative:text;mso-width-percent:0;mso-height-percent:0;mso-width-relative:margin;mso-height-relative:margin;v-text-anchor:top" o:gfxdata="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" fillcolor="white [3201]" strokeweight=".5pt">
                 <v:path arrowok="t"/>
                 <v:textbox>
                   <w:txbxContent>
@@ -6538,16 +6292,9 @@
     <w:p/>
     <w:p/>
     <w:p/>
-    <w:p/>
-    <w:p/>
     <w:p>
       <w:pPr>
         <w:spacing w:after="240"/>
-        <w:rPr>
-          <w:rFonts w:asciiTheme="minorHAnsi" w:hAnsiTheme="minorHAnsi"/>
-          <w:sz w:val="28"/>
-          <w:szCs w:val="28"/>
-        </w:rPr>
       </w:pPr>
     </w:p>
     <w:p>
@@ -6569,146 +6316,41 @@
           <w:szCs w:val="28"/>
         </w:rPr>
       </w:pPr>
-    </w:p>
-    <w:p>
-      <w:pPr>
-        <w:spacing w:after="240"/>
-        <w:rPr>
-          <w:rFonts w:asciiTheme="minorHAnsi" w:hAnsiTheme="minorHAnsi"/>
-          <w:sz w:val="28"/>
-          <w:szCs w:val="28"/>
-        </w:rPr>
-      </w:pPr>
-    </w:p>
-    <w:p>
-      <w:pPr>
-        <w:spacing w:after="240"/>
-        <w:rPr>
-          <w:rFonts w:asciiTheme="minorHAnsi" w:hAnsiTheme="minorHAnsi"/>
-          <w:sz w:val="28"/>
-          <w:szCs w:val="28"/>
-        </w:rPr>
-      </w:pPr>
-      <w:r>
-        <w:rPr>
-          <w:rFonts w:asciiTheme="minorHAnsi" w:hAnsiTheme="minorHAnsi"/>
-          <w:sz w:val="28"/>
-          <w:szCs w:val="28"/>
-        </w:rPr>
-        <w:lastRenderedPageBreak/>
+      <w:r>
+        <w:rPr>
+          <w:rFonts w:asciiTheme="minorHAnsi" w:hAnsiTheme="minorHAnsi"/>
+          <w:sz w:val="28"/>
+          <w:szCs w:val="28"/>
+        </w:rPr>
         <w:t>Finns det särskilda strategier för att inkludera målgrupper som inte deltar? Hur görs detta?</w:t>
       </w:r>
     </w:p>
     <w:p>
       <w:pPr>
-        <w:pStyle w:val="Liststycke"/>
-        <w:numPr>
-          <w:ilvl w:val="0"/>
-          <w:numId w:val="11"/>
-        </w:numPr>
-        <w:ind w:left="1080"/>
-        <w:rPr>
+        <w:rPr>
+          <w:rFonts w:asciiTheme="minorHAnsi" w:hAnsiTheme="minorHAnsi"/>
           <w:i/>
           <w:iCs/>
         </w:rPr>
       </w:pPr>
       <w:r>
         <w:rPr>
+          <w:rFonts w:asciiTheme="minorHAnsi" w:hAnsiTheme="minorHAnsi"/>
           <w:i/>
           <w:iCs/>
         </w:rPr>
-        <w:t>Hur sprids information om föräldragrupperna?</w:t>
-      </w:r>
-      <w:r>
-        <w:rPr>
+        <w:t xml:space="preserve"> </w:t>
+      </w:r>
+      <w:r>
+        <w:rPr>
+          <w:rFonts w:asciiTheme="minorHAnsi" w:hAnsiTheme="minorHAnsi"/>
           <w:i/>
           <w:iCs/>
         </w:rPr>
-        <w:t xml:space="preserve"> </w:t>
-      </w:r>
-      <w:r>
-        <w:rPr>
-          <w:i/>
-          <w:iCs/>
-        </w:rPr>
-        <w:t>Finns informationsmaterial på flera språk?</w:t>
-      </w:r>
-    </w:p>
-    <w:p>
-      <w:pPr>
-        <w:pStyle w:val="Liststycke"/>
-        <w:numPr>
-          <w:ilvl w:val="0"/>
-          <w:numId w:val="11"/>
-        </w:numPr>
-        <w:ind w:left="1080"/>
-        <w:rPr>
-          <w:i/>
-          <w:iCs/>
-        </w:rPr>
-      </w:pPr>
-      <w:r>
-        <w:rPr>
-          <w:i/>
-          <w:iCs/>
-        </w:rPr>
-        <w:t>Finns det behov av brobyggarfunktioner?</w:t>
-      </w:r>
-    </w:p>
-    <w:p>
-      <w:pPr>
-        <w:pStyle w:val="Liststycke"/>
-        <w:numPr>
-          <w:ilvl w:val="0"/>
-          <w:numId w:val="11"/>
-        </w:numPr>
-        <w:ind w:left="1080"/>
-        <w:rPr>
-          <w:i/>
-          <w:iCs/>
-        </w:rPr>
-      </w:pPr>
-      <w:r>
-        <w:rPr>
-          <w:i/>
-          <w:iCs/>
-        </w:rPr>
-        <w:t xml:space="preserve">Finns det forum för att informera där många föräldrar nås? Föräldramöten? Webben? </w:t>
-      </w:r>
-    </w:p>
-    <w:p>
-      <w:pPr>
-        <w:pStyle w:val="Liststycke"/>
-        <w:numPr>
-          <w:ilvl w:val="0"/>
-          <w:numId w:val="11"/>
-        </w:numPr>
-        <w:ind w:left="1080"/>
-        <w:rPr>
-          <w:i/>
-          <w:iCs/>
-        </w:rPr>
-      </w:pPr>
-      <w:r>
-        <w:rPr>
-          <w:i/>
-          <w:iCs/>
-        </w:rPr>
-        <w:t xml:space="preserve">Är föräldragrupperna tillgängliga? Kommunikationer? Tider? </w:t>
-      </w:r>
-      <w:r>
-        <w:rPr>
-          <w:i/>
-          <w:iCs/>
-        </w:rPr>
-        <w:t>Barnvakt? Digitala alternativ?</w:t>
-      </w:r>
-    </w:p>
-    <w:p>
-      <w:pPr>
-        <w:pStyle w:val="Liststycke"/>
-        <w:ind w:left="1800"/>
-      </w:pPr>
+        <w:t>Till exempel genom att se över tillgänglighet, kommunikationer, information om verksamheten, översättning av material, digitaliseringsbehov eller brobyggarfunktioner.</w:t>
+      </w:r>
+    </w:p>
+    <w:p>
       <w:r>
         <w:rPr>
           <w:noProof/>
@@ -6716,13 +6358,13 @@
         <mc:AlternateContent>
           <mc:Choice Requires="wps">
             <w:drawing>
-              <wp:anchor distT="0" distB="0" distL="114300" distR="114300" simplePos="0" relativeHeight="251720704" behindDoc="0" locked="0" layoutInCell="1" allowOverlap="1" wp14:anchorId="2033791B" wp14:editId="043F599C">
+              <wp:anchor distT="0" distB="0" distL="114300" distR="114300" simplePos="0" relativeHeight="251720704" behindDoc="0" locked="0" layoutInCell="1" allowOverlap="1" wp14:anchorId="2033791B" wp14:editId="08B06F9C">
                 <wp:simplePos x="0" y="0"/>
                 <wp:positionH relativeFrom="column">
                   <wp:posOffset>-15240</wp:posOffset>
                 </wp:positionH>
                 <wp:positionV relativeFrom="paragraph">
-                  <wp:posOffset>194945</wp:posOffset>
+                  <wp:posOffset>86117</wp:posOffset>
                 </wp:positionV>
                 <wp:extent cx="5600700" cy="1289050"/>
                 <wp:effectExtent l="0" t="0" r="19050" b="25400"/>
@@ -6779,7 +6421,7 @@
           </mc:Choice>
           <mc:Fallback>
             <w:pict>
-              <v:shape w14:anchorId="2033791B" id="Textruta 26" o:spid="_x0000_s1063" type="#_x0000_t202" style="position:absolute;left:0;text-align:left;margin-left:-1.2pt;margin-top:15.35pt;width:441pt;height:101.5pt;z-index:251720704;visibility:visible;mso-wrap-style:square;mso-width-percent:0;mso-height-percent:0;mso-wrap-distance-left:9pt;mso-wrap-distance-top:0;mso-wrap-distance-right:9pt;mso-wrap-distance-bottom:0;mso-position-horizontal:absolute;mso-position-horizontal-relative:text;mso-position-vertical:absolute;mso-position-vertical-relative:text;mso-width-percent:0;mso-height-percent:0;mso-width-relative:margin;mso-height-relative:margin;v-text-anchor:top" o:gfxdata="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" fillcolor="white [3201]" strokeweight=".5pt">
+              <v:shape w14:anchorId="2033791B" id="Textruta 26" o:spid="_x0000_s1064" type="#_x0000_t202" style="position:absolute;margin-left:-1.2pt;margin-top:6.8pt;width:441pt;height:101.5pt;z-index:251720704;visibility:visible;mso-wrap-style:square;mso-width-percent:0;mso-height-percent:0;mso-wrap-distance-left:9pt;mso-wrap-distance-top:0;mso-wrap-distance-right:9pt;mso-wrap-distance-bottom:0;mso-position-horizontal:absolute;mso-position-horizontal-relative:text;mso-position-vertical:absolute;mso-position-vertical-relative:text;mso-width-percent:0;mso-height-percent:0;mso-width-relative:margin;mso-height-relative:margin;v-text-anchor:top" o:gfxdata="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" fillcolor="white [3201]" strokeweight=".5pt">
                 <v:path arrowok="t"/>
                 <v:textbox>
                   <w:txbxContent>
@@ -6814,97 +6456,6 @@
     </w:p>
     <w:p>
       <w:pPr>
-        <w:pStyle w:val="Liststycke"/>
-      </w:pPr>
-    </w:p>
-    <w:p>
-      <w:pPr>
-        <w:pStyle w:val="Liststycke"/>
-      </w:pPr>
-    </w:p>
-    <w:p>
-      <w:pPr>
-        <w:pStyle w:val="Liststycke"/>
-      </w:pPr>
-    </w:p>
-    <w:p>
-      <w:pPr>
-        <w:spacing w:after="240"/>
-        <w:rPr>
-          <w:rFonts w:asciiTheme="minorHAnsi" w:hAnsiTheme="minorHAnsi"/>
-          <w:sz w:val="28"/>
-          <w:szCs w:val="28"/>
-        </w:rPr>
-      </w:pPr>
-    </w:p>
-    <w:p>
-      <w:pPr>
-        <w:spacing w:after="240"/>
-        <w:rPr>
-          <w:rFonts w:asciiTheme="minorHAnsi" w:hAnsiTheme="minorHAnsi"/>
-          <w:sz w:val="28"/>
-          <w:szCs w:val="28"/>
-        </w:rPr>
-      </w:pPr>
-      <w:r>
-        <w:rPr>
-          <w:rFonts w:asciiTheme="minorHAnsi" w:hAnsiTheme="minorHAnsi"/>
-          <w:sz w:val="28"/>
-          <w:szCs w:val="28"/>
-        </w:rPr>
-        <w:t xml:space="preserve">Hur inkluderas målgruppens synpunkter och behov i utformningen av </w:t>
-      </w:r>
-      <w:r>
-        <w:rPr>
-          <w:rFonts w:asciiTheme="minorHAnsi" w:hAnsiTheme="minorHAnsi"/>
-          <w:sz w:val="28"/>
-          <w:szCs w:val="28"/>
-        </w:rPr>
-        <w:t>gruppernas</w:t>
-      </w:r>
-      <w:r>
-        <w:rPr>
-          <w:rFonts w:asciiTheme="minorHAnsi" w:hAnsiTheme="minorHAnsi"/>
-          <w:sz w:val="28"/>
-          <w:szCs w:val="28"/>
-        </w:rPr>
-        <w:t xml:space="preserve"> upplägg och innehåll? </w:t>
-      </w:r>
-    </w:p>
-    <w:p>
-      <w:pPr>
-        <w:pStyle w:val="Liststycke"/>
-        <w:rPr>
-          <w:i/>
-          <w:iCs/>
-        </w:rPr>
-      </w:pPr>
-      <w:r>
-        <w:rPr>
-          <w:i/>
-          <w:iCs/>
-        </w:rPr>
-        <w:t xml:space="preserve">Dialoger? </w:t>
-      </w:r>
-    </w:p>
-    <w:p>
-      <w:pPr>
-        <w:pStyle w:val="Liststycke"/>
-        <w:rPr>
-          <w:i/>
-          <w:iCs/>
-        </w:rPr>
-      </w:pPr>
-      <w:r>
-        <w:rPr>
-          <w:i/>
-          <w:iCs/>
-        </w:rPr>
-        <w:t>Befintlig forskning eller rapporter?</w:t>
-      </w:r>
-    </w:p>
-    <w:p>
-      <w:pPr>
         <w:rPr>
           <w:rFonts w:ascii="Segoe UI" w:hAnsi="Segoe UI" w:cs="Segoe UI"/>
           <w:color w:val="242424"/>
@@ -6912,148 +6463,6 @@
           <w:szCs w:val="21"/>
         </w:rPr>
       </w:pPr>
-      <w:r>
-        <w:rPr>
-          <w:noProof/>
-        </w:rPr>
-        <mc:AlternateContent>
-          <mc:Choice Requires="wps">
-            <w:drawing>
-              <wp:anchor distT="0" distB="0" distL="114300" distR="114300" simplePos="0" relativeHeight="251722752" behindDoc="0" locked="0" layoutInCell="1" allowOverlap="1" wp14:anchorId="62F18ED2" wp14:editId="18A6AE33">
-                <wp:simplePos x="0" y="0"/>
-                <wp:positionH relativeFrom="column">
-                  <wp:posOffset>-14983</wp:posOffset>
-                </wp:positionH>
-                <wp:positionV relativeFrom="paragraph">
-                  <wp:posOffset>177165</wp:posOffset>
-                </wp:positionV>
-                <wp:extent cx="5600700" cy="1038860"/>
-                <wp:effectExtent l="0" t="0" r="0" b="8890"/>
-                <wp:wrapNone/>
-                <wp:docPr id="25" name="Textruta 25"/>
-                <wp:cNvGraphicFramePr>
-                  <a:graphicFrameLocks xmlns:a="http://schemas.openxmlformats.org/drawingml/2006/main"/>
-                </wp:cNvGraphicFramePr>
-                <a:graphic xmlns:a="http://schemas.openxmlformats.org/drawingml/2006/main">
-                  <a:graphicData uri="http://schemas.microsoft.com/office/word/2010/wordprocessingShape">
-                    <wps:wsp>
-                      <wps:cNvSpPr txBox="1">
-                        <a:spLocks/>
-                      </wps:cNvSpPr>
-                      <wps:spPr>
-                        <a:xfrm>
-                          <a:off x="0" y="0"/>
-                          <a:ext cx="5600700" cy="1038860"/>
-                        </a:xfrm>
-                        <a:prstGeom prst="rect">
-                          <a:avLst/>
-                        </a:prstGeom>
-                        <a:solidFill>
-                          <a:schemeClr val="lt1"/>
-                        </a:solidFill>
-                        <a:ln w="6350">
-                          <a:solidFill>
-                            <a:prstClr val="black"/>
-                          </a:solidFill>
-                        </a:ln>
-                      </wps:spPr>
-                      <wps:txbx>
-                        <w:txbxContent>
-                          <w:p/>
-                        </w:txbxContent>
-                      </wps:txbx>
-                      <wps:bodyPr rot="0" spcFirstLastPara="0" vertOverflow="overflow" horzOverflow="overflow" vert="horz" wrap="square" lIns="91440" tIns="45720" rIns="91440" bIns="45720" numCol="1" spcCol="0" rtlCol="0" fromWordArt="0" anchor="t" anchorCtr="0" forceAA="0" compatLnSpc="1">
-                        <a:prstTxWarp prst="textNoShape">
-                          <a:avLst/>
-                        </a:prstTxWarp>
-                        <a:noAutofit/>
-                      </wps:bodyPr>
-                    </wps:wsp>
-                  </a:graphicData>
-                </a:graphic>
-                <wp14:sizeRelH relativeFrom="margin">
-                  <wp14:pctWidth>0</wp14:pctWidth>
-                </wp14:sizeRelH>
-                <wp14:sizeRelV relativeFrom="margin">
-                  <wp14:pctHeight>0</wp14:pctHeight>
-                </wp14:sizeRelV>
-              </wp:anchor>
-            </w:drawing>
-          </mc:Choice>
-          <mc:Fallback>
-            <w:pict>
-              <v:shape w14:anchorId="62F18ED2" id="Textruta 25" o:spid="_x0000_s1064" type="#_x0000_t202" style="position:absolute;margin-left:-1.2pt;margin-top:13.95pt;width:441pt;height:81.8pt;z-index:251722752;visibility:visible;mso-wrap-style:square;mso-width-percent:0;mso-height-percent:0;mso-wrap-distance-left:9pt;mso-wrap-distance-top:0;mso-wrap-distance-right:9pt;mso-wrap-distance-bottom:0;mso-position-horizontal:absolute;mso-position-horizontal-relative:text;mso-position-vertical:absolute;mso-position-vertical-relative:text;mso-width-percent:0;mso-height-percent:0;mso-width-relative:margin;mso-height-relative:margin;v-text-anchor:top" o:gfxdata="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" fillcolor="white [3201]" strokeweight=".5pt">
-                <v:path arrowok="t"/>
-                <v:textbox>
-                  <w:txbxContent>
-                    <w:p/>
-                  </w:txbxContent>
-                </v:textbox>
-              </v:shape>
-            </w:pict>
-          </mc:Fallback>
-        </mc:AlternateContent>
-      </w:r>
-    </w:p>
-    <w:p>
-      <w:pPr>
-        <w:rPr>
-          <w:rFonts w:ascii="Segoe UI" w:hAnsi="Segoe UI" w:cs="Segoe UI"/>
-          <w:color w:val="014446"/>
-          <w:sz w:val="26"/>
-          <w:szCs w:val="26"/>
-        </w:rPr>
-      </w:pPr>
-    </w:p>
-    <w:p>
-      <w:pPr>
-        <w:rPr>
-          <w:rFonts w:ascii="Segoe UI" w:hAnsi="Segoe UI" w:cs="Segoe UI"/>
-          <w:color w:val="014446"/>
-          <w:sz w:val="26"/>
-          <w:szCs w:val="26"/>
-        </w:rPr>
-      </w:pPr>
-    </w:p>
-    <w:p>
-      <w:pPr>
-        <w:rPr>
-          <w:rFonts w:ascii="Segoe UI" w:hAnsi="Segoe UI" w:cs="Segoe UI"/>
-          <w:color w:val="014446"/>
-          <w:sz w:val="26"/>
-          <w:szCs w:val="26"/>
-        </w:rPr>
-      </w:pPr>
-    </w:p>
-    <w:p>
-      <w:pPr>
-        <w:rPr>
-          <w:rFonts w:ascii="Segoe UI" w:hAnsi="Segoe UI" w:cs="Segoe UI"/>
-          <w:color w:val="014446"/>
-          <w:sz w:val="26"/>
-          <w:szCs w:val="26"/>
-        </w:rPr>
-      </w:pPr>
-    </w:p>
-    <w:p>
-      <w:pPr>
-        <w:rPr>
-          <w:rFonts w:ascii="Segoe UI" w:hAnsi="Segoe UI" w:cs="Segoe UI"/>
-          <w:color w:val="014446"/>
-          <w:sz w:val="26"/>
-          <w:szCs w:val="26"/>
-        </w:rPr>
-      </w:pPr>
-    </w:p>
-    <w:p>
-      <w:pPr>
-        <w:rPr>
-          <w:rFonts w:ascii="Segoe UI" w:hAnsi="Segoe UI" w:cs="Segoe UI"/>
-          <w:color w:val="014446"/>
-          <w:sz w:val="26"/>
-          <w:szCs w:val="26"/>
-        </w:rPr>
-      </w:pPr>
     </w:p>
     <w:p>
       <w:pPr>
@@ -7070,6 +6479,7 @@
           <w:sz w:val="28"/>
           <w:szCs w:val="28"/>
         </w:rPr>
+        <w:lastRenderedPageBreak/>
         <w:t>Hur följs effekterna av de universella programmen upp?</w:t>
       </w:r>
       <w:r>
@@ -7090,16 +6500,6 @@
           <w:szCs w:val="21"/>
         </w:rPr>
       </w:pPr>
-    </w:p>
-    <w:p>
-      <w:pPr>
-        <w:rPr>
-          <w:rFonts w:ascii="Segoe UI" w:hAnsi="Segoe UI" w:cs="Segoe UI"/>
-          <w:color w:val="014446"/>
-          <w:sz w:val="26"/>
-          <w:szCs w:val="26"/>
-        </w:rPr>
-      </w:pPr>
       <w:r>
         <w:rPr>
           <w:noProof/>
@@ -7107,13 +6507,13 @@
         <mc:AlternateContent>
           <mc:Choice Requires="wps">
             <w:drawing>
-              <wp:anchor distT="0" distB="0" distL="114300" distR="114300" simplePos="0" relativeHeight="251778048" behindDoc="0" locked="0" layoutInCell="1" allowOverlap="1" wp14:anchorId="6EE4ACC2" wp14:editId="41328F12">
+              <wp:anchor distT="0" distB="0" distL="114300" distR="114300" simplePos="0" relativeHeight="251778048" behindDoc="0" locked="0" layoutInCell="1" allowOverlap="1" wp14:anchorId="6EE4ACC2" wp14:editId="3D972585">
                 <wp:simplePos x="0" y="0"/>
                 <wp:positionH relativeFrom="column">
-                  <wp:posOffset>-10119</wp:posOffset>
+                  <wp:posOffset>-9525</wp:posOffset>
                 </wp:positionH>
                 <wp:positionV relativeFrom="paragraph">
-                  <wp:posOffset>38046</wp:posOffset>
+                  <wp:posOffset>29805</wp:posOffset>
                 </wp:positionV>
                 <wp:extent cx="5600700" cy="1479550"/>
                 <wp:effectExtent l="0" t="0" r="19050" b="25400"/>
@@ -7170,7 +6570,7 @@
           </mc:Choice>
           <mc:Fallback>
             <w:pict>
-              <v:shape w14:anchorId="6EE4ACC2" id="Textruta 61" o:spid="_x0000_s1065" type="#_x0000_t202" style="position:absolute;margin-left:-.8pt;margin-top:3pt;width:441pt;height:116.5pt;z-index:251778048;visibility:visible;mso-wrap-style:square;mso-width-percent:0;mso-height-percent:0;mso-wrap-distance-left:9pt;mso-wrap-distance-top:0;mso-wrap-distance-right:9pt;mso-wrap-distance-bottom:0;mso-position-horizontal:absolute;mso-position-horizontal-relative:text;mso-position-vertical:absolute;mso-position-vertical-relative:text;mso-width-percent:0;mso-height-percent:0;mso-width-relative:margin;mso-height-relative:margin;v-text-anchor:top" o:gfxdata="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" fillcolor="white [3201]" strokeweight=".5pt">
+              <v:shape w14:anchorId="6EE4ACC2" id="Textruta 61" o:spid="_x0000_s1065" type="#_x0000_t202" style="position:absolute;margin-left:-.75pt;margin-top:2.35pt;width:441pt;height:116.5pt;z-index:251778048;visibility:visible;mso-wrap-style:square;mso-width-percent:0;mso-height-percent:0;mso-wrap-distance-left:9pt;mso-wrap-distance-top:0;mso-wrap-distance-right:9pt;mso-wrap-distance-bottom:0;mso-position-horizontal:absolute;mso-position-horizontal-relative:text;mso-position-vertical:absolute;mso-position-vertical-relative:text;mso-width-percent:0;mso-height-percent:0;mso-width-relative:margin;mso-height-relative:margin;v-text-anchor:top" o:gfxdata="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" fillcolor="white [3201]" strokeweight=".5pt">
                 <v:path arrowok="t"/>
                 <v:textbox>
                   <w:txbxContent>
@@ -7245,21 +6645,56 @@
     </w:p>
     <w:p>
       <w:pPr>
-        <w:pStyle w:val="Rubrik3"/>
-      </w:pPr>
-      <w:r>
         <w:rPr>
           <w:rFonts w:ascii="Segoe UI" w:hAnsi="Segoe UI" w:cs="Segoe UI"/>
           <w:color w:val="014446"/>
           <w:sz w:val="26"/>
           <w:szCs w:val="26"/>
         </w:rPr>
+      </w:pPr>
+    </w:p>
+    <w:p>
+      <w:pPr>
+        <w:rPr>
+          <w:rFonts w:ascii="Segoe UI" w:eastAsiaTheme="majorEastAsia" w:hAnsi="Segoe UI" w:cs="Segoe UI"/>
+          <w:color w:val="014446"/>
+          <w:kern w:val="2"/>
+          <w:sz w:val="26"/>
+          <w:szCs w:val="26"/>
+          <w:lang w:eastAsia="en-US"/>
+        </w:rPr>
+      </w:pPr>
+      <w:r>
+        <w:rPr>
+          <w:rFonts w:ascii="Segoe UI" w:hAnsi="Segoe UI" w:cs="Segoe UI"/>
+          <w:color w:val="014446"/>
+          <w:sz w:val="26"/>
+          <w:szCs w:val="26"/>
+        </w:rPr>
+        <w:br w:type="page"/>
+      </w:r>
+    </w:p>
+    <w:p>
+      <w:pPr>
+        <w:pStyle w:val="Rubrik3"/>
+      </w:pPr>
+      <w:r>
         <w:lastRenderedPageBreak/>
         <w:t xml:space="preserve">Riktade </w:t>
       </w:r>
       <w:r>
         <w:t>föräldrastödsprogram</w:t>
       </w:r>
+    </w:p>
+    <w:p>
+      <w:pPr>
+        <w:spacing w:after="240"/>
+        <w:rPr>
+          <w:rFonts w:asciiTheme="minorHAnsi" w:hAnsiTheme="minorHAnsi"/>
+          <w:sz w:val="28"/>
+          <w:szCs w:val="28"/>
+        </w:rPr>
+      </w:pPr>
     </w:p>
     <w:p>
       <w:pPr>
@@ -7378,7 +6813,6 @@
     <w:p/>
     <w:p/>
     <w:p/>
-    <w:p/>
     <w:p>
       <w:pPr>
         <w:spacing w:after="240"/>
@@ -7651,6 +7085,47 @@
     </w:p>
     <w:p>
       <w:pPr>
+        <w:rPr>
+          <w:rFonts w:asciiTheme="minorHAnsi" w:hAnsiTheme="minorHAnsi"/>
+          <w:sz w:val="28"/>
+          <w:szCs w:val="28"/>
+        </w:rPr>
+      </w:pPr>
+      <w:r>
+        <w:rPr>
+          <w:rFonts w:asciiTheme="minorHAnsi" w:hAnsiTheme="minorHAnsi"/>
+          <w:sz w:val="28"/>
+          <w:szCs w:val="28"/>
+        </w:rPr>
+        <w:t xml:space="preserve">Ges gruppledarna möjlighet till kompetensutveckling och </w:t>
+      </w:r>
+      <w:r>
+        <w:rPr>
+          <w:rFonts w:asciiTheme="minorHAnsi" w:hAnsiTheme="minorHAnsi"/>
+          <w:sz w:val="28"/>
+          <w:szCs w:val="28"/>
+        </w:rPr>
+        <w:t>fort</w:t>
+      </w:r>
+      <w:r>
+        <w:rPr>
+          <w:rFonts w:asciiTheme="minorHAnsi" w:hAnsiTheme="minorHAnsi"/>
+          <w:sz w:val="28"/>
+          <w:szCs w:val="28"/>
+        </w:rPr>
+        <w:t>utbildning</w:t>
+      </w:r>
+      <w:r>
+        <w:rPr>
+          <w:rFonts w:asciiTheme="minorHAnsi" w:hAnsiTheme="minorHAnsi"/>
+          <w:sz w:val="28"/>
+          <w:szCs w:val="28"/>
+        </w:rPr>
+        <w:t xml:space="preserve">? </w:t>
+      </w:r>
+    </w:p>
+    <w:p>
+      <w:pPr>
         <w:spacing w:after="240"/>
         <w:rPr>
           <w:rFonts w:asciiTheme="minorHAnsi" w:hAnsiTheme="minorHAnsi"/>
@@ -7661,34 +7136,16 @@
       <w:r>
         <w:rPr>
           <w:rFonts w:asciiTheme="minorHAnsi" w:hAnsiTheme="minorHAnsi"/>
-          <w:sz w:val="28"/>
-          <w:szCs w:val="28"/>
-        </w:rPr>
-        <w:t xml:space="preserve">Ges gruppledarna möjlighet till kompetensutveckling och </w:t>
-      </w:r>
-      <w:r>
-        <w:rPr>
-          <w:rFonts w:asciiTheme="minorHAnsi" w:hAnsiTheme="minorHAnsi"/>
-          <w:sz w:val="28"/>
-          <w:szCs w:val="28"/>
-        </w:rPr>
-        <w:t>fort</w:t>
-      </w:r>
-      <w:r>
-        <w:rPr>
-          <w:rFonts w:asciiTheme="minorHAnsi" w:hAnsiTheme="minorHAnsi"/>
-          <w:sz w:val="28"/>
-          <w:szCs w:val="28"/>
-        </w:rPr>
-        <w:t>utbildning</w:t>
-      </w:r>
-      <w:r>
-        <w:rPr>
-          <w:rFonts w:asciiTheme="minorHAnsi" w:hAnsiTheme="minorHAnsi"/>
-          <w:sz w:val="28"/>
-          <w:szCs w:val="28"/>
-        </w:rPr>
-        <w:t xml:space="preserve">? Till exempel rörande genusperspektiv, jämställdhet, hbtqi, funktionsnedsättning/ funktionsrätt. </w:t>
+          <w:i/>
+          <w:iCs/>
+        </w:rPr>
+        <w:t>Till exempel rörande genusperspektiv, jämställdhet, hbtqi, funktionsnedsättning/ funktionsrätt.</w:t>
+      </w:r>
+      <w:r>
+        <w:rPr>
+          <w:rFonts w:asciiTheme="minorHAnsi" w:hAnsiTheme="minorHAnsi"/>
+        </w:rPr>
+        <w:t xml:space="preserve"> </w:t>
       </w:r>
     </w:p>
     <w:p>
@@ -7956,6 +7413,23 @@
     </w:p>
     <w:p>
       <w:pPr>
+        <w:rPr>
+          <w:rFonts w:asciiTheme="minorHAnsi" w:hAnsiTheme="minorHAnsi"/>
+          <w:sz w:val="28"/>
+          <w:szCs w:val="28"/>
+        </w:rPr>
+      </w:pPr>
+      <w:r>
+        <w:rPr>
+          <w:rFonts w:asciiTheme="minorHAnsi" w:hAnsiTheme="minorHAnsi"/>
+          <w:sz w:val="28"/>
+          <w:szCs w:val="28"/>
+        </w:rPr>
+        <w:t xml:space="preserve">Hur inkluderas målgruppens synpunkter och behov i utformningen av verksamhetens upplägg och innehåll? </w:t>
+      </w:r>
+    </w:p>
+    <w:p>
+      <w:pPr>
         <w:spacing w:after="240"/>
         <w:rPr>
           <w:rFonts w:asciiTheme="minorHAnsi" w:hAnsiTheme="minorHAnsi"/>
@@ -7965,45 +7439,23 @@
       </w:pPr>
       <w:r>
         <w:rPr>
-          <w:rFonts w:asciiTheme="minorHAnsi" w:hAnsiTheme="minorHAnsi"/>
-          <w:sz w:val="28"/>
-          <w:szCs w:val="28"/>
-        </w:rPr>
-        <w:t xml:space="preserve">Hur inkluderas målgruppens synpunkter och behov i utformningen av verksamhetens upplägg och innehåll? </w:t>
-      </w:r>
-    </w:p>
-    <w:p>
-      <w:pPr>
-        <w:pStyle w:val="Liststycke"/>
-        <w:ind w:left="0"/>
-        <w:rPr>
+          <w:rFonts w:asciiTheme="minorHAnsi" w:eastAsiaTheme="minorHAnsi" w:hAnsiTheme="minorHAnsi" w:cstheme="minorBidi"/>
           <w:i/>
           <w:iCs/>
-        </w:rPr>
-      </w:pPr>
-      <w:r>
-        <w:rPr>
+          <w:kern w:val="2"/>
+          <w:lang w:eastAsia="en-US"/>
+        </w:rPr>
+        <w:t>T</w:t>
+      </w:r>
+      <w:r>
+        <w:rPr>
+          <w:rFonts w:asciiTheme="minorHAnsi" w:eastAsiaTheme="minorHAnsi" w:hAnsiTheme="minorHAnsi" w:cstheme="minorBidi"/>
           <w:i/>
           <w:iCs/>
-        </w:rPr>
-        <w:t xml:space="preserve">Dialoger? </w:t>
-      </w:r>
-    </w:p>
-    <w:p>
-      <w:pPr>
-        <w:pStyle w:val="Liststycke"/>
-        <w:ind w:left="0"/>
-        <w:rPr>
-          <w:i/>
-          <w:iCs/>
-        </w:rPr>
-      </w:pPr>
-      <w:r>
-        <w:rPr>
-          <w:i/>
-          <w:iCs/>
-        </w:rPr>
-        <w:t>Befintlig forskning eller rapporter?</w:t>
+          <w:kern w:val="2"/>
+          <w:lang w:eastAsia="en-US"/>
+        </w:rPr>
+        <w:t>ill exempel genom dialoger eller befintlig forskning/rapporter.</w:t>
       </w:r>
     </w:p>
     <w:p>
@@ -8247,7 +7699,6 @@
     <w:p/>
     <w:p>
       <w:pPr>
-        <w:spacing w:after="240"/>
         <w:rPr>
           <w:rFonts w:asciiTheme="minorHAnsi" w:hAnsiTheme="minorHAnsi"/>
           <w:sz w:val="28"/>
@@ -8265,11 +7716,6 @@
     </w:p>
     <w:p>
       <w:pPr>
-        <w:pStyle w:val="Liststycke"/>
-        <w:numPr>
-          <w:ilvl w:val="0"/>
-          <w:numId w:val="15"/>
-        </w:numPr>
         <w:rPr>
           <w:i/>
           <w:iCs/>
@@ -8277,89 +7723,16 @@
       </w:pPr>
       <w:r>
         <w:rPr>
+          <w:rFonts w:asciiTheme="minorHAnsi" w:hAnsiTheme="minorHAnsi"/>
           <w:i/>
           <w:iCs/>
         </w:rPr>
-        <w:t>Hur sprids information om föräldragrupperna?</w:t>
-      </w:r>
-      <w:r>
-        <w:rPr>
-          <w:i/>
-          <w:iCs/>
-        </w:rPr>
-        <w:t xml:space="preserve"> </w:t>
-      </w:r>
-      <w:r>
-        <w:rPr>
-          <w:i/>
-          <w:iCs/>
-        </w:rPr>
-        <w:t>Finns informationsmaterial på flera språk?</w:t>
+        <w:t>Till exempel genom att se över tillgänglighet, kommunikationer, information om verksamheten, översättning av material, digitaliseringsbehov eller brobyggarfunktioner.</w:t>
       </w:r>
     </w:p>
     <w:p>
       <w:pPr>
         <w:pStyle w:val="Liststycke"/>
-        <w:numPr>
-          <w:ilvl w:val="0"/>
-          <w:numId w:val="15"/>
-        </w:numPr>
-        <w:rPr>
-          <w:i/>
-          <w:iCs/>
-        </w:rPr>
-      </w:pPr>
-      <w:r>
-        <w:rPr>
-          <w:i/>
-          <w:iCs/>
-        </w:rPr>
-        <w:t>Finns det behov av brobyggarfunktioner?</w:t>
-      </w:r>
-    </w:p>
-    <w:p>
-      <w:pPr>
-        <w:pStyle w:val="Liststycke"/>
-        <w:numPr>
-          <w:ilvl w:val="0"/>
-          <w:numId w:val="15"/>
-        </w:numPr>
-        <w:rPr>
-          <w:i/>
-          <w:iCs/>
-        </w:rPr>
-      </w:pPr>
-      <w:r>
-        <w:rPr>
-          <w:i/>
-          <w:iCs/>
-        </w:rPr>
-        <w:t xml:space="preserve">Finns det forum för att informera där många föräldrar nås? Föräldramöten? Webben? </w:t>
-      </w:r>
-    </w:p>
-    <w:p>
-      <w:pPr>
-        <w:pStyle w:val="Liststycke"/>
-        <w:numPr>
-          <w:ilvl w:val="0"/>
-          <w:numId w:val="15"/>
-        </w:numPr>
-        <w:rPr>
-          <w:i/>
-          <w:iCs/>
-        </w:rPr>
-      </w:pPr>
-      <w:r>
-        <w:rPr>
-          <w:i/>
-          <w:iCs/>
-        </w:rPr>
-        <w:t>Är föräldragrupperna tillgängliga? Kommunikationer? Tider? Barnvakt? Digitala alternativ?</w:t>
-      </w:r>
-    </w:p>
-    <w:p>
-      <w:pPr>
-        <w:pStyle w:val="Liststycke"/>
       </w:pPr>
     </w:p>
     <w:p>
@@ -8367,20 +7740,19 @@
         <w:rPr>
           <w:noProof/>
         </w:rPr>
-        <w:lastRenderedPageBreak/>
         <mc:AlternateContent>
           <mc:Choice Requires="wps">
             <w:drawing>
-              <wp:anchor distT="0" distB="0" distL="114300" distR="114300" simplePos="0" relativeHeight="251737088" behindDoc="0" locked="0" layoutInCell="1" allowOverlap="1" wp14:anchorId="6E8D6BE9" wp14:editId="2D4CC233">
+              <wp:anchor distT="0" distB="0" distL="114300" distR="114300" simplePos="0" relativeHeight="251737088" behindDoc="0" locked="0" layoutInCell="1" allowOverlap="1" wp14:anchorId="6E8D6BE9" wp14:editId="009C6BC7">
                 <wp:simplePos x="0" y="0"/>
                 <wp:positionH relativeFrom="column">
-                  <wp:posOffset>-5256</wp:posOffset>
+                  <wp:posOffset>43788</wp:posOffset>
                 </wp:positionH>
                 <wp:positionV relativeFrom="paragraph">
-                  <wp:posOffset>-310461</wp:posOffset>
+                  <wp:posOffset>24521</wp:posOffset>
                 </wp:positionV>
-                <wp:extent cx="5600700" cy="1038860"/>
-                <wp:effectExtent l="0" t="0" r="0" b="8890"/>
+                <wp:extent cx="5600700" cy="1381327"/>
+                <wp:effectExtent l="0" t="0" r="12700" b="15875"/>
                 <wp:wrapNone/>
                 <wp:docPr id="18" name="Textruta 18"/>
                 <wp:cNvGraphicFramePr>
@@ -8395,7 +7767,7 @@
                       <wps:spPr>
                         <a:xfrm>
                           <a:off x="0" y="0"/>
-                          <a:ext cx="5600700" cy="1038860"/>
+                          <a:ext cx="5600700" cy="1381327"/>
                         </a:xfrm>
                         <a:prstGeom prst="rect">
                           <a:avLst/>
@@ -8434,7 +7806,7 @@
           </mc:Choice>
           <mc:Fallback>
             <w:pict>
-              <v:shape w14:anchorId="6E8D6BE9" id="Textruta 18" o:spid="_x0000_s1073" type="#_x0000_t202" style="position:absolute;margin-left:-.4pt;margin-top:-24.45pt;width:441pt;height:81.8pt;z-index:251737088;visibility:visible;mso-wrap-style:square;mso-width-percent:0;mso-height-percent:0;mso-wrap-distance-left:9pt;mso-wrap-distance-top:0;mso-wrap-distance-right:9pt;mso-wrap-distance-bottom:0;mso-position-horizontal:absolute;mso-position-horizontal-relative:text;mso-position-vertical:absolute;mso-position-vertical-relative:text;mso-width-percent:0;mso-height-percent:0;mso-width-relative:margin;mso-height-relative:margin;v-text-anchor:top" o:gfxdata="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" fillcolor="white [3201]" strokeweight=".5pt">
+              <v:shape w14:anchorId="6E8D6BE9" id="Textruta 18" o:spid="_x0000_s1073" type="#_x0000_t202" style="position:absolute;margin-left:3.45pt;margin-top:1.95pt;width:441pt;height:108.75pt;z-index:251737088;visibility:visible;mso-wrap-style:square;mso-width-percent:0;mso-height-percent:0;mso-wrap-distance-left:9pt;mso-wrap-distance-top:0;mso-wrap-distance-right:9pt;mso-wrap-distance-bottom:0;mso-position-horizontal:absolute;mso-position-horizontal-relative:text;mso-position-vertical:absolute;mso-position-vertical-relative:text;mso-width-percent:0;mso-height-percent:0;mso-width-relative:margin;mso-height-relative:margin;v-text-anchor:top" o:gfxdata="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" fillcolor="white [3201]" strokeweight=".5pt">
                 <v:path arrowok="t"/>
                 <v:textbox>
                   <w:txbxContent>
@@ -8468,6 +7840,7 @@
           <w:sz w:val="28"/>
           <w:szCs w:val="28"/>
         </w:rPr>
+        <w:lastRenderedPageBreak/>
         <w:t>Hur följs effekterna av de riktade programmen upp?</w:t>
       </w:r>
       <w:r>
@@ -8488,16 +7861,6 @@
           <w:szCs w:val="21"/>
         </w:rPr>
       </w:pPr>
-    </w:p>
-    <w:p>
-      <w:pPr>
-        <w:rPr>
-          <w:rFonts w:ascii="Segoe UI" w:hAnsi="Segoe UI" w:cs="Segoe UI"/>
-          <w:color w:val="014446"/>
-          <w:sz w:val="26"/>
-          <w:szCs w:val="26"/>
-        </w:rPr>
-      </w:pPr>
       <w:r>
         <w:rPr>
           <w:noProof/>
@@ -8505,13 +7868,13 @@
         <mc:AlternateContent>
           <mc:Choice Requires="wps">
             <w:drawing>
-              <wp:anchor distT="0" distB="0" distL="114300" distR="114300" simplePos="0" relativeHeight="251739136" behindDoc="0" locked="0" layoutInCell="1" allowOverlap="1" wp14:anchorId="34D3E50E" wp14:editId="728DC229">
+              <wp:anchor distT="0" distB="0" distL="114300" distR="114300" simplePos="0" relativeHeight="251739136" behindDoc="0" locked="0" layoutInCell="1" allowOverlap="1" wp14:anchorId="34D3E50E" wp14:editId="1C1E494B">
                 <wp:simplePos x="0" y="0"/>
                 <wp:positionH relativeFrom="column">
-                  <wp:posOffset>-5255</wp:posOffset>
+                  <wp:posOffset>-5080</wp:posOffset>
                 </wp:positionH>
                 <wp:positionV relativeFrom="paragraph">
-                  <wp:posOffset>57731</wp:posOffset>
+                  <wp:posOffset>49490</wp:posOffset>
                 </wp:positionV>
                 <wp:extent cx="5600700" cy="1038860"/>
                 <wp:effectExtent l="0" t="0" r="0" b="8890"/>
@@ -8568,7 +7931,7 @@
           </mc:Choice>
           <mc:Fallback>
             <w:pict>
-              <v:shape w14:anchorId="34D3E50E" id="Textruta 17" o:spid="_x0000_s1074" type="#_x0000_t202" style="position:absolute;margin-left:-.4pt;margin-top:4.55pt;width:441pt;height:81.8pt;z-index:251739136;visibility:visible;mso-wrap-style:square;mso-width-percent:0;mso-height-percent:0;mso-wrap-distance-left:9pt;mso-wrap-distance-top:0;mso-wrap-distance-right:9pt;mso-wrap-distance-bottom:0;mso-position-horizontal:absolute;mso-position-horizontal-relative:text;mso-position-vertical:absolute;mso-position-vertical-relative:text;mso-width-percent:0;mso-height-percent:0;mso-width-relative:margin;mso-height-relative:margin;v-text-anchor:top" o:gfxdata="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" fillcolor="white [3201]" strokeweight=".5pt">
+              <v:shape w14:anchorId="34D3E50E" id="Textruta 17" o:spid="_x0000_s1074" type="#_x0000_t202" style="position:absolute;margin-left:-.4pt;margin-top:3.9pt;width:441pt;height:81.8pt;z-index:251739136;visibility:visible;mso-wrap-style:square;mso-width-percent:0;mso-height-percent:0;mso-wrap-distance-left:9pt;mso-wrap-distance-top:0;mso-wrap-distance-right:9pt;mso-wrap-distance-bottom:0;mso-position-horizontal:absolute;mso-position-horizontal-relative:text;mso-position-vertical:absolute;mso-position-vertical-relative:text;mso-width-percent:0;mso-height-percent:0;mso-width-relative:margin;mso-height-relative:margin;v-text-anchor:top" o:gfxdata="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" fillcolor="white [3201]" strokeweight=".5pt">
                 <v:path arrowok="t"/>
                 <v:textbox>
                   <w:txbxContent>
@@ -8580,45 +7943,34 @@
           </mc:Fallback>
         </mc:AlternateContent>
       </w:r>
-      <w:r>
+    </w:p>
+    <w:p>
+      <w:pPr>
         <w:rPr>
           <w:rFonts w:ascii="Segoe UI" w:hAnsi="Segoe UI" w:cs="Segoe UI"/>
           <w:color w:val="014446"/>
           <w:sz w:val="26"/>
           <w:szCs w:val="26"/>
         </w:rPr>
-        <w:br w:type="page"/>
-      </w:r>
-    </w:p>
-    <w:p>
-      <w:pPr>
+      </w:pPr>
+      <w:r>
         <w:rPr>
           <w:rFonts w:ascii="Segoe UI" w:hAnsi="Segoe UI" w:cs="Segoe UI"/>
           <w:color w:val="014446"/>
           <w:sz w:val="26"/>
           <w:szCs w:val="26"/>
         </w:rPr>
-      </w:pPr>
-      <w:r>
-        <w:rPr>
-          <w:rFonts w:ascii="Segoe UI" w:hAnsi="Segoe UI" w:cs="Segoe UI"/>
-          <w:color w:val="014446"/>
-          <w:sz w:val="26"/>
-          <w:szCs w:val="26"/>
-        </w:rPr>
+        <w:br w:type="page"/>
+      </w:r>
+    </w:p>
+    <w:p>
+      <w:pPr>
+        <w:pStyle w:val="Rubrik3"/>
+      </w:pPr>
+      <w:r>
         <w:lastRenderedPageBreak/>
         <w:t>Föräldraföreläsningar</w:t>
       </w:r>
-    </w:p>
-    <w:p>
-      <w:pPr>
-        <w:spacing w:after="240"/>
-        <w:rPr>
-          <w:rFonts w:asciiTheme="minorHAnsi" w:hAnsiTheme="minorHAnsi"/>
-          <w:sz w:val="28"/>
-          <w:szCs w:val="28"/>
-        </w:rPr>
-      </w:pPr>
     </w:p>
     <w:p>
       <w:pPr>
@@ -8776,14 +8128,6 @@
         </w:rPr>
       </w:pPr>
     </w:p>
-    <w:p>
-      <w:pPr>
-        <w:rPr>
-          <w:rStyle w:val="text-format-content"/>
-          <w:rFonts w:asciiTheme="minorHAnsi" w:eastAsiaTheme="minorHAnsi" w:hAnsiTheme="minorHAnsi" w:cstheme="minorBidi"/>
-        </w:rPr>
-      </w:pPr>
-    </w:p>
     <w:p/>
     <w:p>
       <w:pPr>
@@ -8922,6 +8266,39 @@
     </w:p>
     <w:p>
       <w:pPr>
+        <w:rPr>
+          <w:rFonts w:asciiTheme="minorHAnsi" w:hAnsiTheme="minorHAnsi"/>
+          <w:sz w:val="28"/>
+          <w:szCs w:val="28"/>
+        </w:rPr>
+      </w:pPr>
+      <w:r>
+        <w:rPr>
+          <w:rFonts w:asciiTheme="minorHAnsi" w:hAnsiTheme="minorHAnsi"/>
+          <w:sz w:val="28"/>
+          <w:szCs w:val="28"/>
+        </w:rPr>
+        <w:t>Hur inkluderas målgruppens synpunkter och behov i utformningen a</w:t>
+      </w:r>
+      <w:r>
+        <w:rPr>
+          <w:rFonts w:asciiTheme="minorHAnsi" w:hAnsiTheme="minorHAnsi"/>
+          <w:sz w:val="28"/>
+          <w:szCs w:val="28"/>
+        </w:rPr>
+        <w:t>v föreläsningarnas</w:t>
+      </w:r>
+      <w:r>
+        <w:rPr>
+          <w:rFonts w:asciiTheme="minorHAnsi" w:hAnsiTheme="minorHAnsi"/>
+          <w:sz w:val="28"/>
+          <w:szCs w:val="28"/>
+        </w:rPr>
+        <w:t xml:space="preserve"> upplägg och innehåll?</w:t>
+      </w:r>
+    </w:p>
+    <w:p>
+      <w:pPr>
         <w:spacing w:after="240"/>
         <w:rPr>
           <w:rFonts w:asciiTheme="minorHAnsi" w:hAnsiTheme="minorHAnsi"/>
@@ -8931,72 +8308,24 @@
       </w:pPr>
       <w:r>
         <w:rPr>
-          <w:rFonts w:asciiTheme="minorHAnsi" w:hAnsiTheme="minorHAnsi"/>
-          <w:sz w:val="28"/>
-          <w:szCs w:val="28"/>
-        </w:rPr>
-        <w:t>Hur inkluderas målgruppens synpunkter och behov i utformningen a</w:t>
-      </w:r>
-      <w:r>
-        <w:rPr>
-          <w:rFonts w:asciiTheme="minorHAnsi" w:hAnsiTheme="minorHAnsi"/>
-          <w:sz w:val="28"/>
-          <w:szCs w:val="28"/>
-        </w:rPr>
-        <w:t>v föreläsningarnas</w:t>
-      </w:r>
-      <w:r>
-        <w:rPr>
-          <w:rFonts w:asciiTheme="minorHAnsi" w:hAnsiTheme="minorHAnsi"/>
-          <w:sz w:val="28"/>
-          <w:szCs w:val="28"/>
-        </w:rPr>
-        <w:t xml:space="preserve"> upplägg och innehåll?</w:t>
-      </w:r>
-    </w:p>
-    <w:p>
-      <w:pPr>
-        <w:pStyle w:val="Liststycke"/>
-        <w:ind w:left="0"/>
-        <w:rPr>
+          <w:rFonts w:asciiTheme="minorHAnsi" w:eastAsiaTheme="minorHAnsi" w:hAnsiTheme="minorHAnsi" w:cstheme="minorBidi"/>
           <w:i/>
           <w:iCs/>
-        </w:rPr>
-      </w:pPr>
-      <w:r>
-        <w:rPr>
+          <w:kern w:val="2"/>
+          <w:lang w:eastAsia="en-US"/>
+        </w:rPr>
+        <w:t>T</w:t>
+      </w:r>
+      <w:r>
+        <w:rPr>
+          <w:rFonts w:asciiTheme="minorHAnsi" w:eastAsiaTheme="minorHAnsi" w:hAnsiTheme="minorHAnsi" w:cstheme="minorBidi"/>
           <w:i/>
           <w:iCs/>
-        </w:rPr>
-        <w:t xml:space="preserve">Dialoger? </w:t>
-      </w:r>
-    </w:p>
-    <w:p>
-      <w:pPr>
-        <w:pStyle w:val="Liststycke"/>
-        <w:ind w:left="0"/>
-        <w:rPr>
-          <w:i/>
-          <w:iCs/>
-        </w:rPr>
-      </w:pPr>
-      <w:r>
-        <w:rPr>
-          <w:i/>
-          <w:iCs/>
-        </w:rPr>
-        <w:t>Befintlig forskning eller rapporter?</w:t>
-      </w:r>
-    </w:p>
-    <w:p>
-      <w:pPr>
-        <w:rPr>
-          <w:rFonts w:ascii="Segoe UI" w:hAnsi="Segoe UI" w:cs="Segoe UI"/>
-          <w:i/>
-          <w:iCs/>
-          <w:color w:val="242424"/>
-        </w:rPr>
-      </w:pPr>
+          <w:kern w:val="2"/>
+          <w:lang w:eastAsia="en-US"/>
+        </w:rPr>
+        <w:t>ill exempel genom dialoger eller befintlig forskning/rapporter.</w:t>
+      </w:r>
     </w:p>
     <w:p>
       <w:pPr>
@@ -9099,8 +8428,6 @@
     <w:p/>
     <w:p/>
     <w:p/>
-    <w:p/>
-    <w:p/>
     <w:p>
       <w:pPr>
         <w:spacing w:after="240"/>
@@ -9280,14 +8607,6 @@
     </w:p>
     <w:p>
       <w:pPr>
-        <w:pStyle w:val="Liststycke"/>
-        <w:rPr>
-          <w:rStyle w:val="text-format-content"/>
-        </w:rPr>
-      </w:pPr>
-    </w:p>
-    <w:p>
-      <w:pPr>
         <w:spacing w:after="240"/>
         <w:rPr>
           <w:rFonts w:asciiTheme="minorHAnsi" w:hAnsiTheme="minorHAnsi"/>
@@ -9354,13 +8673,13 @@
         <mc:AlternateContent>
           <mc:Choice Requires="wps">
             <w:drawing>
-              <wp:anchor distT="0" distB="0" distL="114300" distR="114300" simplePos="0" relativeHeight="251745280" behindDoc="0" locked="0" layoutInCell="1" allowOverlap="1" wp14:anchorId="4EB603A5" wp14:editId="7FF9986C">
+              <wp:anchor distT="0" distB="0" distL="114300" distR="114300" simplePos="0" relativeHeight="251745280" behindDoc="0" locked="0" layoutInCell="1" allowOverlap="1" wp14:anchorId="4EB603A5" wp14:editId="5184E955">
                 <wp:simplePos x="0" y="0"/>
                 <wp:positionH relativeFrom="column">
-                  <wp:posOffset>27548</wp:posOffset>
+                  <wp:posOffset>27305</wp:posOffset>
                 </wp:positionH>
                 <wp:positionV relativeFrom="paragraph">
-                  <wp:posOffset>145442</wp:posOffset>
+                  <wp:posOffset>38411</wp:posOffset>
                 </wp:positionV>
                 <wp:extent cx="5600700" cy="1038860"/>
                 <wp:effectExtent l="0" t="0" r="0" b="8890"/>
@@ -9417,7 +8736,7 @@
           </mc:Choice>
           <mc:Fallback>
             <w:pict>
-              <v:shape w14:anchorId="4EB603A5" id="Textruta 14" o:spid="_x0000_s1079" type="#_x0000_t202" style="position:absolute;margin-left:2.15pt;margin-top:11.45pt;width:441pt;height:81.8pt;z-index:251745280;visibility:visible;mso-wrap-style:square;mso-width-percent:0;mso-height-percent:0;mso-wrap-distance-left:9pt;mso-wrap-distance-top:0;mso-wrap-distance-right:9pt;mso-wrap-distance-bottom:0;mso-position-horizontal:absolute;mso-position-horizontal-relative:text;mso-position-vertical:absolute;mso-position-vertical-relative:text;mso-width-percent:0;mso-height-percent:0;mso-width-relative:margin;mso-height-relative:margin;v-text-anchor:top" o:gfxdata="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" fillcolor="white [3201]" strokeweight=".5pt">
+              <v:shape w14:anchorId="4EB603A5" id="Textruta 14" o:spid="_x0000_s1079" type="#_x0000_t202" style="position:absolute;margin-left:2.15pt;margin-top:3pt;width:441pt;height:81.8pt;z-index:251745280;visibility:visible;mso-wrap-style:square;mso-width-percent:0;mso-height-percent:0;mso-wrap-distance-left:9pt;mso-wrap-distance-top:0;mso-wrap-distance-right:9pt;mso-wrap-distance-bottom:0;mso-position-horizontal:absolute;mso-position-horizontal-relative:text;mso-position-vertical:absolute;mso-position-vertical-relative:text;mso-width-percent:0;mso-height-percent:0;mso-width-relative:margin;mso-height-relative:margin;v-text-anchor:top" o:gfxdata="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" fillcolor="white [3201]" strokeweight=".5pt">
                 <v:path arrowok="t"/>
                 <v:textbox>
                   <w:txbxContent>
@@ -9451,20 +8770,9 @@
     </w:p>
     <w:p>
       <w:pPr>
-        <w:rPr>
-          <w:rFonts w:ascii="Segoe UI" w:hAnsi="Segoe UI" w:cs="Segoe UI"/>
-          <w:color w:val="014446"/>
-          <w:sz w:val="26"/>
-          <w:szCs w:val="26"/>
-        </w:rPr>
-      </w:pPr>
-      <w:r>
-        <w:rPr>
-          <w:rFonts w:ascii="Segoe UI" w:hAnsi="Segoe UI" w:cs="Segoe UI"/>
-          <w:color w:val="014446"/>
-          <w:sz w:val="26"/>
-          <w:szCs w:val="26"/>
-        </w:rPr>
+        <w:pStyle w:val="Rubrik3"/>
+      </w:pPr>
+      <w:r>
         <w:lastRenderedPageBreak/>
         <w:t>Samverkan förskola/skola och föräldrar</w:t>
       </w:r>
@@ -9786,7 +9094,23 @@
     <w:p/>
     <w:p/>
     <w:p/>
-    <w:p/>
+    <w:p>
+      <w:pPr>
+        <w:rPr>
+          <w:rFonts w:asciiTheme="minorHAnsi" w:hAnsiTheme="minorHAnsi"/>
+          <w:sz w:val="28"/>
+          <w:szCs w:val="28"/>
+        </w:rPr>
+      </w:pPr>
+      <w:r>
+        <w:rPr>
+          <w:rFonts w:asciiTheme="minorHAnsi" w:hAnsiTheme="minorHAnsi"/>
+          <w:sz w:val="28"/>
+          <w:szCs w:val="28"/>
+        </w:rPr>
+        <w:t>Hur inkluderas målgruppens synpunkter och behov i arbetet?</w:t>
+      </w:r>
+    </w:p>
     <w:p>
       <w:pPr>
         <w:spacing w:after="240"/>
@@ -9798,45 +9122,23 @@
       </w:pPr>
       <w:r>
         <w:rPr>
-          <w:rFonts w:asciiTheme="minorHAnsi" w:hAnsiTheme="minorHAnsi"/>
-          <w:sz w:val="28"/>
-          <w:szCs w:val="28"/>
-        </w:rPr>
-        <w:t>Hur inkluderas målgruppens synpunkter och behov i arbetet?</w:t>
-      </w:r>
-    </w:p>
-    <w:p>
-      <w:pPr>
-        <w:pStyle w:val="Liststycke"/>
-        <w:ind w:left="0"/>
-        <w:rPr>
+          <w:rFonts w:asciiTheme="minorHAnsi" w:eastAsiaTheme="minorHAnsi" w:hAnsiTheme="minorHAnsi" w:cstheme="minorBidi"/>
           <w:i/>
           <w:iCs/>
-        </w:rPr>
-      </w:pPr>
-      <w:r>
-        <w:rPr>
+          <w:kern w:val="2"/>
+          <w:lang w:eastAsia="en-US"/>
+        </w:rPr>
+        <w:t>T</w:t>
+      </w:r>
+      <w:r>
+        <w:rPr>
+          <w:rFonts w:asciiTheme="minorHAnsi" w:eastAsiaTheme="minorHAnsi" w:hAnsiTheme="minorHAnsi" w:cstheme="minorBidi"/>
           <w:i/>
           <w:iCs/>
-        </w:rPr>
-        <w:t xml:space="preserve">Dialoger? </w:t>
-      </w:r>
-    </w:p>
-    <w:p>
-      <w:pPr>
-        <w:pStyle w:val="Liststycke"/>
-        <w:ind w:left="0"/>
-        <w:rPr>
-          <w:i/>
-          <w:iCs/>
-        </w:rPr>
-      </w:pPr>
-      <w:r>
-        <w:rPr>
-          <w:i/>
-          <w:iCs/>
-        </w:rPr>
-        <w:t>Befintlig forskning eller rapporter?</w:t>
+          <w:kern w:val="2"/>
+          <w:lang w:eastAsia="en-US"/>
+        </w:rPr>
+        <w:t>ill exempel genom dialoger eller befintlig forskning/rapporter.</w:t>
       </w:r>
     </w:p>
     <w:p>
@@ -10011,13 +9313,13 @@
         <mc:AlternateContent>
           <mc:Choice Requires="wps">
             <w:drawing>
-              <wp:anchor distT="0" distB="0" distL="114300" distR="114300" simplePos="0" relativeHeight="251884544" behindDoc="0" locked="0" layoutInCell="1" allowOverlap="1" wp14:anchorId="0773F6DD" wp14:editId="4577FED3">
+              <wp:anchor distT="0" distB="0" distL="114300" distR="114300" simplePos="0" relativeHeight="251884544" behindDoc="0" locked="0" layoutInCell="1" allowOverlap="1" wp14:anchorId="0773F6DD" wp14:editId="4D3CE7D2">
                 <wp:simplePos x="0" y="0"/>
                 <wp:positionH relativeFrom="column">
-                  <wp:posOffset>20888</wp:posOffset>
+                  <wp:posOffset>20320</wp:posOffset>
                 </wp:positionH>
                 <wp:positionV relativeFrom="paragraph">
-                  <wp:posOffset>216575</wp:posOffset>
+                  <wp:posOffset>138173</wp:posOffset>
                 </wp:positionV>
                 <wp:extent cx="5600700" cy="1038860"/>
                 <wp:effectExtent l="0" t="0" r="0" b="8890"/>
@@ -10074,7 +9376,7 @@
           </mc:Choice>
           <mc:Fallback>
             <w:pict>
-              <v:shape w14:anchorId="0773F6DD" id="Textruta 1764385076" o:spid="_x0000_s1083" type="#_x0000_t202" style="position:absolute;margin-left:1.65pt;margin-top:17.05pt;width:441pt;height:81.8pt;z-index:251884544;visibility:visible;mso-wrap-style:square;mso-width-percent:0;mso-height-percent:0;mso-wrap-distance-left:9pt;mso-wrap-distance-top:0;mso-wrap-distance-right:9pt;mso-wrap-distance-bottom:0;mso-position-horizontal:absolute;mso-position-horizontal-relative:text;mso-position-vertical:absolute;mso-position-vertical-relative:text;mso-width-percent:0;mso-height-percent:0;mso-width-relative:margin;mso-height-relative:margin;v-text-anchor:top" o:gfxdata="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" fillcolor="white [3201]" strokeweight=".5pt">
+              <v:shape w14:anchorId="0773F6DD" id="Textruta 1764385076" o:spid="_x0000_s1083" type="#_x0000_t202" style="position:absolute;margin-left:1.6pt;margin-top:10.9pt;width:441pt;height:81.8pt;z-index:251884544;visibility:visible;mso-wrap-style:square;mso-width-percent:0;mso-height-percent:0;mso-wrap-distance-left:9pt;mso-wrap-distance-top:0;mso-wrap-distance-right:9pt;mso-wrap-distance-bottom:0;mso-position-horizontal:absolute;mso-position-horizontal-relative:text;mso-position-vertical:absolute;mso-position-vertical-relative:text;mso-width-percent:0;mso-height-percent:0;mso-width-relative:margin;mso-height-relative:margin;v-text-anchor:top" o:gfxdata="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" fillcolor="white [3201]" strokeweight=".5pt">
                 <v:path arrowok="t"/>
                 <v:textbox>
                   <w:txbxContent>
@@ -10116,6 +9418,16 @@
           <w:szCs w:val="28"/>
         </w:rPr>
       </w:pPr>
+    </w:p>
+    <w:p>
+      <w:pPr>
+        <w:spacing w:after="240"/>
+        <w:rPr>
+          <w:rFonts w:asciiTheme="minorHAnsi" w:hAnsiTheme="minorHAnsi"/>
+          <w:sz w:val="28"/>
+          <w:szCs w:val="28"/>
+        </w:rPr>
+      </w:pPr>
       <w:r>
         <w:rPr>
           <w:rFonts w:asciiTheme="minorHAnsi" w:hAnsiTheme="minorHAnsi"/>
@@ -10123,7 +9435,7 @@
           <w:szCs w:val="28"/>
         </w:rPr>
         <w:lastRenderedPageBreak/>
-        <w:t xml:space="preserve">      Hur följs samverkan med föräldrar/vårdnadshavare upp? Finns lämpliga indikatorer?</w:t>
+        <w:t>Hur följs samverkan med föräldrar/vårdnadshavare upp? Finns lämpliga indikatorer?</w:t>
       </w:r>
     </w:p>
     <w:p>
@@ -10142,13 +9454,13 @@
         <mc:AlternateContent>
           <mc:Choice Requires="wps">
             <w:drawing>
-              <wp:anchor distT="0" distB="0" distL="114300" distR="114300" simplePos="0" relativeHeight="251864064" behindDoc="0" locked="0" layoutInCell="1" allowOverlap="1" wp14:anchorId="52211C97" wp14:editId="6D2AC4C8">
+              <wp:anchor distT="0" distB="0" distL="114300" distR="114300" simplePos="0" relativeHeight="251864064" behindDoc="0" locked="0" layoutInCell="1" allowOverlap="1" wp14:anchorId="52211C97" wp14:editId="60ECD52C">
                 <wp:simplePos x="0" y="0"/>
                 <wp:positionH relativeFrom="column">
-                  <wp:posOffset>97439</wp:posOffset>
+                  <wp:posOffset>19334</wp:posOffset>
                 </wp:positionH>
                 <wp:positionV relativeFrom="paragraph">
-                  <wp:posOffset>149860</wp:posOffset>
+                  <wp:posOffset>42856</wp:posOffset>
                 </wp:positionV>
                 <wp:extent cx="5600700" cy="1038860"/>
                 <wp:effectExtent l="0" t="0" r="0" b="8890"/>
@@ -10205,7 +9517,7 @@
           </mc:Choice>
           <mc:Fallback>
             <w:pict>
-              <v:shape w14:anchorId="52211C97" id="Textruta 2086344211" o:spid="_x0000_s1084" type="#_x0000_t202" style="position:absolute;margin-left:7.65pt;margin-top:11.8pt;width:441pt;height:81.8pt;z-index:251864064;visibility:visible;mso-wrap-style:square;mso-width-percent:0;mso-height-percent:0;mso-wrap-distance-left:9pt;mso-wrap-distance-top:0;mso-wrap-distance-right:9pt;mso-wrap-distance-bottom:0;mso-position-horizontal:absolute;mso-position-horizontal-relative:text;mso-position-vertical:absolute;mso-position-vertical-relative:text;mso-width-percent:0;mso-height-percent:0;mso-width-relative:margin;mso-height-relative:margin;v-text-anchor:top" o:gfxdata="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" fillcolor="white [3201]" strokeweight=".5pt">
+              <v:shape w14:anchorId="52211C97" id="Textruta 2086344211" o:spid="_x0000_s1084" type="#_x0000_t202" style="position:absolute;margin-left:1.5pt;margin-top:3.35pt;width:441pt;height:81.8pt;z-index:251864064;visibility:visible;mso-wrap-style:square;mso-width-percent:0;mso-height-percent:0;mso-wrap-distance-left:9pt;mso-wrap-distance-top:0;mso-wrap-distance-right:9pt;mso-wrap-distance-bottom:0;mso-position-horizontal:absolute;mso-position-horizontal-relative:text;mso-position-vertical:absolute;mso-position-vertical-relative:text;mso-width-percent:0;mso-height-percent:0;mso-width-relative:margin;mso-height-relative:margin;v-text-anchor:top" o:gfxdata="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" fillcolor="white [3201]" strokeweight=".5pt">
                 <v:path arrowok="t"/>
                 <v:textbox>
                   <w:txbxContent>
@@ -10249,20 +9561,9 @@
     </w:p>
     <w:p>
       <w:pPr>
-        <w:rPr>
-          <w:rFonts w:ascii="Segoe UI" w:hAnsi="Segoe UI" w:cs="Segoe UI"/>
-          <w:color w:val="014446"/>
-          <w:sz w:val="26"/>
-          <w:szCs w:val="26"/>
-        </w:rPr>
-      </w:pPr>
-      <w:r>
-        <w:rPr>
-          <w:rFonts w:ascii="Segoe UI" w:hAnsi="Segoe UI" w:cs="Segoe UI"/>
-          <w:color w:val="014446"/>
-          <w:sz w:val="26"/>
-          <w:szCs w:val="26"/>
-        </w:rPr>
+        <w:pStyle w:val="Rubrik3"/>
+      </w:pPr>
+      <w:r>
         <w:t>Familjerådgivning</w:t>
       </w:r>
     </w:p>
@@ -10434,28 +9735,18 @@
       </w:pPr>
       <w:r>
         <w:rPr>
-          <w:rFonts w:asciiTheme="minorHAnsi" w:hAnsiTheme="minorHAnsi"/>
-          <w:sz w:val="28"/>
-          <w:szCs w:val="28"/>
-        </w:rPr>
-        <w:t>Hur många föräldrar deltar årligen i familjerådgivning?</w:t>
-      </w:r>
-    </w:p>
-    <w:p>
-      <w:r>
-        <w:rPr>
           <w:noProof/>
         </w:rPr>
         <mc:AlternateContent>
           <mc:Choice Requires="wps">
             <w:drawing>
-              <wp:anchor distT="0" distB="0" distL="114300" distR="114300" simplePos="0" relativeHeight="251753472" behindDoc="0" locked="0" layoutInCell="1" allowOverlap="1" wp14:anchorId="5F99628D" wp14:editId="0F332267">
+              <wp:anchor distT="0" distB="0" distL="114300" distR="114300" simplePos="0" relativeHeight="251753472" behindDoc="0" locked="0" layoutInCell="1" allowOverlap="1" wp14:anchorId="5F99628D" wp14:editId="7EF17922">
                 <wp:simplePos x="0" y="0"/>
                 <wp:positionH relativeFrom="column">
-                  <wp:posOffset>11930</wp:posOffset>
+                  <wp:posOffset>-37465</wp:posOffset>
                 </wp:positionH>
                 <wp:positionV relativeFrom="paragraph">
-                  <wp:posOffset>22914</wp:posOffset>
+                  <wp:posOffset>392430</wp:posOffset>
                 </wp:positionV>
                 <wp:extent cx="5600700" cy="1038860"/>
                 <wp:effectExtent l="0" t="0" r="0" b="8890"/>
@@ -10512,7 +9803,7 @@
           </mc:Choice>
           <mc:Fallback>
             <w:pict>
-              <v:shape w14:anchorId="5F99628D" id="Textruta 10" o:spid="_x0000_s1086" type="#_x0000_t202" style="position:absolute;margin-left:.95pt;margin-top:1.8pt;width:441pt;height:81.8pt;z-index:251753472;visibility:visible;mso-wrap-style:square;mso-width-percent:0;mso-height-percent:0;mso-wrap-distance-left:9pt;mso-wrap-distance-top:0;mso-wrap-distance-right:9pt;mso-wrap-distance-bottom:0;mso-position-horizontal:absolute;mso-position-horizontal-relative:text;mso-position-vertical:absolute;mso-position-vertical-relative:text;mso-width-percent:0;mso-height-percent:0;mso-width-relative:margin;mso-height-relative:margin;v-text-anchor:top" o:gfxdata="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" fillcolor="white [3201]" strokeweight=".5pt">
+              <v:shape w14:anchorId="5F99628D" id="Textruta 10" o:spid="_x0000_s1086" type="#_x0000_t202" style="position:absolute;margin-left:-2.95pt;margin-top:30.9pt;width:441pt;height:81.8pt;z-index:251753472;visibility:visible;mso-wrap-style:square;mso-width-percent:0;mso-height-percent:0;mso-wrap-distance-left:9pt;mso-wrap-distance-top:0;mso-wrap-distance-right:9pt;mso-wrap-distance-bottom:0;mso-position-horizontal:absolute;mso-position-horizontal-relative:text;mso-position-vertical:absolute;mso-position-vertical-relative:text;mso-width-percent:0;mso-height-percent:0;mso-width-relative:margin;mso-height-relative:margin;v-text-anchor:top" o:gfxdata="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" fillcolor="white [3201]" strokeweight=".5pt">
                 <v:path arrowok="t"/>
                 <v:textbox>
                   <w:txbxContent>
@@ -10524,7 +9815,16 @@
           </mc:Fallback>
         </mc:AlternateContent>
       </w:r>
-    </w:p>
+      <w:r>
+        <w:rPr>
+          <w:rFonts w:asciiTheme="minorHAnsi" w:hAnsiTheme="minorHAnsi"/>
+          <w:sz w:val="28"/>
+          <w:szCs w:val="28"/>
+        </w:rPr>
+        <w:t>Hur många föräldrar deltar årligen i familjerådgivning?</w:t>
+      </w:r>
+    </w:p>
+    <w:p/>
     <w:p/>
     <w:p/>
     <w:p/>
@@ -10573,10 +9873,10 @@
         <mc:AlternateContent>
           <mc:Choice Requires="wps">
             <w:drawing>
-              <wp:anchor distT="0" distB="0" distL="114300" distR="114300" simplePos="0" relativeHeight="251755520" behindDoc="0" locked="0" layoutInCell="1" allowOverlap="1" wp14:anchorId="67DF69B3" wp14:editId="2621E496">
+              <wp:anchor distT="0" distB="0" distL="114300" distR="114300" simplePos="0" relativeHeight="251755520" behindDoc="0" locked="0" layoutInCell="1" allowOverlap="1" wp14:anchorId="67DF69B3" wp14:editId="0C988B2F">
                 <wp:simplePos x="0" y="0"/>
                 <wp:positionH relativeFrom="column">
-                  <wp:posOffset>80024</wp:posOffset>
+                  <wp:posOffset>-36722</wp:posOffset>
                 </wp:positionH>
                 <wp:positionV relativeFrom="paragraph">
                   <wp:posOffset>111125</wp:posOffset>
@@ -10636,7 +9936,7 @@
           </mc:Choice>
           <mc:Fallback>
             <w:pict>
-              <v:shape w14:anchorId="67DF69B3" id="Textruta 9" o:spid="_x0000_s1087" type="#_x0000_t202" style="position:absolute;margin-left:6.3pt;margin-top:8.75pt;width:441pt;height:81.8pt;z-index:251755520;visibility:visible;mso-wrap-style:square;mso-width-percent:0;mso-height-percent:0;mso-wrap-distance-left:9pt;mso-wrap-distance-top:0;mso-wrap-distance-right:9pt;mso-wrap-distance-bottom:0;mso-position-horizontal:absolute;mso-position-horizontal-relative:text;mso-position-vertical:absolute;mso-position-vertical-relative:text;mso-width-percent:0;mso-height-percent:0;mso-width-relative:margin;mso-height-relative:margin;v-text-anchor:top" o:gfxdata="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" fillcolor="white [3201]" strokeweight=".5pt">
+              <v:shape w14:anchorId="67DF69B3" id="Textruta 9" o:spid="_x0000_s1087" type="#_x0000_t202" style="position:absolute;margin-left:-2.9pt;margin-top:8.75pt;width:441pt;height:81.8pt;z-index:251755520;visibility:visible;mso-wrap-style:square;mso-width-percent:0;mso-height-percent:0;mso-wrap-distance-left:9pt;mso-wrap-distance-top:0;mso-wrap-distance-right:9pt;mso-wrap-distance-bottom:0;mso-position-horizontal:absolute;mso-position-horizontal-relative:text;mso-position-vertical:absolute;mso-position-vertical-relative:text;mso-width-percent:0;mso-height-percent:0;mso-width-relative:margin;mso-height-relative:margin;v-text-anchor:top" o:gfxdata="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" fillcolor="white [3201]" strokeweight=".5pt">
                 <v:path arrowok="t"/>
                 <v:textbox>
                   <w:txbxContent>
@@ -10667,28 +9967,45 @@
     </w:p>
     <w:p>
       <w:pPr>
+        <w:rPr>
+          <w:rFonts w:asciiTheme="minorHAnsi" w:hAnsiTheme="minorHAnsi"/>
+          <w:sz w:val="28"/>
+          <w:szCs w:val="28"/>
+        </w:rPr>
+      </w:pPr>
+      <w:r>
+        <w:rPr>
+          <w:rFonts w:asciiTheme="minorHAnsi" w:hAnsiTheme="minorHAnsi"/>
+          <w:sz w:val="28"/>
+          <w:szCs w:val="28"/>
+        </w:rPr>
+        <w:t xml:space="preserve">Ges samtalsledarna möjlighet till kompetensutveckling </w:t>
+      </w:r>
+      <w:r>
+        <w:rPr>
+          <w:rFonts w:asciiTheme="minorHAnsi" w:hAnsiTheme="minorHAnsi"/>
+          <w:sz w:val="28"/>
+          <w:szCs w:val="28"/>
+        </w:rPr>
+        <w:t xml:space="preserve">och fortbildning? </w:t>
+      </w:r>
+    </w:p>
+    <w:p>
+      <w:pPr>
         <w:spacing w:after="240"/>
         <w:rPr>
           <w:rFonts w:asciiTheme="minorHAnsi" w:hAnsiTheme="minorHAnsi"/>
-          <w:sz w:val="28"/>
-          <w:szCs w:val="28"/>
-        </w:rPr>
-      </w:pPr>
-      <w:r>
-        <w:rPr>
-          <w:rFonts w:asciiTheme="minorHAnsi" w:hAnsiTheme="minorHAnsi"/>
-          <w:sz w:val="28"/>
-          <w:szCs w:val="28"/>
-        </w:rPr>
-        <w:t xml:space="preserve">Ges samtalsledarna möjlighet till kompetensutveckling </w:t>
-      </w:r>
-      <w:r>
-        <w:rPr>
-          <w:rFonts w:asciiTheme="minorHAnsi" w:hAnsiTheme="minorHAnsi"/>
-          <w:sz w:val="28"/>
-          <w:szCs w:val="28"/>
-        </w:rPr>
-        <w:t xml:space="preserve">och fortbildning? Till exempel rörande genusperspektiv, jämställdhet, hbtqi, funktionsnedsättning/ funktionsrätt. </w:t>
+          <w:i/>
+          <w:iCs/>
+        </w:rPr>
+      </w:pPr>
+      <w:r>
+        <w:rPr>
+          <w:rFonts w:asciiTheme="minorHAnsi" w:hAnsiTheme="minorHAnsi"/>
+          <w:i/>
+          <w:iCs/>
+        </w:rPr>
+        <w:t xml:space="preserve">Till exempel rörande genusperspektiv, jämställdhet, hbtqi, funktionsnedsättning/ funktionsrätt. </w:t>
       </w:r>
     </w:p>
     <w:p>
@@ -10699,13 +10016,13 @@
         <mc:AlternateContent>
           <mc:Choice Requires="wps">
             <w:drawing>
-              <wp:anchor distT="0" distB="0" distL="114300" distR="114300" simplePos="0" relativeHeight="251757568" behindDoc="0" locked="0" layoutInCell="1" allowOverlap="1" wp14:anchorId="7C0FF3F5" wp14:editId="26AB7129">
+              <wp:anchor distT="0" distB="0" distL="114300" distR="114300" simplePos="0" relativeHeight="251757568" behindDoc="0" locked="0" layoutInCell="1" allowOverlap="1" wp14:anchorId="7C0FF3F5" wp14:editId="0C03B8B9">
                 <wp:simplePos x="0" y="0"/>
                 <wp:positionH relativeFrom="column">
-                  <wp:posOffset>79416</wp:posOffset>
+                  <wp:posOffset>11281</wp:posOffset>
                 </wp:positionH>
                 <wp:positionV relativeFrom="paragraph">
-                  <wp:posOffset>139524</wp:posOffset>
+                  <wp:posOffset>139065</wp:posOffset>
                 </wp:positionV>
                 <wp:extent cx="5600700" cy="1038860"/>
                 <wp:effectExtent l="0" t="0" r="0" b="8890"/>
@@ -10762,7 +10079,7 @@
           </mc:Choice>
           <mc:Fallback>
             <w:pict>
-              <v:shape w14:anchorId="7C0FF3F5" id="Textruta 8" o:spid="_x0000_s1088" type="#_x0000_t202" style="position:absolute;margin-left:6.25pt;margin-top:11pt;width:441pt;height:81.8pt;z-index:251757568;visibility:visible;mso-wrap-style:square;mso-width-percent:0;mso-height-percent:0;mso-wrap-distance-left:9pt;mso-wrap-distance-top:0;mso-wrap-distance-right:9pt;mso-wrap-distance-bottom:0;mso-position-horizontal:absolute;mso-position-horizontal-relative:text;mso-position-vertical:absolute;mso-position-vertical-relative:text;mso-width-percent:0;mso-height-percent:0;mso-width-relative:margin;mso-height-relative:margin;v-text-anchor:top" o:gfxdata="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" fillcolor="white [3201]" strokeweight=".5pt">
+              <v:shape w14:anchorId="7C0FF3F5" id="Textruta 8" o:spid="_x0000_s1088" type="#_x0000_t202" style="position:absolute;margin-left:.9pt;margin-top:10.95pt;width:441pt;height:81.8pt;z-index:251757568;visibility:visible;mso-wrap-style:square;mso-width-percent:0;mso-height-percent:0;mso-wrap-distance-left:9pt;mso-wrap-distance-top:0;mso-wrap-distance-right:9pt;mso-wrap-distance-bottom:0;mso-position-horizontal:absolute;mso-position-horizontal-relative:text;mso-position-vertical:absolute;mso-position-vertical-relative:text;mso-width-percent:0;mso-height-percent:0;mso-width-relative:margin;mso-height-relative:margin;v-text-anchor:top" o:gfxdata="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" fillcolor="white [3201]" strokeweight=".5pt">
                 <v:path arrowok="t"/>
                 <v:textbox>
                   <w:txbxContent>
@@ -10782,7 +10099,6 @@
     <w:p/>
     <w:p/>
     <w:p/>
-    <w:p/>
     <w:p>
       <w:pPr>
         <w:spacing w:after="240"/>
@@ -10809,26 +10125,49 @@
           <w:szCs w:val="28"/>
         </w:rPr>
         <w:lastRenderedPageBreak/>
-        <w:t>Vilka förutsättningar/plattformar</w:t>
-      </w:r>
-      <w:r>
-        <w:rPr>
-          <w:rFonts w:asciiTheme="minorHAnsi" w:hAnsiTheme="minorHAnsi"/>
-          <w:sz w:val="28"/>
-          <w:szCs w:val="28"/>
-        </w:rPr>
-        <w:t xml:space="preserve"> finns</w:t>
-      </w:r>
-      <w:r>
-        <w:rPr>
-          <w:rFonts w:asciiTheme="minorHAnsi" w:hAnsiTheme="minorHAnsi"/>
-          <w:sz w:val="28"/>
-          <w:szCs w:val="28"/>
-        </w:rPr>
-        <w:t xml:space="preserve"> för samverkan med andra aktörer?</w:t>
-      </w:r>
-    </w:p>
-    <w:p/>
+        <w:t xml:space="preserve">Hur följs </w:t>
+      </w:r>
+      <w:r>
+        <w:rPr>
+          <w:rFonts w:asciiTheme="minorHAnsi" w:hAnsiTheme="minorHAnsi"/>
+          <w:sz w:val="28"/>
+          <w:szCs w:val="28"/>
+        </w:rPr>
+        <w:t>arbetet med</w:t>
+      </w:r>
+      <w:r>
+        <w:rPr>
+          <w:rFonts w:asciiTheme="minorHAnsi" w:hAnsiTheme="minorHAnsi"/>
+          <w:sz w:val="28"/>
+          <w:szCs w:val="28"/>
+        </w:rPr>
+        <w:t xml:space="preserve"> </w:t>
+      </w:r>
+      <w:r>
+        <w:rPr>
+          <w:rFonts w:asciiTheme="minorHAnsi" w:hAnsiTheme="minorHAnsi"/>
+          <w:sz w:val="28"/>
+          <w:szCs w:val="28"/>
+        </w:rPr>
+        <w:t>familje</w:t>
+      </w:r>
+      <w:r>
+        <w:rPr>
+          <w:rFonts w:asciiTheme="minorHAnsi" w:hAnsiTheme="minorHAnsi"/>
+          <w:sz w:val="28"/>
+          <w:szCs w:val="28"/>
+        </w:rPr>
+        <w:t>rådgivningen upp?</w:t>
+      </w:r>
+      <w:r>
+        <w:rPr>
+          <w:rFonts w:asciiTheme="minorHAnsi" w:hAnsiTheme="minorHAnsi"/>
+          <w:sz w:val="28"/>
+          <w:szCs w:val="28"/>
+        </w:rPr>
+        <w:t xml:space="preserve"> Finns lämpliga indikatorer?</w:t>
+      </w:r>
+    </w:p>
     <w:p>
       <w:r>
         <w:rPr>
@@ -10837,18 +10176,18 @@
         <mc:AlternateContent>
           <mc:Choice Requires="wps">
             <w:drawing>
-              <wp:anchor distT="0" distB="0" distL="114300" distR="114300" simplePos="0" relativeHeight="251759616" behindDoc="0" locked="0" layoutInCell="1" allowOverlap="1" wp14:anchorId="55E4D349" wp14:editId="1C4B63FE">
+              <wp:anchor distT="0" distB="0" distL="114300" distR="114300" simplePos="0" relativeHeight="251761664" behindDoc="0" locked="0" layoutInCell="1" allowOverlap="1" wp14:anchorId="0E70D06A" wp14:editId="3780677D">
                 <wp:simplePos x="0" y="0"/>
                 <wp:positionH relativeFrom="column">
-                  <wp:posOffset>67810</wp:posOffset>
+                  <wp:posOffset>34060</wp:posOffset>
                 </wp:positionH>
                 <wp:positionV relativeFrom="paragraph">
-                  <wp:posOffset>12065</wp:posOffset>
+                  <wp:posOffset>131418</wp:posOffset>
                 </wp:positionV>
-                <wp:extent cx="5600700" cy="1038860"/>
-                <wp:effectExtent l="0" t="0" r="0" b="8890"/>
+                <wp:extent cx="5600700" cy="1429966"/>
+                <wp:effectExtent l="0" t="0" r="12700" b="18415"/>
                 <wp:wrapNone/>
-                <wp:docPr id="7" name="Textruta 7"/>
+                <wp:docPr id="6" name="Textruta 6"/>
                 <wp:cNvGraphicFramePr>
                   <a:graphicFrameLocks xmlns:a="http://schemas.openxmlformats.org/drawingml/2006/main"/>
                 </wp:cNvGraphicFramePr>
@@ -10861,7 +10200,7 @@
                       <wps:spPr>
                         <a:xfrm>
                           <a:off x="0" y="0"/>
-                          <a:ext cx="5600700" cy="1038860"/>
+                          <a:ext cx="5600700" cy="1429966"/>
                         </a:xfrm>
                         <a:prstGeom prst="rect">
                           <a:avLst/>
@@ -10900,7 +10239,7 @@
           </mc:Choice>
           <mc:Fallback>
             <w:pict>
-              <v:shape w14:anchorId="55E4D349" id="Textruta 7" o:spid="_x0000_s1089" type="#_x0000_t202" style="position:absolute;margin-left:5.35pt;margin-top:.95pt;width:441pt;height:81.8pt;z-index:251759616;visibility:visible;mso-wrap-style:square;mso-width-percent:0;mso-height-percent:0;mso-wrap-distance-left:9pt;mso-wrap-distance-top:0;mso-wrap-distance-right:9pt;mso-wrap-distance-bottom:0;mso-position-horizontal:absolute;mso-position-horizontal-relative:text;mso-position-vertical:absolute;mso-position-vertical-relative:text;mso-width-percent:0;mso-height-percent:0;mso-width-relative:margin;mso-height-relative:margin;v-text-anchor:top" o:gfxdata="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" fillcolor="white [3201]" strokeweight=".5pt">
+              <v:shape w14:anchorId="0E70D06A" id="Textruta 6" o:spid="_x0000_s1089" type="#_x0000_t202" style="position:absolute;margin-left:2.7pt;margin-top:10.35pt;width:441pt;height:112.6pt;z-index:251761664;visibility:visible;mso-wrap-style:square;mso-width-percent:0;mso-height-percent:0;mso-wrap-distance-left:9pt;mso-wrap-distance-top:0;mso-wrap-distance-right:9pt;mso-wrap-distance-bottom:0;mso-position-horizontal:absolute;mso-position-horizontal-relative:text;mso-position-vertical:absolute;mso-position-vertical-relative:text;mso-width-percent:0;mso-height-percent:0;mso-width-relative:margin;mso-height-relative:margin;v-text-anchor:top" o:gfxdata="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" fillcolor="white [3201]" strokeweight=".5pt">
                 <v:path arrowok="t"/>
                 <v:textbox>
                   <w:txbxContent>
@@ -10913,163 +10252,6 @@
         </mc:AlternateContent>
       </w:r>
     </w:p>
-    <w:p/>
-    <w:p/>
-    <w:p/>
-    <w:p/>
-    <w:p/>
-    <w:p>
-      <w:pPr>
-        <w:spacing w:after="240"/>
-        <w:rPr>
-          <w:rFonts w:asciiTheme="minorHAnsi" w:hAnsiTheme="minorHAnsi"/>
-          <w:sz w:val="28"/>
-          <w:szCs w:val="28"/>
-        </w:rPr>
-      </w:pPr>
-    </w:p>
-    <w:p>
-      <w:pPr>
-        <w:spacing w:after="240"/>
-        <w:rPr>
-          <w:rFonts w:asciiTheme="minorHAnsi" w:hAnsiTheme="minorHAnsi"/>
-          <w:sz w:val="28"/>
-          <w:szCs w:val="28"/>
-        </w:rPr>
-      </w:pPr>
-      <w:r>
-        <w:rPr>
-          <w:rFonts w:asciiTheme="minorHAnsi" w:hAnsiTheme="minorHAnsi"/>
-          <w:sz w:val="28"/>
-          <w:szCs w:val="28"/>
-        </w:rPr>
-        <w:t xml:space="preserve">Hur följs </w:t>
-      </w:r>
-      <w:r>
-        <w:rPr>
-          <w:rFonts w:asciiTheme="minorHAnsi" w:hAnsiTheme="minorHAnsi"/>
-          <w:sz w:val="28"/>
-          <w:szCs w:val="28"/>
-        </w:rPr>
-        <w:t>arbetet med</w:t>
-      </w:r>
-      <w:r>
-        <w:rPr>
-          <w:rFonts w:asciiTheme="minorHAnsi" w:hAnsiTheme="minorHAnsi"/>
-          <w:sz w:val="28"/>
-          <w:szCs w:val="28"/>
-        </w:rPr>
-        <w:t xml:space="preserve"> </w:t>
-      </w:r>
-      <w:r>
-        <w:rPr>
-          <w:rFonts w:asciiTheme="minorHAnsi" w:hAnsiTheme="minorHAnsi"/>
-          <w:sz w:val="28"/>
-          <w:szCs w:val="28"/>
-        </w:rPr>
-        <w:t>familje</w:t>
-      </w:r>
-      <w:r>
-        <w:rPr>
-          <w:rFonts w:asciiTheme="minorHAnsi" w:hAnsiTheme="minorHAnsi"/>
-          <w:sz w:val="28"/>
-          <w:szCs w:val="28"/>
-        </w:rPr>
-        <w:t>rådgivningen upp?</w:t>
-      </w:r>
-      <w:r>
-        <w:rPr>
-          <w:rFonts w:asciiTheme="minorHAnsi" w:hAnsiTheme="minorHAnsi"/>
-          <w:sz w:val="28"/>
-          <w:szCs w:val="28"/>
-        </w:rPr>
-        <w:t xml:space="preserve"> Finns lämpliga indikatorer?</w:t>
-      </w:r>
-    </w:p>
-    <w:p>
-      <w:r>
-        <w:rPr>
-          <w:noProof/>
-        </w:rPr>
-        <mc:AlternateContent>
-          <mc:Choice Requires="wps">
-            <w:drawing>
-              <wp:anchor distT="0" distB="0" distL="114300" distR="114300" simplePos="0" relativeHeight="251761664" behindDoc="0" locked="0" layoutInCell="1" allowOverlap="1" wp14:anchorId="0E70D06A" wp14:editId="338CA634">
-                <wp:simplePos x="0" y="0"/>
-                <wp:positionH relativeFrom="column">
-                  <wp:posOffset>121987</wp:posOffset>
-                </wp:positionH>
-                <wp:positionV relativeFrom="paragraph">
-                  <wp:posOffset>135715</wp:posOffset>
-                </wp:positionV>
-                <wp:extent cx="5600700" cy="1038860"/>
-                <wp:effectExtent l="0" t="0" r="0" b="8890"/>
-                <wp:wrapNone/>
-                <wp:docPr id="6" name="Textruta 6"/>
-                <wp:cNvGraphicFramePr>
-                  <a:graphicFrameLocks xmlns:a="http://schemas.openxmlformats.org/drawingml/2006/main"/>
-                </wp:cNvGraphicFramePr>
-                <a:graphic xmlns:a="http://schemas.openxmlformats.org/drawingml/2006/main">
-                  <a:graphicData uri="http://schemas.microsoft.com/office/word/2010/wordprocessingShape">
-                    <wps:wsp>
-                      <wps:cNvSpPr txBox="1">
-                        <a:spLocks/>
-                      </wps:cNvSpPr>
-                      <wps:spPr>
-                        <a:xfrm>
-                          <a:off x="0" y="0"/>
-                          <a:ext cx="5600700" cy="1038860"/>
-                        </a:xfrm>
-                        <a:prstGeom prst="rect">
-                          <a:avLst/>
-                        </a:prstGeom>
-                        <a:solidFill>
-                          <a:schemeClr val="lt1"/>
-                        </a:solidFill>
-                        <a:ln w="6350">
-                          <a:solidFill>
-                            <a:prstClr val="black"/>
-                          </a:solidFill>
-                        </a:ln>
-                      </wps:spPr>
-                      <wps:txbx>
-                        <w:txbxContent>
-                          <w:p/>
-                        </w:txbxContent>
-                      </wps:txbx>
-                      <wps:bodyPr rot="0" spcFirstLastPara="0" vertOverflow="overflow" horzOverflow="overflow" vert="horz" wrap="square" lIns="91440" tIns="45720" rIns="91440" bIns="45720" numCol="1" spcCol="0" rtlCol="0" fromWordArt="0" anchor="t" anchorCtr="0" forceAA="0" compatLnSpc="1">
-                        <a:prstTxWarp prst="textNoShape">
-                          <a:avLst/>
-                        </a:prstTxWarp>
-                        <a:noAutofit/>
-                      </wps:bodyPr>
-                    </wps:wsp>
-                  </a:graphicData>
-                </a:graphic>
-                <wp14:sizeRelH relativeFrom="margin">
-                  <wp14:pctWidth>0</wp14:pctWidth>
-                </wp14:sizeRelH>
-                <wp14:sizeRelV relativeFrom="margin">
-                  <wp14:pctHeight>0</wp14:pctHeight>
-                </wp14:sizeRelV>
-              </wp:anchor>
-            </w:drawing>
-          </mc:Choice>
-          <mc:Fallback>
-            <w:pict>
-              <v:shape w14:anchorId="0E70D06A" id="Textruta 6" o:spid="_x0000_s1090" type="#_x0000_t202" style="position:absolute;margin-left:9.6pt;margin-top:10.7pt;width:441pt;height:81.8pt;z-index:251761664;visibility:visible;mso-wrap-style:square;mso-width-percent:0;mso-height-percent:0;mso-wrap-distance-left:9pt;mso-wrap-distance-top:0;mso-wrap-distance-right:9pt;mso-wrap-distance-bottom:0;mso-position-horizontal:absolute;mso-position-horizontal-relative:text;mso-position-vertical:absolute;mso-position-vertical-relative:text;mso-width-percent:0;mso-height-percent:0;mso-width-relative:margin;mso-height-relative:margin;v-text-anchor:top" o:gfxdata="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" fillcolor="white [3201]" strokeweight=".5pt">
-                <v:path arrowok="t"/>
-                <v:textbox>
-                  <w:txbxContent>
-                    <w:p/>
-                  </w:txbxContent>
-                </v:textbox>
-              </v:shape>
-            </w:pict>
-          </mc:Fallback>
-        </mc:AlternateContent>
-      </w:r>
-    </w:p>
     <w:p>
       <w:pPr>
         <w:rPr>
@@ -11091,20 +10273,9 @@
     </w:p>
     <w:p>
       <w:pPr>
-        <w:rPr>
-          <w:rFonts w:ascii="Segoe UI" w:hAnsi="Segoe UI" w:cs="Segoe UI"/>
-          <w:color w:val="014446"/>
-          <w:sz w:val="26"/>
-          <w:szCs w:val="26"/>
-        </w:rPr>
-      </w:pPr>
-      <w:r>
-        <w:rPr>
-          <w:rFonts w:ascii="Segoe UI" w:hAnsi="Segoe UI" w:cs="Segoe UI"/>
-          <w:color w:val="014446"/>
-          <w:sz w:val="26"/>
-          <w:szCs w:val="26"/>
-        </w:rPr>
+        <w:pStyle w:val="Rubrik3"/>
+      </w:pPr>
+      <w:r>
         <w:lastRenderedPageBreak/>
         <w:t>Samarbetssamtal</w:t>
       </w:r>
@@ -11204,7 +10375,7 @@
           </mc:Choice>
           <mc:Fallback>
             <w:pict>
-              <v:shape w14:anchorId="01AD3093" id="Textruta 5" o:spid="_x0000_s1091" type="#_x0000_t202" style="position:absolute;margin-left:-1.75pt;margin-top:6.4pt;width:441pt;height:81.8pt;z-index:251763712;visibility:visible;mso-wrap-style:square;mso-width-percent:0;mso-height-percent:0;mso-wrap-distance-left:9pt;mso-wrap-distance-top:0;mso-wrap-distance-right:9pt;mso-wrap-distance-bottom:0;mso-position-horizontal:absolute;mso-position-horizontal-relative:text;mso-position-vertical:absolute;mso-position-vertical-relative:text;mso-width-percent:0;mso-height-percent:0;mso-width-relative:margin;mso-height-relative:margin;v-text-anchor:top" o:gfxdata="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" fillcolor="white [3201]" strokeweight=".5pt">
+              <v:shape w14:anchorId="01AD3093" id="Textruta 5" o:spid="_x0000_s1090" type="#_x0000_t202" style="position:absolute;margin-left:-1.75pt;margin-top:6.4pt;width:441pt;height:81.8pt;z-index:251763712;visibility:visible;mso-wrap-style:square;mso-width-percent:0;mso-height-percent:0;mso-wrap-distance-left:9pt;mso-wrap-distance-top:0;mso-wrap-distance-right:9pt;mso-wrap-distance-bottom:0;mso-position-horizontal:absolute;mso-position-horizontal-relative:text;mso-position-vertical:absolute;mso-position-vertical-relative:text;mso-width-percent:0;mso-height-percent:0;mso-width-relative:margin;mso-height-relative:margin;v-text-anchor:top" o:gfxdata="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" fillcolor="white [3201]" strokeweight=".5pt">
                 <v:path arrowok="t"/>
                 <v:textbox>
                   <w:txbxContent>
@@ -11362,7 +10533,7 @@
           </mc:Choice>
           <mc:Fallback>
             <w:pict>
-              <v:shape w14:anchorId="3F5AC941" id="Textruta 3" o:spid="_x0000_s1092" type="#_x0000_t202" style="position:absolute;margin-left:5.1pt;margin-top:10.25pt;width:441pt;height:81.8pt;z-index:251767808;visibility:visible;mso-wrap-style:square;mso-width-percent:0;mso-height-percent:0;mso-wrap-distance-left:9pt;mso-wrap-distance-top:0;mso-wrap-distance-right:9pt;mso-wrap-distance-bottom:0;mso-position-horizontal:absolute;mso-position-horizontal-relative:text;mso-position-vertical:absolute;mso-position-vertical-relative:text;mso-width-percent:0;mso-height-percent:0;mso-width-relative:margin;mso-height-relative:margin;v-text-anchor:top" o:gfxdata="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" fillcolor="white [3201]" strokeweight=".5pt">
+              <v:shape w14:anchorId="3F5AC941" id="Textruta 3" o:spid="_x0000_s1091" type="#_x0000_t202" style="position:absolute;margin-left:5.1pt;margin-top:10.25pt;width:441pt;height:81.8pt;z-index:251767808;visibility:visible;mso-wrap-style:square;mso-width-percent:0;mso-height-percent:0;mso-wrap-distance-left:9pt;mso-wrap-distance-top:0;mso-wrap-distance-right:9pt;mso-wrap-distance-bottom:0;mso-position-horizontal:absolute;mso-position-horizontal-relative:text;mso-position-vertical:absolute;mso-position-vertical-relative:text;mso-width-percent:0;mso-height-percent:0;mso-width-relative:margin;mso-height-relative:margin;v-text-anchor:top" o:gfxdata="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" fillcolor="white [3201]" strokeweight=".5pt">
                 <v:path arrowok="t"/>
                 <v:textbox>
                   <w:txbxContent>
@@ -11495,7 +10666,7 @@
           </mc:Choice>
           <mc:Fallback>
             <w:pict>
-              <v:shape w14:anchorId="3AE6D376" id="Textruta 939332100" o:spid="_x0000_s1093" type="#_x0000_t202" style="position:absolute;margin-left:4.7pt;margin-top:3.95pt;width:441pt;height:81.8pt;z-index:251886592;visibility:visible;mso-wrap-style:square;mso-width-percent:0;mso-height-percent:0;mso-wrap-distance-left:9pt;mso-wrap-distance-top:0;mso-wrap-distance-right:9pt;mso-wrap-distance-bottom:0;mso-position-horizontal:absolute;mso-position-horizontal-relative:text;mso-position-vertical:absolute;mso-position-vertical-relative:text;mso-width-percent:0;mso-height-percent:0;mso-width-relative:margin;mso-height-relative:margin;v-text-anchor:top" o:gfxdata="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" fillcolor="white [3201]" strokeweight=".5pt">
+              <v:shape w14:anchorId="3AE6D376" id="Textruta 939332100" o:spid="_x0000_s1092" type="#_x0000_t202" style="position:absolute;margin-left:4.7pt;margin-top:3.95pt;width:441pt;height:81.8pt;z-index:251886592;visibility:visible;mso-wrap-style:square;mso-width-percent:0;mso-height-percent:0;mso-wrap-distance-left:9pt;mso-wrap-distance-top:0;mso-wrap-distance-right:9pt;mso-wrap-distance-bottom:0;mso-position-horizontal:absolute;mso-position-horizontal-relative:text;mso-position-vertical:absolute;mso-position-vertical-relative:text;mso-width-percent:0;mso-height-percent:0;mso-width-relative:margin;mso-height-relative:margin;v-text-anchor:top" o:gfxdata="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" fillcolor="white [3201]" strokeweight=".5pt">
                 <v:path arrowok="t"/>
                 <v:textbox>
                   <w:txbxContent>
@@ -11663,7 +10834,7 @@
           </mc:Choice>
           <mc:Fallback>
             <w:pict>
-              <v:shape w14:anchorId="0258D361" id="Textruta 2" o:spid="_x0000_s1094" type="#_x0000_t202" style="position:absolute;left:0;text-align:left;margin-left:5.05pt;margin-top:7.4pt;width:441pt;height:81.8pt;z-index:251769856;visibility:visible;mso-wrap-style:square;mso-width-percent:0;mso-height-percent:0;mso-wrap-distance-left:9pt;mso-wrap-distance-top:0;mso-wrap-distance-right:9pt;mso-wrap-distance-bottom:0;mso-position-horizontal:absolute;mso-position-horizontal-relative:text;mso-position-vertical:absolute;mso-position-vertical-relative:text;mso-width-percent:0;mso-height-percent:0;mso-width-relative:margin;mso-height-relative:margin;v-text-anchor:top" o:gfxdata="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" fillcolor="white [3201]" strokeweight=".5pt">
+              <v:shape w14:anchorId="0258D361" id="Textruta 2" o:spid="_x0000_s1093" type="#_x0000_t202" style="position:absolute;left:0;text-align:left;margin-left:5.05pt;margin-top:7.4pt;width:441pt;height:81.8pt;z-index:251769856;visibility:visible;mso-wrap-style:square;mso-width-percent:0;mso-height-percent:0;mso-wrap-distance-left:9pt;mso-wrap-distance-top:0;mso-wrap-distance-right:9pt;mso-wrap-distance-bottom:0;mso-position-horizontal:absolute;mso-position-horizontal-relative:text;mso-position-vertical:absolute;mso-position-vertical-relative:text;mso-width-percent:0;mso-height-percent:0;mso-width-relative:margin;mso-height-relative:margin;v-text-anchor:top" o:gfxdata="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" fillcolor="white [3201]" strokeweight=".5pt">
                 <v:path arrowok="t"/>
                 <v:textbox>
                   <w:txbxContent>
@@ -11770,7 +10941,7 @@
           </mc:Choice>
           <mc:Fallback>
             <w:pict>
-              <v:shape w14:anchorId="3F849E9C" id="Textruta 1" o:spid="_x0000_s1095" type="#_x0000_t202" style="position:absolute;margin-left:5.05pt;margin-top:27.15pt;width:441pt;height:81.8pt;z-index:251771904;visibility:visible;mso-wrap-style:square;mso-width-percent:0;mso-height-percent:0;mso-wrap-distance-left:9pt;mso-wrap-distance-top:0;mso-wrap-distance-right:9pt;mso-wrap-distance-bottom:0;mso-position-horizontal:absolute;mso-position-horizontal-relative:text;mso-position-vertical:absolute;mso-position-vertical-relative:text;mso-width-percent:0;mso-height-percent:0;mso-width-relative:margin;mso-height-relative:margin;v-text-anchor:top" o:gfxdata="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" fillcolor="white [3201]" strokeweight=".5pt">
+              <v:shape w14:anchorId="3F849E9C" id="Textruta 1" o:spid="_x0000_s1094" type="#_x0000_t202" style="position:absolute;margin-left:5.05pt;margin-top:27.15pt;width:441pt;height:81.8pt;z-index:251771904;visibility:visible;mso-wrap-style:square;mso-width-percent:0;mso-height-percent:0;mso-wrap-distance-left:9pt;mso-wrap-distance-top:0;mso-wrap-distance-right:9pt;mso-wrap-distance-bottom:0;mso-position-horizontal:absolute;mso-position-horizontal-relative:text;mso-position-vertical:absolute;mso-position-vertical-relative:text;mso-width-percent:0;mso-height-percent:0;mso-width-relative:margin;mso-height-relative:margin;v-text-anchor:top" o:gfxdata="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" fillcolor="white [3201]" strokeweight=".5pt">
                 <v:path arrowok="t"/>
                 <v:textbox>
                   <w:txbxContent>
@@ -11853,20 +11024,9 @@
     </w:p>
     <w:p>
       <w:pPr>
-        <w:rPr>
-          <w:rFonts w:ascii="Segoe UI" w:hAnsi="Segoe UI" w:cs="Segoe UI"/>
-          <w:color w:val="014446"/>
-          <w:sz w:val="26"/>
-          <w:szCs w:val="26"/>
-        </w:rPr>
-      </w:pPr>
-      <w:r>
-        <w:rPr>
-          <w:rFonts w:ascii="Segoe UI" w:hAnsi="Segoe UI" w:cs="Segoe UI"/>
-          <w:color w:val="014446"/>
-          <w:sz w:val="26"/>
-          <w:szCs w:val="26"/>
-        </w:rPr>
+        <w:pStyle w:val="Rubrik3"/>
+      </w:pPr>
+      <w:r>
         <w:lastRenderedPageBreak/>
         <w:t>Skolsociala team</w:t>
       </w:r>
@@ -11979,7 +11139,7 @@
           </mc:Choice>
           <mc:Fallback>
             <w:pict>
-              <v:shape w14:anchorId="363D2A91" id="Textruta 1708194186" o:spid="_x0000_s1086" type="#_x0000_t202" style="position:absolute;margin-left:-1pt;margin-top:.35pt;width:441pt;height:100pt;z-index:251842560;visibility:visible;mso-wrap-style:square;mso-width-percent:0;mso-height-percent:0;mso-wrap-distance-left:9pt;mso-wrap-distance-top:0;mso-wrap-distance-right:9pt;mso-wrap-distance-bottom:0;mso-position-horizontal:absolute;mso-position-horizontal-relative:margin;mso-position-vertical:absolute;mso-position-vertical-relative:text;mso-width-percent:0;mso-height-percent:0;mso-width-relative:margin;mso-height-relative:margin;v-text-anchor:top" o:gfxdata="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" fillcolor="white [3201]" strokeweight=".5pt">
+              <v:shape w14:anchorId="363D2A91" id="Textruta 1708194186" o:spid="_x0000_s1095" type="#_x0000_t202" style="position:absolute;margin-left:-1pt;margin-top:.35pt;width:441pt;height:100pt;z-index:251842560;visibility:visible;mso-wrap-style:square;mso-width-percent:0;mso-height-percent:0;mso-wrap-distance-left:9pt;mso-wrap-distance-top:0;mso-wrap-distance-right:9pt;mso-wrap-distance-bottom:0;mso-position-horizontal:absolute;mso-position-horizontal-relative:margin;mso-position-vertical:absolute;mso-position-vertical-relative:text;mso-width-percent:0;mso-height-percent:0;mso-width-relative:margin;mso-height-relative:margin;v-text-anchor:top" o:gfxdata="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" fillcolor="white [3201]" strokeweight=".5pt">
                 <v:path arrowok="t"/>
                 <v:textbox>
                   <w:txbxContent>
@@ -12012,16 +11172,6 @@
           <w:sz w:val="28"/>
           <w:szCs w:val="28"/>
           <w14:ligatures w14:val="none"/>
-        </w:rPr>
-      </w:pPr>
-    </w:p>
-    <w:p>
-      <w:pPr>
-        <w:spacing w:after="240"/>
-        <w:rPr>
-          <w:rFonts w:asciiTheme="minorHAnsi" w:hAnsiTheme="minorHAnsi"/>
-          <w:sz w:val="28"/>
-          <w:szCs w:val="28"/>
         </w:rPr>
       </w:pPr>
     </w:p>
@@ -12117,7 +11267,7 @@
           </mc:Choice>
           <mc:Fallback>
             <w:pict>
-              <v:shape w14:anchorId="238A8527" id="Textruta 1708194187" o:spid="_x0000_s1097" type="#_x0000_t202" style="position:absolute;margin-left:-1.15pt;margin-top:21.7pt;width:441pt;height:100pt;z-index:251844608;visibility:visible;mso-wrap-style:square;mso-width-percent:0;mso-height-percent:0;mso-wrap-distance-left:9pt;mso-wrap-distance-top:0;mso-wrap-distance-right:9pt;mso-wrap-distance-bottom:0;mso-position-horizontal:absolute;mso-position-horizontal-relative:margin;mso-position-vertical:absolute;mso-position-vertical-relative:text;mso-width-percent:0;mso-height-percent:0;mso-width-relative:margin;mso-height-relative:margin;v-text-anchor:top" o:gfxdata="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" fillcolor="white [3201]" strokeweight=".5pt">
+              <v:shape w14:anchorId="238A8527" id="Textruta 1708194187" o:spid="_x0000_s1096" type="#_x0000_t202" style="position:absolute;margin-left:-1.15pt;margin-top:21.7pt;width:441pt;height:100pt;z-index:251844608;visibility:visible;mso-wrap-style:square;mso-width-percent:0;mso-height-percent:0;mso-wrap-distance-left:9pt;mso-wrap-distance-top:0;mso-wrap-distance-right:9pt;mso-wrap-distance-bottom:0;mso-position-horizontal:absolute;mso-position-horizontal-relative:margin;mso-position-vertical:absolute;mso-position-vertical-relative:text;mso-width-percent:0;mso-height-percent:0;mso-width-relative:margin;mso-height-relative:margin;v-text-anchor:top" o:gfxdata="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" fillcolor="white [3201]" strokeweight=".5pt">
                 <v:path arrowok="t"/>
                 <v:textbox>
                   <w:txbxContent>
@@ -12183,9 +11333,25 @@
           <w:rFonts w:asciiTheme="minorHAnsi" w:hAnsiTheme="minorHAnsi"/>
           <w:sz w:val="28"/>
           <w:szCs w:val="28"/>
-          <w14:ligatures w14:val="none"/>
-        </w:rPr>
-      </w:pPr>
+        </w:rPr>
+      </w:pPr>
+    </w:p>
+    <w:p>
+      <w:pPr>
+        <w:rPr>
+          <w:rFonts w:asciiTheme="minorHAnsi" w:hAnsiTheme="minorHAnsi"/>
+          <w:sz w:val="28"/>
+          <w:szCs w:val="28"/>
+        </w:rPr>
+      </w:pPr>
+      <w:r>
+        <w:rPr>
+          <w:rFonts w:asciiTheme="minorHAnsi" w:hAnsiTheme="minorHAnsi"/>
+          <w:sz w:val="28"/>
+          <w:szCs w:val="28"/>
+        </w:rPr>
+        <w:t>Hur inkluderas målgruppens synpunkter och behov i utformningen av teamens arbete?</w:t>
+      </w:r>
     </w:p>
     <w:p>
       <w:pPr>
@@ -12196,68 +11362,26 @@
           <w:szCs w:val="28"/>
         </w:rPr>
       </w:pPr>
-    </w:p>
-    <w:p>
-      <w:pPr>
-        <w:spacing w:after="240"/>
-        <w:rPr>
-          <w:rFonts w:asciiTheme="minorHAnsi" w:hAnsiTheme="minorHAnsi"/>
-          <w:sz w:val="28"/>
-          <w:szCs w:val="28"/>
-        </w:rPr>
-      </w:pPr>
-      <w:r>
-        <w:rPr>
-          <w:rFonts w:asciiTheme="minorHAnsi" w:hAnsiTheme="minorHAnsi"/>
-          <w:sz w:val="28"/>
-          <w:szCs w:val="28"/>
-        </w:rPr>
-        <w:t>Hur inkluderas målgruppens synpunkter och behov i utformningen av teamens arbete?</w:t>
-      </w:r>
-    </w:p>
-    <w:p>
-      <w:pPr>
-        <w:rPr>
-          <w:rFonts w:asciiTheme="minorHAnsi" w:hAnsiTheme="minorHAnsi"/>
+      <w:r>
+        <w:rPr>
+          <w:rFonts w:asciiTheme="minorHAnsi" w:eastAsiaTheme="minorHAnsi" w:hAnsiTheme="minorHAnsi" w:cstheme="minorBidi"/>
           <w:i/>
           <w:iCs/>
-        </w:rPr>
-      </w:pPr>
-      <w:r>
-        <w:rPr>
-          <w:rFonts w:asciiTheme="minorHAnsi" w:hAnsiTheme="minorHAnsi"/>
+          <w:kern w:val="2"/>
+          <w:lang w:eastAsia="en-US"/>
+        </w:rPr>
+        <w:t>T</w:t>
+      </w:r>
+      <w:r>
+        <w:rPr>
+          <w:rFonts w:asciiTheme="minorHAnsi" w:eastAsiaTheme="minorHAnsi" w:hAnsiTheme="minorHAnsi" w:cstheme="minorBidi"/>
           <w:i/>
           <w:iCs/>
-        </w:rPr>
-        <w:t xml:space="preserve">Dialoger? </w:t>
-      </w:r>
-    </w:p>
-    <w:p>
-      <w:pPr>
-        <w:rPr>
-          <w:rFonts w:asciiTheme="minorHAnsi" w:hAnsiTheme="minorHAnsi"/>
-          <w:i/>
-          <w:iCs/>
-        </w:rPr>
-      </w:pPr>
-      <w:r>
-        <w:rPr>
-          <w:rFonts w:asciiTheme="minorHAnsi" w:hAnsiTheme="minorHAnsi"/>
-          <w:i/>
-          <w:iCs/>
-        </w:rPr>
-        <w:t>Befintlig forskning eller rapporter?</w:t>
-      </w:r>
-    </w:p>
-    <w:p>
-      <w:pPr>
-        <w:rPr>
-          <w:rFonts w:asciiTheme="minorHAnsi" w:hAnsiTheme="minorHAnsi"/>
-          <w:sz w:val="28"/>
-          <w:szCs w:val="28"/>
-          <w14:ligatures w14:val="none"/>
-        </w:rPr>
-      </w:pPr>
+          <w:kern w:val="2"/>
+          <w:lang w:eastAsia="en-US"/>
+        </w:rPr>
+        <w:t>ill exempel genom dialoger eller befintlig forskning/rapporter.</w:t>
+      </w:r>
     </w:p>
     <w:p>
       <w:pPr>
@@ -12338,7 +11462,7 @@
           </mc:Choice>
           <mc:Fallback>
             <w:pict>
-              <v:shape w14:anchorId="1E2222B2" id="Textruta 1708194189" o:spid="_x0000_s1098" type="#_x0000_t202" style="position:absolute;margin-left:-1.35pt;margin-top:6.4pt;width:441pt;height:100pt;z-index:251845632;visibility:visible;mso-wrap-style:square;mso-width-percent:0;mso-height-percent:0;mso-wrap-distance-left:9pt;mso-wrap-distance-top:0;mso-wrap-distance-right:9pt;mso-wrap-distance-bottom:0;mso-position-horizontal:absolute;mso-position-horizontal-relative:margin;mso-position-vertical:absolute;mso-position-vertical-relative:text;mso-width-percent:0;mso-height-percent:0;mso-width-relative:margin;mso-height-relative:margin;v-text-anchor:top" o:gfxdata="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" fillcolor="white [3201]" strokeweight=".5pt">
+              <v:shape w14:anchorId="1E2222B2" id="Textruta 1708194189" o:spid="_x0000_s1097" type="#_x0000_t202" style="position:absolute;margin-left:-1.35pt;margin-top:6.4pt;width:441pt;height:100pt;z-index:251845632;visibility:visible;mso-wrap-style:square;mso-width-percent:0;mso-height-percent:0;mso-wrap-distance-left:9pt;mso-wrap-distance-top:0;mso-wrap-distance-right:9pt;mso-wrap-distance-bottom:0;mso-position-horizontal:absolute;mso-position-horizontal-relative:margin;mso-position-vertical:absolute;mso-position-vertical-relative:text;mso-width-percent:0;mso-height-percent:0;mso-width-relative:margin;mso-height-relative:margin;v-text-anchor:top" o:gfxdata="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" fillcolor="white [3201]" strokeweight=".5pt">
                 <v:path arrowok="t"/>
                 <v:textbox>
                   <w:txbxContent>
@@ -12423,33 +11547,12 @@
           <w:szCs w:val="28"/>
         </w:rPr>
       </w:pPr>
-    </w:p>
-    <w:p>
-      <w:pPr>
-        <w:spacing w:after="240"/>
-        <w:rPr>
-          <w:rFonts w:asciiTheme="minorHAnsi" w:hAnsiTheme="minorHAnsi"/>
-          <w:sz w:val="28"/>
-          <w:szCs w:val="28"/>
-        </w:rPr>
-      </w:pPr>
-    </w:p>
-    <w:p>
-      <w:pPr>
-        <w:spacing w:after="240"/>
-        <w:rPr>
-          <w:rFonts w:asciiTheme="minorHAnsi" w:hAnsiTheme="minorHAnsi"/>
-          <w:sz w:val="28"/>
-          <w:szCs w:val="28"/>
-        </w:rPr>
-      </w:pPr>
-      <w:r>
-        <w:rPr>
-          <w:rFonts w:asciiTheme="minorHAnsi" w:hAnsiTheme="minorHAnsi"/>
-          <w:sz w:val="28"/>
-          <w:szCs w:val="28"/>
-        </w:rPr>
-        <w:lastRenderedPageBreak/>
+      <w:r>
+        <w:rPr>
+          <w:rFonts w:asciiTheme="minorHAnsi" w:hAnsiTheme="minorHAnsi"/>
+          <w:sz w:val="28"/>
+          <w:szCs w:val="28"/>
+        </w:rPr>
         <w:t>Finns det några målgrupper som inte</w:t>
       </w:r>
       <w:r>
@@ -12571,7 +11674,7 @@
           </mc:Choice>
           <mc:Fallback>
             <w:pict>
-              <v:shape w14:anchorId="4C43369E" id="Textruta 1708194190" o:spid="_x0000_s1099" type="#_x0000_t202" style="position:absolute;margin-left:-4.2pt;margin-top:8.2pt;width:441pt;height:81.8pt;z-index:251847680;visibility:visible;mso-wrap-style:square;mso-width-percent:0;mso-height-percent:0;mso-wrap-distance-left:9pt;mso-wrap-distance-top:0;mso-wrap-distance-right:9pt;mso-wrap-distance-bottom:0;mso-position-horizontal:absolute;mso-position-horizontal-relative:text;mso-position-vertical:absolute;mso-position-vertical-relative:text;mso-width-percent:0;mso-height-percent:0;mso-width-relative:margin;mso-height-relative:margin;v-text-anchor:top" o:gfxdata="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" fillcolor="white [3201]" strokeweight=".5pt">
+              <v:shape w14:anchorId="4C43369E" id="Textruta 1708194190" o:spid="_x0000_s1098" type="#_x0000_t202" style="position:absolute;margin-left:-4.2pt;margin-top:8.2pt;width:441pt;height:81.8pt;z-index:251847680;visibility:visible;mso-wrap-style:square;mso-width-percent:0;mso-height-percent:0;mso-wrap-distance-left:9pt;mso-wrap-distance-top:0;mso-wrap-distance-right:9pt;mso-wrap-distance-bottom:0;mso-position-horizontal:absolute;mso-position-horizontal-relative:text;mso-position-vertical:absolute;mso-position-vertical-relative:text;mso-width-percent:0;mso-height-percent:0;mso-width-relative:margin;mso-height-relative:margin;v-text-anchor:top" o:gfxdata="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" fillcolor="white [3201]" strokeweight=".5pt">
                 <v:path arrowok="t"/>
                 <v:textbox>
                   <w:txbxContent>
@@ -12640,14 +11743,6 @@
           <w:szCs w:val="28"/>
         </w:rPr>
       </w:pPr>
-      <w:r>
-        <w:rPr>
-          <w:rFonts w:asciiTheme="minorHAnsi" w:hAnsiTheme="minorHAnsi"/>
-          <w:sz w:val="28"/>
-          <w:szCs w:val="28"/>
-        </w:rPr>
-        <w:t xml:space="preserve">   </w:t>
-      </w:r>
       <w:r>
         <w:rPr>
           <w:rFonts w:asciiTheme="minorHAnsi" w:hAnsiTheme="minorHAnsi"/>
@@ -12750,7 +11845,7 @@
           </mc:Choice>
           <mc:Fallback>
             <w:pict>
-              <v:shape w14:anchorId="0C31E9F4" id="Textruta 1708194192" o:spid="_x0000_s1100" type="#_x0000_t202" style="position:absolute;margin-left:-4.2pt;margin-top:8.8pt;width:441pt;height:81.8pt;z-index:251859968;visibility:visible;mso-wrap-style:square;mso-width-percent:0;mso-height-percent:0;mso-wrap-distance-left:9pt;mso-wrap-distance-top:0;mso-wrap-distance-right:9pt;mso-wrap-distance-bottom:0;mso-position-horizontal:absolute;mso-position-horizontal-relative:margin;mso-position-vertical:absolute;mso-position-vertical-relative:text;mso-width-percent:0;mso-height-percent:0;mso-width-relative:margin;mso-height-relative:margin;v-text-anchor:top" o:gfxdata="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" fillcolor="white [3201]" strokeweight=".5pt">
+              <v:shape w14:anchorId="0C31E9F4" id="Textruta 1708194192" o:spid="_x0000_s1099" type="#_x0000_t202" style="position:absolute;margin-left:-4.2pt;margin-top:8.8pt;width:441pt;height:81.8pt;z-index:251859968;visibility:visible;mso-wrap-style:square;mso-width-percent:0;mso-height-percent:0;mso-wrap-distance-left:9pt;mso-wrap-distance-top:0;mso-wrap-distance-right:9pt;mso-wrap-distance-bottom:0;mso-position-horizontal:absolute;mso-position-horizontal-relative:margin;mso-position-vertical:absolute;mso-position-vertical-relative:text;mso-width-percent:0;mso-height-percent:0;mso-width-relative:margin;mso-height-relative:margin;v-text-anchor:top" o:gfxdata="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" fillcolor="white [3201]" strokeweight=".5pt">
                 <v:path arrowok="t"/>
                 <v:textbox>
                   <w:txbxContent>
@@ -12848,20 +11943,9 @@
     </w:p>
     <w:p>
       <w:pPr>
-        <w:rPr>
-          <w:rFonts w:ascii="Segoe UI" w:hAnsi="Segoe UI" w:cs="Segoe UI"/>
-          <w:color w:val="014446"/>
-          <w:sz w:val="26"/>
-          <w:szCs w:val="26"/>
-        </w:rPr>
-      </w:pPr>
-      <w:r>
-        <w:rPr>
-          <w:rFonts w:ascii="Segoe UI" w:hAnsi="Segoe UI" w:cs="Segoe UI"/>
-          <w:color w:val="014446"/>
-          <w:sz w:val="26"/>
-          <w:szCs w:val="26"/>
-        </w:rPr>
+        <w:pStyle w:val="Rubrik3"/>
+      </w:pPr>
+      <w:r>
         <w:lastRenderedPageBreak/>
         <w:t>Socialt fältarbete</w:t>
       </w:r>
@@ -12968,7 +12052,7 @@
           </mc:Choice>
           <mc:Fallback>
             <w:pict>
-              <v:shape w14:anchorId="0E324336" id="Textruta 1708194185" o:spid="_x0000_s1101" type="#_x0000_t202" style="position:absolute;left:0;text-align:left;margin-left:-.15pt;margin-top:.6pt;width:441pt;height:81.8pt;z-index:251857920;visibility:visible;mso-wrap-style:square;mso-width-percent:0;mso-height-percent:0;mso-wrap-distance-left:9pt;mso-wrap-distance-top:0;mso-wrap-distance-right:9pt;mso-wrap-distance-bottom:0;mso-position-horizontal:absolute;mso-position-horizontal-relative:text;mso-position-vertical:absolute;mso-position-vertical-relative:text;mso-width-percent:0;mso-height-percent:0;mso-width-relative:margin;mso-height-relative:margin;v-text-anchor:top" o:gfxdata="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" fillcolor="white [3201]" strokeweight=".5pt">
+              <v:shape w14:anchorId="0E324336" id="Textruta 1708194185" o:spid="_x0000_s1100" type="#_x0000_t202" style="position:absolute;left:0;text-align:left;margin-left:-.15pt;margin-top:.6pt;width:441pt;height:81.8pt;z-index:251857920;visibility:visible;mso-wrap-style:square;mso-width-percent:0;mso-height-percent:0;mso-wrap-distance-left:9pt;mso-wrap-distance-top:0;mso-wrap-distance-right:9pt;mso-wrap-distance-bottom:0;mso-position-horizontal:absolute;mso-position-horizontal-relative:text;mso-position-vertical:absolute;mso-position-vertical-relative:text;mso-width-percent:0;mso-height-percent:0;mso-width-relative:margin;mso-height-relative:margin;v-text-anchor:top" o:gfxdata="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" fillcolor="white [3201]" strokeweight=".5pt">
                 <v:path arrowok="t"/>
                 <v:textbox>
                   <w:txbxContent>
@@ -13113,7 +12197,7 @@
           </mc:Choice>
           <mc:Fallback>
             <w:pict>
-              <v:shape w14:anchorId="440CF725" id="Textruta 58" o:spid="_x0000_s1102" type="#_x0000_t202" style="position:absolute;left:0;text-align:left;margin-left:-.6pt;margin-top:.8pt;width:441pt;height:81.8pt;z-index:251851776;visibility:visible;mso-wrap-style:square;mso-width-percent:0;mso-height-percent:0;mso-wrap-distance-left:9pt;mso-wrap-distance-top:0;mso-wrap-distance-right:9pt;mso-wrap-distance-bottom:0;mso-position-horizontal:absolute;mso-position-horizontal-relative:text;mso-position-vertical:absolute;mso-position-vertical-relative:text;mso-width-percent:0;mso-height-percent:0;mso-width-relative:margin;mso-height-relative:margin;v-text-anchor:top" o:gfxdata="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" fillcolor="white [3201]" strokeweight=".5pt">
+              <v:shape w14:anchorId="440CF725" id="Textruta 58" o:spid="_x0000_s1101" type="#_x0000_t202" style="position:absolute;left:0;text-align:left;margin-left:-.6pt;margin-top:.8pt;width:441pt;height:81.8pt;z-index:251851776;visibility:visible;mso-wrap-style:square;mso-width-percent:0;mso-height-percent:0;mso-wrap-distance-left:9pt;mso-wrap-distance-top:0;mso-wrap-distance-right:9pt;mso-wrap-distance-bottom:0;mso-position-horizontal:absolute;mso-position-horizontal-relative:text;mso-position-vertical:absolute;mso-position-vertical-relative:text;mso-width-percent:0;mso-height-percent:0;mso-width-relative:margin;mso-height-relative:margin;v-text-anchor:top" o:gfxdata="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" fillcolor="white [3201]" strokeweight=".5pt">
                 <v:path arrowok="t"/>
                 <v:textbox>
                   <w:txbxContent>
@@ -13143,8 +12227,6 @@
     </w:p>
     <w:p/>
     <w:p/>
-    <w:p/>
-    <w:p/>
     <w:p>
       <w:pPr>
         <w:spacing w:after="240"/>
@@ -13157,7 +12239,6 @@
     </w:p>
     <w:p>
       <w:pPr>
-        <w:spacing w:after="240"/>
         <w:rPr>
           <w:rFonts w:asciiTheme="minorHAnsi" w:hAnsiTheme="minorHAnsi"/>
           <w:sz w:val="28"/>
@@ -13271,7 +12352,7 @@
           </mc:Choice>
           <mc:Fallback>
             <w:pict>
-              <v:shape w14:anchorId="72CC38AA" id="Textruta 1708194178" o:spid="_x0000_s1103" type="#_x0000_t202" style="position:absolute;left:0;text-align:left;margin-left:4.95pt;margin-top:5.5pt;width:441pt;height:81.8pt;z-index:251856896;visibility:visible;mso-wrap-style:square;mso-width-percent:0;mso-height-percent:0;mso-wrap-distance-left:9pt;mso-wrap-distance-top:0;mso-wrap-distance-right:9pt;mso-wrap-distance-bottom:0;mso-position-horizontal:absolute;mso-position-horizontal-relative:text;mso-position-vertical:absolute;mso-position-vertical-relative:text;mso-width-percent:0;mso-height-percent:0;mso-width-relative:margin;mso-height-relative:margin;v-text-anchor:top" o:gfxdata="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" fillcolor="white [3201]" strokeweight=".5pt">
+              <v:shape w14:anchorId="72CC38AA" id="Textruta 1708194178" o:spid="_x0000_s1102" type="#_x0000_t202" style="position:absolute;left:0;text-align:left;margin-left:4.95pt;margin-top:5.5pt;width:441pt;height:81.8pt;z-index:251856896;visibility:visible;mso-wrap-style:square;mso-width-percent:0;mso-height-percent:0;mso-wrap-distance-left:9pt;mso-wrap-distance-top:0;mso-wrap-distance-right:9pt;mso-wrap-distance-bottom:0;mso-position-horizontal:absolute;mso-position-horizontal-relative:text;mso-position-vertical:absolute;mso-position-vertical-relative:text;mso-width-percent:0;mso-height-percent:0;mso-width-relative:margin;mso-height-relative:margin;v-text-anchor:top" o:gfxdata="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" fillcolor="white [3201]" strokeweight=".5pt">
                 <v:path arrowok="t"/>
                 <v:textbox>
                   <w:txbxContent>
@@ -13402,7 +12483,7 @@
           </mc:Choice>
           <mc:Fallback>
             <w:pict>
-              <v:shape w14:anchorId="5D7E3FF0" id="Textruta 1708194180" o:spid="_x0000_s1104" type="#_x0000_t202" style="position:absolute;left:0;text-align:left;margin-left:4.95pt;margin-top:4.65pt;width:441pt;height:81.8pt;z-index:251852800;visibility:visible;mso-wrap-style:square;mso-width-percent:0;mso-height-percent:0;mso-wrap-distance-left:9pt;mso-wrap-distance-top:0;mso-wrap-distance-right:9pt;mso-wrap-distance-bottom:0;mso-position-horizontal:absolute;mso-position-horizontal-relative:text;mso-position-vertical:absolute;mso-position-vertical-relative:text;mso-width-percent:0;mso-height-percent:0;mso-width-relative:margin;mso-height-relative:margin;v-text-anchor:top" o:gfxdata="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" fillcolor="white [3201]" strokeweight=".5pt">
+              <v:shape w14:anchorId="5D7E3FF0" id="Textruta 1708194180" o:spid="_x0000_s1103" type="#_x0000_t202" style="position:absolute;left:0;text-align:left;margin-left:4.95pt;margin-top:4.65pt;width:441pt;height:81.8pt;z-index:251852800;visibility:visible;mso-wrap-style:square;mso-width-percent:0;mso-height-percent:0;mso-wrap-distance-left:9pt;mso-wrap-distance-top:0;mso-wrap-distance-right:9pt;mso-wrap-distance-bottom:0;mso-position-horizontal:absolute;mso-position-horizontal-relative:text;mso-position-vertical:absolute;mso-position-vertical-relative:text;mso-width-percent:0;mso-height-percent:0;mso-width-relative:margin;mso-height-relative:margin;v-text-anchor:top" o:gfxdata="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" fillcolor="white [3201]" strokeweight=".5pt">
                 <v:path arrowok="t"/>
                 <v:textbox>
                   <w:txbxContent>
@@ -13429,6 +12510,16 @@
           <w:szCs w:val="28"/>
         </w:rPr>
       </w:pPr>
+    </w:p>
+    <w:p>
+      <w:pPr>
+        <w:spacing w:after="240"/>
+        <w:rPr>
+          <w:rFonts w:asciiTheme="minorHAnsi" w:hAnsiTheme="minorHAnsi"/>
+          <w:sz w:val="28"/>
+          <w:szCs w:val="28"/>
+        </w:rPr>
+      </w:pPr>
       <w:r>
         <w:rPr>
           <w:rFonts w:asciiTheme="minorHAnsi" w:hAnsiTheme="minorHAnsi"/>
@@ -13441,32 +12532,21 @@
     </w:p>
     <w:p>
       <w:pPr>
-        <w:pStyle w:val="Liststycke"/>
-        <w:numPr>
-          <w:ilvl w:val="0"/>
-          <w:numId w:val="11"/>
-        </w:numPr>
-        <w:ind w:left="1080"/>
-        <w:rPr>
+        <w:spacing w:after="240"/>
+        <w:rPr>
+          <w:rFonts w:asciiTheme="minorHAnsi" w:hAnsiTheme="minorHAnsi"/>
           <w:i/>
           <w:iCs/>
         </w:rPr>
       </w:pPr>
       <w:r>
         <w:rPr>
+          <w:rFonts w:asciiTheme="minorHAnsi" w:hAnsiTheme="minorHAnsi"/>
           <w:i/>
           <w:iCs/>
         </w:rPr>
-        <w:t>Finns det behov av brobyggarfunktioner?</w:t>
-      </w:r>
-    </w:p>
-    <w:p>
-      <w:pPr>
-        <w:rPr>
-          <w:i/>
-          <w:iCs/>
-        </w:rPr>
-      </w:pPr>
+        <w:t>Till exempel genom att se över tillgänglighet, information om verksamheten, digitaliseringsbehov eller brobyggarfunktioner.</w:t>
+      </w:r>
     </w:p>
     <w:p>
       <w:pPr>
@@ -13545,7 +12625,7 @@
           </mc:Choice>
           <mc:Fallback>
             <w:pict>
-              <v:shape w14:anchorId="5B21434E" id="Textruta 1708194182" o:spid="_x0000_s1105" type="#_x0000_t202" style="position:absolute;margin-left:.1pt;margin-top:3.2pt;width:441pt;height:101.5pt;z-index:251853824;visibility:visible;mso-wrap-style:square;mso-width-percent:0;mso-height-percent:0;mso-wrap-distance-left:9pt;mso-wrap-distance-top:0;mso-wrap-distance-right:9pt;mso-wrap-distance-bottom:0;mso-position-horizontal:absolute;mso-position-horizontal-relative:text;mso-position-vertical:absolute;mso-position-vertical-relative:text;mso-width-percent:0;mso-height-percent:0;mso-width-relative:margin;mso-height-relative:margin;v-text-anchor:top" o:gfxdata="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" fillcolor="white [3201]" strokeweight=".5pt">
+              <v:shape w14:anchorId="5B21434E" id="Textruta 1708194182" o:spid="_x0000_s1104" type="#_x0000_t202" style="position:absolute;margin-left:.1pt;margin-top:3.2pt;width:441pt;height:101.5pt;z-index:251853824;visibility:visible;mso-wrap-style:square;mso-width-percent:0;mso-height-percent:0;mso-wrap-distance-left:9pt;mso-wrap-distance-top:0;mso-wrap-distance-right:9pt;mso-wrap-distance-bottom:0;mso-position-horizontal:absolute;mso-position-horizontal-relative:text;mso-position-vertical:absolute;mso-position-vertical-relative:text;mso-width-percent:0;mso-height-percent:0;mso-width-relative:margin;mso-height-relative:margin;v-text-anchor:top" o:gfxdata="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" fillcolor="white [3201]" strokeweight=".5pt">
                 <v:path arrowok="t"/>
                 <v:textbox>
                   <w:txbxContent>
@@ -13622,42 +12702,33 @@
     </w:p>
     <w:p>
       <w:pPr>
-        <w:pStyle w:val="Liststycke"/>
-        <w:ind w:left="0"/>
-        <w:rPr>
+        <w:spacing w:after="240"/>
+        <w:rPr>
+          <w:rFonts w:asciiTheme="minorHAnsi" w:hAnsiTheme="minorHAnsi"/>
+          <w:sz w:val="28"/>
+          <w:szCs w:val="28"/>
+        </w:rPr>
+      </w:pPr>
+      <w:r>
+        <w:rPr>
+          <w:rFonts w:asciiTheme="minorHAnsi" w:eastAsiaTheme="minorHAnsi" w:hAnsiTheme="minorHAnsi" w:cstheme="minorBidi"/>
           <w:i/>
           <w:iCs/>
-        </w:rPr>
-      </w:pPr>
-      <w:r>
-        <w:rPr>
+          <w:kern w:val="2"/>
+          <w:lang w:eastAsia="en-US"/>
+        </w:rPr>
+        <w:t>T</w:t>
+      </w:r>
+      <w:r>
+        <w:rPr>
+          <w:rFonts w:asciiTheme="minorHAnsi" w:eastAsiaTheme="minorHAnsi" w:hAnsiTheme="minorHAnsi" w:cstheme="minorBidi"/>
           <w:i/>
           <w:iCs/>
-        </w:rPr>
-        <w:t xml:space="preserve">Dialoger? </w:t>
-      </w:r>
-    </w:p>
-    <w:p>
-      <w:pPr>
-        <w:pStyle w:val="Liststycke"/>
-        <w:ind w:left="0"/>
-        <w:rPr>
-          <w:i/>
-          <w:iCs/>
-        </w:rPr>
-      </w:pPr>
-      <w:r>
-        <w:rPr>
-          <w:i/>
-          <w:iCs/>
-        </w:rPr>
-        <w:t>Befintlig forskning eller rapporter?</w:t>
-      </w:r>
-    </w:p>
-    <w:p>
-      <w:pPr>
-        <w:pStyle w:val="Liststycke"/>
-      </w:pPr>
+          <w:kern w:val="2"/>
+          <w:lang w:eastAsia="en-US"/>
+        </w:rPr>
+        <w:t>ill exempel genom dialoger eller befintlig forskning/rapporter.</w:t>
+      </w:r>
     </w:p>
     <w:p>
       <w:pPr>
@@ -13738,7 +12809,7 @@
           </mc:Choice>
           <mc:Fallback>
             <w:pict>
-              <v:shape w14:anchorId="31DD1833" id="Textruta 1708194183" o:spid="_x0000_s1106" type="#_x0000_t202" style="position:absolute;margin-left:.35pt;margin-top:10.9pt;width:441pt;height:81.8pt;z-index:251854848;visibility:visible;mso-wrap-style:square;mso-width-percent:0;mso-height-percent:0;mso-wrap-distance-left:9pt;mso-wrap-distance-top:0;mso-wrap-distance-right:9pt;mso-wrap-distance-bottom:0;mso-position-horizontal:absolute;mso-position-horizontal-relative:text;mso-position-vertical:absolute;mso-position-vertical-relative:text;mso-width-percent:0;mso-height-percent:0;mso-width-relative:margin;mso-height-relative:margin;v-text-anchor:top" o:gfxdata="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" fillcolor="white [3201]" strokeweight=".5pt">
+              <v:shape w14:anchorId="31DD1833" id="Textruta 1708194183" o:spid="_x0000_s1105" type="#_x0000_t202" style="position:absolute;margin-left:.35pt;margin-top:10.9pt;width:441pt;height:81.8pt;z-index:251854848;visibility:visible;mso-wrap-style:square;mso-width-percent:0;mso-height-percent:0;mso-wrap-distance-left:9pt;mso-wrap-distance-top:0;mso-wrap-distance-right:9pt;mso-wrap-distance-bottom:0;mso-position-horizontal:absolute;mso-position-horizontal-relative:text;mso-position-vertical:absolute;mso-position-vertical-relative:text;mso-width-percent:0;mso-height-percent:0;mso-width-relative:margin;mso-height-relative:margin;v-text-anchor:top" o:gfxdata="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" fillcolor="white [3201]" strokeweight=".5pt">
                 <v:path arrowok="t"/>
                 <v:textbox>
                   <w:txbxContent>
@@ -13837,13 +12908,13 @@
         <mc:AlternateContent>
           <mc:Choice Requires="wps">
             <w:drawing>
-              <wp:anchor distT="0" distB="0" distL="114300" distR="114300" simplePos="0" relativeHeight="251868160" behindDoc="0" locked="0" layoutInCell="1" allowOverlap="1" wp14:anchorId="10653476" wp14:editId="69335C93">
+              <wp:anchor distT="0" distB="0" distL="114300" distR="114300" simplePos="0" relativeHeight="251868160" behindDoc="0" locked="0" layoutInCell="1" allowOverlap="1" wp14:anchorId="10653476" wp14:editId="5EEC554F">
                 <wp:simplePos x="0" y="0"/>
                 <wp:positionH relativeFrom="column">
-                  <wp:posOffset>59136</wp:posOffset>
+                  <wp:posOffset>689</wp:posOffset>
                 </wp:positionH>
                 <wp:positionV relativeFrom="paragraph">
-                  <wp:posOffset>11024</wp:posOffset>
+                  <wp:posOffset>10795</wp:posOffset>
                 </wp:positionV>
                 <wp:extent cx="5600700" cy="1479550"/>
                 <wp:effectExtent l="0" t="0" r="19050" b="25400"/>
@@ -13900,7 +12971,7 @@
           </mc:Choice>
           <mc:Fallback>
             <w:pict>
-              <v:shape w14:anchorId="10653476" id="Textruta 1708194184" o:spid="_x0000_s1107" type="#_x0000_t202" style="position:absolute;margin-left:4.65pt;margin-top:.85pt;width:441pt;height:116.5pt;z-index:251868160;visibility:visible;mso-wrap-style:square;mso-width-percent:0;mso-height-percent:0;mso-wrap-distance-left:9pt;mso-wrap-distance-top:0;mso-wrap-distance-right:9pt;mso-wrap-distance-bottom:0;mso-position-horizontal:absolute;mso-position-horizontal-relative:text;mso-position-vertical:absolute;mso-position-vertical-relative:text;mso-width-percent:0;mso-height-percent:0;mso-width-relative:margin;mso-height-relative:margin;v-text-anchor:top" o:gfxdata="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" fillcolor="white [3201]" strokeweight=".5pt">
+              <v:shape w14:anchorId="10653476" id="Textruta 1708194184" o:spid="_x0000_s1106" type="#_x0000_t202" style="position:absolute;margin-left:.05pt;margin-top:.85pt;width:441pt;height:116.5pt;z-index:251868160;visibility:visible;mso-wrap-style:square;mso-width-percent:0;mso-height-percent:0;mso-wrap-distance-left:9pt;mso-wrap-distance-top:0;mso-wrap-distance-right:9pt;mso-wrap-distance-bottom:0;mso-position-horizontal:absolute;mso-position-horizontal-relative:text;mso-position-vertical:absolute;mso-position-vertical-relative:text;mso-width-percent:0;mso-height-percent:0;mso-width-relative:margin;mso-height-relative:margin;v-text-anchor:top" o:gfxdata="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" fillcolor="white [3201]" strokeweight=".5pt">
                 <v:path arrowok="t"/>
                 <v:textbox>
                   <w:txbxContent>
@@ -13992,13 +13063,13 @@
         <mc:AlternateContent>
           <mc:Choice Requires="wps">
             <w:drawing>
-              <wp:anchor distT="0" distB="0" distL="114300" distR="114300" simplePos="0" relativeHeight="251849728" behindDoc="0" locked="0" layoutInCell="1" allowOverlap="1" wp14:anchorId="2C299B0C" wp14:editId="3AA48A55">
+              <wp:anchor distT="0" distB="0" distL="114300" distR="114300" simplePos="0" relativeHeight="251849728" behindDoc="0" locked="0" layoutInCell="1" allowOverlap="1" wp14:anchorId="2C299B0C" wp14:editId="1BF4E892">
                 <wp:simplePos x="0" y="0"/>
                 <wp:positionH relativeFrom="column">
-                  <wp:posOffset>48638</wp:posOffset>
+                  <wp:posOffset>-39289</wp:posOffset>
                 </wp:positionH>
                 <wp:positionV relativeFrom="paragraph">
-                  <wp:posOffset>82779</wp:posOffset>
+                  <wp:posOffset>82550</wp:posOffset>
                 </wp:positionV>
                 <wp:extent cx="5600700" cy="1038860"/>
                 <wp:effectExtent l="0" t="0" r="0" b="8890"/>
@@ -14055,7 +13126,7 @@
           </mc:Choice>
           <mc:Fallback>
             <w:pict>
-              <v:shape w14:anchorId="2C299B0C" id="Textruta 1708194191" o:spid="_x0000_s1108" type="#_x0000_t202" style="position:absolute;margin-left:3.85pt;margin-top:6.5pt;width:441pt;height:81.8pt;z-index:251849728;visibility:visible;mso-wrap-style:square;mso-width-percent:0;mso-height-percent:0;mso-wrap-distance-left:9pt;mso-wrap-distance-top:0;mso-wrap-distance-right:9pt;mso-wrap-distance-bottom:0;mso-position-horizontal:absolute;mso-position-horizontal-relative:text;mso-position-vertical:absolute;mso-position-vertical-relative:text;mso-width-percent:0;mso-height-percent:0;mso-width-relative:margin;mso-height-relative:margin;v-text-anchor:top" o:gfxdata="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" fillcolor="white [3201]" strokeweight=".5pt">
+              <v:shape w14:anchorId="2C299B0C" id="Textruta 1708194191" o:spid="_x0000_s1107" type="#_x0000_t202" style="position:absolute;margin-left:-3.1pt;margin-top:6.5pt;width:441pt;height:81.8pt;z-index:251849728;visibility:visible;mso-wrap-style:square;mso-width-percent:0;mso-height-percent:0;mso-wrap-distance-left:9pt;mso-wrap-distance-top:0;mso-wrap-distance-right:9pt;mso-wrap-distance-bottom:0;mso-position-horizontal:absolute;mso-position-horizontal-relative:text;mso-position-vertical:absolute;mso-position-vertical-relative:text;mso-width-percent:0;mso-height-percent:0;mso-width-relative:margin;mso-height-relative:margin;v-text-anchor:top" o:gfxdata="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" fillcolor="white [3201]" strokeweight=".5pt">
                 <v:path arrowok="t"/>
                 <v:textbox>
                   <w:txbxContent>
